--- a/Specification/Controller Message Protocol.docx
+++ b/Specification/Controller Message Protocol.docx
@@ -5923,16 +5923,8 @@
         <w:rPr>
           <w:rFonts w:eastAsia="標楷體" w:hint="eastAsia"/>
         </w:rPr>
-        <w:t>每</w:t>
+        <w:t>每個</w:t>
       </w:r>
-      <w:proofErr w:type="gramStart"/>
-      <w:r>
-        <w:rPr>
-          <w:rFonts w:eastAsia="標楷體" w:hint="eastAsia"/>
-        </w:rPr>
-        <w:t>個</w:t>
-      </w:r>
-      <w:proofErr w:type="gramEnd"/>
       <w:r>
         <w:rPr>
           <w:rFonts w:eastAsia="標楷體" w:hint="eastAsia"/>
@@ -10172,7 +10164,6 @@
           </w:tcPr>
           <w:p>
             <w:pPr>
-              <w:jc w:val="both"/>
               <w:rPr>
                 <w:rFonts w:eastAsia="標楷體"/>
               </w:rPr>
@@ -10181,33 +10172,27 @@
               <w:rPr>
                 <w:rFonts w:eastAsia="標楷體" w:hint="eastAsia"/>
               </w:rPr>
-              <w:t xml:space="preserve">Controller </w:t>
-            </w:r>
+              <w:t>Service Type</w:t>
+            </w:r>
+          </w:p>
+        </w:tc>
+        <w:tc>
+          <w:tcPr>
+            <w:tcW w:w="850" w:type="dxa"/>
+            <w:vAlign w:val="center"/>
+          </w:tcPr>
+          <w:p>
+            <w:pPr>
+              <w:jc w:val="center"/>
+              <w:rPr>
+                <w:rFonts w:eastAsia="標楷體"/>
+              </w:rPr>
+            </w:pPr>
             <w:r>
               <w:rPr>
                 <w:rFonts w:eastAsia="標楷體" w:hint="eastAsia"/>
               </w:rPr>
-              <w:t>ID</w:t>
-            </w:r>
-          </w:p>
-        </w:tc>
-        <w:tc>
-          <w:tcPr>
-            <w:tcW w:w="850" w:type="dxa"/>
-            <w:vAlign w:val="center"/>
-          </w:tcPr>
-          <w:p>
-            <w:pPr>
-              <w:jc w:val="center"/>
-              <w:rPr>
-                <w:rFonts w:eastAsia="標楷體"/>
-              </w:rPr>
-            </w:pPr>
-            <w:r>
-              <w:rPr>
-                <w:rFonts w:eastAsia="標楷體"/>
-              </w:rPr>
-              <w:t>Var.</w:t>
+              <w:t>4</w:t>
             </w:r>
           </w:p>
         </w:tc>
@@ -10227,7 +10212,7 @@
               <w:rPr>
                 <w:rFonts w:eastAsia="標楷體"/>
               </w:rPr>
-              <w:t>C-Octet String</w:t>
+              <w:t>Integer</w:t>
             </w:r>
           </w:p>
         </w:tc>
@@ -10263,47 +10248,59 @@
             </w:pPr>
             <w:r>
               <w:rPr>
-                <w:rFonts w:eastAsia="標楷體"/>
-              </w:rPr>
-              <w:t>Set to a unique</w:t>
-            </w:r>
-            <w:r>
-              <w:rPr>
                 <w:rFonts w:eastAsia="標楷體" w:hint="eastAsia"/>
               </w:rPr>
-              <w:t xml:space="preserve"> r</w:t>
-            </w:r>
-            <w:r>
-              <w:rPr>
-                <w:rFonts w:eastAsia="標楷體"/>
-              </w:rPr>
-              <w:t xml:space="preserve">ecognition </w:t>
-            </w:r>
-            <w:r>
-              <w:rPr>
-                <w:rFonts w:eastAsia="標楷體" w:hint="eastAsia"/>
-              </w:rPr>
-              <w:t>ID</w:t>
-            </w:r>
-            <w:r>
-              <w:rPr>
-                <w:rFonts w:eastAsia="標楷體" w:hint="eastAsia"/>
-              </w:rPr>
-              <w:t>.</w:t>
+              <w:t>Reference Service type.</w:t>
             </w:r>
           </w:p>
         </w:tc>
         <w:tc>
           <w:tcPr>
             <w:tcW w:w="759" w:type="dxa"/>
-          </w:tcPr>
-          <w:p>
-            <w:pPr>
-              <w:jc w:val="center"/>
-              <w:rPr>
-                <w:rFonts w:eastAsia="標楷體"/>
-              </w:rPr>
-            </w:pPr>
+            <w:vAlign w:val="center"/>
+          </w:tcPr>
+          <w:p>
+            <w:pPr>
+              <w:jc w:val="center"/>
+              <w:rPr>
+                <w:rFonts w:eastAsia="標楷體"/>
+              </w:rPr>
+            </w:pPr>
+            <w:r>
+              <w:rPr>
+                <w:rFonts w:eastAsia="標楷體"/>
+              </w:rPr>
+              <w:fldChar w:fldCharType="begin"/>
+            </w:r>
+            <w:r>
+              <w:rPr>
+                <w:rFonts w:eastAsia="標楷體"/>
+              </w:rPr>
+              <w:instrText xml:space="preserve"> REF _Ref437859915 \r \h </w:instrText>
+            </w:r>
+            <w:r>
+              <w:rPr>
+                <w:rFonts w:eastAsia="標楷體"/>
+              </w:rPr>
+            </w:r>
+            <w:r>
+              <w:rPr>
+                <w:rFonts w:eastAsia="標楷體"/>
+              </w:rPr>
+              <w:fldChar w:fldCharType="separate"/>
+            </w:r>
+            <w:r>
+              <w:rPr>
+                <w:rFonts w:eastAsia="標楷體"/>
+              </w:rPr>
+              <w:t>3.2.1</w:t>
+            </w:r>
+            <w:r>
+              <w:rPr>
+                <w:rFonts w:eastAsia="標楷體"/>
+              </w:rPr>
+              <w:fldChar w:fldCharType="end"/>
+            </w:r>
           </w:p>
         </w:tc>
       </w:tr>
@@ -10324,26 +10321,41 @@
         <w:tc>
           <w:tcPr>
             <w:tcW w:w="2130" w:type="dxa"/>
-          </w:tcPr>
-          <w:p>
-            <w:pPr>
-              <w:rPr>
-                <w:rFonts w:eastAsia="標楷體"/>
-              </w:rPr>
-            </w:pPr>
+            <w:vAlign w:val="center"/>
+          </w:tcPr>
+          <w:p>
+            <w:pPr>
+              <w:jc w:val="both"/>
+              <w:rPr>
+                <w:rFonts w:eastAsia="標楷體"/>
+              </w:rPr>
+            </w:pPr>
+            <w:r>
+              <w:rPr>
+                <w:rFonts w:eastAsia="標楷體" w:hint="eastAsia"/>
+              </w:rPr>
+              <w:t>Bind Data</w:t>
+            </w:r>
           </w:p>
         </w:tc>
         <w:tc>
           <w:tcPr>
             <w:tcW w:w="850" w:type="dxa"/>
-          </w:tcPr>
-          <w:p>
-            <w:pPr>
-              <w:jc w:val="center"/>
-              <w:rPr>
-                <w:rFonts w:eastAsia="標楷體"/>
-              </w:rPr>
-            </w:pPr>
+            <w:vAlign w:val="center"/>
+          </w:tcPr>
+          <w:p>
+            <w:pPr>
+              <w:jc w:val="center"/>
+              <w:rPr>
+                <w:rFonts w:eastAsia="標楷體"/>
+              </w:rPr>
+            </w:pPr>
+            <w:r>
+              <w:rPr>
+                <w:rFonts w:eastAsia="標楷體"/>
+              </w:rPr>
+              <w:t>Var.</w:t>
+            </w:r>
           </w:p>
         </w:tc>
         <w:tc>
@@ -10358,6 +10370,12 @@
                 <w:rFonts w:eastAsia="標楷體"/>
               </w:rPr>
             </w:pPr>
+            <w:r>
+              <w:rPr>
+                <w:rFonts w:eastAsia="標楷體"/>
+              </w:rPr>
+              <w:t>C-Octet String</w:t>
+            </w:r>
           </w:p>
         </w:tc>
         <w:tc>
@@ -10370,15 +10388,126 @@
                 <w:rFonts w:eastAsia="標楷體"/>
               </w:rPr>
             </w:pPr>
+            <w:r>
+              <w:rPr>
+                <w:rFonts w:eastAsia="標楷體" w:cs="Times New Roman"/>
+                <w:szCs w:val="24"/>
+              </w:rPr>
+              <w:t>Mandatory Parameter</w:t>
+            </w:r>
+            <w:r>
+              <w:rPr>
+                <w:rFonts w:eastAsia="標楷體" w:hint="eastAsia"/>
+              </w:rPr>
+              <w:t>.</w:t>
+            </w:r>
+          </w:p>
+          <w:p>
+            <w:pPr>
+              <w:rPr>
+                <w:rFonts w:eastAsia="標楷體"/>
+              </w:rPr>
+            </w:pPr>
+            <w:r>
+              <w:rPr>
+                <w:rFonts w:eastAsia="標楷體" w:hint="eastAsia"/>
+              </w:rPr>
+              <w:t>JSON Format.</w:t>
+            </w:r>
+          </w:p>
+          <w:p>
+            <w:pPr>
+              <w:rPr>
+                <w:rFonts w:eastAsia="標楷體"/>
+              </w:rPr>
+            </w:pPr>
+            <w:r>
+              <w:rPr>
+                <w:rFonts w:eastAsia="標楷體" w:hint="eastAsia"/>
+              </w:rPr>
+              <w:t>Parameters</w:t>
+            </w:r>
+            <w:r>
+              <w:rPr>
+                <w:rFonts w:eastAsia="標楷體" w:hint="eastAsia"/>
+              </w:rPr>
+              <w:t>：</w:t>
+            </w:r>
+          </w:p>
+          <w:p>
+            <w:pPr>
+              <w:rPr>
+                <w:rFonts w:eastAsia="標楷體"/>
+              </w:rPr>
+            </w:pPr>
+            <w:r>
+              <w:rPr>
+                <w:rFonts w:eastAsia="標楷體" w:hint="eastAsia"/>
+              </w:rPr>
+              <w:t>{</w:t>
+            </w:r>
+          </w:p>
+          <w:p>
+            <w:pPr>
+              <w:rPr>
+                <w:rFonts w:eastAsia="標楷體"/>
+              </w:rPr>
+            </w:pPr>
+            <w:r>
+              <w:rPr>
+                <w:rFonts w:eastAsia="標楷體" w:hint="eastAsia"/>
+              </w:rPr>
+              <w:t xml:space="preserve">  id,</w:t>
+            </w:r>
+          </w:p>
+          <w:p>
+            <w:pPr>
+              <w:rPr>
+                <w:rFonts w:eastAsia="標楷體"/>
+              </w:rPr>
+            </w:pPr>
+            <w:r>
+              <w:rPr>
+                <w:rFonts w:eastAsia="標楷體" w:hint="eastAsia"/>
+              </w:rPr>
+              <w:t xml:space="preserve">  ip,</w:t>
+            </w:r>
+          </w:p>
+          <w:p>
+            <w:pPr>
+              <w:rPr>
+                <w:rFonts w:eastAsia="標楷體"/>
+              </w:rPr>
+            </w:pPr>
+            <w:r>
+              <w:rPr>
+                <w:rFonts w:eastAsia="標楷體" w:hint="eastAsia"/>
+              </w:rPr>
+              <w:t xml:space="preserve">  port,</w:t>
+            </w:r>
+          </w:p>
+          <w:p>
+            <w:pPr>
+              <w:rPr>
+                <w:rFonts w:eastAsia="標楷體"/>
+              </w:rPr>
+            </w:pPr>
+            <w:r>
+              <w:rPr>
+                <w:rFonts w:eastAsia="標楷體" w:hint="eastAsia"/>
+              </w:rPr>
+              <w:t>}</w:t>
+            </w:r>
           </w:p>
         </w:tc>
         <w:tc>
           <w:tcPr>
             <w:tcW w:w="759" w:type="dxa"/>
-          </w:tcPr>
-          <w:p>
-            <w:pPr>
-              <w:jc w:val="center"/>
+            <w:vAlign w:val="center"/>
+          </w:tcPr>
+          <w:p>
+            <w:pPr>
+              <w:jc w:val="both"/>
               <w:rPr>
                 <w:rFonts w:eastAsia="標楷體"/>
               </w:rPr>
@@ -11612,6 +11741,7 @@
               <w:rPr>
                 <w:rFonts w:eastAsia="標楷體"/>
               </w:rPr>
+              <w:lastRenderedPageBreak/>
               <w:t>E</w:t>
             </w:r>
           </w:p>
@@ -11646,6 +11776,7 @@
               <w:rPr>
                 <w:rFonts w:eastAsia="標楷體"/>
               </w:rPr>
+              <w:lastRenderedPageBreak/>
               <w:t>Field Name</w:t>
             </w:r>
           </w:p>
@@ -11967,6 +12098,7 @@
               <w:rPr>
                 <w:rFonts w:eastAsia="標楷體"/>
               </w:rPr>
+              <w:lastRenderedPageBreak/>
               <w:t>request</w:t>
             </w:r>
           </w:p>
@@ -12266,7 +12398,6 @@
               <w:rPr>
                 <w:rFonts w:eastAsia="標楷體"/>
               </w:rPr>
-              <w:lastRenderedPageBreak/>
               <w:t>B</w:t>
             </w:r>
           </w:p>
@@ -13838,6 +13969,7 @@
               <w:rPr>
                 <w:rFonts w:eastAsia="標楷體"/>
               </w:rPr>
+              <w:lastRenderedPageBreak/>
               <w:t>D</w:t>
             </w:r>
           </w:p>
@@ -13886,6 +14018,7 @@
               <w:rPr>
                 <w:rFonts w:eastAsia="標楷體"/>
               </w:rPr>
+              <w:lastRenderedPageBreak/>
               <w:t>Field Name</w:t>
             </w:r>
           </w:p>
@@ -14455,14 +14588,7 @@
               <w:rPr>
                 <w:rFonts w:eastAsia="標楷體"/>
               </w:rPr>
-              <w:t xml:space="preserve">response PDU should echo </w:t>
-            </w:r>
-            <w:r>
-              <w:rPr>
-                <w:rFonts w:eastAsia="標楷體"/>
-              </w:rPr>
-              <w:lastRenderedPageBreak/>
-              <w:t>the same sequence number</w:t>
+              <w:t>response PDU should echo the same sequence number</w:t>
             </w:r>
             <w:r>
               <w:rPr>
@@ -14513,7 +14639,6 @@
               <w:rPr>
                 <w:rFonts w:eastAsia="標楷體"/>
               </w:rPr>
-              <w:lastRenderedPageBreak/>
               <w:t>B</w:t>
             </w:r>
           </w:p>
@@ -16031,6 +16156,7 @@
               <w:rPr>
                 <w:rFonts w:eastAsia="標楷體"/>
               </w:rPr>
+              <w:lastRenderedPageBreak/>
               <w:t>A</w:t>
             </w:r>
           </w:p>
@@ -16093,6 +16219,7 @@
               <w:rPr>
                 <w:rFonts w:eastAsia="標楷體"/>
               </w:rPr>
+              <w:lastRenderedPageBreak/>
               <w:t>Field Name</w:t>
             </w:r>
           </w:p>
@@ -16671,14 +16798,7 @@
               <w:rPr>
                 <w:rFonts w:eastAsia="標楷體"/>
               </w:rPr>
-              <w:t xml:space="preserve">nique sequence </w:t>
-            </w:r>
-            <w:r>
-              <w:rPr>
-                <w:rFonts w:eastAsia="標楷體"/>
-              </w:rPr>
-              <w:lastRenderedPageBreak/>
-              <w:t>number. The associated authentication</w:t>
+              <w:t>nique sequence number. The associated authentication</w:t>
             </w:r>
             <w:r>
               <w:rPr>
@@ -16747,7 +16867,6 @@
               <w:rPr>
                 <w:rFonts w:eastAsia="標楷體"/>
               </w:rPr>
-              <w:lastRenderedPageBreak/>
               <w:t>B</w:t>
             </w:r>
           </w:p>
@@ -18122,6 +18241,7 @@
         <w:rPr>
           <w:rFonts w:eastAsia="標楷體" w:hint="eastAsia"/>
         </w:rPr>
+        <w:lastRenderedPageBreak/>
         <w:t>A</w:t>
       </w:r>
       <w:r>
@@ -18259,7 +18379,6 @@
               <w:rPr>
                 <w:rFonts w:eastAsia="標楷體"/>
               </w:rPr>
-              <w:lastRenderedPageBreak/>
               <w:t>R</w:t>
             </w:r>
           </w:p>
@@ -18280,7 +18399,6 @@
               <w:rPr>
                 <w:rFonts w:eastAsia="標楷體"/>
               </w:rPr>
-              <w:lastRenderedPageBreak/>
               <w:t>Field Name</w:t>
             </w:r>
           </w:p>
@@ -20505,7 +20623,6 @@
               <w:rPr>
                 <w:rFonts w:eastAsia="標楷體"/>
               </w:rPr>
-              <w:lastRenderedPageBreak/>
               <w:t>E</w:t>
             </w:r>
           </w:p>
@@ -20540,7 +20657,6 @@
               <w:rPr>
                 <w:rFonts w:eastAsia="標楷體"/>
               </w:rPr>
-              <w:lastRenderedPageBreak/>
               <w:t>Field Name</w:t>
             </w:r>
           </w:p>
@@ -22412,6 +22528,7 @@
               <w:rPr>
                 <w:rFonts w:eastAsia="標楷體"/>
               </w:rPr>
+              <w:lastRenderedPageBreak/>
               <w:t>O</w:t>
             </w:r>
           </w:p>
@@ -22680,7 +22797,6 @@
               <w:rPr>
                 <w:rFonts w:eastAsia="標楷體"/>
               </w:rPr>
-              <w:lastRenderedPageBreak/>
               <w:t>E</w:t>
             </w:r>
           </w:p>
@@ -22757,7 +22873,6 @@
               <w:rPr>
                 <w:rFonts w:eastAsia="標楷體"/>
               </w:rPr>
-              <w:lastRenderedPageBreak/>
               <w:t>Field Name</w:t>
             </w:r>
           </w:p>
@@ -22792,7 +22907,6 @@
               <w:rPr>
                 <w:rFonts w:eastAsia="標楷體"/>
               </w:rPr>
-              <w:lastRenderedPageBreak/>
               <w:t>octets</w:t>
             </w:r>
           </w:p>
@@ -22813,7 +22927,6 @@
               <w:rPr>
                 <w:rFonts w:eastAsia="標楷體"/>
               </w:rPr>
-              <w:lastRenderedPageBreak/>
               <w:t>Type</w:t>
             </w:r>
           </w:p>
@@ -24499,6 +24612,7 @@
               <w:rPr>
                 <w:rFonts w:eastAsia="標楷體"/>
               </w:rPr>
+              <w:lastRenderedPageBreak/>
               <w:t>B</w:t>
             </w:r>
           </w:p>
@@ -24721,7 +24835,6 @@
         <w:rPr>
           <w:rFonts w:eastAsia="標楷體" w:hint="eastAsia"/>
         </w:rPr>
-        <w:lastRenderedPageBreak/>
         <w:t>U</w:t>
       </w:r>
       <w:r>
@@ -26587,6 +26700,7 @@
               <w:rPr>
                 <w:rFonts w:eastAsia="標楷體" w:hint="eastAsia"/>
               </w:rPr>
+              <w:lastRenderedPageBreak/>
               <w:t>request</w:t>
             </w:r>
             <w:r>
@@ -26644,6 +26758,7 @@
               <w:rPr>
                 <w:rFonts w:eastAsia="標楷體"/>
               </w:rPr>
+              <w:lastRenderedPageBreak/>
               <w:t>B</w:t>
             </w:r>
           </w:p>
@@ -26862,7 +26977,6 @@
         <w:rPr>
           <w:rFonts w:eastAsia="標楷體" w:hint="eastAsia"/>
         </w:rPr>
-        <w:lastRenderedPageBreak/>
         <w:t>R</w:t>
       </w:r>
       <w:r>
@@ -28715,6 +28829,7 @@
               <w:rPr>
                 <w:rFonts w:eastAsia="標楷體" w:hint="eastAsia"/>
               </w:rPr>
+              <w:lastRenderedPageBreak/>
               <w:t>request</w:t>
             </w:r>
             <w:r>
@@ -28772,6 +28887,7 @@
               <w:rPr>
                 <w:rFonts w:eastAsia="標楷體"/>
               </w:rPr>
+              <w:lastRenderedPageBreak/>
               <w:t>B</w:t>
             </w:r>
           </w:p>
@@ -28991,7 +29107,6 @@
         <w:rPr>
           <w:rFonts w:eastAsia="標楷體" w:hint="eastAsia"/>
         </w:rPr>
-        <w:lastRenderedPageBreak/>
         <w:t>Configuration request</w:t>
       </w:r>
       <w:r>
@@ -31026,7 +31141,14 @@
               <w:rPr>
                 <w:rFonts w:eastAsia="標楷體"/>
               </w:rPr>
-              <w:t>Set to the same sequence number of</w:t>
+              <w:t xml:space="preserve">Set to the same sequence </w:t>
+            </w:r>
+            <w:r>
+              <w:rPr>
+                <w:rFonts w:eastAsia="標楷體"/>
+              </w:rPr>
+              <w:lastRenderedPageBreak/>
+              <w:t>number of</w:t>
             </w:r>
             <w:r>
               <w:rPr>
@@ -31126,6 +31248,7 @@
               <w:rPr>
                 <w:rFonts w:eastAsia="標楷體"/>
               </w:rPr>
+              <w:lastRenderedPageBreak/>
               <w:t>B</w:t>
             </w:r>
           </w:p>
@@ -33190,6 +33313,7 @@
               <w:rPr>
                 <w:rFonts w:eastAsia="標楷體"/>
               </w:rPr>
+              <w:lastRenderedPageBreak/>
               <w:t>E</w:t>
             </w:r>
           </w:p>
@@ -33266,6 +33390,7 @@
               <w:rPr>
                 <w:rFonts w:eastAsia="標楷體"/>
               </w:rPr>
+              <w:lastRenderedPageBreak/>
               <w:t>Field Name</w:t>
             </w:r>
           </w:p>
@@ -33300,6 +33425,7 @@
               <w:rPr>
                 <w:rFonts w:eastAsia="標楷體"/>
               </w:rPr>
+              <w:lastRenderedPageBreak/>
               <w:t>octets</w:t>
             </w:r>
           </w:p>
@@ -33320,6 +33446,7 @@
               <w:rPr>
                 <w:rFonts w:eastAsia="標楷體"/>
               </w:rPr>
+              <w:lastRenderedPageBreak/>
               <w:t>Type</w:t>
             </w:r>
           </w:p>
@@ -33796,7 +33923,6 @@
                 <w:rFonts w:eastAsia="標楷體"/>
                 <w:noProof/>
               </w:rPr>
-              <w:lastRenderedPageBreak/>
               <w:t>original</w:t>
             </w:r>
             <w:r>
@@ -35408,6 +35534,7 @@
         <w:rPr>
           <w:rFonts w:eastAsia="標楷體" w:hint="eastAsia"/>
         </w:rPr>
+        <w:lastRenderedPageBreak/>
         <w:t>Power port</w:t>
       </w:r>
       <w:r>
@@ -35532,7 +35659,6 @@
               <w:rPr>
                 <w:rFonts w:eastAsia="標楷體"/>
               </w:rPr>
-              <w:lastRenderedPageBreak/>
               <w:t>E</w:t>
             </w:r>
           </w:p>
@@ -35567,7 +35693,6 @@
               <w:rPr>
                 <w:rFonts w:eastAsia="標楷體"/>
               </w:rPr>
-              <w:lastRenderedPageBreak/>
               <w:t>Field Name</w:t>
             </w:r>
           </w:p>
@@ -37469,6 +37594,7 @@
               <w:rPr>
                 <w:rFonts w:eastAsia="標楷體"/>
               </w:rPr>
+              <w:lastRenderedPageBreak/>
               <w:t>Y</w:t>
             </w:r>
           </w:p>
@@ -37488,6 +37614,7 @@
               <w:rPr>
                 <w:rFonts w:eastAsia="標楷體" w:hint="eastAsia"/>
               </w:rPr>
+              <w:lastRenderedPageBreak/>
               <w:t>Account</w:t>
             </w:r>
           </w:p>
@@ -37651,7 +37778,14 @@
               <w:rPr>
                 <w:rFonts w:eastAsia="標楷體"/>
               </w:rPr>
-              <w:t>C-Octet String</w:t>
+              <w:t xml:space="preserve">C-Octet </w:t>
+            </w:r>
+            <w:r>
+              <w:rPr>
+                <w:rFonts w:eastAsia="標楷體"/>
+              </w:rPr>
+              <w:lastRenderedPageBreak/>
+              <w:t>String</w:t>
             </w:r>
           </w:p>
         </w:tc>
@@ -37670,6 +37804,7 @@
                 <w:rFonts w:eastAsia="標楷體" w:cs="Times New Roman"/>
                 <w:szCs w:val="24"/>
               </w:rPr>
+              <w:lastRenderedPageBreak/>
               <w:t>Mandatory Parameter</w:t>
             </w:r>
             <w:r>
@@ -37807,7 +37942,6 @@
               <w:rPr>
                 <w:rFonts w:eastAsia="標楷體"/>
               </w:rPr>
-              <w:lastRenderedPageBreak/>
               <w:t>D</w:t>
             </w:r>
           </w:p>
@@ -37856,7 +37990,6 @@
               <w:rPr>
                 <w:rFonts w:eastAsia="標楷體"/>
               </w:rPr>
-              <w:lastRenderedPageBreak/>
               <w:t>Field Name</w:t>
             </w:r>
           </w:p>
@@ -38069,14 +38202,7 @@
               <w:rPr>
                 <w:rFonts w:eastAsia="標楷體"/>
               </w:rPr>
-              <w:t xml:space="preserve"> length of </w:t>
-            </w:r>
-            <w:r>
-              <w:rPr>
-                <w:rFonts w:eastAsia="標楷體"/>
-              </w:rPr>
-              <w:lastRenderedPageBreak/>
-              <w:t>PDU</w:t>
+              <w:t xml:space="preserve"> length of PDU</w:t>
             </w:r>
             <w:r>
               <w:rPr>
@@ -39755,6 +39881,7 @@
               <w:rPr>
                 <w:rFonts w:eastAsia="標楷體"/>
               </w:rPr>
+              <w:lastRenderedPageBreak/>
               <w:t>D</w:t>
             </w:r>
           </w:p>
@@ -39788,6 +39915,7 @@
               <w:rPr>
                 <w:rFonts w:eastAsia="標楷體" w:hint="eastAsia"/>
               </w:rPr>
+              <w:lastRenderedPageBreak/>
               <w:t>Account</w:t>
             </w:r>
           </w:p>
@@ -40125,7 +40253,6 @@
               <w:rPr>
                 <w:rFonts w:eastAsia="標楷體"/>
               </w:rPr>
-              <w:lastRenderedPageBreak/>
               <w:t>A</w:t>
             </w:r>
           </w:p>
@@ -40188,7 +40315,6 @@
               <w:rPr>
                 <w:rFonts w:eastAsia="標楷體"/>
               </w:rPr>
-              <w:lastRenderedPageBreak/>
               <w:t>Field Name</w:t>
             </w:r>
           </w:p>
@@ -42088,6 +42214,7 @@
               <w:rPr>
                 <w:rFonts w:eastAsia="標楷體"/>
               </w:rPr>
+              <w:lastRenderedPageBreak/>
               <w:t>B</w:t>
             </w:r>
           </w:p>
@@ -42290,7 +42417,6 @@
         <w:rPr>
           <w:rFonts w:eastAsia="標楷體" w:hint="eastAsia"/>
         </w:rPr>
-        <w:lastRenderedPageBreak/>
         <w:t>MDM Operate</w:t>
       </w:r>
       <w:r>
@@ -44101,6 +44227,7 @@
               <w:rPr>
                 <w:rFonts w:eastAsia="標楷體" w:hint="eastAsia"/>
               </w:rPr>
+              <w:lastRenderedPageBreak/>
               <w:t>configuration</w:t>
             </w:r>
             <w:r>
@@ -44169,6 +44296,7 @@
               <w:rPr>
                 <w:rFonts w:eastAsia="標楷體"/>
               </w:rPr>
+              <w:lastRenderedPageBreak/>
               <w:t>B</w:t>
             </w:r>
           </w:p>
@@ -48555,33 +48683,33 @@
             <w:pPr>
               <w:jc w:val="both"/>
               <w:rPr>
+                <w:rFonts w:eastAsia="標楷體"/>
+              </w:rPr>
+            </w:pPr>
+            <w:r>
+              <w:rPr>
                 <w:rFonts w:eastAsia="標楷體" w:hint="eastAsia"/>
               </w:rPr>
+              <w:t>STATUS_RAUTHFAIL</w:t>
+            </w:r>
+          </w:p>
+        </w:tc>
+        <w:tc>
+          <w:tcPr>
+            <w:tcW w:w="1999" w:type="dxa"/>
+            <w:vAlign w:val="center"/>
+          </w:tcPr>
+          <w:p>
+            <w:pPr>
+              <w:jc w:val="center"/>
+              <w:rPr>
+                <w:rFonts w:eastAsia="標楷體"/>
+              </w:rPr>
             </w:pPr>
             <w:r>
               <w:rPr>
                 <w:rFonts w:eastAsia="標楷體" w:hint="eastAsia"/>
               </w:rPr>
-              <w:t>STATUS_RAUTHFAIL</w:t>
-            </w:r>
-          </w:p>
-        </w:tc>
-        <w:tc>
-          <w:tcPr>
-            <w:tcW w:w="1999" w:type="dxa"/>
-            <w:vAlign w:val="center"/>
-          </w:tcPr>
-          <w:p>
-            <w:pPr>
-              <w:jc w:val="center"/>
-              <w:rPr>
-                <w:rFonts w:eastAsia="標楷體" w:hint="eastAsia"/>
-              </w:rPr>
-            </w:pPr>
-            <w:r>
-              <w:rPr>
-                <w:rFonts w:eastAsia="標楷體" w:hint="eastAsia"/>
-              </w:rPr>
               <w:t>0x00000015</w:t>
             </w:r>
           </w:p>
@@ -48595,7 +48723,7 @@
             <w:pPr>
               <w:jc w:val="both"/>
               <w:rPr>
-                <w:rFonts w:eastAsia="標楷體" w:hint="eastAsia"/>
+                <w:rFonts w:eastAsia="標楷體"/>
               </w:rPr>
             </w:pPr>
             <w:r>
@@ -49139,7 +49267,159 @@
               <w:rPr>
                 <w:rFonts w:hint="eastAsia"/>
               </w:rPr>
-              <w:t>SDK Tracker</w:t>
+              <w:t xml:space="preserve">MORE </w:t>
+            </w:r>
+            <w:r>
+              <w:rPr>
+                <w:rFonts w:hint="eastAsia"/>
+              </w:rPr>
+              <w:t>SDK Service</w:t>
+            </w:r>
+          </w:p>
+        </w:tc>
+      </w:tr>
+      <w:tr>
+        <w:tc>
+          <w:tcPr>
+            <w:tcW w:w="2093" w:type="dxa"/>
+          </w:tcPr>
+          <w:p>
+            <w:pPr>
+              <w:jc w:val="center"/>
+            </w:pPr>
+            <w:r>
+              <w:rPr>
+                <w:rFonts w:hint="eastAsia"/>
+              </w:rPr>
+              <w:t>4</w:t>
+            </w:r>
+          </w:p>
+        </w:tc>
+        <w:tc>
+          <w:tcPr>
+            <w:tcW w:w="6269" w:type="dxa"/>
+          </w:tcPr>
+          <w:p>
+            <w:r>
+              <w:rPr>
+                <w:rFonts w:hint="eastAsia"/>
+              </w:rPr>
+              <w:t>Tracker Service</w:t>
+            </w:r>
+          </w:p>
+        </w:tc>
+      </w:tr>
+      <w:tr>
+        <w:tc>
+          <w:tcPr>
+            <w:tcW w:w="2093" w:type="dxa"/>
+          </w:tcPr>
+          <w:p>
+            <w:pPr>
+              <w:jc w:val="center"/>
+              <w:rPr>
+                <w:rFonts w:hint="eastAsia"/>
+              </w:rPr>
+            </w:pPr>
+            <w:r>
+              <w:rPr>
+                <w:rFonts w:hint="eastAsia"/>
+              </w:rPr>
+              <w:t>5</w:t>
+            </w:r>
+          </w:p>
+        </w:tc>
+        <w:tc>
+          <w:tcPr>
+            <w:tcW w:w="6269" w:type="dxa"/>
+          </w:tcPr>
+          <w:p>
+            <w:pPr>
+              <w:rPr>
+                <w:rFonts w:hint="eastAsia"/>
+              </w:rPr>
+            </w:pPr>
+            <w:r>
+              <w:t>A</w:t>
+            </w:r>
+            <w:r>
+              <w:rPr>
+                <w:rFonts w:hint="eastAsia"/>
+              </w:rPr>
+              <w:t>ppliance Tracker</w:t>
+            </w:r>
+          </w:p>
+        </w:tc>
+      </w:tr>
+      <w:tr>
+        <w:tc>
+          <w:tcPr>
+            <w:tcW w:w="2093" w:type="dxa"/>
+          </w:tcPr>
+          <w:p>
+            <w:pPr>
+              <w:jc w:val="center"/>
+              <w:rPr>
+                <w:rFonts w:hint="eastAsia"/>
+              </w:rPr>
+            </w:pPr>
+            <w:r>
+              <w:rPr>
+                <w:rFonts w:hint="eastAsia"/>
+              </w:rPr>
+              <w:t>6</w:t>
+            </w:r>
+          </w:p>
+        </w:tc>
+        <w:tc>
+          <w:tcPr>
+            <w:tcW w:w="6269" w:type="dxa"/>
+          </w:tcPr>
+          <w:p>
+            <w:r>
+              <w:rPr>
+                <w:rFonts w:hint="eastAsia"/>
+              </w:rPr>
+              <w:t>Toy Tracker</w:t>
+            </w:r>
+          </w:p>
+        </w:tc>
+      </w:tr>
+      <w:tr>
+        <w:tc>
+          <w:tcPr>
+            <w:tcW w:w="2093" w:type="dxa"/>
+          </w:tcPr>
+          <w:p>
+            <w:pPr>
+              <w:jc w:val="center"/>
+              <w:rPr>
+                <w:rFonts w:hint="eastAsia"/>
+              </w:rPr>
+            </w:pPr>
+            <w:r>
+              <w:rPr>
+                <w:rFonts w:hint="eastAsia"/>
+              </w:rPr>
+              <w:t>7</w:t>
+            </w:r>
+          </w:p>
+        </w:tc>
+        <w:tc>
+          <w:tcPr>
+            <w:tcW w:w="6269" w:type="dxa"/>
+          </w:tcPr>
+          <w:p>
+            <w:pPr>
+              <w:rPr>
+                <w:rFonts w:hint="eastAsia"/>
+              </w:rPr>
+            </w:pPr>
+            <w:r>
+              <w:rPr>
+                <w:rFonts w:hint="eastAsia"/>
+              </w:rPr>
+              <w:t>IOT Tracker</w:t>
             </w:r>
           </w:p>
         </w:tc>
@@ -49266,28 +49546,12 @@
           </w:p>
           <w:p>
             <w:r>
-              <w:t xml:space="preserve">  "name": "</w:t>
-            </w:r>
-            <w:proofErr w:type="spellStart"/>
-            <w:r>
-              <w:t>startTrack</w:t>
-            </w:r>
-            <w:proofErr w:type="spellEnd"/>
-            <w:r>
-              <w:t>",</w:t>
-            </w:r>
-          </w:p>
-          <w:p>
-            <w:r>
-              <w:t xml:space="preserve">  "</w:t>
-            </w:r>
-            <w:proofErr w:type="spellStart"/>
-            <w:r>
-              <w:t>ip</w:t>
-            </w:r>
-            <w:proofErr w:type="spellEnd"/>
-            <w:r>
-              <w:t>": "54.199.198.94",</w:t>
+              <w:t xml:space="preserve">  "name": "startTrack",</w:t>
+            </w:r>
+          </w:p>
+          <w:p>
+            <w:r>
+              <w:t xml:space="preserve">  "ip": "54.199.198.94",</w:t>
             </w:r>
           </w:p>
           <w:p>
@@ -49312,15 +49576,7 @@
           </w:p>
           <w:p>
             <w:r>
-              <w:t xml:space="preserve">  "</w:t>
-            </w:r>
-            <w:proofErr w:type="spellStart"/>
-            <w:r>
-              <w:t>ip</w:t>
-            </w:r>
-            <w:proofErr w:type="spellEnd"/>
-            <w:r>
-              <w:t>": "54.199.198.94",</w:t>
+              <w:t xml:space="preserve">  "ip": "54.199.198.94",</w:t>
             </w:r>
           </w:p>
           <w:p>
@@ -49417,21 +49673,7 @@
         <w:rPr>
           <w:rFonts w:eastAsia="標楷體" w:hint="eastAsia"/>
         </w:rPr>
-        <w:t xml:space="preserve">!! </w:t>
-      </w:r>
-      <w:proofErr w:type="gramStart"/>
-      <w:r>
-        <w:rPr>
-          <w:rFonts w:eastAsia="標楷體" w:hint="eastAsia"/>
-        </w:rPr>
-        <w:t>not</w:t>
-      </w:r>
-      <w:proofErr w:type="gramEnd"/>
-      <w:r>
-        <w:rPr>
-          <w:rFonts w:eastAsia="標楷體" w:hint="eastAsia"/>
-        </w:rPr>
-        <w:t xml:space="preserve"> define yet</w:t>
+        <w:t>!! not define yet</w:t>
       </w:r>
     </w:p>
     <w:p>
@@ -49642,6 +49884,7 @@
               <w:rPr>
                 <w:rFonts w:eastAsia="標楷體" w:hint="eastAsia"/>
               </w:rPr>
+              <w:lastRenderedPageBreak/>
               <w:t>seconds</w:t>
             </w:r>
           </w:p>
@@ -49660,6 +49903,7 @@
               <w:rPr>
                 <w:rFonts w:eastAsia="標楷體" w:hint="eastAsia"/>
               </w:rPr>
+              <w:lastRenderedPageBreak/>
               <w:t>How many time</w:t>
             </w:r>
             <w:r>
@@ -49699,16 +49943,15 @@
               <w:rPr>
                 <w:rFonts w:eastAsia="標楷體" w:hint="eastAsia"/>
               </w:rPr>
-              <w:t xml:space="preserve"> link </w:t>
-            </w:r>
-            <w:proofErr w:type="gramStart"/>
+              <w:t xml:space="preserve"> </w:t>
+            </w:r>
             <w:r>
               <w:rPr>
                 <w:rFonts w:eastAsia="標楷體" w:hint="eastAsia"/>
               </w:rPr>
-              <w:t>PDU.</w:t>
-            </w:r>
-            <w:proofErr w:type="gramEnd"/>
+              <w:lastRenderedPageBreak/>
+              <w:t>link PDU.</w:t>
+            </w:r>
           </w:p>
         </w:tc>
       </w:tr>
@@ -49920,14 +50163,12 @@
         </w:rPr>
         <w:t>：</w:t>
       </w:r>
-      <w:proofErr w:type="gramStart"/>
       <w:r>
         <w:rPr>
           <w:rFonts w:eastAsia="標楷體"/>
         </w:rPr>
         <w:t>success</w:t>
       </w:r>
-      <w:proofErr w:type="gramEnd"/>
     </w:p>
     <w:p>
       <w:pPr>
@@ -49959,14 +50200,12 @@
         </w:rPr>
         <w:t>：</w:t>
       </w:r>
-      <w:proofErr w:type="gramStart"/>
       <w:r>
         <w:rPr>
           <w:rFonts w:eastAsia="標楷體"/>
         </w:rPr>
         <w:t>fail</w:t>
       </w:r>
-      <w:proofErr w:type="gramEnd"/>
     </w:p>
     <w:p>
       <w:pPr>
@@ -50266,14 +50505,12 @@
         </w:rPr>
         <w:t>：</w:t>
       </w:r>
-      <w:proofErr w:type="gramStart"/>
       <w:r>
         <w:rPr>
           <w:rFonts w:eastAsia="標楷體" w:hint="eastAsia"/>
         </w:rPr>
         <w:t>Power port off.</w:t>
       </w:r>
-      <w:proofErr w:type="gramEnd"/>
     </w:p>
     <w:p>
       <w:pPr>
@@ -50305,14 +50542,12 @@
         </w:rPr>
         <w:t>：</w:t>
       </w:r>
-      <w:proofErr w:type="gramStart"/>
       <w:r>
         <w:rPr>
           <w:rFonts w:eastAsia="標楷體" w:hint="eastAsia"/>
         </w:rPr>
         <w:t>Power port on.</w:t>
       </w:r>
-      <w:proofErr w:type="gramEnd"/>
     </w:p>
     <w:p>
       <w:pPr>
@@ -50564,6 +50799,7 @@
           <w:strike/>
           <w:color w:val="FF0000"/>
         </w:rPr>
+        <w:lastRenderedPageBreak/>
         <w:t>{</w:t>
       </w:r>
     </w:p>
@@ -50581,25 +50817,7 @@
           <w:strike/>
           <w:color w:val="FF0000"/>
         </w:rPr>
-        <w:t xml:space="preserve">    "</w:t>
-      </w:r>
-      <w:proofErr w:type="gramStart"/>
-      <w:r>
-        <w:rPr>
-          <w:rFonts w:eastAsia="標楷體"/>
-          <w:strike/>
-          <w:color w:val="FF0000"/>
-        </w:rPr>
-        <w:t>count</w:t>
-      </w:r>
-      <w:proofErr w:type="gramEnd"/>
-      <w:r>
-        <w:rPr>
-          <w:rFonts w:eastAsia="標楷體"/>
-          <w:strike/>
-          <w:color w:val="FF0000"/>
-        </w:rPr>
-        <w:t>": 2,</w:t>
+        <w:t xml:space="preserve">    "count": 2,</w:t>
       </w:r>
     </w:p>
     <w:p>
@@ -50616,25 +50834,7 @@
           <w:strike/>
           <w:color w:val="FF0000"/>
         </w:rPr>
-        <w:t xml:space="preserve">    "</w:t>
-      </w:r>
-      <w:proofErr w:type="gramStart"/>
-      <w:r>
-        <w:rPr>
-          <w:rFonts w:eastAsia="標楷體"/>
-          <w:strike/>
-          <w:color w:val="FF0000"/>
-        </w:rPr>
-        <w:t>wires</w:t>
-      </w:r>
-      <w:proofErr w:type="gramEnd"/>
-      <w:r>
-        <w:rPr>
-          <w:rFonts w:eastAsia="標楷體"/>
-          <w:strike/>
-          <w:color w:val="FF0000"/>
-        </w:rPr>
-        <w:t>": [</w:t>
+        <w:t xml:space="preserve">    "wires": [</w:t>
       </w:r>
     </w:p>
     <w:p>
@@ -50668,26 +50868,7 @@
           <w:strike/>
           <w:color w:val="FF0000"/>
         </w:rPr>
-        <w:lastRenderedPageBreak/>
-        <w:t xml:space="preserve">            "</w:t>
-      </w:r>
-      <w:proofErr w:type="gramStart"/>
-      <w:r>
-        <w:rPr>
-          <w:rFonts w:eastAsia="標楷體"/>
-          <w:strike/>
-          <w:color w:val="FF0000"/>
-        </w:rPr>
-        <w:t>wire</w:t>
-      </w:r>
-      <w:proofErr w:type="gramEnd"/>
-      <w:r>
-        <w:rPr>
-          <w:rFonts w:eastAsia="標楷體"/>
-          <w:strike/>
-          <w:color w:val="FF0000"/>
-        </w:rPr>
-        <w:t>": 1,</w:t>
+        <w:t xml:space="preserve">            "wire": 1,</w:t>
       </w:r>
     </w:p>
     <w:p>
@@ -50704,25 +50885,7 @@
           <w:strike/>
           <w:color w:val="FF0000"/>
         </w:rPr>
-        <w:t xml:space="preserve">            "</w:t>
-      </w:r>
-      <w:proofErr w:type="gramStart"/>
-      <w:r>
-        <w:rPr>
-          <w:rFonts w:eastAsia="標楷體"/>
-          <w:strike/>
-          <w:color w:val="FF0000"/>
-        </w:rPr>
-        <w:t>state</w:t>
-      </w:r>
-      <w:proofErr w:type="gramEnd"/>
-      <w:r>
-        <w:rPr>
-          <w:rFonts w:eastAsia="標楷體"/>
-          <w:strike/>
-          <w:color w:val="FF0000"/>
-        </w:rPr>
-        <w:t>": "1111"</w:t>
+        <w:t xml:space="preserve">            "state": "1111"</w:t>
       </w:r>
     </w:p>
     <w:p>
@@ -50773,25 +50936,7 @@
           <w:strike/>
           <w:color w:val="FF0000"/>
         </w:rPr>
-        <w:t xml:space="preserve">            "</w:t>
-      </w:r>
-      <w:proofErr w:type="gramStart"/>
-      <w:r>
-        <w:rPr>
-          <w:rFonts w:eastAsia="標楷體"/>
-          <w:strike/>
-          <w:color w:val="FF0000"/>
-        </w:rPr>
-        <w:t>wire</w:t>
-      </w:r>
-      <w:proofErr w:type="gramEnd"/>
-      <w:r>
-        <w:rPr>
-          <w:rFonts w:eastAsia="標楷體"/>
-          <w:strike/>
-          <w:color w:val="FF0000"/>
-        </w:rPr>
-        <w:t>": 2,</w:t>
+        <w:t xml:space="preserve">            "wire": 2,</w:t>
       </w:r>
     </w:p>
     <w:p>
@@ -50808,25 +50953,7 @@
           <w:strike/>
           <w:color w:val="FF0000"/>
         </w:rPr>
-        <w:t xml:space="preserve">            "</w:t>
-      </w:r>
-      <w:proofErr w:type="gramStart"/>
-      <w:r>
-        <w:rPr>
-          <w:rFonts w:eastAsia="標楷體"/>
-          <w:strike/>
-          <w:color w:val="FF0000"/>
-        </w:rPr>
-        <w:t>state</w:t>
-      </w:r>
-      <w:proofErr w:type="gramEnd"/>
-      <w:r>
-        <w:rPr>
-          <w:rFonts w:eastAsia="標楷體"/>
-          <w:strike/>
-          <w:color w:val="FF0000"/>
-        </w:rPr>
-        <w:t>": "1011"</w:t>
+        <w:t xml:space="preserve">            "state": "1011"</w:t>
       </w:r>
     </w:p>
     <w:p>
@@ -51229,7 +51356,6 @@
       <w:bookmarkEnd w:id="74"/>
     </w:p>
     <w:p>
-      <w:proofErr w:type="gramStart"/>
       <w:r>
         <w:rPr>
           <w:rFonts w:hint="eastAsia"/>
@@ -51257,7 +51383,6 @@
         </w:rPr>
         <w:t>response.</w:t>
       </w:r>
-      <w:proofErr w:type="gramEnd"/>
     </w:p>
     <w:tbl>
       <w:tblPr>
@@ -51495,14 +51620,12 @@
                 <w:rFonts w:eastAsia="標楷體"/>
               </w:rPr>
             </w:pPr>
-            <w:proofErr w:type="spellStart"/>
             <w:r>
               <w:rPr>
                 <w:rFonts w:eastAsia="標楷體" w:hint="eastAsia"/>
               </w:rPr>
               <w:t>apk</w:t>
             </w:r>
-            <w:proofErr w:type="spellEnd"/>
           </w:p>
         </w:tc>
         <w:tc>
@@ -51515,7 +51638,6 @@
                 <w:rFonts w:eastAsia="標楷體"/>
               </w:rPr>
             </w:pPr>
-            <w:proofErr w:type="spellStart"/>
             <w:r>
               <w:rPr>
                 <w:rFonts w:eastAsia="標楷體"/>
@@ -51526,14 +51648,7 @@
               <w:rPr>
                 <w:rFonts w:eastAsia="標楷體" w:hint="eastAsia"/>
               </w:rPr>
-              <w:t>pk</w:t>
-            </w:r>
-            <w:proofErr w:type="spellEnd"/>
-            <w:r>
-              <w:rPr>
-                <w:rFonts w:eastAsia="標楷體" w:hint="eastAsia"/>
-              </w:rPr>
-              <w:t xml:space="preserve"> URL for install.</w:t>
+              <w:t>pk URL for install.</w:t>
             </w:r>
           </w:p>
         </w:tc>
@@ -51568,7 +51683,6 @@
                 <w:rFonts w:eastAsia="標楷體"/>
               </w:rPr>
             </w:pPr>
-            <w:proofErr w:type="spellStart"/>
             <w:r>
               <w:rPr>
                 <w:rFonts w:eastAsia="標楷體"/>
@@ -51579,14 +51693,7 @@
               <w:rPr>
                 <w:rFonts w:eastAsia="標楷體" w:hint="eastAsia"/>
               </w:rPr>
-              <w:t>pk</w:t>
-            </w:r>
-            <w:proofErr w:type="spellEnd"/>
-            <w:r>
-              <w:rPr>
-                <w:rFonts w:eastAsia="標楷體" w:hint="eastAsia"/>
-              </w:rPr>
-              <w:t xml:space="preserve"> package name for uninstall</w:t>
+              <w:t>pk package name for uninstall</w:t>
             </w:r>
           </w:p>
         </w:tc>
@@ -51637,6 +51744,7 @@
         <w:rPr>
           <w:rFonts w:hint="eastAsia"/>
         </w:rPr>
+        <w:lastRenderedPageBreak/>
         <w:t xml:space="preserve">MDM </w:t>
       </w:r>
       <w:r>
@@ -51802,7 +51910,6 @@
               <w:rPr>
                 <w:rFonts w:eastAsia="標楷體" w:hint="eastAsia"/>
               </w:rPr>
-              <w:lastRenderedPageBreak/>
               <w:t>3</w:t>
             </w:r>
           </w:p>
@@ -51993,14 +52100,7 @@
         <w:rPr>
           <w:rFonts w:eastAsia="標楷體"/>
         </w:rPr>
-        <w:t xml:space="preserve">   </w:t>
-      </w:r>
-      <w:proofErr w:type="gramStart"/>
-      <w:r>
-        <w:rPr>
-          <w:rFonts w:eastAsia="標楷體"/>
-        </w:rPr>
-        <w:t>"</w:t>
+        <w:t xml:space="preserve">   "</w:t>
       </w:r>
       <w:r>
         <w:rPr>
@@ -52014,7 +52114,6 @@
         </w:rPr>
         <w:t>operate</w:t>
       </w:r>
-      <w:proofErr w:type="gramEnd"/>
       <w:r>
         <w:rPr>
           <w:rFonts w:eastAsia="標楷體"/>
@@ -52053,14 +52152,12 @@
         </w:rPr>
         <w:t xml:space="preserve">            "</w:t>
       </w:r>
-      <w:proofErr w:type="gramStart"/>
       <w:r>
         <w:rPr>
           <w:rFonts w:eastAsia="標楷體" w:hint="eastAsia"/>
         </w:rPr>
         <w:t>type</w:t>
       </w:r>
-      <w:proofErr w:type="gramEnd"/>
       <w:r>
         <w:rPr>
           <w:rFonts w:eastAsia="標楷體"/>
@@ -52098,14 +52195,12 @@
         </w:rPr>
         <w:t>"</w:t>
       </w:r>
-      <w:proofErr w:type="gramStart"/>
       <w:r>
         <w:rPr>
           <w:rFonts w:eastAsia="標楷體" w:hint="eastAsia"/>
         </w:rPr>
         <w:t>lock</w:t>
       </w:r>
-      <w:proofErr w:type="gramEnd"/>
       <w:r>
         <w:rPr>
           <w:rFonts w:eastAsia="標楷體"/>
@@ -52163,14 +52258,12 @@
         </w:rPr>
         <w:t xml:space="preserve">            "</w:t>
       </w:r>
-      <w:proofErr w:type="gramStart"/>
       <w:r>
         <w:rPr>
           <w:rFonts w:eastAsia="標楷體" w:hint="eastAsia"/>
         </w:rPr>
         <w:t>type</w:t>
       </w:r>
-      <w:proofErr w:type="gramEnd"/>
       <w:r>
         <w:rPr>
           <w:rFonts w:eastAsia="標楷體"/>
@@ -52191,14 +52284,12 @@
         </w:rPr>
         <w:t>"</w:t>
       </w:r>
-      <w:proofErr w:type="gramStart"/>
       <w:r>
         <w:rPr>
           <w:rFonts w:eastAsia="標楷體" w:hint="eastAsia"/>
         </w:rPr>
         <w:t>lock</w:t>
       </w:r>
-      <w:proofErr w:type="gramEnd"/>
       <w:r>
         <w:rPr>
           <w:rFonts w:eastAsia="標楷體"/>
@@ -52225,14 +52316,12 @@
         </w:rPr>
         <w:t>"</w:t>
       </w:r>
-      <w:proofErr w:type="gramStart"/>
       <w:r>
         <w:rPr>
           <w:rFonts w:eastAsia="標楷體" w:hint="eastAsia"/>
         </w:rPr>
         <w:t>passwd</w:t>
       </w:r>
-      <w:proofErr w:type="gramEnd"/>
       <w:r>
         <w:rPr>
           <w:rFonts w:eastAsia="標楷體"/>
@@ -52251,14 +52340,12 @@
         </w:rPr>
         <w:t>"</w:t>
       </w:r>
-      <w:proofErr w:type="spellStart"/>
       <w:r>
         <w:rPr>
           <w:rFonts w:eastAsia="標楷體" w:hint="eastAsia"/>
         </w:rPr>
         <w:t>xxxxxxx</w:t>
       </w:r>
-      <w:proofErr w:type="spellEnd"/>
       <w:r>
         <w:rPr>
           <w:rFonts w:eastAsia="標楷體"/>
@@ -52322,14 +52409,12 @@
         </w:rPr>
         <w:t xml:space="preserve">            "</w:t>
       </w:r>
-      <w:proofErr w:type="gramStart"/>
       <w:r>
         <w:rPr>
           <w:rFonts w:eastAsia="標楷體" w:hint="eastAsia"/>
         </w:rPr>
         <w:t>type</w:t>
       </w:r>
-      <w:proofErr w:type="gramEnd"/>
       <w:r>
         <w:rPr>
           <w:rFonts w:eastAsia="標楷體"/>
@@ -52356,14 +52441,12 @@
         </w:rPr>
         <w:t>"</w:t>
       </w:r>
-      <w:proofErr w:type="spellStart"/>
       <w:r>
         <w:rPr>
           <w:rFonts w:eastAsia="標楷體" w:hint="eastAsia"/>
         </w:rPr>
         <w:t>apk</w:t>
       </w:r>
-      <w:proofErr w:type="spellEnd"/>
       <w:r>
         <w:rPr>
           <w:rFonts w:eastAsia="標楷體"/>
@@ -52451,14 +52534,12 @@
         </w:rPr>
         <w:t xml:space="preserve">            "</w:t>
       </w:r>
-      <w:proofErr w:type="gramStart"/>
       <w:r>
         <w:rPr>
           <w:rFonts w:eastAsia="標楷體" w:hint="eastAsia"/>
         </w:rPr>
         <w:t>type</w:t>
       </w:r>
-      <w:proofErr w:type="gramEnd"/>
       <w:r>
         <w:rPr>
           <w:rFonts w:eastAsia="標楷體"/>
@@ -52479,7 +52560,6 @@
           <w:rFonts w:eastAsia="標楷體"/>
         </w:rPr>
       </w:pPr>
-      <w:proofErr w:type="gramStart"/>
       <w:r>
         <w:rPr>
           <w:rFonts w:eastAsia="標楷體"/>
@@ -52498,7 +52578,6 @@
         </w:rPr>
         <w:t>package</w:t>
       </w:r>
-      <w:proofErr w:type="gramEnd"/>
       <w:r>
         <w:rPr>
           <w:rFonts w:eastAsia="標楷體"/>
@@ -52523,14 +52602,12 @@
         </w:rPr>
         <w:t>"</w:t>
       </w:r>
-      <w:proofErr w:type="spellStart"/>
       <w:r>
         <w:rPr>
           <w:rFonts w:eastAsia="標楷體" w:hint="eastAsia"/>
         </w:rPr>
         <w:t>xxx.xxx.xxx</w:t>
       </w:r>
-      <w:proofErr w:type="spellEnd"/>
       <w:r>
         <w:rPr>
           <w:rFonts w:eastAsia="標楷體"/>
@@ -52594,14 +52671,12 @@
         </w:rPr>
         <w:t xml:space="preserve">            "</w:t>
       </w:r>
-      <w:proofErr w:type="gramStart"/>
       <w:r>
         <w:rPr>
           <w:rFonts w:eastAsia="標楷體" w:hint="eastAsia"/>
         </w:rPr>
         <w:t>type</w:t>
       </w:r>
-      <w:proofErr w:type="gramEnd"/>
       <w:r>
         <w:rPr>
           <w:rFonts w:eastAsia="標楷體"/>
@@ -52622,7 +52697,6 @@
           <w:rFonts w:eastAsia="標楷體"/>
         </w:rPr>
       </w:pPr>
-      <w:proofErr w:type="gramStart"/>
       <w:r>
         <w:rPr>
           <w:rFonts w:eastAsia="標楷體"/>
@@ -52641,7 +52715,6 @@
         </w:rPr>
         <w:t>content</w:t>
       </w:r>
-      <w:proofErr w:type="gramEnd"/>
       <w:r>
         <w:rPr>
           <w:rFonts w:eastAsia="標楷體"/>
@@ -52737,6 +52810,7 @@
         <w:rPr>
           <w:rFonts w:ascii="Times New Roman" w:eastAsia="標楷體" w:hAnsi="Times New Roman" w:hint="eastAsia"/>
         </w:rPr>
+        <w:lastRenderedPageBreak/>
         <w:t>Notes</w:t>
       </w:r>
       <w:bookmarkEnd w:id="75"/>
@@ -55610,7 +55684,7 @@
 </file>
 
 <file path=customXml/itemProps1.xml><?xml version="1.0" encoding="utf-8"?>
-<ds:datastoreItem xmlns:ds="http://schemas.openxmlformats.org/officeDocument/2006/customXml" ds:itemID="{BE34CA4E-C977-4479-A82D-53B06A84A97F}">
+<ds:datastoreItem xmlns:ds="http://schemas.openxmlformats.org/officeDocument/2006/customXml" ds:itemID="{239FFFEF-8A8E-45CA-AB0F-16D3B1A4CDF5}">
   <ds:schemaRefs>
     <ds:schemaRef ds:uri="http://schemas.openxmlformats.org/officeDocument/2006/bibliography"/>
   </ds:schemaRefs>

--- a/Specification/Controller Message Protocol.docx
+++ b/Specification/Controller Message Protocol.docx
@@ -5923,8 +5923,16 @@
         <w:rPr>
           <w:rFonts w:eastAsia="標楷體" w:hint="eastAsia"/>
         </w:rPr>
-        <w:t>每個</w:t>
+        <w:t>每</w:t>
       </w:r>
+      <w:proofErr w:type="gramStart"/>
+      <w:r>
+        <w:rPr>
+          <w:rFonts w:eastAsia="標楷體" w:hint="eastAsia"/>
+        </w:rPr>
+        <w:t>個</w:t>
+      </w:r>
+      <w:proofErr w:type="gramEnd"/>
       <w:r>
         <w:rPr>
           <w:rFonts w:eastAsia="標楷體" w:hint="eastAsia"/>
@@ -10093,10 +10101,12 @@
         </w:tc>
       </w:tr>
       <w:tr>
+        <w:trPr>
+          <w:trHeight w:val="2880"/>
+        </w:trPr>
         <w:tc>
           <w:tcPr>
             <w:tcW w:w="530" w:type="dxa"/>
-            <w:vMerge w:val="restart"/>
             <w:vAlign w:val="center"/>
           </w:tcPr>
           <w:p>
@@ -10164,6 +10174,7 @@
           </w:tcPr>
           <w:p>
             <w:pPr>
+              <w:jc w:val="both"/>
               <w:rPr>
                 <w:rFonts w:eastAsia="標楷體"/>
               </w:rPr>
@@ -10172,7 +10183,7 @@
               <w:rPr>
                 <w:rFonts w:eastAsia="標楷體" w:hint="eastAsia"/>
               </w:rPr>
-              <w:t>Service Type</w:t>
+              <w:t>Id</w:t>
             </w:r>
           </w:p>
         </w:tc>
@@ -10190,9 +10201,9 @@
             </w:pPr>
             <w:r>
               <w:rPr>
-                <w:rFonts w:eastAsia="標楷體" w:hint="eastAsia"/>
-              </w:rPr>
-              <w:t>4</w:t>
+                <w:rFonts w:eastAsia="標楷體"/>
+              </w:rPr>
+              <w:t>Var.</w:t>
             </w:r>
           </w:p>
         </w:tc>
@@ -10212,7 +10223,7 @@
               <w:rPr>
                 <w:rFonts w:eastAsia="標楷體"/>
               </w:rPr>
-              <w:t>Integer</w:t>
+              <w:t>C-Octet String</w:t>
             </w:r>
           </w:p>
         </w:tc>
@@ -10248,9 +10259,15 @@
             </w:pPr>
             <w:r>
               <w:rPr>
+                <w:rFonts w:eastAsia="標楷體"/>
+              </w:rPr>
+              <w:t>Set to a unique</w:t>
+            </w:r>
+            <w:r>
+              <w:rPr>
                 <w:rFonts w:eastAsia="標楷體" w:hint="eastAsia"/>
               </w:rPr>
-              <w:t>Reference Service type.</w:t>
+              <w:t xml:space="preserve"> ID.</w:t>
             </w:r>
           </w:p>
         </w:tc>
@@ -10262,252 +10279,6 @@
           <w:p>
             <w:pPr>
               <w:jc w:val="center"/>
-              <w:rPr>
-                <w:rFonts w:eastAsia="標楷體"/>
-              </w:rPr>
-            </w:pPr>
-            <w:r>
-              <w:rPr>
-                <w:rFonts w:eastAsia="標楷體"/>
-              </w:rPr>
-              <w:fldChar w:fldCharType="begin"/>
-            </w:r>
-            <w:r>
-              <w:rPr>
-                <w:rFonts w:eastAsia="標楷體"/>
-              </w:rPr>
-              <w:instrText xml:space="preserve"> REF _Ref437859915 \r \h </w:instrText>
-            </w:r>
-            <w:r>
-              <w:rPr>
-                <w:rFonts w:eastAsia="標楷體"/>
-              </w:rPr>
-            </w:r>
-            <w:r>
-              <w:rPr>
-                <w:rFonts w:eastAsia="標楷體"/>
-              </w:rPr>
-              <w:fldChar w:fldCharType="separate"/>
-            </w:r>
-            <w:r>
-              <w:rPr>
-                <w:rFonts w:eastAsia="標楷體"/>
-              </w:rPr>
-              <w:t>3.2.1</w:t>
-            </w:r>
-            <w:r>
-              <w:rPr>
-                <w:rFonts w:eastAsia="標楷體"/>
-              </w:rPr>
-              <w:fldChar w:fldCharType="end"/>
-            </w:r>
-          </w:p>
-        </w:tc>
-      </w:tr>
-      <w:tr>
-        <w:tc>
-          <w:tcPr>
-            <w:tcW w:w="530" w:type="dxa"/>
-            <w:vMerge/>
-          </w:tcPr>
-          <w:p>
-            <w:pPr>
-              <w:rPr>
-                <w:rFonts w:eastAsia="標楷體"/>
-              </w:rPr>
-            </w:pPr>
-          </w:p>
-        </w:tc>
-        <w:tc>
-          <w:tcPr>
-            <w:tcW w:w="2130" w:type="dxa"/>
-            <w:vAlign w:val="center"/>
-          </w:tcPr>
-          <w:p>
-            <w:pPr>
-              <w:jc w:val="both"/>
-              <w:rPr>
-                <w:rFonts w:eastAsia="標楷體"/>
-              </w:rPr>
-            </w:pPr>
-            <w:r>
-              <w:rPr>
-                <w:rFonts w:eastAsia="標楷體" w:hint="eastAsia"/>
-              </w:rPr>
-              <w:t>Bind Data</w:t>
-            </w:r>
-          </w:p>
-        </w:tc>
-        <w:tc>
-          <w:tcPr>
-            <w:tcW w:w="850" w:type="dxa"/>
-            <w:vAlign w:val="center"/>
-          </w:tcPr>
-          <w:p>
-            <w:pPr>
-              <w:jc w:val="center"/>
-              <w:rPr>
-                <w:rFonts w:eastAsia="標楷體"/>
-              </w:rPr>
-            </w:pPr>
-            <w:r>
-              <w:rPr>
-                <w:rFonts w:eastAsia="標楷體"/>
-              </w:rPr>
-              <w:t>Var.</w:t>
-            </w:r>
-          </w:p>
-        </w:tc>
-        <w:tc>
-          <w:tcPr>
-            <w:tcW w:w="993" w:type="dxa"/>
-            <w:vAlign w:val="center"/>
-          </w:tcPr>
-          <w:p>
-            <w:pPr>
-              <w:jc w:val="center"/>
-              <w:rPr>
-                <w:rFonts w:eastAsia="標楷體"/>
-              </w:rPr>
-            </w:pPr>
-            <w:r>
-              <w:rPr>
-                <w:rFonts w:eastAsia="標楷體"/>
-              </w:rPr>
-              <w:t>C-Octet String</w:t>
-            </w:r>
-          </w:p>
-        </w:tc>
-        <w:tc>
-          <w:tcPr>
-            <w:tcW w:w="3260" w:type="dxa"/>
-          </w:tcPr>
-          <w:p>
-            <w:pPr>
-              <w:rPr>
-                <w:rFonts w:eastAsia="標楷體"/>
-              </w:rPr>
-            </w:pPr>
-            <w:r>
-              <w:rPr>
-                <w:rFonts w:eastAsia="標楷體" w:cs="Times New Roman"/>
-                <w:szCs w:val="24"/>
-              </w:rPr>
-              <w:t>Mandatory Parameter</w:t>
-            </w:r>
-            <w:r>
-              <w:rPr>
-                <w:rFonts w:eastAsia="標楷體" w:hint="eastAsia"/>
-              </w:rPr>
-              <w:t>.</w:t>
-            </w:r>
-          </w:p>
-          <w:p>
-            <w:pPr>
-              <w:rPr>
-                <w:rFonts w:eastAsia="標楷體"/>
-              </w:rPr>
-            </w:pPr>
-            <w:r>
-              <w:rPr>
-                <w:rFonts w:eastAsia="標楷體" w:hint="eastAsia"/>
-              </w:rPr>
-              <w:t>JSON Format.</w:t>
-            </w:r>
-          </w:p>
-          <w:p>
-            <w:pPr>
-              <w:rPr>
-                <w:rFonts w:eastAsia="標楷體"/>
-              </w:rPr>
-            </w:pPr>
-            <w:r>
-              <w:rPr>
-                <w:rFonts w:eastAsia="標楷體" w:hint="eastAsia"/>
-              </w:rPr>
-              <w:t>Parameters</w:t>
-            </w:r>
-            <w:r>
-              <w:rPr>
-                <w:rFonts w:eastAsia="標楷體" w:hint="eastAsia"/>
-              </w:rPr>
-              <w:t>：</w:t>
-            </w:r>
-          </w:p>
-          <w:p>
-            <w:pPr>
-              <w:rPr>
-                <w:rFonts w:eastAsia="標楷體"/>
-              </w:rPr>
-            </w:pPr>
-            <w:r>
-              <w:rPr>
-                <w:rFonts w:eastAsia="標楷體" w:hint="eastAsia"/>
-              </w:rPr>
-              <w:t>{</w:t>
-            </w:r>
-          </w:p>
-          <w:p>
-            <w:pPr>
-              <w:rPr>
-                <w:rFonts w:eastAsia="標楷體"/>
-              </w:rPr>
-            </w:pPr>
-            <w:r>
-              <w:rPr>
-                <w:rFonts w:eastAsia="標楷體" w:hint="eastAsia"/>
-              </w:rPr>
-              <w:t xml:space="preserve">  id,</w:t>
-            </w:r>
-          </w:p>
-          <w:p>
-            <w:pPr>
-              <w:rPr>
-                <w:rFonts w:eastAsia="標楷體"/>
-              </w:rPr>
-            </w:pPr>
-            <w:r>
-              <w:rPr>
-                <w:rFonts w:eastAsia="標楷體" w:hint="eastAsia"/>
-              </w:rPr>
-              <w:t xml:space="preserve">  ip,</w:t>
-            </w:r>
-          </w:p>
-          <w:p>
-            <w:pPr>
-              <w:rPr>
-                <w:rFonts w:eastAsia="標楷體"/>
-              </w:rPr>
-            </w:pPr>
-            <w:r>
-              <w:rPr>
-                <w:rFonts w:eastAsia="標楷體" w:hint="eastAsia"/>
-              </w:rPr>
-              <w:t xml:space="preserve">  port,</w:t>
-            </w:r>
-          </w:p>
-          <w:p>
-            <w:pPr>
-              <w:rPr>
-                <w:rFonts w:eastAsia="標楷體"/>
-              </w:rPr>
-            </w:pPr>
-            <w:r>
-              <w:rPr>
-                <w:rFonts w:eastAsia="標楷體" w:hint="eastAsia"/>
-              </w:rPr>
-              <w:t>}</w:t>
-            </w:r>
-          </w:p>
-        </w:tc>
-        <w:tc>
-          <w:tcPr>
-            <w:tcW w:w="759" w:type="dxa"/>
-            <w:vAlign w:val="center"/>
-          </w:tcPr>
-          <w:p>
-            <w:pPr>
-              <w:jc w:val="both"/>
               <w:rPr>
                 <w:rFonts w:eastAsia="標楷體"/>
               </w:rPr>
@@ -11741,7 +11512,6 @@
               <w:rPr>
                 <w:rFonts w:eastAsia="標楷體"/>
               </w:rPr>
-              <w:lastRenderedPageBreak/>
               <w:t>E</w:t>
             </w:r>
           </w:p>
@@ -11776,7 +11546,6 @@
               <w:rPr>
                 <w:rFonts w:eastAsia="標楷體"/>
               </w:rPr>
-              <w:lastRenderedPageBreak/>
               <w:t>Field Name</w:t>
             </w:r>
           </w:p>
@@ -12098,7 +11867,6 @@
               <w:rPr>
                 <w:rFonts w:eastAsia="標楷體"/>
               </w:rPr>
-              <w:lastRenderedPageBreak/>
               <w:t>request</w:t>
             </w:r>
           </w:p>
@@ -13969,35 +13737,35 @@
               <w:rPr>
                 <w:rFonts w:eastAsia="標楷體"/>
               </w:rPr>
+              <w:t>D</w:t>
+            </w:r>
+          </w:p>
+          <w:p>
+            <w:pPr>
+              <w:jc w:val="center"/>
+              <w:rPr>
+                <w:rFonts w:eastAsia="標楷體"/>
+              </w:rPr>
+            </w:pPr>
+            <w:r>
+              <w:rPr>
+                <w:rFonts w:eastAsia="標楷體"/>
+              </w:rPr>
+              <w:t>E</w:t>
+            </w:r>
+          </w:p>
+          <w:p>
+            <w:pPr>
+              <w:jc w:val="center"/>
+              <w:rPr>
+                <w:rFonts w:eastAsia="標楷體"/>
+              </w:rPr>
+            </w:pPr>
+            <w:r>
+              <w:rPr>
+                <w:rFonts w:eastAsia="標楷體"/>
+              </w:rPr>
               <w:lastRenderedPageBreak/>
-              <w:t>D</w:t>
-            </w:r>
-          </w:p>
-          <w:p>
-            <w:pPr>
-              <w:jc w:val="center"/>
-              <w:rPr>
-                <w:rFonts w:eastAsia="標楷體"/>
-              </w:rPr>
-            </w:pPr>
-            <w:r>
-              <w:rPr>
-                <w:rFonts w:eastAsia="標楷體"/>
-              </w:rPr>
-              <w:t>E</w:t>
-            </w:r>
-          </w:p>
-          <w:p>
-            <w:pPr>
-              <w:jc w:val="center"/>
-              <w:rPr>
-                <w:rFonts w:eastAsia="標楷體"/>
-              </w:rPr>
-            </w:pPr>
-            <w:r>
-              <w:rPr>
-                <w:rFonts w:eastAsia="標楷體"/>
-              </w:rPr>
               <w:t>R</w:t>
             </w:r>
           </w:p>
@@ -16156,35 +15924,35 @@
               <w:rPr>
                 <w:rFonts w:eastAsia="標楷體"/>
               </w:rPr>
+              <w:t>A</w:t>
+            </w:r>
+          </w:p>
+          <w:p>
+            <w:pPr>
+              <w:jc w:val="center"/>
+              <w:rPr>
+                <w:rFonts w:eastAsia="標楷體"/>
+              </w:rPr>
+            </w:pPr>
+            <w:r>
+              <w:rPr>
+                <w:rFonts w:eastAsia="標楷體"/>
+              </w:rPr>
+              <w:t>D</w:t>
+            </w:r>
+          </w:p>
+          <w:p>
+            <w:pPr>
+              <w:jc w:val="center"/>
+              <w:rPr>
+                <w:rFonts w:eastAsia="標楷體"/>
+              </w:rPr>
+            </w:pPr>
+            <w:r>
+              <w:rPr>
+                <w:rFonts w:eastAsia="標楷體"/>
+              </w:rPr>
               <w:lastRenderedPageBreak/>
-              <w:t>A</w:t>
-            </w:r>
-          </w:p>
-          <w:p>
-            <w:pPr>
-              <w:jc w:val="center"/>
-              <w:rPr>
-                <w:rFonts w:eastAsia="標楷體"/>
-              </w:rPr>
-            </w:pPr>
-            <w:r>
-              <w:rPr>
-                <w:rFonts w:eastAsia="標楷體"/>
-              </w:rPr>
-              <w:t>D</w:t>
-            </w:r>
-          </w:p>
-          <w:p>
-            <w:pPr>
-              <w:jc w:val="center"/>
-              <w:rPr>
-                <w:rFonts w:eastAsia="標楷體"/>
-              </w:rPr>
-            </w:pPr>
-            <w:r>
-              <w:rPr>
-                <w:rFonts w:eastAsia="標楷體"/>
-              </w:rPr>
               <w:t>E</w:t>
             </w:r>
           </w:p>
@@ -18241,7 +18009,6 @@
         <w:rPr>
           <w:rFonts w:eastAsia="標楷體" w:hint="eastAsia"/>
         </w:rPr>
-        <w:lastRenderedPageBreak/>
         <w:t>A</w:t>
       </w:r>
       <w:r>
@@ -18323,6 +18090,7 @@
               <w:rPr>
                 <w:rFonts w:eastAsia="標楷體"/>
               </w:rPr>
+              <w:lastRenderedPageBreak/>
               <w:t>E</w:t>
             </w:r>
           </w:p>
@@ -18399,6 +18167,7 @@
               <w:rPr>
                 <w:rFonts w:eastAsia="標楷體"/>
               </w:rPr>
+              <w:lastRenderedPageBreak/>
               <w:t>Field Name</w:t>
             </w:r>
           </w:p>
@@ -18433,6 +18202,7 @@
               <w:rPr>
                 <w:rFonts w:eastAsia="標楷體"/>
               </w:rPr>
+              <w:lastRenderedPageBreak/>
               <w:t>octets</w:t>
             </w:r>
           </w:p>
@@ -18453,6 +18223,7 @@
               <w:rPr>
                 <w:rFonts w:eastAsia="標楷體"/>
               </w:rPr>
+              <w:lastRenderedPageBreak/>
               <w:t>Type</w:t>
             </w:r>
           </w:p>
@@ -20507,6 +20278,7 @@
         <w:rPr>
           <w:rFonts w:eastAsia="標楷體"/>
         </w:rPr>
+        <w:lastRenderedPageBreak/>
         <w:t>Enquire</w:t>
       </w:r>
       <w:r>
@@ -22528,35 +22300,35 @@
               <w:rPr>
                 <w:rFonts w:eastAsia="標楷體"/>
               </w:rPr>
+              <w:t>O</w:t>
+            </w:r>
+          </w:p>
+          <w:p>
+            <w:pPr>
+              <w:jc w:val="center"/>
+              <w:rPr>
+                <w:rFonts w:eastAsia="標楷體"/>
+              </w:rPr>
+            </w:pPr>
+            <w:r>
+              <w:rPr>
+                <w:rFonts w:eastAsia="標楷體"/>
+              </w:rPr>
+              <w:t>D</w:t>
+            </w:r>
+          </w:p>
+          <w:p>
+            <w:pPr>
+              <w:jc w:val="center"/>
+              <w:rPr>
+                <w:rFonts w:eastAsia="標楷體"/>
+              </w:rPr>
+            </w:pPr>
+            <w:r>
+              <w:rPr>
+                <w:rFonts w:eastAsia="標楷體"/>
+              </w:rPr>
               <w:lastRenderedPageBreak/>
-              <w:t>O</w:t>
-            </w:r>
-          </w:p>
-          <w:p>
-            <w:pPr>
-              <w:jc w:val="center"/>
-              <w:rPr>
-                <w:rFonts w:eastAsia="標楷體"/>
-              </w:rPr>
-            </w:pPr>
-            <w:r>
-              <w:rPr>
-                <w:rFonts w:eastAsia="標楷體"/>
-              </w:rPr>
-              <w:t>D</w:t>
-            </w:r>
-          </w:p>
-          <w:p>
-            <w:pPr>
-              <w:jc w:val="center"/>
-              <w:rPr>
-                <w:rFonts w:eastAsia="標楷體"/>
-              </w:rPr>
-            </w:pPr>
-            <w:r>
-              <w:rPr>
-                <w:rFonts w:eastAsia="標楷體"/>
-              </w:rPr>
               <w:t>Y</w:t>
             </w:r>
           </w:p>
@@ -24612,35 +24384,35 @@
               <w:rPr>
                 <w:rFonts w:eastAsia="標楷體"/>
               </w:rPr>
+              <w:t>B</w:t>
+            </w:r>
+          </w:p>
+          <w:p>
+            <w:pPr>
+              <w:jc w:val="center"/>
+              <w:rPr>
+                <w:rFonts w:eastAsia="標楷體"/>
+              </w:rPr>
+            </w:pPr>
+            <w:r>
+              <w:rPr>
+                <w:rFonts w:eastAsia="標楷體"/>
+              </w:rPr>
+              <w:t>O</w:t>
+            </w:r>
+          </w:p>
+          <w:p>
+            <w:pPr>
+              <w:jc w:val="center"/>
+              <w:rPr>
+                <w:rFonts w:eastAsia="標楷體"/>
+              </w:rPr>
+            </w:pPr>
+            <w:r>
+              <w:rPr>
+                <w:rFonts w:eastAsia="標楷體"/>
+              </w:rPr>
               <w:lastRenderedPageBreak/>
-              <w:t>B</w:t>
-            </w:r>
-          </w:p>
-          <w:p>
-            <w:pPr>
-              <w:jc w:val="center"/>
-              <w:rPr>
-                <w:rFonts w:eastAsia="標楷體"/>
-              </w:rPr>
-            </w:pPr>
-            <w:r>
-              <w:rPr>
-                <w:rFonts w:eastAsia="標楷體"/>
-              </w:rPr>
-              <w:t>O</w:t>
-            </w:r>
-          </w:p>
-          <w:p>
-            <w:pPr>
-              <w:jc w:val="center"/>
-              <w:rPr>
-                <w:rFonts w:eastAsia="標楷體"/>
-              </w:rPr>
-            </w:pPr>
-            <w:r>
-              <w:rPr>
-                <w:rFonts w:eastAsia="標楷體"/>
-              </w:rPr>
               <w:t>D</w:t>
             </w:r>
           </w:p>
@@ -26700,7 +26472,6 @@
               <w:rPr>
                 <w:rFonts w:eastAsia="標楷體" w:hint="eastAsia"/>
               </w:rPr>
-              <w:lastRenderedPageBreak/>
               <w:t>request</w:t>
             </w:r>
             <w:r>
@@ -26758,21 +26529,21 @@
               <w:rPr>
                 <w:rFonts w:eastAsia="標楷體"/>
               </w:rPr>
+              <w:t>B</w:t>
+            </w:r>
+          </w:p>
+          <w:p>
+            <w:pPr>
+              <w:jc w:val="center"/>
+              <w:rPr>
+                <w:rFonts w:eastAsia="標楷體"/>
+              </w:rPr>
+            </w:pPr>
+            <w:r>
+              <w:rPr>
+                <w:rFonts w:eastAsia="標楷體"/>
+              </w:rPr>
               <w:lastRenderedPageBreak/>
-              <w:t>B</w:t>
-            </w:r>
-          </w:p>
-          <w:p>
-            <w:pPr>
-              <w:jc w:val="center"/>
-              <w:rPr>
-                <w:rFonts w:eastAsia="標楷體"/>
-              </w:rPr>
-            </w:pPr>
-            <w:r>
-              <w:rPr>
-                <w:rFonts w:eastAsia="標楷體"/>
-              </w:rPr>
               <w:t>O</w:t>
             </w:r>
           </w:p>
@@ -28829,7 +28600,6 @@
               <w:rPr>
                 <w:rFonts w:eastAsia="標楷體" w:hint="eastAsia"/>
               </w:rPr>
-              <w:lastRenderedPageBreak/>
               <w:t>request</w:t>
             </w:r>
             <w:r>
@@ -28887,21 +28657,21 @@
               <w:rPr>
                 <w:rFonts w:eastAsia="標楷體"/>
               </w:rPr>
+              <w:t>B</w:t>
+            </w:r>
+          </w:p>
+          <w:p>
+            <w:pPr>
+              <w:jc w:val="center"/>
+              <w:rPr>
+                <w:rFonts w:eastAsia="標楷體"/>
+              </w:rPr>
+            </w:pPr>
+            <w:r>
+              <w:rPr>
+                <w:rFonts w:eastAsia="標楷體"/>
+              </w:rPr>
               <w:lastRenderedPageBreak/>
-              <w:t>B</w:t>
-            </w:r>
-          </w:p>
-          <w:p>
-            <w:pPr>
-              <w:jc w:val="center"/>
-              <w:rPr>
-                <w:rFonts w:eastAsia="標楷體"/>
-              </w:rPr>
-            </w:pPr>
-            <w:r>
-              <w:rPr>
-                <w:rFonts w:eastAsia="標楷體"/>
-              </w:rPr>
               <w:t>O</w:t>
             </w:r>
           </w:p>
@@ -31141,14 +30911,7 @@
               <w:rPr>
                 <w:rFonts w:eastAsia="標楷體"/>
               </w:rPr>
-              <w:t xml:space="preserve">Set to the same sequence </w:t>
-            </w:r>
-            <w:r>
-              <w:rPr>
-                <w:rFonts w:eastAsia="標楷體"/>
-              </w:rPr>
-              <w:lastRenderedPageBreak/>
-              <w:t>number of</w:t>
+              <w:t>Set to the same sequence number of</w:t>
             </w:r>
             <w:r>
               <w:rPr>
@@ -33313,35 +33076,35 @@
               <w:rPr>
                 <w:rFonts w:eastAsia="標楷體"/>
               </w:rPr>
+              <w:t>E</w:t>
+            </w:r>
+          </w:p>
+          <w:p>
+            <w:pPr>
+              <w:jc w:val="center"/>
+              <w:rPr>
+                <w:rFonts w:eastAsia="標楷體"/>
+              </w:rPr>
+            </w:pPr>
+            <w:r>
+              <w:rPr>
+                <w:rFonts w:eastAsia="標楷體"/>
+              </w:rPr>
+              <w:t>A</w:t>
+            </w:r>
+          </w:p>
+          <w:p>
+            <w:pPr>
+              <w:jc w:val="center"/>
+              <w:rPr>
+                <w:rFonts w:eastAsia="標楷體"/>
+              </w:rPr>
+            </w:pPr>
+            <w:r>
+              <w:rPr>
+                <w:rFonts w:eastAsia="標楷體"/>
+              </w:rPr>
               <w:lastRenderedPageBreak/>
-              <w:t>E</w:t>
-            </w:r>
-          </w:p>
-          <w:p>
-            <w:pPr>
-              <w:jc w:val="center"/>
-              <w:rPr>
-                <w:rFonts w:eastAsia="標楷體"/>
-              </w:rPr>
-            </w:pPr>
-            <w:r>
-              <w:rPr>
-                <w:rFonts w:eastAsia="標楷體"/>
-              </w:rPr>
-              <w:t>A</w:t>
-            </w:r>
-          </w:p>
-          <w:p>
-            <w:pPr>
-              <w:jc w:val="center"/>
-              <w:rPr>
-                <w:rFonts w:eastAsia="標楷體"/>
-              </w:rPr>
-            </w:pPr>
-            <w:r>
-              <w:rPr>
-                <w:rFonts w:eastAsia="標楷體"/>
-              </w:rPr>
               <w:t>D</w:t>
             </w:r>
           </w:p>
@@ -33425,7 +33188,6 @@
               <w:rPr>
                 <w:rFonts w:eastAsia="標楷體"/>
               </w:rPr>
-              <w:lastRenderedPageBreak/>
               <w:t>octets</w:t>
             </w:r>
           </w:p>
@@ -33446,7 +33208,6 @@
               <w:rPr>
                 <w:rFonts w:eastAsia="標楷體"/>
               </w:rPr>
-              <w:lastRenderedPageBreak/>
               <w:t>Type</w:t>
             </w:r>
           </w:p>
@@ -33605,7 +33366,14 @@
               <w:rPr>
                 <w:rFonts w:eastAsia="標楷體"/>
               </w:rPr>
-              <w:t xml:space="preserve"> length of PDU</w:t>
+              <w:t xml:space="preserve"> length of </w:t>
+            </w:r>
+            <w:r>
+              <w:rPr>
+                <w:rFonts w:eastAsia="標楷體"/>
+              </w:rPr>
+              <w:lastRenderedPageBreak/>
+              <w:t>PDU</w:t>
             </w:r>
             <w:r>
               <w:rPr>
@@ -35534,7 +35302,6 @@
         <w:rPr>
           <w:rFonts w:eastAsia="標楷體" w:hint="eastAsia"/>
         </w:rPr>
-        <w:lastRenderedPageBreak/>
         <w:t>Power port</w:t>
       </w:r>
       <w:r>
@@ -35603,6 +35370,7 @@
               <w:rPr>
                 <w:rFonts w:eastAsia="標楷體"/>
               </w:rPr>
+              <w:lastRenderedPageBreak/>
               <w:t>H</w:t>
             </w:r>
           </w:p>
@@ -37594,7 +37362,6 @@
               <w:rPr>
                 <w:rFonts w:eastAsia="標楷體"/>
               </w:rPr>
-              <w:lastRenderedPageBreak/>
               <w:t>Y</w:t>
             </w:r>
           </w:p>
@@ -37614,7 +37381,6 @@
               <w:rPr>
                 <w:rFonts w:eastAsia="標楷體" w:hint="eastAsia"/>
               </w:rPr>
-              <w:lastRenderedPageBreak/>
               <w:t>Account</w:t>
             </w:r>
           </w:p>
@@ -37778,14 +37544,7 @@
               <w:rPr>
                 <w:rFonts w:eastAsia="標楷體"/>
               </w:rPr>
-              <w:t xml:space="preserve">C-Octet </w:t>
-            </w:r>
-            <w:r>
-              <w:rPr>
-                <w:rFonts w:eastAsia="標楷體"/>
-              </w:rPr>
-              <w:lastRenderedPageBreak/>
-              <w:t>String</w:t>
+              <w:t>C-Octet String</w:t>
             </w:r>
           </w:p>
         </w:tc>
@@ -37804,7 +37563,6 @@
                 <w:rFonts w:eastAsia="標楷體" w:cs="Times New Roman"/>
                 <w:szCs w:val="24"/>
               </w:rPr>
-              <w:lastRenderedPageBreak/>
               <w:t>Mandatory Parameter</w:t>
             </w:r>
             <w:r>
@@ -37851,6 +37609,7 @@
         <w:rPr>
           <w:rFonts w:eastAsia="標楷體" w:hint="eastAsia"/>
         </w:rPr>
+        <w:lastRenderedPageBreak/>
         <w:t xml:space="preserve">SER API Sign in </w:t>
       </w:r>
       <w:r>
@@ -39031,7 +38790,13 @@
         <w:rPr>
           <w:rFonts w:eastAsia="標楷體" w:hint="eastAsia"/>
         </w:rPr>
-        <w:t xml:space="preserve">MDM Login </w:t>
+        <w:t>R</w:t>
+      </w:r>
+      <w:r>
+        <w:rPr>
+          <w:rFonts w:eastAsia="標楷體" w:hint="eastAsia"/>
+        </w:rPr>
+        <w:t xml:space="preserve">DM Login </w:t>
       </w:r>
       <w:r>
         <w:rPr>
@@ -39881,7 +39646,6 @@
               <w:rPr>
                 <w:rFonts w:eastAsia="標楷體"/>
               </w:rPr>
-              <w:lastRenderedPageBreak/>
               <w:t>D</w:t>
             </w:r>
           </w:p>
@@ -39915,8 +39679,7 @@
               <w:rPr>
                 <w:rFonts w:eastAsia="標楷體" w:hint="eastAsia"/>
               </w:rPr>
-              <w:lastRenderedPageBreak/>
-              <w:t>Account</w:t>
+              <w:t>Login Data</w:t>
             </w:r>
           </w:p>
         </w:tc>
@@ -39987,7 +39750,7 @@
           <w:p>
             <w:pPr>
               <w:rPr>
-                <w:rFonts w:eastAsia="標楷體"/>
+                <w:rFonts w:eastAsia="標楷體" w:hint="eastAsia"/>
               </w:rPr>
             </w:pPr>
             <w:r>
@@ -40004,6 +39767,122 @@
               <w:t>.</w:t>
             </w:r>
           </w:p>
+          <w:p>
+            <w:pPr>
+              <w:rPr>
+                <w:rFonts w:eastAsia="標楷體" w:hint="eastAsia"/>
+              </w:rPr>
+            </w:pPr>
+            <w:r>
+              <w:rPr>
+                <w:rFonts w:eastAsia="標楷體" w:hint="eastAsia"/>
+              </w:rPr>
+              <w:t>JSON Data Format.</w:t>
+            </w:r>
+          </w:p>
+          <w:p>
+            <w:pPr>
+              <w:rPr>
+                <w:rFonts w:hint="eastAsia"/>
+              </w:rPr>
+            </w:pPr>
+            <w:r>
+              <w:rPr>
+                <w:rFonts w:hint="eastAsia"/>
+              </w:rPr>
+              <w:t>C</w:t>
+            </w:r>
+            <w:r>
+              <w:t>ollection</w:t>
+            </w:r>
+            <w:r>
+              <w:rPr>
+                <w:rFonts w:hint="eastAsia"/>
+              </w:rPr>
+              <w:t>：</w:t>
+            </w:r>
+          </w:p>
+          <w:p>
+            <w:r>
+              <w:rPr>
+                <w:rFonts w:hint="eastAsia"/>
+              </w:rPr>
+              <w:t>(</w:t>
+            </w:r>
+            <w:r>
+              <w:t>name/value</w:t>
+            </w:r>
+            <w:r>
+              <w:rPr>
+                <w:rFonts w:hint="eastAsia"/>
+              </w:rPr>
+              <w:t xml:space="preserve"> data type)</w:t>
+            </w:r>
+          </w:p>
+          <w:p>
+            <w:pPr>
+              <w:rPr>
+                <w:rFonts w:hint="eastAsia"/>
+              </w:rPr>
+            </w:pPr>
+            <w:r>
+              <w:rPr>
+                <w:rFonts w:hint="eastAsia"/>
+              </w:rPr>
+              <w:lastRenderedPageBreak/>
+              <w:t>a</w:t>
+            </w:r>
+            <w:r>
+              <w:rPr>
+                <w:rFonts w:hint="eastAsia"/>
+              </w:rPr>
+              <w:t>ccount</w:t>
+            </w:r>
+            <w:r>
+              <w:rPr>
+                <w:rFonts w:hint="eastAsia"/>
+              </w:rPr>
+              <w:t>/string</w:t>
+            </w:r>
+          </w:p>
+          <w:p>
+            <w:pPr>
+              <w:rPr>
+                <w:rFonts w:hint="eastAsia"/>
+              </w:rPr>
+            </w:pPr>
+            <w:r>
+              <w:rPr>
+                <w:rFonts w:hint="eastAsia"/>
+              </w:rPr>
+              <w:t>password</w:t>
+            </w:r>
+            <w:r>
+              <w:rPr>
+                <w:rFonts w:hint="eastAsia"/>
+              </w:rPr>
+              <w:t>/string</w:t>
+            </w:r>
+          </w:p>
+          <w:p>
+            <w:pPr>
+              <w:rPr>
+                <w:rFonts w:eastAsia="標楷體" w:hint="eastAsia"/>
+              </w:rPr>
+            </w:pPr>
+            <w:r>
+              <w:rPr>
+                <w:rFonts w:hint="eastAsia"/>
+              </w:rPr>
+              <w:t>id</w:t>
+            </w:r>
+            <w:r>
+              <w:rPr>
+                <w:rFonts w:hint="eastAsia"/>
+              </w:rPr>
+              <w:t>/string</w:t>
+            </w:r>
+          </w:p>
         </w:tc>
         <w:tc>
           <w:tcPr>
@@ -40047,12 +39926,6 @@
                 <w:rFonts w:eastAsia="標楷體"/>
               </w:rPr>
             </w:pPr>
-            <w:r>
-              <w:rPr>
-                <w:rFonts w:eastAsia="標楷體" w:hint="eastAsia"/>
-              </w:rPr>
-              <w:t>Password</w:t>
-            </w:r>
           </w:p>
         </w:tc>
         <w:tc>
@@ -40067,12 +39940,6 @@
                 <w:rFonts w:eastAsia="標楷體"/>
               </w:rPr>
             </w:pPr>
-            <w:r>
-              <w:rPr>
-                <w:rFonts w:eastAsia="標楷體" w:hint="eastAsia"/>
-              </w:rPr>
-              <w:t>Var.</w:t>
-            </w:r>
           </w:p>
         </w:tc>
         <w:tc>
@@ -40087,32 +39954,6 @@
                 <w:rFonts w:eastAsia="標楷體"/>
               </w:rPr>
             </w:pPr>
-            <w:r>
-              <w:rPr>
-                <w:rFonts w:eastAsia="標楷體" w:hint="eastAsia"/>
-              </w:rPr>
-              <w:t>C-</w:t>
-            </w:r>
-            <w:r>
-              <w:rPr>
-                <w:rFonts w:eastAsia="標楷體"/>
-              </w:rPr>
-              <w:t xml:space="preserve">Octet </w:t>
-            </w:r>
-          </w:p>
-          <w:p>
-            <w:pPr>
-              <w:jc w:val="center"/>
-              <w:rPr>
-                <w:rFonts w:eastAsia="標楷體"/>
-              </w:rPr>
-            </w:pPr>
-            <w:r>
-              <w:rPr>
-                <w:rFonts w:eastAsia="標楷體"/>
-              </w:rPr>
-              <w:t>String</w:t>
-            </w:r>
           </w:p>
         </w:tc>
         <w:tc>
@@ -40125,19 +39966,6 @@
                 <w:rFonts w:eastAsia="標楷體"/>
               </w:rPr>
             </w:pPr>
-            <w:r>
-              <w:rPr>
-                <w:rFonts w:eastAsia="標楷體" w:cs="Times New Roman"/>
-                <w:szCs w:val="24"/>
-              </w:rPr>
-              <w:t>Mandatory Parameter</w:t>
-            </w:r>
-            <w:r>
-              <w:rPr>
-                <w:rFonts w:eastAsia="標楷體" w:hint="eastAsia"/>
-              </w:rPr>
-              <w:t>.</w:t>
-            </w:r>
           </w:p>
         </w:tc>
         <w:tc>
@@ -40176,7 +40004,13 @@
         <w:rPr>
           <w:rFonts w:eastAsia="標楷體" w:hint="eastAsia"/>
         </w:rPr>
-        <w:t xml:space="preserve">MDM Login </w:t>
+        <w:t>R</w:t>
+      </w:r>
+      <w:r>
+        <w:rPr>
+          <w:rFonts w:eastAsia="標楷體" w:hint="eastAsia"/>
+        </w:rPr>
+        <w:t xml:space="preserve">DM Login </w:t>
       </w:r>
       <w:r>
         <w:rPr>
@@ -41102,7 +40936,7 @@
               <w:rPr>
                 <w:rFonts w:eastAsia="標楷體" w:hint="eastAsia"/>
               </w:rPr>
-              <w:t>Token</w:t>
+              <w:t>Login Result</w:t>
             </w:r>
           </w:p>
         </w:tc>
@@ -41173,7 +41007,7 @@
           <w:p>
             <w:pPr>
               <w:rPr>
-                <w:rFonts w:eastAsia="標楷體"/>
+                <w:rFonts w:eastAsia="標楷體" w:hint="eastAsia"/>
               </w:rPr>
             </w:pPr>
             <w:r>
@@ -41193,7 +41027,79 @@
           <w:p>
             <w:pPr>
               <w:rPr>
-                <w:rFonts w:eastAsia="標楷體"/>
+                <w:rFonts w:eastAsia="標楷體" w:hint="eastAsia"/>
+              </w:rPr>
+            </w:pPr>
+            <w:r>
+              <w:rPr>
+                <w:rFonts w:eastAsia="標楷體" w:hint="eastAsia"/>
+              </w:rPr>
+              <w:t>JSON Data Format.</w:t>
+            </w:r>
+          </w:p>
+          <w:p>
+            <w:pPr>
+              <w:rPr>
+                <w:rFonts w:hint="eastAsia"/>
+              </w:rPr>
+            </w:pPr>
+            <w:r>
+              <w:rPr>
+                <w:rFonts w:hint="eastAsia"/>
+              </w:rPr>
+              <w:t>C</w:t>
+            </w:r>
+            <w:r>
+              <w:t>ollection</w:t>
+            </w:r>
+            <w:r>
+              <w:rPr>
+                <w:rFonts w:hint="eastAsia"/>
+              </w:rPr>
+              <w:t>：</w:t>
+            </w:r>
+          </w:p>
+          <w:p>
+            <w:r>
+              <w:rPr>
+                <w:rFonts w:hint="eastAsia"/>
+              </w:rPr>
+              <w:t>(</w:t>
+            </w:r>
+            <w:r>
+              <w:t>name/value</w:t>
+            </w:r>
+            <w:r>
+              <w:rPr>
+                <w:rFonts w:hint="eastAsia"/>
+              </w:rPr>
+              <w:t xml:space="preserve"> data type)</w:t>
+            </w:r>
+          </w:p>
+          <w:p>
+            <w:pPr>
+              <w:rPr>
+                <w:rFonts w:hint="eastAsia"/>
+              </w:rPr>
+            </w:pPr>
+            <w:r>
+              <w:rPr>
+                <w:rFonts w:hint="eastAsia"/>
+              </w:rPr>
+              <w:t>result/integer</w:t>
+            </w:r>
+          </w:p>
+          <w:p>
+            <w:pPr>
+              <w:rPr>
+                <w:rFonts w:eastAsia="標楷體" w:hint="eastAsia"/>
+              </w:rPr>
+            </w:pPr>
+          </w:p>
+          <w:p>
+            <w:pPr>
+              <w:rPr>
+                <w:rFonts w:eastAsia="標楷體" w:hint="eastAsia"/>
               </w:rPr>
             </w:pPr>
           </w:p>
@@ -41210,6 +41116,41 @@
                 <w:rFonts w:eastAsia="標楷體"/>
               </w:rPr>
             </w:pPr>
+            <w:r>
+              <w:rPr>
+                <w:rFonts w:eastAsia="標楷體"/>
+              </w:rPr>
+              <w:fldChar w:fldCharType="begin"/>
+            </w:r>
+            <w:r>
+              <w:rPr>
+                <w:rFonts w:eastAsia="標楷體"/>
+              </w:rPr>
+              <w:instrText xml:space="preserve"> REF _Ref456700459 \r \h </w:instrText>
+            </w:r>
+            <w:r>
+              <w:rPr>
+                <w:rFonts w:eastAsia="標楷體"/>
+              </w:rPr>
+            </w:r>
+            <w:r>
+              <w:rPr>
+                <w:rFonts w:eastAsia="標楷體"/>
+              </w:rPr>
+              <w:fldChar w:fldCharType="separate"/>
+            </w:r>
+            <w:r>
+              <w:rPr>
+                <w:rFonts w:eastAsia="標楷體"/>
+              </w:rPr>
+              <w:t>3.2.3</w:t>
+            </w:r>
+            <w:r>
+              <w:rPr>
+                <w:rFonts w:eastAsia="標楷體"/>
+              </w:rPr>
+              <w:fldChar w:fldCharType="end"/>
+            </w:r>
           </w:p>
         </w:tc>
       </w:tr>
@@ -41240,12 +41181,6 @@
                 <w:rFonts w:eastAsia="標楷體"/>
               </w:rPr>
             </w:pPr>
-            <w:r>
-              <w:rPr>
-                <w:rFonts w:eastAsia="標楷體" w:hint="eastAsia"/>
-              </w:rPr>
-              <w:t>Timer</w:t>
-            </w:r>
           </w:p>
         </w:tc>
         <w:tc>
@@ -41260,12 +41195,6 @@
                 <w:rFonts w:eastAsia="標楷體"/>
               </w:rPr>
             </w:pPr>
-            <w:r>
-              <w:rPr>
-                <w:rFonts w:eastAsia="標楷體" w:hint="eastAsia"/>
-              </w:rPr>
-              <w:t>4</w:t>
-            </w:r>
           </w:p>
         </w:tc>
         <w:tc>
@@ -41280,12 +41209,6 @@
                 <w:rFonts w:eastAsia="標楷體"/>
               </w:rPr>
             </w:pPr>
-            <w:r>
-              <w:rPr>
-                <w:rFonts w:eastAsia="標楷體"/>
-              </w:rPr>
-              <w:t>Integer</w:t>
-            </w:r>
           </w:p>
         </w:tc>
         <w:tc>
@@ -41294,52 +41217,11 @@
           </w:tcPr>
           <w:p>
             <w:pPr>
-              <w:rPr>
-                <w:rFonts w:eastAsia="標楷體"/>
-              </w:rPr>
-            </w:pPr>
-            <w:r>
               <w:rPr>
                 <w:rFonts w:eastAsia="標楷體" w:cs="Times New Roman"/>
                 <w:szCs w:val="24"/>
               </w:rPr>
-              <w:t>Mandatory Parameter</w:t>
-            </w:r>
-            <w:r>
-              <w:rPr>
-                <w:rFonts w:eastAsia="標楷體" w:hint="eastAsia"/>
-              </w:rPr>
-              <w:t>.</w:t>
-            </w:r>
-          </w:p>
-          <w:p>
-            <w:pPr>
-              <w:rPr>
-                <w:rFonts w:eastAsia="標楷體" w:cs="Times New Roman"/>
-                <w:szCs w:val="24"/>
-              </w:rPr>
-            </w:pPr>
-            <w:r>
-              <w:rPr>
-                <w:rFonts w:eastAsia="標楷體" w:cs="Times New Roman" w:hint="eastAsia"/>
-                <w:szCs w:val="24"/>
-              </w:rPr>
-              <w:t xml:space="preserve">How </w:t>
-            </w:r>
-            <w:r>
-              <w:rPr>
-                <w:rFonts w:eastAsia="標楷體" w:cs="Times New Roman"/>
-                <w:szCs w:val="24"/>
-              </w:rPr>
-              <w:t>many times</w:t>
-            </w:r>
-            <w:r>
-              <w:rPr>
-                <w:rFonts w:eastAsia="標楷體" w:cs="Times New Roman" w:hint="eastAsia"/>
-                <w:szCs w:val="24"/>
-              </w:rPr>
-              <w:t xml:space="preserve"> to request.</w:t>
-            </w:r>
+            </w:pPr>
           </w:p>
         </w:tc>
         <w:tc>
@@ -41370,6 +41252,14 @@
       <w:pPr>
         <w:widowControl/>
         <w:rPr>
+          <w:rFonts w:eastAsia="標楷體" w:hint="eastAsia"/>
+        </w:rPr>
+      </w:pPr>
+    </w:p>
+    <w:p>
+      <w:pPr>
+        <w:widowControl/>
+        <w:rPr>
           <w:rFonts w:eastAsia="標楷體"/>
         </w:rPr>
       </w:pPr>
@@ -41386,7 +41276,13 @@
         <w:rPr>
           <w:rFonts w:eastAsia="標楷體" w:hint="eastAsia"/>
         </w:rPr>
-        <w:t xml:space="preserve">MDM </w:t>
+        <w:t>R</w:t>
+      </w:r>
+      <w:r>
+        <w:rPr>
+          <w:rFonts w:eastAsia="標楷體" w:hint="eastAsia"/>
+        </w:rPr>
+        <w:t xml:space="preserve">DM </w:t>
       </w:r>
       <w:r>
         <w:rPr>
@@ -41524,6 +41420,7 @@
               <w:rPr>
                 <w:rFonts w:eastAsia="標楷體"/>
               </w:rPr>
+              <w:lastRenderedPageBreak/>
               <w:t>R</w:t>
             </w:r>
           </w:p>
@@ -41544,6 +41441,7 @@
               <w:rPr>
                 <w:rFonts w:eastAsia="標楷體"/>
               </w:rPr>
+              <w:lastRenderedPageBreak/>
               <w:t>Field Name</w:t>
             </w:r>
           </w:p>
@@ -41897,6 +41795,7 @@
               <w:rPr>
                 <w:rFonts w:eastAsia="標楷體" w:hint="eastAsia"/>
               </w:rPr>
+              <w:lastRenderedPageBreak/>
               <w:t>SER MDM Operate</w:t>
             </w:r>
             <w:r>
@@ -42214,7 +42113,6 @@
               <w:rPr>
                 <w:rFonts w:eastAsia="標楷體"/>
               </w:rPr>
-              <w:lastRenderedPageBreak/>
               <w:t>B</w:t>
             </w:r>
           </w:p>
@@ -42276,7 +42174,7 @@
               <w:rPr>
                 <w:rFonts w:eastAsia="標楷體" w:hint="eastAsia"/>
               </w:rPr>
-              <w:t>Token</w:t>
+              <w:t>id</w:t>
             </w:r>
           </w:p>
         </w:tc>
@@ -42347,7 +42245,7 @@
           <w:p>
             <w:pPr>
               <w:rPr>
-                <w:rFonts w:eastAsia="標楷體"/>
+                <w:rFonts w:eastAsia="標楷體" w:hint="eastAsia"/>
               </w:rPr>
             </w:pPr>
             <w:r>
@@ -42417,7 +42315,13 @@
         <w:rPr>
           <w:rFonts w:eastAsia="標楷體" w:hint="eastAsia"/>
         </w:rPr>
-        <w:t>MDM Operate</w:t>
+        <w:t>R</w:t>
+      </w:r>
+      <w:r>
+        <w:rPr>
+          <w:rFonts w:eastAsia="標楷體" w:hint="eastAsia"/>
+        </w:rPr>
+        <w:t>DM Operate</w:t>
       </w:r>
       <w:r>
         <w:rPr>
@@ -43337,19 +43241,33 @@
               <w:rPr>
                 <w:rFonts w:eastAsia="標楷體" w:hint="eastAsia"/>
               </w:rPr>
-              <w:t xml:space="preserve">MDM </w:t>
-            </w:r>
+              <w:t>RDM Operation</w:t>
+            </w:r>
+          </w:p>
+        </w:tc>
+        <w:tc>
+          <w:tcPr>
+            <w:tcW w:w="843" w:type="dxa"/>
+            <w:vAlign w:val="center"/>
+          </w:tcPr>
+          <w:p>
+            <w:pPr>
+              <w:jc w:val="center"/>
+              <w:rPr>
+                <w:rFonts w:eastAsia="標楷體"/>
+              </w:rPr>
+            </w:pPr>
             <w:r>
               <w:rPr>
                 <w:rFonts w:eastAsia="標楷體" w:hint="eastAsia"/>
               </w:rPr>
-              <w:t>Operation</w:t>
-            </w:r>
-          </w:p>
-        </w:tc>
-        <w:tc>
-          <w:tcPr>
-            <w:tcW w:w="843" w:type="dxa"/>
+              <w:t>Var.</w:t>
+            </w:r>
+          </w:p>
+        </w:tc>
+        <w:tc>
+          <w:tcPr>
+            <w:tcW w:w="984" w:type="dxa"/>
             <w:vAlign w:val="center"/>
           </w:tcPr>
           <w:p>
@@ -43363,58 +43281,38 @@
               <w:rPr>
                 <w:rFonts w:eastAsia="標楷體" w:hint="eastAsia"/>
               </w:rPr>
-              <w:t>Var.</w:t>
-            </w:r>
-          </w:p>
-        </w:tc>
-        <w:tc>
-          <w:tcPr>
-            <w:tcW w:w="984" w:type="dxa"/>
-            <w:vAlign w:val="center"/>
-          </w:tcPr>
-          <w:p>
-            <w:pPr>
-              <w:jc w:val="center"/>
-              <w:rPr>
-                <w:rFonts w:eastAsia="標楷體"/>
-              </w:rPr>
-            </w:pPr>
-            <w:r>
+              <w:t>C-</w:t>
+            </w:r>
+            <w:r>
+              <w:rPr>
+                <w:rFonts w:eastAsia="標楷體"/>
+              </w:rPr>
+              <w:t xml:space="preserve">Octet </w:t>
+            </w:r>
+          </w:p>
+          <w:p>
+            <w:pPr>
+              <w:jc w:val="center"/>
+              <w:rPr>
+                <w:rFonts w:eastAsia="標楷體"/>
+              </w:rPr>
+            </w:pPr>
+            <w:r>
+              <w:rPr>
+                <w:rFonts w:eastAsia="標楷體"/>
+              </w:rPr>
+              <w:t>String</w:t>
+            </w:r>
+          </w:p>
+        </w:tc>
+        <w:tc>
+          <w:tcPr>
+            <w:tcW w:w="3187" w:type="dxa"/>
+          </w:tcPr>
+          <w:p>
+            <w:pPr>
               <w:rPr>
                 <w:rFonts w:eastAsia="標楷體" w:hint="eastAsia"/>
-              </w:rPr>
-              <w:t>C-</w:t>
-            </w:r>
-            <w:r>
-              <w:rPr>
-                <w:rFonts w:eastAsia="標楷體"/>
-              </w:rPr>
-              <w:t xml:space="preserve">Octet </w:t>
-            </w:r>
-          </w:p>
-          <w:p>
-            <w:pPr>
-              <w:jc w:val="center"/>
-              <w:rPr>
-                <w:rFonts w:eastAsia="標楷體"/>
-              </w:rPr>
-            </w:pPr>
-            <w:r>
-              <w:rPr>
-                <w:rFonts w:eastAsia="標楷體"/>
-              </w:rPr>
-              <w:t>String</w:t>
-            </w:r>
-          </w:p>
-        </w:tc>
-        <w:tc>
-          <w:tcPr>
-            <w:tcW w:w="3187" w:type="dxa"/>
-          </w:tcPr>
-          <w:p>
-            <w:pPr>
-              <w:rPr>
-                <w:rFonts w:eastAsia="標楷體"/>
               </w:rPr>
             </w:pPr>
             <w:r>
@@ -43422,14 +43320,7 @@
                 <w:rFonts w:eastAsia="標楷體" w:cs="Times New Roman"/>
                 <w:szCs w:val="24"/>
               </w:rPr>
-              <w:t xml:space="preserve">Optional </w:t>
-            </w:r>
-            <w:r>
-              <w:rPr>
-                <w:rFonts w:eastAsia="標楷體" w:cs="Times New Roman"/>
-                <w:szCs w:val="24"/>
-              </w:rPr>
-              <w:t>Parameter</w:t>
+              <w:t>Mandatory Parameter</w:t>
             </w:r>
             <w:r>
               <w:rPr>
@@ -43441,7 +43332,187 @@
           <w:p>
             <w:pPr>
               <w:rPr>
-                <w:rFonts w:eastAsia="標楷體"/>
+                <w:rFonts w:eastAsia="標楷體" w:hint="eastAsia"/>
+              </w:rPr>
+            </w:pPr>
+            <w:r>
+              <w:rPr>
+                <w:rFonts w:eastAsia="標楷體" w:hint="eastAsia"/>
+              </w:rPr>
+              <w:t>JSON Data Format.</w:t>
+            </w:r>
+          </w:p>
+          <w:p>
+            <w:pPr>
+              <w:rPr>
+                <w:rFonts w:hint="eastAsia"/>
+              </w:rPr>
+            </w:pPr>
+            <w:r>
+              <w:rPr>
+                <w:rFonts w:hint="eastAsia"/>
+              </w:rPr>
+              <w:t>C</w:t>
+            </w:r>
+            <w:r>
+              <w:t>ollection</w:t>
+            </w:r>
+            <w:r>
+              <w:rPr>
+                <w:rFonts w:hint="eastAsia"/>
+              </w:rPr>
+              <w:t>：</w:t>
+            </w:r>
+          </w:p>
+          <w:p>
+            <w:r>
+              <w:rPr>
+                <w:rFonts w:hint="eastAsia"/>
+              </w:rPr>
+              <w:t>(</w:t>
+            </w:r>
+            <w:r>
+              <w:t>name/value</w:t>
+            </w:r>
+            <w:r>
+              <w:rPr>
+                <w:rFonts w:hint="eastAsia"/>
+              </w:rPr>
+              <w:t xml:space="preserve"> data type)</w:t>
+            </w:r>
+          </w:p>
+          <w:p>
+            <w:pPr>
+              <w:rPr>
+                <w:rFonts w:hint="eastAsia"/>
+              </w:rPr>
+            </w:pPr>
+            <w:r>
+              <w:rPr>
+                <w:rFonts w:hint="eastAsia"/>
+              </w:rPr>
+              <w:t>result/integer</w:t>
+            </w:r>
+          </w:p>
+          <w:p>
+            <w:pPr>
+              <w:rPr>
+                <w:rFonts w:hint="eastAsia"/>
+              </w:rPr>
+            </w:pPr>
+            <w:r>
+              <w:rPr>
+                <w:rFonts w:hint="eastAsia"/>
+              </w:rPr>
+              <w:t>control/integer</w:t>
+            </w:r>
+          </w:p>
+          <w:p>
+            <w:pPr>
+              <w:rPr>
+                <w:rFonts w:hint="eastAsia"/>
+              </w:rPr>
+            </w:pPr>
+          </w:p>
+          <w:p>
+            <w:pPr>
+              <w:rPr>
+                <w:rFonts w:hint="eastAsia"/>
+              </w:rPr>
+            </w:pPr>
+            <w:r>
+              <w:rPr>
+                <w:rFonts w:hint="eastAsia"/>
+              </w:rPr>
+              <w:t>control</w:t>
+            </w:r>
+            <w:r>
+              <w:rPr>
+                <w:rFonts w:hint="eastAsia"/>
+              </w:rPr>
+              <w:t>：</w:t>
+            </w:r>
+          </w:p>
+          <w:p>
+            <w:pPr>
+              <w:rPr>
+                <w:rFonts w:hint="eastAsia"/>
+              </w:rPr>
+            </w:pPr>
+            <w:r>
+              <w:rPr>
+                <w:rFonts w:hint="eastAsia"/>
+              </w:rPr>
+              <w:t>0</w:t>
+            </w:r>
+            <w:r>
+              <w:rPr>
+                <w:rFonts w:hint="eastAsia"/>
+              </w:rPr>
+              <w:t>：</w:t>
+            </w:r>
+            <w:r>
+              <w:rPr>
+                <w:rFonts w:hint="eastAsia"/>
+              </w:rPr>
+              <w:t>no control</w:t>
+            </w:r>
+          </w:p>
+          <w:p>
+            <w:pPr>
+              <w:rPr>
+                <w:rFonts w:hint="eastAsia"/>
+              </w:rPr>
+            </w:pPr>
+            <w:r>
+              <w:rPr>
+                <w:rFonts w:hint="eastAsia"/>
+              </w:rPr>
+              <w:t>1</w:t>
+            </w:r>
+            <w:r>
+              <w:rPr>
+                <w:rFonts w:hint="eastAsia"/>
+              </w:rPr>
+              <w:t>：</w:t>
+            </w:r>
+            <w:r>
+              <w:rPr>
+                <w:rFonts w:hint="eastAsia"/>
+              </w:rPr>
+              <w:t>camera on</w:t>
+            </w:r>
+          </w:p>
+          <w:p>
+            <w:pPr>
+              <w:rPr>
+                <w:rFonts w:hint="eastAsia"/>
+              </w:rPr>
+            </w:pPr>
+            <w:r>
+              <w:rPr>
+                <w:rFonts w:hint="eastAsia"/>
+              </w:rPr>
+              <w:lastRenderedPageBreak/>
+              <w:t>2</w:t>
+            </w:r>
+            <w:r>
+              <w:rPr>
+                <w:rFonts w:hint="eastAsia"/>
+              </w:rPr>
+              <w:t>：</w:t>
+            </w:r>
+            <w:r>
+              <w:rPr>
+                <w:rFonts w:hint="eastAsia"/>
+              </w:rPr>
+              <w:t>camera off</w:t>
+            </w:r>
+          </w:p>
+          <w:p>
+            <w:pPr>
+              <w:rPr>
+                <w:rFonts w:hint="eastAsia"/>
               </w:rPr>
             </w:pPr>
           </w:p>
@@ -44227,7 +44298,6 @@
               <w:rPr>
                 <w:rFonts w:eastAsia="標楷體" w:hint="eastAsia"/>
               </w:rPr>
-              <w:lastRenderedPageBreak/>
               <w:t>configuration</w:t>
             </w:r>
             <w:r>
@@ -44296,7 +44366,6 @@
               <w:rPr>
                 <w:rFonts w:eastAsia="標楷體"/>
               </w:rPr>
-              <w:lastRenderedPageBreak/>
               <w:t>B</w:t>
             </w:r>
           </w:p>
@@ -45360,6 +45429,7 @@
               <w:rPr>
                 <w:rFonts w:eastAsia="標楷體"/>
               </w:rPr>
+              <w:lastRenderedPageBreak/>
               <w:t>O</w:t>
             </w:r>
           </w:p>
@@ -47225,7 +47295,13 @@
               <w:rPr>
                 <w:rFonts w:eastAsia="標楷體" w:hint="eastAsia"/>
               </w:rPr>
-              <w:t>MDM Login request</w:t>
+              <w:t>R</w:t>
+            </w:r>
+            <w:r>
+              <w:rPr>
+                <w:rFonts w:eastAsia="標楷體" w:hint="eastAsia"/>
+              </w:rPr>
+              <w:t>DM Login request</w:t>
             </w:r>
           </w:p>
         </w:tc>
@@ -47270,7 +47346,13 @@
               <w:rPr>
                 <w:rFonts w:eastAsia="標楷體" w:hint="eastAsia"/>
               </w:rPr>
-              <w:t>MDM Login response</w:t>
+              <w:t>R</w:t>
+            </w:r>
+            <w:r>
+              <w:rPr>
+                <w:rFonts w:eastAsia="標楷體" w:hint="eastAsia"/>
+              </w:rPr>
+              <w:t>DM Login response</w:t>
             </w:r>
           </w:p>
         </w:tc>
@@ -47315,7 +47397,13 @@
               <w:rPr>
                 <w:rFonts w:eastAsia="標楷體" w:hint="eastAsia"/>
               </w:rPr>
-              <w:t>MDM Operate request</w:t>
+              <w:t>R</w:t>
+            </w:r>
+            <w:r>
+              <w:rPr>
+                <w:rFonts w:eastAsia="標楷體" w:hint="eastAsia"/>
+              </w:rPr>
+              <w:t>DM Operate request</w:t>
             </w:r>
           </w:p>
         </w:tc>
@@ -47360,7 +47448,13 @@
               <w:rPr>
                 <w:rFonts w:eastAsia="標楷體" w:hint="eastAsia"/>
               </w:rPr>
-              <w:t>MDM Operate response</w:t>
+              <w:t>R</w:t>
+            </w:r>
+            <w:r>
+              <w:rPr>
+                <w:rFonts w:eastAsia="標楷體" w:hint="eastAsia"/>
+              </w:rPr>
+              <w:t>DM Operate response</w:t>
             </w:r>
           </w:p>
         </w:tc>
@@ -47654,7 +47748,7 @@
       <w:tr>
         <w:tc>
           <w:tcPr>
-            <w:tcW w:w="2917" w:type="dxa"/>
+            <w:tcW w:w="3220" w:type="dxa"/>
             <w:shd w:val="clear" w:color="auto" w:fill="BFBFBF" w:themeFill="background1" w:themeFillShade="BF"/>
             <w:vAlign w:val="center"/>
           </w:tcPr>
@@ -47675,7 +47769,7 @@
         </w:tc>
         <w:tc>
           <w:tcPr>
-            <w:tcW w:w="1999" w:type="dxa"/>
+            <w:tcW w:w="1937" w:type="dxa"/>
             <w:shd w:val="clear" w:color="auto" w:fill="BFBFBF" w:themeFill="background1" w:themeFillShade="BF"/>
             <w:vAlign w:val="center"/>
           </w:tcPr>
@@ -47696,7 +47790,7 @@
         </w:tc>
         <w:tc>
           <w:tcPr>
-            <w:tcW w:w="3576" w:type="dxa"/>
+            <w:tcW w:w="3365" w:type="dxa"/>
             <w:shd w:val="clear" w:color="auto" w:fill="BFBFBF" w:themeFill="background1" w:themeFillShade="BF"/>
             <w:vAlign w:val="center"/>
           </w:tcPr>
@@ -47719,7 +47813,7 @@
       <w:tr>
         <w:tc>
           <w:tcPr>
-            <w:tcW w:w="2917" w:type="dxa"/>
+            <w:tcW w:w="3220" w:type="dxa"/>
             <w:vAlign w:val="center"/>
           </w:tcPr>
           <w:p>
@@ -47739,7 +47833,7 @@
         </w:tc>
         <w:tc>
           <w:tcPr>
-            <w:tcW w:w="1999" w:type="dxa"/>
+            <w:tcW w:w="1937" w:type="dxa"/>
             <w:vAlign w:val="center"/>
           </w:tcPr>
           <w:p>
@@ -47759,7 +47853,7 @@
         </w:tc>
         <w:tc>
           <w:tcPr>
-            <w:tcW w:w="3576" w:type="dxa"/>
+            <w:tcW w:w="3365" w:type="dxa"/>
             <w:vAlign w:val="center"/>
           </w:tcPr>
           <w:p>
@@ -47781,7 +47875,7 @@
       <w:tr>
         <w:tc>
           <w:tcPr>
-            <w:tcW w:w="2917" w:type="dxa"/>
+            <w:tcW w:w="3220" w:type="dxa"/>
             <w:vAlign w:val="center"/>
           </w:tcPr>
           <w:p>
@@ -47802,7 +47896,7 @@
         </w:tc>
         <w:tc>
           <w:tcPr>
-            <w:tcW w:w="1999" w:type="dxa"/>
+            <w:tcW w:w="1937" w:type="dxa"/>
             <w:vAlign w:val="center"/>
           </w:tcPr>
           <w:p>
@@ -47822,7 +47916,7 @@
         </w:tc>
         <w:tc>
           <w:tcPr>
-            <w:tcW w:w="3576" w:type="dxa"/>
+            <w:tcW w:w="3365" w:type="dxa"/>
             <w:vAlign w:val="center"/>
           </w:tcPr>
           <w:p>
@@ -47844,7 +47938,7 @@
       <w:tr>
         <w:tc>
           <w:tcPr>
-            <w:tcW w:w="2917" w:type="dxa"/>
+            <w:tcW w:w="3220" w:type="dxa"/>
             <w:vAlign w:val="center"/>
           </w:tcPr>
           <w:p>
@@ -47864,7 +47958,7 @@
         </w:tc>
         <w:tc>
           <w:tcPr>
-            <w:tcW w:w="1999" w:type="dxa"/>
+            <w:tcW w:w="1937" w:type="dxa"/>
             <w:vAlign w:val="center"/>
           </w:tcPr>
           <w:p>
@@ -47884,7 +47978,7 @@
         </w:tc>
         <w:tc>
           <w:tcPr>
-            <w:tcW w:w="3576" w:type="dxa"/>
+            <w:tcW w:w="3365" w:type="dxa"/>
             <w:vAlign w:val="center"/>
           </w:tcPr>
           <w:p>
@@ -47906,7 +48000,7 @@
       <w:tr>
         <w:tc>
           <w:tcPr>
-            <w:tcW w:w="2917" w:type="dxa"/>
+            <w:tcW w:w="3220" w:type="dxa"/>
             <w:vAlign w:val="center"/>
           </w:tcPr>
           <w:p>
@@ -47926,7 +48020,7 @@
         </w:tc>
         <w:tc>
           <w:tcPr>
-            <w:tcW w:w="1999" w:type="dxa"/>
+            <w:tcW w:w="1937" w:type="dxa"/>
             <w:vAlign w:val="center"/>
           </w:tcPr>
           <w:p>
@@ -47946,7 +48040,7 @@
         </w:tc>
         <w:tc>
           <w:tcPr>
-            <w:tcW w:w="3576" w:type="dxa"/>
+            <w:tcW w:w="3365" w:type="dxa"/>
             <w:vAlign w:val="center"/>
           </w:tcPr>
           <w:p>
@@ -47968,7 +48062,7 @@
       <w:tr>
         <w:tc>
           <w:tcPr>
-            <w:tcW w:w="2917" w:type="dxa"/>
+            <w:tcW w:w="3220" w:type="dxa"/>
             <w:vAlign w:val="center"/>
           </w:tcPr>
           <w:p>
@@ -47988,7 +48082,7 @@
         </w:tc>
         <w:tc>
           <w:tcPr>
-            <w:tcW w:w="1999" w:type="dxa"/>
+            <w:tcW w:w="1937" w:type="dxa"/>
             <w:vAlign w:val="center"/>
           </w:tcPr>
           <w:p>
@@ -48008,7 +48102,7 @@
         </w:tc>
         <w:tc>
           <w:tcPr>
-            <w:tcW w:w="3576" w:type="dxa"/>
+            <w:tcW w:w="3365" w:type="dxa"/>
             <w:vAlign w:val="center"/>
           </w:tcPr>
           <w:p>
@@ -48030,7 +48124,7 @@
       <w:tr>
         <w:tc>
           <w:tcPr>
-            <w:tcW w:w="2917" w:type="dxa"/>
+            <w:tcW w:w="3220" w:type="dxa"/>
             <w:vAlign w:val="center"/>
           </w:tcPr>
           <w:p>
@@ -48050,7 +48144,7 @@
         </w:tc>
         <w:tc>
           <w:tcPr>
-            <w:tcW w:w="1999" w:type="dxa"/>
+            <w:tcW w:w="1937" w:type="dxa"/>
             <w:vAlign w:val="center"/>
           </w:tcPr>
           <w:p>
@@ -48070,7 +48164,7 @@
         </w:tc>
         <w:tc>
           <w:tcPr>
-            <w:tcW w:w="3576" w:type="dxa"/>
+            <w:tcW w:w="3365" w:type="dxa"/>
             <w:vAlign w:val="center"/>
           </w:tcPr>
           <w:p>
@@ -48092,7 +48186,7 @@
       <w:tr>
         <w:tc>
           <w:tcPr>
-            <w:tcW w:w="2917" w:type="dxa"/>
+            <w:tcW w:w="3220" w:type="dxa"/>
             <w:vAlign w:val="center"/>
           </w:tcPr>
           <w:p>
@@ -48104,35 +48198,35 @@
             </w:pPr>
             <w:r>
               <w:rPr>
-                <w:rFonts w:eastAsia="標楷體" w:hint="eastAsia"/>
-              </w:rPr>
-              <w:t>STATUS_ROPERATE</w:t>
-            </w:r>
-          </w:p>
-        </w:tc>
-        <w:tc>
-          <w:tcPr>
-            <w:tcW w:w="1999" w:type="dxa"/>
-            <w:vAlign w:val="center"/>
-          </w:tcPr>
-          <w:p>
-            <w:pPr>
-              <w:jc w:val="center"/>
-              <w:rPr>
-                <w:rFonts w:eastAsia="標楷體"/>
-              </w:rPr>
-            </w:pPr>
-            <w:r>
-              <w:rPr>
-                <w:rFonts w:eastAsia="標楷體"/>
-              </w:rPr>
-              <w:t>0x00000006</w:t>
-            </w:r>
-          </w:p>
-        </w:tc>
-        <w:tc>
-          <w:tcPr>
-            <w:tcW w:w="3576" w:type="dxa"/>
+                <w:rFonts w:eastAsia="標楷體"/>
+              </w:rPr>
+              <w:t>Reserved</w:t>
+            </w:r>
+          </w:p>
+        </w:tc>
+        <w:tc>
+          <w:tcPr>
+            <w:tcW w:w="1937" w:type="dxa"/>
+            <w:vAlign w:val="center"/>
+          </w:tcPr>
+          <w:p>
+            <w:pPr>
+              <w:jc w:val="center"/>
+              <w:rPr>
+                <w:rFonts w:eastAsia="標楷體"/>
+              </w:rPr>
+            </w:pPr>
+            <w:r>
+              <w:rPr>
+                <w:rFonts w:eastAsia="標楷體"/>
+              </w:rPr>
+              <w:t>0x00000007</w:t>
+            </w:r>
+          </w:p>
+        </w:tc>
+        <w:tc>
+          <w:tcPr>
+            <w:tcW w:w="3365" w:type="dxa"/>
             <w:vAlign w:val="center"/>
           </w:tcPr>
           <w:p>
@@ -48144,9 +48238,9 @@
             </w:pPr>
             <w:r>
               <w:rPr>
-                <w:rFonts w:eastAsia="標楷體" w:hint="eastAsia"/>
-              </w:rPr>
-              <w:t>MDM operate notify</w:t>
+                <w:rFonts w:eastAsia="標楷體"/>
+              </w:rPr>
+              <w:t>Reserved</w:t>
             </w:r>
           </w:p>
         </w:tc>
@@ -48154,7 +48248,7 @@
       <w:tr>
         <w:tc>
           <w:tcPr>
-            <w:tcW w:w="2917" w:type="dxa"/>
+            <w:tcW w:w="3220" w:type="dxa"/>
             <w:vAlign w:val="center"/>
           </w:tcPr>
           <w:p>
@@ -48168,33 +48262,33 @@
               <w:rPr>
                 <w:rFonts w:eastAsia="標楷體"/>
               </w:rPr>
-              <w:t>Reserved</w:t>
-            </w:r>
-          </w:p>
-        </w:tc>
-        <w:tc>
-          <w:tcPr>
-            <w:tcW w:w="1999" w:type="dxa"/>
-            <w:vAlign w:val="center"/>
-          </w:tcPr>
-          <w:p>
-            <w:pPr>
-              <w:jc w:val="center"/>
-              <w:rPr>
-                <w:rFonts w:eastAsia="標楷體"/>
-              </w:rPr>
-            </w:pPr>
-            <w:r>
-              <w:rPr>
-                <w:rFonts w:eastAsia="標楷體"/>
-              </w:rPr>
-              <w:t>0x00000007</w:t>
-            </w:r>
-          </w:p>
-        </w:tc>
-        <w:tc>
-          <w:tcPr>
-            <w:tcW w:w="3576" w:type="dxa"/>
+              <w:t>STATUS_RSYSERR</w:t>
+            </w:r>
+          </w:p>
+        </w:tc>
+        <w:tc>
+          <w:tcPr>
+            <w:tcW w:w="1937" w:type="dxa"/>
+            <w:vAlign w:val="center"/>
+          </w:tcPr>
+          <w:p>
+            <w:pPr>
+              <w:jc w:val="center"/>
+              <w:rPr>
+                <w:rFonts w:eastAsia="標楷體"/>
+              </w:rPr>
+            </w:pPr>
+            <w:r>
+              <w:rPr>
+                <w:rFonts w:eastAsia="標楷體"/>
+              </w:rPr>
+              <w:t>0x00000008</w:t>
+            </w:r>
+          </w:p>
+        </w:tc>
+        <w:tc>
+          <w:tcPr>
+            <w:tcW w:w="3365" w:type="dxa"/>
             <w:vAlign w:val="center"/>
           </w:tcPr>
           <w:p>
@@ -48208,7 +48302,7 @@
               <w:rPr>
                 <w:rFonts w:eastAsia="標楷體"/>
               </w:rPr>
-              <w:t>Reserved</w:t>
+              <w:t>System Error</w:t>
             </w:r>
           </w:p>
         </w:tc>
@@ -48216,7 +48310,7 @@
       <w:tr>
         <w:tc>
           <w:tcPr>
-            <w:tcW w:w="2917" w:type="dxa"/>
+            <w:tcW w:w="3220" w:type="dxa"/>
             <w:vAlign w:val="center"/>
           </w:tcPr>
           <w:p>
@@ -48230,33 +48324,53 @@
               <w:rPr>
                 <w:rFonts w:eastAsia="標楷體"/>
               </w:rPr>
-              <w:t>STATUS_RSYSERR</w:t>
-            </w:r>
-          </w:p>
-        </w:tc>
-        <w:tc>
-          <w:tcPr>
-            <w:tcW w:w="1999" w:type="dxa"/>
-            <w:vAlign w:val="center"/>
-          </w:tcPr>
-          <w:p>
-            <w:pPr>
-              <w:jc w:val="center"/>
-              <w:rPr>
-                <w:rFonts w:eastAsia="標楷體"/>
-              </w:rPr>
-            </w:pPr>
-            <w:r>
-              <w:rPr>
-                <w:rFonts w:eastAsia="標楷體"/>
-              </w:rPr>
-              <w:t>0x00000008</w:t>
-            </w:r>
-          </w:p>
-        </w:tc>
-        <w:tc>
-          <w:tcPr>
-            <w:tcW w:w="3576" w:type="dxa"/>
+              <w:t>Reserved</w:t>
+            </w:r>
+          </w:p>
+        </w:tc>
+        <w:tc>
+          <w:tcPr>
+            <w:tcW w:w="1937" w:type="dxa"/>
+            <w:vAlign w:val="center"/>
+          </w:tcPr>
+          <w:p>
+            <w:pPr>
+              <w:jc w:val="center"/>
+              <w:rPr>
+                <w:rFonts w:eastAsia="標楷體"/>
+              </w:rPr>
+            </w:pPr>
+            <w:r>
+              <w:rPr>
+                <w:rFonts w:eastAsia="標楷體"/>
+              </w:rPr>
+              <w:t>0x00000009</w:t>
+            </w:r>
+            <w:r>
+              <w:rPr>
+                <w:rFonts w:eastAsia="標楷體" w:hint="eastAsia"/>
+              </w:rPr>
+              <w:t xml:space="preserve"> ~</w:t>
+            </w:r>
+          </w:p>
+          <w:p>
+            <w:pPr>
+              <w:jc w:val="center"/>
+              <w:rPr>
+                <w:rFonts w:eastAsia="標楷體"/>
+              </w:rPr>
+            </w:pPr>
+            <w:r>
+              <w:rPr>
+                <w:rFonts w:eastAsia="標楷體" w:hint="eastAsia"/>
+              </w:rPr>
+              <w:t>0x0000000F</w:t>
+            </w:r>
+          </w:p>
+        </w:tc>
+        <w:tc>
+          <w:tcPr>
+            <w:tcW w:w="3365" w:type="dxa"/>
             <w:vAlign w:val="center"/>
           </w:tcPr>
           <w:p>
@@ -48270,7 +48384,7 @@
               <w:rPr>
                 <w:rFonts w:eastAsia="標楷體"/>
               </w:rPr>
-              <w:t>System Error</w:t>
+              <w:t>Reserved</w:t>
             </w:r>
           </w:p>
         </w:tc>
@@ -48278,7 +48392,7 @@
       <w:tr>
         <w:tc>
           <w:tcPr>
-            <w:tcW w:w="2917" w:type="dxa"/>
+            <w:tcW w:w="3220" w:type="dxa"/>
             <w:vAlign w:val="center"/>
           </w:tcPr>
           <w:p>
@@ -48292,53 +48406,33 @@
               <w:rPr>
                 <w:rFonts w:eastAsia="標楷體"/>
               </w:rPr>
-              <w:t>Reserved</w:t>
-            </w:r>
-          </w:p>
-        </w:tc>
-        <w:tc>
-          <w:tcPr>
-            <w:tcW w:w="1999" w:type="dxa"/>
-            <w:vAlign w:val="center"/>
-          </w:tcPr>
-          <w:p>
-            <w:pPr>
-              <w:jc w:val="center"/>
-              <w:rPr>
-                <w:rFonts w:eastAsia="標楷體"/>
-              </w:rPr>
-            </w:pPr>
-            <w:r>
-              <w:rPr>
-                <w:rFonts w:eastAsia="標楷體"/>
-              </w:rPr>
-              <w:t>0x00000009</w:t>
-            </w:r>
+              <w:t>STATUS_RBINDFAIL</w:t>
+            </w:r>
+          </w:p>
+        </w:tc>
+        <w:tc>
+          <w:tcPr>
+            <w:tcW w:w="1937" w:type="dxa"/>
+            <w:vAlign w:val="center"/>
+          </w:tcPr>
+          <w:p>
+            <w:pPr>
+              <w:jc w:val="center"/>
+              <w:rPr>
+                <w:rFonts w:eastAsia="標楷體"/>
+              </w:rPr>
+            </w:pPr>
             <w:r>
               <w:rPr>
                 <w:rFonts w:eastAsia="標楷體" w:hint="eastAsia"/>
               </w:rPr>
-              <w:t xml:space="preserve"> ~</w:t>
-            </w:r>
-          </w:p>
-          <w:p>
-            <w:pPr>
-              <w:jc w:val="center"/>
-              <w:rPr>
-                <w:rFonts w:eastAsia="標楷體"/>
-              </w:rPr>
-            </w:pPr>
-            <w:r>
-              <w:rPr>
-                <w:rFonts w:eastAsia="標楷體" w:hint="eastAsia"/>
-              </w:rPr>
-              <w:t>0x0000000F</w:t>
-            </w:r>
-          </w:p>
-        </w:tc>
-        <w:tc>
-          <w:tcPr>
-            <w:tcW w:w="3576" w:type="dxa"/>
+              <w:t>0x00000010</w:t>
+            </w:r>
+          </w:p>
+        </w:tc>
+        <w:tc>
+          <w:tcPr>
+            <w:tcW w:w="3365" w:type="dxa"/>
             <w:vAlign w:val="center"/>
           </w:tcPr>
           <w:p>
@@ -48352,7 +48446,7 @@
               <w:rPr>
                 <w:rFonts w:eastAsia="標楷體"/>
               </w:rPr>
-              <w:t>Reserved</w:t>
+              <w:t>Bind Failed</w:t>
             </w:r>
           </w:p>
         </w:tc>
@@ -48360,7 +48454,7 @@
       <w:tr>
         <w:tc>
           <w:tcPr>
-            <w:tcW w:w="2917" w:type="dxa"/>
+            <w:tcW w:w="3220" w:type="dxa"/>
             <w:vAlign w:val="center"/>
           </w:tcPr>
           <w:p>
@@ -48372,35 +48466,41 @@
             </w:pPr>
             <w:r>
               <w:rPr>
-                <w:rFonts w:eastAsia="標楷體"/>
-              </w:rPr>
-              <w:t>STATUS_RBINDFAIL</w:t>
-            </w:r>
-          </w:p>
-        </w:tc>
-        <w:tc>
-          <w:tcPr>
-            <w:tcW w:w="1999" w:type="dxa"/>
-            <w:vAlign w:val="center"/>
-          </w:tcPr>
-          <w:p>
-            <w:pPr>
-              <w:jc w:val="center"/>
-              <w:rPr>
-                <w:rFonts w:eastAsia="標楷體"/>
-              </w:rPr>
-            </w:pPr>
-            <w:r>
-              <w:rPr>
                 <w:rFonts w:eastAsia="標楷體" w:hint="eastAsia"/>
               </w:rPr>
-              <w:t>0x00000010</w:t>
-            </w:r>
-          </w:p>
-        </w:tc>
-        <w:tc>
-          <w:tcPr>
-            <w:tcW w:w="3576" w:type="dxa"/>
+              <w:t>STATUS_RINVBODY</w:t>
+            </w:r>
+          </w:p>
+        </w:tc>
+        <w:tc>
+          <w:tcPr>
+            <w:tcW w:w="1937" w:type="dxa"/>
+            <w:vAlign w:val="center"/>
+          </w:tcPr>
+          <w:p>
+            <w:pPr>
+              <w:jc w:val="center"/>
+              <w:rPr>
+                <w:rFonts w:eastAsia="標楷體"/>
+              </w:rPr>
+            </w:pPr>
+            <w:r>
+              <w:rPr>
+                <w:rFonts w:eastAsia="標楷體" w:hint="eastAsia"/>
+              </w:rPr>
+              <w:t>0x0000004</w:t>
+            </w:r>
+            <w:r>
+              <w:rPr>
+                <w:rFonts w:eastAsia="標楷體" w:hint="eastAsia"/>
+              </w:rPr>
+              <w:t>0</w:t>
+            </w:r>
+          </w:p>
+        </w:tc>
+        <w:tc>
+          <w:tcPr>
+            <w:tcW w:w="3365" w:type="dxa"/>
             <w:vAlign w:val="center"/>
           </w:tcPr>
           <w:p>
@@ -48412,9 +48512,9 @@
             </w:pPr>
             <w:r>
               <w:rPr>
-                <w:rFonts w:eastAsia="標楷體"/>
-              </w:rPr>
-              <w:t>Bind Failed</w:t>
+                <w:rFonts w:eastAsia="標楷體" w:hint="eastAsia"/>
+              </w:rPr>
+              <w:t>Invalid Packet Body Data</w:t>
             </w:r>
           </w:p>
         </w:tc>
@@ -48422,7 +48522,7 @@
       <w:tr>
         <w:tc>
           <w:tcPr>
-            <w:tcW w:w="2917" w:type="dxa"/>
+            <w:tcW w:w="3220" w:type="dxa"/>
             <w:vAlign w:val="center"/>
           </w:tcPr>
           <w:p>
@@ -48436,33 +48536,45 @@
               <w:rPr>
                 <w:rFonts w:eastAsia="標楷體"/>
               </w:rPr>
-              <w:t>STATUS_RPPSFAIL</w:t>
-            </w:r>
-          </w:p>
-        </w:tc>
-        <w:tc>
-          <w:tcPr>
-            <w:tcW w:w="1999" w:type="dxa"/>
-            <w:vAlign w:val="center"/>
-          </w:tcPr>
-          <w:p>
-            <w:pPr>
-              <w:jc w:val="center"/>
-              <w:rPr>
-                <w:rFonts w:eastAsia="標楷體"/>
-              </w:rPr>
-            </w:pPr>
+              <w:t>STATUS_RINV</w:t>
+            </w:r>
             <w:r>
               <w:rPr>
                 <w:rFonts w:eastAsia="標楷體" w:hint="eastAsia"/>
               </w:rPr>
-              <w:t>0x00000011</w:t>
-            </w:r>
-          </w:p>
-        </w:tc>
-        <w:tc>
-          <w:tcPr>
-            <w:tcW w:w="3576" w:type="dxa"/>
+              <w:t>CTRLID</w:t>
+            </w:r>
+          </w:p>
+        </w:tc>
+        <w:tc>
+          <w:tcPr>
+            <w:tcW w:w="1937" w:type="dxa"/>
+            <w:vAlign w:val="center"/>
+          </w:tcPr>
+          <w:p>
+            <w:pPr>
+              <w:jc w:val="center"/>
+              <w:rPr>
+                <w:rFonts w:eastAsia="標楷體"/>
+              </w:rPr>
+            </w:pPr>
+            <w:r>
+              <w:rPr>
+                <w:rFonts w:eastAsia="標楷體" w:hint="eastAsia"/>
+              </w:rPr>
+              <w:t>0x0000004</w:t>
+            </w:r>
+            <w:r>
+              <w:rPr>
+                <w:rFonts w:eastAsia="標楷體" w:hint="eastAsia"/>
+              </w:rPr>
+              <w:t>1</w:t>
+            </w:r>
+          </w:p>
+        </w:tc>
+        <w:tc>
+          <w:tcPr>
+            <w:tcW w:w="3365" w:type="dxa"/>
             <w:vAlign w:val="center"/>
           </w:tcPr>
           <w:p>
@@ -48476,7 +48588,13 @@
               <w:rPr>
                 <w:rFonts w:eastAsia="標楷體"/>
               </w:rPr>
-              <w:t>Power Port Setting Fail</w:t>
+              <w:t xml:space="preserve">Invalid </w:t>
+            </w:r>
+            <w:r>
+              <w:rPr>
+                <w:rFonts w:eastAsia="標楷體" w:hint="eastAsia"/>
+              </w:rPr>
+              <w:t>Controller ID</w:t>
             </w:r>
           </w:p>
         </w:tc>
@@ -48484,7 +48602,7 @@
       <w:tr>
         <w:tc>
           <w:tcPr>
-            <w:tcW w:w="2917" w:type="dxa"/>
+            <w:tcW w:w="3220" w:type="dxa"/>
             <w:vAlign w:val="center"/>
           </w:tcPr>
           <w:p>
@@ -48496,15 +48614,21 @@
             </w:pPr>
             <w:r>
               <w:rPr>
+                <w:rFonts w:eastAsia="標楷體"/>
+              </w:rPr>
+              <w:t>STATUS_RINV</w:t>
+            </w:r>
+            <w:r>
+              <w:rPr>
                 <w:rFonts w:eastAsia="標楷體" w:hint="eastAsia"/>
               </w:rPr>
-              <w:t>STATUS_RPPSTAFAIL</w:t>
-            </w:r>
-          </w:p>
-        </w:tc>
-        <w:tc>
-          <w:tcPr>
-            <w:tcW w:w="1999" w:type="dxa"/>
+              <w:t>JSON</w:t>
+            </w:r>
+          </w:p>
+        </w:tc>
+        <w:tc>
+          <w:tcPr>
+            <w:tcW w:w="1937" w:type="dxa"/>
             <w:vAlign w:val="center"/>
           </w:tcPr>
           <w:p>
@@ -48518,421 +48642,13 @@
               <w:rPr>
                 <w:rFonts w:eastAsia="標楷體" w:hint="eastAsia"/>
               </w:rPr>
-              <w:t>0x00000012</w:t>
-            </w:r>
-          </w:p>
-        </w:tc>
-        <w:tc>
-          <w:tcPr>
-            <w:tcW w:w="3576" w:type="dxa"/>
-            <w:vAlign w:val="center"/>
-          </w:tcPr>
-          <w:p>
-            <w:pPr>
-              <w:jc w:val="both"/>
-              <w:rPr>
-                <w:rFonts w:eastAsia="標楷體"/>
-              </w:rPr>
-            </w:pPr>
-            <w:r>
-              <w:rPr>
-                <w:rFonts w:eastAsia="標楷體" w:hint="eastAsia"/>
-              </w:rPr>
-              <w:t>Get Power State Fail</w:t>
-            </w:r>
-          </w:p>
-        </w:tc>
-      </w:tr>
-      <w:tr>
-        <w:tc>
-          <w:tcPr>
-            <w:tcW w:w="2917" w:type="dxa"/>
-            <w:vAlign w:val="center"/>
-          </w:tcPr>
-          <w:p>
-            <w:pPr>
-              <w:jc w:val="both"/>
-              <w:rPr>
-                <w:rFonts w:eastAsia="標楷體"/>
-              </w:rPr>
-            </w:pPr>
-            <w:r>
-              <w:rPr>
-                <w:rFonts w:eastAsia="標楷體" w:hint="eastAsia"/>
-              </w:rPr>
-              <w:t>STATUS_RSIGINFAIL</w:t>
-            </w:r>
-          </w:p>
-        </w:tc>
-        <w:tc>
-          <w:tcPr>
-            <w:tcW w:w="1999" w:type="dxa"/>
-            <w:vAlign w:val="center"/>
-          </w:tcPr>
-          <w:p>
-            <w:pPr>
-              <w:jc w:val="center"/>
-              <w:rPr>
-                <w:rFonts w:eastAsia="標楷體"/>
-              </w:rPr>
-            </w:pPr>
-            <w:r>
-              <w:rPr>
-                <w:rFonts w:eastAsia="標楷體" w:hint="eastAsia"/>
-              </w:rPr>
-              <w:t>0x00000013</w:t>
-            </w:r>
-          </w:p>
-        </w:tc>
-        <w:tc>
-          <w:tcPr>
-            <w:tcW w:w="3576" w:type="dxa"/>
-            <w:vAlign w:val="center"/>
-          </w:tcPr>
-          <w:p>
-            <w:pPr>
-              <w:jc w:val="both"/>
-              <w:rPr>
-                <w:rFonts w:eastAsia="標楷體"/>
-              </w:rPr>
-            </w:pPr>
-            <w:r>
-              <w:rPr>
-                <w:rFonts w:eastAsia="標楷體" w:hint="eastAsia"/>
-              </w:rPr>
-              <w:t>MORE</w:t>
-            </w:r>
-            <w:r>
-              <w:rPr>
-                <w:rFonts w:eastAsia="標楷體" w:hint="eastAsia"/>
-              </w:rPr>
-              <w:t xml:space="preserve"> API Sign in Fail</w:t>
-            </w:r>
-          </w:p>
-        </w:tc>
-      </w:tr>
-      <w:tr>
-        <w:tc>
-          <w:tcPr>
-            <w:tcW w:w="2917" w:type="dxa"/>
-            <w:vAlign w:val="center"/>
-          </w:tcPr>
-          <w:p>
-            <w:pPr>
-              <w:jc w:val="both"/>
-              <w:rPr>
-                <w:rFonts w:eastAsia="標楷體"/>
-              </w:rPr>
-            </w:pPr>
-            <w:r>
-              <w:rPr>
-                <w:rFonts w:eastAsia="標楷體" w:hint="eastAsia"/>
-              </w:rPr>
-              <w:t>STATUS_RMDMLOGINFAIL</w:t>
-            </w:r>
-          </w:p>
-        </w:tc>
-        <w:tc>
-          <w:tcPr>
-            <w:tcW w:w="1999" w:type="dxa"/>
-            <w:vAlign w:val="center"/>
-          </w:tcPr>
-          <w:p>
-            <w:pPr>
-              <w:jc w:val="center"/>
-              <w:rPr>
-                <w:rFonts w:eastAsia="標楷體"/>
-              </w:rPr>
-            </w:pPr>
-            <w:r>
-              <w:rPr>
-                <w:rFonts w:eastAsia="標楷體" w:hint="eastAsia"/>
-              </w:rPr>
-              <w:t>0x00000014</w:t>
-            </w:r>
-          </w:p>
-        </w:tc>
-        <w:tc>
-          <w:tcPr>
-            <w:tcW w:w="3576" w:type="dxa"/>
-            <w:vAlign w:val="center"/>
-          </w:tcPr>
-          <w:p>
-            <w:pPr>
-              <w:jc w:val="both"/>
-              <w:rPr>
-                <w:rFonts w:eastAsia="標楷體"/>
-              </w:rPr>
-            </w:pPr>
-            <w:r>
-              <w:rPr>
-                <w:rFonts w:eastAsia="標楷體" w:hint="eastAsia"/>
-              </w:rPr>
-              <w:t>MDM Login Fail, no token</w:t>
-            </w:r>
-          </w:p>
-        </w:tc>
-      </w:tr>
-      <w:tr>
-        <w:tc>
-          <w:tcPr>
-            <w:tcW w:w="2917" w:type="dxa"/>
-            <w:vAlign w:val="center"/>
-          </w:tcPr>
-          <w:p>
-            <w:pPr>
-              <w:jc w:val="both"/>
-              <w:rPr>
-                <w:rFonts w:eastAsia="標楷體"/>
-              </w:rPr>
-            </w:pPr>
-            <w:r>
-              <w:rPr>
-                <w:rFonts w:eastAsia="標楷體" w:hint="eastAsia"/>
-              </w:rPr>
-              <w:t>STATUS_RAUTHFAIL</w:t>
-            </w:r>
-          </w:p>
-        </w:tc>
-        <w:tc>
-          <w:tcPr>
-            <w:tcW w:w="1999" w:type="dxa"/>
-            <w:vAlign w:val="center"/>
-          </w:tcPr>
-          <w:p>
-            <w:pPr>
-              <w:jc w:val="center"/>
-              <w:rPr>
-                <w:rFonts w:eastAsia="標楷體"/>
-              </w:rPr>
-            </w:pPr>
-            <w:r>
-              <w:rPr>
-                <w:rFonts w:eastAsia="標楷體" w:hint="eastAsia"/>
-              </w:rPr>
-              <w:t>0x00000015</w:t>
-            </w:r>
-          </w:p>
-        </w:tc>
-        <w:tc>
-          <w:tcPr>
-            <w:tcW w:w="3576" w:type="dxa"/>
-            <w:vAlign w:val="center"/>
-          </w:tcPr>
-          <w:p>
-            <w:pPr>
-              <w:jc w:val="both"/>
-              <w:rPr>
-                <w:rFonts w:eastAsia="標楷體"/>
-              </w:rPr>
-            </w:pPr>
-            <w:r>
-              <w:rPr>
-                <w:rFonts w:eastAsia="標楷體" w:hint="eastAsia"/>
-              </w:rPr>
-              <w:t>Authentication Fail</w:t>
-            </w:r>
-          </w:p>
-        </w:tc>
-      </w:tr>
-      <w:tr>
-        <w:tc>
-          <w:tcPr>
-            <w:tcW w:w="2917" w:type="dxa"/>
-            <w:vAlign w:val="center"/>
-          </w:tcPr>
-          <w:p>
-            <w:pPr>
-              <w:jc w:val="both"/>
-              <w:rPr>
-                <w:rFonts w:eastAsia="標楷體"/>
-              </w:rPr>
-            </w:pPr>
-            <w:r>
-              <w:rPr>
-                <w:rFonts w:eastAsia="標楷體" w:hint="eastAsia"/>
-              </w:rPr>
-              <w:t>STATUS_RINVBODY</w:t>
-            </w:r>
-          </w:p>
-        </w:tc>
-        <w:tc>
-          <w:tcPr>
-            <w:tcW w:w="1999" w:type="dxa"/>
-            <w:vAlign w:val="center"/>
-          </w:tcPr>
-          <w:p>
-            <w:pPr>
-              <w:jc w:val="center"/>
-              <w:rPr>
-                <w:rFonts w:eastAsia="標楷體"/>
-              </w:rPr>
-            </w:pPr>
-            <w:r>
-              <w:rPr>
-                <w:rFonts w:eastAsia="標楷體" w:hint="eastAsia"/>
-              </w:rPr>
-              <w:t>0x0000004</w:t>
-            </w:r>
-            <w:r>
-              <w:rPr>
-                <w:rFonts w:eastAsia="標楷體" w:hint="eastAsia"/>
-              </w:rPr>
-              <w:t>0</w:t>
-            </w:r>
-          </w:p>
-        </w:tc>
-        <w:tc>
-          <w:tcPr>
-            <w:tcW w:w="3576" w:type="dxa"/>
-            <w:vAlign w:val="center"/>
-          </w:tcPr>
-          <w:p>
-            <w:pPr>
-              <w:jc w:val="both"/>
-              <w:rPr>
-                <w:rFonts w:eastAsia="標楷體"/>
-              </w:rPr>
-            </w:pPr>
-            <w:r>
-              <w:rPr>
-                <w:rFonts w:eastAsia="標楷體" w:hint="eastAsia"/>
-              </w:rPr>
-              <w:t>Invalid Packet Body Data</w:t>
-            </w:r>
-          </w:p>
-        </w:tc>
-      </w:tr>
-      <w:tr>
-        <w:tc>
-          <w:tcPr>
-            <w:tcW w:w="2917" w:type="dxa"/>
-            <w:vAlign w:val="center"/>
-          </w:tcPr>
-          <w:p>
-            <w:pPr>
-              <w:jc w:val="both"/>
-              <w:rPr>
-                <w:rFonts w:eastAsia="標楷體"/>
-              </w:rPr>
-            </w:pPr>
-            <w:r>
-              <w:rPr>
-                <w:rFonts w:eastAsia="標楷體"/>
-              </w:rPr>
-              <w:t>STATUS_RINV</w:t>
-            </w:r>
-            <w:r>
-              <w:rPr>
-                <w:rFonts w:eastAsia="標楷體" w:hint="eastAsia"/>
-              </w:rPr>
-              <w:t>CTRLID</w:t>
-            </w:r>
-          </w:p>
-        </w:tc>
-        <w:tc>
-          <w:tcPr>
-            <w:tcW w:w="1999" w:type="dxa"/>
-            <w:vAlign w:val="center"/>
-          </w:tcPr>
-          <w:p>
-            <w:pPr>
-              <w:jc w:val="center"/>
-              <w:rPr>
-                <w:rFonts w:eastAsia="標楷體"/>
-              </w:rPr>
-            </w:pPr>
-            <w:r>
-              <w:rPr>
-                <w:rFonts w:eastAsia="標楷體" w:hint="eastAsia"/>
-              </w:rPr>
-              <w:t>0x0000004</w:t>
-            </w:r>
-            <w:r>
-              <w:rPr>
-                <w:rFonts w:eastAsia="標楷體" w:hint="eastAsia"/>
-              </w:rPr>
-              <w:t>1</w:t>
-            </w:r>
-          </w:p>
-        </w:tc>
-        <w:tc>
-          <w:tcPr>
-            <w:tcW w:w="3576" w:type="dxa"/>
-            <w:vAlign w:val="center"/>
-          </w:tcPr>
-          <w:p>
-            <w:pPr>
-              <w:jc w:val="both"/>
-              <w:rPr>
-                <w:rFonts w:eastAsia="標楷體"/>
-              </w:rPr>
-            </w:pPr>
-            <w:r>
-              <w:rPr>
-                <w:rFonts w:eastAsia="標楷體"/>
-              </w:rPr>
-              <w:t xml:space="preserve">Invalid </w:t>
-            </w:r>
-            <w:r>
-              <w:rPr>
-                <w:rFonts w:eastAsia="標楷體" w:hint="eastAsia"/>
-              </w:rPr>
-              <w:t>Controller ID</w:t>
-            </w:r>
-          </w:p>
-        </w:tc>
-      </w:tr>
-      <w:tr>
-        <w:tc>
-          <w:tcPr>
-            <w:tcW w:w="2917" w:type="dxa"/>
-            <w:vAlign w:val="center"/>
-          </w:tcPr>
-          <w:p>
-            <w:pPr>
-              <w:jc w:val="both"/>
-              <w:rPr>
-                <w:rFonts w:eastAsia="標楷體"/>
-              </w:rPr>
-            </w:pPr>
-            <w:r>
-              <w:rPr>
-                <w:rFonts w:eastAsia="標楷體"/>
-              </w:rPr>
-              <w:t>STATUS_RINV</w:t>
-            </w:r>
-            <w:r>
-              <w:rPr>
-                <w:rFonts w:eastAsia="標楷體" w:hint="eastAsia"/>
-              </w:rPr>
-              <w:t>JSON</w:t>
-            </w:r>
-          </w:p>
-        </w:tc>
-        <w:tc>
-          <w:tcPr>
-            <w:tcW w:w="1999" w:type="dxa"/>
-            <w:vAlign w:val="center"/>
-          </w:tcPr>
-          <w:p>
-            <w:pPr>
-              <w:jc w:val="center"/>
-              <w:rPr>
-                <w:rFonts w:eastAsia="標楷體"/>
-              </w:rPr>
-            </w:pPr>
-            <w:r>
-              <w:rPr>
-                <w:rFonts w:eastAsia="標楷體" w:hint="eastAsia"/>
-              </w:rPr>
               <w:t>0x00000042</w:t>
             </w:r>
           </w:p>
         </w:tc>
         <w:tc>
           <w:tcPr>
-            <w:tcW w:w="3576" w:type="dxa"/>
+            <w:tcW w:w="3365" w:type="dxa"/>
             <w:vAlign w:val="center"/>
           </w:tcPr>
           <w:p>
@@ -49222,7 +48938,6 @@
               <w:rPr>
                 <w:rFonts w:hint="eastAsia"/>
               </w:rPr>
-              <w:lastRenderedPageBreak/>
               <w:t>2</w:t>
             </w:r>
           </w:p>
@@ -49317,14 +49032,11 @@
           <w:p>
             <w:pPr>
               <w:jc w:val="center"/>
+            </w:pPr>
+            <w:r>
               <w:rPr>
                 <w:rFonts w:hint="eastAsia"/>
               </w:rPr>
-            </w:pPr>
-            <w:r>
-              <w:rPr>
-                <w:rFonts w:hint="eastAsia"/>
-              </w:rPr>
               <w:t>5</w:t>
             </w:r>
           </w:p>
@@ -49334,11 +49046,6 @@
             <w:tcW w:w="6269" w:type="dxa"/>
           </w:tcPr>
           <w:p>
-            <w:pPr>
-              <w:rPr>
-                <w:rFonts w:hint="eastAsia"/>
-              </w:rPr>
-            </w:pPr>
             <w:r>
               <w:t>A</w:t>
             </w:r>
@@ -49359,9 +49066,6 @@
           <w:p>
             <w:pPr>
               <w:jc w:val="center"/>
-              <w:rPr>
-                <w:rFonts w:hint="eastAsia"/>
-              </w:rPr>
             </w:pPr>
             <w:r>
               <w:rPr>
@@ -49393,14 +49097,11 @@
           <w:p>
             <w:pPr>
               <w:jc w:val="center"/>
+            </w:pPr>
+            <w:r>
               <w:rPr>
                 <w:rFonts w:hint="eastAsia"/>
               </w:rPr>
-            </w:pPr>
-            <w:r>
-              <w:rPr>
-                <w:rFonts w:hint="eastAsia"/>
-              </w:rPr>
               <w:t>7</w:t>
             </w:r>
           </w:p>
@@ -49410,11 +49111,6 @@
             <w:tcW w:w="6269" w:type="dxa"/>
           </w:tcPr>
           <w:p>
-            <w:pPr>
-              <w:rPr>
-                <w:rFonts w:hint="eastAsia"/>
-              </w:rPr>
-            </w:pPr>
             <w:r>
               <w:rPr>
                 <w:rFonts w:hint="eastAsia"/>
@@ -49546,12 +49242,28 @@
           </w:p>
           <w:p>
             <w:r>
-              <w:t xml:space="preserve">  "name": "startTrack",</w:t>
-            </w:r>
-          </w:p>
-          <w:p>
-            <w:r>
-              <w:t xml:space="preserve">  "ip": "54.199.198.94",</w:t>
+              <w:t xml:space="preserve">  "name": "</w:t>
+            </w:r>
+            <w:proofErr w:type="spellStart"/>
+            <w:r>
+              <w:t>startTrack</w:t>
+            </w:r>
+            <w:proofErr w:type="spellEnd"/>
+            <w:r>
+              <w:t>",</w:t>
+            </w:r>
+          </w:p>
+          <w:p>
+            <w:r>
+              <w:t xml:space="preserve">  "</w:t>
+            </w:r>
+            <w:proofErr w:type="spellStart"/>
+            <w:r>
+              <w:t>ip</w:t>
+            </w:r>
+            <w:proofErr w:type="spellEnd"/>
+            <w:r>
+              <w:t>": "54.199.198.94",</w:t>
             </w:r>
           </w:p>
           <w:p>
@@ -49576,7 +49288,15 @@
           </w:p>
           <w:p>
             <w:r>
-              <w:t xml:space="preserve">  "ip": "54.199.198.94",</w:t>
+              <w:t xml:space="preserve">  "</w:t>
+            </w:r>
+            <w:proofErr w:type="spellStart"/>
+            <w:r>
+              <w:t>ip</w:t>
+            </w:r>
+            <w:proofErr w:type="spellEnd"/>
+            <w:r>
+              <w:t>": "54.199.198.94",</w:t>
             </w:r>
           </w:p>
           <w:p>
@@ -49630,1382 +49350,18 @@
       <w:pPr>
         <w:pStyle w:val="3"/>
         <w:rPr>
-          <w:rFonts w:eastAsia="標楷體"/>
+          <w:rFonts w:eastAsia="標楷體" w:hint="eastAsia"/>
         </w:rPr>
       </w:pPr>
-      <w:bookmarkStart w:id="58" w:name="_Ref433622844"/>
-      <w:bookmarkStart w:id="59" w:name="_Toc441831256"/>
+      <w:bookmarkStart w:id="58" w:name="_Toc441831263"/>
+      <w:bookmarkStart w:id="59" w:name="_Ref456700459"/>
       <w:r>
         <w:rPr>
           <w:rFonts w:eastAsia="標楷體" w:hint="eastAsia"/>
         </w:rPr>
-        <w:t>Access log</w:t>
+        <w:t>Result Table</w:t>
       </w:r>
-      <w:r>
-        <w:rPr>
-          <w:rFonts w:eastAsia="標楷體" w:hint="eastAsia"/>
-        </w:rPr>
-        <w:t xml:space="preserve"> Data</w:t>
-      </w:r>
-      <w:bookmarkEnd w:id="58"/>
       <w:bookmarkEnd w:id="59"/>
-    </w:p>
-    <w:p>
-      <w:pPr>
-        <w:rPr>
-          <w:rFonts w:eastAsia="標楷體"/>
-        </w:rPr>
-      </w:pPr>
-      <w:r>
-        <w:rPr>
-          <w:rFonts w:eastAsia="標楷體" w:hint="eastAsia"/>
-        </w:rPr>
-        <w:t>JSON format</w:t>
-      </w:r>
-    </w:p>
-    <w:p>
-      <w:pPr>
-        <w:rPr>
-          <w:rFonts w:eastAsia="標楷體"/>
-        </w:rPr>
-      </w:pPr>
-      <w:r>
-        <w:rPr>
-          <w:rFonts w:eastAsia="標楷體" w:hint="eastAsia"/>
-        </w:rPr>
-        <w:t>!! not define yet</w:t>
-      </w:r>
-    </w:p>
-    <w:p>
-      <w:pPr>
-        <w:pStyle w:val="3"/>
-        <w:rPr>
-          <w:rFonts w:eastAsia="標楷體"/>
-        </w:rPr>
-      </w:pPr>
-      <w:bookmarkStart w:id="60" w:name="_Ref433380740"/>
-      <w:bookmarkStart w:id="61" w:name="_Ref433623257"/>
-      <w:bookmarkStart w:id="62" w:name="_Toc441831257"/>
-      <w:r>
-        <w:rPr>
-          <w:rFonts w:eastAsia="標楷體" w:hint="eastAsia"/>
-        </w:rPr>
-        <w:t>C</w:t>
-      </w:r>
-      <w:r>
-        <w:rPr>
-          <w:rFonts w:eastAsia="標楷體" w:hint="eastAsia"/>
-        </w:rPr>
-        <w:t>onfig</w:t>
-      </w:r>
-      <w:r>
-        <w:rPr>
-          <w:rFonts w:eastAsia="標楷體" w:hint="eastAsia"/>
-        </w:rPr>
-        <w:t xml:space="preserve">uration </w:t>
-      </w:r>
-      <w:r>
-        <w:rPr>
-          <w:rFonts w:eastAsia="標楷體" w:hint="eastAsia"/>
-        </w:rPr>
-        <w:t>item</w:t>
-      </w:r>
-      <w:bookmarkEnd w:id="60"/>
-      <w:r>
-        <w:rPr>
-          <w:rFonts w:eastAsia="標楷體" w:hint="eastAsia"/>
-        </w:rPr>
-        <w:t xml:space="preserve"> and value</w:t>
-      </w:r>
-      <w:bookmarkEnd w:id="61"/>
-      <w:bookmarkEnd w:id="62"/>
-    </w:p>
-    <w:tbl>
-      <w:tblPr>
-        <w:tblStyle w:val="aa"/>
-        <w:tblW w:w="0" w:type="auto"/>
-        <w:tblLook w:val="04A0"/>
-      </w:tblPr>
-      <w:tblGrid>
-        <w:gridCol w:w="2624"/>
-        <w:gridCol w:w="2304"/>
-        <w:gridCol w:w="3594"/>
-      </w:tblGrid>
-      <w:tr>
-        <w:tc>
-          <w:tcPr>
-            <w:tcW w:w="2624" w:type="dxa"/>
-            <w:shd w:val="clear" w:color="auto" w:fill="BFBFBF" w:themeFill="background1" w:themeFillShade="BF"/>
-          </w:tcPr>
-          <w:p>
-            <w:pPr>
-              <w:jc w:val="center"/>
-              <w:rPr>
-                <w:rFonts w:eastAsia="標楷體"/>
-                <w:b/>
-              </w:rPr>
-            </w:pPr>
-            <w:r>
-              <w:rPr>
-                <w:rFonts w:eastAsia="標楷體" w:hint="eastAsia"/>
-                <w:b/>
-              </w:rPr>
-              <w:t>Item Name</w:t>
-            </w:r>
-          </w:p>
-        </w:tc>
-        <w:tc>
-          <w:tcPr>
-            <w:tcW w:w="2304" w:type="dxa"/>
-            <w:shd w:val="clear" w:color="auto" w:fill="BFBFBF" w:themeFill="background1" w:themeFillShade="BF"/>
-          </w:tcPr>
-          <w:p>
-            <w:pPr>
-              <w:jc w:val="center"/>
-              <w:rPr>
-                <w:rFonts w:eastAsia="標楷體"/>
-                <w:b/>
-              </w:rPr>
-            </w:pPr>
-            <w:r>
-              <w:rPr>
-                <w:rFonts w:eastAsia="標楷體" w:hint="eastAsia"/>
-                <w:b/>
-              </w:rPr>
-              <w:t>Item Value</w:t>
-            </w:r>
-          </w:p>
-        </w:tc>
-        <w:tc>
-          <w:tcPr>
-            <w:tcW w:w="3594" w:type="dxa"/>
-            <w:shd w:val="clear" w:color="auto" w:fill="BFBFBF" w:themeFill="background1" w:themeFillShade="BF"/>
-          </w:tcPr>
-          <w:p>
-            <w:pPr>
-              <w:jc w:val="center"/>
-              <w:rPr>
-                <w:rFonts w:eastAsia="標楷體"/>
-                <w:b/>
-              </w:rPr>
-            </w:pPr>
-            <w:r>
-              <w:rPr>
-                <w:rFonts w:eastAsia="標楷體" w:hint="eastAsia"/>
-                <w:b/>
-              </w:rPr>
-              <w:t>Description</w:t>
-            </w:r>
-          </w:p>
-        </w:tc>
-      </w:tr>
-      <w:tr>
-        <w:tc>
-          <w:tcPr>
-            <w:tcW w:w="2624" w:type="dxa"/>
-          </w:tcPr>
-          <w:p>
-            <w:pPr>
-              <w:jc w:val="center"/>
-              <w:rPr>
-                <w:rFonts w:eastAsia="標楷體"/>
-              </w:rPr>
-            </w:pPr>
-            <w:r>
-              <w:rPr>
-                <w:rFonts w:eastAsia="標楷體"/>
-              </w:rPr>
-              <w:t>“</w:t>
-            </w:r>
-            <w:r>
-              <w:rPr>
-                <w:rFonts w:eastAsia="標楷體"/>
-              </w:rPr>
-              <w:t>enquire timer</w:t>
-            </w:r>
-            <w:r>
-              <w:rPr>
-                <w:rFonts w:eastAsia="標楷體"/>
-              </w:rPr>
-              <w:t>”</w:t>
-            </w:r>
-          </w:p>
-        </w:tc>
-        <w:tc>
-          <w:tcPr>
-            <w:tcW w:w="2304" w:type="dxa"/>
-          </w:tcPr>
-          <w:p>
-            <w:pPr>
-              <w:jc w:val="center"/>
-              <w:rPr>
-                <w:rFonts w:eastAsia="標楷體"/>
-              </w:rPr>
-            </w:pPr>
-            <w:r>
-              <w:rPr>
-                <w:rFonts w:eastAsia="標楷體"/>
-              </w:rPr>
-              <w:t>E</w:t>
-            </w:r>
-            <w:r>
-              <w:rPr>
-                <w:rFonts w:eastAsia="標楷體" w:hint="eastAsia"/>
-              </w:rPr>
-              <w:t>xt:</w:t>
-            </w:r>
-            <w:r>
-              <w:rPr>
-                <w:rFonts w:eastAsia="標楷體"/>
-              </w:rPr>
-              <w:t>“</w:t>
-            </w:r>
-            <w:r>
-              <w:rPr>
-                <w:rFonts w:eastAsia="標楷體" w:hint="eastAsia"/>
-              </w:rPr>
-              <w:t>10</w:t>
-            </w:r>
-            <w:r>
-              <w:rPr>
-                <w:rFonts w:eastAsia="標楷體"/>
-              </w:rPr>
-              <w:t>”</w:t>
-            </w:r>
-          </w:p>
-          <w:p>
-            <w:pPr>
-              <w:jc w:val="center"/>
-              <w:rPr>
-                <w:rFonts w:eastAsia="標楷體"/>
-              </w:rPr>
-            </w:pPr>
-            <w:r>
-              <w:rPr>
-                <w:rFonts w:eastAsia="標楷體" w:hint="eastAsia"/>
-              </w:rPr>
-              <w:lastRenderedPageBreak/>
-              <w:t>seconds</w:t>
-            </w:r>
-          </w:p>
-        </w:tc>
-        <w:tc>
-          <w:tcPr>
-            <w:tcW w:w="3594" w:type="dxa"/>
-          </w:tcPr>
-          <w:p>
-            <w:pPr>
-              <w:rPr>
-                <w:rFonts w:eastAsia="標楷體"/>
-              </w:rPr>
-            </w:pPr>
-            <w:r>
-              <w:rPr>
-                <w:rFonts w:eastAsia="標楷體" w:hint="eastAsia"/>
-              </w:rPr>
-              <w:lastRenderedPageBreak/>
-              <w:t>How many time</w:t>
-            </w:r>
-            <w:r>
-              <w:rPr>
-                <w:rFonts w:eastAsia="標楷體" w:hint="eastAsia"/>
-              </w:rPr>
-              <w:t>s</w:t>
-            </w:r>
-            <w:r>
-              <w:rPr>
-                <w:rFonts w:eastAsia="標楷體" w:hint="eastAsia"/>
-              </w:rPr>
-              <w:t xml:space="preserve"> to send </w:t>
-            </w:r>
-            <w:r>
-              <w:rPr>
-                <w:rFonts w:eastAsia="標楷體"/>
-                <w:noProof/>
-              </w:rPr>
-              <w:t>i</w:t>
-            </w:r>
-            <w:r>
-              <w:rPr>
-                <w:rFonts w:eastAsia="標楷體" w:hint="eastAsia"/>
-                <w:noProof/>
-              </w:rPr>
-              <w:t>nquir</w:t>
-            </w:r>
-            <w:r>
-              <w:rPr>
-                <w:rFonts w:eastAsia="標楷體"/>
-                <w:noProof/>
-              </w:rPr>
-              <w:t>y</w:t>
-            </w:r>
-            <w:r>
-              <w:rPr>
-                <w:rFonts w:eastAsia="標楷體" w:hint="eastAsia"/>
-              </w:rPr>
-              <w:t xml:space="preserve"> </w:t>
-            </w:r>
-            <w:r>
-              <w:rPr>
-                <w:rFonts w:eastAsia="標楷體" w:hint="eastAsia"/>
-              </w:rPr>
-              <w:lastRenderedPageBreak/>
-              <w:t>link PDU.</w:t>
-            </w:r>
-          </w:p>
-        </w:tc>
-      </w:tr>
-      <w:tr>
-        <w:tc>
-          <w:tcPr>
-            <w:tcW w:w="2624" w:type="dxa"/>
-          </w:tcPr>
-          <w:p>
-            <w:pPr>
-              <w:rPr>
-                <w:rFonts w:eastAsia="標楷體"/>
-              </w:rPr>
-            </w:pPr>
-          </w:p>
-        </w:tc>
-        <w:tc>
-          <w:tcPr>
-            <w:tcW w:w="2304" w:type="dxa"/>
-          </w:tcPr>
-          <w:p>
-            <w:pPr>
-              <w:rPr>
-                <w:rFonts w:eastAsia="標楷體"/>
-              </w:rPr>
-            </w:pPr>
-          </w:p>
-        </w:tc>
-        <w:tc>
-          <w:tcPr>
-            <w:tcW w:w="3594" w:type="dxa"/>
-          </w:tcPr>
-          <w:p>
-            <w:pPr>
-              <w:rPr>
-                <w:rFonts w:eastAsia="標楷體"/>
-              </w:rPr>
-            </w:pPr>
-          </w:p>
-        </w:tc>
-      </w:tr>
-      <w:tr>
-        <w:tc>
-          <w:tcPr>
-            <w:tcW w:w="2624" w:type="dxa"/>
-          </w:tcPr>
-          <w:p>
-            <w:pPr>
-              <w:rPr>
-                <w:rFonts w:eastAsia="標楷體"/>
-              </w:rPr>
-            </w:pPr>
-          </w:p>
-        </w:tc>
-        <w:tc>
-          <w:tcPr>
-            <w:tcW w:w="2304" w:type="dxa"/>
-          </w:tcPr>
-          <w:p>
-            <w:pPr>
-              <w:rPr>
-                <w:rFonts w:eastAsia="標楷體"/>
-              </w:rPr>
-            </w:pPr>
-          </w:p>
-        </w:tc>
-        <w:tc>
-          <w:tcPr>
-            <w:tcW w:w="3594" w:type="dxa"/>
-          </w:tcPr>
-          <w:p>
-            <w:pPr>
-              <w:rPr>
-                <w:rFonts w:eastAsia="標楷體"/>
-              </w:rPr>
-            </w:pPr>
-          </w:p>
-        </w:tc>
-      </w:tr>
-      <w:tr>
-        <w:tc>
-          <w:tcPr>
-            <w:tcW w:w="2624" w:type="dxa"/>
-          </w:tcPr>
-          <w:p>
-            <w:pPr>
-              <w:rPr>
-                <w:rFonts w:eastAsia="標楷體"/>
-              </w:rPr>
-            </w:pPr>
-          </w:p>
-        </w:tc>
-        <w:tc>
-          <w:tcPr>
-            <w:tcW w:w="2304" w:type="dxa"/>
-          </w:tcPr>
-          <w:p>
-            <w:pPr>
-              <w:rPr>
-                <w:rFonts w:eastAsia="標楷體"/>
-              </w:rPr>
-            </w:pPr>
-          </w:p>
-        </w:tc>
-        <w:tc>
-          <w:tcPr>
-            <w:tcW w:w="3594" w:type="dxa"/>
-          </w:tcPr>
-          <w:p>
-            <w:pPr>
-              <w:rPr>
-                <w:rFonts w:eastAsia="標楷體"/>
-              </w:rPr>
-            </w:pPr>
-          </w:p>
-        </w:tc>
-      </w:tr>
-      <w:tr>
-        <w:tc>
-          <w:tcPr>
-            <w:tcW w:w="2624" w:type="dxa"/>
-          </w:tcPr>
-          <w:p>
-            <w:pPr>
-              <w:rPr>
-                <w:rFonts w:eastAsia="標楷體"/>
-              </w:rPr>
-            </w:pPr>
-          </w:p>
-        </w:tc>
-        <w:tc>
-          <w:tcPr>
-            <w:tcW w:w="2304" w:type="dxa"/>
-          </w:tcPr>
-          <w:p>
-            <w:pPr>
-              <w:rPr>
-                <w:rFonts w:eastAsia="標楷體"/>
-              </w:rPr>
-            </w:pPr>
-          </w:p>
-        </w:tc>
-        <w:tc>
-          <w:tcPr>
-            <w:tcW w:w="3594" w:type="dxa"/>
-          </w:tcPr>
-          <w:p>
-            <w:pPr>
-              <w:rPr>
-                <w:rFonts w:eastAsia="標楷體"/>
-              </w:rPr>
-            </w:pPr>
-          </w:p>
-        </w:tc>
-      </w:tr>
-    </w:tbl>
-    <w:p>
-      <w:pPr>
-        <w:rPr>
-          <w:rFonts w:eastAsia="標楷體"/>
-        </w:rPr>
-      </w:pPr>
-    </w:p>
-    <w:p>
-      <w:pPr>
-        <w:pStyle w:val="3"/>
-        <w:rPr>
-          <w:rFonts w:eastAsia="標楷體"/>
-        </w:rPr>
-      </w:pPr>
-      <w:bookmarkStart w:id="63" w:name="_Ref433380846"/>
-      <w:bookmarkStart w:id="64" w:name="_Toc441831258"/>
-      <w:r>
-        <w:rPr>
-          <w:rFonts w:eastAsia="標楷體" w:hint="eastAsia"/>
-        </w:rPr>
-        <w:t>Configuration Result</w:t>
-      </w:r>
-      <w:bookmarkEnd w:id="63"/>
-      <w:bookmarkEnd w:id="64"/>
-    </w:p>
-    <w:p>
-      <w:pPr>
-        <w:rPr>
-          <w:rFonts w:eastAsia="標楷體"/>
-        </w:rPr>
-      </w:pPr>
-      <w:r>
-        <w:rPr>
-          <w:rFonts w:eastAsia="標楷體"/>
-        </w:rPr>
-        <w:t>“</w:t>
-      </w:r>
-      <w:r>
-        <w:rPr>
-          <w:rFonts w:eastAsia="標楷體" w:hint="eastAsia"/>
-        </w:rPr>
-        <w:t>Y</w:t>
-      </w:r>
-      <w:r>
-        <w:rPr>
-          <w:rFonts w:eastAsia="標楷體"/>
-        </w:rPr>
-        <w:t>”</w:t>
-      </w:r>
-      <w:r>
-        <w:rPr>
-          <w:rFonts w:eastAsia="標楷體" w:hint="eastAsia"/>
-        </w:rPr>
-        <w:t>：</w:t>
-      </w:r>
-      <w:r>
-        <w:rPr>
-          <w:rFonts w:eastAsia="標楷體"/>
-        </w:rPr>
-        <w:t>success</w:t>
-      </w:r>
-    </w:p>
-    <w:p>
-      <w:pPr>
-        <w:rPr>
-          <w:rFonts w:eastAsia="標楷體"/>
-        </w:rPr>
-      </w:pPr>
-      <w:r>
-        <w:rPr>
-          <w:rFonts w:eastAsia="標楷體"/>
-        </w:rPr>
-        <w:t>“</w:t>
-      </w:r>
-      <w:r>
-        <w:rPr>
-          <w:rFonts w:eastAsia="標楷體" w:hint="eastAsia"/>
-        </w:rPr>
-        <w:t>N</w:t>
-      </w:r>
-      <w:r>
-        <w:rPr>
-          <w:rFonts w:eastAsia="標楷體"/>
-        </w:rPr>
-        <w:t>”</w:t>
-      </w:r>
-      <w:r>
-        <w:rPr>
-          <w:rFonts w:eastAsia="標楷體" w:hint="eastAsia"/>
-        </w:rPr>
-        <w:t>：</w:t>
-      </w:r>
-      <w:r>
-        <w:rPr>
-          <w:rFonts w:eastAsia="標楷體"/>
-        </w:rPr>
-        <w:t>fail</w:t>
-      </w:r>
-    </w:p>
-    <w:p>
-      <w:pPr>
-        <w:rPr>
-          <w:rFonts w:eastAsia="標楷體"/>
-        </w:rPr>
-      </w:pPr>
-    </w:p>
-    <w:p>
-      <w:pPr>
-        <w:pStyle w:val="3"/>
-        <w:rPr>
-          <w:rFonts w:eastAsia="標楷體"/>
-        </w:rPr>
-      </w:pPr>
-      <w:bookmarkStart w:id="65" w:name="_Ref433385076"/>
-      <w:bookmarkStart w:id="66" w:name="_Toc441831259"/>
-      <w:r>
-        <w:rPr>
-          <w:rFonts w:eastAsia="標楷體" w:hint="eastAsia"/>
-        </w:rPr>
-        <w:t>Wire number</w:t>
-      </w:r>
-      <w:bookmarkEnd w:id="65"/>
-      <w:bookmarkEnd w:id="66"/>
-    </w:p>
-    <w:p>
-      <w:pPr>
-        <w:rPr>
-          <w:rFonts w:eastAsia="標楷體"/>
-        </w:rPr>
-      </w:pPr>
-      <w:r>
-        <w:rPr>
-          <w:rFonts w:eastAsia="標楷體" w:hint="eastAsia"/>
-        </w:rPr>
-        <w:t xml:space="preserve">This parameter is defined for smart </w:t>
-      </w:r>
-      <w:r>
-        <w:rPr>
-          <w:rFonts w:eastAsia="標楷體" w:hint="eastAsia"/>
-        </w:rPr>
-        <w:t>charge</w:t>
-      </w:r>
-      <w:r>
-        <w:rPr>
-          <w:rFonts w:eastAsia="標楷體" w:hint="eastAsia"/>
-        </w:rPr>
-        <w:t xml:space="preserve"> station.</w:t>
-      </w:r>
-    </w:p>
-    <w:p>
-      <w:pPr>
-        <w:pStyle w:val="3"/>
-        <w:rPr>
-          <w:rFonts w:eastAsia="標楷體"/>
-        </w:rPr>
-      </w:pPr>
-      <w:bookmarkStart w:id="67" w:name="_Ref433385085"/>
-      <w:bookmarkStart w:id="68" w:name="_Toc441831260"/>
-      <w:r>
-        <w:rPr>
-          <w:rFonts w:eastAsia="標楷體" w:hint="eastAsia"/>
-        </w:rPr>
-        <w:t>Port number</w:t>
-      </w:r>
-      <w:bookmarkEnd w:id="67"/>
-      <w:bookmarkEnd w:id="68"/>
-    </w:p>
-    <w:p>
-      <w:pPr>
-        <w:rPr>
-          <w:rFonts w:eastAsia="標楷體"/>
-        </w:rPr>
-      </w:pPr>
-      <w:r>
-        <w:rPr>
-          <w:rFonts w:eastAsia="標楷體" w:hint="eastAsia"/>
-        </w:rPr>
-        <w:t xml:space="preserve">This parameter is defined for smart </w:t>
-      </w:r>
-      <w:r>
-        <w:rPr>
-          <w:rFonts w:eastAsia="標楷體" w:hint="eastAsia"/>
-        </w:rPr>
-        <w:t>charge</w:t>
-      </w:r>
-      <w:r>
-        <w:rPr>
-          <w:rFonts w:eastAsia="標楷體" w:hint="eastAsia"/>
-        </w:rPr>
-        <w:t xml:space="preserve"> station.</w:t>
-      </w:r>
-    </w:p>
-    <w:p>
-      <w:pPr>
-        <w:pStyle w:val="3"/>
-        <w:rPr>
-          <w:rFonts w:eastAsia="標楷體"/>
-        </w:rPr>
-      </w:pPr>
-      <w:bookmarkStart w:id="69" w:name="_Ref434484355"/>
-      <w:bookmarkStart w:id="70" w:name="_Toc441831261"/>
-      <w:r>
-        <w:rPr>
-          <w:rFonts w:eastAsia="標楷體" w:hint="eastAsia"/>
-        </w:rPr>
-        <w:t>Power State</w:t>
-      </w:r>
-      <w:bookmarkEnd w:id="69"/>
-      <w:bookmarkEnd w:id="70"/>
-    </w:p>
-    <w:p>
-      <w:pPr>
-        <w:rPr>
-          <w:rFonts w:eastAsia="標楷體"/>
-        </w:rPr>
-      </w:pPr>
-      <w:r>
-        <w:rPr>
-          <w:rFonts w:eastAsia="標楷體" w:hint="eastAsia"/>
-        </w:rPr>
-        <w:t>This parameter is defined for smart charge station.</w:t>
-      </w:r>
-    </w:p>
-    <w:p>
-      <w:pPr>
-        <w:rPr>
-          <w:rFonts w:eastAsia="標楷體"/>
-        </w:rPr>
-      </w:pPr>
-      <w:r>
-        <w:rPr>
-          <w:rFonts w:eastAsia="標楷體" w:hint="eastAsia"/>
-        </w:rPr>
-        <w:t>Set power port on or off</w:t>
-      </w:r>
-    </w:p>
-    <w:p>
-      <w:pPr>
-        <w:rPr>
-          <w:rFonts w:eastAsia="標楷體" w:cs="Times New Roman"/>
-          <w:szCs w:val="24"/>
-        </w:rPr>
-      </w:pPr>
-      <w:r>
-        <w:rPr>
-          <w:rFonts w:eastAsia="標楷體" w:cs="Times New Roman"/>
-          <w:szCs w:val="24"/>
-        </w:rPr>
-        <w:t>‘</w:t>
-      </w:r>
-      <w:r>
-        <w:rPr>
-          <w:rFonts w:eastAsia="標楷體" w:cs="Times New Roman" w:hint="eastAsia"/>
-          <w:szCs w:val="24"/>
-        </w:rPr>
-        <w:t>0</w:t>
-      </w:r>
-      <w:r>
-        <w:rPr>
-          <w:rFonts w:eastAsia="標楷體" w:cs="Times New Roman"/>
-          <w:szCs w:val="24"/>
-        </w:rPr>
-        <w:t>’</w:t>
-      </w:r>
-      <w:r>
-        <w:rPr>
-          <w:rFonts w:eastAsia="標楷體" w:cs="Times New Roman" w:hint="eastAsia"/>
-          <w:szCs w:val="24"/>
-        </w:rPr>
-        <w:t>：</w:t>
-      </w:r>
-      <w:r>
-        <w:rPr>
-          <w:rFonts w:eastAsia="標楷體" w:cs="Times New Roman"/>
-          <w:szCs w:val="24"/>
-        </w:rPr>
-        <w:t>P</w:t>
-      </w:r>
-      <w:r>
-        <w:rPr>
-          <w:rFonts w:eastAsia="標楷體" w:cs="Times New Roman" w:hint="eastAsia"/>
-          <w:szCs w:val="24"/>
-        </w:rPr>
-        <w:t>ower Off</w:t>
-      </w:r>
-    </w:p>
-    <w:p>
-      <w:r>
-        <w:rPr>
-          <w:rFonts w:eastAsia="標楷體" w:cs="Times New Roman"/>
-          <w:szCs w:val="24"/>
-        </w:rPr>
-        <w:t>‘</w:t>
-      </w:r>
-      <w:r>
-        <w:rPr>
-          <w:rFonts w:eastAsia="標楷體" w:cs="Times New Roman" w:hint="eastAsia"/>
-          <w:szCs w:val="24"/>
-        </w:rPr>
-        <w:t>1</w:t>
-      </w:r>
-      <w:r>
-        <w:rPr>
-          <w:rFonts w:eastAsia="標楷體" w:cs="Times New Roman"/>
-          <w:szCs w:val="24"/>
-        </w:rPr>
-        <w:t>’</w:t>
-      </w:r>
-      <w:r>
-        <w:rPr>
-          <w:rFonts w:eastAsia="標楷體" w:cs="Times New Roman" w:hint="eastAsia"/>
-          <w:szCs w:val="24"/>
-        </w:rPr>
-        <w:t>：</w:t>
-      </w:r>
-      <w:r>
-        <w:rPr>
-          <w:rFonts w:eastAsia="標楷體" w:cs="Times New Roman" w:hint="eastAsia"/>
-          <w:szCs w:val="24"/>
-        </w:rPr>
-        <w:t>Power On</w:t>
-      </w:r>
-    </w:p>
-    <w:p>
-      <w:pPr>
-        <w:pStyle w:val="3"/>
-        <w:rPr>
-          <w:rFonts w:eastAsia="標楷體"/>
-        </w:rPr>
-      </w:pPr>
-      <w:bookmarkStart w:id="71" w:name="_Ref434484561"/>
-      <w:bookmarkStart w:id="72" w:name="_Toc441831262"/>
-      <w:r>
-        <w:rPr>
-          <w:rFonts w:eastAsia="標楷體" w:hint="eastAsia"/>
-        </w:rPr>
-        <w:t>Power port status</w:t>
-      </w:r>
-      <w:bookmarkEnd w:id="71"/>
-      <w:bookmarkEnd w:id="72"/>
-    </w:p>
-    <w:p>
-      <w:pPr>
-        <w:rPr>
-          <w:rFonts w:eastAsia="標楷體"/>
-        </w:rPr>
-      </w:pPr>
-      <w:r>
-        <w:rPr>
-          <w:rFonts w:eastAsia="標楷體" w:hint="eastAsia"/>
-        </w:rPr>
-        <w:t>This parameter is defined for smart charge station.</w:t>
-      </w:r>
-    </w:p>
-    <w:p>
-      <w:pPr>
-        <w:rPr>
-          <w:rFonts w:eastAsia="標楷體"/>
-        </w:rPr>
-      </w:pPr>
-      <w:r>
-        <w:rPr>
-          <w:rFonts w:eastAsia="標楷體" w:hint="eastAsia"/>
-        </w:rPr>
-        <w:t>The value is four numbers.</w:t>
-      </w:r>
-    </w:p>
-    <w:p>
-      <w:pPr>
-        <w:rPr>
-          <w:rFonts w:eastAsia="標楷體"/>
-        </w:rPr>
-      </w:pPr>
-      <w:r>
-        <w:rPr>
-          <w:rFonts w:eastAsia="標楷體"/>
-        </w:rPr>
-        <w:t>‘</w:t>
-      </w:r>
-      <w:r>
-        <w:rPr>
-          <w:rFonts w:eastAsia="標楷體" w:hint="eastAsia"/>
-        </w:rPr>
-        <w:t>0</w:t>
-      </w:r>
-      <w:r>
-        <w:rPr>
-          <w:rFonts w:eastAsia="標楷體"/>
-        </w:rPr>
-        <w:t>’</w:t>
-      </w:r>
-      <w:r>
-        <w:rPr>
-          <w:rFonts w:eastAsia="標楷體" w:hint="eastAsia"/>
-        </w:rPr>
-        <w:t>：</w:t>
-      </w:r>
-      <w:r>
-        <w:rPr>
-          <w:rFonts w:eastAsia="標楷體" w:hint="eastAsia"/>
-        </w:rPr>
-        <w:t>Power port off.</w:t>
-      </w:r>
-    </w:p>
-    <w:p>
-      <w:pPr>
-        <w:rPr>
-          <w:rFonts w:eastAsia="標楷體"/>
-        </w:rPr>
-      </w:pPr>
-      <w:r>
-        <w:rPr>
-          <w:rFonts w:eastAsia="標楷體"/>
-        </w:rPr>
-        <w:t>‘</w:t>
-      </w:r>
-      <w:r>
-        <w:rPr>
-          <w:rFonts w:eastAsia="標楷體" w:hint="eastAsia"/>
-        </w:rPr>
-        <w:t>1</w:t>
-      </w:r>
-      <w:r>
-        <w:rPr>
-          <w:rFonts w:eastAsia="標楷體"/>
-        </w:rPr>
-        <w:t>’</w:t>
-      </w:r>
-      <w:r>
-        <w:rPr>
-          <w:rFonts w:eastAsia="標楷體" w:hint="eastAsia"/>
-        </w:rPr>
-        <w:t>：</w:t>
-      </w:r>
-      <w:r>
-        <w:rPr>
-          <w:rFonts w:eastAsia="標楷體" w:hint="eastAsia"/>
-        </w:rPr>
-        <w:t>Power port on.</w:t>
-      </w:r>
-    </w:p>
-    <w:p>
-      <w:pPr>
-        <w:rPr>
-          <w:rFonts w:eastAsia="標楷體"/>
-        </w:rPr>
-      </w:pPr>
-      <w:r>
-        <w:rPr>
-          <w:rFonts w:eastAsia="標楷體"/>
-        </w:rPr>
-        <w:t>E</w:t>
-      </w:r>
-      <w:r>
-        <w:rPr>
-          <w:rFonts w:eastAsia="標楷體" w:hint="eastAsia"/>
-        </w:rPr>
-        <w:t>xt</w:t>
-      </w:r>
-      <w:r>
-        <w:rPr>
-          <w:rFonts w:eastAsia="標楷體" w:hint="eastAsia"/>
-        </w:rPr>
-        <w:t>：</w:t>
-      </w:r>
-      <w:r>
-        <w:rPr>
-          <w:rFonts w:eastAsia="標楷體"/>
-        </w:rPr>
-        <w:t>”</w:t>
-      </w:r>
-      <w:r>
-        <w:rPr>
-          <w:rFonts w:eastAsia="標楷體" w:hint="eastAsia"/>
-        </w:rPr>
-        <w:t>1011</w:t>
-      </w:r>
-      <w:r>
-        <w:rPr>
-          <w:rFonts w:eastAsia="標楷體"/>
-        </w:rPr>
-        <w:t>”</w:t>
-      </w:r>
-      <w:r>
-        <w:rPr>
-          <w:rFonts w:eastAsia="標楷體" w:hint="eastAsia"/>
-        </w:rPr>
-        <w:t xml:space="preserve"> is </w:t>
-      </w:r>
-      <w:r>
-        <w:rPr>
-          <w:rFonts w:eastAsia="標楷體"/>
-        </w:rPr>
-        <w:t>“</w:t>
-      </w:r>
-      <w:r>
-        <w:rPr>
-          <w:rFonts w:eastAsia="標楷體" w:hint="eastAsia"/>
-        </w:rPr>
-        <w:t>on</w:t>
-      </w:r>
-      <w:r>
-        <w:rPr>
-          <w:rFonts w:eastAsia="標楷體"/>
-        </w:rPr>
-        <w:t>”</w:t>
-      </w:r>
-      <w:r>
-        <w:rPr>
-          <w:rFonts w:eastAsia="標楷體" w:hint="eastAsia"/>
-        </w:rPr>
-        <w:t xml:space="preserve"> </w:t>
-      </w:r>
-      <w:r>
-        <w:rPr>
-          <w:rFonts w:eastAsia="標楷體"/>
-        </w:rPr>
-        <w:t>“</w:t>
-      </w:r>
-      <w:r>
-        <w:rPr>
-          <w:rFonts w:eastAsia="標楷體" w:hint="eastAsia"/>
-        </w:rPr>
-        <w:t>off</w:t>
-      </w:r>
-      <w:r>
-        <w:rPr>
-          <w:rFonts w:eastAsia="標楷體"/>
-        </w:rPr>
-        <w:t>”</w:t>
-      </w:r>
-      <w:r>
-        <w:rPr>
-          <w:rFonts w:eastAsia="標楷體" w:hint="eastAsia"/>
-        </w:rPr>
-        <w:t xml:space="preserve"> </w:t>
-      </w:r>
-      <w:r>
-        <w:rPr>
-          <w:rFonts w:eastAsia="標楷體"/>
-        </w:rPr>
-        <w:t>“</w:t>
-      </w:r>
-      <w:r>
-        <w:rPr>
-          <w:rFonts w:eastAsia="標楷體" w:hint="eastAsia"/>
-        </w:rPr>
-        <w:t>on</w:t>
-      </w:r>
-      <w:r>
-        <w:rPr>
-          <w:rFonts w:eastAsia="標楷體"/>
-        </w:rPr>
-        <w:t>”</w:t>
-      </w:r>
-      <w:r>
-        <w:rPr>
-          <w:rFonts w:eastAsia="標楷體" w:hint="eastAsia"/>
-        </w:rPr>
-        <w:t xml:space="preserve"> </w:t>
-      </w:r>
-      <w:r>
-        <w:rPr>
-          <w:rFonts w:eastAsia="標楷體"/>
-        </w:rPr>
-        <w:t>“</w:t>
-      </w:r>
-      <w:r>
-        <w:rPr>
-          <w:rFonts w:eastAsia="標楷體" w:hint="eastAsia"/>
-        </w:rPr>
-        <w:t>on</w:t>
-      </w:r>
-      <w:r>
-        <w:rPr>
-          <w:rFonts w:eastAsia="標楷體"/>
-        </w:rPr>
-        <w:t>”</w:t>
-      </w:r>
-    </w:p>
-    <w:p>
-      <w:pPr>
-        <w:rPr>
-          <w:rFonts w:eastAsia="標楷體"/>
-        </w:rPr>
-      </w:pPr>
-    </w:p>
-    <w:p>
-      <w:pPr>
-        <w:rPr>
-          <w:rFonts w:eastAsia="標楷體"/>
-          <w:strike/>
-          <w:color w:val="FF0000"/>
-        </w:rPr>
-      </w:pPr>
-      <w:r>
-        <w:rPr>
-          <w:rFonts w:eastAsia="標楷體" w:hint="eastAsia"/>
-          <w:strike/>
-          <w:color w:val="FF0000"/>
-        </w:rPr>
-        <w:t xml:space="preserve">It </w:t>
-      </w:r>
-      <w:r>
-        <w:rPr>
-          <w:rFonts w:eastAsia="標楷體" w:hint="eastAsia"/>
-          <w:strike/>
-          <w:color w:val="FF0000"/>
-        </w:rPr>
-        <w:t>would</w:t>
-      </w:r>
-      <w:r>
-        <w:rPr>
-          <w:rFonts w:eastAsia="標楷體" w:hint="eastAsia"/>
-          <w:strike/>
-          <w:color w:val="FF0000"/>
-        </w:rPr>
-        <w:t xml:space="preserve"> response JSON data when wire number is </w:t>
-      </w:r>
-      <w:r>
-        <w:rPr>
-          <w:rFonts w:eastAsia="標楷體"/>
-          <w:strike/>
-          <w:color w:val="FF0000"/>
-        </w:rPr>
-        <w:t>‘</w:t>
-      </w:r>
-      <w:r>
-        <w:rPr>
-          <w:rFonts w:eastAsia="標楷體" w:hint="eastAsia"/>
-          <w:strike/>
-          <w:color w:val="FF0000"/>
-        </w:rPr>
-        <w:t>0</w:t>
-      </w:r>
-      <w:r>
-        <w:rPr>
-          <w:rFonts w:eastAsia="標楷體"/>
-          <w:strike/>
-          <w:color w:val="FF0000"/>
-        </w:rPr>
-        <w:t>’</w:t>
-      </w:r>
-      <w:r>
-        <w:rPr>
-          <w:rFonts w:eastAsia="標楷體" w:hint="eastAsia"/>
-          <w:strike/>
-          <w:color w:val="FF0000"/>
-        </w:rPr>
-        <w:t>.</w:t>
-      </w:r>
-    </w:p>
-    <w:p>
-      <w:pPr>
-        <w:rPr>
-          <w:rFonts w:eastAsia="標楷體"/>
-          <w:strike/>
-          <w:color w:val="FF0000"/>
-        </w:rPr>
-      </w:pPr>
-      <w:r>
-        <w:rPr>
-          <w:rFonts w:eastAsia="標楷體" w:hint="eastAsia"/>
-          <w:strike/>
-          <w:color w:val="FF0000"/>
-        </w:rPr>
-        <w:t>Ext</w:t>
-      </w:r>
-      <w:r>
-        <w:rPr>
-          <w:rFonts w:eastAsia="標楷體" w:hint="eastAsia"/>
-          <w:strike/>
-          <w:color w:val="FF0000"/>
-        </w:rPr>
-        <w:t>：</w:t>
-      </w:r>
-    </w:p>
-    <w:p>
-      <w:pPr>
-        <w:rPr>
-          <w:rFonts w:eastAsia="標楷體"/>
-          <w:strike/>
-          <w:color w:val="FF0000"/>
-        </w:rPr>
-      </w:pPr>
-      <w:r>
-        <w:rPr>
-          <w:rFonts w:eastAsia="標楷體"/>
-          <w:strike/>
-          <w:color w:val="FF0000"/>
-        </w:rPr>
-        <w:lastRenderedPageBreak/>
-        <w:t>{</w:t>
-      </w:r>
-    </w:p>
-    <w:p>
-      <w:pPr>
-        <w:rPr>
-          <w:rFonts w:eastAsia="標楷體"/>
-          <w:strike/>
-          <w:color w:val="FF0000"/>
-        </w:rPr>
-      </w:pPr>
-      <w:r>
-        <w:rPr>
-          <w:rFonts w:eastAsia="標楷體"/>
-          <w:strike/>
-          <w:color w:val="FF0000"/>
-        </w:rPr>
-        <w:t xml:space="preserve">    "count": 2,</w:t>
-      </w:r>
-    </w:p>
-    <w:p>
-      <w:pPr>
-        <w:rPr>
-          <w:rFonts w:eastAsia="標楷體"/>
-          <w:strike/>
-          <w:color w:val="FF0000"/>
-        </w:rPr>
-      </w:pPr>
-      <w:r>
-        <w:rPr>
-          <w:rFonts w:eastAsia="標楷體"/>
-          <w:strike/>
-          <w:color w:val="FF0000"/>
-        </w:rPr>
-        <w:t xml:space="preserve">    "wires": [</w:t>
-      </w:r>
-    </w:p>
-    <w:p>
-      <w:pPr>
-        <w:rPr>
-          <w:rFonts w:eastAsia="標楷體"/>
-          <w:strike/>
-          <w:color w:val="FF0000"/>
-        </w:rPr>
-      </w:pPr>
-      <w:r>
-        <w:rPr>
-          <w:rFonts w:eastAsia="標楷體"/>
-          <w:strike/>
-          <w:color w:val="FF0000"/>
-        </w:rPr>
-        <w:t xml:space="preserve">        {</w:t>
-      </w:r>
-    </w:p>
-    <w:p>
-      <w:pPr>
-        <w:rPr>
-          <w:rFonts w:eastAsia="標楷體"/>
-          <w:strike/>
-          <w:color w:val="FF0000"/>
-        </w:rPr>
-      </w:pPr>
-      <w:r>
-        <w:rPr>
-          <w:rFonts w:eastAsia="標楷體"/>
-          <w:strike/>
-          <w:color w:val="FF0000"/>
-        </w:rPr>
-        <w:t xml:space="preserve">            "wire": 1,</w:t>
-      </w:r>
-    </w:p>
-    <w:p>
-      <w:pPr>
-        <w:rPr>
-          <w:rFonts w:eastAsia="標楷體"/>
-          <w:strike/>
-          <w:color w:val="FF0000"/>
-        </w:rPr>
-      </w:pPr>
-      <w:r>
-        <w:rPr>
-          <w:rFonts w:eastAsia="標楷體"/>
-          <w:strike/>
-          <w:color w:val="FF0000"/>
-        </w:rPr>
-        <w:t xml:space="preserve">            "state": "1111"</w:t>
-      </w:r>
-    </w:p>
-    <w:p>
-      <w:pPr>
-        <w:rPr>
-          <w:rFonts w:eastAsia="標楷體"/>
-          <w:strike/>
-          <w:color w:val="FF0000"/>
-        </w:rPr>
-      </w:pPr>
-      <w:r>
-        <w:rPr>
-          <w:rFonts w:eastAsia="標楷體"/>
-          <w:strike/>
-          <w:color w:val="FF0000"/>
-        </w:rPr>
-        <w:t xml:space="preserve">        },</w:t>
-      </w:r>
-    </w:p>
-    <w:p>
-      <w:pPr>
-        <w:rPr>
-          <w:rFonts w:eastAsia="標楷體"/>
-          <w:strike/>
-          <w:color w:val="FF0000"/>
-        </w:rPr>
-      </w:pPr>
-      <w:r>
-        <w:rPr>
-          <w:rFonts w:eastAsia="標楷體"/>
-          <w:strike/>
-          <w:color w:val="FF0000"/>
-        </w:rPr>
-        <w:t xml:space="preserve">        {</w:t>
-      </w:r>
-    </w:p>
-    <w:p>
-      <w:pPr>
-        <w:rPr>
-          <w:rFonts w:eastAsia="標楷體"/>
-          <w:strike/>
-          <w:color w:val="FF0000"/>
-        </w:rPr>
-      </w:pPr>
-      <w:r>
-        <w:rPr>
-          <w:rFonts w:eastAsia="標楷體"/>
-          <w:strike/>
-          <w:color w:val="FF0000"/>
-        </w:rPr>
-        <w:t xml:space="preserve">            "wire": 2,</w:t>
-      </w:r>
-    </w:p>
-    <w:p>
-      <w:pPr>
-        <w:rPr>
-          <w:rFonts w:eastAsia="標楷體"/>
-          <w:strike/>
-          <w:color w:val="FF0000"/>
-        </w:rPr>
-      </w:pPr>
-      <w:r>
-        <w:rPr>
-          <w:rFonts w:eastAsia="標楷體"/>
-          <w:strike/>
-          <w:color w:val="FF0000"/>
-        </w:rPr>
-        <w:t xml:space="preserve">            "state": "1011"</w:t>
-      </w:r>
-    </w:p>
-    <w:p>
-      <w:pPr>
-        <w:rPr>
-          <w:rFonts w:eastAsia="標楷體"/>
-          <w:strike/>
-          <w:color w:val="FF0000"/>
-        </w:rPr>
-      </w:pPr>
-      <w:r>
-        <w:rPr>
-          <w:rFonts w:eastAsia="標楷體"/>
-          <w:strike/>
-          <w:color w:val="FF0000"/>
-        </w:rPr>
-        <w:t xml:space="preserve">        }</w:t>
-      </w:r>
-    </w:p>
-    <w:p>
-      <w:pPr>
-        <w:rPr>
-          <w:rFonts w:eastAsia="標楷體"/>
-          <w:strike/>
-          <w:color w:val="FF0000"/>
-        </w:rPr>
-      </w:pPr>
-      <w:r>
-        <w:rPr>
-          <w:rFonts w:eastAsia="標楷體"/>
-          <w:strike/>
-          <w:color w:val="FF0000"/>
-        </w:rPr>
-        <w:t xml:space="preserve">    ]</w:t>
-      </w:r>
-    </w:p>
-    <w:p>
-      <w:pPr>
-        <w:rPr>
-          <w:rFonts w:eastAsia="標楷體"/>
-          <w:strike/>
-          <w:color w:val="FF0000"/>
-        </w:rPr>
-      </w:pPr>
-      <w:r>
-        <w:rPr>
-          <w:rFonts w:eastAsia="標楷體"/>
-          <w:strike/>
-          <w:color w:val="FF0000"/>
-        </w:rPr>
-        <w:t>}</w:t>
-      </w:r>
     </w:p>
     <w:tbl>
       <w:tblPr>
@@ -51036,7 +49392,7 @@
                 <w:rFonts w:eastAsia="標楷體" w:hint="eastAsia"/>
                 <w:b/>
               </w:rPr>
-              <w:t>Tag</w:t>
+              <w:t>Result</w:t>
             </w:r>
           </w:p>
         </w:tc>
@@ -51079,7 +49435,7 @@
               <w:rPr>
                 <w:rFonts w:eastAsia="標楷體" w:hint="eastAsia"/>
               </w:rPr>
-              <w:t>count</w:t>
+              <w:t>0</w:t>
             </w:r>
           </w:p>
         </w:tc>
@@ -51095,15 +49451,9 @@
             </w:pPr>
             <w:r>
               <w:rPr>
-                <w:rFonts w:eastAsia="標楷體"/>
-              </w:rPr>
-              <w:t>C</w:t>
-            </w:r>
-            <w:r>
-              <w:rPr>
                 <w:rFonts w:eastAsia="標楷體" w:hint="eastAsia"/>
               </w:rPr>
-              <w:t>ount of wire</w:t>
+              <w:t>Success</w:t>
             </w:r>
           </w:p>
         </w:tc>
@@ -51124,7 +49474,7 @@
               <w:rPr>
                 <w:rFonts w:eastAsia="標楷體" w:hint="eastAsia"/>
               </w:rPr>
-              <w:t>wires</w:t>
+              <w:t>1</w:t>
             </w:r>
           </w:p>
         </w:tc>
@@ -51142,7 +49492,19 @@
               <w:rPr>
                 <w:rFonts w:eastAsia="標楷體" w:hint="eastAsia"/>
               </w:rPr>
-              <w:t>JSON array tag</w:t>
+              <w:t>Fail</w:t>
+            </w:r>
+            <w:r>
+              <w:rPr>
+                <w:rFonts w:eastAsia="標楷體" w:hint="eastAsia"/>
+              </w:rPr>
+              <w:t>，</w:t>
+            </w:r>
+            <w:r>
+              <w:rPr>
+                <w:rFonts w:eastAsia="標楷體" w:hint="eastAsia"/>
+              </w:rPr>
+              <w:t>System Exception</w:t>
             </w:r>
           </w:p>
         </w:tc>
@@ -51163,7 +49525,7 @@
               <w:rPr>
                 <w:rFonts w:eastAsia="標楷體" w:hint="eastAsia"/>
               </w:rPr>
-              <w:t>wire</w:t>
+              <w:t>2</w:t>
             </w:r>
           </w:p>
         </w:tc>
@@ -51179,15 +49541,21 @@
             </w:pPr>
             <w:r>
               <w:rPr>
-                <w:rFonts w:eastAsia="標楷體"/>
-              </w:rPr>
-              <w:t>W</w:t>
-            </w:r>
-            <w:r>
-              <w:rPr>
                 <w:rFonts w:eastAsia="標楷體" w:hint="eastAsia"/>
               </w:rPr>
-              <w:t>ire number</w:t>
+              <w:t>Fail</w:t>
+            </w:r>
+            <w:r>
+              <w:rPr>
+                <w:rFonts w:eastAsia="標楷體" w:hint="eastAsia"/>
+              </w:rPr>
+              <w:t>，</w:t>
+            </w:r>
+            <w:r>
+              <w:rPr>
+                <w:rFonts w:eastAsia="標楷體" w:hint="eastAsia"/>
+              </w:rPr>
+              <w:t>Invalid Parameter</w:t>
             </w:r>
           </w:p>
         </w:tc>
@@ -51208,7 +49576,7 @@
               <w:rPr>
                 <w:rFonts w:eastAsia="標楷體" w:hint="eastAsia"/>
               </w:rPr>
-              <w:t>state</w:t>
+              <w:t>3</w:t>
             </w:r>
           </w:p>
         </w:tc>
@@ -51224,27 +49592,84 @@
             </w:pPr>
             <w:r>
               <w:rPr>
-                <w:rFonts w:eastAsia="標楷體"/>
-              </w:rPr>
-              <w:t>W</w:t>
-            </w:r>
-            <w:r>
-              <w:rPr>
                 <w:rFonts w:eastAsia="標楷體" w:hint="eastAsia"/>
               </w:rPr>
-              <w:t>ire power port state</w:t>
+              <w:t>Fail</w:t>
+            </w:r>
+            <w:r>
+              <w:rPr>
+                <w:rFonts w:eastAsia="標楷體" w:hint="eastAsia"/>
+              </w:rPr>
+              <w:t>，</w:t>
+            </w:r>
+            <w:r>
+              <w:rPr>
+                <w:rFonts w:eastAsia="標楷體" w:hint="eastAsia"/>
+              </w:rPr>
+              <w:t>System Busy</w:t>
+            </w:r>
+          </w:p>
+        </w:tc>
+      </w:tr>
+      <w:tr>
+        <w:tc>
+          <w:tcPr>
+            <w:tcW w:w="2660" w:type="dxa"/>
+          </w:tcPr>
+          <w:p>
+            <w:pPr>
+              <w:jc w:val="center"/>
+              <w:rPr>
+                <w:rFonts w:eastAsia="標楷體" w:hint="eastAsia"/>
+              </w:rPr>
+            </w:pPr>
+            <w:r>
+              <w:rPr>
+                <w:rFonts w:eastAsia="標楷體" w:hint="eastAsia"/>
+              </w:rPr>
+              <w:t>4</w:t>
+            </w:r>
+          </w:p>
+        </w:tc>
+        <w:tc>
+          <w:tcPr>
+            <w:tcW w:w="5702" w:type="dxa"/>
+          </w:tcPr>
+          <w:p>
+            <w:pPr>
+              <w:rPr>
+                <w:rFonts w:eastAsia="標楷體" w:hint="eastAsia"/>
+              </w:rPr>
+            </w:pPr>
+            <w:r>
+              <w:rPr>
+                <w:rFonts w:eastAsia="標楷體" w:hint="eastAsia"/>
+              </w:rPr>
+              <w:t>Fail</w:t>
+            </w:r>
+            <w:r>
+              <w:rPr>
+                <w:rFonts w:eastAsia="標楷體" w:hint="eastAsia"/>
+              </w:rPr>
+              <w:t>，</w:t>
+            </w:r>
+            <w:r>
+              <w:rPr>
+                <w:rFonts w:eastAsia="標楷體"/>
+              </w:rPr>
+              <w:t>Unknown</w:t>
+            </w:r>
+            <w:r>
+              <w:rPr>
+                <w:rFonts w:eastAsia="標楷體" w:hint="eastAsia"/>
+              </w:rPr>
+              <w:t xml:space="preserve"> Error</w:t>
             </w:r>
           </w:p>
         </w:tc>
       </w:tr>
     </w:tbl>
-    <w:p>
-      <w:pPr>
-        <w:rPr>
-          <w:rFonts w:eastAsia="標楷體"/>
-        </w:rPr>
-      </w:pPr>
-    </w:p>
+    <w:p/>
     <w:p>
       <w:pPr>
         <w:pStyle w:val="2"/>
@@ -51252,14 +49677,13 @@
           <w:rFonts w:eastAsia="標楷體"/>
         </w:rPr>
       </w:pPr>
-      <w:bookmarkStart w:id="73" w:name="_Toc441831263"/>
       <w:r>
         <w:rPr>
           <w:rFonts w:eastAsia="標楷體"/>
         </w:rPr>
         <w:t>Optional Parameter</w:t>
       </w:r>
-      <w:bookmarkEnd w:id="73"/>
+      <w:bookmarkEnd w:id="58"/>
     </w:p>
     <w:p>
       <w:pPr>
@@ -51346,16 +49770,18 @@
       <w:pPr>
         <w:pStyle w:val="3"/>
       </w:pPr>
-      <w:bookmarkStart w:id="74" w:name="_Toc441831264"/>
+      <w:bookmarkStart w:id="60" w:name="_Toc441831264"/>
       <w:r>
         <w:rPr>
           <w:rFonts w:hint="eastAsia"/>
         </w:rPr>
+        <w:lastRenderedPageBreak/>
         <w:t>MDM Operation</w:t>
       </w:r>
-      <w:bookmarkEnd w:id="74"/>
+      <w:bookmarkEnd w:id="60"/>
     </w:p>
     <w:p>
+      <w:proofErr w:type="gramStart"/>
       <w:r>
         <w:rPr>
           <w:rFonts w:hint="eastAsia"/>
@@ -51383,6 +49809,7 @@
         </w:rPr>
         <w:t>response.</w:t>
       </w:r>
+      <w:proofErr w:type="gramEnd"/>
     </w:p>
     <w:tbl>
       <w:tblPr>
@@ -51620,12 +50047,14 @@
                 <w:rFonts w:eastAsia="標楷體"/>
               </w:rPr>
             </w:pPr>
+            <w:proofErr w:type="spellStart"/>
             <w:r>
               <w:rPr>
                 <w:rFonts w:eastAsia="標楷體" w:hint="eastAsia"/>
               </w:rPr>
               <w:t>apk</w:t>
             </w:r>
+            <w:proofErr w:type="spellEnd"/>
           </w:p>
         </w:tc>
         <w:tc>
@@ -51638,6 +50067,7 @@
                 <w:rFonts w:eastAsia="標楷體"/>
               </w:rPr>
             </w:pPr>
+            <w:proofErr w:type="spellStart"/>
             <w:r>
               <w:rPr>
                 <w:rFonts w:eastAsia="標楷體"/>
@@ -51648,7 +50078,14 @@
               <w:rPr>
                 <w:rFonts w:eastAsia="標楷體" w:hint="eastAsia"/>
               </w:rPr>
-              <w:t>pk URL for install.</w:t>
+              <w:t>pk</w:t>
+            </w:r>
+            <w:proofErr w:type="spellEnd"/>
+            <w:r>
+              <w:rPr>
+                <w:rFonts w:eastAsia="標楷體" w:hint="eastAsia"/>
+              </w:rPr>
+              <w:t xml:space="preserve"> URL for install.</w:t>
             </w:r>
           </w:p>
         </w:tc>
@@ -51683,6 +50120,7 @@
                 <w:rFonts w:eastAsia="標楷體"/>
               </w:rPr>
             </w:pPr>
+            <w:proofErr w:type="spellStart"/>
             <w:r>
               <w:rPr>
                 <w:rFonts w:eastAsia="標楷體"/>
@@ -51693,7 +50131,14 @@
               <w:rPr>
                 <w:rFonts w:eastAsia="標楷體" w:hint="eastAsia"/>
               </w:rPr>
-              <w:t>pk package name for uninstall</w:t>
+              <w:t>pk</w:t>
+            </w:r>
+            <w:proofErr w:type="spellEnd"/>
+            <w:r>
+              <w:rPr>
+                <w:rFonts w:eastAsia="標楷體" w:hint="eastAsia"/>
+              </w:rPr>
+              <w:t xml:space="preserve"> package name for uninstall</w:t>
             </w:r>
           </w:p>
         </w:tc>
@@ -51744,7 +50189,6 @@
         <w:rPr>
           <w:rFonts w:hint="eastAsia"/>
         </w:rPr>
-        <w:lastRenderedPageBreak/>
         <w:t xml:space="preserve">MDM </w:t>
       </w:r>
       <w:r>
@@ -52100,7 +50544,14 @@
         <w:rPr>
           <w:rFonts w:eastAsia="標楷體"/>
         </w:rPr>
-        <w:t xml:space="preserve">   "</w:t>
+        <w:t xml:space="preserve">   </w:t>
+      </w:r>
+      <w:proofErr w:type="gramStart"/>
+      <w:r>
+        <w:rPr>
+          <w:rFonts w:eastAsia="標楷體"/>
+        </w:rPr>
+        <w:t>"</w:t>
       </w:r>
       <w:r>
         <w:rPr>
@@ -52114,6 +50565,7 @@
         </w:rPr>
         <w:t>operate</w:t>
       </w:r>
+      <w:proofErr w:type="gramEnd"/>
       <w:r>
         <w:rPr>
           <w:rFonts w:eastAsia="標楷體"/>
@@ -52152,12 +50604,14 @@
         </w:rPr>
         <w:t xml:space="preserve">            "</w:t>
       </w:r>
+      <w:proofErr w:type="gramStart"/>
       <w:r>
         <w:rPr>
           <w:rFonts w:eastAsia="標楷體" w:hint="eastAsia"/>
         </w:rPr>
         <w:t>type</w:t>
       </w:r>
+      <w:proofErr w:type="gramEnd"/>
       <w:r>
         <w:rPr>
           <w:rFonts w:eastAsia="標楷體"/>
@@ -52195,12 +50649,14 @@
         </w:rPr>
         <w:t>"</w:t>
       </w:r>
+      <w:proofErr w:type="gramStart"/>
       <w:r>
         <w:rPr>
           <w:rFonts w:eastAsia="標楷體" w:hint="eastAsia"/>
         </w:rPr>
         <w:t>lock</w:t>
       </w:r>
+      <w:proofErr w:type="gramEnd"/>
       <w:r>
         <w:rPr>
           <w:rFonts w:eastAsia="標楷體"/>
@@ -52258,12 +50714,14 @@
         </w:rPr>
         <w:t xml:space="preserve">            "</w:t>
       </w:r>
+      <w:proofErr w:type="gramStart"/>
       <w:r>
         <w:rPr>
           <w:rFonts w:eastAsia="標楷體" w:hint="eastAsia"/>
         </w:rPr>
         <w:t>type</w:t>
       </w:r>
+      <w:proofErr w:type="gramEnd"/>
       <w:r>
         <w:rPr>
           <w:rFonts w:eastAsia="標楷體"/>
@@ -52284,12 +50742,14 @@
         </w:rPr>
         <w:t>"</w:t>
       </w:r>
+      <w:proofErr w:type="gramStart"/>
       <w:r>
         <w:rPr>
           <w:rFonts w:eastAsia="標楷體" w:hint="eastAsia"/>
         </w:rPr>
         <w:t>lock</w:t>
       </w:r>
+      <w:proofErr w:type="gramEnd"/>
       <w:r>
         <w:rPr>
           <w:rFonts w:eastAsia="標楷體"/>
@@ -52316,12 +50776,14 @@
         </w:rPr>
         <w:t>"</w:t>
       </w:r>
+      <w:proofErr w:type="gramStart"/>
       <w:r>
         <w:rPr>
           <w:rFonts w:eastAsia="標楷體" w:hint="eastAsia"/>
         </w:rPr>
         <w:t>passwd</w:t>
       </w:r>
+      <w:proofErr w:type="gramEnd"/>
       <w:r>
         <w:rPr>
           <w:rFonts w:eastAsia="標楷體"/>
@@ -52340,12 +50802,14 @@
         </w:rPr>
         <w:t>"</w:t>
       </w:r>
+      <w:proofErr w:type="spellStart"/>
       <w:r>
         <w:rPr>
           <w:rFonts w:eastAsia="標楷體" w:hint="eastAsia"/>
         </w:rPr>
         <w:t>xxxxxxx</w:t>
       </w:r>
+      <w:proofErr w:type="spellEnd"/>
       <w:r>
         <w:rPr>
           <w:rFonts w:eastAsia="標楷體"/>
@@ -52409,12 +50873,14 @@
         </w:rPr>
         <w:t xml:space="preserve">            "</w:t>
       </w:r>
+      <w:proofErr w:type="gramStart"/>
       <w:r>
         <w:rPr>
           <w:rFonts w:eastAsia="標楷體" w:hint="eastAsia"/>
         </w:rPr>
         <w:t>type</w:t>
       </w:r>
+      <w:proofErr w:type="gramEnd"/>
       <w:r>
         <w:rPr>
           <w:rFonts w:eastAsia="標楷體"/>
@@ -52441,12 +50907,14 @@
         </w:rPr>
         <w:t>"</w:t>
       </w:r>
+      <w:proofErr w:type="spellStart"/>
       <w:r>
         <w:rPr>
           <w:rFonts w:eastAsia="標楷體" w:hint="eastAsia"/>
         </w:rPr>
         <w:t>apk</w:t>
       </w:r>
+      <w:proofErr w:type="spellEnd"/>
       <w:r>
         <w:rPr>
           <w:rFonts w:eastAsia="標楷體"/>
@@ -52507,6 +50975,7 @@
         <w:rPr>
           <w:rFonts w:eastAsia="標楷體" w:hint="eastAsia"/>
         </w:rPr>
+        <w:lastRenderedPageBreak/>
         <w:tab/>
       </w:r>
       <w:r>
@@ -52534,12 +51003,14 @@
         </w:rPr>
         <w:t xml:space="preserve">            "</w:t>
       </w:r>
+      <w:proofErr w:type="gramStart"/>
       <w:r>
         <w:rPr>
           <w:rFonts w:eastAsia="標楷體" w:hint="eastAsia"/>
         </w:rPr>
         <w:t>type</w:t>
       </w:r>
+      <w:proofErr w:type="gramEnd"/>
       <w:r>
         <w:rPr>
           <w:rFonts w:eastAsia="標楷體"/>
@@ -52560,6 +51031,7 @@
           <w:rFonts w:eastAsia="標楷體"/>
         </w:rPr>
       </w:pPr>
+      <w:proofErr w:type="gramStart"/>
       <w:r>
         <w:rPr>
           <w:rFonts w:eastAsia="標楷體"/>
@@ -52578,6 +51050,7 @@
         </w:rPr>
         <w:t>package</w:t>
       </w:r>
+      <w:proofErr w:type="gramEnd"/>
       <w:r>
         <w:rPr>
           <w:rFonts w:eastAsia="標楷體"/>
@@ -52602,12 +51075,14 @@
         </w:rPr>
         <w:t>"</w:t>
       </w:r>
+      <w:proofErr w:type="spellStart"/>
       <w:r>
         <w:rPr>
           <w:rFonts w:eastAsia="標楷體" w:hint="eastAsia"/>
         </w:rPr>
         <w:t>xxx.xxx.xxx</w:t>
       </w:r>
+      <w:proofErr w:type="spellEnd"/>
       <w:r>
         <w:rPr>
           <w:rFonts w:eastAsia="標楷體"/>
@@ -52671,12 +51146,14 @@
         </w:rPr>
         <w:t xml:space="preserve">            "</w:t>
       </w:r>
+      <w:proofErr w:type="gramStart"/>
       <w:r>
         <w:rPr>
           <w:rFonts w:eastAsia="標楷體" w:hint="eastAsia"/>
         </w:rPr>
         <w:t>type</w:t>
       </w:r>
+      <w:proofErr w:type="gramEnd"/>
       <w:r>
         <w:rPr>
           <w:rFonts w:eastAsia="標楷體"/>
@@ -52697,6 +51174,7 @@
           <w:rFonts w:eastAsia="標楷體"/>
         </w:rPr>
       </w:pPr>
+      <w:proofErr w:type="gramStart"/>
       <w:r>
         <w:rPr>
           <w:rFonts w:eastAsia="標楷體"/>
@@ -52715,6 +51193,7 @@
         </w:rPr>
         <w:t>content</w:t>
       </w:r>
+      <w:proofErr w:type="gramEnd"/>
       <w:r>
         <w:rPr>
           <w:rFonts w:eastAsia="標楷體"/>
@@ -52805,15 +51284,14 @@
           <w:rFonts w:ascii="Times New Roman" w:eastAsia="標楷體" w:hAnsi="Times New Roman"/>
         </w:rPr>
       </w:pPr>
-      <w:bookmarkStart w:id="75" w:name="_Toc441831265"/>
+      <w:bookmarkStart w:id="61" w:name="_Toc441831265"/>
       <w:r>
         <w:rPr>
           <w:rFonts w:ascii="Times New Roman" w:eastAsia="標楷體" w:hAnsi="Times New Roman" w:hint="eastAsia"/>
         </w:rPr>
-        <w:lastRenderedPageBreak/>
         <w:t>Notes</w:t>
       </w:r>
-      <w:bookmarkEnd w:id="75"/>
+      <w:bookmarkEnd w:id="61"/>
     </w:p>
     <w:p>
       <w:pPr>
@@ -55684,7 +54162,7 @@
 </file>
 
 <file path=customXml/itemProps1.xml><?xml version="1.0" encoding="utf-8"?>
-<ds:datastoreItem xmlns:ds="http://schemas.openxmlformats.org/officeDocument/2006/customXml" ds:itemID="{239FFFEF-8A8E-45CA-AB0F-16D3B1A4CDF5}">
+<ds:datastoreItem xmlns:ds="http://schemas.openxmlformats.org/officeDocument/2006/customXml" ds:itemID="{B97657E2-0EB6-4216-B3A9-5628E6D6BDE7}">
   <ds:schemaRefs>
     <ds:schemaRef ds:uri="http://schemas.openxmlformats.org/officeDocument/2006/bibliography"/>
   </ds:schemaRefs>

--- a/Specification/Controller Message Protocol.docx
+++ b/Specification/Controller Message Protocol.docx
@@ -39750,7 +39750,7 @@
           <w:p>
             <w:pPr>
               <w:rPr>
-                <w:rFonts w:eastAsia="標楷體" w:hint="eastAsia"/>
+                <w:rFonts w:eastAsia="標楷體"/>
               </w:rPr>
             </w:pPr>
             <w:r>
@@ -39770,61 +39770,51 @@
           <w:p>
             <w:pPr>
               <w:rPr>
+                <w:rFonts w:eastAsia="標楷體"/>
+              </w:rPr>
+            </w:pPr>
+            <w:r>
+              <w:rPr>
                 <w:rFonts w:eastAsia="標楷體" w:hint="eastAsia"/>
               </w:rPr>
-            </w:pPr>
-            <w:r>
-              <w:rPr>
-                <w:rFonts w:eastAsia="標楷體" w:hint="eastAsia"/>
-              </w:rPr>
               <w:t>JSON Data Format.</w:t>
             </w:r>
           </w:p>
           <w:p>
-            <w:pPr>
+            <w:r>
               <w:rPr>
                 <w:rFonts w:hint="eastAsia"/>
               </w:rPr>
-            </w:pPr>
+              <w:t>C</w:t>
+            </w:r>
+            <w:r>
+              <w:t>ollection</w:t>
+            </w:r>
             <w:r>
               <w:rPr>
                 <w:rFonts w:hint="eastAsia"/>
               </w:rPr>
-              <w:t>C</w:t>
-            </w:r>
-            <w:r>
-              <w:t>ollection</w:t>
-            </w:r>
+              <w:t>：</w:t>
+            </w:r>
+          </w:p>
+          <w:p>
             <w:r>
               <w:rPr>
                 <w:rFonts w:hint="eastAsia"/>
               </w:rPr>
-              <w:t>：</w:t>
-            </w:r>
-          </w:p>
-          <w:p>
+              <w:t>(</w:t>
+            </w:r>
+            <w:r>
+              <w:t>name/value</w:t>
+            </w:r>
             <w:r>
               <w:rPr>
                 <w:rFonts w:hint="eastAsia"/>
               </w:rPr>
-              <w:t>(</w:t>
-            </w:r>
-            <w:r>
-              <w:t>name/value</w:t>
-            </w:r>
-            <w:r>
-              <w:rPr>
-                <w:rFonts w:hint="eastAsia"/>
-              </w:rPr>
               <w:t xml:space="preserve"> data type)</w:t>
             </w:r>
           </w:p>
           <w:p>
-            <w:pPr>
-              <w:rPr>
-                <w:rFonts w:hint="eastAsia"/>
-              </w:rPr>
-            </w:pPr>
             <w:r>
               <w:rPr>
                 <w:rFonts w:hint="eastAsia"/>
@@ -39846,41 +39836,256 @@
             </w:r>
           </w:p>
           <w:p>
-            <w:pPr>
+            <w:r>
               <w:rPr>
                 <w:rFonts w:hint="eastAsia"/>
               </w:rPr>
-            </w:pPr>
+              <w:t>password</w:t>
+            </w:r>
             <w:r>
               <w:rPr>
                 <w:rFonts w:hint="eastAsia"/>
               </w:rPr>
-              <w:t>password</w:t>
-            </w:r>
+              <w:t>/string</w:t>
+            </w:r>
+          </w:p>
+          <w:p>
             <w:r>
               <w:rPr>
                 <w:rFonts w:hint="eastAsia"/>
               </w:rPr>
+              <w:t>id</w:t>
+            </w:r>
+            <w:r>
+              <w:rPr>
+                <w:rFonts w:hint="eastAsia"/>
+              </w:rPr>
               <w:t>/string</w:t>
             </w:r>
           </w:p>
           <w:p>
             <w:pPr>
               <w:rPr>
+                <w:rFonts w:hint="eastAsia"/>
+              </w:rPr>
+            </w:pPr>
+            <w:r>
+              <w:rPr>
+                <w:rFonts w:hint="eastAsia"/>
+              </w:rPr>
+              <w:t>device/integer</w:t>
+            </w:r>
+            <w:r>
+              <w:rPr>
+                <w:rFonts w:hint="eastAsia"/>
+              </w:rPr>
+              <w:t xml:space="preserve"> </w:t>
+            </w:r>
+            <w:r>
+              <w:rPr>
+                <w:rFonts w:hint="eastAsia"/>
+              </w:rPr>
+              <w:t>(</w:t>
+            </w:r>
+            <w:r>
+              <w:rPr>
+                <w:rFonts w:hint="eastAsia"/>
+              </w:rPr>
+              <w:t>Ref.</w:t>
+            </w:r>
+            <w:r>
+              <w:fldChar w:fldCharType="begin"/>
+            </w:r>
+            <w:r>
+              <w:instrText xml:space="preserve"> </w:instrText>
+            </w:r>
+            <w:r>
+              <w:rPr>
+                <w:rFonts w:hint="eastAsia"/>
+              </w:rPr>
+              <w:instrText>REF _Ref456876889 \r \h</w:instrText>
+            </w:r>
+            <w:r>
+              <w:instrText xml:space="preserve"> </w:instrText>
+            </w:r>
+            <w:r>
+              <w:fldChar w:fldCharType="separate"/>
+            </w:r>
+            <w:r>
+              <w:t>3.2.4</w:t>
+            </w:r>
+            <w:r>
+              <w:fldChar w:fldCharType="end"/>
+            </w:r>
+            <w:r>
+              <w:rPr>
+                <w:rFonts w:hint="eastAsia"/>
+              </w:rPr>
+              <w:t>)</w:t>
+            </w:r>
+          </w:p>
+          <w:p/>
+          <w:p>
+            <w:pPr>
+              <w:rPr>
+                <w:rFonts w:eastAsia="標楷體"/>
+              </w:rPr>
+            </w:pPr>
+            <w:r>
+              <w:rPr>
                 <w:rFonts w:eastAsia="標楷體" w:hint="eastAsia"/>
               </w:rPr>
-            </w:pPr>
-            <w:r>
-              <w:rPr>
-                <w:rFonts w:hint="eastAsia"/>
-              </w:rPr>
-              <w:t>id</w:t>
-            </w:r>
-            <w:r>
-              <w:rPr>
-                <w:rFonts w:hint="eastAsia"/>
-              </w:rPr>
-              <w:t>/string</w:t>
+              <w:t>E</w:t>
+            </w:r>
+            <w:r>
+              <w:rPr>
+                <w:rFonts w:eastAsia="標楷體"/>
+              </w:rPr>
+              <w:t>xample</w:t>
+            </w:r>
+            <w:r>
+              <w:rPr>
+                <w:rFonts w:eastAsia="標楷體" w:hint="eastAsia"/>
+              </w:rPr>
+              <w:t>：</w:t>
+            </w:r>
+          </w:p>
+          <w:p>
+            <w:pPr>
+              <w:rPr>
+                <w:rFonts w:ascii="Monospace" w:hAnsi="Monospace" w:cs="Monospace"/>
+                <w:color w:val="2A00FF"/>
+                <w:kern w:val="0"/>
+                <w:szCs w:val="24"/>
+              </w:rPr>
+            </w:pPr>
+            <w:r>
+              <w:rPr>
+                <w:rFonts w:ascii="Monospace" w:hAnsi="Monospace" w:cs="Monospace"/>
+                <w:color w:val="2A00FF"/>
+                <w:kern w:val="0"/>
+                <w:szCs w:val="24"/>
+              </w:rPr>
+              <w:t>{</w:t>
+            </w:r>
+            <w:r>
+              <w:rPr>
+                <w:rFonts w:ascii="Monospace" w:hAnsi="Monospace" w:cs="Monospace"/>
+                <w:color w:val="2A00FF"/>
+                <w:kern w:val="0"/>
+                <w:szCs w:val="24"/>
+              </w:rPr>
+              <w:t>"account":"</w:t>
+            </w:r>
+            <w:proofErr w:type="spellStart"/>
+            <w:r>
+              <w:rPr>
+                <w:rFonts w:ascii="Monospace" w:hAnsi="Monospace" w:cs="Monospace"/>
+                <w:color w:val="2A00FF"/>
+                <w:kern w:val="0"/>
+                <w:szCs w:val="24"/>
+              </w:rPr>
+              <w:t>akado</w:t>
+            </w:r>
+            <w:proofErr w:type="spellEnd"/>
+            <w:r>
+              <w:rPr>
+                <w:rFonts w:ascii="Monospace" w:hAnsi="Monospace" w:cs="Monospace"/>
+                <w:color w:val="2A00FF"/>
+                <w:kern w:val="0"/>
+                <w:szCs w:val="24"/>
+              </w:rPr>
+              <w:t>",</w:t>
+            </w:r>
+          </w:p>
+          <w:p>
+            <w:pPr>
+              <w:rPr>
+                <w:rFonts w:ascii="Monospace" w:hAnsi="Monospace" w:cs="Monospace"/>
+                <w:color w:val="2A00FF"/>
+                <w:kern w:val="0"/>
+                <w:szCs w:val="24"/>
+              </w:rPr>
+            </w:pPr>
+            <w:r>
+              <w:rPr>
+                <w:rFonts w:ascii="Monospace" w:hAnsi="Monospace" w:cs="Monospace"/>
+                <w:color w:val="2A00FF"/>
+                <w:kern w:val="0"/>
+                <w:szCs w:val="24"/>
+              </w:rPr>
+              <w:t>"password\":"oxymoron",</w:t>
+            </w:r>
+          </w:p>
+          <w:p>
+            <w:pPr>
+              <w:rPr>
+                <w:rFonts w:ascii="Monospace" w:hAnsi="Monospace" w:cs="Monospace" w:hint="eastAsia"/>
+                <w:color w:val="2A00FF"/>
+                <w:kern w:val="0"/>
+                <w:szCs w:val="24"/>
+              </w:rPr>
+            </w:pPr>
+            <w:r>
+              <w:rPr>
+                <w:rFonts w:ascii="Monospace" w:hAnsi="Monospace" w:cs="Monospace"/>
+                <w:color w:val="2A00FF"/>
+                <w:kern w:val="0"/>
+                <w:szCs w:val="24"/>
+              </w:rPr>
+              <w:t>"id":"000c29d0013c"</w:t>
+            </w:r>
+            <w:r>
+              <w:rPr>
+                <w:rFonts w:ascii="Monospace" w:hAnsi="Monospace" w:cs="Monospace" w:hint="eastAsia"/>
+                <w:color w:val="2A00FF"/>
+                <w:kern w:val="0"/>
+                <w:szCs w:val="24"/>
+              </w:rPr>
+              <w:t>,</w:t>
+            </w:r>
+          </w:p>
+          <w:p>
+            <w:pPr>
+              <w:rPr>
+                <w:rFonts w:eastAsia="標楷體"/>
+              </w:rPr>
+            </w:pPr>
+            <w:r>
+              <w:rPr>
+                <w:rFonts w:ascii="Monospace" w:hAnsi="Monospace" w:cs="Monospace"/>
+                <w:color w:val="2A00FF"/>
+                <w:kern w:val="0"/>
+                <w:szCs w:val="24"/>
+              </w:rPr>
+              <w:t>"</w:t>
+            </w:r>
+            <w:r>
+              <w:rPr>
+                <w:rFonts w:ascii="Monospace" w:hAnsi="Monospace" w:cs="Monospace" w:hint="eastAsia"/>
+                <w:color w:val="2A00FF"/>
+                <w:kern w:val="0"/>
+                <w:szCs w:val="24"/>
+              </w:rPr>
+              <w:t>device</w:t>
+            </w:r>
+            <w:r>
+              <w:rPr>
+                <w:rFonts w:ascii="Monospace" w:hAnsi="Monospace" w:cs="Monospace"/>
+                <w:color w:val="2A00FF"/>
+                <w:kern w:val="0"/>
+                <w:szCs w:val="24"/>
+              </w:rPr>
+              <w:t>":0</w:t>
+            </w:r>
+            <w:r>
+              <w:rPr>
+                <w:rFonts w:ascii="Monospace" w:hAnsi="Monospace" w:cs="Monospace"/>
+                <w:color w:val="2A00FF"/>
+                <w:kern w:val="0"/>
+                <w:szCs w:val="24"/>
+              </w:rPr>
+              <w:t>}</w:t>
             </w:r>
           </w:p>
         </w:tc>
@@ -41007,7 +41212,7 @@
           <w:p>
             <w:pPr>
               <w:rPr>
-                <w:rFonts w:eastAsia="標楷體" w:hint="eastAsia"/>
+                <w:rFonts w:eastAsia="標楷體"/>
               </w:rPr>
             </w:pPr>
             <w:r>
@@ -41027,81 +41232,150 @@
           <w:p>
             <w:pPr>
               <w:rPr>
+                <w:rFonts w:eastAsia="標楷體"/>
+              </w:rPr>
+            </w:pPr>
+            <w:r>
+              <w:rPr>
                 <w:rFonts w:eastAsia="標楷體" w:hint="eastAsia"/>
               </w:rPr>
+              <w:t>JSON Data Format.</w:t>
+            </w:r>
+          </w:p>
+          <w:p>
+            <w:r>
+              <w:rPr>
+                <w:rFonts w:hint="eastAsia"/>
+              </w:rPr>
+              <w:t>C</w:t>
+            </w:r>
+            <w:r>
+              <w:t>ollection</w:t>
+            </w:r>
+            <w:r>
+              <w:rPr>
+                <w:rFonts w:hint="eastAsia"/>
+              </w:rPr>
+              <w:t>：</w:t>
+            </w:r>
+          </w:p>
+          <w:p>
+            <w:r>
+              <w:rPr>
+                <w:rFonts w:hint="eastAsia"/>
+              </w:rPr>
+              <w:t>(</w:t>
+            </w:r>
+            <w:r>
+              <w:t>name/value</w:t>
+            </w:r>
+            <w:r>
+              <w:rPr>
+                <w:rFonts w:hint="eastAsia"/>
+              </w:rPr>
+              <w:t xml:space="preserve"> data type)</w:t>
+            </w:r>
+          </w:p>
+          <w:p>
+            <w:r>
+              <w:rPr>
+                <w:rFonts w:hint="eastAsia"/>
+              </w:rPr>
+              <w:t>result/integer</w:t>
+            </w:r>
+          </w:p>
+          <w:p>
+            <w:pPr>
+              <w:rPr>
+                <w:rFonts w:eastAsia="標楷體"/>
+              </w:rPr>
+            </w:pPr>
+          </w:p>
+          <w:p>
+            <w:pPr>
+              <w:rPr>
+                <w:rFonts w:eastAsia="標楷體"/>
+              </w:rPr>
             </w:pPr>
             <w:r>
               <w:rPr>
                 <w:rFonts w:eastAsia="標楷體" w:hint="eastAsia"/>
               </w:rPr>
-              <w:t>JSON Data Format.</w:t>
-            </w:r>
-          </w:p>
-          <w:p>
-            <w:pPr>
-              <w:rPr>
-                <w:rFonts w:hint="eastAsia"/>
-              </w:rPr>
-            </w:pPr>
-            <w:r>
-              <w:rPr>
-                <w:rFonts w:hint="eastAsia"/>
-              </w:rPr>
-              <w:t>C</w:t>
-            </w:r>
-            <w:r>
-              <w:t>ollection</w:t>
-            </w:r>
-            <w:r>
-              <w:rPr>
-                <w:rFonts w:hint="eastAsia"/>
+              <w:t>E</w:t>
+            </w:r>
+            <w:r>
+              <w:rPr>
+                <w:rFonts w:eastAsia="標楷體"/>
+              </w:rPr>
+              <w:t>xample</w:t>
+            </w:r>
+            <w:r>
+              <w:rPr>
+                <w:rFonts w:eastAsia="標楷體" w:hint="eastAsia"/>
               </w:rPr>
               <w:t>：</w:t>
             </w:r>
           </w:p>
           <w:p>
-            <w:r>
-              <w:rPr>
-                <w:rFonts w:hint="eastAsia"/>
-              </w:rPr>
-              <w:t>(</w:t>
-            </w:r>
-            <w:r>
-              <w:t>name/value</w:t>
-            </w:r>
-            <w:r>
-              <w:rPr>
-                <w:rFonts w:hint="eastAsia"/>
-              </w:rPr>
-              <w:t xml:space="preserve"> data type)</w:t>
-            </w:r>
-          </w:p>
-          <w:p>
-            <w:pPr>
-              <w:rPr>
-                <w:rFonts w:hint="eastAsia"/>
-              </w:rPr>
-            </w:pPr>
-            <w:r>
-              <w:rPr>
-                <w:rFonts w:hint="eastAsia"/>
-              </w:rPr>
-              <w:t>result/integer</w:t>
-            </w:r>
-          </w:p>
-          <w:p>
-            <w:pPr>
-              <w:rPr>
-                <w:rFonts w:eastAsia="標楷體" w:hint="eastAsia"/>
-              </w:rPr>
-            </w:pPr>
-          </w:p>
-          <w:p>
-            <w:pPr>
-              <w:rPr>
-                <w:rFonts w:eastAsia="標楷體" w:hint="eastAsia"/>
-              </w:rPr>
-            </w:pPr>
+            <w:pPr>
+              <w:rPr>
+                <w:rFonts w:eastAsia="標楷體"/>
+              </w:rPr>
+            </w:pPr>
+            <w:r>
+              <w:rPr>
+                <w:rFonts w:ascii="Monospace" w:hAnsi="Monospace" w:cs="Monospace"/>
+                <w:color w:val="2A00FF"/>
+                <w:kern w:val="0"/>
+                <w:szCs w:val="24"/>
+              </w:rPr>
+              <w:t>{</w:t>
+            </w:r>
+            <w:r>
+              <w:rPr>
+                <w:rFonts w:ascii="Monospace" w:hAnsi="Monospace" w:cs="Monospace"/>
+                <w:color w:val="2A00FF"/>
+                <w:kern w:val="0"/>
+                <w:szCs w:val="24"/>
+              </w:rPr>
+              <w:t>"</w:t>
+            </w:r>
+            <w:r>
+              <w:rPr>
+                <w:rFonts w:ascii="Monospace" w:hAnsi="Monospace" w:cs="Monospace" w:hint="eastAsia"/>
+                <w:color w:val="2A00FF"/>
+                <w:kern w:val="0"/>
+                <w:szCs w:val="24"/>
+              </w:rPr>
+              <w:t>result</w:t>
+            </w:r>
+            <w:r>
+              <w:rPr>
+                <w:rFonts w:ascii="Monospace" w:hAnsi="Monospace" w:cs="Monospace"/>
+                <w:color w:val="2A00FF"/>
+                <w:kern w:val="0"/>
+                <w:szCs w:val="24"/>
+              </w:rPr>
+              <w:t>":</w:t>
+            </w:r>
+            <w:r>
+              <w:rPr>
+                <w:rFonts w:ascii="Monospace" w:hAnsi="Monospace" w:cs="Monospace" w:hint="eastAsia"/>
+                <w:color w:val="2A00FF"/>
+                <w:kern w:val="0"/>
+                <w:szCs w:val="24"/>
+              </w:rPr>
+              <w:t>0</w:t>
+            </w:r>
+            <w:r>
+              <w:rPr>
+                <w:rFonts w:ascii="Monospace" w:hAnsi="Monospace" w:cs="Monospace"/>
+                <w:color w:val="2A00FF"/>
+                <w:kern w:val="0"/>
+                <w:szCs w:val="24"/>
+              </w:rPr>
+              <w:t>}</w:t>
+            </w:r>
           </w:p>
         </w:tc>
         <w:tc>
@@ -41252,7 +41526,7 @@
       <w:pPr>
         <w:widowControl/>
         <w:rPr>
-          <w:rFonts w:eastAsia="標楷體" w:hint="eastAsia"/>
+          <w:rFonts w:eastAsia="標楷體"/>
         </w:rPr>
       </w:pPr>
     </w:p>
@@ -41276,6 +41550,7 @@
         <w:rPr>
           <w:rFonts w:eastAsia="標楷體" w:hint="eastAsia"/>
         </w:rPr>
+        <w:lastRenderedPageBreak/>
         <w:t>R</w:t>
       </w:r>
       <w:r>
@@ -41420,7 +41695,6 @@
               <w:rPr>
                 <w:rFonts w:eastAsia="標楷體"/>
               </w:rPr>
-              <w:lastRenderedPageBreak/>
               <w:t>R</w:t>
             </w:r>
           </w:p>
@@ -41441,7 +41715,6 @@
               <w:rPr>
                 <w:rFonts w:eastAsia="標楷體"/>
               </w:rPr>
-              <w:lastRenderedPageBreak/>
               <w:t>Field Name</w:t>
             </w:r>
           </w:p>
@@ -41795,7 +42068,6 @@
               <w:rPr>
                 <w:rFonts w:eastAsia="標楷體" w:hint="eastAsia"/>
               </w:rPr>
-              <w:lastRenderedPageBreak/>
               <w:t>SER MDM Operate</w:t>
             </w:r>
             <w:r>
@@ -42245,7 +42517,7 @@
           <w:p>
             <w:pPr>
               <w:rPr>
-                <w:rFonts w:eastAsia="標楷體" w:hint="eastAsia"/>
+                <w:rFonts w:eastAsia="標楷體"/>
               </w:rPr>
             </w:pPr>
             <w:r>
@@ -43208,6 +43480,7 @@
               <w:rPr>
                 <w:rFonts w:eastAsia="標楷體"/>
               </w:rPr>
+              <w:lastRenderedPageBreak/>
               <w:t>D</w:t>
             </w:r>
           </w:p>
@@ -43241,6 +43514,7 @@
               <w:rPr>
                 <w:rFonts w:eastAsia="標楷體" w:hint="eastAsia"/>
               </w:rPr>
+              <w:lastRenderedPageBreak/>
               <w:t>RDM Operation</w:t>
             </w:r>
           </w:p>
@@ -43312,7 +43586,7 @@
           <w:p>
             <w:pPr>
               <w:rPr>
-                <w:rFonts w:eastAsia="標楷體" w:hint="eastAsia"/>
+                <w:rFonts w:eastAsia="標楷體"/>
               </w:rPr>
             </w:pPr>
             <w:r>
@@ -43332,35 +43606,79 @@
           <w:p>
             <w:pPr>
               <w:rPr>
+                <w:rFonts w:eastAsia="標楷體"/>
+              </w:rPr>
+            </w:pPr>
+            <w:r>
+              <w:rPr>
                 <w:rFonts w:eastAsia="標楷體" w:hint="eastAsia"/>
               </w:rPr>
-            </w:pPr>
-            <w:r>
-              <w:rPr>
-                <w:rFonts w:eastAsia="標楷體" w:hint="eastAsia"/>
-              </w:rPr>
               <w:t>JSON Data Format.</w:t>
             </w:r>
           </w:p>
           <w:p>
-            <w:pPr>
+            <w:r>
               <w:rPr>
                 <w:rFonts w:hint="eastAsia"/>
               </w:rPr>
-            </w:pPr>
+              <w:lastRenderedPageBreak/>
+              <w:t>C</w:t>
+            </w:r>
+            <w:r>
+              <w:t>ollection</w:t>
+            </w:r>
             <w:r>
               <w:rPr>
                 <w:rFonts w:hint="eastAsia"/>
               </w:rPr>
-              <w:t>C</w:t>
-            </w:r>
-            <w:r>
-              <w:t>ollection</w:t>
-            </w:r>
+              <w:t>：</w:t>
+            </w:r>
+          </w:p>
+          <w:p>
             <w:r>
               <w:rPr>
                 <w:rFonts w:hint="eastAsia"/>
               </w:rPr>
+              <w:t>(</w:t>
+            </w:r>
+            <w:r>
+              <w:t>name/value</w:t>
+            </w:r>
+            <w:r>
+              <w:rPr>
+                <w:rFonts w:hint="eastAsia"/>
+              </w:rPr>
+              <w:t xml:space="preserve"> data type)</w:t>
+            </w:r>
+          </w:p>
+          <w:p>
+            <w:r>
+              <w:rPr>
+                <w:rFonts w:hint="eastAsia"/>
+              </w:rPr>
+              <w:t>result/integer</w:t>
+            </w:r>
+          </w:p>
+          <w:p>
+            <w:r>
+              <w:rPr>
+                <w:rFonts w:hint="eastAsia"/>
+              </w:rPr>
+              <w:t>control/integer</w:t>
+            </w:r>
+          </w:p>
+          <w:p/>
+          <w:p>
+            <w:r>
+              <w:rPr>
+                <w:rFonts w:hint="eastAsia"/>
+              </w:rPr>
+              <w:t>control</w:t>
+            </w:r>
+            <w:r>
+              <w:rPr>
+                <w:rFonts w:hint="eastAsia"/>
+              </w:rPr>
               <w:t>：</w:t>
             </w:r>
           </w:p>
@@ -43369,153 +43687,62 @@
               <w:rPr>
                 <w:rFonts w:hint="eastAsia"/>
               </w:rPr>
-              <w:t>(</w:t>
-            </w:r>
-            <w:r>
-              <w:t>name/value</w:t>
+              <w:t>0</w:t>
             </w:r>
             <w:r>
               <w:rPr>
                 <w:rFonts w:hint="eastAsia"/>
               </w:rPr>
-              <w:t xml:space="preserve"> data type)</w:t>
-            </w:r>
-          </w:p>
-          <w:p>
-            <w:pPr>
+              <w:t>：</w:t>
+            </w:r>
+            <w:r>
               <w:rPr>
                 <w:rFonts w:hint="eastAsia"/>
               </w:rPr>
-            </w:pPr>
+              <w:t>no control</w:t>
+            </w:r>
+          </w:p>
+          <w:p>
             <w:r>
               <w:rPr>
                 <w:rFonts w:hint="eastAsia"/>
               </w:rPr>
-              <w:t>result/integer</w:t>
-            </w:r>
-          </w:p>
-          <w:p>
-            <w:pPr>
+              <w:t>1</w:t>
+            </w:r>
+            <w:r>
               <w:rPr>
                 <w:rFonts w:hint="eastAsia"/>
               </w:rPr>
-            </w:pPr>
+              <w:t>：</w:t>
+            </w:r>
             <w:r>
               <w:rPr>
                 <w:rFonts w:hint="eastAsia"/>
               </w:rPr>
-              <w:t>control/integer</w:t>
-            </w:r>
-          </w:p>
-          <w:p>
-            <w:pPr>
+              <w:t>camera on</w:t>
+            </w:r>
+          </w:p>
+          <w:p>
+            <w:r>
               <w:rPr>
                 <w:rFonts w:hint="eastAsia"/>
               </w:rPr>
-            </w:pPr>
-          </w:p>
-          <w:p>
-            <w:pPr>
+              <w:t>2</w:t>
+            </w:r>
+            <w:r>
               <w:rPr>
                 <w:rFonts w:hint="eastAsia"/>
               </w:rPr>
-            </w:pPr>
+              <w:t>：</w:t>
+            </w:r>
             <w:r>
               <w:rPr>
                 <w:rFonts w:hint="eastAsia"/>
               </w:rPr>
-              <w:t>control</w:t>
-            </w:r>
-            <w:r>
-              <w:rPr>
-                <w:rFonts w:hint="eastAsia"/>
-              </w:rPr>
-              <w:t>：</w:t>
-            </w:r>
-          </w:p>
-          <w:p>
-            <w:pPr>
-              <w:rPr>
-                <w:rFonts w:hint="eastAsia"/>
-              </w:rPr>
-            </w:pPr>
-            <w:r>
-              <w:rPr>
-                <w:rFonts w:hint="eastAsia"/>
-              </w:rPr>
-              <w:t>0</w:t>
-            </w:r>
-            <w:r>
-              <w:rPr>
-                <w:rFonts w:hint="eastAsia"/>
-              </w:rPr>
-              <w:t>：</w:t>
-            </w:r>
-            <w:r>
-              <w:rPr>
-                <w:rFonts w:hint="eastAsia"/>
-              </w:rPr>
-              <w:t>no control</w:t>
-            </w:r>
-          </w:p>
-          <w:p>
-            <w:pPr>
-              <w:rPr>
-                <w:rFonts w:hint="eastAsia"/>
-              </w:rPr>
-            </w:pPr>
-            <w:r>
-              <w:rPr>
-                <w:rFonts w:hint="eastAsia"/>
-              </w:rPr>
-              <w:t>1</w:t>
-            </w:r>
-            <w:r>
-              <w:rPr>
-                <w:rFonts w:hint="eastAsia"/>
-              </w:rPr>
-              <w:t>：</w:t>
-            </w:r>
-            <w:r>
-              <w:rPr>
-                <w:rFonts w:hint="eastAsia"/>
-              </w:rPr>
-              <w:t>camera on</w:t>
-            </w:r>
-          </w:p>
-          <w:p>
-            <w:pPr>
-              <w:rPr>
-                <w:rFonts w:hint="eastAsia"/>
-              </w:rPr>
-            </w:pPr>
-            <w:r>
-              <w:rPr>
-                <w:rFonts w:hint="eastAsia"/>
-              </w:rPr>
-              <w:lastRenderedPageBreak/>
-              <w:t>2</w:t>
-            </w:r>
-            <w:r>
-              <w:rPr>
-                <w:rFonts w:hint="eastAsia"/>
-              </w:rPr>
-              <w:t>：</w:t>
-            </w:r>
-            <w:r>
-              <w:rPr>
-                <w:rFonts w:hint="eastAsia"/>
-              </w:rPr>
               <w:t>camera off</w:t>
             </w:r>
           </w:p>
-          <w:p>
-            <w:pPr>
-              <w:rPr>
-                <w:rFonts w:hint="eastAsia"/>
-              </w:rPr>
-            </w:pPr>
-          </w:p>
+          <w:p/>
         </w:tc>
         <w:tc>
           <w:tcPr>
@@ -44668,6 +44895,7 @@
               <w:rPr>
                 <w:rFonts w:eastAsia="標楷體"/>
               </w:rPr>
+              <w:lastRenderedPageBreak/>
               <w:t>E</w:t>
             </w:r>
           </w:p>
@@ -44702,6 +44930,7 @@
               <w:rPr>
                 <w:rFonts w:eastAsia="標楷體"/>
               </w:rPr>
+              <w:lastRenderedPageBreak/>
               <w:t>Field Name</w:t>
             </w:r>
           </w:p>
@@ -45429,7 +45658,6 @@
               <w:rPr>
                 <w:rFonts w:eastAsia="標楷體"/>
               </w:rPr>
-              <w:lastRenderedPageBreak/>
               <w:t>O</w:t>
             </w:r>
           </w:p>
@@ -49350,18 +49578,18 @@
       <w:pPr>
         <w:pStyle w:val="3"/>
         <w:rPr>
-          <w:rFonts w:eastAsia="標楷體" w:hint="eastAsia"/>
+          <w:rFonts w:eastAsia="標楷體"/>
         </w:rPr>
       </w:pPr>
-      <w:bookmarkStart w:id="58" w:name="_Toc441831263"/>
-      <w:bookmarkStart w:id="59" w:name="_Ref456700459"/>
+      <w:bookmarkStart w:id="58" w:name="_Ref456700459"/>
+      <w:bookmarkStart w:id="59" w:name="_Toc441831263"/>
       <w:r>
         <w:rPr>
           <w:rFonts w:eastAsia="標楷體" w:hint="eastAsia"/>
         </w:rPr>
         <w:t>Result Table</w:t>
       </w:r>
-      <w:bookmarkEnd w:id="59"/>
+      <w:bookmarkEnd w:id="58"/>
     </w:p>
     <w:tbl>
       <w:tblPr>
@@ -49620,13 +49848,313 @@
             <w:pPr>
               <w:jc w:val="center"/>
               <w:rPr>
+                <w:rFonts w:eastAsia="標楷體"/>
+              </w:rPr>
+            </w:pPr>
+            <w:r>
+              <w:rPr>
                 <w:rFonts w:eastAsia="標楷體" w:hint="eastAsia"/>
               </w:rPr>
+              <w:t>4</w:t>
+            </w:r>
+          </w:p>
+        </w:tc>
+        <w:tc>
+          <w:tcPr>
+            <w:tcW w:w="5702" w:type="dxa"/>
+          </w:tcPr>
+          <w:p>
+            <w:pPr>
+              <w:rPr>
+                <w:rFonts w:eastAsia="標楷體"/>
+              </w:rPr>
             </w:pPr>
             <w:r>
               <w:rPr>
                 <w:rFonts w:eastAsia="標楷體" w:hint="eastAsia"/>
               </w:rPr>
+              <w:t>Fail</w:t>
+            </w:r>
+            <w:r>
+              <w:rPr>
+                <w:rFonts w:eastAsia="標楷體" w:hint="eastAsia"/>
+              </w:rPr>
+              <w:t>，</w:t>
+            </w:r>
+            <w:r>
+              <w:rPr>
+                <w:rFonts w:eastAsia="標楷體"/>
+              </w:rPr>
+              <w:t>Unknown</w:t>
+            </w:r>
+            <w:r>
+              <w:rPr>
+                <w:rFonts w:eastAsia="標楷體" w:hint="eastAsia"/>
+              </w:rPr>
+              <w:t xml:space="preserve"> Error</w:t>
+            </w:r>
+          </w:p>
+        </w:tc>
+      </w:tr>
+    </w:tbl>
+    <w:p>
+      <w:pPr>
+        <w:rPr>
+          <w:rFonts w:hint="eastAsia"/>
+        </w:rPr>
+      </w:pPr>
+    </w:p>
+    <w:p>
+      <w:pPr>
+        <w:pStyle w:val="3"/>
+        <w:rPr>
+          <w:rFonts w:eastAsia="標楷體"/>
+        </w:rPr>
+      </w:pPr>
+      <w:bookmarkStart w:id="60" w:name="_Ref456876889"/>
+      <w:r>
+        <w:rPr>
+          <w:rFonts w:eastAsia="標楷體" w:hint="eastAsia"/>
+        </w:rPr>
+        <w:t>Device Type</w:t>
+      </w:r>
+      <w:r>
+        <w:rPr>
+          <w:rFonts w:eastAsia="標楷體" w:hint="eastAsia"/>
+        </w:rPr>
+        <w:t xml:space="preserve"> Table</w:t>
+      </w:r>
+      <w:bookmarkEnd w:id="60"/>
+    </w:p>
+    <w:tbl>
+      <w:tblPr>
+        <w:tblStyle w:val="aa"/>
+        <w:tblW w:w="0" w:type="auto"/>
+        <w:tblLook w:val="04A0"/>
+      </w:tblPr>
+      <w:tblGrid>
+        <w:gridCol w:w="2660"/>
+        <w:gridCol w:w="5702"/>
+      </w:tblGrid>
+      <w:tr>
+        <w:tc>
+          <w:tcPr>
+            <w:tcW w:w="2660" w:type="dxa"/>
+            <w:shd w:val="clear" w:color="auto" w:fill="BFBFBF" w:themeFill="background1" w:themeFillShade="BF"/>
+          </w:tcPr>
+          <w:p>
+            <w:pPr>
+              <w:jc w:val="center"/>
+              <w:rPr>
+                <w:rFonts w:eastAsia="標楷體"/>
+                <w:b/>
+              </w:rPr>
+            </w:pPr>
+            <w:r>
+              <w:rPr>
+                <w:rFonts w:eastAsia="標楷體" w:hint="eastAsia"/>
+                <w:b/>
+              </w:rPr>
+              <w:t>Result</w:t>
+            </w:r>
+          </w:p>
+        </w:tc>
+        <w:tc>
+          <w:tcPr>
+            <w:tcW w:w="5702" w:type="dxa"/>
+            <w:shd w:val="clear" w:color="auto" w:fill="BFBFBF" w:themeFill="background1" w:themeFillShade="BF"/>
+          </w:tcPr>
+          <w:p>
+            <w:pPr>
+              <w:jc w:val="center"/>
+              <w:rPr>
+                <w:rFonts w:eastAsia="標楷體"/>
+                <w:b/>
+              </w:rPr>
+            </w:pPr>
+            <w:r>
+              <w:rPr>
+                <w:rFonts w:eastAsia="標楷體" w:hint="eastAsia"/>
+                <w:b/>
+              </w:rPr>
+              <w:t>Description</w:t>
+            </w:r>
+          </w:p>
+        </w:tc>
+      </w:tr>
+      <w:tr>
+        <w:tc>
+          <w:tcPr>
+            <w:tcW w:w="2660" w:type="dxa"/>
+          </w:tcPr>
+          <w:p>
+            <w:pPr>
+              <w:jc w:val="center"/>
+              <w:rPr>
+                <w:rFonts w:eastAsia="標楷體"/>
+              </w:rPr>
+            </w:pPr>
+            <w:r>
+              <w:rPr>
+                <w:rFonts w:eastAsia="標楷體" w:hint="eastAsia"/>
+              </w:rPr>
+              <w:t>0</w:t>
+            </w:r>
+          </w:p>
+        </w:tc>
+        <w:tc>
+          <w:tcPr>
+            <w:tcW w:w="5702" w:type="dxa"/>
+          </w:tcPr>
+          <w:p>
+            <w:pPr>
+              <w:rPr>
+                <w:rFonts w:eastAsia="標楷體"/>
+              </w:rPr>
+            </w:pPr>
+            <w:r>
+              <w:rPr>
+                <w:rFonts w:eastAsia="標楷體" w:hint="eastAsia"/>
+              </w:rPr>
+              <w:t>Android</w:t>
+            </w:r>
+          </w:p>
+        </w:tc>
+      </w:tr>
+      <w:tr>
+        <w:tc>
+          <w:tcPr>
+            <w:tcW w:w="2660" w:type="dxa"/>
+          </w:tcPr>
+          <w:p>
+            <w:pPr>
+              <w:jc w:val="center"/>
+              <w:rPr>
+                <w:rFonts w:eastAsia="標楷體"/>
+              </w:rPr>
+            </w:pPr>
+            <w:r>
+              <w:rPr>
+                <w:rFonts w:eastAsia="標楷體" w:hint="eastAsia"/>
+              </w:rPr>
+              <w:t>1</w:t>
+            </w:r>
+          </w:p>
+        </w:tc>
+        <w:tc>
+          <w:tcPr>
+            <w:tcW w:w="5702" w:type="dxa"/>
+          </w:tcPr>
+          <w:p>
+            <w:pPr>
+              <w:rPr>
+                <w:rFonts w:eastAsia="標楷體"/>
+              </w:rPr>
+            </w:pPr>
+            <w:r>
+              <w:rPr>
+                <w:rFonts w:eastAsia="標楷體" w:hint="eastAsia"/>
+              </w:rPr>
+              <w:t>IOS</w:t>
+            </w:r>
+          </w:p>
+        </w:tc>
+      </w:tr>
+      <w:tr>
+        <w:tc>
+          <w:tcPr>
+            <w:tcW w:w="2660" w:type="dxa"/>
+          </w:tcPr>
+          <w:p>
+            <w:pPr>
+              <w:jc w:val="center"/>
+              <w:rPr>
+                <w:rFonts w:eastAsia="標楷體"/>
+              </w:rPr>
+            </w:pPr>
+            <w:r>
+              <w:rPr>
+                <w:rFonts w:eastAsia="標楷體" w:hint="eastAsia"/>
+              </w:rPr>
+              <w:lastRenderedPageBreak/>
+              <w:t>2</w:t>
+            </w:r>
+          </w:p>
+        </w:tc>
+        <w:tc>
+          <w:tcPr>
+            <w:tcW w:w="5702" w:type="dxa"/>
+          </w:tcPr>
+          <w:p>
+            <w:pPr>
+              <w:rPr>
+                <w:rFonts w:eastAsia="標楷體"/>
+              </w:rPr>
+            </w:pPr>
+            <w:r>
+              <w:rPr>
+                <w:rFonts w:eastAsia="標楷體" w:hint="eastAsia"/>
+              </w:rPr>
+              <w:t>家電</w:t>
+            </w:r>
+          </w:p>
+        </w:tc>
+      </w:tr>
+      <w:tr>
+        <w:tc>
+          <w:tcPr>
+            <w:tcW w:w="2660" w:type="dxa"/>
+          </w:tcPr>
+          <w:p>
+            <w:pPr>
+              <w:jc w:val="center"/>
+              <w:rPr>
+                <w:rFonts w:eastAsia="標楷體" w:hint="eastAsia"/>
+              </w:rPr>
+            </w:pPr>
+            <w:r>
+              <w:rPr>
+                <w:rFonts w:eastAsia="標楷體" w:hint="eastAsia"/>
+              </w:rPr>
+              <w:t>3</w:t>
+            </w:r>
+          </w:p>
+        </w:tc>
+        <w:tc>
+          <w:tcPr>
+            <w:tcW w:w="5702" w:type="dxa"/>
+          </w:tcPr>
+          <w:p>
+            <w:pPr>
+              <w:rPr>
+                <w:rFonts w:eastAsia="標楷體" w:hint="eastAsia"/>
+              </w:rPr>
+            </w:pPr>
+            <w:r>
+              <w:rPr>
+                <w:rFonts w:eastAsia="標楷體" w:hint="eastAsia"/>
+              </w:rPr>
+              <w:t>玩具</w:t>
+            </w:r>
+          </w:p>
+        </w:tc>
+      </w:tr>
+      <w:tr>
+        <w:tc>
+          <w:tcPr>
+            <w:tcW w:w="2660" w:type="dxa"/>
+          </w:tcPr>
+          <w:p>
+            <w:pPr>
+              <w:jc w:val="center"/>
+              <w:rPr>
+                <w:rFonts w:eastAsia="標楷體" w:hint="eastAsia"/>
+              </w:rPr>
+            </w:pPr>
+            <w:r>
+              <w:rPr>
+                <w:rFonts w:eastAsia="標楷體" w:hint="eastAsia"/>
+              </w:rPr>
               <w:t>4</w:t>
             </w:r>
           </w:p>
@@ -49641,30 +50169,14 @@
                 <w:rFonts w:eastAsia="標楷體" w:hint="eastAsia"/>
               </w:rPr>
             </w:pPr>
+            <w:proofErr w:type="gramStart"/>
             <w:r>
               <w:rPr>
                 <w:rFonts w:eastAsia="標楷體" w:hint="eastAsia"/>
               </w:rPr>
-              <w:t>Fail</w:t>
-            </w:r>
-            <w:r>
-              <w:rPr>
-                <w:rFonts w:eastAsia="標楷體" w:hint="eastAsia"/>
-              </w:rPr>
-              <w:t>，</w:t>
-            </w:r>
-            <w:r>
-              <w:rPr>
-                <w:rFonts w:eastAsia="標楷體"/>
-              </w:rPr>
-              <w:t>Unknown</w:t>
-            </w:r>
-            <w:r>
-              <w:rPr>
-                <w:rFonts w:eastAsia="標楷體" w:hint="eastAsia"/>
-              </w:rPr>
-              <w:t xml:space="preserve"> Error</w:t>
-            </w:r>
+              <w:t>物聯網</w:t>
+            </w:r>
+            <w:proofErr w:type="gramEnd"/>
           </w:p>
         </w:tc>
       </w:tr>
@@ -49683,7 +50195,7 @@
         </w:rPr>
         <w:t>Optional Parameter</w:t>
       </w:r>
-      <w:bookmarkEnd w:id="58"/>
+      <w:bookmarkEnd w:id="59"/>
     </w:p>
     <w:p>
       <w:pPr>
@@ -49770,15 +50282,14 @@
       <w:pPr>
         <w:pStyle w:val="3"/>
       </w:pPr>
-      <w:bookmarkStart w:id="60" w:name="_Toc441831264"/>
+      <w:bookmarkStart w:id="61" w:name="_Toc441831264"/>
       <w:r>
         <w:rPr>
           <w:rFonts w:hint="eastAsia"/>
         </w:rPr>
-        <w:lastRenderedPageBreak/>
         <w:t>MDM Operation</w:t>
       </w:r>
-      <w:bookmarkEnd w:id="60"/>
+      <w:bookmarkEnd w:id="61"/>
     </w:p>
     <w:p>
       <w:proofErr w:type="gramStart"/>
@@ -50680,6 +51191,7 @@
         <w:rPr>
           <w:rFonts w:eastAsia="標楷體"/>
         </w:rPr>
+        <w:lastRenderedPageBreak/>
         <w:t xml:space="preserve">        </w:t>
       </w:r>
       <w:r>
@@ -50975,7 +51487,6 @@
         <w:rPr>
           <w:rFonts w:eastAsia="標楷體" w:hint="eastAsia"/>
         </w:rPr>
-        <w:lastRenderedPageBreak/>
         <w:tab/>
       </w:r>
       <w:r>
@@ -51284,14 +51795,14 @@
           <w:rFonts w:ascii="Times New Roman" w:eastAsia="標楷體" w:hAnsi="Times New Roman"/>
         </w:rPr>
       </w:pPr>
-      <w:bookmarkStart w:id="61" w:name="_Toc441831265"/>
+      <w:bookmarkStart w:id="62" w:name="_Toc441831265"/>
       <w:r>
         <w:rPr>
           <w:rFonts w:ascii="Times New Roman" w:eastAsia="標楷體" w:hAnsi="Times New Roman" w:hint="eastAsia"/>
         </w:rPr>
         <w:t>Notes</w:t>
       </w:r>
-      <w:bookmarkEnd w:id="61"/>
+      <w:bookmarkEnd w:id="62"/>
     </w:p>
     <w:p>
       <w:pPr>
@@ -54162,7 +54673,7 @@
 </file>
 
 <file path=customXml/itemProps1.xml><?xml version="1.0" encoding="utf-8"?>
-<ds:datastoreItem xmlns:ds="http://schemas.openxmlformats.org/officeDocument/2006/customXml" ds:itemID="{B97657E2-0EB6-4216-B3A9-5628E6D6BDE7}">
+<ds:datastoreItem xmlns:ds="http://schemas.openxmlformats.org/officeDocument/2006/customXml" ds:itemID="{0653E4C8-AE89-47FF-B1B0-A24EFA0C60D0}">
   <ds:schemaRefs>
     <ds:schemaRef ds:uri="http://schemas.openxmlformats.org/officeDocument/2006/bibliography"/>
   </ds:schemaRefs>

--- a/Specification/Controller Message Protocol.docx
+++ b/Specification/Controller Message Protocol.docx
@@ -39864,17 +39864,14 @@
             </w:r>
           </w:p>
           <w:p>
-            <w:pPr>
+            <w:proofErr w:type="gramStart"/>
+            <w:r>
               <w:rPr>
                 <w:rFonts w:hint="eastAsia"/>
               </w:rPr>
-            </w:pPr>
-            <w:r>
-              <w:rPr>
-                <w:rFonts w:hint="eastAsia"/>
-              </w:rPr>
               <w:t>device/integer</w:t>
             </w:r>
+            <w:proofErr w:type="gramEnd"/>
             <w:r>
               <w:rPr>
                 <w:rFonts w:hint="eastAsia"/>
@@ -40020,11 +40017,39 @@
           <w:p>
             <w:pPr>
               <w:rPr>
+                <w:rFonts w:ascii="Monospace" w:hAnsi="Monospace" w:cs="Monospace"/>
+                <w:color w:val="2A00FF"/>
+                <w:kern w:val="0"/>
+                <w:szCs w:val="24"/>
+              </w:rPr>
+            </w:pPr>
+            <w:r>
+              <w:rPr>
+                <w:rFonts w:ascii="Monospace" w:hAnsi="Monospace" w:cs="Monospace"/>
+                <w:color w:val="2A00FF"/>
+                <w:kern w:val="0"/>
+                <w:szCs w:val="24"/>
+              </w:rPr>
+              <w:t>"id":"000c29d0013c"</w:t>
+            </w:r>
+            <w:r>
+              <w:rPr>
                 <w:rFonts w:ascii="Monospace" w:hAnsi="Monospace" w:cs="Monospace" w:hint="eastAsia"/>
                 <w:color w:val="2A00FF"/>
                 <w:kern w:val="0"/>
                 <w:szCs w:val="24"/>
               </w:rPr>
+              <w:t>,</w:t>
+            </w:r>
+          </w:p>
+          <w:p>
+            <w:pPr>
+              <w:rPr>
+                <w:rFonts w:ascii="Monospace" w:hAnsi="Monospace" w:cs="Monospace" w:hint="eastAsia"/>
+                <w:color w:val="2A00FF"/>
+                <w:kern w:val="0"/>
+                <w:szCs w:val="24"/>
+              </w:rPr>
             </w:pPr>
             <w:r>
               <w:rPr>
@@ -40033,8 +40058,9 @@
                 <w:kern w:val="0"/>
                 <w:szCs w:val="24"/>
               </w:rPr>
-              <w:t>"id":"000c29d0013c"</w:t>
-            </w:r>
+              <w:t>"</w:t>
+            </w:r>
+            <w:proofErr w:type="gramStart"/>
             <w:r>
               <w:rPr>
                 <w:rFonts w:ascii="Monospace" w:hAnsi="Monospace" w:cs="Monospace" w:hint="eastAsia"/>
@@ -40042,15 +40068,9 @@
                 <w:kern w:val="0"/>
                 <w:szCs w:val="24"/>
               </w:rPr>
-              <w:t>,</w:t>
-            </w:r>
-          </w:p>
-          <w:p>
-            <w:pPr>
-              <w:rPr>
-                <w:rFonts w:eastAsia="標楷體"/>
-              </w:rPr>
-            </w:pPr>
+              <w:t>device</w:t>
+            </w:r>
+            <w:proofErr w:type="gramEnd"/>
             <w:r>
               <w:rPr>
                 <w:rFonts w:ascii="Monospace" w:hAnsi="Monospace" w:cs="Monospace"/>
@@ -40058,7 +40078,7 @@
                 <w:kern w:val="0"/>
                 <w:szCs w:val="24"/>
               </w:rPr>
-              <w:t>"</w:t>
+              <w:t>":0</w:t>
             </w:r>
             <w:r>
               <w:rPr>
@@ -40067,8 +40087,15 @@
                 <w:kern w:val="0"/>
                 <w:szCs w:val="24"/>
               </w:rPr>
-              <w:t>device</w:t>
-            </w:r>
+              <w:t>,</w:t>
+            </w:r>
+          </w:p>
+          <w:p>
+            <w:pPr>
+              <w:rPr>
+                <w:rFonts w:eastAsia="標楷體"/>
+              </w:rPr>
+            </w:pPr>
             <w:r>
               <w:rPr>
                 <w:rFonts w:ascii="Monospace" w:hAnsi="Monospace" w:cs="Monospace"/>
@@ -40076,7 +40103,47 @@
                 <w:kern w:val="0"/>
                 <w:szCs w:val="24"/>
               </w:rPr>
-              <w:t>":0</w:t>
+              <w:t>"</w:t>
+            </w:r>
+            <w:proofErr w:type="spellStart"/>
+            <w:r>
+              <w:rPr>
+                <w:rFonts w:ascii="Monospace" w:hAnsi="Monospace" w:cs="Monospace" w:hint="eastAsia"/>
+                <w:color w:val="2A00FF"/>
+                <w:kern w:val="0"/>
+                <w:szCs w:val="24"/>
+              </w:rPr>
+              <w:t>gcmid</w:t>
+            </w:r>
+            <w:proofErr w:type="spellEnd"/>
+            <w:r>
+              <w:rPr>
+                <w:rFonts w:ascii="Monospace" w:hAnsi="Monospace" w:cs="Monospace"/>
+                <w:color w:val="2A00FF"/>
+                <w:kern w:val="0"/>
+                <w:szCs w:val="24"/>
+              </w:rPr>
+              <w:t>":"</w:t>
+            </w:r>
+            <w:proofErr w:type="spellStart"/>
+            <w:r>
+              <w:rPr>
+                <w:rFonts w:ascii="Monospace" w:hAnsi="Monospace" w:cs="Monospace" w:hint="eastAsia"/>
+                <w:color w:val="2A00FF"/>
+                <w:kern w:val="0"/>
+                <w:szCs w:val="24"/>
+              </w:rPr>
+              <w:t>xxxxxx</w:t>
+            </w:r>
+            <w:proofErr w:type="spellEnd"/>
+            <w:r>
+              <w:rPr>
+                <w:rFonts w:ascii="Monospace" w:hAnsi="Monospace" w:cs="Monospace"/>
+                <w:color w:val="2A00FF"/>
+                <w:kern w:val="0"/>
+                <w:szCs w:val="24"/>
+              </w:rPr>
+              <w:t>"</w:t>
             </w:r>
             <w:r>
               <w:rPr>
@@ -41526,7 +41593,7 @@
       <w:pPr>
         <w:widowControl/>
         <w:rPr>
-          <w:rFonts w:eastAsia="標楷體"/>
+          <w:rFonts w:eastAsia="標楷體" w:hint="eastAsia"/>
         </w:rPr>
       </w:pPr>
     </w:p>
@@ -41534,7 +41601,7 @@
       <w:pPr>
         <w:widowControl/>
         <w:rPr>
-          <w:rFonts w:eastAsia="標楷體"/>
+          <w:rFonts w:eastAsia="標楷體" w:hint="eastAsia"/>
         </w:rPr>
       </w:pPr>
     </w:p>
@@ -41545,12 +41612,2324 @@
           <w:rFonts w:eastAsia="標楷體"/>
         </w:rPr>
       </w:pPr>
+      <w:r>
+        <w:rPr>
+          <w:rFonts w:eastAsia="標楷體" w:hint="eastAsia"/>
+        </w:rPr>
+        <w:t xml:space="preserve">RDM Logout </w:t>
+      </w:r>
+      <w:r>
+        <w:rPr>
+          <w:rFonts w:eastAsia="標楷體" w:hint="eastAsia"/>
+          <w:noProof/>
+        </w:rPr>
+        <w:t>request</w:t>
+      </w:r>
+      <w:r>
+        <w:rPr>
+          <w:rFonts w:eastAsia="標楷體"/>
+          <w:noProof/>
+        </w:rPr>
+        <w:t>s</w:t>
+      </w:r>
+      <w:r>
+        <w:rPr>
+          <w:rFonts w:eastAsia="標楷體"/>
+        </w:rPr>
+        <w:t xml:space="preserve"> syntax</w:t>
+      </w:r>
+    </w:p>
+    <w:tbl>
+      <w:tblPr>
+        <w:tblStyle w:val="aa"/>
+        <w:tblW w:w="0" w:type="auto"/>
+        <w:tblLook w:val="04A0"/>
+      </w:tblPr>
+      <w:tblGrid>
+        <w:gridCol w:w="481"/>
+        <w:gridCol w:w="2063"/>
+        <w:gridCol w:w="837"/>
+        <w:gridCol w:w="1189"/>
+        <w:gridCol w:w="3090"/>
+        <w:gridCol w:w="862"/>
+      </w:tblGrid>
+      <w:tr>
+        <w:tc>
+          <w:tcPr>
+            <w:tcW w:w="481" w:type="dxa"/>
+            <w:vMerge w:val="restart"/>
+            <w:vAlign w:val="center"/>
+          </w:tcPr>
+          <w:p>
+            <w:pPr>
+              <w:jc w:val="center"/>
+              <w:rPr>
+                <w:rFonts w:eastAsia="標楷體"/>
+              </w:rPr>
+            </w:pPr>
+            <w:r>
+              <w:rPr>
+                <w:rFonts w:eastAsia="標楷體"/>
+              </w:rPr>
+              <w:t>H</w:t>
+            </w:r>
+          </w:p>
+          <w:p>
+            <w:pPr>
+              <w:jc w:val="center"/>
+              <w:rPr>
+                <w:rFonts w:eastAsia="標楷體"/>
+              </w:rPr>
+            </w:pPr>
+            <w:r>
+              <w:rPr>
+                <w:rFonts w:eastAsia="標楷體"/>
+              </w:rPr>
+              <w:t>E</w:t>
+            </w:r>
+          </w:p>
+          <w:p>
+            <w:pPr>
+              <w:jc w:val="center"/>
+              <w:rPr>
+                <w:rFonts w:eastAsia="標楷體"/>
+              </w:rPr>
+            </w:pPr>
+            <w:r>
+              <w:rPr>
+                <w:rFonts w:eastAsia="標楷體"/>
+              </w:rPr>
+              <w:t>A</w:t>
+            </w:r>
+          </w:p>
+          <w:p>
+            <w:pPr>
+              <w:jc w:val="center"/>
+              <w:rPr>
+                <w:rFonts w:eastAsia="標楷體"/>
+              </w:rPr>
+            </w:pPr>
+            <w:r>
+              <w:rPr>
+                <w:rFonts w:eastAsia="標楷體"/>
+              </w:rPr>
+              <w:t>D</w:t>
+            </w:r>
+          </w:p>
+          <w:p>
+            <w:pPr>
+              <w:jc w:val="center"/>
+              <w:rPr>
+                <w:rFonts w:eastAsia="標楷體"/>
+              </w:rPr>
+            </w:pPr>
+            <w:r>
+              <w:rPr>
+                <w:rFonts w:eastAsia="標楷體"/>
+              </w:rPr>
+              <w:t>E</w:t>
+            </w:r>
+          </w:p>
+          <w:p>
+            <w:pPr>
+              <w:jc w:val="center"/>
+              <w:rPr>
+                <w:rFonts w:eastAsia="標楷體"/>
+              </w:rPr>
+            </w:pPr>
+            <w:r>
+              <w:rPr>
+                <w:rFonts w:eastAsia="標楷體"/>
+              </w:rPr>
+              <w:t>R</w:t>
+            </w:r>
+          </w:p>
+        </w:tc>
+        <w:tc>
+          <w:tcPr>
+            <w:tcW w:w="2063" w:type="dxa"/>
+            <w:vAlign w:val="center"/>
+          </w:tcPr>
+          <w:p>
+            <w:pPr>
+              <w:jc w:val="center"/>
+              <w:rPr>
+                <w:rFonts w:eastAsia="標楷體"/>
+              </w:rPr>
+            </w:pPr>
+            <w:r>
+              <w:rPr>
+                <w:rFonts w:eastAsia="標楷體"/>
+              </w:rPr>
+              <w:t>Field Name</w:t>
+            </w:r>
+          </w:p>
+        </w:tc>
+        <w:tc>
+          <w:tcPr>
+            <w:tcW w:w="837" w:type="dxa"/>
+            <w:vAlign w:val="center"/>
+          </w:tcPr>
+          <w:p>
+            <w:pPr>
+              <w:jc w:val="center"/>
+              <w:rPr>
+                <w:rFonts w:eastAsia="標楷體"/>
+              </w:rPr>
+            </w:pPr>
+            <w:r>
+              <w:rPr>
+                <w:rFonts w:eastAsia="標楷體"/>
+              </w:rPr>
+              <w:t>Size</w:t>
+            </w:r>
+          </w:p>
+          <w:p>
+            <w:pPr>
+              <w:jc w:val="center"/>
+              <w:rPr>
+                <w:rFonts w:eastAsia="標楷體"/>
+              </w:rPr>
+            </w:pPr>
+            <w:r>
+              <w:rPr>
+                <w:rFonts w:eastAsia="標楷體"/>
+              </w:rPr>
+              <w:t>octets</w:t>
+            </w:r>
+          </w:p>
+        </w:tc>
+        <w:tc>
+          <w:tcPr>
+            <w:tcW w:w="1189" w:type="dxa"/>
+            <w:vAlign w:val="center"/>
+          </w:tcPr>
+          <w:p>
+            <w:pPr>
+              <w:jc w:val="center"/>
+              <w:rPr>
+                <w:rFonts w:eastAsia="標楷體"/>
+              </w:rPr>
+            </w:pPr>
+            <w:r>
+              <w:rPr>
+                <w:rFonts w:eastAsia="標楷體"/>
+              </w:rPr>
+              <w:t>Type</w:t>
+            </w:r>
+          </w:p>
+        </w:tc>
+        <w:tc>
+          <w:tcPr>
+            <w:tcW w:w="3090" w:type="dxa"/>
+            <w:vAlign w:val="center"/>
+          </w:tcPr>
+          <w:p>
+            <w:pPr>
+              <w:jc w:val="center"/>
+              <w:rPr>
+                <w:rFonts w:eastAsia="標楷體"/>
+              </w:rPr>
+            </w:pPr>
+            <w:r>
+              <w:rPr>
+                <w:rFonts w:eastAsia="標楷體"/>
+              </w:rPr>
+              <w:t>Description</w:t>
+            </w:r>
+          </w:p>
+        </w:tc>
+        <w:tc>
+          <w:tcPr>
+            <w:tcW w:w="862" w:type="dxa"/>
+            <w:vAlign w:val="center"/>
+          </w:tcPr>
+          <w:p>
+            <w:pPr>
+              <w:jc w:val="center"/>
+              <w:rPr>
+                <w:rFonts w:eastAsia="標楷體"/>
+              </w:rPr>
+            </w:pPr>
+            <w:r>
+              <w:rPr>
+                <w:rFonts w:eastAsia="標楷體"/>
+              </w:rPr>
+              <w:t>Ref.</w:t>
+            </w:r>
+          </w:p>
+        </w:tc>
+      </w:tr>
+      <w:tr>
+        <w:tc>
+          <w:tcPr>
+            <w:tcW w:w="481" w:type="dxa"/>
+            <w:vMerge/>
+          </w:tcPr>
+          <w:p>
+            <w:pPr>
+              <w:rPr>
+                <w:rFonts w:eastAsia="標楷體"/>
+              </w:rPr>
+            </w:pPr>
+          </w:p>
+        </w:tc>
+        <w:tc>
+          <w:tcPr>
+            <w:tcW w:w="2063" w:type="dxa"/>
+            <w:vAlign w:val="center"/>
+          </w:tcPr>
+          <w:p>
+            <w:pPr>
+              <w:jc w:val="both"/>
+              <w:rPr>
+                <w:rFonts w:eastAsia="標楷體"/>
+              </w:rPr>
+            </w:pPr>
+            <w:r>
+              <w:rPr>
+                <w:rFonts w:eastAsia="標楷體"/>
+              </w:rPr>
+              <w:t>command length</w:t>
+            </w:r>
+          </w:p>
+        </w:tc>
+        <w:tc>
+          <w:tcPr>
+            <w:tcW w:w="837" w:type="dxa"/>
+            <w:vAlign w:val="center"/>
+          </w:tcPr>
+          <w:p>
+            <w:pPr>
+              <w:jc w:val="center"/>
+              <w:rPr>
+                <w:rFonts w:eastAsia="標楷體"/>
+              </w:rPr>
+            </w:pPr>
+            <w:r>
+              <w:rPr>
+                <w:rFonts w:eastAsia="標楷體"/>
+              </w:rPr>
+              <w:t>4</w:t>
+            </w:r>
+          </w:p>
+        </w:tc>
+        <w:tc>
+          <w:tcPr>
+            <w:tcW w:w="1189" w:type="dxa"/>
+            <w:vAlign w:val="center"/>
+          </w:tcPr>
+          <w:p>
+            <w:pPr>
+              <w:jc w:val="center"/>
+              <w:rPr>
+                <w:rFonts w:eastAsia="標楷體"/>
+              </w:rPr>
+            </w:pPr>
+            <w:r>
+              <w:rPr>
+                <w:rFonts w:eastAsia="標楷體"/>
+              </w:rPr>
+              <w:t>Integer</w:t>
+            </w:r>
+          </w:p>
+        </w:tc>
+        <w:tc>
+          <w:tcPr>
+            <w:tcW w:w="3090" w:type="dxa"/>
+          </w:tcPr>
+          <w:p>
+            <w:pPr>
+              <w:rPr>
+                <w:rFonts w:eastAsia="標楷體"/>
+              </w:rPr>
+            </w:pPr>
+            <w:r>
+              <w:rPr>
+                <w:rFonts w:eastAsia="標楷體"/>
+              </w:rPr>
+              <w:t>Set to</w:t>
+            </w:r>
+            <w:r>
+              <w:rPr>
+                <w:rFonts w:eastAsia="標楷體"/>
+              </w:rPr>
+              <w:t xml:space="preserve"> the</w:t>
+            </w:r>
+            <w:r>
+              <w:rPr>
+                <w:rFonts w:eastAsia="標楷體"/>
+              </w:rPr>
+              <w:t xml:space="preserve"> </w:t>
+            </w:r>
+            <w:r>
+              <w:rPr>
+                <w:rFonts w:eastAsia="標楷體"/>
+                <w:noProof/>
+              </w:rPr>
+              <w:t>overall</w:t>
+            </w:r>
+            <w:r>
+              <w:rPr>
+                <w:rFonts w:eastAsia="標楷體"/>
+              </w:rPr>
+              <w:t xml:space="preserve"> length of PDU</w:t>
+            </w:r>
+            <w:r>
+              <w:rPr>
+                <w:rFonts w:eastAsia="標楷體" w:hint="eastAsia"/>
+              </w:rPr>
+              <w:t>.</w:t>
+            </w:r>
+          </w:p>
+        </w:tc>
+        <w:tc>
+          <w:tcPr>
+            <w:tcW w:w="862" w:type="dxa"/>
+            <w:vAlign w:val="center"/>
+          </w:tcPr>
+          <w:p>
+            <w:pPr>
+              <w:jc w:val="center"/>
+              <w:rPr>
+                <w:rFonts w:eastAsia="標楷體"/>
+              </w:rPr>
+            </w:pPr>
+            <w:fldSimple w:instr=" REF _Ref433372977 \r \h  \* MERGEFORMAT ">
+              <w:r>
+                <w:rPr>
+                  <w:rFonts w:eastAsia="標楷體"/>
+                </w:rPr>
+                <w:t>3.1.1</w:t>
+              </w:r>
+            </w:fldSimple>
+          </w:p>
+        </w:tc>
+      </w:tr>
+      <w:tr>
+        <w:tc>
+          <w:tcPr>
+            <w:tcW w:w="481" w:type="dxa"/>
+            <w:vMerge/>
+          </w:tcPr>
+          <w:p>
+            <w:pPr>
+              <w:rPr>
+                <w:rFonts w:eastAsia="標楷體"/>
+              </w:rPr>
+            </w:pPr>
+          </w:p>
+        </w:tc>
+        <w:tc>
+          <w:tcPr>
+            <w:tcW w:w="2063" w:type="dxa"/>
+            <w:vAlign w:val="center"/>
+          </w:tcPr>
+          <w:p>
+            <w:pPr>
+              <w:jc w:val="both"/>
+              <w:rPr>
+                <w:rFonts w:eastAsia="標楷體"/>
+              </w:rPr>
+            </w:pPr>
+            <w:r>
+              <w:rPr>
+                <w:rFonts w:eastAsia="標楷體"/>
+              </w:rPr>
+              <w:t>command id</w:t>
+            </w:r>
+          </w:p>
+        </w:tc>
+        <w:tc>
+          <w:tcPr>
+            <w:tcW w:w="837" w:type="dxa"/>
+            <w:vAlign w:val="center"/>
+          </w:tcPr>
+          <w:p>
+            <w:pPr>
+              <w:jc w:val="center"/>
+              <w:rPr>
+                <w:rFonts w:eastAsia="標楷體"/>
+              </w:rPr>
+            </w:pPr>
+            <w:r>
+              <w:rPr>
+                <w:rFonts w:eastAsia="標楷體"/>
+              </w:rPr>
+              <w:t>4</w:t>
+            </w:r>
+          </w:p>
+        </w:tc>
+        <w:tc>
+          <w:tcPr>
+            <w:tcW w:w="1189" w:type="dxa"/>
+            <w:vAlign w:val="center"/>
+          </w:tcPr>
+          <w:p>
+            <w:pPr>
+              <w:jc w:val="center"/>
+              <w:rPr>
+                <w:rFonts w:eastAsia="標楷體"/>
+              </w:rPr>
+            </w:pPr>
+            <w:r>
+              <w:rPr>
+                <w:rFonts w:eastAsia="標楷體"/>
+              </w:rPr>
+              <w:t>Integer</w:t>
+            </w:r>
+          </w:p>
+        </w:tc>
+        <w:tc>
+          <w:tcPr>
+            <w:tcW w:w="3090" w:type="dxa"/>
+          </w:tcPr>
+          <w:p>
+            <w:pPr>
+              <w:rPr>
+                <w:rFonts w:eastAsia="標楷體"/>
+              </w:rPr>
+            </w:pPr>
+            <w:r>
+              <w:rPr>
+                <w:rFonts w:eastAsia="標楷體"/>
+                <w:noProof/>
+              </w:rPr>
+              <w:t>The v</w:t>
+            </w:r>
+            <w:r>
+              <w:rPr>
+                <w:rFonts w:eastAsia="標楷體"/>
+                <w:noProof/>
+              </w:rPr>
+              <w:t>alue</w:t>
+            </w:r>
+            <w:r>
+              <w:rPr>
+                <w:rFonts w:eastAsia="標楷體"/>
+              </w:rPr>
+              <w:t xml:space="preserve"> corresponding to </w:t>
+            </w:r>
+            <w:r>
+              <w:rPr>
+                <w:rFonts w:eastAsia="標楷體" w:hint="eastAsia"/>
+              </w:rPr>
+              <w:t>SER MDM Login</w:t>
+            </w:r>
+            <w:r>
+              <w:rPr>
+                <w:rFonts w:eastAsia="標楷體" w:hint="eastAsia"/>
+              </w:rPr>
+              <w:t xml:space="preserve"> request.</w:t>
+            </w:r>
+          </w:p>
+        </w:tc>
+        <w:tc>
+          <w:tcPr>
+            <w:tcW w:w="862" w:type="dxa"/>
+            <w:vAlign w:val="center"/>
+          </w:tcPr>
+          <w:p>
+            <w:pPr>
+              <w:jc w:val="center"/>
+              <w:rPr>
+                <w:rFonts w:eastAsia="標楷體"/>
+              </w:rPr>
+            </w:pPr>
+            <w:fldSimple w:instr=" REF _Ref433373034 \r \h  \* MERGEFORMAT ">
+              <w:r>
+                <w:rPr>
+                  <w:rFonts w:eastAsia="標楷體"/>
+                </w:rPr>
+                <w:t>3.1.2</w:t>
+              </w:r>
+            </w:fldSimple>
+          </w:p>
+        </w:tc>
+      </w:tr>
+      <w:tr>
+        <w:tc>
+          <w:tcPr>
+            <w:tcW w:w="481" w:type="dxa"/>
+            <w:vMerge/>
+          </w:tcPr>
+          <w:p>
+            <w:pPr>
+              <w:rPr>
+                <w:rFonts w:eastAsia="標楷體"/>
+              </w:rPr>
+            </w:pPr>
+          </w:p>
+        </w:tc>
+        <w:tc>
+          <w:tcPr>
+            <w:tcW w:w="2063" w:type="dxa"/>
+            <w:vAlign w:val="center"/>
+          </w:tcPr>
+          <w:p>
+            <w:pPr>
+              <w:jc w:val="both"/>
+              <w:rPr>
+                <w:rFonts w:eastAsia="標楷體"/>
+              </w:rPr>
+            </w:pPr>
+            <w:r>
+              <w:rPr>
+                <w:rFonts w:eastAsia="標楷體"/>
+              </w:rPr>
+              <w:t>command status</w:t>
+            </w:r>
+          </w:p>
+        </w:tc>
+        <w:tc>
+          <w:tcPr>
+            <w:tcW w:w="837" w:type="dxa"/>
+            <w:vAlign w:val="center"/>
+          </w:tcPr>
+          <w:p>
+            <w:pPr>
+              <w:jc w:val="center"/>
+              <w:rPr>
+                <w:rFonts w:eastAsia="標楷體"/>
+              </w:rPr>
+            </w:pPr>
+            <w:r>
+              <w:rPr>
+                <w:rFonts w:eastAsia="標楷體"/>
+              </w:rPr>
+              <w:t>4</w:t>
+            </w:r>
+          </w:p>
+        </w:tc>
+        <w:tc>
+          <w:tcPr>
+            <w:tcW w:w="1189" w:type="dxa"/>
+            <w:vAlign w:val="center"/>
+          </w:tcPr>
+          <w:p>
+            <w:pPr>
+              <w:jc w:val="center"/>
+              <w:rPr>
+                <w:rFonts w:eastAsia="標楷體"/>
+              </w:rPr>
+            </w:pPr>
+            <w:r>
+              <w:rPr>
+                <w:rFonts w:eastAsia="標楷體"/>
+              </w:rPr>
+              <w:t>Integer</w:t>
+            </w:r>
+          </w:p>
+        </w:tc>
+        <w:tc>
+          <w:tcPr>
+            <w:tcW w:w="3090" w:type="dxa"/>
+          </w:tcPr>
+          <w:p>
+            <w:pPr>
+              <w:rPr>
+                <w:rFonts w:eastAsia="標楷體"/>
+              </w:rPr>
+            </w:pPr>
+            <w:r>
+              <w:rPr>
+                <w:rFonts w:eastAsia="標楷體"/>
+              </w:rPr>
+              <w:t>Set to STATUS_ROK</w:t>
+            </w:r>
+            <w:r>
+              <w:rPr>
+                <w:rFonts w:eastAsia="標楷體" w:hint="eastAsia"/>
+              </w:rPr>
+              <w:t>.</w:t>
+            </w:r>
+          </w:p>
+        </w:tc>
+        <w:tc>
+          <w:tcPr>
+            <w:tcW w:w="862" w:type="dxa"/>
+            <w:vAlign w:val="center"/>
+          </w:tcPr>
+          <w:p>
+            <w:pPr>
+              <w:jc w:val="center"/>
+              <w:rPr>
+                <w:rFonts w:eastAsia="標楷體"/>
+              </w:rPr>
+            </w:pPr>
+            <w:fldSimple w:instr=" REF _Ref433373013 \r \h  \* MERGEFORMAT ">
+              <w:r>
+                <w:rPr>
+                  <w:rFonts w:eastAsia="標楷體"/>
+                </w:rPr>
+                <w:t>3.1.3</w:t>
+              </w:r>
+            </w:fldSimple>
+          </w:p>
+        </w:tc>
+      </w:tr>
+      <w:tr>
+        <w:tc>
+          <w:tcPr>
+            <w:tcW w:w="481" w:type="dxa"/>
+            <w:vMerge/>
+          </w:tcPr>
+          <w:p>
+            <w:pPr>
+              <w:rPr>
+                <w:rFonts w:eastAsia="標楷體"/>
+              </w:rPr>
+            </w:pPr>
+          </w:p>
+        </w:tc>
+        <w:tc>
+          <w:tcPr>
+            <w:tcW w:w="2063" w:type="dxa"/>
+            <w:vAlign w:val="center"/>
+          </w:tcPr>
+          <w:p>
+            <w:pPr>
+              <w:jc w:val="both"/>
+              <w:rPr>
+                <w:rFonts w:eastAsia="標楷體"/>
+              </w:rPr>
+            </w:pPr>
+            <w:r>
+              <w:rPr>
+                <w:rFonts w:eastAsia="標楷體"/>
+              </w:rPr>
+              <w:t>sequence number</w:t>
+            </w:r>
+          </w:p>
+        </w:tc>
+        <w:tc>
+          <w:tcPr>
+            <w:tcW w:w="837" w:type="dxa"/>
+            <w:vAlign w:val="center"/>
+          </w:tcPr>
+          <w:p>
+            <w:pPr>
+              <w:jc w:val="center"/>
+              <w:rPr>
+                <w:rFonts w:eastAsia="標楷體"/>
+              </w:rPr>
+            </w:pPr>
+            <w:r>
+              <w:rPr>
+                <w:rFonts w:eastAsia="標楷體"/>
+              </w:rPr>
+              <w:t>4</w:t>
+            </w:r>
+          </w:p>
+        </w:tc>
+        <w:tc>
+          <w:tcPr>
+            <w:tcW w:w="1189" w:type="dxa"/>
+            <w:vAlign w:val="center"/>
+          </w:tcPr>
+          <w:p>
+            <w:pPr>
+              <w:jc w:val="center"/>
+              <w:rPr>
+                <w:rFonts w:eastAsia="標楷體"/>
+              </w:rPr>
+            </w:pPr>
+            <w:r>
+              <w:rPr>
+                <w:rFonts w:eastAsia="標楷體"/>
+              </w:rPr>
+              <w:t>Integer</w:t>
+            </w:r>
+          </w:p>
+        </w:tc>
+        <w:tc>
+          <w:tcPr>
+            <w:tcW w:w="3090" w:type="dxa"/>
+          </w:tcPr>
+          <w:p>
+            <w:pPr>
+              <w:rPr>
+                <w:rFonts w:eastAsia="標楷體"/>
+              </w:rPr>
+            </w:pPr>
+            <w:r>
+              <w:rPr>
+                <w:rFonts w:eastAsia="標楷體"/>
+              </w:rPr>
+              <w:t xml:space="preserve">Set to a unique sequence number. The associated </w:t>
+            </w:r>
+            <w:r>
+              <w:rPr>
+                <w:rFonts w:eastAsia="標楷體" w:hint="eastAsia"/>
+              </w:rPr>
+              <w:t>configuration</w:t>
+            </w:r>
+            <w:r>
+              <w:rPr>
+                <w:rFonts w:eastAsia="標楷體"/>
+              </w:rPr>
+              <w:t xml:space="preserve"> re</w:t>
+            </w:r>
+            <w:r>
+              <w:rPr>
+                <w:rFonts w:eastAsia="標楷體" w:hint="eastAsia"/>
+              </w:rPr>
+              <w:t xml:space="preserve">sponse </w:t>
+            </w:r>
+            <w:r>
+              <w:rPr>
+                <w:rFonts w:eastAsia="標楷體"/>
+              </w:rPr>
+              <w:t>PDU should echo the same sequence number</w:t>
+            </w:r>
+            <w:r>
+              <w:rPr>
+                <w:rFonts w:eastAsia="標楷體" w:hint="eastAsia"/>
+              </w:rPr>
+              <w:t>.</w:t>
+            </w:r>
+          </w:p>
+        </w:tc>
+        <w:tc>
+          <w:tcPr>
+            <w:tcW w:w="862" w:type="dxa"/>
+            <w:vAlign w:val="center"/>
+          </w:tcPr>
+          <w:p>
+            <w:pPr>
+              <w:jc w:val="center"/>
+              <w:rPr>
+                <w:rFonts w:eastAsia="標楷體"/>
+              </w:rPr>
+            </w:pPr>
+            <w:fldSimple w:instr=" REF _Ref433373050 \r \h  \* MERGEFORMAT ">
+              <w:r>
+                <w:rPr>
+                  <w:rFonts w:eastAsia="標楷體"/>
+                </w:rPr>
+                <w:t>3.1.4</w:t>
+              </w:r>
+            </w:fldSimple>
+          </w:p>
+        </w:tc>
+      </w:tr>
+      <w:tr>
+        <w:tc>
+          <w:tcPr>
+            <w:tcW w:w="481" w:type="dxa"/>
+            <w:vMerge w:val="restart"/>
+            <w:vAlign w:val="center"/>
+          </w:tcPr>
+          <w:p>
+            <w:pPr>
+              <w:jc w:val="center"/>
+              <w:rPr>
+                <w:rFonts w:eastAsia="標楷體"/>
+              </w:rPr>
+            </w:pPr>
+            <w:r>
+              <w:rPr>
+                <w:rFonts w:eastAsia="標楷體"/>
+              </w:rPr>
+              <w:t>B</w:t>
+            </w:r>
+          </w:p>
+          <w:p>
+            <w:pPr>
+              <w:jc w:val="center"/>
+              <w:rPr>
+                <w:rFonts w:eastAsia="標楷體"/>
+              </w:rPr>
+            </w:pPr>
+            <w:r>
+              <w:rPr>
+                <w:rFonts w:eastAsia="標楷體"/>
+              </w:rPr>
+              <w:t>O</w:t>
+            </w:r>
+          </w:p>
+          <w:p>
+            <w:pPr>
+              <w:jc w:val="center"/>
+              <w:rPr>
+                <w:rFonts w:eastAsia="標楷體"/>
+              </w:rPr>
+            </w:pPr>
+            <w:r>
+              <w:rPr>
+                <w:rFonts w:eastAsia="標楷體"/>
+              </w:rPr>
+              <w:t>D</w:t>
+            </w:r>
+          </w:p>
+          <w:p>
+            <w:pPr>
+              <w:jc w:val="center"/>
+              <w:rPr>
+                <w:rFonts w:eastAsia="標楷體"/>
+              </w:rPr>
+            </w:pPr>
+            <w:r>
+              <w:rPr>
+                <w:rFonts w:eastAsia="標楷體"/>
+              </w:rPr>
+              <w:t>Y</w:t>
+            </w:r>
+          </w:p>
+        </w:tc>
+        <w:tc>
+          <w:tcPr>
+            <w:tcW w:w="2063" w:type="dxa"/>
+            <w:vAlign w:val="center"/>
+          </w:tcPr>
+          <w:p>
+            <w:pPr>
+              <w:rPr>
+                <w:rFonts w:eastAsia="標楷體"/>
+              </w:rPr>
+            </w:pPr>
+            <w:r>
+              <w:rPr>
+                <w:rFonts w:eastAsia="標楷體" w:hint="eastAsia"/>
+              </w:rPr>
+              <w:t>Login Data</w:t>
+            </w:r>
+          </w:p>
+        </w:tc>
+        <w:tc>
+          <w:tcPr>
+            <w:tcW w:w="837" w:type="dxa"/>
+            <w:vAlign w:val="center"/>
+          </w:tcPr>
+          <w:p>
+            <w:pPr>
+              <w:jc w:val="center"/>
+              <w:rPr>
+                <w:rFonts w:eastAsia="標楷體"/>
+              </w:rPr>
+            </w:pPr>
+            <w:r>
+              <w:rPr>
+                <w:rFonts w:eastAsia="標楷體" w:hint="eastAsia"/>
+              </w:rPr>
+              <w:t>Var.</w:t>
+            </w:r>
+          </w:p>
+        </w:tc>
+        <w:tc>
+          <w:tcPr>
+            <w:tcW w:w="1189" w:type="dxa"/>
+            <w:vAlign w:val="center"/>
+          </w:tcPr>
+          <w:p>
+            <w:pPr>
+              <w:jc w:val="center"/>
+              <w:rPr>
+                <w:rFonts w:eastAsia="標楷體"/>
+              </w:rPr>
+            </w:pPr>
+            <w:r>
+              <w:rPr>
+                <w:rFonts w:eastAsia="標楷體" w:hint="eastAsia"/>
+              </w:rPr>
+              <w:t>C-</w:t>
+            </w:r>
+            <w:r>
+              <w:rPr>
+                <w:rFonts w:eastAsia="標楷體"/>
+              </w:rPr>
+              <w:t xml:space="preserve">Octet </w:t>
+            </w:r>
+          </w:p>
+          <w:p>
+            <w:pPr>
+              <w:jc w:val="center"/>
+              <w:rPr>
+                <w:rFonts w:eastAsia="標楷體"/>
+              </w:rPr>
+            </w:pPr>
+            <w:r>
+              <w:rPr>
+                <w:rFonts w:eastAsia="標楷體"/>
+              </w:rPr>
+              <w:t>String</w:t>
+            </w:r>
+          </w:p>
+        </w:tc>
+        <w:tc>
+          <w:tcPr>
+            <w:tcW w:w="3090" w:type="dxa"/>
+          </w:tcPr>
+          <w:p>
+            <w:pPr>
+              <w:rPr>
+                <w:rFonts w:eastAsia="標楷體"/>
+              </w:rPr>
+            </w:pPr>
+            <w:r>
+              <w:rPr>
+                <w:rFonts w:eastAsia="標楷體" w:cs="Times New Roman"/>
+                <w:szCs w:val="24"/>
+              </w:rPr>
+              <w:t>Mandatory Parameter</w:t>
+            </w:r>
+            <w:r>
+              <w:rPr>
+                <w:rFonts w:eastAsia="標楷體" w:hint="eastAsia"/>
+              </w:rPr>
+              <w:t>.</w:t>
+            </w:r>
+          </w:p>
+          <w:p>
+            <w:pPr>
+              <w:rPr>
+                <w:rFonts w:eastAsia="標楷體"/>
+              </w:rPr>
+            </w:pPr>
+            <w:r>
+              <w:rPr>
+                <w:rFonts w:eastAsia="標楷體" w:hint="eastAsia"/>
+              </w:rPr>
+              <w:t>JSON Data Format.</w:t>
+            </w:r>
+          </w:p>
+          <w:p>
+            <w:r>
+              <w:rPr>
+                <w:rFonts w:hint="eastAsia"/>
+              </w:rPr>
+              <w:t>C</w:t>
+            </w:r>
+            <w:r>
+              <w:t>ollection</w:t>
+            </w:r>
+            <w:r>
+              <w:rPr>
+                <w:rFonts w:hint="eastAsia"/>
+              </w:rPr>
+              <w:t>：</w:t>
+            </w:r>
+          </w:p>
+          <w:p>
+            <w:r>
+              <w:rPr>
+                <w:rFonts w:hint="eastAsia"/>
+              </w:rPr>
+              <w:t>(</w:t>
+            </w:r>
+            <w:r>
+              <w:t>name/value</w:t>
+            </w:r>
+            <w:r>
+              <w:rPr>
+                <w:rFonts w:hint="eastAsia"/>
+              </w:rPr>
+              <w:t xml:space="preserve"> data type)</w:t>
+            </w:r>
+          </w:p>
+          <w:p>
+            <w:r>
+              <w:rPr>
+                <w:rFonts w:hint="eastAsia"/>
+              </w:rPr>
+              <w:t>id/string</w:t>
+            </w:r>
+          </w:p>
+          <w:p/>
+          <w:p>
+            <w:pPr>
+              <w:rPr>
+                <w:rFonts w:eastAsia="標楷體"/>
+              </w:rPr>
+            </w:pPr>
+            <w:r>
+              <w:rPr>
+                <w:rFonts w:eastAsia="標楷體" w:hint="eastAsia"/>
+              </w:rPr>
+              <w:t>E</w:t>
+            </w:r>
+            <w:r>
+              <w:rPr>
+                <w:rFonts w:eastAsia="標楷體"/>
+              </w:rPr>
+              <w:t>xample</w:t>
+            </w:r>
+            <w:r>
+              <w:rPr>
+                <w:rFonts w:eastAsia="標楷體" w:hint="eastAsia"/>
+              </w:rPr>
+              <w:t>：</w:t>
+            </w:r>
+          </w:p>
+          <w:p>
+            <w:pPr>
+              <w:rPr>
+                <w:rFonts w:ascii="Monospace" w:hAnsi="Monospace" w:cs="Monospace"/>
+                <w:color w:val="2A00FF"/>
+                <w:kern w:val="0"/>
+                <w:szCs w:val="24"/>
+              </w:rPr>
+            </w:pPr>
+            <w:r>
+              <w:rPr>
+                <w:rFonts w:ascii="Monospace" w:hAnsi="Monospace" w:cs="Monospace"/>
+                <w:color w:val="2A00FF"/>
+                <w:kern w:val="0"/>
+                <w:szCs w:val="24"/>
+              </w:rPr>
+              <w:t>{</w:t>
+            </w:r>
+          </w:p>
+          <w:p>
+            <w:pPr>
+              <w:rPr>
+                <w:rFonts w:ascii="Monospace" w:hAnsi="Monospace" w:cs="Monospace"/>
+                <w:color w:val="2A00FF"/>
+                <w:kern w:val="0"/>
+                <w:szCs w:val="24"/>
+              </w:rPr>
+            </w:pPr>
+            <w:r>
+              <w:rPr>
+                <w:rFonts w:ascii="Monospace" w:hAnsi="Monospace" w:cs="Monospace"/>
+                <w:color w:val="2A00FF"/>
+                <w:kern w:val="0"/>
+                <w:szCs w:val="24"/>
+              </w:rPr>
+              <w:t>"id":"000c29d0013c"</w:t>
+            </w:r>
+          </w:p>
+          <w:p>
+            <w:pPr>
+              <w:rPr>
+                <w:rFonts w:eastAsia="標楷體"/>
+              </w:rPr>
+            </w:pPr>
+            <w:r>
+              <w:rPr>
+                <w:rFonts w:ascii="Monospace" w:hAnsi="Monospace" w:cs="Monospace"/>
+                <w:color w:val="2A00FF"/>
+                <w:kern w:val="0"/>
+                <w:szCs w:val="24"/>
+              </w:rPr>
+              <w:t>}</w:t>
+            </w:r>
+          </w:p>
+        </w:tc>
+        <w:tc>
+          <w:tcPr>
+            <w:tcW w:w="862" w:type="dxa"/>
+            <w:vAlign w:val="center"/>
+          </w:tcPr>
+          <w:p>
+            <w:pPr>
+              <w:jc w:val="center"/>
+              <w:rPr>
+                <w:rFonts w:eastAsia="標楷體"/>
+              </w:rPr>
+            </w:pPr>
+          </w:p>
+        </w:tc>
+      </w:tr>
+      <w:tr>
+        <w:tc>
+          <w:tcPr>
+            <w:tcW w:w="481" w:type="dxa"/>
+            <w:vMerge/>
+            <w:vAlign w:val="center"/>
+          </w:tcPr>
+          <w:p>
+            <w:pPr>
+              <w:jc w:val="center"/>
+              <w:rPr>
+                <w:rFonts w:eastAsia="標楷體"/>
+              </w:rPr>
+            </w:pPr>
+          </w:p>
+        </w:tc>
+        <w:tc>
+          <w:tcPr>
+            <w:tcW w:w="2063" w:type="dxa"/>
+            <w:vAlign w:val="center"/>
+          </w:tcPr>
+          <w:p>
+            <w:pPr>
+              <w:rPr>
+                <w:rFonts w:eastAsia="標楷體"/>
+              </w:rPr>
+            </w:pPr>
+          </w:p>
+        </w:tc>
+        <w:tc>
+          <w:tcPr>
+            <w:tcW w:w="837" w:type="dxa"/>
+            <w:vAlign w:val="center"/>
+          </w:tcPr>
+          <w:p>
+            <w:pPr>
+              <w:jc w:val="center"/>
+              <w:rPr>
+                <w:rFonts w:eastAsia="標楷體"/>
+              </w:rPr>
+            </w:pPr>
+          </w:p>
+        </w:tc>
+        <w:tc>
+          <w:tcPr>
+            <w:tcW w:w="1189" w:type="dxa"/>
+            <w:vAlign w:val="center"/>
+          </w:tcPr>
+          <w:p>
+            <w:pPr>
+              <w:jc w:val="center"/>
+              <w:rPr>
+                <w:rFonts w:eastAsia="標楷體"/>
+              </w:rPr>
+            </w:pPr>
+          </w:p>
+        </w:tc>
+        <w:tc>
+          <w:tcPr>
+            <w:tcW w:w="3090" w:type="dxa"/>
+          </w:tcPr>
+          <w:p>
+            <w:pPr>
+              <w:rPr>
+                <w:rFonts w:eastAsia="標楷體"/>
+              </w:rPr>
+            </w:pPr>
+          </w:p>
+        </w:tc>
+        <w:tc>
+          <w:tcPr>
+            <w:tcW w:w="862" w:type="dxa"/>
+            <w:vAlign w:val="center"/>
+          </w:tcPr>
+          <w:p>
+            <w:pPr>
+              <w:jc w:val="center"/>
+              <w:rPr>
+                <w:rFonts w:eastAsia="標楷體"/>
+              </w:rPr>
+            </w:pPr>
+          </w:p>
+        </w:tc>
+      </w:tr>
+    </w:tbl>
+    <w:p>
+      <w:pPr>
+        <w:widowControl/>
+        <w:rPr>
+          <w:rFonts w:eastAsia="標楷體"/>
+        </w:rPr>
+      </w:pPr>
+    </w:p>
+    <w:p>
+      <w:pPr>
+        <w:pStyle w:val="3"/>
+        <w:rPr>
+          <w:rFonts w:eastAsia="標楷體"/>
+        </w:rPr>
+      </w:pPr>
+      <w:r>
+        <w:rPr>
+          <w:rFonts w:eastAsia="標楷體" w:hint="eastAsia"/>
+        </w:rPr>
+        <w:t>RDM Logout</w:t>
+      </w:r>
+      <w:r>
+        <w:rPr>
+          <w:rFonts w:eastAsia="標楷體" w:hint="eastAsia"/>
+        </w:rPr>
+        <w:t xml:space="preserve"> </w:t>
+      </w:r>
+      <w:r>
+        <w:rPr>
+          <w:rFonts w:eastAsia="標楷體" w:hint="eastAsia"/>
+          <w:noProof/>
+        </w:rPr>
+        <w:t>response</w:t>
+      </w:r>
+      <w:r>
+        <w:rPr>
+          <w:rFonts w:eastAsia="標楷體"/>
+        </w:rPr>
+        <w:t xml:space="preserve"> syntax</w:t>
+      </w:r>
+    </w:p>
+    <w:tbl>
+      <w:tblPr>
+        <w:tblStyle w:val="aa"/>
+        <w:tblW w:w="0" w:type="auto"/>
+        <w:tblLook w:val="04A0"/>
+      </w:tblPr>
+      <w:tblGrid>
+        <w:gridCol w:w="491"/>
+        <w:gridCol w:w="2141"/>
+        <w:gridCol w:w="843"/>
+        <w:gridCol w:w="984"/>
+        <w:gridCol w:w="3187"/>
+        <w:gridCol w:w="876"/>
+      </w:tblGrid>
+      <w:tr>
+        <w:tc>
+          <w:tcPr>
+            <w:tcW w:w="491" w:type="dxa"/>
+            <w:vMerge w:val="restart"/>
+            <w:vAlign w:val="center"/>
+          </w:tcPr>
+          <w:p>
+            <w:pPr>
+              <w:jc w:val="center"/>
+              <w:rPr>
+                <w:rFonts w:eastAsia="標楷體"/>
+              </w:rPr>
+            </w:pPr>
+            <w:r>
+              <w:rPr>
+                <w:rFonts w:eastAsia="標楷體"/>
+              </w:rPr>
+              <w:t>H</w:t>
+            </w:r>
+          </w:p>
+          <w:p>
+            <w:pPr>
+              <w:jc w:val="center"/>
+              <w:rPr>
+                <w:rFonts w:eastAsia="標楷體"/>
+              </w:rPr>
+            </w:pPr>
+            <w:r>
+              <w:rPr>
+                <w:rFonts w:eastAsia="標楷體"/>
+              </w:rPr>
+              <w:t>E</w:t>
+            </w:r>
+          </w:p>
+          <w:p>
+            <w:pPr>
+              <w:jc w:val="center"/>
+              <w:rPr>
+                <w:rFonts w:eastAsia="標楷體"/>
+              </w:rPr>
+            </w:pPr>
+            <w:r>
+              <w:rPr>
+                <w:rFonts w:eastAsia="標楷體"/>
+              </w:rPr>
+              <w:t>A</w:t>
+            </w:r>
+          </w:p>
+          <w:p>
+            <w:pPr>
+              <w:jc w:val="center"/>
+              <w:rPr>
+                <w:rFonts w:eastAsia="標楷體"/>
+              </w:rPr>
+            </w:pPr>
+            <w:r>
+              <w:rPr>
+                <w:rFonts w:eastAsia="標楷體"/>
+              </w:rPr>
+              <w:t>D</w:t>
+            </w:r>
+          </w:p>
+          <w:p>
+            <w:pPr>
+              <w:jc w:val="center"/>
+              <w:rPr>
+                <w:rFonts w:eastAsia="標楷體"/>
+              </w:rPr>
+            </w:pPr>
+            <w:r>
+              <w:rPr>
+                <w:rFonts w:eastAsia="標楷體"/>
+              </w:rPr>
+              <w:t>E</w:t>
+            </w:r>
+          </w:p>
+          <w:p>
+            <w:pPr>
+              <w:jc w:val="center"/>
+              <w:rPr>
+                <w:rFonts w:eastAsia="標楷體"/>
+              </w:rPr>
+            </w:pPr>
+            <w:r>
+              <w:rPr>
+                <w:rFonts w:eastAsia="標楷體"/>
+              </w:rPr>
+              <w:t>R</w:t>
+            </w:r>
+          </w:p>
+        </w:tc>
+        <w:tc>
+          <w:tcPr>
+            <w:tcW w:w="2141" w:type="dxa"/>
+            <w:vAlign w:val="center"/>
+          </w:tcPr>
+          <w:p>
+            <w:pPr>
+              <w:jc w:val="center"/>
+              <w:rPr>
+                <w:rFonts w:eastAsia="標楷體"/>
+              </w:rPr>
+            </w:pPr>
+            <w:r>
+              <w:rPr>
+                <w:rFonts w:eastAsia="標楷體"/>
+              </w:rPr>
+              <w:t>Field Name</w:t>
+            </w:r>
+          </w:p>
+        </w:tc>
+        <w:tc>
+          <w:tcPr>
+            <w:tcW w:w="843" w:type="dxa"/>
+            <w:vAlign w:val="center"/>
+          </w:tcPr>
+          <w:p>
+            <w:pPr>
+              <w:jc w:val="center"/>
+              <w:rPr>
+                <w:rFonts w:eastAsia="標楷體"/>
+              </w:rPr>
+            </w:pPr>
+            <w:r>
+              <w:rPr>
+                <w:rFonts w:eastAsia="標楷體"/>
+              </w:rPr>
+              <w:t>Size</w:t>
+            </w:r>
+          </w:p>
+          <w:p>
+            <w:pPr>
+              <w:jc w:val="center"/>
+              <w:rPr>
+                <w:rFonts w:eastAsia="標楷體"/>
+              </w:rPr>
+            </w:pPr>
+            <w:r>
+              <w:rPr>
+                <w:rFonts w:eastAsia="標楷體"/>
+              </w:rPr>
+              <w:t>octets</w:t>
+            </w:r>
+          </w:p>
+        </w:tc>
+        <w:tc>
+          <w:tcPr>
+            <w:tcW w:w="984" w:type="dxa"/>
+            <w:vAlign w:val="center"/>
+          </w:tcPr>
+          <w:p>
+            <w:pPr>
+              <w:jc w:val="center"/>
+              <w:rPr>
+                <w:rFonts w:eastAsia="標楷體"/>
+              </w:rPr>
+            </w:pPr>
+            <w:r>
+              <w:rPr>
+                <w:rFonts w:eastAsia="標楷體"/>
+              </w:rPr>
+              <w:t>Type</w:t>
+            </w:r>
+          </w:p>
+        </w:tc>
+        <w:tc>
+          <w:tcPr>
+            <w:tcW w:w="3187" w:type="dxa"/>
+            <w:vAlign w:val="center"/>
+          </w:tcPr>
+          <w:p>
+            <w:pPr>
+              <w:jc w:val="center"/>
+              <w:rPr>
+                <w:rFonts w:eastAsia="標楷體"/>
+              </w:rPr>
+            </w:pPr>
+            <w:r>
+              <w:rPr>
+                <w:rFonts w:eastAsia="標楷體"/>
+              </w:rPr>
+              <w:t>Description</w:t>
+            </w:r>
+          </w:p>
+        </w:tc>
+        <w:tc>
+          <w:tcPr>
+            <w:tcW w:w="876" w:type="dxa"/>
+            <w:vAlign w:val="center"/>
+          </w:tcPr>
+          <w:p>
+            <w:pPr>
+              <w:jc w:val="center"/>
+              <w:rPr>
+                <w:rFonts w:eastAsia="標楷體"/>
+              </w:rPr>
+            </w:pPr>
+            <w:r>
+              <w:rPr>
+                <w:rFonts w:eastAsia="標楷體"/>
+              </w:rPr>
+              <w:t>Ref.</w:t>
+            </w:r>
+          </w:p>
+        </w:tc>
+      </w:tr>
+      <w:tr>
+        <w:tc>
+          <w:tcPr>
+            <w:tcW w:w="491" w:type="dxa"/>
+            <w:vMerge/>
+          </w:tcPr>
+          <w:p>
+            <w:pPr>
+              <w:rPr>
+                <w:rFonts w:eastAsia="標楷體"/>
+              </w:rPr>
+            </w:pPr>
+          </w:p>
+        </w:tc>
+        <w:tc>
+          <w:tcPr>
+            <w:tcW w:w="2141" w:type="dxa"/>
+            <w:vAlign w:val="center"/>
+          </w:tcPr>
+          <w:p>
+            <w:pPr>
+              <w:jc w:val="both"/>
+              <w:rPr>
+                <w:rFonts w:eastAsia="標楷體"/>
+              </w:rPr>
+            </w:pPr>
+            <w:r>
+              <w:rPr>
+                <w:rFonts w:eastAsia="標楷體"/>
+              </w:rPr>
+              <w:t>command length</w:t>
+            </w:r>
+          </w:p>
+        </w:tc>
+        <w:tc>
+          <w:tcPr>
+            <w:tcW w:w="843" w:type="dxa"/>
+            <w:vAlign w:val="center"/>
+          </w:tcPr>
+          <w:p>
+            <w:pPr>
+              <w:jc w:val="center"/>
+              <w:rPr>
+                <w:rFonts w:eastAsia="標楷體"/>
+              </w:rPr>
+            </w:pPr>
+            <w:r>
+              <w:rPr>
+                <w:rFonts w:eastAsia="標楷體"/>
+              </w:rPr>
+              <w:t>4</w:t>
+            </w:r>
+          </w:p>
+        </w:tc>
+        <w:tc>
+          <w:tcPr>
+            <w:tcW w:w="984" w:type="dxa"/>
+            <w:vAlign w:val="center"/>
+          </w:tcPr>
+          <w:p>
+            <w:pPr>
+              <w:jc w:val="center"/>
+              <w:rPr>
+                <w:rFonts w:eastAsia="標楷體"/>
+              </w:rPr>
+            </w:pPr>
+            <w:r>
+              <w:rPr>
+                <w:rFonts w:eastAsia="標楷體"/>
+              </w:rPr>
+              <w:t>Integer</w:t>
+            </w:r>
+          </w:p>
+        </w:tc>
+        <w:tc>
+          <w:tcPr>
+            <w:tcW w:w="3187" w:type="dxa"/>
+          </w:tcPr>
+          <w:p>
+            <w:pPr>
+              <w:rPr>
+                <w:rFonts w:eastAsia="標楷體"/>
+              </w:rPr>
+            </w:pPr>
+            <w:r>
+              <w:rPr>
+                <w:rFonts w:eastAsia="標楷體"/>
+              </w:rPr>
+              <w:t>Set to</w:t>
+            </w:r>
+            <w:r>
+              <w:rPr>
+                <w:rFonts w:eastAsia="標楷體"/>
+              </w:rPr>
+              <w:t xml:space="preserve"> the</w:t>
+            </w:r>
+            <w:r>
+              <w:rPr>
+                <w:rFonts w:eastAsia="標楷體"/>
+              </w:rPr>
+              <w:t xml:space="preserve"> </w:t>
+            </w:r>
+            <w:r>
+              <w:rPr>
+                <w:rFonts w:eastAsia="標楷體"/>
+                <w:noProof/>
+              </w:rPr>
+              <w:t>overall</w:t>
+            </w:r>
+            <w:r>
+              <w:rPr>
+                <w:rFonts w:eastAsia="標楷體"/>
+              </w:rPr>
+              <w:t xml:space="preserve"> length of PDU</w:t>
+            </w:r>
+            <w:r>
+              <w:rPr>
+                <w:rFonts w:eastAsia="標楷體" w:hint="eastAsia"/>
+              </w:rPr>
+              <w:t>.</w:t>
+            </w:r>
+          </w:p>
+        </w:tc>
+        <w:tc>
+          <w:tcPr>
+            <w:tcW w:w="876" w:type="dxa"/>
+            <w:vAlign w:val="center"/>
+          </w:tcPr>
+          <w:p>
+            <w:pPr>
+              <w:jc w:val="center"/>
+              <w:rPr>
+                <w:rFonts w:eastAsia="標楷體"/>
+              </w:rPr>
+            </w:pPr>
+            <w:fldSimple w:instr=" REF _Ref433372977 \r \h  \* MERGEFORMAT ">
+              <w:r>
+                <w:rPr>
+                  <w:rFonts w:eastAsia="標楷體"/>
+                </w:rPr>
+                <w:t>3.1.1</w:t>
+              </w:r>
+            </w:fldSimple>
+          </w:p>
+        </w:tc>
+      </w:tr>
+      <w:tr>
+        <w:tc>
+          <w:tcPr>
+            <w:tcW w:w="491" w:type="dxa"/>
+            <w:vMerge/>
+          </w:tcPr>
+          <w:p>
+            <w:pPr>
+              <w:rPr>
+                <w:rFonts w:eastAsia="標楷體"/>
+              </w:rPr>
+            </w:pPr>
+          </w:p>
+        </w:tc>
+        <w:tc>
+          <w:tcPr>
+            <w:tcW w:w="2141" w:type="dxa"/>
+            <w:vAlign w:val="center"/>
+          </w:tcPr>
+          <w:p>
+            <w:pPr>
+              <w:jc w:val="both"/>
+              <w:rPr>
+                <w:rFonts w:eastAsia="標楷體"/>
+              </w:rPr>
+            </w:pPr>
+            <w:r>
+              <w:rPr>
+                <w:rFonts w:eastAsia="標楷體"/>
+              </w:rPr>
+              <w:t>command id</w:t>
+            </w:r>
+          </w:p>
+        </w:tc>
+        <w:tc>
+          <w:tcPr>
+            <w:tcW w:w="843" w:type="dxa"/>
+            <w:vAlign w:val="center"/>
+          </w:tcPr>
+          <w:p>
+            <w:pPr>
+              <w:jc w:val="center"/>
+              <w:rPr>
+                <w:rFonts w:eastAsia="標楷體"/>
+              </w:rPr>
+            </w:pPr>
+            <w:r>
+              <w:rPr>
+                <w:rFonts w:eastAsia="標楷體"/>
+              </w:rPr>
+              <w:t>4</w:t>
+            </w:r>
+          </w:p>
+        </w:tc>
+        <w:tc>
+          <w:tcPr>
+            <w:tcW w:w="984" w:type="dxa"/>
+            <w:vAlign w:val="center"/>
+          </w:tcPr>
+          <w:p>
+            <w:pPr>
+              <w:jc w:val="center"/>
+              <w:rPr>
+                <w:rFonts w:eastAsia="標楷體"/>
+              </w:rPr>
+            </w:pPr>
+            <w:r>
+              <w:rPr>
+                <w:rFonts w:eastAsia="標楷體"/>
+              </w:rPr>
+              <w:t>Integer</w:t>
+            </w:r>
+          </w:p>
+        </w:tc>
+        <w:tc>
+          <w:tcPr>
+            <w:tcW w:w="3187" w:type="dxa"/>
+          </w:tcPr>
+          <w:p>
+            <w:pPr>
+              <w:rPr>
+                <w:rFonts w:eastAsia="標楷體"/>
+              </w:rPr>
+            </w:pPr>
+            <w:r>
+              <w:rPr>
+                <w:rFonts w:eastAsia="標楷體"/>
+                <w:noProof/>
+              </w:rPr>
+              <w:t>The v</w:t>
+            </w:r>
+            <w:r>
+              <w:rPr>
+                <w:rFonts w:eastAsia="標楷體"/>
+                <w:noProof/>
+              </w:rPr>
+              <w:t>alue</w:t>
+            </w:r>
+            <w:r>
+              <w:rPr>
+                <w:rFonts w:eastAsia="標楷體"/>
+              </w:rPr>
+              <w:t xml:space="preserve"> corresponding to </w:t>
+            </w:r>
+            <w:r>
+              <w:rPr>
+                <w:rFonts w:eastAsia="標楷體" w:hint="eastAsia"/>
+              </w:rPr>
+              <w:t>SER MDM Login</w:t>
+            </w:r>
+            <w:r>
+              <w:rPr>
+                <w:rFonts w:eastAsia="標楷體"/>
+              </w:rPr>
+              <w:t xml:space="preserve"> resp</w:t>
+            </w:r>
+            <w:r>
+              <w:rPr>
+                <w:rFonts w:eastAsia="標楷體" w:hint="eastAsia"/>
+              </w:rPr>
+              <w:t>onse.</w:t>
+            </w:r>
+          </w:p>
+        </w:tc>
+        <w:tc>
+          <w:tcPr>
+            <w:tcW w:w="876" w:type="dxa"/>
+            <w:vAlign w:val="center"/>
+          </w:tcPr>
+          <w:p>
+            <w:pPr>
+              <w:jc w:val="center"/>
+              <w:rPr>
+                <w:rFonts w:eastAsia="標楷體"/>
+              </w:rPr>
+            </w:pPr>
+            <w:fldSimple w:instr=" REF _Ref433373034 \r \h  \* MERGEFORMAT ">
+              <w:r>
+                <w:rPr>
+                  <w:rFonts w:eastAsia="標楷體"/>
+                </w:rPr>
+                <w:t>3.1.2</w:t>
+              </w:r>
+            </w:fldSimple>
+          </w:p>
+        </w:tc>
+      </w:tr>
+      <w:tr>
+        <w:tc>
+          <w:tcPr>
+            <w:tcW w:w="491" w:type="dxa"/>
+            <w:vMerge/>
+          </w:tcPr>
+          <w:p>
+            <w:pPr>
+              <w:rPr>
+                <w:rFonts w:eastAsia="標楷體"/>
+              </w:rPr>
+            </w:pPr>
+          </w:p>
+        </w:tc>
+        <w:tc>
+          <w:tcPr>
+            <w:tcW w:w="2141" w:type="dxa"/>
+            <w:vAlign w:val="center"/>
+          </w:tcPr>
+          <w:p>
+            <w:pPr>
+              <w:jc w:val="both"/>
+              <w:rPr>
+                <w:rFonts w:eastAsia="標楷體"/>
+              </w:rPr>
+            </w:pPr>
+            <w:r>
+              <w:rPr>
+                <w:rFonts w:eastAsia="標楷體"/>
+              </w:rPr>
+              <w:t>command status</w:t>
+            </w:r>
+          </w:p>
+        </w:tc>
+        <w:tc>
+          <w:tcPr>
+            <w:tcW w:w="843" w:type="dxa"/>
+            <w:vAlign w:val="center"/>
+          </w:tcPr>
+          <w:p>
+            <w:pPr>
+              <w:jc w:val="center"/>
+              <w:rPr>
+                <w:rFonts w:eastAsia="標楷體"/>
+              </w:rPr>
+            </w:pPr>
+            <w:r>
+              <w:rPr>
+                <w:rFonts w:eastAsia="標楷體"/>
+              </w:rPr>
+              <w:t>4</w:t>
+            </w:r>
+          </w:p>
+        </w:tc>
+        <w:tc>
+          <w:tcPr>
+            <w:tcW w:w="984" w:type="dxa"/>
+            <w:vAlign w:val="center"/>
+          </w:tcPr>
+          <w:p>
+            <w:pPr>
+              <w:jc w:val="center"/>
+              <w:rPr>
+                <w:rFonts w:eastAsia="標楷體"/>
+              </w:rPr>
+            </w:pPr>
+            <w:r>
+              <w:rPr>
+                <w:rFonts w:eastAsia="標楷體"/>
+              </w:rPr>
+              <w:t>Integer</w:t>
+            </w:r>
+          </w:p>
+        </w:tc>
+        <w:tc>
+          <w:tcPr>
+            <w:tcW w:w="3187" w:type="dxa"/>
+          </w:tcPr>
+          <w:p>
+            <w:pPr>
+              <w:rPr>
+                <w:rFonts w:eastAsia="標楷體"/>
+              </w:rPr>
+            </w:pPr>
+            <w:r>
+              <w:rPr>
+                <w:rFonts w:eastAsia="標楷體"/>
+              </w:rPr>
+              <w:t>Indicates</w:t>
+            </w:r>
+            <w:r>
+              <w:rPr>
+                <w:rFonts w:eastAsia="標楷體"/>
+              </w:rPr>
+              <w:t xml:space="preserve"> the</w:t>
+            </w:r>
+            <w:r>
+              <w:rPr>
+                <w:rFonts w:eastAsia="標楷體"/>
+              </w:rPr>
+              <w:t xml:space="preserve"> </w:t>
+            </w:r>
+            <w:r>
+              <w:rPr>
+                <w:rFonts w:eastAsia="標楷體"/>
+                <w:noProof/>
+              </w:rPr>
+              <w:t>status</w:t>
+            </w:r>
+            <w:r>
+              <w:rPr>
+                <w:rFonts w:eastAsia="標楷體"/>
+              </w:rPr>
+              <w:t xml:space="preserve"> of</w:t>
+            </w:r>
+            <w:r>
+              <w:rPr>
+                <w:rFonts w:eastAsia="標楷體"/>
+              </w:rPr>
+              <w:t xml:space="preserve"> the</w:t>
+            </w:r>
+            <w:r>
+              <w:rPr>
+                <w:rFonts w:eastAsia="標楷體"/>
+              </w:rPr>
+              <w:t xml:space="preserve"> </w:t>
+            </w:r>
+            <w:r>
+              <w:rPr>
+                <w:rFonts w:eastAsia="標楷體"/>
+                <w:noProof/>
+              </w:rPr>
+              <w:lastRenderedPageBreak/>
+              <w:t>original</w:t>
+            </w:r>
+            <w:r>
+              <w:rPr>
+                <w:rFonts w:eastAsia="標楷體"/>
+              </w:rPr>
+              <w:t xml:space="preserve"> request.</w:t>
+            </w:r>
+          </w:p>
+        </w:tc>
+        <w:tc>
+          <w:tcPr>
+            <w:tcW w:w="876" w:type="dxa"/>
+            <w:vAlign w:val="center"/>
+          </w:tcPr>
+          <w:p>
+            <w:pPr>
+              <w:jc w:val="center"/>
+              <w:rPr>
+                <w:rFonts w:eastAsia="標楷體"/>
+              </w:rPr>
+            </w:pPr>
+            <w:fldSimple w:instr=" REF _Ref433373013 \r \h  \* MERGEFORMAT ">
+              <w:r>
+                <w:rPr>
+                  <w:rFonts w:eastAsia="標楷體"/>
+                </w:rPr>
+                <w:t>3.1.3</w:t>
+              </w:r>
+            </w:fldSimple>
+          </w:p>
+        </w:tc>
+      </w:tr>
+      <w:tr>
+        <w:tc>
+          <w:tcPr>
+            <w:tcW w:w="491" w:type="dxa"/>
+            <w:vMerge/>
+          </w:tcPr>
+          <w:p>
+            <w:pPr>
+              <w:rPr>
+                <w:rFonts w:eastAsia="標楷體"/>
+              </w:rPr>
+            </w:pPr>
+          </w:p>
+        </w:tc>
+        <w:tc>
+          <w:tcPr>
+            <w:tcW w:w="2141" w:type="dxa"/>
+            <w:vAlign w:val="center"/>
+          </w:tcPr>
+          <w:p>
+            <w:pPr>
+              <w:jc w:val="both"/>
+              <w:rPr>
+                <w:rFonts w:eastAsia="標楷體"/>
+              </w:rPr>
+            </w:pPr>
+            <w:r>
+              <w:rPr>
+                <w:rFonts w:eastAsia="標楷體"/>
+              </w:rPr>
+              <w:t>sequence number</w:t>
+            </w:r>
+          </w:p>
+        </w:tc>
+        <w:tc>
+          <w:tcPr>
+            <w:tcW w:w="843" w:type="dxa"/>
+            <w:vAlign w:val="center"/>
+          </w:tcPr>
+          <w:p>
+            <w:pPr>
+              <w:jc w:val="center"/>
+              <w:rPr>
+                <w:rFonts w:eastAsia="標楷體"/>
+              </w:rPr>
+            </w:pPr>
+            <w:r>
+              <w:rPr>
+                <w:rFonts w:eastAsia="標楷體"/>
+              </w:rPr>
+              <w:t>4</w:t>
+            </w:r>
+          </w:p>
+        </w:tc>
+        <w:tc>
+          <w:tcPr>
+            <w:tcW w:w="984" w:type="dxa"/>
+            <w:vAlign w:val="center"/>
+          </w:tcPr>
+          <w:p>
+            <w:pPr>
+              <w:jc w:val="center"/>
+              <w:rPr>
+                <w:rFonts w:eastAsia="標楷體"/>
+              </w:rPr>
+            </w:pPr>
+            <w:r>
+              <w:rPr>
+                <w:rFonts w:eastAsia="標楷體"/>
+              </w:rPr>
+              <w:t>Integer</w:t>
+            </w:r>
+          </w:p>
+        </w:tc>
+        <w:tc>
+          <w:tcPr>
+            <w:tcW w:w="3187" w:type="dxa"/>
+          </w:tcPr>
+          <w:p>
+            <w:pPr>
+              <w:rPr>
+                <w:rFonts w:eastAsia="標楷體"/>
+              </w:rPr>
+            </w:pPr>
+            <w:r>
+              <w:rPr>
+                <w:rFonts w:eastAsia="標楷體"/>
+              </w:rPr>
+              <w:t xml:space="preserve">Set to the same sequence number of original </w:t>
+            </w:r>
+            <w:r>
+              <w:rPr>
+                <w:rFonts w:eastAsia="標楷體" w:hint="eastAsia"/>
+              </w:rPr>
+              <w:t>SER MDM Login</w:t>
+            </w:r>
+            <w:r>
+              <w:rPr>
+                <w:rFonts w:eastAsia="標楷體" w:hint="eastAsia"/>
+              </w:rPr>
+              <w:t xml:space="preserve"> request</w:t>
+            </w:r>
+            <w:r>
+              <w:rPr>
+                <w:rFonts w:eastAsia="標楷體"/>
+              </w:rPr>
+              <w:t xml:space="preserve"> PDU</w:t>
+            </w:r>
+            <w:r>
+              <w:rPr>
+                <w:rFonts w:eastAsia="標楷體" w:hint="eastAsia"/>
+              </w:rPr>
+              <w:t>.</w:t>
+            </w:r>
+          </w:p>
+        </w:tc>
+        <w:tc>
+          <w:tcPr>
+            <w:tcW w:w="876" w:type="dxa"/>
+            <w:vAlign w:val="center"/>
+          </w:tcPr>
+          <w:p>
+            <w:pPr>
+              <w:jc w:val="center"/>
+              <w:rPr>
+                <w:rFonts w:eastAsia="標楷體"/>
+              </w:rPr>
+            </w:pPr>
+            <w:fldSimple w:instr=" REF _Ref433373050 \r \h  \* MERGEFORMAT ">
+              <w:r>
+                <w:rPr>
+                  <w:rFonts w:eastAsia="標楷體"/>
+                </w:rPr>
+                <w:t>3.1.4</w:t>
+              </w:r>
+            </w:fldSimple>
+          </w:p>
+        </w:tc>
+      </w:tr>
+      <w:tr>
+        <w:tc>
+          <w:tcPr>
+            <w:tcW w:w="491" w:type="dxa"/>
+            <w:vMerge w:val="restart"/>
+            <w:vAlign w:val="center"/>
+          </w:tcPr>
+          <w:p>
+            <w:pPr>
+              <w:jc w:val="center"/>
+              <w:rPr>
+                <w:rFonts w:eastAsia="標楷體"/>
+              </w:rPr>
+            </w:pPr>
+            <w:r>
+              <w:rPr>
+                <w:rFonts w:eastAsia="標楷體"/>
+              </w:rPr>
+              <w:t>B</w:t>
+            </w:r>
+          </w:p>
+          <w:p>
+            <w:pPr>
+              <w:jc w:val="center"/>
+              <w:rPr>
+                <w:rFonts w:eastAsia="標楷體"/>
+              </w:rPr>
+            </w:pPr>
+            <w:r>
+              <w:rPr>
+                <w:rFonts w:eastAsia="標楷體"/>
+              </w:rPr>
+              <w:t>O</w:t>
+            </w:r>
+          </w:p>
+          <w:p>
+            <w:pPr>
+              <w:jc w:val="center"/>
+              <w:rPr>
+                <w:rFonts w:eastAsia="標楷體"/>
+              </w:rPr>
+            </w:pPr>
+            <w:r>
+              <w:rPr>
+                <w:rFonts w:eastAsia="標楷體"/>
+              </w:rPr>
+              <w:t>D</w:t>
+            </w:r>
+          </w:p>
+          <w:p>
+            <w:pPr>
+              <w:jc w:val="center"/>
+              <w:rPr>
+                <w:rFonts w:eastAsia="標楷體"/>
+              </w:rPr>
+            </w:pPr>
+            <w:r>
+              <w:rPr>
+                <w:rFonts w:eastAsia="標楷體"/>
+              </w:rPr>
+              <w:t>Y</w:t>
+            </w:r>
+          </w:p>
+        </w:tc>
+        <w:tc>
+          <w:tcPr>
+            <w:tcW w:w="2141" w:type="dxa"/>
+            <w:vAlign w:val="center"/>
+          </w:tcPr>
+          <w:p>
+            <w:pPr>
+              <w:rPr>
+                <w:rFonts w:eastAsia="標楷體"/>
+              </w:rPr>
+            </w:pPr>
+          </w:p>
+        </w:tc>
+        <w:tc>
+          <w:tcPr>
+            <w:tcW w:w="843" w:type="dxa"/>
+            <w:vAlign w:val="center"/>
+          </w:tcPr>
+          <w:p>
+            <w:pPr>
+              <w:jc w:val="center"/>
+              <w:rPr>
+                <w:rFonts w:eastAsia="標楷體"/>
+              </w:rPr>
+            </w:pPr>
+          </w:p>
+        </w:tc>
+        <w:tc>
+          <w:tcPr>
+            <w:tcW w:w="984" w:type="dxa"/>
+            <w:vAlign w:val="center"/>
+          </w:tcPr>
+          <w:p>
+            <w:pPr>
+              <w:jc w:val="center"/>
+              <w:rPr>
+                <w:rFonts w:eastAsia="標楷體"/>
+              </w:rPr>
+            </w:pPr>
+          </w:p>
+        </w:tc>
+        <w:tc>
+          <w:tcPr>
+            <w:tcW w:w="3187" w:type="dxa"/>
+          </w:tcPr>
+          <w:p>
+            <w:pPr>
+              <w:rPr>
+                <w:rFonts w:eastAsia="標楷體"/>
+              </w:rPr>
+            </w:pPr>
+          </w:p>
+        </w:tc>
+        <w:tc>
+          <w:tcPr>
+            <w:tcW w:w="876" w:type="dxa"/>
+            <w:vAlign w:val="center"/>
+          </w:tcPr>
+          <w:p>
+            <w:pPr>
+              <w:jc w:val="center"/>
+              <w:rPr>
+                <w:rFonts w:eastAsia="標楷體"/>
+              </w:rPr>
+            </w:pPr>
+          </w:p>
+        </w:tc>
+      </w:tr>
+      <w:tr>
+        <w:tc>
+          <w:tcPr>
+            <w:tcW w:w="491" w:type="dxa"/>
+            <w:vMerge/>
+            <w:vAlign w:val="center"/>
+          </w:tcPr>
+          <w:p>
+            <w:pPr>
+              <w:jc w:val="center"/>
+              <w:rPr>
+                <w:rFonts w:eastAsia="標楷體"/>
+              </w:rPr>
+            </w:pPr>
+          </w:p>
+        </w:tc>
+        <w:tc>
+          <w:tcPr>
+            <w:tcW w:w="2141" w:type="dxa"/>
+            <w:vAlign w:val="center"/>
+          </w:tcPr>
+          <w:p>
+            <w:pPr>
+              <w:rPr>
+                <w:rFonts w:eastAsia="標楷體"/>
+              </w:rPr>
+            </w:pPr>
+          </w:p>
+        </w:tc>
+        <w:tc>
+          <w:tcPr>
+            <w:tcW w:w="843" w:type="dxa"/>
+            <w:vAlign w:val="center"/>
+          </w:tcPr>
+          <w:p>
+            <w:pPr>
+              <w:jc w:val="center"/>
+              <w:rPr>
+                <w:rFonts w:eastAsia="標楷體"/>
+              </w:rPr>
+            </w:pPr>
+          </w:p>
+        </w:tc>
+        <w:tc>
+          <w:tcPr>
+            <w:tcW w:w="984" w:type="dxa"/>
+            <w:vAlign w:val="center"/>
+          </w:tcPr>
+          <w:p>
+            <w:pPr>
+              <w:jc w:val="center"/>
+              <w:rPr>
+                <w:rFonts w:eastAsia="標楷體"/>
+              </w:rPr>
+            </w:pPr>
+          </w:p>
+        </w:tc>
+        <w:tc>
+          <w:tcPr>
+            <w:tcW w:w="3187" w:type="dxa"/>
+          </w:tcPr>
+          <w:p>
+            <w:pPr>
+              <w:rPr>
+                <w:rFonts w:eastAsia="標楷體" w:cs="Times New Roman"/>
+                <w:szCs w:val="24"/>
+              </w:rPr>
+            </w:pPr>
+          </w:p>
+        </w:tc>
+        <w:tc>
+          <w:tcPr>
+            <w:tcW w:w="876" w:type="dxa"/>
+            <w:vAlign w:val="center"/>
+          </w:tcPr>
+          <w:p>
+            <w:pPr>
+              <w:jc w:val="center"/>
+              <w:rPr>
+                <w:rFonts w:eastAsia="標楷體"/>
+              </w:rPr>
+            </w:pPr>
+          </w:p>
+        </w:tc>
+      </w:tr>
+    </w:tbl>
+    <w:p>
+      <w:pPr>
+        <w:widowControl/>
+        <w:rPr>
+          <w:rFonts w:eastAsia="標楷體"/>
+        </w:rPr>
+      </w:pPr>
+    </w:p>
+    <w:p>
+      <w:pPr>
+        <w:widowControl/>
+        <w:rPr>
+          <w:rFonts w:eastAsia="標楷體"/>
+        </w:rPr>
+      </w:pPr>
+    </w:p>
+    <w:p>
+      <w:pPr>
+        <w:widowControl/>
+        <w:rPr>
+          <w:rFonts w:eastAsia="標楷體"/>
+        </w:rPr>
+      </w:pPr>
+    </w:p>
+    <w:p>
+      <w:pPr>
+        <w:pStyle w:val="3"/>
+        <w:rPr>
+          <w:rFonts w:eastAsia="標楷體"/>
+        </w:rPr>
+      </w:pPr>
       <w:bookmarkStart w:id="40" w:name="_Toc441831243"/>
       <w:r>
         <w:rPr>
           <w:rFonts w:eastAsia="標楷體" w:hint="eastAsia"/>
         </w:rPr>
-        <w:lastRenderedPageBreak/>
         <w:t>R</w:t>
       </w:r>
       <w:r>
@@ -42534,6 +44913,141 @@
               <w:t>.</w:t>
             </w:r>
           </w:p>
+          <w:p>
+            <w:pPr>
+              <w:rPr>
+                <w:rFonts w:eastAsia="標楷體"/>
+              </w:rPr>
+            </w:pPr>
+            <w:r>
+              <w:rPr>
+                <w:rFonts w:eastAsia="標楷體" w:hint="eastAsia"/>
+              </w:rPr>
+              <w:t>JSON Data Format.</w:t>
+            </w:r>
+          </w:p>
+          <w:p>
+            <w:r>
+              <w:rPr>
+                <w:rFonts w:hint="eastAsia"/>
+              </w:rPr>
+              <w:t>C</w:t>
+            </w:r>
+            <w:r>
+              <w:t>ollection</w:t>
+            </w:r>
+            <w:r>
+              <w:rPr>
+                <w:rFonts w:hint="eastAsia"/>
+              </w:rPr>
+              <w:t>：</w:t>
+            </w:r>
+          </w:p>
+          <w:p>
+            <w:r>
+              <w:rPr>
+                <w:rFonts w:hint="eastAsia"/>
+              </w:rPr>
+              <w:t>(</w:t>
+            </w:r>
+            <w:r>
+              <w:t>name/value</w:t>
+            </w:r>
+            <w:r>
+              <w:rPr>
+                <w:rFonts w:hint="eastAsia"/>
+              </w:rPr>
+              <w:t xml:space="preserve"> data type)</w:t>
+            </w:r>
+          </w:p>
+          <w:p>
+            <w:r>
+              <w:rPr>
+                <w:rFonts w:hint="eastAsia"/>
+              </w:rPr>
+              <w:t>id/string</w:t>
+            </w:r>
+          </w:p>
+          <w:p/>
+          <w:p>
+            <w:pPr>
+              <w:rPr>
+                <w:rFonts w:eastAsia="標楷體"/>
+              </w:rPr>
+            </w:pPr>
+            <w:r>
+              <w:rPr>
+                <w:rFonts w:eastAsia="標楷體" w:hint="eastAsia"/>
+              </w:rPr>
+              <w:t>E</w:t>
+            </w:r>
+            <w:r>
+              <w:rPr>
+                <w:rFonts w:eastAsia="標楷體"/>
+              </w:rPr>
+              <w:t>xample</w:t>
+            </w:r>
+            <w:r>
+              <w:rPr>
+                <w:rFonts w:eastAsia="標楷體" w:hint="eastAsia"/>
+              </w:rPr>
+              <w:t>：</w:t>
+            </w:r>
+          </w:p>
+          <w:p>
+            <w:pPr>
+              <w:rPr>
+                <w:rFonts w:ascii="Monospace" w:hAnsi="Monospace" w:cs="Monospace"/>
+                <w:color w:val="2A00FF"/>
+                <w:kern w:val="0"/>
+                <w:szCs w:val="24"/>
+              </w:rPr>
+            </w:pPr>
+            <w:r>
+              <w:rPr>
+                <w:rFonts w:ascii="Monospace" w:hAnsi="Monospace" w:cs="Monospace"/>
+                <w:color w:val="2A00FF"/>
+                <w:kern w:val="0"/>
+                <w:szCs w:val="24"/>
+              </w:rPr>
+              <w:t>{</w:t>
+            </w:r>
+          </w:p>
+          <w:p>
+            <w:pPr>
+              <w:rPr>
+                <w:rFonts w:ascii="Monospace" w:hAnsi="Monospace" w:cs="Monospace"/>
+                <w:color w:val="2A00FF"/>
+                <w:kern w:val="0"/>
+                <w:szCs w:val="24"/>
+              </w:rPr>
+            </w:pPr>
+            <w:r>
+              <w:rPr>
+                <w:rFonts w:ascii="Monospace" w:hAnsi="Monospace" w:cs="Monospace"/>
+                <w:color w:val="2A00FF"/>
+                <w:kern w:val="0"/>
+                <w:szCs w:val="24"/>
+              </w:rPr>
+              <w:t>"id":"000c29d0013c"</w:t>
+            </w:r>
+          </w:p>
+          <w:p>
+            <w:pPr>
+              <w:rPr>
+                <w:rFonts w:eastAsia="標楷體"/>
+              </w:rPr>
+            </w:pPr>
+            <w:r>
+              <w:rPr>
+                <w:rFonts w:ascii="Monospace" w:hAnsi="Monospace" w:cs="Monospace"/>
+                <w:color w:val="2A00FF"/>
+                <w:kern w:val="0"/>
+                <w:szCs w:val="24"/>
+              </w:rPr>
+              <w:t>}</w:t>
+            </w:r>
+          </w:p>
         </w:tc>
         <w:tc>
           <w:tcPr>
@@ -43480,7 +45994,6 @@
               <w:rPr>
                 <w:rFonts w:eastAsia="標楷體"/>
               </w:rPr>
-              <w:lastRenderedPageBreak/>
               <w:t>D</w:t>
             </w:r>
           </w:p>
@@ -43514,7 +46027,6 @@
               <w:rPr>
                 <w:rFonts w:eastAsia="標楷體" w:hint="eastAsia"/>
               </w:rPr>
-              <w:lastRenderedPageBreak/>
               <w:t>RDM Operation</w:t>
             </w:r>
           </w:p>
@@ -43621,128 +46133,654 @@
               <w:rPr>
                 <w:rFonts w:hint="eastAsia"/>
               </w:rPr>
+              <w:t>C</w:t>
+            </w:r>
+            <w:r>
+              <w:t>ollection</w:t>
+            </w:r>
+            <w:r>
+              <w:rPr>
+                <w:rFonts w:hint="eastAsia"/>
+              </w:rPr>
+              <w:t>：</w:t>
+            </w:r>
+          </w:p>
+          <w:p>
+            <w:r>
+              <w:rPr>
+                <w:rFonts w:hint="eastAsia"/>
+              </w:rPr>
+              <w:t>(</w:t>
+            </w:r>
+            <w:r>
+              <w:t>name/value</w:t>
+            </w:r>
+            <w:r>
+              <w:rPr>
+                <w:rFonts w:hint="eastAsia"/>
+              </w:rPr>
+              <w:t xml:space="preserve"> data type)</w:t>
+            </w:r>
+          </w:p>
+          <w:p>
+            <w:proofErr w:type="gramStart"/>
+            <w:r>
+              <w:rPr>
+                <w:rFonts w:hint="eastAsia"/>
+              </w:rPr>
+              <w:t>result/integer</w:t>
+            </w:r>
+            <w:proofErr w:type="gramEnd"/>
+            <w:r>
+              <w:rPr>
+                <w:rFonts w:hint="eastAsia"/>
+              </w:rPr>
+              <w:t xml:space="preserve"> (Ref.</w:t>
+            </w:r>
+            <w:r>
+              <w:fldChar w:fldCharType="begin"/>
+            </w:r>
+            <w:r>
+              <w:instrText xml:space="preserve"> </w:instrText>
+            </w:r>
+            <w:r>
+              <w:rPr>
+                <w:rFonts w:hint="eastAsia"/>
+              </w:rPr>
+              <w:instrText>REF _Ref456700459 \r \h</w:instrText>
+            </w:r>
+            <w:r>
+              <w:instrText xml:space="preserve"> </w:instrText>
+            </w:r>
+            <w:r>
+              <w:fldChar w:fldCharType="separate"/>
+            </w:r>
+            <w:r>
+              <w:t>3.2.3</w:t>
+            </w:r>
+            <w:r>
+              <w:fldChar w:fldCharType="end"/>
+            </w:r>
+            <w:r>
+              <w:rPr>
+                <w:rFonts w:hint="eastAsia"/>
+              </w:rPr>
+              <w:t>)</w:t>
+            </w:r>
+          </w:p>
+          <w:p>
+            <w:r>
+              <w:rPr>
+                <w:rFonts w:hint="eastAsia"/>
+              </w:rPr>
+              <w:t>control/integer</w:t>
+            </w:r>
+          </w:p>
+          <w:p>
+            <w:r>
+              <w:rPr>
+                <w:rFonts w:hint="eastAsia"/>
+              </w:rPr>
+              <w:t>list/integer (array under control)</w:t>
+            </w:r>
+          </w:p>
+          <w:p/>
+          <w:p>
+            <w:r>
+              <w:rPr>
+                <w:rFonts w:hint="eastAsia"/>
+              </w:rPr>
+              <w:t>control</w:t>
+            </w:r>
+            <w:r>
+              <w:rPr>
+                <w:rFonts w:hint="eastAsia"/>
+              </w:rPr>
+              <w:t>：</w:t>
+            </w:r>
+          </w:p>
+          <w:p>
+            <w:pPr>
+              <w:ind w:firstLineChars="100" w:firstLine="240"/>
+            </w:pPr>
+            <w:r>
+              <w:rPr>
+                <w:rFonts w:ascii="Monospace" w:hAnsi="Monospace" w:cs="Monospace" w:hint="eastAsia"/>
+                <w:kern w:val="0"/>
+                <w:szCs w:val="24"/>
+              </w:rPr>
+              <w:t>count/integer</w:t>
+            </w:r>
+            <w:r>
+              <w:rPr>
+                <w:rFonts w:ascii="Monospace" w:hAnsi="Monospace" w:cs="Monospace" w:hint="eastAsia"/>
+                <w:kern w:val="0"/>
+                <w:szCs w:val="24"/>
+              </w:rPr>
+              <w:t xml:space="preserve"> (</w:t>
+            </w:r>
+            <w:r>
+              <w:rPr>
+                <w:rFonts w:ascii="Monospace" w:hAnsi="Monospace" w:cs="Monospace" w:hint="eastAsia"/>
+                <w:kern w:val="0"/>
+                <w:szCs w:val="24"/>
+              </w:rPr>
+              <w:t>list</w:t>
+            </w:r>
+            <w:r>
+              <w:rPr>
+                <w:rFonts w:ascii="Monospace" w:hAnsi="Monospace" w:cs="Monospace" w:hint="eastAsia"/>
+                <w:kern w:val="0"/>
+                <w:szCs w:val="24"/>
+              </w:rPr>
+              <w:t xml:space="preserve"> count)</w:t>
+            </w:r>
+          </w:p>
+          <w:p>
+            <w:pPr>
+              <w:ind w:firstLineChars="100" w:firstLine="240"/>
+            </w:pPr>
+            <w:r>
+              <w:rPr>
+                <w:rFonts w:hint="eastAsia"/>
+              </w:rPr>
+              <w:t>list (JSON Array)</w:t>
+            </w:r>
+          </w:p>
+          <w:p/>
+          <w:p>
+            <w:r>
+              <w:rPr>
+                <w:rFonts w:hint="eastAsia"/>
+              </w:rPr>
+              <w:t>list</w:t>
+            </w:r>
+            <w:r>
+              <w:rPr>
+                <w:rFonts w:hint="eastAsia"/>
+              </w:rPr>
+              <w:t>：</w:t>
+            </w:r>
+          </w:p>
+          <w:p>
+            <w:r>
+              <w:rPr>
+                <w:rFonts w:hint="eastAsia"/>
+              </w:rPr>
+              <w:t xml:space="preserve"> type/integer(control type)</w:t>
+            </w:r>
+          </w:p>
+          <w:p>
+            <w:r>
+              <w:rPr>
+                <w:rFonts w:hint="eastAsia"/>
+              </w:rPr>
+              <w:t xml:space="preserve"> </w:t>
+            </w:r>
+          </w:p>
+          <w:p/>
+          <w:p>
+            <w:pPr>
+              <w:rPr>
+                <w:rFonts w:eastAsia="標楷體"/>
+              </w:rPr>
+            </w:pPr>
+            <w:r>
+              <w:rPr>
+                <w:rFonts w:eastAsia="標楷體" w:hint="eastAsia"/>
+              </w:rPr>
+              <w:t>E</w:t>
+            </w:r>
+            <w:r>
+              <w:rPr>
+                <w:rFonts w:eastAsia="標楷體"/>
+              </w:rPr>
+              <w:t>xample</w:t>
+            </w:r>
+            <w:r>
+              <w:rPr>
+                <w:rFonts w:eastAsia="標楷體" w:hint="eastAsia"/>
+              </w:rPr>
+              <w:t>：</w:t>
+            </w:r>
+          </w:p>
+          <w:p>
+            <w:pPr>
+              <w:rPr>
+                <w:rFonts w:ascii="Monospace" w:hAnsi="Monospace" w:cs="Monospace"/>
+                <w:color w:val="2A00FF"/>
+                <w:kern w:val="0"/>
+                <w:szCs w:val="24"/>
+              </w:rPr>
+            </w:pPr>
+            <w:r>
+              <w:rPr>
+                <w:rFonts w:ascii="Monospace" w:hAnsi="Monospace" w:cs="Monospace"/>
+                <w:color w:val="2A00FF"/>
+                <w:kern w:val="0"/>
+                <w:szCs w:val="24"/>
+              </w:rPr>
+              <w:t>{</w:t>
+            </w:r>
+          </w:p>
+          <w:p>
+            <w:pPr>
+              <w:rPr>
+                <w:rFonts w:ascii="Monospace" w:hAnsi="Monospace" w:cs="Monospace"/>
+                <w:color w:val="2A00FF"/>
+                <w:kern w:val="0"/>
+                <w:szCs w:val="24"/>
+              </w:rPr>
+            </w:pPr>
+            <w:r>
+              <w:rPr>
+                <w:rFonts w:ascii="Monospace" w:hAnsi="Monospace" w:cs="Monospace"/>
+                <w:color w:val="2A00FF"/>
+                <w:kern w:val="0"/>
+                <w:szCs w:val="24"/>
+              </w:rPr>
+              <w:tab/>
+              <w:t>"result": 0,</w:t>
+            </w:r>
+          </w:p>
+          <w:p>
+            <w:pPr>
+              <w:rPr>
+                <w:rFonts w:ascii="Monospace" w:hAnsi="Monospace" w:cs="Monospace"/>
+                <w:color w:val="2A00FF"/>
+                <w:kern w:val="0"/>
+                <w:szCs w:val="24"/>
+              </w:rPr>
+            </w:pPr>
+            <w:r>
+              <w:rPr>
+                <w:rFonts w:ascii="Monospace" w:hAnsi="Monospace" w:cs="Monospace"/>
+                <w:color w:val="2A00FF"/>
+                <w:kern w:val="0"/>
+                <w:szCs w:val="24"/>
+              </w:rPr>
+              <w:tab/>
+              <w:t>"control": {</w:t>
+            </w:r>
+          </w:p>
+          <w:p>
+            <w:pPr>
+              <w:rPr>
+                <w:rFonts w:ascii="Monospace" w:hAnsi="Monospace" w:cs="Monospace"/>
+                <w:color w:val="2A00FF"/>
+                <w:kern w:val="0"/>
+                <w:szCs w:val="24"/>
+              </w:rPr>
+            </w:pPr>
+            <w:r>
+              <w:rPr>
+                <w:rFonts w:ascii="Monospace" w:hAnsi="Monospace" w:cs="Monospace"/>
+                <w:color w:val="2A00FF"/>
+                <w:kern w:val="0"/>
+                <w:szCs w:val="24"/>
+              </w:rPr>
+              <w:tab/>
+            </w:r>
+            <w:r>
+              <w:rPr>
+                <w:rFonts w:ascii="Monospace" w:hAnsi="Monospace" w:cs="Monospace"/>
+                <w:color w:val="2A00FF"/>
+                <w:kern w:val="0"/>
+                <w:szCs w:val="24"/>
+              </w:rPr>
+              <w:tab/>
+              <w:t>"count": 2,</w:t>
+            </w:r>
+          </w:p>
+          <w:p>
+            <w:pPr>
+              <w:rPr>
+                <w:rFonts w:ascii="Monospace" w:hAnsi="Monospace" w:cs="Monospace"/>
+                <w:color w:val="2A00FF"/>
+                <w:kern w:val="0"/>
+                <w:szCs w:val="24"/>
+              </w:rPr>
+            </w:pPr>
+            <w:r>
+              <w:rPr>
+                <w:rFonts w:ascii="Monospace" w:hAnsi="Monospace" w:cs="Monospace"/>
+                <w:color w:val="2A00FF"/>
+                <w:kern w:val="0"/>
+                <w:szCs w:val="24"/>
+              </w:rPr>
+              <w:tab/>
+            </w:r>
+            <w:r>
+              <w:rPr>
+                <w:rFonts w:ascii="Monospace" w:hAnsi="Monospace" w:cs="Monospace"/>
+                <w:color w:val="2A00FF"/>
+                <w:kern w:val="0"/>
+                <w:szCs w:val="24"/>
+              </w:rPr>
+              <w:tab/>
+              <w:t>"list": [{</w:t>
+            </w:r>
+          </w:p>
+          <w:p>
+            <w:pPr>
+              <w:rPr>
+                <w:rFonts w:ascii="Monospace" w:hAnsi="Monospace" w:cs="Monospace"/>
+                <w:color w:val="2A00FF"/>
+                <w:kern w:val="0"/>
+                <w:szCs w:val="24"/>
+              </w:rPr>
+            </w:pPr>
+            <w:r>
+              <w:rPr>
+                <w:rFonts w:ascii="Monospace" w:hAnsi="Monospace" w:cs="Monospace"/>
+                <w:color w:val="2A00FF"/>
+                <w:kern w:val="0"/>
+                <w:szCs w:val="24"/>
+              </w:rPr>
               <w:lastRenderedPageBreak/>
-              <w:t>C</w:t>
-            </w:r>
-            <w:r>
-              <w:t>ollection</w:t>
-            </w:r>
-            <w:r>
-              <w:rPr>
-                <w:rFonts w:hint="eastAsia"/>
-              </w:rPr>
-              <w:t>：</w:t>
-            </w:r>
-          </w:p>
-          <w:p>
-            <w:r>
-              <w:rPr>
-                <w:rFonts w:hint="eastAsia"/>
-              </w:rPr>
-              <w:t>(</w:t>
-            </w:r>
-            <w:r>
-              <w:t>name/value</w:t>
-            </w:r>
-            <w:r>
-              <w:rPr>
-                <w:rFonts w:hint="eastAsia"/>
-              </w:rPr>
-              <w:t xml:space="preserve"> data type)</w:t>
-            </w:r>
-          </w:p>
-          <w:p>
-            <w:r>
-              <w:rPr>
-                <w:rFonts w:hint="eastAsia"/>
-              </w:rPr>
-              <w:t>result/integer</w:t>
-            </w:r>
-          </w:p>
-          <w:p>
-            <w:r>
-              <w:rPr>
-                <w:rFonts w:hint="eastAsia"/>
-              </w:rPr>
-              <w:t>control/integer</w:t>
-            </w:r>
-          </w:p>
-          <w:p/>
-          <w:p>
-            <w:r>
-              <w:rPr>
-                <w:rFonts w:hint="eastAsia"/>
-              </w:rPr>
-              <w:t>control</w:t>
-            </w:r>
-            <w:r>
-              <w:rPr>
-                <w:rFonts w:hint="eastAsia"/>
-              </w:rPr>
-              <w:t>：</w:t>
-            </w:r>
-          </w:p>
-          <w:p>
-            <w:r>
-              <w:rPr>
-                <w:rFonts w:hint="eastAsia"/>
-              </w:rPr>
-              <w:t>0</w:t>
-            </w:r>
-            <w:r>
-              <w:rPr>
-                <w:rFonts w:hint="eastAsia"/>
-              </w:rPr>
-              <w:t>：</w:t>
-            </w:r>
-            <w:r>
-              <w:rPr>
-                <w:rFonts w:hint="eastAsia"/>
-              </w:rPr>
-              <w:t>no control</w:t>
-            </w:r>
-          </w:p>
-          <w:p>
-            <w:r>
-              <w:rPr>
-                <w:rFonts w:hint="eastAsia"/>
-              </w:rPr>
-              <w:t>1</w:t>
-            </w:r>
-            <w:r>
-              <w:rPr>
-                <w:rFonts w:hint="eastAsia"/>
-              </w:rPr>
-              <w:t>：</w:t>
-            </w:r>
-            <w:r>
-              <w:rPr>
-                <w:rFonts w:hint="eastAsia"/>
-              </w:rPr>
-              <w:t>camera on</w:t>
-            </w:r>
-          </w:p>
-          <w:p>
-            <w:r>
-              <w:rPr>
-                <w:rFonts w:hint="eastAsia"/>
-              </w:rPr>
-              <w:t>2</w:t>
-            </w:r>
-            <w:r>
-              <w:rPr>
-                <w:rFonts w:hint="eastAsia"/>
-              </w:rPr>
-              <w:t>：</w:t>
-            </w:r>
-            <w:r>
-              <w:rPr>
-                <w:rFonts w:hint="eastAsia"/>
-              </w:rPr>
-              <w:t>camera off</w:t>
-            </w:r>
-          </w:p>
-          <w:p/>
+              <w:tab/>
+            </w:r>
+            <w:r>
+              <w:rPr>
+                <w:rFonts w:ascii="Monospace" w:hAnsi="Monospace" w:cs="Monospace"/>
+                <w:color w:val="2A00FF"/>
+                <w:kern w:val="0"/>
+                <w:szCs w:val="24"/>
+              </w:rPr>
+              <w:tab/>
+            </w:r>
+            <w:r>
+              <w:rPr>
+                <w:rFonts w:ascii="Monospace" w:hAnsi="Monospace" w:cs="Monospace"/>
+                <w:color w:val="2A00FF"/>
+                <w:kern w:val="0"/>
+                <w:szCs w:val="24"/>
+              </w:rPr>
+              <w:tab/>
+              <w:t>"type": 0,</w:t>
+            </w:r>
+          </w:p>
+          <w:p>
+            <w:pPr>
+              <w:rPr>
+                <w:rFonts w:ascii="Monospace" w:hAnsi="Monospace" w:cs="Monospace"/>
+                <w:color w:val="2A00FF"/>
+                <w:kern w:val="0"/>
+                <w:szCs w:val="24"/>
+              </w:rPr>
+            </w:pPr>
+            <w:r>
+              <w:rPr>
+                <w:rFonts w:ascii="Monospace" w:hAnsi="Monospace" w:cs="Monospace"/>
+                <w:color w:val="2A00FF"/>
+                <w:kern w:val="0"/>
+                <w:szCs w:val="24"/>
+              </w:rPr>
+              <w:tab/>
+            </w:r>
+            <w:r>
+              <w:rPr>
+                <w:rFonts w:ascii="Monospace" w:hAnsi="Monospace" w:cs="Monospace"/>
+                <w:color w:val="2A00FF"/>
+                <w:kern w:val="0"/>
+                <w:szCs w:val="24"/>
+              </w:rPr>
+              <w:tab/>
+            </w:r>
+            <w:r>
+              <w:rPr>
+                <w:rFonts w:ascii="Monospace" w:hAnsi="Monospace" w:cs="Monospace"/>
+                <w:color w:val="2A00FF"/>
+                <w:kern w:val="0"/>
+                <w:szCs w:val="24"/>
+              </w:rPr>
+              <w:tab/>
+              <w:t>"value": 0</w:t>
+            </w:r>
+          </w:p>
+          <w:p>
+            <w:pPr>
+              <w:rPr>
+                <w:rFonts w:ascii="Monospace" w:hAnsi="Monospace" w:cs="Monospace"/>
+                <w:color w:val="2A00FF"/>
+                <w:kern w:val="0"/>
+                <w:szCs w:val="24"/>
+              </w:rPr>
+            </w:pPr>
+            <w:r>
+              <w:rPr>
+                <w:rFonts w:ascii="Monospace" w:hAnsi="Monospace" w:cs="Monospace"/>
+                <w:color w:val="2A00FF"/>
+                <w:kern w:val="0"/>
+                <w:szCs w:val="24"/>
+              </w:rPr>
+              <w:tab/>
+            </w:r>
+            <w:r>
+              <w:rPr>
+                <w:rFonts w:ascii="Monospace" w:hAnsi="Monospace" w:cs="Monospace"/>
+                <w:color w:val="2A00FF"/>
+                <w:kern w:val="0"/>
+                <w:szCs w:val="24"/>
+              </w:rPr>
+              <w:tab/>
+              <w:t>}, {</w:t>
+            </w:r>
+          </w:p>
+          <w:p>
+            <w:pPr>
+              <w:rPr>
+                <w:rFonts w:ascii="Monospace" w:hAnsi="Monospace" w:cs="Monospace"/>
+                <w:color w:val="2A00FF"/>
+                <w:kern w:val="0"/>
+                <w:szCs w:val="24"/>
+              </w:rPr>
+            </w:pPr>
+            <w:r>
+              <w:rPr>
+                <w:rFonts w:ascii="Monospace" w:hAnsi="Monospace" w:cs="Monospace"/>
+                <w:color w:val="2A00FF"/>
+                <w:kern w:val="0"/>
+                <w:szCs w:val="24"/>
+              </w:rPr>
+              <w:tab/>
+            </w:r>
+            <w:r>
+              <w:rPr>
+                <w:rFonts w:ascii="Monospace" w:hAnsi="Monospace" w:cs="Monospace"/>
+                <w:color w:val="2A00FF"/>
+                <w:kern w:val="0"/>
+                <w:szCs w:val="24"/>
+              </w:rPr>
+              <w:tab/>
+            </w:r>
+            <w:r>
+              <w:rPr>
+                <w:rFonts w:ascii="Monospace" w:hAnsi="Monospace" w:cs="Monospace"/>
+                <w:color w:val="2A00FF"/>
+                <w:kern w:val="0"/>
+                <w:szCs w:val="24"/>
+              </w:rPr>
+              <w:tab/>
+              <w:t>"type": 1,</w:t>
+            </w:r>
+          </w:p>
+          <w:p>
+            <w:pPr>
+              <w:rPr>
+                <w:rFonts w:ascii="Monospace" w:hAnsi="Monospace" w:cs="Monospace"/>
+                <w:color w:val="2A00FF"/>
+                <w:kern w:val="0"/>
+                <w:szCs w:val="24"/>
+              </w:rPr>
+            </w:pPr>
+            <w:r>
+              <w:rPr>
+                <w:rFonts w:ascii="Monospace" w:hAnsi="Monospace" w:cs="Monospace"/>
+                <w:color w:val="2A00FF"/>
+                <w:kern w:val="0"/>
+                <w:szCs w:val="24"/>
+              </w:rPr>
+              <w:tab/>
+            </w:r>
+            <w:r>
+              <w:rPr>
+                <w:rFonts w:ascii="Monospace" w:hAnsi="Monospace" w:cs="Monospace"/>
+                <w:color w:val="2A00FF"/>
+                <w:kern w:val="0"/>
+                <w:szCs w:val="24"/>
+              </w:rPr>
+              <w:tab/>
+            </w:r>
+            <w:r>
+              <w:rPr>
+                <w:rFonts w:ascii="Monospace" w:hAnsi="Monospace" w:cs="Monospace"/>
+                <w:color w:val="2A00FF"/>
+                <w:kern w:val="0"/>
+                <w:szCs w:val="24"/>
+              </w:rPr>
+              <w:tab/>
+              <w:t>"value": 1,</w:t>
+            </w:r>
+          </w:p>
+          <w:p>
+            <w:pPr>
+              <w:rPr>
+                <w:rFonts w:ascii="Monospace" w:hAnsi="Monospace" w:cs="Monospace"/>
+                <w:color w:val="2A00FF"/>
+                <w:kern w:val="0"/>
+                <w:szCs w:val="24"/>
+              </w:rPr>
+            </w:pPr>
+            <w:r>
+              <w:rPr>
+                <w:rFonts w:ascii="Monospace" w:hAnsi="Monospace" w:cs="Monospace"/>
+                <w:color w:val="2A00FF"/>
+                <w:kern w:val="0"/>
+                <w:szCs w:val="24"/>
+              </w:rPr>
+              <w:tab/>
+            </w:r>
+            <w:r>
+              <w:rPr>
+                <w:rFonts w:ascii="Monospace" w:hAnsi="Monospace" w:cs="Monospace"/>
+                <w:color w:val="2A00FF"/>
+                <w:kern w:val="0"/>
+                <w:szCs w:val="24"/>
+              </w:rPr>
+              <w:tab/>
+            </w:r>
+            <w:r>
+              <w:rPr>
+                <w:rFonts w:ascii="Monospace" w:hAnsi="Monospace" w:cs="Monospace"/>
+                <w:color w:val="2A00FF"/>
+                <w:kern w:val="0"/>
+                <w:szCs w:val="24"/>
+              </w:rPr>
+              <w:tab/>
+              <w:t>"</w:t>
+            </w:r>
+            <w:proofErr w:type="spellStart"/>
+            <w:r>
+              <w:rPr>
+                <w:rFonts w:ascii="Monospace" w:hAnsi="Monospace" w:cs="Monospace"/>
+                <w:color w:val="2A00FF"/>
+                <w:kern w:val="0"/>
+                <w:szCs w:val="24"/>
+              </w:rPr>
+              <w:t>ssid</w:t>
+            </w:r>
+            <w:proofErr w:type="spellEnd"/>
+            <w:r>
+              <w:rPr>
+                <w:rFonts w:ascii="Monospace" w:hAnsi="Monospace" w:cs="Monospace"/>
+                <w:color w:val="2A00FF"/>
+                <w:kern w:val="0"/>
+                <w:szCs w:val="24"/>
+              </w:rPr>
+              <w:t>": "</w:t>
+            </w:r>
+            <w:proofErr w:type="spellStart"/>
+            <w:r>
+              <w:rPr>
+                <w:rFonts w:ascii="Monospace" w:hAnsi="Monospace" w:cs="Monospace"/>
+                <w:color w:val="2A00FF"/>
+                <w:kern w:val="0"/>
+                <w:szCs w:val="24"/>
+              </w:rPr>
+              <w:t>xxxx</w:t>
+            </w:r>
+            <w:proofErr w:type="spellEnd"/>
+            <w:r>
+              <w:rPr>
+                <w:rFonts w:ascii="Monospace" w:hAnsi="Monospace" w:cs="Monospace"/>
+                <w:color w:val="2A00FF"/>
+                <w:kern w:val="0"/>
+                <w:szCs w:val="24"/>
+              </w:rPr>
+              <w:t>"</w:t>
+            </w:r>
+          </w:p>
+          <w:p>
+            <w:pPr>
+              <w:rPr>
+                <w:rFonts w:ascii="Monospace" w:hAnsi="Monospace" w:cs="Monospace"/>
+                <w:color w:val="2A00FF"/>
+                <w:kern w:val="0"/>
+                <w:szCs w:val="24"/>
+              </w:rPr>
+            </w:pPr>
+            <w:r>
+              <w:rPr>
+                <w:rFonts w:ascii="Monospace" w:hAnsi="Monospace" w:cs="Monospace"/>
+                <w:color w:val="2A00FF"/>
+                <w:kern w:val="0"/>
+                <w:szCs w:val="24"/>
+              </w:rPr>
+              <w:tab/>
+            </w:r>
+            <w:r>
+              <w:rPr>
+                <w:rFonts w:ascii="Monospace" w:hAnsi="Monospace" w:cs="Monospace"/>
+                <w:color w:val="2A00FF"/>
+                <w:kern w:val="0"/>
+                <w:szCs w:val="24"/>
+              </w:rPr>
+              <w:tab/>
+              <w:t>}]</w:t>
+            </w:r>
+          </w:p>
+          <w:p>
+            <w:pPr>
+              <w:rPr>
+                <w:rFonts w:ascii="Monospace" w:hAnsi="Monospace" w:cs="Monospace"/>
+                <w:color w:val="2A00FF"/>
+                <w:kern w:val="0"/>
+                <w:szCs w:val="24"/>
+              </w:rPr>
+            </w:pPr>
+            <w:r>
+              <w:rPr>
+                <w:rFonts w:ascii="Monospace" w:hAnsi="Monospace" w:cs="Monospace"/>
+                <w:color w:val="2A00FF"/>
+                <w:kern w:val="0"/>
+                <w:szCs w:val="24"/>
+              </w:rPr>
+              <w:tab/>
+              <w:t>}</w:t>
+            </w:r>
+          </w:p>
+          <w:p>
+            <w:r>
+              <w:rPr>
+                <w:rFonts w:ascii="Monospace" w:hAnsi="Monospace" w:cs="Monospace"/>
+                <w:color w:val="2A00FF"/>
+                <w:kern w:val="0"/>
+                <w:szCs w:val="24"/>
+              </w:rPr>
+              <w:t>}</w:t>
+            </w:r>
+          </w:p>
         </w:tc>
         <w:tc>
           <w:tcPr>
@@ -43770,6 +46808,14 @@
     </w:p>
     <w:p>
       <w:pPr>
+        <w:widowControl/>
+        <w:rPr>
+          <w:rFonts w:eastAsia="標楷體"/>
+        </w:rPr>
+      </w:pPr>
+    </w:p>
+    <w:p>
+      <w:pPr>
         <w:pStyle w:val="3"/>
         <w:rPr>
           <w:rFonts w:eastAsia="標楷體"/>
@@ -43779,7 +46825,19 @@
         <w:rPr>
           <w:rFonts w:eastAsia="標楷體" w:hint="eastAsia"/>
         </w:rPr>
-        <w:t xml:space="preserve">SDK Tracker </w:t>
+        <w:t xml:space="preserve">RDM </w:t>
+      </w:r>
+      <w:r>
+        <w:rPr>
+          <w:rFonts w:eastAsia="標楷體" w:hint="eastAsia"/>
+        </w:rPr>
+        <w:t>State</w:t>
+      </w:r>
+      <w:r>
+        <w:rPr>
+          <w:rFonts w:eastAsia="標楷體" w:hint="eastAsia"/>
+        </w:rPr>
+        <w:t xml:space="preserve"> </w:t>
       </w:r>
       <w:r>
         <w:rPr>
@@ -44277,7 +47335,7 @@
               <w:rPr>
                 <w:rFonts w:eastAsia="標楷體" w:hint="eastAsia"/>
               </w:rPr>
-              <w:t>SDK Tracker</w:t>
+              <w:t>SER MDM Operate</w:t>
             </w:r>
             <w:r>
               <w:rPr>
@@ -44580,6 +47638,7 @@
         <w:tc>
           <w:tcPr>
             <w:tcW w:w="481" w:type="dxa"/>
+            <w:vMerge w:val="restart"/>
             <w:vAlign w:val="center"/>
           </w:tcPr>
           <w:p>
@@ -44654,7 +47713,7 @@
               <w:rPr>
                 <w:rFonts w:eastAsia="標楷體" w:hint="eastAsia"/>
               </w:rPr>
-              <w:t>Track Data</w:t>
+              <w:t>id</w:t>
             </w:r>
           </w:p>
         </w:tc>
@@ -44752,7 +47811,512 @@
               <w:rPr>
                 <w:rFonts w:eastAsia="標楷體" w:hint="eastAsia"/>
               </w:rPr>
-              <w:t>JSON Format.</w:t>
+              <w:t>JSON Data Format.</w:t>
+            </w:r>
+          </w:p>
+          <w:p>
+            <w:r>
+              <w:rPr>
+                <w:rFonts w:hint="eastAsia"/>
+              </w:rPr>
+              <w:t>C</w:t>
+            </w:r>
+            <w:r>
+              <w:t>ollection</w:t>
+            </w:r>
+            <w:r>
+              <w:rPr>
+                <w:rFonts w:hint="eastAsia"/>
+              </w:rPr>
+              <w:t>：</w:t>
+            </w:r>
+          </w:p>
+          <w:p>
+            <w:pPr>
+              <w:rPr>
+                <w:rFonts w:hint="eastAsia"/>
+              </w:rPr>
+            </w:pPr>
+            <w:r>
+              <w:rPr>
+                <w:rFonts w:hint="eastAsia"/>
+              </w:rPr>
+              <w:t>(</w:t>
+            </w:r>
+            <w:r>
+              <w:t>name/value</w:t>
+            </w:r>
+            <w:r>
+              <w:rPr>
+                <w:rFonts w:hint="eastAsia"/>
+              </w:rPr>
+              <w:t xml:space="preserve"> data type)</w:t>
+            </w:r>
+          </w:p>
+          <w:p>
+            <w:r>
+              <w:rPr>
+                <w:rFonts w:ascii="Monospace" w:hAnsi="Monospace" w:cs="Monospace" w:hint="eastAsia"/>
+                <w:kern w:val="0"/>
+                <w:szCs w:val="24"/>
+              </w:rPr>
+              <w:t>count/integer</w:t>
+            </w:r>
+            <w:r>
+              <w:rPr>
+                <w:rFonts w:ascii="Monospace" w:hAnsi="Monospace" w:cs="Monospace" w:hint="eastAsia"/>
+                <w:kern w:val="0"/>
+                <w:szCs w:val="24"/>
+              </w:rPr>
+              <w:t xml:space="preserve"> (list count)</w:t>
+            </w:r>
+          </w:p>
+          <w:p>
+            <w:r>
+              <w:rPr>
+                <w:rFonts w:hint="eastAsia"/>
+              </w:rPr>
+              <w:t>list/ (</w:t>
+            </w:r>
+            <w:r>
+              <w:rPr>
+                <w:rFonts w:hint="eastAsia"/>
+              </w:rPr>
+              <w:t>JSON Array</w:t>
+            </w:r>
+            <w:r>
+              <w:rPr>
+                <w:rFonts w:hint="eastAsia"/>
+              </w:rPr>
+              <w:t>)</w:t>
+            </w:r>
+          </w:p>
+          <w:p>
+            <w:pPr>
+              <w:rPr>
+                <w:rFonts w:hint="eastAsia"/>
+              </w:rPr>
+            </w:pPr>
+          </w:p>
+          <w:p>
+            <w:r>
+              <w:rPr>
+                <w:rFonts w:hint="eastAsia"/>
+              </w:rPr>
+              <w:t>list</w:t>
+            </w:r>
+            <w:r>
+              <w:rPr>
+                <w:rFonts w:hint="eastAsia"/>
+              </w:rPr>
+              <w:t>：</w:t>
+            </w:r>
+          </w:p>
+          <w:p>
+            <w:r>
+              <w:rPr>
+                <w:rFonts w:hint="eastAsia"/>
+              </w:rPr>
+              <w:t xml:space="preserve"> type/integer(control type)</w:t>
+            </w:r>
+          </w:p>
+          <w:p>
+            <w:r>
+              <w:rPr>
+                <w:rFonts w:hint="eastAsia"/>
+              </w:rPr>
+              <w:t xml:space="preserve"> </w:t>
+            </w:r>
+          </w:p>
+          <w:p/>
+          <w:p>
+            <w:pPr>
+              <w:rPr>
+                <w:rFonts w:eastAsia="標楷體"/>
+              </w:rPr>
+            </w:pPr>
+            <w:r>
+              <w:rPr>
+                <w:rFonts w:eastAsia="標楷體" w:hint="eastAsia"/>
+              </w:rPr>
+              <w:t>E</w:t>
+            </w:r>
+            <w:r>
+              <w:rPr>
+                <w:rFonts w:eastAsia="標楷體"/>
+              </w:rPr>
+              <w:t>xample</w:t>
+            </w:r>
+            <w:r>
+              <w:rPr>
+                <w:rFonts w:eastAsia="標楷體" w:hint="eastAsia"/>
+              </w:rPr>
+              <w:t>：</w:t>
+            </w:r>
+          </w:p>
+          <w:p>
+            <w:pPr>
+              <w:rPr>
+                <w:rFonts w:ascii="Monospace" w:hAnsi="Monospace" w:cs="Monospace"/>
+                <w:color w:val="2A00FF"/>
+                <w:kern w:val="0"/>
+                <w:szCs w:val="24"/>
+              </w:rPr>
+            </w:pPr>
+            <w:r>
+              <w:rPr>
+                <w:rFonts w:ascii="Monospace" w:hAnsi="Monospace" w:cs="Monospace"/>
+                <w:color w:val="2A00FF"/>
+                <w:kern w:val="0"/>
+                <w:szCs w:val="24"/>
+              </w:rPr>
+              <w:lastRenderedPageBreak/>
+              <w:t>{</w:t>
+            </w:r>
+          </w:p>
+          <w:p>
+            <w:pPr>
+              <w:rPr>
+                <w:rFonts w:ascii="Monospace" w:hAnsi="Monospace" w:cs="Monospace"/>
+                <w:color w:val="2A00FF"/>
+                <w:kern w:val="0"/>
+                <w:szCs w:val="24"/>
+              </w:rPr>
+            </w:pPr>
+            <w:r>
+              <w:rPr>
+                <w:rFonts w:ascii="Monospace" w:hAnsi="Monospace" w:cs="Monospace"/>
+                <w:color w:val="2A00FF"/>
+                <w:kern w:val="0"/>
+                <w:szCs w:val="24"/>
+              </w:rPr>
+              <w:tab/>
+              <w:t>"id": "000c29d0013c",</w:t>
+            </w:r>
+          </w:p>
+          <w:p>
+            <w:pPr>
+              <w:rPr>
+                <w:rFonts w:ascii="Monospace" w:hAnsi="Monospace" w:cs="Monospace"/>
+                <w:color w:val="2A00FF"/>
+                <w:kern w:val="0"/>
+                <w:szCs w:val="24"/>
+              </w:rPr>
+            </w:pPr>
+            <w:r>
+              <w:rPr>
+                <w:rFonts w:ascii="Monospace" w:hAnsi="Monospace" w:cs="Monospace"/>
+                <w:color w:val="2A00FF"/>
+                <w:kern w:val="0"/>
+                <w:szCs w:val="24"/>
+              </w:rPr>
+              <w:tab/>
+              <w:t>"count": 2,</w:t>
+            </w:r>
+          </w:p>
+          <w:p>
+            <w:pPr>
+              <w:rPr>
+                <w:rFonts w:ascii="Monospace" w:hAnsi="Monospace" w:cs="Monospace"/>
+                <w:color w:val="2A00FF"/>
+                <w:kern w:val="0"/>
+                <w:szCs w:val="24"/>
+              </w:rPr>
+            </w:pPr>
+            <w:r>
+              <w:rPr>
+                <w:rFonts w:ascii="Monospace" w:hAnsi="Monospace" w:cs="Monospace"/>
+                <w:color w:val="2A00FF"/>
+                <w:kern w:val="0"/>
+                <w:szCs w:val="24"/>
+              </w:rPr>
+              <w:tab/>
+              <w:t>"list": [{</w:t>
+            </w:r>
+          </w:p>
+          <w:p>
+            <w:pPr>
+              <w:rPr>
+                <w:rFonts w:ascii="Monospace" w:hAnsi="Monospace" w:cs="Monospace"/>
+                <w:color w:val="2A00FF"/>
+                <w:kern w:val="0"/>
+                <w:szCs w:val="24"/>
+              </w:rPr>
+            </w:pPr>
+            <w:r>
+              <w:rPr>
+                <w:rFonts w:ascii="Monospace" w:hAnsi="Monospace" w:cs="Monospace"/>
+                <w:color w:val="2A00FF"/>
+                <w:kern w:val="0"/>
+                <w:szCs w:val="24"/>
+              </w:rPr>
+              <w:tab/>
+            </w:r>
+            <w:r>
+              <w:rPr>
+                <w:rFonts w:ascii="Monospace" w:hAnsi="Monospace" w:cs="Monospace"/>
+                <w:color w:val="2A00FF"/>
+                <w:kern w:val="0"/>
+                <w:szCs w:val="24"/>
+              </w:rPr>
+              <w:tab/>
+              <w:t>"type": 0,</w:t>
+            </w:r>
+          </w:p>
+          <w:p>
+            <w:pPr>
+              <w:rPr>
+                <w:rFonts w:ascii="Monospace" w:hAnsi="Monospace" w:cs="Monospace"/>
+                <w:color w:val="2A00FF"/>
+                <w:kern w:val="0"/>
+                <w:szCs w:val="24"/>
+              </w:rPr>
+            </w:pPr>
+            <w:r>
+              <w:rPr>
+                <w:rFonts w:ascii="Monospace" w:hAnsi="Monospace" w:cs="Monospace"/>
+                <w:color w:val="2A00FF"/>
+                <w:kern w:val="0"/>
+                <w:szCs w:val="24"/>
+              </w:rPr>
+              <w:tab/>
+            </w:r>
+            <w:r>
+              <w:rPr>
+                <w:rFonts w:ascii="Monospace" w:hAnsi="Monospace" w:cs="Monospace"/>
+                <w:color w:val="2A00FF"/>
+                <w:kern w:val="0"/>
+                <w:szCs w:val="24"/>
+              </w:rPr>
+              <w:tab/>
+              <w:t>"</w:t>
+            </w:r>
+            <w:r>
+              <w:rPr>
+                <w:rFonts w:ascii="Monospace" w:hAnsi="Monospace" w:cs="Monospace" w:hint="eastAsia"/>
+                <w:color w:val="2A00FF"/>
+                <w:kern w:val="0"/>
+                <w:szCs w:val="24"/>
+              </w:rPr>
+              <w:t>??</w:t>
+            </w:r>
+            <w:r>
+              <w:rPr>
+                <w:rFonts w:ascii="Monospace" w:hAnsi="Monospace" w:cs="Monospace"/>
+                <w:color w:val="2A00FF"/>
+                <w:kern w:val="0"/>
+                <w:szCs w:val="24"/>
+              </w:rPr>
+              <w:t>": 0</w:t>
+            </w:r>
+          </w:p>
+          <w:p>
+            <w:pPr>
+              <w:rPr>
+                <w:rFonts w:ascii="Monospace" w:hAnsi="Monospace" w:cs="Monospace"/>
+                <w:color w:val="2A00FF"/>
+                <w:kern w:val="0"/>
+                <w:szCs w:val="24"/>
+              </w:rPr>
+            </w:pPr>
+            <w:r>
+              <w:rPr>
+                <w:rFonts w:ascii="Monospace" w:hAnsi="Monospace" w:cs="Monospace"/>
+                <w:color w:val="2A00FF"/>
+                <w:kern w:val="0"/>
+                <w:szCs w:val="24"/>
+              </w:rPr>
+              <w:tab/>
+              <w:t>}, {</w:t>
+            </w:r>
+          </w:p>
+          <w:p>
+            <w:pPr>
+              <w:rPr>
+                <w:rFonts w:ascii="Monospace" w:hAnsi="Monospace" w:cs="Monospace"/>
+                <w:color w:val="2A00FF"/>
+                <w:kern w:val="0"/>
+                <w:szCs w:val="24"/>
+              </w:rPr>
+            </w:pPr>
+            <w:r>
+              <w:rPr>
+                <w:rFonts w:ascii="Monospace" w:hAnsi="Monospace" w:cs="Monospace"/>
+                <w:color w:val="2A00FF"/>
+                <w:kern w:val="0"/>
+                <w:szCs w:val="24"/>
+              </w:rPr>
+              <w:tab/>
+            </w:r>
+            <w:r>
+              <w:rPr>
+                <w:rFonts w:ascii="Monospace" w:hAnsi="Monospace" w:cs="Monospace"/>
+                <w:color w:val="2A00FF"/>
+                <w:kern w:val="0"/>
+                <w:szCs w:val="24"/>
+              </w:rPr>
+              <w:tab/>
+              <w:t>"type": 1,</w:t>
+            </w:r>
+          </w:p>
+          <w:p>
+            <w:pPr>
+              <w:rPr>
+                <w:rFonts w:ascii="Monospace" w:hAnsi="Monospace" w:cs="Monospace"/>
+                <w:color w:val="2A00FF"/>
+                <w:kern w:val="0"/>
+                <w:szCs w:val="24"/>
+              </w:rPr>
+            </w:pPr>
+            <w:r>
+              <w:rPr>
+                <w:rFonts w:ascii="Monospace" w:hAnsi="Monospace" w:cs="Monospace"/>
+                <w:color w:val="2A00FF"/>
+                <w:kern w:val="0"/>
+                <w:szCs w:val="24"/>
+              </w:rPr>
+              <w:tab/>
+            </w:r>
+            <w:r>
+              <w:rPr>
+                <w:rFonts w:ascii="Monospace" w:hAnsi="Monospace" w:cs="Monospace"/>
+                <w:color w:val="2A00FF"/>
+                <w:kern w:val="0"/>
+                <w:szCs w:val="24"/>
+              </w:rPr>
+              <w:tab/>
+              <w:t>"</w:t>
+            </w:r>
+            <w:r>
+              <w:rPr>
+                <w:rFonts w:ascii="Monospace" w:hAnsi="Monospace" w:cs="Monospace" w:hint="eastAsia"/>
+                <w:color w:val="2A00FF"/>
+                <w:kern w:val="0"/>
+                <w:szCs w:val="24"/>
+              </w:rPr>
+              <w:t>??</w:t>
+            </w:r>
+            <w:r>
+              <w:rPr>
+                <w:rFonts w:ascii="Monospace" w:hAnsi="Monospace" w:cs="Monospace"/>
+                <w:color w:val="2A00FF"/>
+                <w:kern w:val="0"/>
+                <w:szCs w:val="24"/>
+              </w:rPr>
+              <w:t>": 1,</w:t>
+            </w:r>
+          </w:p>
+          <w:p>
+            <w:pPr>
+              <w:rPr>
+                <w:rFonts w:ascii="Monospace" w:hAnsi="Monospace" w:cs="Monospace"/>
+                <w:color w:val="2A00FF"/>
+                <w:kern w:val="0"/>
+                <w:szCs w:val="24"/>
+              </w:rPr>
+            </w:pPr>
+            <w:r>
+              <w:rPr>
+                <w:rFonts w:ascii="Monospace" w:hAnsi="Monospace" w:cs="Monospace"/>
+                <w:color w:val="2A00FF"/>
+                <w:kern w:val="0"/>
+                <w:szCs w:val="24"/>
+              </w:rPr>
+              <w:tab/>
+            </w:r>
+            <w:r>
+              <w:rPr>
+                <w:rFonts w:ascii="Monospace" w:hAnsi="Monospace" w:cs="Monospace"/>
+                <w:color w:val="2A00FF"/>
+                <w:kern w:val="0"/>
+                <w:szCs w:val="24"/>
+              </w:rPr>
+              <w:tab/>
+              <w:t>"</w:t>
+            </w:r>
+            <w:r>
+              <w:rPr>
+                <w:rFonts w:ascii="Monospace" w:hAnsi="Monospace" w:cs="Monospace" w:hint="eastAsia"/>
+                <w:color w:val="2A00FF"/>
+                <w:kern w:val="0"/>
+                <w:szCs w:val="24"/>
+              </w:rPr>
+              <w:t>??</w:t>
+            </w:r>
+            <w:r>
+              <w:rPr>
+                <w:rFonts w:ascii="Monospace" w:hAnsi="Monospace" w:cs="Monospace"/>
+                <w:color w:val="2A00FF"/>
+                <w:kern w:val="0"/>
+                <w:szCs w:val="24"/>
+              </w:rPr>
+              <w:t>": "</w:t>
+            </w:r>
+            <w:proofErr w:type="spellStart"/>
+            <w:r>
+              <w:rPr>
+                <w:rFonts w:ascii="Monospace" w:hAnsi="Monospace" w:cs="Monospace"/>
+                <w:color w:val="2A00FF"/>
+                <w:kern w:val="0"/>
+                <w:szCs w:val="24"/>
+              </w:rPr>
+              <w:t>xxxx</w:t>
+            </w:r>
+            <w:proofErr w:type="spellEnd"/>
+            <w:r>
+              <w:rPr>
+                <w:rFonts w:ascii="Monospace" w:hAnsi="Monospace" w:cs="Monospace"/>
+                <w:color w:val="2A00FF"/>
+                <w:kern w:val="0"/>
+                <w:szCs w:val="24"/>
+              </w:rPr>
+              <w:t>"</w:t>
+            </w:r>
+          </w:p>
+          <w:p>
+            <w:pPr>
+              <w:rPr>
+                <w:rFonts w:ascii="Monospace" w:hAnsi="Monospace" w:cs="Monospace"/>
+                <w:color w:val="2A00FF"/>
+                <w:kern w:val="0"/>
+                <w:szCs w:val="24"/>
+              </w:rPr>
+            </w:pPr>
+            <w:r>
+              <w:rPr>
+                <w:rFonts w:ascii="Monospace" w:hAnsi="Monospace" w:cs="Monospace"/>
+                <w:color w:val="2A00FF"/>
+                <w:kern w:val="0"/>
+                <w:szCs w:val="24"/>
+              </w:rPr>
+              <w:tab/>
+              <w:t>}]</w:t>
+            </w:r>
+          </w:p>
+          <w:p>
+            <w:pPr>
+              <w:rPr>
+                <w:rFonts w:ascii="Monospace" w:hAnsi="Monospace" w:cs="Monospace"/>
+                <w:color w:val="2A00FF"/>
+                <w:kern w:val="0"/>
+                <w:szCs w:val="24"/>
+              </w:rPr>
+            </w:pPr>
+          </w:p>
+          <w:p>
+            <w:pPr>
+              <w:rPr>
+                <w:rFonts w:eastAsia="標楷體"/>
+              </w:rPr>
+            </w:pPr>
+            <w:r>
+              <w:rPr>
+                <w:rFonts w:ascii="Monospace" w:hAnsi="Monospace" w:cs="Monospace"/>
+                <w:color w:val="2A00FF"/>
+                <w:kern w:val="0"/>
+                <w:szCs w:val="24"/>
+              </w:rPr>
+              <w:t>}</w:t>
             </w:r>
           </w:p>
         </w:tc>
@@ -44782,6 +48346,22 @@
     </w:p>
     <w:p>
       <w:pPr>
+        <w:widowControl/>
+        <w:rPr>
+          <w:rFonts w:eastAsia="標楷體"/>
+        </w:rPr>
+      </w:pPr>
+    </w:p>
+    <w:p>
+      <w:pPr>
+        <w:widowControl/>
+        <w:rPr>
+          <w:rFonts w:eastAsia="標楷體"/>
+        </w:rPr>
+      </w:pPr>
+    </w:p>
+    <w:p>
+      <w:pPr>
         <w:pStyle w:val="3"/>
         <w:rPr>
           <w:rFonts w:eastAsia="標楷體"/>
@@ -44791,7 +48371,19 @@
         <w:rPr>
           <w:rFonts w:eastAsia="標楷體" w:hint="eastAsia"/>
         </w:rPr>
-        <w:t xml:space="preserve">SDK Tracker </w:t>
+        <w:t>R</w:t>
+      </w:r>
+      <w:r>
+        <w:rPr>
+          <w:rFonts w:eastAsia="標楷體" w:hint="eastAsia"/>
+        </w:rPr>
+        <w:t>DM State</w:t>
+      </w:r>
+      <w:r>
+        <w:rPr>
+          <w:rFonts w:eastAsia="標楷體" w:hint="eastAsia"/>
+        </w:rPr>
+        <w:t xml:space="preserve"> </w:t>
       </w:r>
       <w:r>
         <w:rPr>
@@ -44895,7 +48487,6 @@
               <w:rPr>
                 <w:rFonts w:eastAsia="標楷體"/>
               </w:rPr>
-              <w:lastRenderedPageBreak/>
               <w:t>E</w:t>
             </w:r>
           </w:p>
@@ -44930,7 +48521,6 @@
               <w:rPr>
                 <w:rFonts w:eastAsia="標楷體"/>
               </w:rPr>
-              <w:lastRenderedPageBreak/>
               <w:t>Field Name</w:t>
             </w:r>
           </w:p>
@@ -45284,7 +48874,7 @@
               <w:rPr>
                 <w:rFonts w:eastAsia="標楷體" w:hint="eastAsia"/>
               </w:rPr>
-              <w:t>SDK Tracker</w:t>
+              <w:t>SER MDM Operate</w:t>
             </w:r>
             <w:r>
               <w:rPr>
@@ -45582,7 +49172,7 @@
               <w:rPr>
                 <w:rFonts w:eastAsia="標楷體" w:hint="eastAsia"/>
               </w:rPr>
-              <w:t>SDK Tracker</w:t>
+              <w:t>SER MDM Operate</w:t>
             </w:r>
             <w:r>
               <w:rPr>
@@ -45631,6 +49221,7 @@
         <w:tc>
           <w:tcPr>
             <w:tcW w:w="491" w:type="dxa"/>
+            <w:vMerge w:val="restart"/>
             <w:vAlign w:val="center"/>
           </w:tcPr>
           <w:p>
@@ -45658,6 +49249,2046 @@
               <w:rPr>
                 <w:rFonts w:eastAsia="標楷體"/>
               </w:rPr>
+              <w:t>O</w:t>
+            </w:r>
+          </w:p>
+          <w:p>
+            <w:pPr>
+              <w:jc w:val="center"/>
+              <w:rPr>
+                <w:rFonts w:eastAsia="標楷體"/>
+              </w:rPr>
+            </w:pPr>
+            <w:r>
+              <w:rPr>
+                <w:rFonts w:eastAsia="標楷體"/>
+              </w:rPr>
+              <w:t>D</w:t>
+            </w:r>
+          </w:p>
+          <w:p>
+            <w:pPr>
+              <w:jc w:val="center"/>
+              <w:rPr>
+                <w:rFonts w:eastAsia="標楷體"/>
+              </w:rPr>
+            </w:pPr>
+            <w:r>
+              <w:rPr>
+                <w:rFonts w:eastAsia="標楷體"/>
+              </w:rPr>
+              <w:t>Y</w:t>
+            </w:r>
+          </w:p>
+        </w:tc>
+        <w:tc>
+          <w:tcPr>
+            <w:tcW w:w="2141" w:type="dxa"/>
+            <w:vAlign w:val="center"/>
+          </w:tcPr>
+          <w:p>
+            <w:pPr>
+              <w:rPr>
+                <w:rFonts w:eastAsia="標楷體"/>
+              </w:rPr>
+            </w:pPr>
+          </w:p>
+        </w:tc>
+        <w:tc>
+          <w:tcPr>
+            <w:tcW w:w="843" w:type="dxa"/>
+            <w:vAlign w:val="center"/>
+          </w:tcPr>
+          <w:p>
+            <w:pPr>
+              <w:jc w:val="center"/>
+              <w:rPr>
+                <w:rFonts w:eastAsia="標楷體"/>
+              </w:rPr>
+            </w:pPr>
+          </w:p>
+        </w:tc>
+        <w:tc>
+          <w:tcPr>
+            <w:tcW w:w="984" w:type="dxa"/>
+            <w:vAlign w:val="center"/>
+          </w:tcPr>
+          <w:p>
+            <w:pPr>
+              <w:jc w:val="center"/>
+              <w:rPr>
+                <w:rFonts w:eastAsia="標楷體"/>
+              </w:rPr>
+            </w:pPr>
+          </w:p>
+        </w:tc>
+        <w:tc>
+          <w:tcPr>
+            <w:tcW w:w="3187" w:type="dxa"/>
+          </w:tcPr>
+          <w:p/>
+        </w:tc>
+        <w:tc>
+          <w:tcPr>
+            <w:tcW w:w="876" w:type="dxa"/>
+            <w:vAlign w:val="center"/>
+          </w:tcPr>
+          <w:p>
+            <w:pPr>
+              <w:jc w:val="center"/>
+              <w:rPr>
+                <w:rFonts w:eastAsia="標楷體"/>
+              </w:rPr>
+            </w:pPr>
+          </w:p>
+        </w:tc>
+      </w:tr>
+    </w:tbl>
+    <w:p>
+      <w:pPr>
+        <w:widowControl/>
+        <w:rPr>
+          <w:rFonts w:eastAsia="標楷體" w:hint="eastAsia"/>
+        </w:rPr>
+      </w:pPr>
+    </w:p>
+    <w:p>
+      <w:pPr>
+        <w:widowControl/>
+        <w:rPr>
+          <w:rFonts w:eastAsia="標楷體" w:hint="eastAsia"/>
+        </w:rPr>
+      </w:pPr>
+    </w:p>
+    <w:p>
+      <w:pPr>
+        <w:widowControl/>
+        <w:rPr>
+          <w:rFonts w:eastAsia="標楷體"/>
+        </w:rPr>
+      </w:pPr>
+    </w:p>
+    <w:p>
+      <w:pPr>
+        <w:widowControl/>
+        <w:rPr>
+          <w:rFonts w:eastAsia="標楷體"/>
+        </w:rPr>
+      </w:pPr>
+    </w:p>
+    <w:p>
+      <w:pPr>
+        <w:widowControl/>
+        <w:rPr>
+          <w:rFonts w:eastAsia="標楷體"/>
+        </w:rPr>
+      </w:pPr>
+    </w:p>
+    <w:p>
+      <w:pPr>
+        <w:widowControl/>
+        <w:rPr>
+          <w:rFonts w:eastAsia="標楷體"/>
+        </w:rPr>
+      </w:pPr>
+    </w:p>
+    <w:p>
+      <w:pPr>
+        <w:widowControl/>
+        <w:rPr>
+          <w:rFonts w:eastAsia="標楷體"/>
+        </w:rPr>
+      </w:pPr>
+    </w:p>
+    <w:p>
+      <w:pPr>
+        <w:pStyle w:val="3"/>
+        <w:rPr>
+          <w:rFonts w:eastAsia="標楷體"/>
+        </w:rPr>
+      </w:pPr>
+      <w:r>
+        <w:rPr>
+          <w:rFonts w:eastAsia="標楷體" w:hint="eastAsia"/>
+        </w:rPr>
+        <w:t xml:space="preserve">SDK Tracker </w:t>
+      </w:r>
+      <w:r>
+        <w:rPr>
+          <w:rFonts w:eastAsia="標楷體" w:hint="eastAsia"/>
+          <w:noProof/>
+        </w:rPr>
+        <w:t>request</w:t>
+      </w:r>
+      <w:r>
+        <w:rPr>
+          <w:rFonts w:eastAsia="標楷體"/>
+          <w:noProof/>
+        </w:rPr>
+        <w:t>s</w:t>
+      </w:r>
+      <w:r>
+        <w:rPr>
+          <w:rFonts w:eastAsia="標楷體"/>
+        </w:rPr>
+        <w:t xml:space="preserve"> syntax</w:t>
+      </w:r>
+    </w:p>
+    <w:tbl>
+      <w:tblPr>
+        <w:tblStyle w:val="aa"/>
+        <w:tblW w:w="0" w:type="auto"/>
+        <w:tblLook w:val="04A0"/>
+      </w:tblPr>
+      <w:tblGrid>
+        <w:gridCol w:w="481"/>
+        <w:gridCol w:w="2063"/>
+        <w:gridCol w:w="837"/>
+        <w:gridCol w:w="1189"/>
+        <w:gridCol w:w="3090"/>
+        <w:gridCol w:w="862"/>
+      </w:tblGrid>
+      <w:tr>
+        <w:tc>
+          <w:tcPr>
+            <w:tcW w:w="481" w:type="dxa"/>
+            <w:vMerge w:val="restart"/>
+            <w:vAlign w:val="center"/>
+          </w:tcPr>
+          <w:p>
+            <w:pPr>
+              <w:jc w:val="center"/>
+              <w:rPr>
+                <w:rFonts w:eastAsia="標楷體"/>
+              </w:rPr>
+            </w:pPr>
+            <w:r>
+              <w:rPr>
+                <w:rFonts w:eastAsia="標楷體"/>
+              </w:rPr>
+              <w:t>H</w:t>
+            </w:r>
+          </w:p>
+          <w:p>
+            <w:pPr>
+              <w:jc w:val="center"/>
+              <w:rPr>
+                <w:rFonts w:eastAsia="標楷體"/>
+              </w:rPr>
+            </w:pPr>
+            <w:r>
+              <w:rPr>
+                <w:rFonts w:eastAsia="標楷體"/>
+              </w:rPr>
+              <w:t>E</w:t>
+            </w:r>
+          </w:p>
+          <w:p>
+            <w:pPr>
+              <w:jc w:val="center"/>
+              <w:rPr>
+                <w:rFonts w:eastAsia="標楷體"/>
+              </w:rPr>
+            </w:pPr>
+            <w:r>
+              <w:rPr>
+                <w:rFonts w:eastAsia="標楷體"/>
+              </w:rPr>
+              <w:t>A</w:t>
+            </w:r>
+          </w:p>
+          <w:p>
+            <w:pPr>
+              <w:jc w:val="center"/>
+              <w:rPr>
+                <w:rFonts w:eastAsia="標楷體"/>
+              </w:rPr>
+            </w:pPr>
+            <w:r>
+              <w:rPr>
+                <w:rFonts w:eastAsia="標楷體"/>
+              </w:rPr>
+              <w:t>D</w:t>
+            </w:r>
+          </w:p>
+          <w:p>
+            <w:pPr>
+              <w:jc w:val="center"/>
+              <w:rPr>
+                <w:rFonts w:eastAsia="標楷體"/>
+              </w:rPr>
+            </w:pPr>
+            <w:r>
+              <w:rPr>
+                <w:rFonts w:eastAsia="標楷體"/>
+              </w:rPr>
+              <w:t>E</w:t>
+            </w:r>
+          </w:p>
+          <w:p>
+            <w:pPr>
+              <w:jc w:val="center"/>
+              <w:rPr>
+                <w:rFonts w:eastAsia="標楷體"/>
+              </w:rPr>
+            </w:pPr>
+            <w:r>
+              <w:rPr>
+                <w:rFonts w:eastAsia="標楷體"/>
+              </w:rPr>
+              <w:t>R</w:t>
+            </w:r>
+          </w:p>
+        </w:tc>
+        <w:tc>
+          <w:tcPr>
+            <w:tcW w:w="2063" w:type="dxa"/>
+            <w:vAlign w:val="center"/>
+          </w:tcPr>
+          <w:p>
+            <w:pPr>
+              <w:jc w:val="center"/>
+              <w:rPr>
+                <w:rFonts w:eastAsia="標楷體"/>
+              </w:rPr>
+            </w:pPr>
+            <w:r>
+              <w:rPr>
+                <w:rFonts w:eastAsia="標楷體"/>
+              </w:rPr>
+              <w:t>Field Name</w:t>
+            </w:r>
+          </w:p>
+        </w:tc>
+        <w:tc>
+          <w:tcPr>
+            <w:tcW w:w="837" w:type="dxa"/>
+            <w:vAlign w:val="center"/>
+          </w:tcPr>
+          <w:p>
+            <w:pPr>
+              <w:jc w:val="center"/>
+              <w:rPr>
+                <w:rFonts w:eastAsia="標楷體"/>
+              </w:rPr>
+            </w:pPr>
+            <w:r>
+              <w:rPr>
+                <w:rFonts w:eastAsia="標楷體"/>
+              </w:rPr>
+              <w:t>Size</w:t>
+            </w:r>
+          </w:p>
+          <w:p>
+            <w:pPr>
+              <w:jc w:val="center"/>
+              <w:rPr>
+                <w:rFonts w:eastAsia="標楷體"/>
+              </w:rPr>
+            </w:pPr>
+            <w:r>
+              <w:rPr>
+                <w:rFonts w:eastAsia="標楷體"/>
+              </w:rPr>
+              <w:t>octets</w:t>
+            </w:r>
+          </w:p>
+        </w:tc>
+        <w:tc>
+          <w:tcPr>
+            <w:tcW w:w="1189" w:type="dxa"/>
+            <w:vAlign w:val="center"/>
+          </w:tcPr>
+          <w:p>
+            <w:pPr>
+              <w:jc w:val="center"/>
+              <w:rPr>
+                <w:rFonts w:eastAsia="標楷體"/>
+              </w:rPr>
+            </w:pPr>
+            <w:r>
+              <w:rPr>
+                <w:rFonts w:eastAsia="標楷體"/>
+              </w:rPr>
+              <w:t>Type</w:t>
+            </w:r>
+          </w:p>
+        </w:tc>
+        <w:tc>
+          <w:tcPr>
+            <w:tcW w:w="3090" w:type="dxa"/>
+            <w:vAlign w:val="center"/>
+          </w:tcPr>
+          <w:p>
+            <w:pPr>
+              <w:jc w:val="center"/>
+              <w:rPr>
+                <w:rFonts w:eastAsia="標楷體"/>
+              </w:rPr>
+            </w:pPr>
+            <w:r>
+              <w:rPr>
+                <w:rFonts w:eastAsia="標楷體"/>
+              </w:rPr>
+              <w:t>Description</w:t>
+            </w:r>
+          </w:p>
+        </w:tc>
+        <w:tc>
+          <w:tcPr>
+            <w:tcW w:w="862" w:type="dxa"/>
+            <w:vAlign w:val="center"/>
+          </w:tcPr>
+          <w:p>
+            <w:pPr>
+              <w:jc w:val="center"/>
+              <w:rPr>
+                <w:rFonts w:eastAsia="標楷體"/>
+              </w:rPr>
+            </w:pPr>
+            <w:r>
+              <w:rPr>
+                <w:rFonts w:eastAsia="標楷體"/>
+              </w:rPr>
+              <w:t>Ref.</w:t>
+            </w:r>
+          </w:p>
+        </w:tc>
+      </w:tr>
+      <w:tr>
+        <w:tc>
+          <w:tcPr>
+            <w:tcW w:w="481" w:type="dxa"/>
+            <w:vMerge/>
+          </w:tcPr>
+          <w:p>
+            <w:pPr>
+              <w:rPr>
+                <w:rFonts w:eastAsia="標楷體"/>
+              </w:rPr>
+            </w:pPr>
+          </w:p>
+        </w:tc>
+        <w:tc>
+          <w:tcPr>
+            <w:tcW w:w="2063" w:type="dxa"/>
+            <w:vAlign w:val="center"/>
+          </w:tcPr>
+          <w:p>
+            <w:pPr>
+              <w:jc w:val="both"/>
+              <w:rPr>
+                <w:rFonts w:eastAsia="標楷體"/>
+              </w:rPr>
+            </w:pPr>
+            <w:r>
+              <w:rPr>
+                <w:rFonts w:eastAsia="標楷體"/>
+              </w:rPr>
+              <w:t>command length</w:t>
+            </w:r>
+          </w:p>
+        </w:tc>
+        <w:tc>
+          <w:tcPr>
+            <w:tcW w:w="837" w:type="dxa"/>
+            <w:vAlign w:val="center"/>
+          </w:tcPr>
+          <w:p>
+            <w:pPr>
+              <w:jc w:val="center"/>
+              <w:rPr>
+                <w:rFonts w:eastAsia="標楷體"/>
+              </w:rPr>
+            </w:pPr>
+            <w:r>
+              <w:rPr>
+                <w:rFonts w:eastAsia="標楷體"/>
+              </w:rPr>
+              <w:t>4</w:t>
+            </w:r>
+          </w:p>
+        </w:tc>
+        <w:tc>
+          <w:tcPr>
+            <w:tcW w:w="1189" w:type="dxa"/>
+            <w:vAlign w:val="center"/>
+          </w:tcPr>
+          <w:p>
+            <w:pPr>
+              <w:jc w:val="center"/>
+              <w:rPr>
+                <w:rFonts w:eastAsia="標楷體"/>
+              </w:rPr>
+            </w:pPr>
+            <w:r>
+              <w:rPr>
+                <w:rFonts w:eastAsia="標楷體"/>
+              </w:rPr>
+              <w:t>Integer</w:t>
+            </w:r>
+          </w:p>
+        </w:tc>
+        <w:tc>
+          <w:tcPr>
+            <w:tcW w:w="3090" w:type="dxa"/>
+          </w:tcPr>
+          <w:p>
+            <w:pPr>
+              <w:rPr>
+                <w:rFonts w:eastAsia="標楷體"/>
+              </w:rPr>
+            </w:pPr>
+            <w:r>
+              <w:rPr>
+                <w:rFonts w:eastAsia="標楷體"/>
+              </w:rPr>
+              <w:t>Set to</w:t>
+            </w:r>
+            <w:r>
+              <w:rPr>
+                <w:rFonts w:eastAsia="標楷體"/>
+              </w:rPr>
+              <w:t xml:space="preserve"> the</w:t>
+            </w:r>
+            <w:r>
+              <w:rPr>
+                <w:rFonts w:eastAsia="標楷體"/>
+              </w:rPr>
+              <w:t xml:space="preserve"> </w:t>
+            </w:r>
+            <w:r>
+              <w:rPr>
+                <w:rFonts w:eastAsia="標楷體"/>
+                <w:noProof/>
+              </w:rPr>
+              <w:t>overall</w:t>
+            </w:r>
+            <w:r>
+              <w:rPr>
+                <w:rFonts w:eastAsia="標楷體"/>
+              </w:rPr>
+              <w:t xml:space="preserve"> length of PDU</w:t>
+            </w:r>
+            <w:r>
+              <w:rPr>
+                <w:rFonts w:eastAsia="標楷體" w:hint="eastAsia"/>
+              </w:rPr>
+              <w:t>.</w:t>
+            </w:r>
+          </w:p>
+        </w:tc>
+        <w:tc>
+          <w:tcPr>
+            <w:tcW w:w="862" w:type="dxa"/>
+            <w:vAlign w:val="center"/>
+          </w:tcPr>
+          <w:p>
+            <w:pPr>
+              <w:jc w:val="center"/>
+              <w:rPr>
+                <w:rFonts w:eastAsia="標楷體"/>
+              </w:rPr>
+            </w:pPr>
+            <w:fldSimple w:instr=" REF _Ref433372977 \r \h  \* MERGEFORMAT ">
+              <w:r>
+                <w:rPr>
+                  <w:rFonts w:eastAsia="標楷體"/>
+                </w:rPr>
+                <w:t>3.1.1</w:t>
+              </w:r>
+            </w:fldSimple>
+          </w:p>
+        </w:tc>
+      </w:tr>
+      <w:tr>
+        <w:tc>
+          <w:tcPr>
+            <w:tcW w:w="481" w:type="dxa"/>
+            <w:vMerge/>
+          </w:tcPr>
+          <w:p>
+            <w:pPr>
+              <w:rPr>
+                <w:rFonts w:eastAsia="標楷體"/>
+              </w:rPr>
+            </w:pPr>
+          </w:p>
+        </w:tc>
+        <w:tc>
+          <w:tcPr>
+            <w:tcW w:w="2063" w:type="dxa"/>
+            <w:vAlign w:val="center"/>
+          </w:tcPr>
+          <w:p>
+            <w:pPr>
+              <w:jc w:val="both"/>
+              <w:rPr>
+                <w:rFonts w:eastAsia="標楷體"/>
+              </w:rPr>
+            </w:pPr>
+            <w:r>
+              <w:rPr>
+                <w:rFonts w:eastAsia="標楷體"/>
+              </w:rPr>
+              <w:t>command id</w:t>
+            </w:r>
+          </w:p>
+        </w:tc>
+        <w:tc>
+          <w:tcPr>
+            <w:tcW w:w="837" w:type="dxa"/>
+            <w:vAlign w:val="center"/>
+          </w:tcPr>
+          <w:p>
+            <w:pPr>
+              <w:jc w:val="center"/>
+              <w:rPr>
+                <w:rFonts w:eastAsia="標楷體"/>
+              </w:rPr>
+            </w:pPr>
+            <w:r>
+              <w:rPr>
+                <w:rFonts w:eastAsia="標楷體"/>
+              </w:rPr>
+              <w:t>4</w:t>
+            </w:r>
+          </w:p>
+        </w:tc>
+        <w:tc>
+          <w:tcPr>
+            <w:tcW w:w="1189" w:type="dxa"/>
+            <w:vAlign w:val="center"/>
+          </w:tcPr>
+          <w:p>
+            <w:pPr>
+              <w:jc w:val="center"/>
+              <w:rPr>
+                <w:rFonts w:eastAsia="標楷體"/>
+              </w:rPr>
+            </w:pPr>
+            <w:r>
+              <w:rPr>
+                <w:rFonts w:eastAsia="標楷體"/>
+              </w:rPr>
+              <w:t>Integer</w:t>
+            </w:r>
+          </w:p>
+        </w:tc>
+        <w:tc>
+          <w:tcPr>
+            <w:tcW w:w="3090" w:type="dxa"/>
+          </w:tcPr>
+          <w:p>
+            <w:pPr>
+              <w:rPr>
+                <w:rFonts w:eastAsia="標楷體"/>
+              </w:rPr>
+            </w:pPr>
+            <w:r>
+              <w:rPr>
+                <w:rFonts w:eastAsia="標楷體"/>
+                <w:noProof/>
+              </w:rPr>
+              <w:t>The v</w:t>
+            </w:r>
+            <w:r>
+              <w:rPr>
+                <w:rFonts w:eastAsia="標楷體"/>
+                <w:noProof/>
+              </w:rPr>
+              <w:t>alue</w:t>
+            </w:r>
+            <w:r>
+              <w:rPr>
+                <w:rFonts w:eastAsia="標楷體"/>
+              </w:rPr>
+              <w:t xml:space="preserve"> corresponding to </w:t>
+            </w:r>
+            <w:r>
+              <w:rPr>
+                <w:rFonts w:eastAsia="標楷體" w:hint="eastAsia"/>
+              </w:rPr>
+              <w:t>SDK Tracker</w:t>
+            </w:r>
+            <w:r>
+              <w:rPr>
+                <w:rFonts w:eastAsia="標楷體" w:hint="eastAsia"/>
+              </w:rPr>
+              <w:t xml:space="preserve"> request.</w:t>
+            </w:r>
+          </w:p>
+        </w:tc>
+        <w:tc>
+          <w:tcPr>
+            <w:tcW w:w="862" w:type="dxa"/>
+            <w:vAlign w:val="center"/>
+          </w:tcPr>
+          <w:p>
+            <w:pPr>
+              <w:jc w:val="center"/>
+              <w:rPr>
+                <w:rFonts w:eastAsia="標楷體"/>
+              </w:rPr>
+            </w:pPr>
+            <w:fldSimple w:instr=" REF _Ref433373034 \r \h  \* MERGEFORMAT ">
+              <w:r>
+                <w:rPr>
+                  <w:rFonts w:eastAsia="標楷體"/>
+                </w:rPr>
+                <w:t>3.1.2</w:t>
+              </w:r>
+            </w:fldSimple>
+          </w:p>
+        </w:tc>
+      </w:tr>
+      <w:tr>
+        <w:tc>
+          <w:tcPr>
+            <w:tcW w:w="481" w:type="dxa"/>
+            <w:vMerge/>
+          </w:tcPr>
+          <w:p>
+            <w:pPr>
+              <w:rPr>
+                <w:rFonts w:eastAsia="標楷體"/>
+              </w:rPr>
+            </w:pPr>
+          </w:p>
+        </w:tc>
+        <w:tc>
+          <w:tcPr>
+            <w:tcW w:w="2063" w:type="dxa"/>
+            <w:vAlign w:val="center"/>
+          </w:tcPr>
+          <w:p>
+            <w:pPr>
+              <w:jc w:val="both"/>
+              <w:rPr>
+                <w:rFonts w:eastAsia="標楷體"/>
+              </w:rPr>
+            </w:pPr>
+            <w:r>
+              <w:rPr>
+                <w:rFonts w:eastAsia="標楷體"/>
+              </w:rPr>
+              <w:t>command status</w:t>
+            </w:r>
+          </w:p>
+        </w:tc>
+        <w:tc>
+          <w:tcPr>
+            <w:tcW w:w="837" w:type="dxa"/>
+            <w:vAlign w:val="center"/>
+          </w:tcPr>
+          <w:p>
+            <w:pPr>
+              <w:jc w:val="center"/>
+              <w:rPr>
+                <w:rFonts w:eastAsia="標楷體"/>
+              </w:rPr>
+            </w:pPr>
+            <w:r>
+              <w:rPr>
+                <w:rFonts w:eastAsia="標楷體"/>
+              </w:rPr>
+              <w:t>4</w:t>
+            </w:r>
+          </w:p>
+        </w:tc>
+        <w:tc>
+          <w:tcPr>
+            <w:tcW w:w="1189" w:type="dxa"/>
+            <w:vAlign w:val="center"/>
+          </w:tcPr>
+          <w:p>
+            <w:pPr>
+              <w:jc w:val="center"/>
+              <w:rPr>
+                <w:rFonts w:eastAsia="標楷體"/>
+              </w:rPr>
+            </w:pPr>
+            <w:r>
+              <w:rPr>
+                <w:rFonts w:eastAsia="標楷體"/>
+              </w:rPr>
+              <w:t>Integer</w:t>
+            </w:r>
+          </w:p>
+        </w:tc>
+        <w:tc>
+          <w:tcPr>
+            <w:tcW w:w="3090" w:type="dxa"/>
+          </w:tcPr>
+          <w:p>
+            <w:pPr>
+              <w:rPr>
+                <w:rFonts w:eastAsia="標楷體"/>
+              </w:rPr>
+            </w:pPr>
+            <w:r>
+              <w:rPr>
+                <w:rFonts w:eastAsia="標楷體"/>
+              </w:rPr>
+              <w:t>Set to STATUS_ROK</w:t>
+            </w:r>
+            <w:r>
+              <w:rPr>
+                <w:rFonts w:eastAsia="標楷體" w:hint="eastAsia"/>
+              </w:rPr>
+              <w:t>.</w:t>
+            </w:r>
+          </w:p>
+        </w:tc>
+        <w:tc>
+          <w:tcPr>
+            <w:tcW w:w="862" w:type="dxa"/>
+            <w:vAlign w:val="center"/>
+          </w:tcPr>
+          <w:p>
+            <w:pPr>
+              <w:jc w:val="center"/>
+              <w:rPr>
+                <w:rFonts w:eastAsia="標楷體"/>
+              </w:rPr>
+            </w:pPr>
+            <w:fldSimple w:instr=" REF _Ref433373013 \r \h  \* MERGEFORMAT ">
+              <w:r>
+                <w:rPr>
+                  <w:rFonts w:eastAsia="標楷體"/>
+                </w:rPr>
+                <w:t>3.1.3</w:t>
+              </w:r>
+            </w:fldSimple>
+          </w:p>
+        </w:tc>
+      </w:tr>
+      <w:tr>
+        <w:tc>
+          <w:tcPr>
+            <w:tcW w:w="481" w:type="dxa"/>
+            <w:vMerge/>
+          </w:tcPr>
+          <w:p>
+            <w:pPr>
+              <w:rPr>
+                <w:rFonts w:eastAsia="標楷體"/>
+              </w:rPr>
+            </w:pPr>
+          </w:p>
+        </w:tc>
+        <w:tc>
+          <w:tcPr>
+            <w:tcW w:w="2063" w:type="dxa"/>
+            <w:vAlign w:val="center"/>
+          </w:tcPr>
+          <w:p>
+            <w:pPr>
+              <w:jc w:val="both"/>
+              <w:rPr>
+                <w:rFonts w:eastAsia="標楷體"/>
+              </w:rPr>
+            </w:pPr>
+            <w:r>
+              <w:rPr>
+                <w:rFonts w:eastAsia="標楷體"/>
+              </w:rPr>
+              <w:t>sequence number</w:t>
+            </w:r>
+          </w:p>
+        </w:tc>
+        <w:tc>
+          <w:tcPr>
+            <w:tcW w:w="837" w:type="dxa"/>
+            <w:vAlign w:val="center"/>
+          </w:tcPr>
+          <w:p>
+            <w:pPr>
+              <w:jc w:val="center"/>
+              <w:rPr>
+                <w:rFonts w:eastAsia="標楷體"/>
+              </w:rPr>
+            </w:pPr>
+            <w:r>
+              <w:rPr>
+                <w:rFonts w:eastAsia="標楷體"/>
+              </w:rPr>
+              <w:t>4</w:t>
+            </w:r>
+          </w:p>
+        </w:tc>
+        <w:tc>
+          <w:tcPr>
+            <w:tcW w:w="1189" w:type="dxa"/>
+            <w:vAlign w:val="center"/>
+          </w:tcPr>
+          <w:p>
+            <w:pPr>
+              <w:jc w:val="center"/>
+              <w:rPr>
+                <w:rFonts w:eastAsia="標楷體"/>
+              </w:rPr>
+            </w:pPr>
+            <w:r>
+              <w:rPr>
+                <w:rFonts w:eastAsia="標楷體"/>
+              </w:rPr>
+              <w:t>Integer</w:t>
+            </w:r>
+          </w:p>
+        </w:tc>
+        <w:tc>
+          <w:tcPr>
+            <w:tcW w:w="3090" w:type="dxa"/>
+          </w:tcPr>
+          <w:p>
+            <w:pPr>
+              <w:rPr>
+                <w:rFonts w:eastAsia="標楷體"/>
+              </w:rPr>
+            </w:pPr>
+            <w:r>
+              <w:rPr>
+                <w:rFonts w:eastAsia="標楷體"/>
+              </w:rPr>
+              <w:t xml:space="preserve">Set to a unique sequence number. The associated </w:t>
+            </w:r>
+            <w:r>
+              <w:rPr>
+                <w:rFonts w:eastAsia="標楷體" w:hint="eastAsia"/>
+              </w:rPr>
+              <w:t>configuration</w:t>
+            </w:r>
+            <w:r>
+              <w:rPr>
+                <w:rFonts w:eastAsia="標楷體"/>
+              </w:rPr>
+              <w:t xml:space="preserve"> re</w:t>
+            </w:r>
+            <w:r>
+              <w:rPr>
+                <w:rFonts w:eastAsia="標楷體" w:hint="eastAsia"/>
+              </w:rPr>
+              <w:t xml:space="preserve">sponse </w:t>
+            </w:r>
+            <w:r>
+              <w:rPr>
+                <w:rFonts w:eastAsia="標楷體"/>
+              </w:rPr>
+              <w:t>PDU should echo the same sequence number</w:t>
+            </w:r>
+            <w:r>
+              <w:rPr>
+                <w:rFonts w:eastAsia="標楷體" w:hint="eastAsia"/>
+              </w:rPr>
+              <w:t>.</w:t>
+            </w:r>
+          </w:p>
+        </w:tc>
+        <w:tc>
+          <w:tcPr>
+            <w:tcW w:w="862" w:type="dxa"/>
+            <w:vAlign w:val="center"/>
+          </w:tcPr>
+          <w:p>
+            <w:pPr>
+              <w:jc w:val="center"/>
+              <w:rPr>
+                <w:rFonts w:eastAsia="標楷體"/>
+              </w:rPr>
+            </w:pPr>
+            <w:fldSimple w:instr=" REF _Ref433373050 \r \h  \* MERGEFORMAT ">
+              <w:r>
+                <w:rPr>
+                  <w:rFonts w:eastAsia="標楷體"/>
+                </w:rPr>
+                <w:t>3.1.4</w:t>
+              </w:r>
+            </w:fldSimple>
+          </w:p>
+        </w:tc>
+      </w:tr>
+      <w:tr>
+        <w:tc>
+          <w:tcPr>
+            <w:tcW w:w="481" w:type="dxa"/>
+            <w:vAlign w:val="center"/>
+          </w:tcPr>
+          <w:p>
+            <w:pPr>
+              <w:jc w:val="center"/>
+              <w:rPr>
+                <w:rFonts w:eastAsia="標楷體"/>
+              </w:rPr>
+            </w:pPr>
+            <w:r>
+              <w:rPr>
+                <w:rFonts w:eastAsia="標楷體"/>
+              </w:rPr>
+              <w:t>B</w:t>
+            </w:r>
+          </w:p>
+          <w:p>
+            <w:pPr>
+              <w:jc w:val="center"/>
+              <w:rPr>
+                <w:rFonts w:eastAsia="標楷體"/>
+              </w:rPr>
+            </w:pPr>
+            <w:r>
+              <w:rPr>
+                <w:rFonts w:eastAsia="標楷體"/>
+              </w:rPr>
+              <w:t>O</w:t>
+            </w:r>
+          </w:p>
+          <w:p>
+            <w:pPr>
+              <w:jc w:val="center"/>
+              <w:rPr>
+                <w:rFonts w:eastAsia="標楷體"/>
+              </w:rPr>
+            </w:pPr>
+            <w:r>
+              <w:rPr>
+                <w:rFonts w:eastAsia="標楷體"/>
+              </w:rPr>
+              <w:t>D</w:t>
+            </w:r>
+          </w:p>
+          <w:p>
+            <w:pPr>
+              <w:jc w:val="center"/>
+              <w:rPr>
+                <w:rFonts w:eastAsia="標楷體"/>
+              </w:rPr>
+            </w:pPr>
+            <w:r>
+              <w:rPr>
+                <w:rFonts w:eastAsia="標楷體"/>
+              </w:rPr>
+              <w:t>Y</w:t>
+            </w:r>
+          </w:p>
+        </w:tc>
+        <w:tc>
+          <w:tcPr>
+            <w:tcW w:w="2063" w:type="dxa"/>
+            <w:vAlign w:val="center"/>
+          </w:tcPr>
+          <w:p>
+            <w:pPr>
+              <w:rPr>
+                <w:rFonts w:eastAsia="標楷體"/>
+              </w:rPr>
+            </w:pPr>
+            <w:r>
+              <w:rPr>
+                <w:rFonts w:eastAsia="標楷體" w:hint="eastAsia"/>
+              </w:rPr>
+              <w:t>Track Data</w:t>
+            </w:r>
+          </w:p>
+        </w:tc>
+        <w:tc>
+          <w:tcPr>
+            <w:tcW w:w="837" w:type="dxa"/>
+            <w:vAlign w:val="center"/>
+          </w:tcPr>
+          <w:p>
+            <w:pPr>
+              <w:jc w:val="center"/>
+              <w:rPr>
+                <w:rFonts w:eastAsia="標楷體"/>
+              </w:rPr>
+            </w:pPr>
+            <w:r>
+              <w:rPr>
+                <w:rFonts w:eastAsia="標楷體" w:hint="eastAsia"/>
+              </w:rPr>
+              <w:t>Var.</w:t>
+            </w:r>
+          </w:p>
+        </w:tc>
+        <w:tc>
+          <w:tcPr>
+            <w:tcW w:w="1189" w:type="dxa"/>
+            <w:vAlign w:val="center"/>
+          </w:tcPr>
+          <w:p>
+            <w:pPr>
+              <w:jc w:val="center"/>
+              <w:rPr>
+                <w:rFonts w:eastAsia="標楷體"/>
+              </w:rPr>
+            </w:pPr>
+            <w:r>
+              <w:rPr>
+                <w:rFonts w:eastAsia="標楷體" w:hint="eastAsia"/>
+              </w:rPr>
+              <w:t>C-</w:t>
+            </w:r>
+            <w:r>
+              <w:rPr>
+                <w:rFonts w:eastAsia="標楷體"/>
+              </w:rPr>
+              <w:t xml:space="preserve">Octet </w:t>
+            </w:r>
+          </w:p>
+          <w:p>
+            <w:pPr>
+              <w:jc w:val="center"/>
+              <w:rPr>
+                <w:rFonts w:eastAsia="標楷體"/>
+              </w:rPr>
+            </w:pPr>
+            <w:r>
+              <w:rPr>
+                <w:rFonts w:eastAsia="標楷體"/>
+              </w:rPr>
+              <w:t>String</w:t>
+            </w:r>
+          </w:p>
+        </w:tc>
+        <w:tc>
+          <w:tcPr>
+            <w:tcW w:w="3090" w:type="dxa"/>
+          </w:tcPr>
+          <w:p>
+            <w:pPr>
+              <w:rPr>
+                <w:rFonts w:eastAsia="標楷體"/>
+              </w:rPr>
+            </w:pPr>
+            <w:r>
+              <w:rPr>
+                <w:rFonts w:eastAsia="標楷體" w:cs="Times New Roman"/>
+                <w:szCs w:val="24"/>
+              </w:rPr>
+              <w:t>Mandatory Parameter</w:t>
+            </w:r>
+            <w:r>
+              <w:rPr>
+                <w:rFonts w:eastAsia="標楷體" w:hint="eastAsia"/>
+              </w:rPr>
+              <w:t>.</w:t>
+            </w:r>
+          </w:p>
+          <w:p>
+            <w:pPr>
+              <w:rPr>
+                <w:rFonts w:eastAsia="標楷體"/>
+              </w:rPr>
+            </w:pPr>
+            <w:r>
+              <w:rPr>
+                <w:rFonts w:eastAsia="標楷體" w:hint="eastAsia"/>
+              </w:rPr>
+              <w:t>JSON Format.</w:t>
+            </w:r>
+          </w:p>
+        </w:tc>
+        <w:tc>
+          <w:tcPr>
+            <w:tcW w:w="862" w:type="dxa"/>
+            <w:vAlign w:val="center"/>
+          </w:tcPr>
+          <w:p>
+            <w:pPr>
+              <w:jc w:val="center"/>
+              <w:rPr>
+                <w:rFonts w:eastAsia="標楷體"/>
+              </w:rPr>
+            </w:pPr>
+          </w:p>
+        </w:tc>
+      </w:tr>
+    </w:tbl>
+    <w:p>
+      <w:pPr>
+        <w:widowControl/>
+        <w:rPr>
+          <w:rFonts w:eastAsia="標楷體"/>
+        </w:rPr>
+      </w:pPr>
+    </w:p>
+    <w:p>
+      <w:pPr>
+        <w:pStyle w:val="3"/>
+        <w:rPr>
+          <w:rFonts w:eastAsia="標楷體"/>
+        </w:rPr>
+      </w:pPr>
+      <w:r>
+        <w:rPr>
+          <w:rFonts w:eastAsia="標楷體" w:hint="eastAsia"/>
+        </w:rPr>
+        <w:t xml:space="preserve">SDK Tracker </w:t>
+      </w:r>
+      <w:r>
+        <w:rPr>
+          <w:rFonts w:eastAsia="標楷體" w:hint="eastAsia"/>
+          <w:noProof/>
+        </w:rPr>
+        <w:t>response</w:t>
+      </w:r>
+      <w:r>
+        <w:rPr>
+          <w:rFonts w:eastAsia="標楷體"/>
+        </w:rPr>
+        <w:t xml:space="preserve"> syntax</w:t>
+      </w:r>
+    </w:p>
+    <w:tbl>
+      <w:tblPr>
+        <w:tblStyle w:val="aa"/>
+        <w:tblW w:w="0" w:type="auto"/>
+        <w:tblLook w:val="04A0"/>
+      </w:tblPr>
+      <w:tblGrid>
+        <w:gridCol w:w="491"/>
+        <w:gridCol w:w="2141"/>
+        <w:gridCol w:w="843"/>
+        <w:gridCol w:w="984"/>
+        <w:gridCol w:w="3187"/>
+        <w:gridCol w:w="876"/>
+      </w:tblGrid>
+      <w:tr>
+        <w:tc>
+          <w:tcPr>
+            <w:tcW w:w="491" w:type="dxa"/>
+            <w:vMerge w:val="restart"/>
+            <w:vAlign w:val="center"/>
+          </w:tcPr>
+          <w:p>
+            <w:pPr>
+              <w:jc w:val="center"/>
+              <w:rPr>
+                <w:rFonts w:eastAsia="標楷體"/>
+              </w:rPr>
+            </w:pPr>
+            <w:r>
+              <w:rPr>
+                <w:rFonts w:eastAsia="標楷體"/>
+              </w:rPr>
+              <w:t>H</w:t>
+            </w:r>
+          </w:p>
+          <w:p>
+            <w:pPr>
+              <w:jc w:val="center"/>
+              <w:rPr>
+                <w:rFonts w:eastAsia="標楷體"/>
+              </w:rPr>
+            </w:pPr>
+            <w:r>
+              <w:rPr>
+                <w:rFonts w:eastAsia="標楷體"/>
+              </w:rPr>
+              <w:t>E</w:t>
+            </w:r>
+          </w:p>
+          <w:p>
+            <w:pPr>
+              <w:jc w:val="center"/>
+              <w:rPr>
+                <w:rFonts w:eastAsia="標楷體"/>
+              </w:rPr>
+            </w:pPr>
+            <w:r>
+              <w:rPr>
+                <w:rFonts w:eastAsia="標楷體"/>
+              </w:rPr>
+              <w:t>A</w:t>
+            </w:r>
+          </w:p>
+          <w:p>
+            <w:pPr>
+              <w:jc w:val="center"/>
+              <w:rPr>
+                <w:rFonts w:eastAsia="標楷體"/>
+              </w:rPr>
+            </w:pPr>
+            <w:r>
+              <w:rPr>
+                <w:rFonts w:eastAsia="標楷體"/>
+              </w:rPr>
+              <w:t>D</w:t>
+            </w:r>
+          </w:p>
+          <w:p>
+            <w:pPr>
+              <w:jc w:val="center"/>
+              <w:rPr>
+                <w:rFonts w:eastAsia="標楷體"/>
+              </w:rPr>
+            </w:pPr>
+            <w:r>
+              <w:rPr>
+                <w:rFonts w:eastAsia="標楷體"/>
+              </w:rPr>
+              <w:t>E</w:t>
+            </w:r>
+          </w:p>
+          <w:p>
+            <w:pPr>
+              <w:jc w:val="center"/>
+              <w:rPr>
+                <w:rFonts w:eastAsia="標楷體"/>
+              </w:rPr>
+            </w:pPr>
+            <w:r>
+              <w:rPr>
+                <w:rFonts w:eastAsia="標楷體"/>
+              </w:rPr>
+              <w:t>R</w:t>
+            </w:r>
+          </w:p>
+        </w:tc>
+        <w:tc>
+          <w:tcPr>
+            <w:tcW w:w="2141" w:type="dxa"/>
+            <w:vAlign w:val="center"/>
+          </w:tcPr>
+          <w:p>
+            <w:pPr>
+              <w:jc w:val="center"/>
+              <w:rPr>
+                <w:rFonts w:eastAsia="標楷體"/>
+              </w:rPr>
+            </w:pPr>
+            <w:r>
+              <w:rPr>
+                <w:rFonts w:eastAsia="標楷體"/>
+              </w:rPr>
+              <w:t>Field Name</w:t>
+            </w:r>
+          </w:p>
+        </w:tc>
+        <w:tc>
+          <w:tcPr>
+            <w:tcW w:w="843" w:type="dxa"/>
+            <w:vAlign w:val="center"/>
+          </w:tcPr>
+          <w:p>
+            <w:pPr>
+              <w:jc w:val="center"/>
+              <w:rPr>
+                <w:rFonts w:eastAsia="標楷體"/>
+              </w:rPr>
+            </w:pPr>
+            <w:r>
+              <w:rPr>
+                <w:rFonts w:eastAsia="標楷體"/>
+              </w:rPr>
+              <w:t>Size</w:t>
+            </w:r>
+          </w:p>
+          <w:p>
+            <w:pPr>
+              <w:jc w:val="center"/>
+              <w:rPr>
+                <w:rFonts w:eastAsia="標楷體"/>
+              </w:rPr>
+            </w:pPr>
+            <w:r>
+              <w:rPr>
+                <w:rFonts w:eastAsia="標楷體"/>
+              </w:rPr>
+              <w:t>octets</w:t>
+            </w:r>
+          </w:p>
+        </w:tc>
+        <w:tc>
+          <w:tcPr>
+            <w:tcW w:w="984" w:type="dxa"/>
+            <w:vAlign w:val="center"/>
+          </w:tcPr>
+          <w:p>
+            <w:pPr>
+              <w:jc w:val="center"/>
+              <w:rPr>
+                <w:rFonts w:eastAsia="標楷體"/>
+              </w:rPr>
+            </w:pPr>
+            <w:r>
+              <w:rPr>
+                <w:rFonts w:eastAsia="標楷體"/>
+              </w:rPr>
+              <w:t>Type</w:t>
+            </w:r>
+          </w:p>
+        </w:tc>
+        <w:tc>
+          <w:tcPr>
+            <w:tcW w:w="3187" w:type="dxa"/>
+            <w:vAlign w:val="center"/>
+          </w:tcPr>
+          <w:p>
+            <w:pPr>
+              <w:jc w:val="center"/>
+              <w:rPr>
+                <w:rFonts w:eastAsia="標楷體"/>
+              </w:rPr>
+            </w:pPr>
+            <w:r>
+              <w:rPr>
+                <w:rFonts w:eastAsia="標楷體"/>
+              </w:rPr>
+              <w:t>Description</w:t>
+            </w:r>
+          </w:p>
+        </w:tc>
+        <w:tc>
+          <w:tcPr>
+            <w:tcW w:w="876" w:type="dxa"/>
+            <w:vAlign w:val="center"/>
+          </w:tcPr>
+          <w:p>
+            <w:pPr>
+              <w:jc w:val="center"/>
+              <w:rPr>
+                <w:rFonts w:eastAsia="標楷體"/>
+              </w:rPr>
+            </w:pPr>
+            <w:r>
+              <w:rPr>
+                <w:rFonts w:eastAsia="標楷體"/>
+              </w:rPr>
+              <w:t>Ref.</w:t>
+            </w:r>
+          </w:p>
+        </w:tc>
+      </w:tr>
+      <w:tr>
+        <w:tc>
+          <w:tcPr>
+            <w:tcW w:w="491" w:type="dxa"/>
+            <w:vMerge/>
+          </w:tcPr>
+          <w:p>
+            <w:pPr>
+              <w:rPr>
+                <w:rFonts w:eastAsia="標楷體"/>
+              </w:rPr>
+            </w:pPr>
+          </w:p>
+        </w:tc>
+        <w:tc>
+          <w:tcPr>
+            <w:tcW w:w="2141" w:type="dxa"/>
+            <w:vAlign w:val="center"/>
+          </w:tcPr>
+          <w:p>
+            <w:pPr>
+              <w:jc w:val="both"/>
+              <w:rPr>
+                <w:rFonts w:eastAsia="標楷體"/>
+              </w:rPr>
+            </w:pPr>
+            <w:r>
+              <w:rPr>
+                <w:rFonts w:eastAsia="標楷體"/>
+              </w:rPr>
+              <w:t>command length</w:t>
+            </w:r>
+          </w:p>
+        </w:tc>
+        <w:tc>
+          <w:tcPr>
+            <w:tcW w:w="843" w:type="dxa"/>
+            <w:vAlign w:val="center"/>
+          </w:tcPr>
+          <w:p>
+            <w:pPr>
+              <w:jc w:val="center"/>
+              <w:rPr>
+                <w:rFonts w:eastAsia="標楷體"/>
+              </w:rPr>
+            </w:pPr>
+            <w:r>
+              <w:rPr>
+                <w:rFonts w:eastAsia="標楷體"/>
+              </w:rPr>
+              <w:t>4</w:t>
+            </w:r>
+          </w:p>
+        </w:tc>
+        <w:tc>
+          <w:tcPr>
+            <w:tcW w:w="984" w:type="dxa"/>
+            <w:vAlign w:val="center"/>
+          </w:tcPr>
+          <w:p>
+            <w:pPr>
+              <w:jc w:val="center"/>
+              <w:rPr>
+                <w:rFonts w:eastAsia="標楷體"/>
+              </w:rPr>
+            </w:pPr>
+            <w:r>
+              <w:rPr>
+                <w:rFonts w:eastAsia="標楷體"/>
+              </w:rPr>
+              <w:t>Integer</w:t>
+            </w:r>
+          </w:p>
+        </w:tc>
+        <w:tc>
+          <w:tcPr>
+            <w:tcW w:w="3187" w:type="dxa"/>
+          </w:tcPr>
+          <w:p>
+            <w:pPr>
+              <w:rPr>
+                <w:rFonts w:eastAsia="標楷體"/>
+              </w:rPr>
+            </w:pPr>
+            <w:r>
+              <w:rPr>
+                <w:rFonts w:eastAsia="標楷體"/>
+              </w:rPr>
+              <w:t>Set to</w:t>
+            </w:r>
+            <w:r>
+              <w:rPr>
+                <w:rFonts w:eastAsia="標楷體"/>
+              </w:rPr>
+              <w:t xml:space="preserve"> the</w:t>
+            </w:r>
+            <w:r>
+              <w:rPr>
+                <w:rFonts w:eastAsia="標楷體"/>
+              </w:rPr>
+              <w:t xml:space="preserve"> </w:t>
+            </w:r>
+            <w:r>
+              <w:rPr>
+                <w:rFonts w:eastAsia="標楷體"/>
+                <w:noProof/>
+              </w:rPr>
+              <w:t>overall</w:t>
+            </w:r>
+            <w:r>
+              <w:rPr>
+                <w:rFonts w:eastAsia="標楷體"/>
+              </w:rPr>
+              <w:t xml:space="preserve"> length of PDU</w:t>
+            </w:r>
+            <w:r>
+              <w:rPr>
+                <w:rFonts w:eastAsia="標楷體" w:hint="eastAsia"/>
+              </w:rPr>
+              <w:t>.</w:t>
+            </w:r>
+          </w:p>
+        </w:tc>
+        <w:tc>
+          <w:tcPr>
+            <w:tcW w:w="876" w:type="dxa"/>
+            <w:vAlign w:val="center"/>
+          </w:tcPr>
+          <w:p>
+            <w:pPr>
+              <w:jc w:val="center"/>
+              <w:rPr>
+                <w:rFonts w:eastAsia="標楷體"/>
+              </w:rPr>
+            </w:pPr>
+            <w:fldSimple w:instr=" REF _Ref433372977 \r \h  \* MERGEFORMAT ">
+              <w:r>
+                <w:rPr>
+                  <w:rFonts w:eastAsia="標楷體"/>
+                </w:rPr>
+                <w:t>3.1.1</w:t>
+              </w:r>
+            </w:fldSimple>
+          </w:p>
+        </w:tc>
+      </w:tr>
+      <w:tr>
+        <w:tc>
+          <w:tcPr>
+            <w:tcW w:w="491" w:type="dxa"/>
+            <w:vMerge/>
+          </w:tcPr>
+          <w:p>
+            <w:pPr>
+              <w:rPr>
+                <w:rFonts w:eastAsia="標楷體"/>
+              </w:rPr>
+            </w:pPr>
+          </w:p>
+        </w:tc>
+        <w:tc>
+          <w:tcPr>
+            <w:tcW w:w="2141" w:type="dxa"/>
+            <w:vAlign w:val="center"/>
+          </w:tcPr>
+          <w:p>
+            <w:pPr>
+              <w:jc w:val="both"/>
+              <w:rPr>
+                <w:rFonts w:eastAsia="標楷體"/>
+              </w:rPr>
+            </w:pPr>
+            <w:r>
+              <w:rPr>
+                <w:rFonts w:eastAsia="標楷體"/>
+              </w:rPr>
+              <w:t>command id</w:t>
+            </w:r>
+          </w:p>
+        </w:tc>
+        <w:tc>
+          <w:tcPr>
+            <w:tcW w:w="843" w:type="dxa"/>
+            <w:vAlign w:val="center"/>
+          </w:tcPr>
+          <w:p>
+            <w:pPr>
+              <w:jc w:val="center"/>
+              <w:rPr>
+                <w:rFonts w:eastAsia="標楷體"/>
+              </w:rPr>
+            </w:pPr>
+            <w:r>
+              <w:rPr>
+                <w:rFonts w:eastAsia="標楷體"/>
+              </w:rPr>
+              <w:t>4</w:t>
+            </w:r>
+          </w:p>
+        </w:tc>
+        <w:tc>
+          <w:tcPr>
+            <w:tcW w:w="984" w:type="dxa"/>
+            <w:vAlign w:val="center"/>
+          </w:tcPr>
+          <w:p>
+            <w:pPr>
+              <w:jc w:val="center"/>
+              <w:rPr>
+                <w:rFonts w:eastAsia="標楷體"/>
+              </w:rPr>
+            </w:pPr>
+            <w:r>
+              <w:rPr>
+                <w:rFonts w:eastAsia="標楷體"/>
+              </w:rPr>
+              <w:t>Integer</w:t>
+            </w:r>
+          </w:p>
+        </w:tc>
+        <w:tc>
+          <w:tcPr>
+            <w:tcW w:w="3187" w:type="dxa"/>
+          </w:tcPr>
+          <w:p>
+            <w:pPr>
+              <w:rPr>
+                <w:rFonts w:eastAsia="標楷體"/>
+              </w:rPr>
+            </w:pPr>
+            <w:r>
+              <w:rPr>
+                <w:rFonts w:eastAsia="標楷體"/>
+                <w:noProof/>
+              </w:rPr>
+              <w:t>The v</w:t>
+            </w:r>
+            <w:r>
+              <w:rPr>
+                <w:rFonts w:eastAsia="標楷體"/>
+                <w:noProof/>
+              </w:rPr>
+              <w:t>alue</w:t>
+            </w:r>
+            <w:r>
+              <w:rPr>
+                <w:rFonts w:eastAsia="標楷體"/>
+              </w:rPr>
+              <w:t xml:space="preserve"> corresponding to </w:t>
+            </w:r>
+            <w:r>
+              <w:rPr>
+                <w:rFonts w:eastAsia="標楷體" w:hint="eastAsia"/>
+              </w:rPr>
+              <w:t>SDK Tracker</w:t>
+            </w:r>
+            <w:r>
+              <w:rPr>
+                <w:rFonts w:eastAsia="標楷體"/>
+              </w:rPr>
+              <w:t xml:space="preserve"> resp</w:t>
+            </w:r>
+            <w:r>
+              <w:rPr>
+                <w:rFonts w:eastAsia="標楷體" w:hint="eastAsia"/>
+              </w:rPr>
+              <w:t>onse.</w:t>
+            </w:r>
+          </w:p>
+        </w:tc>
+        <w:tc>
+          <w:tcPr>
+            <w:tcW w:w="876" w:type="dxa"/>
+            <w:vAlign w:val="center"/>
+          </w:tcPr>
+          <w:p>
+            <w:pPr>
+              <w:jc w:val="center"/>
+              <w:rPr>
+                <w:rFonts w:eastAsia="標楷體"/>
+              </w:rPr>
+            </w:pPr>
+            <w:fldSimple w:instr=" REF _Ref433373034 \r \h  \* MERGEFORMAT ">
+              <w:r>
+                <w:rPr>
+                  <w:rFonts w:eastAsia="標楷體"/>
+                </w:rPr>
+                <w:t>3.1.2</w:t>
+              </w:r>
+            </w:fldSimple>
+          </w:p>
+        </w:tc>
+      </w:tr>
+      <w:tr>
+        <w:tc>
+          <w:tcPr>
+            <w:tcW w:w="491" w:type="dxa"/>
+            <w:vMerge/>
+          </w:tcPr>
+          <w:p>
+            <w:pPr>
+              <w:rPr>
+                <w:rFonts w:eastAsia="標楷體"/>
+              </w:rPr>
+            </w:pPr>
+          </w:p>
+        </w:tc>
+        <w:tc>
+          <w:tcPr>
+            <w:tcW w:w="2141" w:type="dxa"/>
+            <w:vAlign w:val="center"/>
+          </w:tcPr>
+          <w:p>
+            <w:pPr>
+              <w:jc w:val="both"/>
+              <w:rPr>
+                <w:rFonts w:eastAsia="標楷體"/>
+              </w:rPr>
+            </w:pPr>
+            <w:r>
+              <w:rPr>
+                <w:rFonts w:eastAsia="標楷體"/>
+              </w:rPr>
+              <w:t>command status</w:t>
+            </w:r>
+          </w:p>
+        </w:tc>
+        <w:tc>
+          <w:tcPr>
+            <w:tcW w:w="843" w:type="dxa"/>
+            <w:vAlign w:val="center"/>
+          </w:tcPr>
+          <w:p>
+            <w:pPr>
+              <w:jc w:val="center"/>
+              <w:rPr>
+                <w:rFonts w:eastAsia="標楷體"/>
+              </w:rPr>
+            </w:pPr>
+            <w:r>
+              <w:rPr>
+                <w:rFonts w:eastAsia="標楷體"/>
+              </w:rPr>
+              <w:t>4</w:t>
+            </w:r>
+          </w:p>
+        </w:tc>
+        <w:tc>
+          <w:tcPr>
+            <w:tcW w:w="984" w:type="dxa"/>
+            <w:vAlign w:val="center"/>
+          </w:tcPr>
+          <w:p>
+            <w:pPr>
+              <w:jc w:val="center"/>
+              <w:rPr>
+                <w:rFonts w:eastAsia="標楷體"/>
+              </w:rPr>
+            </w:pPr>
+            <w:r>
+              <w:rPr>
+                <w:rFonts w:eastAsia="標楷體"/>
+              </w:rPr>
+              <w:t>Integer</w:t>
+            </w:r>
+          </w:p>
+        </w:tc>
+        <w:tc>
+          <w:tcPr>
+            <w:tcW w:w="3187" w:type="dxa"/>
+          </w:tcPr>
+          <w:p>
+            <w:pPr>
+              <w:rPr>
+                <w:rFonts w:eastAsia="標楷體"/>
+              </w:rPr>
+            </w:pPr>
+            <w:r>
+              <w:rPr>
+                <w:rFonts w:eastAsia="標楷體"/>
+              </w:rPr>
+              <w:t>Indicates</w:t>
+            </w:r>
+            <w:r>
+              <w:rPr>
+                <w:rFonts w:eastAsia="標楷體"/>
+              </w:rPr>
+              <w:t xml:space="preserve"> the</w:t>
+            </w:r>
+            <w:r>
+              <w:rPr>
+                <w:rFonts w:eastAsia="標楷體"/>
+              </w:rPr>
+              <w:t xml:space="preserve"> </w:t>
+            </w:r>
+            <w:r>
+              <w:rPr>
+                <w:rFonts w:eastAsia="標楷體"/>
+                <w:noProof/>
+              </w:rPr>
+              <w:t>status</w:t>
+            </w:r>
+            <w:r>
+              <w:rPr>
+                <w:rFonts w:eastAsia="標楷體"/>
+              </w:rPr>
+              <w:t xml:space="preserve"> of</w:t>
+            </w:r>
+            <w:r>
+              <w:rPr>
+                <w:rFonts w:eastAsia="標楷體"/>
+              </w:rPr>
+              <w:t xml:space="preserve"> the</w:t>
+            </w:r>
+            <w:r>
+              <w:rPr>
+                <w:rFonts w:eastAsia="標楷體"/>
+              </w:rPr>
+              <w:t xml:space="preserve"> </w:t>
+            </w:r>
+            <w:r>
+              <w:rPr>
+                <w:rFonts w:eastAsia="標楷體"/>
+                <w:noProof/>
+              </w:rPr>
+              <w:t>original</w:t>
+            </w:r>
+            <w:r>
+              <w:rPr>
+                <w:rFonts w:eastAsia="標楷體"/>
+              </w:rPr>
+              <w:t xml:space="preserve"> request.</w:t>
+            </w:r>
+          </w:p>
+        </w:tc>
+        <w:tc>
+          <w:tcPr>
+            <w:tcW w:w="876" w:type="dxa"/>
+            <w:vAlign w:val="center"/>
+          </w:tcPr>
+          <w:p>
+            <w:pPr>
+              <w:jc w:val="center"/>
+              <w:rPr>
+                <w:rFonts w:eastAsia="標楷體"/>
+              </w:rPr>
+            </w:pPr>
+            <w:fldSimple w:instr=" REF _Ref433373013 \r \h  \* MERGEFORMAT ">
+              <w:r>
+                <w:rPr>
+                  <w:rFonts w:eastAsia="標楷體"/>
+                </w:rPr>
+                <w:t>3.1.3</w:t>
+              </w:r>
+            </w:fldSimple>
+          </w:p>
+        </w:tc>
+      </w:tr>
+      <w:tr>
+        <w:tc>
+          <w:tcPr>
+            <w:tcW w:w="491" w:type="dxa"/>
+            <w:vMerge/>
+          </w:tcPr>
+          <w:p>
+            <w:pPr>
+              <w:rPr>
+                <w:rFonts w:eastAsia="標楷體"/>
+              </w:rPr>
+            </w:pPr>
+          </w:p>
+        </w:tc>
+        <w:tc>
+          <w:tcPr>
+            <w:tcW w:w="2141" w:type="dxa"/>
+            <w:vAlign w:val="center"/>
+          </w:tcPr>
+          <w:p>
+            <w:pPr>
+              <w:jc w:val="both"/>
+              <w:rPr>
+                <w:rFonts w:eastAsia="標楷體"/>
+              </w:rPr>
+            </w:pPr>
+            <w:r>
+              <w:rPr>
+                <w:rFonts w:eastAsia="標楷體"/>
+              </w:rPr>
+              <w:t>sequence number</w:t>
+            </w:r>
+          </w:p>
+        </w:tc>
+        <w:tc>
+          <w:tcPr>
+            <w:tcW w:w="843" w:type="dxa"/>
+            <w:vAlign w:val="center"/>
+          </w:tcPr>
+          <w:p>
+            <w:pPr>
+              <w:jc w:val="center"/>
+              <w:rPr>
+                <w:rFonts w:eastAsia="標楷體"/>
+              </w:rPr>
+            </w:pPr>
+            <w:r>
+              <w:rPr>
+                <w:rFonts w:eastAsia="標楷體"/>
+              </w:rPr>
+              <w:t>4</w:t>
+            </w:r>
+          </w:p>
+        </w:tc>
+        <w:tc>
+          <w:tcPr>
+            <w:tcW w:w="984" w:type="dxa"/>
+            <w:vAlign w:val="center"/>
+          </w:tcPr>
+          <w:p>
+            <w:pPr>
+              <w:jc w:val="center"/>
+              <w:rPr>
+                <w:rFonts w:eastAsia="標楷體"/>
+              </w:rPr>
+            </w:pPr>
+            <w:r>
+              <w:rPr>
+                <w:rFonts w:eastAsia="標楷體"/>
+              </w:rPr>
+              <w:t>Integer</w:t>
+            </w:r>
+          </w:p>
+        </w:tc>
+        <w:tc>
+          <w:tcPr>
+            <w:tcW w:w="3187" w:type="dxa"/>
+          </w:tcPr>
+          <w:p>
+            <w:pPr>
+              <w:rPr>
+                <w:rFonts w:eastAsia="標楷體"/>
+              </w:rPr>
+            </w:pPr>
+            <w:r>
+              <w:rPr>
+                <w:rFonts w:eastAsia="標楷體"/>
+              </w:rPr>
+              <w:t xml:space="preserve">Set to the same sequence number of original </w:t>
+            </w:r>
+            <w:r>
+              <w:rPr>
+                <w:rFonts w:eastAsia="標楷體" w:hint="eastAsia"/>
+              </w:rPr>
+              <w:t>SDK Tracker</w:t>
+            </w:r>
+            <w:r>
+              <w:rPr>
+                <w:rFonts w:eastAsia="標楷體" w:hint="eastAsia"/>
+              </w:rPr>
+              <w:t xml:space="preserve"> request</w:t>
+            </w:r>
+            <w:r>
+              <w:rPr>
+                <w:rFonts w:eastAsia="標楷體"/>
+              </w:rPr>
+              <w:t xml:space="preserve"> PDU</w:t>
+            </w:r>
+            <w:r>
+              <w:rPr>
+                <w:rFonts w:eastAsia="標楷體" w:hint="eastAsia"/>
+              </w:rPr>
+              <w:t>.</w:t>
+            </w:r>
+          </w:p>
+        </w:tc>
+        <w:tc>
+          <w:tcPr>
+            <w:tcW w:w="876" w:type="dxa"/>
+            <w:vAlign w:val="center"/>
+          </w:tcPr>
+          <w:p>
+            <w:pPr>
+              <w:jc w:val="center"/>
+              <w:rPr>
+                <w:rFonts w:eastAsia="標楷體"/>
+              </w:rPr>
+            </w:pPr>
+            <w:fldSimple w:instr=" REF _Ref433373050 \r \h  \* MERGEFORMAT ">
+              <w:r>
+                <w:rPr>
+                  <w:rFonts w:eastAsia="標楷體"/>
+                </w:rPr>
+                <w:t>3.1.4</w:t>
+              </w:r>
+            </w:fldSimple>
+          </w:p>
+        </w:tc>
+      </w:tr>
+      <w:tr>
+        <w:tc>
+          <w:tcPr>
+            <w:tcW w:w="491" w:type="dxa"/>
+            <w:vAlign w:val="center"/>
+          </w:tcPr>
+          <w:p>
+            <w:pPr>
+              <w:jc w:val="center"/>
+              <w:rPr>
+                <w:rFonts w:eastAsia="標楷體"/>
+              </w:rPr>
+            </w:pPr>
+            <w:r>
+              <w:rPr>
+                <w:rFonts w:eastAsia="標楷體"/>
+              </w:rPr>
+              <w:t>B</w:t>
+            </w:r>
+          </w:p>
+          <w:p>
+            <w:pPr>
+              <w:jc w:val="center"/>
+              <w:rPr>
+                <w:rFonts w:eastAsia="標楷體"/>
+              </w:rPr>
+            </w:pPr>
+            <w:r>
+              <w:rPr>
+                <w:rFonts w:eastAsia="標楷體"/>
+              </w:rPr>
+              <w:lastRenderedPageBreak/>
               <w:t>O</w:t>
             </w:r>
           </w:p>
@@ -49897,13 +55528,7 @@
         </w:tc>
       </w:tr>
     </w:tbl>
-    <w:p>
-      <w:pPr>
-        <w:rPr>
-          <w:rFonts w:hint="eastAsia"/>
-        </w:rPr>
-      </w:pPr>
-    </w:p>
+    <w:p/>
     <w:p>
       <w:pPr>
         <w:pStyle w:val="3"/>
@@ -50109,13 +55734,13 @@
             <w:pPr>
               <w:jc w:val="center"/>
               <w:rPr>
+                <w:rFonts w:eastAsia="標楷體"/>
+              </w:rPr>
+            </w:pPr>
+            <w:r>
+              <w:rPr>
                 <w:rFonts w:eastAsia="標楷體" w:hint="eastAsia"/>
               </w:rPr>
-            </w:pPr>
-            <w:r>
-              <w:rPr>
-                <w:rFonts w:eastAsia="標楷體" w:hint="eastAsia"/>
-              </w:rPr>
               <w:t>3</w:t>
             </w:r>
           </w:p>
@@ -50127,7 +55752,7 @@
           <w:p>
             <w:pPr>
               <w:rPr>
-                <w:rFonts w:eastAsia="標楷體" w:hint="eastAsia"/>
+                <w:rFonts w:eastAsia="標楷體"/>
               </w:rPr>
             </w:pPr>
             <w:r>
@@ -50148,13 +55773,13 @@
             <w:pPr>
               <w:jc w:val="center"/>
               <w:rPr>
+                <w:rFonts w:eastAsia="標楷體"/>
+              </w:rPr>
+            </w:pPr>
+            <w:r>
+              <w:rPr>
                 <w:rFonts w:eastAsia="標楷體" w:hint="eastAsia"/>
               </w:rPr>
-            </w:pPr>
-            <w:r>
-              <w:rPr>
-                <w:rFonts w:eastAsia="標楷體" w:hint="eastAsia"/>
-              </w:rPr>
               <w:t>4</w:t>
             </w:r>
           </w:p>
@@ -50166,7 +55791,7 @@
           <w:p>
             <w:pPr>
               <w:rPr>
-                <w:rFonts w:eastAsia="標楷體" w:hint="eastAsia"/>
+                <w:rFonts w:eastAsia="標楷體"/>
               </w:rPr>
             </w:pPr>
             <w:proofErr w:type="gramStart"/>
@@ -54673,7 +60298,7 @@
 </file>
 
 <file path=customXml/itemProps1.xml><?xml version="1.0" encoding="utf-8"?>
-<ds:datastoreItem xmlns:ds="http://schemas.openxmlformats.org/officeDocument/2006/customXml" ds:itemID="{0653E4C8-AE89-47FF-B1B0-A24EFA0C60D0}">
+<ds:datastoreItem xmlns:ds="http://schemas.openxmlformats.org/officeDocument/2006/customXml" ds:itemID="{6E4DACE5-C67C-4E92-90B6-750CF7355C73}">
   <ds:schemaRefs>
     <ds:schemaRef ds:uri="http://schemas.openxmlformats.org/officeDocument/2006/bibliography"/>
   </ds:schemaRefs>

--- a/Specification/Controller Message Protocol.docx
+++ b/Specification/Controller Message Protocol.docx
@@ -48,7 +48,7 @@
             <w:gridCol w:w="4150"/>
           </w:tblGrid>
           <w:tr>
-            <w:bookmarkStart w:id="0" w:name="_Toc441831203" w:displacedByCustomXml="next"/>
+            <w:bookmarkStart w:id="0" w:name="_Toc457398289" w:displacedByCustomXml="next"/>
             <w:sdt>
               <w:sdtPr>
                 <w:rPr>
@@ -97,7 +97,7 @@
             <w:bookmarkEnd w:id="0" w:displacedByCustomXml="prev"/>
           </w:tr>
           <w:tr>
-            <w:bookmarkStart w:id="1" w:name="_Toc441831204" w:displacedByCustomXml="next"/>
+            <w:bookmarkStart w:id="1" w:name="_Toc457398290" w:displacedByCustomXml="next"/>
             <w:sdt>
               <w:sdtPr>
                 <w:rPr>
@@ -238,7 +238,7 @@
         </w:rPr>
       </w:sdtEndPr>
       <w:sdtContent>
-        <w:bookmarkStart w:id="2" w:name="_Toc441831205" w:displacedByCustomXml="prev"/>
+        <w:bookmarkStart w:id="2" w:name="_Toc457398291" w:displacedByCustomXml="prev"/>
         <w:p>
           <w:pPr>
             <w:pStyle w:val="a7"/>
@@ -312,7 +312,7 @@
             </w:rPr>
             <w:fldChar w:fldCharType="separate"/>
           </w:r>
-          <w:hyperlink w:anchor="_Toc441831203" w:history="1">
+          <w:hyperlink w:anchor="_Toc457398289" w:history="1">
             <w:r>
               <w:rPr>
                 <w:rStyle w:val="a9"/>
@@ -340,7 +340,7 @@
                 <w:noProof/>
                 <w:webHidden/>
               </w:rPr>
-              <w:instrText xml:space="preserve"> PAGEREF _Toc441831203 \h </w:instrText>
+              <w:instrText xml:space="preserve"> PAGEREF _Toc457398289 \h </w:instrText>
             </w:r>
             <w:r>
               <w:rPr>
@@ -382,7 +382,7 @@
               <w:noProof/>
             </w:rPr>
           </w:pPr>
-          <w:hyperlink w:anchor="_Toc441831204" w:history="1">
+          <w:hyperlink w:anchor="_Toc457398290" w:history="1">
             <w:r>
               <w:rPr>
                 <w:rStyle w:val="a9"/>
@@ -412,7 +412,7 @@
                 <w:noProof/>
                 <w:webHidden/>
               </w:rPr>
-              <w:instrText xml:space="preserve"> PAGEREF _Toc441831204 \h </w:instrText>
+              <w:instrText xml:space="preserve"> PAGEREF _Toc457398290 \h </w:instrText>
             </w:r>
             <w:r>
               <w:rPr>
@@ -454,7 +454,7 @@
               <w:noProof/>
             </w:rPr>
           </w:pPr>
-          <w:hyperlink w:anchor="_Toc441831205" w:history="1">
+          <w:hyperlink w:anchor="_Toc457398291" w:history="1">
             <w:r>
               <w:rPr>
                 <w:rStyle w:val="a9"/>
@@ -483,7 +483,7 @@
                 <w:noProof/>
                 <w:webHidden/>
               </w:rPr>
-              <w:instrText xml:space="preserve"> PAGEREF _Toc441831205 \h </w:instrText>
+              <w:instrText xml:space="preserve"> PAGEREF _Toc457398291 \h </w:instrText>
             </w:r>
             <w:r>
               <w:rPr>
@@ -526,7 +526,7 @@
               <w:noProof/>
             </w:rPr>
           </w:pPr>
-          <w:hyperlink w:anchor="_Toc441831206" w:history="1">
+          <w:hyperlink w:anchor="_Toc457398292" w:history="1">
             <w:r>
               <w:rPr>
                 <w:rStyle w:val="a9"/>
@@ -569,7 +569,7 @@
                 <w:noProof/>
                 <w:webHidden/>
               </w:rPr>
-              <w:instrText xml:space="preserve"> PAGEREF _Toc441831206 \h </w:instrText>
+              <w:instrText xml:space="preserve"> PAGEREF _Toc457398292 \h </w:instrText>
             </w:r>
             <w:r>
               <w:rPr>
@@ -612,7 +612,7 @@
               <w:noProof/>
             </w:rPr>
           </w:pPr>
-          <w:hyperlink w:anchor="_Toc441831207" w:history="1">
+          <w:hyperlink w:anchor="_Toc457398293" w:history="1">
             <w:r>
               <w:rPr>
                 <w:rStyle w:val="a9"/>
@@ -655,7 +655,7 @@
                 <w:noProof/>
                 <w:webHidden/>
               </w:rPr>
-              <w:instrText xml:space="preserve"> PAGEREF _Toc441831207 \h </w:instrText>
+              <w:instrText xml:space="preserve"> PAGEREF _Toc457398293 \h </w:instrText>
             </w:r>
             <w:r>
               <w:rPr>
@@ -698,7 +698,7 @@
               <w:noProof/>
             </w:rPr>
           </w:pPr>
-          <w:hyperlink w:anchor="_Toc441831208" w:history="1">
+          <w:hyperlink w:anchor="_Toc457398294" w:history="1">
             <w:r>
               <w:rPr>
                 <w:rStyle w:val="a9"/>
@@ -741,7 +741,7 @@
                 <w:noProof/>
                 <w:webHidden/>
               </w:rPr>
-              <w:instrText xml:space="preserve"> PAGEREF _Toc441831208 \h </w:instrText>
+              <w:instrText xml:space="preserve"> PAGEREF _Toc457398294 \h </w:instrText>
             </w:r>
             <w:r>
               <w:rPr>
@@ -784,7 +784,7 @@
               <w:noProof/>
             </w:rPr>
           </w:pPr>
-          <w:hyperlink w:anchor="_Toc441831209" w:history="1">
+          <w:hyperlink w:anchor="_Toc457398295" w:history="1">
             <w:r>
               <w:rPr>
                 <w:rStyle w:val="a9"/>
@@ -827,7 +827,7 @@
                 <w:noProof/>
                 <w:webHidden/>
               </w:rPr>
-              <w:instrText xml:space="preserve"> PAGEREF _Toc441831209 \h </w:instrText>
+              <w:instrText xml:space="preserve"> PAGEREF _Toc457398295 \h </w:instrText>
             </w:r>
             <w:r>
               <w:rPr>
@@ -870,7 +870,7 @@
               <w:noProof/>
             </w:rPr>
           </w:pPr>
-          <w:hyperlink w:anchor="_Toc441831210" w:history="1">
+          <w:hyperlink w:anchor="_Toc457398296" w:history="1">
             <w:r>
               <w:rPr>
                 <w:rStyle w:val="a9"/>
@@ -913,7 +913,7 @@
                 <w:noProof/>
                 <w:webHidden/>
               </w:rPr>
-              <w:instrText xml:space="preserve"> PAGEREF _Toc441831210 \h </w:instrText>
+              <w:instrText xml:space="preserve"> PAGEREF _Toc457398296 \h </w:instrText>
             </w:r>
             <w:r>
               <w:rPr>
@@ -956,7 +956,7 @@
               <w:noProof/>
             </w:rPr>
           </w:pPr>
-          <w:hyperlink w:anchor="_Toc441831211" w:history="1">
+          <w:hyperlink w:anchor="_Toc457398297" w:history="1">
             <w:r>
               <w:rPr>
                 <w:rStyle w:val="a9"/>
@@ -999,7 +999,7 @@
                 <w:noProof/>
                 <w:webHidden/>
               </w:rPr>
-              <w:instrText xml:space="preserve"> PAGEREF _Toc441831211 \h </w:instrText>
+              <w:instrText xml:space="preserve"> PAGEREF _Toc457398297 \h </w:instrText>
             </w:r>
             <w:r>
               <w:rPr>
@@ -1042,7 +1042,7 @@
               <w:noProof/>
             </w:rPr>
           </w:pPr>
-          <w:hyperlink w:anchor="_Toc441831212" w:history="1">
+          <w:hyperlink w:anchor="_Toc457398298" w:history="1">
             <w:r>
               <w:rPr>
                 <w:rStyle w:val="a9"/>
@@ -1085,7 +1085,7 @@
                 <w:noProof/>
                 <w:webHidden/>
               </w:rPr>
-              <w:instrText xml:space="preserve"> PAGEREF _Toc441831212 \h </w:instrText>
+              <w:instrText xml:space="preserve"> PAGEREF _Toc457398298 \h </w:instrText>
             </w:r>
             <w:r>
               <w:rPr>
@@ -1128,7 +1128,7 @@
               <w:noProof/>
             </w:rPr>
           </w:pPr>
-          <w:hyperlink w:anchor="_Toc441831213" w:history="1">
+          <w:hyperlink w:anchor="_Toc457398299" w:history="1">
             <w:r>
               <w:rPr>
                 <w:rStyle w:val="a9"/>
@@ -1171,7 +1171,7 @@
                 <w:noProof/>
                 <w:webHidden/>
               </w:rPr>
-              <w:instrText xml:space="preserve"> PAGEREF _Toc441831213 \h </w:instrText>
+              <w:instrText xml:space="preserve"> PAGEREF _Toc457398299 \h </w:instrText>
             </w:r>
             <w:r>
               <w:rPr>
@@ -1214,7 +1214,7 @@
               <w:noProof/>
             </w:rPr>
           </w:pPr>
-          <w:hyperlink w:anchor="_Toc441831214" w:history="1">
+          <w:hyperlink w:anchor="_Toc457398300" w:history="1">
             <w:r>
               <w:rPr>
                 <w:rStyle w:val="a9"/>
@@ -1257,7 +1257,7 @@
                 <w:noProof/>
                 <w:webHidden/>
               </w:rPr>
-              <w:instrText xml:space="preserve"> PAGEREF _Toc441831214 \h </w:instrText>
+              <w:instrText xml:space="preserve"> PAGEREF _Toc457398300 \h </w:instrText>
             </w:r>
             <w:r>
               <w:rPr>
@@ -1300,7 +1300,7 @@
               <w:noProof/>
             </w:rPr>
           </w:pPr>
-          <w:hyperlink w:anchor="_Toc441831215" w:history="1">
+          <w:hyperlink w:anchor="_Toc457398301" w:history="1">
             <w:r>
               <w:rPr>
                 <w:rStyle w:val="a9"/>
@@ -1343,7 +1343,7 @@
                 <w:noProof/>
                 <w:webHidden/>
               </w:rPr>
-              <w:instrText xml:space="preserve"> PAGEREF _Toc441831215 \h </w:instrText>
+              <w:instrText xml:space="preserve"> PAGEREF _Toc457398301 \h </w:instrText>
             </w:r>
             <w:r>
               <w:rPr>
@@ -1386,7 +1386,7 @@
               <w:noProof/>
             </w:rPr>
           </w:pPr>
-          <w:hyperlink w:anchor="_Toc441831216" w:history="1">
+          <w:hyperlink w:anchor="_Toc457398302" w:history="1">
             <w:r>
               <w:rPr>
                 <w:rStyle w:val="a9"/>
@@ -1429,7 +1429,7 @@
                 <w:noProof/>
                 <w:webHidden/>
               </w:rPr>
-              <w:instrText xml:space="preserve"> PAGEREF _Toc441831216 \h </w:instrText>
+              <w:instrText xml:space="preserve"> PAGEREF _Toc457398302 \h </w:instrText>
             </w:r>
             <w:r>
               <w:rPr>
@@ -1472,7 +1472,7 @@
               <w:noProof/>
             </w:rPr>
           </w:pPr>
-          <w:hyperlink w:anchor="_Toc441831217" w:history="1">
+          <w:hyperlink w:anchor="_Toc457398303" w:history="1">
             <w:r>
               <w:rPr>
                 <w:rStyle w:val="a9"/>
@@ -1515,7 +1515,7 @@
                 <w:noProof/>
                 <w:webHidden/>
               </w:rPr>
-              <w:instrText xml:space="preserve"> PAGEREF _Toc441831217 \h </w:instrText>
+              <w:instrText xml:space="preserve"> PAGEREF _Toc457398303 \h </w:instrText>
             </w:r>
             <w:r>
               <w:rPr>
@@ -1558,7 +1558,7 @@
               <w:noProof/>
             </w:rPr>
           </w:pPr>
-          <w:hyperlink w:anchor="_Toc441831218" w:history="1">
+          <w:hyperlink w:anchor="_Toc457398304" w:history="1">
             <w:r>
               <w:rPr>
                 <w:rStyle w:val="a9"/>
@@ -1601,7 +1601,7 @@
                 <w:noProof/>
                 <w:webHidden/>
               </w:rPr>
-              <w:instrText xml:space="preserve"> PAGEREF _Toc441831218 \h </w:instrText>
+              <w:instrText xml:space="preserve"> PAGEREF _Toc457398304 \h </w:instrText>
             </w:r>
             <w:r>
               <w:rPr>
@@ -1644,7 +1644,7 @@
               <w:noProof/>
             </w:rPr>
           </w:pPr>
-          <w:hyperlink w:anchor="_Toc441831219" w:history="1">
+          <w:hyperlink w:anchor="_Toc457398305" w:history="1">
             <w:r>
               <w:rPr>
                 <w:rStyle w:val="a9"/>
@@ -1687,7 +1687,7 @@
                 <w:noProof/>
                 <w:webHidden/>
               </w:rPr>
-              <w:instrText xml:space="preserve"> PAGEREF _Toc441831219 \h </w:instrText>
+              <w:instrText xml:space="preserve"> PAGEREF _Toc457398305 \h </w:instrText>
             </w:r>
             <w:r>
               <w:rPr>
@@ -1730,7 +1730,7 @@
               <w:noProof/>
             </w:rPr>
           </w:pPr>
-          <w:hyperlink w:anchor="_Toc441831220" w:history="1">
+          <w:hyperlink w:anchor="_Toc457398306" w:history="1">
             <w:r>
               <w:rPr>
                 <w:rStyle w:val="a9"/>
@@ -1773,7 +1773,7 @@
                 <w:noProof/>
                 <w:webHidden/>
               </w:rPr>
-              <w:instrText xml:space="preserve"> PAGEREF _Toc441831220 \h </w:instrText>
+              <w:instrText xml:space="preserve"> PAGEREF _Toc457398306 \h </w:instrText>
             </w:r>
             <w:r>
               <w:rPr>
@@ -1816,7 +1816,7 @@
               <w:noProof/>
             </w:rPr>
           </w:pPr>
-          <w:hyperlink w:anchor="_Toc441831221" w:history="1">
+          <w:hyperlink w:anchor="_Toc457398307" w:history="1">
             <w:r>
               <w:rPr>
                 <w:rStyle w:val="a9"/>
@@ -1859,7 +1859,7 @@
                 <w:noProof/>
                 <w:webHidden/>
               </w:rPr>
-              <w:instrText xml:space="preserve"> PAGEREF _Toc441831221 \h </w:instrText>
+              <w:instrText xml:space="preserve"> PAGEREF _Toc457398307 \h </w:instrText>
             </w:r>
             <w:r>
               <w:rPr>
@@ -1902,7 +1902,7 @@
               <w:noProof/>
             </w:rPr>
           </w:pPr>
-          <w:hyperlink w:anchor="_Toc441831222" w:history="1">
+          <w:hyperlink w:anchor="_Toc457398308" w:history="1">
             <w:r>
               <w:rPr>
                 <w:rStyle w:val="a9"/>
@@ -1945,7 +1945,7 @@
                 <w:noProof/>
                 <w:webHidden/>
               </w:rPr>
-              <w:instrText xml:space="preserve"> PAGEREF _Toc441831222 \h </w:instrText>
+              <w:instrText xml:space="preserve"> PAGEREF _Toc457398308 \h </w:instrText>
             </w:r>
             <w:r>
               <w:rPr>
@@ -1988,7 +1988,7 @@
               <w:noProof/>
             </w:rPr>
           </w:pPr>
-          <w:hyperlink w:anchor="_Toc441831223" w:history="1">
+          <w:hyperlink w:anchor="_Toc457398309" w:history="1">
             <w:r>
               <w:rPr>
                 <w:rStyle w:val="a9"/>
@@ -2031,7 +2031,7 @@
                 <w:noProof/>
                 <w:webHidden/>
               </w:rPr>
-              <w:instrText xml:space="preserve"> PAGEREF _Toc441831223 \h </w:instrText>
+              <w:instrText xml:space="preserve"> PAGEREF _Toc457398309 \h </w:instrText>
             </w:r>
             <w:r>
               <w:rPr>
@@ -2074,7 +2074,7 @@
               <w:noProof/>
             </w:rPr>
           </w:pPr>
-          <w:hyperlink w:anchor="_Toc441831224" w:history="1">
+          <w:hyperlink w:anchor="_Toc457398310" w:history="1">
             <w:r>
               <w:rPr>
                 <w:rStyle w:val="a9"/>
@@ -2117,7 +2117,7 @@
                 <w:noProof/>
                 <w:webHidden/>
               </w:rPr>
-              <w:instrText xml:space="preserve"> PAGEREF _Toc441831224 \h </w:instrText>
+              <w:instrText xml:space="preserve"> PAGEREF _Toc457398310 \h </w:instrText>
             </w:r>
             <w:r>
               <w:rPr>
@@ -2160,7 +2160,7 @@
               <w:noProof/>
             </w:rPr>
           </w:pPr>
-          <w:hyperlink w:anchor="_Toc441831225" w:history="1">
+          <w:hyperlink w:anchor="_Toc457398311" w:history="1">
             <w:r>
               <w:rPr>
                 <w:rStyle w:val="a9"/>
@@ -2203,7 +2203,7 @@
                 <w:noProof/>
                 <w:webHidden/>
               </w:rPr>
-              <w:instrText xml:space="preserve"> PAGEREF _Toc441831225 \h </w:instrText>
+              <w:instrText xml:space="preserve"> PAGEREF _Toc457398311 \h </w:instrText>
             </w:r>
             <w:r>
               <w:rPr>
@@ -2223,7 +2223,7 @@
                 <w:noProof/>
                 <w:webHidden/>
               </w:rPr>
-              <w:t>14</w:t>
+              <w:t>15</w:t>
             </w:r>
             <w:r>
               <w:rPr>
@@ -2246,7 +2246,7 @@
               <w:noProof/>
             </w:rPr>
           </w:pPr>
-          <w:hyperlink w:anchor="_Toc441831226" w:history="1">
+          <w:hyperlink w:anchor="_Toc457398312" w:history="1">
             <w:r>
               <w:rPr>
                 <w:rStyle w:val="a9"/>
@@ -2289,7 +2289,7 @@
                 <w:noProof/>
                 <w:webHidden/>
               </w:rPr>
-              <w:instrText xml:space="preserve"> PAGEREF _Toc441831226 \h </w:instrText>
+              <w:instrText xml:space="preserve"> PAGEREF _Toc457398312 \h </w:instrText>
             </w:r>
             <w:r>
               <w:rPr>
@@ -2332,7 +2332,7 @@
               <w:noProof/>
             </w:rPr>
           </w:pPr>
-          <w:hyperlink w:anchor="_Toc441831227" w:history="1">
+          <w:hyperlink w:anchor="_Toc457398313" w:history="1">
             <w:r>
               <w:rPr>
                 <w:rStyle w:val="a9"/>
@@ -2375,7 +2375,7 @@
                 <w:noProof/>
                 <w:webHidden/>
               </w:rPr>
-              <w:instrText xml:space="preserve"> PAGEREF _Toc441831227 \h </w:instrText>
+              <w:instrText xml:space="preserve"> PAGEREF _Toc457398313 \h </w:instrText>
             </w:r>
             <w:r>
               <w:rPr>
@@ -2395,7 +2395,7 @@
                 <w:noProof/>
                 <w:webHidden/>
               </w:rPr>
-              <w:t>15</w:t>
+              <w:t>16</w:t>
             </w:r>
             <w:r>
               <w:rPr>
@@ -2418,7 +2418,7 @@
               <w:noProof/>
             </w:rPr>
           </w:pPr>
-          <w:hyperlink w:anchor="_Toc441831228" w:history="1">
+          <w:hyperlink w:anchor="_Toc457398314" w:history="1">
             <w:r>
               <w:rPr>
                 <w:rStyle w:val="a9"/>
@@ -2461,7 +2461,7 @@
                 <w:noProof/>
                 <w:webHidden/>
               </w:rPr>
-              <w:instrText xml:space="preserve"> PAGEREF _Toc441831228 \h </w:instrText>
+              <w:instrText xml:space="preserve"> PAGEREF _Toc457398314 \h </w:instrText>
             </w:r>
             <w:r>
               <w:rPr>
@@ -2504,7 +2504,7 @@
               <w:noProof/>
             </w:rPr>
           </w:pPr>
-          <w:hyperlink w:anchor="_Toc441831229" w:history="1">
+          <w:hyperlink w:anchor="_Toc457398315" w:history="1">
             <w:r>
               <w:rPr>
                 <w:rStyle w:val="a9"/>
@@ -2547,7 +2547,7 @@
                 <w:noProof/>
                 <w:webHidden/>
               </w:rPr>
-              <w:instrText xml:space="preserve"> PAGEREF _Toc441831229 \h </w:instrText>
+              <w:instrText xml:space="preserve"> PAGEREF _Toc457398315 \h </w:instrText>
             </w:r>
             <w:r>
               <w:rPr>
@@ -2590,7 +2590,7 @@
               <w:noProof/>
             </w:rPr>
           </w:pPr>
-          <w:hyperlink w:anchor="_Toc441831230" w:history="1">
+          <w:hyperlink w:anchor="_Toc457398316" w:history="1">
             <w:r>
               <w:rPr>
                 <w:rStyle w:val="a9"/>
@@ -2633,7 +2633,7 @@
                 <w:noProof/>
                 <w:webHidden/>
               </w:rPr>
-              <w:instrText xml:space="preserve"> PAGEREF _Toc441831230 \h </w:instrText>
+              <w:instrText xml:space="preserve"> PAGEREF _Toc457398316 \h </w:instrText>
             </w:r>
             <w:r>
               <w:rPr>
@@ -2676,7 +2676,7 @@
               <w:noProof/>
             </w:rPr>
           </w:pPr>
-          <w:hyperlink w:anchor="_Toc441831231" w:history="1">
+          <w:hyperlink w:anchor="_Toc457398317" w:history="1">
             <w:r>
               <w:rPr>
                 <w:rStyle w:val="a9"/>
@@ -2719,7 +2719,7 @@
                 <w:noProof/>
                 <w:webHidden/>
               </w:rPr>
-              <w:instrText xml:space="preserve"> PAGEREF _Toc441831231 \h </w:instrText>
+              <w:instrText xml:space="preserve"> PAGEREF _Toc457398317 \h </w:instrText>
             </w:r>
             <w:r>
               <w:rPr>
@@ -2762,7 +2762,7 @@
               <w:noProof/>
             </w:rPr>
           </w:pPr>
-          <w:hyperlink w:anchor="_Toc441831232" w:history="1">
+          <w:hyperlink w:anchor="_Toc457398318" w:history="1">
             <w:r>
               <w:rPr>
                 <w:rStyle w:val="a9"/>
@@ -2805,7 +2805,7 @@
                 <w:noProof/>
                 <w:webHidden/>
               </w:rPr>
-              <w:instrText xml:space="preserve"> PAGEREF _Toc441831232 \h </w:instrText>
+              <w:instrText xml:space="preserve"> PAGEREF _Toc457398318 \h </w:instrText>
             </w:r>
             <w:r>
               <w:rPr>
@@ -2848,7 +2848,7 @@
               <w:noProof/>
             </w:rPr>
           </w:pPr>
-          <w:hyperlink w:anchor="_Toc441831233" w:history="1">
+          <w:hyperlink w:anchor="_Toc457398319" w:history="1">
             <w:r>
               <w:rPr>
                 <w:rStyle w:val="a9"/>
@@ -2891,7 +2891,7 @@
                 <w:noProof/>
                 <w:webHidden/>
               </w:rPr>
-              <w:instrText xml:space="preserve"> PAGEREF _Toc441831233 \h </w:instrText>
+              <w:instrText xml:space="preserve"> PAGEREF _Toc457398319 \h </w:instrText>
             </w:r>
             <w:r>
               <w:rPr>
@@ -2934,7 +2934,7 @@
               <w:noProof/>
             </w:rPr>
           </w:pPr>
-          <w:hyperlink w:anchor="_Toc441831234" w:history="1">
+          <w:hyperlink w:anchor="_Toc457398320" w:history="1">
             <w:r>
               <w:rPr>
                 <w:rStyle w:val="a9"/>
@@ -2977,7 +2977,7 @@
                 <w:noProof/>
                 <w:webHidden/>
               </w:rPr>
-              <w:instrText xml:space="preserve"> PAGEREF _Toc441831234 \h </w:instrText>
+              <w:instrText xml:space="preserve"> PAGEREF _Toc457398320 \h </w:instrText>
             </w:r>
             <w:r>
               <w:rPr>
@@ -3020,7 +3020,7 @@
               <w:noProof/>
             </w:rPr>
           </w:pPr>
-          <w:hyperlink w:anchor="_Toc441831235" w:history="1">
+          <w:hyperlink w:anchor="_Toc457398321" w:history="1">
             <w:r>
               <w:rPr>
                 <w:rStyle w:val="a9"/>
@@ -3063,7 +3063,7 @@
                 <w:noProof/>
                 <w:webHidden/>
               </w:rPr>
-              <w:instrText xml:space="preserve"> PAGEREF _Toc441831235 \h </w:instrText>
+              <w:instrText xml:space="preserve"> PAGEREF _Toc457398321 \h </w:instrText>
             </w:r>
             <w:r>
               <w:rPr>
@@ -3106,7 +3106,7 @@
               <w:noProof/>
             </w:rPr>
           </w:pPr>
-          <w:hyperlink w:anchor="_Toc441831236" w:history="1">
+          <w:hyperlink w:anchor="_Toc457398322" w:history="1">
             <w:r>
               <w:rPr>
                 <w:rStyle w:val="a9"/>
@@ -3149,7 +3149,7 @@
                 <w:noProof/>
                 <w:webHidden/>
               </w:rPr>
-              <w:instrText xml:space="preserve"> PAGEREF _Toc441831236 \h </w:instrText>
+              <w:instrText xml:space="preserve"> PAGEREF _Toc457398322 \h </w:instrText>
             </w:r>
             <w:r>
               <w:rPr>
@@ -3192,7 +3192,7 @@
               <w:noProof/>
             </w:rPr>
           </w:pPr>
-          <w:hyperlink w:anchor="_Toc441831237" w:history="1">
+          <w:hyperlink w:anchor="_Toc457398323" w:history="1">
             <w:r>
               <w:rPr>
                 <w:rStyle w:val="a9"/>
@@ -3235,7 +3235,7 @@
                 <w:noProof/>
                 <w:webHidden/>
               </w:rPr>
-              <w:instrText xml:space="preserve"> PAGEREF _Toc441831237 \h </w:instrText>
+              <w:instrText xml:space="preserve"> PAGEREF _Toc457398323 \h </w:instrText>
             </w:r>
             <w:r>
               <w:rPr>
@@ -3278,7 +3278,7 @@
               <w:noProof/>
             </w:rPr>
           </w:pPr>
-          <w:hyperlink w:anchor="_Toc441831238" w:history="1">
+          <w:hyperlink w:anchor="_Toc457398324" w:history="1">
             <w:r>
               <w:rPr>
                 <w:rStyle w:val="a9"/>
@@ -3321,7 +3321,7 @@
                 <w:noProof/>
                 <w:webHidden/>
               </w:rPr>
-              <w:instrText xml:space="preserve"> PAGEREF _Toc441831238 \h </w:instrText>
+              <w:instrText xml:space="preserve"> PAGEREF _Toc457398324 \h </w:instrText>
             </w:r>
             <w:r>
               <w:rPr>
@@ -3341,7 +3341,7 @@
                 <w:noProof/>
                 <w:webHidden/>
               </w:rPr>
-              <w:t>22</w:t>
+              <w:t>21</w:t>
             </w:r>
             <w:r>
               <w:rPr>
@@ -3364,7 +3364,7 @@
               <w:noProof/>
             </w:rPr>
           </w:pPr>
-          <w:hyperlink w:anchor="_Toc441831239" w:history="1">
+          <w:hyperlink w:anchor="_Toc457398325" w:history="1">
             <w:r>
               <w:rPr>
                 <w:rStyle w:val="a9"/>
@@ -3407,7 +3407,7 @@
                 <w:noProof/>
                 <w:webHidden/>
               </w:rPr>
-              <w:instrText xml:space="preserve"> PAGEREF _Toc441831239 \h </w:instrText>
+              <w:instrText xml:space="preserve"> PAGEREF _Toc457398325 \h </w:instrText>
             </w:r>
             <w:r>
               <w:rPr>
@@ -3450,7 +3450,7 @@
               <w:noProof/>
             </w:rPr>
           </w:pPr>
-          <w:hyperlink w:anchor="_Toc441831240" w:history="1">
+          <w:hyperlink w:anchor="_Toc457398326" w:history="1">
             <w:r>
               <w:rPr>
                 <w:rStyle w:val="a9"/>
@@ -3493,7 +3493,7 @@
                 <w:noProof/>
                 <w:webHidden/>
               </w:rPr>
-              <w:instrText xml:space="preserve"> PAGEREF _Toc441831240 \h </w:instrText>
+              <w:instrText xml:space="preserve"> PAGEREF _Toc457398326 \h </w:instrText>
             </w:r>
             <w:r>
               <w:rPr>
@@ -3536,7 +3536,7 @@
               <w:noProof/>
             </w:rPr>
           </w:pPr>
-          <w:hyperlink w:anchor="_Toc441831241" w:history="1">
+          <w:hyperlink w:anchor="_Toc457398327" w:history="1">
             <w:r>
               <w:rPr>
                 <w:rStyle w:val="a9"/>
@@ -3558,7 +3558,7 @@
                 <w:rFonts w:eastAsia="標楷體"/>
                 <w:noProof/>
               </w:rPr>
-              <w:t>SER MDM Login requests syntax</w:t>
+              <w:t>RDM Login requests syntax</w:t>
             </w:r>
             <w:r>
               <w:rPr>
@@ -3579,7 +3579,7 @@
                 <w:noProof/>
                 <w:webHidden/>
               </w:rPr>
-              <w:instrText xml:space="preserve"> PAGEREF _Toc441831241 \h </w:instrText>
+              <w:instrText xml:space="preserve"> PAGEREF _Toc457398327 \h </w:instrText>
             </w:r>
             <w:r>
               <w:rPr>
@@ -3622,7 +3622,7 @@
               <w:noProof/>
             </w:rPr>
           </w:pPr>
-          <w:hyperlink w:anchor="_Toc441831242" w:history="1">
+          <w:hyperlink w:anchor="_Toc457398328" w:history="1">
             <w:r>
               <w:rPr>
                 <w:rStyle w:val="a9"/>
@@ -3644,7 +3644,7 @@
                 <w:rFonts w:eastAsia="標楷體"/>
                 <w:noProof/>
               </w:rPr>
-              <w:t>SER MDM Login response syntax</w:t>
+              <w:t>RDM Login response syntax</w:t>
             </w:r>
             <w:r>
               <w:rPr>
@@ -3665,7 +3665,7 @@
                 <w:noProof/>
                 <w:webHidden/>
               </w:rPr>
-              <w:instrText xml:space="preserve"> PAGEREF _Toc441831242 \h </w:instrText>
+              <w:instrText xml:space="preserve"> PAGEREF _Toc457398328 \h </w:instrText>
             </w:r>
             <w:r>
               <w:rPr>
@@ -3708,7 +3708,7 @@
               <w:noProof/>
             </w:rPr>
           </w:pPr>
-          <w:hyperlink w:anchor="_Toc441831243" w:history="1">
+          <w:hyperlink w:anchor="_Toc457398329" w:history="1">
             <w:r>
               <w:rPr>
                 <w:rStyle w:val="a9"/>
@@ -3730,7 +3730,7 @@
                 <w:rFonts w:eastAsia="標楷體"/>
                 <w:noProof/>
               </w:rPr>
-              <w:t>SER MDM Operate requests syntax</w:t>
+              <w:t>RDM Logout requests syntax</w:t>
             </w:r>
             <w:r>
               <w:rPr>
@@ -3751,7 +3751,7 @@
                 <w:noProof/>
                 <w:webHidden/>
               </w:rPr>
-              <w:instrText xml:space="preserve"> PAGEREF _Toc441831243 \h </w:instrText>
+              <w:instrText xml:space="preserve"> PAGEREF _Toc457398329 \h </w:instrText>
             </w:r>
             <w:r>
               <w:rPr>
@@ -3771,7 +3771,7 @@
                 <w:noProof/>
                 <w:webHidden/>
               </w:rPr>
-              <w:t>24</w:t>
+              <w:t>25</w:t>
             </w:r>
             <w:r>
               <w:rPr>
@@ -3794,7 +3794,7 @@
               <w:noProof/>
             </w:rPr>
           </w:pPr>
-          <w:hyperlink w:anchor="_Toc441831244" w:history="1">
+          <w:hyperlink w:anchor="_Toc457398330" w:history="1">
             <w:r>
               <w:rPr>
                 <w:rStyle w:val="a9"/>
@@ -3816,7 +3816,7 @@
                 <w:rFonts w:eastAsia="標楷體"/>
                 <w:noProof/>
               </w:rPr>
-              <w:t>SER MDM Operate response syntax</w:t>
+              <w:t>RDM Logout response syntax</w:t>
             </w:r>
             <w:r>
               <w:rPr>
@@ -3837,7 +3837,7 @@
                 <w:noProof/>
                 <w:webHidden/>
               </w:rPr>
-              <w:instrText xml:space="preserve"> PAGEREF _Toc441831244 \h </w:instrText>
+              <w:instrText xml:space="preserve"> PAGEREF _Toc457398330 \h </w:instrText>
             </w:r>
             <w:r>
               <w:rPr>
@@ -3858,6 +3858,350 @@
                 <w:webHidden/>
               </w:rPr>
               <w:t>25</w:t>
+            </w:r>
+            <w:r>
+              <w:rPr>
+                <w:noProof/>
+                <w:webHidden/>
+              </w:rPr>
+              <w:fldChar w:fldCharType="end"/>
+            </w:r>
+          </w:hyperlink>
+        </w:p>
+        <w:p>
+          <w:pPr>
+            <w:pStyle w:val="31"/>
+            <w:tabs>
+              <w:tab w:val="left" w:pos="1920"/>
+              <w:tab w:val="right" w:leader="dot" w:pos="8296"/>
+            </w:tabs>
+            <w:rPr>
+              <w:rFonts w:asciiTheme="minorHAnsi" w:hAnsiTheme="minorHAnsi"/>
+              <w:noProof/>
+            </w:rPr>
+          </w:pPr>
+          <w:hyperlink w:anchor="_Toc457398331" w:history="1">
+            <w:r>
+              <w:rPr>
+                <w:rStyle w:val="a9"/>
+                <w:rFonts w:eastAsia="標楷體"/>
+                <w:noProof/>
+              </w:rPr>
+              <w:t>2.5.31.</w:t>
+            </w:r>
+            <w:r>
+              <w:rPr>
+                <w:rFonts w:asciiTheme="minorHAnsi" w:hAnsiTheme="minorHAnsi"/>
+                <w:noProof/>
+              </w:rPr>
+              <w:tab/>
+            </w:r>
+            <w:r>
+              <w:rPr>
+                <w:rStyle w:val="a9"/>
+                <w:rFonts w:eastAsia="標楷體"/>
+                <w:noProof/>
+              </w:rPr>
+              <w:t>RDM Operate requests syntax</w:t>
+            </w:r>
+            <w:r>
+              <w:rPr>
+                <w:noProof/>
+                <w:webHidden/>
+              </w:rPr>
+              <w:tab/>
+            </w:r>
+            <w:r>
+              <w:rPr>
+                <w:noProof/>
+                <w:webHidden/>
+              </w:rPr>
+              <w:fldChar w:fldCharType="begin"/>
+            </w:r>
+            <w:r>
+              <w:rPr>
+                <w:noProof/>
+                <w:webHidden/>
+              </w:rPr>
+              <w:instrText xml:space="preserve"> PAGEREF _Toc457398331 \h </w:instrText>
+            </w:r>
+            <w:r>
+              <w:rPr>
+                <w:noProof/>
+                <w:webHidden/>
+              </w:rPr>
+            </w:r>
+            <w:r>
+              <w:rPr>
+                <w:noProof/>
+                <w:webHidden/>
+              </w:rPr>
+              <w:fldChar w:fldCharType="separate"/>
+            </w:r>
+            <w:r>
+              <w:rPr>
+                <w:noProof/>
+                <w:webHidden/>
+              </w:rPr>
+              <w:t>26</w:t>
+            </w:r>
+            <w:r>
+              <w:rPr>
+                <w:noProof/>
+                <w:webHidden/>
+              </w:rPr>
+              <w:fldChar w:fldCharType="end"/>
+            </w:r>
+          </w:hyperlink>
+        </w:p>
+        <w:p>
+          <w:pPr>
+            <w:pStyle w:val="31"/>
+            <w:tabs>
+              <w:tab w:val="left" w:pos="1920"/>
+              <w:tab w:val="right" w:leader="dot" w:pos="8296"/>
+            </w:tabs>
+            <w:rPr>
+              <w:rFonts w:asciiTheme="minorHAnsi" w:hAnsiTheme="minorHAnsi"/>
+              <w:noProof/>
+            </w:rPr>
+          </w:pPr>
+          <w:hyperlink w:anchor="_Toc457398332" w:history="1">
+            <w:r>
+              <w:rPr>
+                <w:rStyle w:val="a9"/>
+                <w:rFonts w:eastAsia="標楷體"/>
+                <w:noProof/>
+              </w:rPr>
+              <w:t>2.5.32.</w:t>
+            </w:r>
+            <w:r>
+              <w:rPr>
+                <w:rFonts w:asciiTheme="minorHAnsi" w:hAnsiTheme="minorHAnsi"/>
+                <w:noProof/>
+              </w:rPr>
+              <w:tab/>
+            </w:r>
+            <w:r>
+              <w:rPr>
+                <w:rStyle w:val="a9"/>
+                <w:rFonts w:eastAsia="標楷體"/>
+                <w:noProof/>
+              </w:rPr>
+              <w:t>RDM Operate response syntax</w:t>
+            </w:r>
+            <w:r>
+              <w:rPr>
+                <w:noProof/>
+                <w:webHidden/>
+              </w:rPr>
+              <w:tab/>
+            </w:r>
+            <w:r>
+              <w:rPr>
+                <w:noProof/>
+                <w:webHidden/>
+              </w:rPr>
+              <w:fldChar w:fldCharType="begin"/>
+            </w:r>
+            <w:r>
+              <w:rPr>
+                <w:noProof/>
+                <w:webHidden/>
+              </w:rPr>
+              <w:instrText xml:space="preserve"> PAGEREF _Toc457398332 \h </w:instrText>
+            </w:r>
+            <w:r>
+              <w:rPr>
+                <w:noProof/>
+                <w:webHidden/>
+              </w:rPr>
+            </w:r>
+            <w:r>
+              <w:rPr>
+                <w:noProof/>
+                <w:webHidden/>
+              </w:rPr>
+              <w:fldChar w:fldCharType="separate"/>
+            </w:r>
+            <w:r>
+              <w:rPr>
+                <w:noProof/>
+                <w:webHidden/>
+              </w:rPr>
+              <w:t>27</w:t>
+            </w:r>
+            <w:r>
+              <w:rPr>
+                <w:noProof/>
+                <w:webHidden/>
+              </w:rPr>
+              <w:fldChar w:fldCharType="end"/>
+            </w:r>
+          </w:hyperlink>
+        </w:p>
+        <w:p>
+          <w:pPr>
+            <w:pStyle w:val="31"/>
+            <w:tabs>
+              <w:tab w:val="left" w:pos="1920"/>
+              <w:tab w:val="right" w:leader="dot" w:pos="8296"/>
+            </w:tabs>
+            <w:rPr>
+              <w:rFonts w:asciiTheme="minorHAnsi" w:hAnsiTheme="minorHAnsi"/>
+              <w:noProof/>
+            </w:rPr>
+          </w:pPr>
+          <w:hyperlink w:anchor="_Toc457398333" w:history="1">
+            <w:r>
+              <w:rPr>
+                <w:rStyle w:val="a9"/>
+                <w:rFonts w:eastAsia="標楷體"/>
+                <w:noProof/>
+              </w:rPr>
+              <w:t>2.5.33.</w:t>
+            </w:r>
+            <w:r>
+              <w:rPr>
+                <w:rFonts w:asciiTheme="minorHAnsi" w:hAnsiTheme="minorHAnsi"/>
+                <w:noProof/>
+              </w:rPr>
+              <w:tab/>
+            </w:r>
+            <w:r>
+              <w:rPr>
+                <w:rStyle w:val="a9"/>
+                <w:rFonts w:eastAsia="標楷體"/>
+                <w:noProof/>
+              </w:rPr>
+              <w:t>RDM State requests syntax</w:t>
+            </w:r>
+            <w:r>
+              <w:rPr>
+                <w:noProof/>
+                <w:webHidden/>
+              </w:rPr>
+              <w:tab/>
+            </w:r>
+            <w:r>
+              <w:rPr>
+                <w:noProof/>
+                <w:webHidden/>
+              </w:rPr>
+              <w:fldChar w:fldCharType="begin"/>
+            </w:r>
+            <w:r>
+              <w:rPr>
+                <w:noProof/>
+                <w:webHidden/>
+              </w:rPr>
+              <w:instrText xml:space="preserve"> PAGEREF _Toc457398333 \h </w:instrText>
+            </w:r>
+            <w:r>
+              <w:rPr>
+                <w:noProof/>
+                <w:webHidden/>
+              </w:rPr>
+            </w:r>
+            <w:r>
+              <w:rPr>
+                <w:noProof/>
+                <w:webHidden/>
+              </w:rPr>
+              <w:fldChar w:fldCharType="separate"/>
+            </w:r>
+            <w:r>
+              <w:rPr>
+                <w:noProof/>
+                <w:webHidden/>
+              </w:rPr>
+              <w:t>28</w:t>
+            </w:r>
+            <w:r>
+              <w:rPr>
+                <w:noProof/>
+                <w:webHidden/>
+              </w:rPr>
+              <w:fldChar w:fldCharType="end"/>
+            </w:r>
+          </w:hyperlink>
+        </w:p>
+        <w:p>
+          <w:pPr>
+            <w:pStyle w:val="31"/>
+            <w:tabs>
+              <w:tab w:val="left" w:pos="1920"/>
+              <w:tab w:val="right" w:leader="dot" w:pos="8296"/>
+            </w:tabs>
+            <w:rPr>
+              <w:rFonts w:asciiTheme="minorHAnsi" w:hAnsiTheme="minorHAnsi"/>
+              <w:noProof/>
+            </w:rPr>
+          </w:pPr>
+          <w:hyperlink w:anchor="_Toc457398334" w:history="1">
+            <w:r>
+              <w:rPr>
+                <w:rStyle w:val="a9"/>
+                <w:rFonts w:eastAsia="標楷體"/>
+                <w:noProof/>
+              </w:rPr>
+              <w:t>2.5.34.</w:t>
+            </w:r>
+            <w:r>
+              <w:rPr>
+                <w:rFonts w:asciiTheme="minorHAnsi" w:hAnsiTheme="minorHAnsi"/>
+                <w:noProof/>
+              </w:rPr>
+              <w:tab/>
+            </w:r>
+            <w:r>
+              <w:rPr>
+                <w:rStyle w:val="a9"/>
+                <w:rFonts w:eastAsia="標楷體"/>
+                <w:noProof/>
+              </w:rPr>
+              <w:t>RDM State response syntax</w:t>
+            </w:r>
+            <w:r>
+              <w:rPr>
+                <w:noProof/>
+                <w:webHidden/>
+              </w:rPr>
+              <w:tab/>
+            </w:r>
+            <w:r>
+              <w:rPr>
+                <w:noProof/>
+                <w:webHidden/>
+              </w:rPr>
+              <w:fldChar w:fldCharType="begin"/>
+            </w:r>
+            <w:r>
+              <w:rPr>
+                <w:noProof/>
+                <w:webHidden/>
+              </w:rPr>
+              <w:instrText xml:space="preserve"> PAGEREF _Toc457398334 \h </w:instrText>
+            </w:r>
+            <w:r>
+              <w:rPr>
+                <w:noProof/>
+                <w:webHidden/>
+              </w:rPr>
+            </w:r>
+            <w:r>
+              <w:rPr>
+                <w:noProof/>
+                <w:webHidden/>
+              </w:rPr>
+              <w:fldChar w:fldCharType="separate"/>
+            </w:r>
+            <w:r>
+              <w:rPr>
+                <w:noProof/>
+                <w:webHidden/>
+              </w:rPr>
+              <w:t>29</w:t>
             </w:r>
             <w:r>
               <w:rPr>
@@ -3880,7 +4224,7 @@
               <w:noProof/>
             </w:rPr>
           </w:pPr>
-          <w:hyperlink w:anchor="_Toc441831245" w:history="1">
+          <w:hyperlink w:anchor="_Toc457398335" w:history="1">
             <w:r>
               <w:rPr>
                 <w:rStyle w:val="a9"/>
@@ -3923,7 +4267,7 @@
                 <w:noProof/>
                 <w:webHidden/>
               </w:rPr>
-              <w:instrText xml:space="preserve"> PAGEREF _Toc441831245 \h </w:instrText>
+              <w:instrText xml:space="preserve"> PAGEREF _Toc457398335 \h </w:instrText>
             </w:r>
             <w:r>
               <w:rPr>
@@ -3943,7 +4287,7 @@
                 <w:noProof/>
                 <w:webHidden/>
               </w:rPr>
-              <w:t>26</w:t>
+              <w:t>30</w:t>
             </w:r>
             <w:r>
               <w:rPr>
@@ -3966,7 +4310,7 @@
               <w:noProof/>
             </w:rPr>
           </w:pPr>
-          <w:hyperlink w:anchor="_Toc441831246" w:history="1">
+          <w:hyperlink w:anchor="_Toc457398336" w:history="1">
             <w:r>
               <w:rPr>
                 <w:rStyle w:val="a9"/>
@@ -4009,7 +4353,7 @@
                 <w:noProof/>
                 <w:webHidden/>
               </w:rPr>
-              <w:instrText xml:space="preserve"> PAGEREF _Toc441831246 \h </w:instrText>
+              <w:instrText xml:space="preserve"> PAGEREF _Toc457398336 \h </w:instrText>
             </w:r>
             <w:r>
               <w:rPr>
@@ -4029,7 +4373,7 @@
                 <w:noProof/>
                 <w:webHidden/>
               </w:rPr>
-              <w:t>26</w:t>
+              <w:t>30</w:t>
             </w:r>
             <w:r>
               <w:rPr>
@@ -4052,7 +4396,7 @@
               <w:noProof/>
             </w:rPr>
           </w:pPr>
-          <w:hyperlink w:anchor="_Toc441831247" w:history="1">
+          <w:hyperlink w:anchor="_Toc457398337" w:history="1">
             <w:r>
               <w:rPr>
                 <w:rStyle w:val="a9"/>
@@ -4095,7 +4439,7 @@
                 <w:noProof/>
                 <w:webHidden/>
               </w:rPr>
-              <w:instrText xml:space="preserve"> PAGEREF _Toc441831247 \h </w:instrText>
+              <w:instrText xml:space="preserve"> PAGEREF _Toc457398337 \h </w:instrText>
             </w:r>
             <w:r>
               <w:rPr>
@@ -4115,7 +4459,7 @@
                 <w:noProof/>
                 <w:webHidden/>
               </w:rPr>
-              <w:t>26</w:t>
+              <w:t>30</w:t>
             </w:r>
             <w:r>
               <w:rPr>
@@ -4138,7 +4482,7 @@
               <w:noProof/>
             </w:rPr>
           </w:pPr>
-          <w:hyperlink w:anchor="_Toc441831248" w:history="1">
+          <w:hyperlink w:anchor="_Toc457398338" w:history="1">
             <w:r>
               <w:rPr>
                 <w:rStyle w:val="a9"/>
@@ -4181,7 +4525,7 @@
                 <w:noProof/>
                 <w:webHidden/>
               </w:rPr>
-              <w:instrText xml:space="preserve"> PAGEREF _Toc441831248 \h </w:instrText>
+              <w:instrText xml:space="preserve"> PAGEREF _Toc457398338 \h </w:instrText>
             </w:r>
             <w:r>
               <w:rPr>
@@ -4201,7 +4545,7 @@
                 <w:noProof/>
                 <w:webHidden/>
               </w:rPr>
-              <w:t>26</w:t>
+              <w:t>30</w:t>
             </w:r>
             <w:r>
               <w:rPr>
@@ -4224,7 +4568,7 @@
               <w:noProof/>
             </w:rPr>
           </w:pPr>
-          <w:hyperlink w:anchor="_Toc441831249" w:history="1">
+          <w:hyperlink w:anchor="_Toc457398339" w:history="1">
             <w:r>
               <w:rPr>
                 <w:rStyle w:val="a9"/>
@@ -4267,7 +4611,7 @@
                 <w:noProof/>
                 <w:webHidden/>
               </w:rPr>
-              <w:instrText xml:space="preserve"> PAGEREF _Toc441831249 \h </w:instrText>
+              <w:instrText xml:space="preserve"> PAGEREF _Toc457398339 \h </w:instrText>
             </w:r>
             <w:r>
               <w:rPr>
@@ -4287,7 +4631,7 @@
                 <w:noProof/>
                 <w:webHidden/>
               </w:rPr>
-              <w:t>27</w:t>
+              <w:t>31</w:t>
             </w:r>
             <w:r>
               <w:rPr>
@@ -4310,7 +4654,7 @@
               <w:noProof/>
             </w:rPr>
           </w:pPr>
-          <w:hyperlink w:anchor="_Toc441831250" w:history="1">
+          <w:hyperlink w:anchor="_Toc457398340" w:history="1">
             <w:r>
               <w:rPr>
                 <w:rStyle w:val="a9"/>
@@ -4353,7 +4697,7 @@
                 <w:noProof/>
                 <w:webHidden/>
               </w:rPr>
-              <w:instrText xml:space="preserve"> PAGEREF _Toc441831250 \h </w:instrText>
+              <w:instrText xml:space="preserve"> PAGEREF _Toc457398340 \h </w:instrText>
             </w:r>
             <w:r>
               <w:rPr>
@@ -4373,7 +4717,7 @@
                 <w:noProof/>
                 <w:webHidden/>
               </w:rPr>
-              <w:t>28</w:t>
+              <w:t>32</w:t>
             </w:r>
             <w:r>
               <w:rPr>
@@ -4396,7 +4740,7 @@
               <w:noProof/>
             </w:rPr>
           </w:pPr>
-          <w:hyperlink w:anchor="_Toc441831251" w:history="1">
+          <w:hyperlink w:anchor="_Toc457398341" w:history="1">
             <w:r>
               <w:rPr>
                 <w:rStyle w:val="a9"/>
@@ -4439,7 +4783,7 @@
                 <w:noProof/>
                 <w:webHidden/>
               </w:rPr>
-              <w:instrText xml:space="preserve"> PAGEREF _Toc441831251 \h </w:instrText>
+              <w:instrText xml:space="preserve"> PAGEREF _Toc457398341 \h </w:instrText>
             </w:r>
             <w:r>
               <w:rPr>
@@ -4459,7 +4803,7 @@
                 <w:noProof/>
                 <w:webHidden/>
               </w:rPr>
-              <w:t>28</w:t>
+              <w:t>32</w:t>
             </w:r>
             <w:r>
               <w:rPr>
@@ -4482,7 +4826,7 @@
               <w:noProof/>
             </w:rPr>
           </w:pPr>
-          <w:hyperlink w:anchor="_Toc441831252" w:history="1">
+          <w:hyperlink w:anchor="_Toc457398342" w:history="1">
             <w:r>
               <w:rPr>
                 <w:rStyle w:val="a9"/>
@@ -4525,7 +4869,7 @@
                 <w:noProof/>
                 <w:webHidden/>
               </w:rPr>
-              <w:instrText xml:space="preserve"> PAGEREF _Toc441831252 \h </w:instrText>
+              <w:instrText xml:space="preserve"> PAGEREF _Toc457398342 \h </w:instrText>
             </w:r>
             <w:r>
               <w:rPr>
@@ -4545,7 +4889,7 @@
                 <w:noProof/>
                 <w:webHidden/>
               </w:rPr>
-              <w:t>28</w:t>
+              <w:t>32</w:t>
             </w:r>
             <w:r>
               <w:rPr>
@@ -4568,7 +4912,7 @@
               <w:noProof/>
             </w:rPr>
           </w:pPr>
-          <w:hyperlink w:anchor="_Toc441831253" w:history="1">
+          <w:hyperlink w:anchor="_Toc457398343" w:history="1">
             <w:r>
               <w:rPr>
                 <w:rStyle w:val="a9"/>
@@ -4611,7 +4955,7 @@
                 <w:noProof/>
                 <w:webHidden/>
               </w:rPr>
-              <w:instrText xml:space="preserve"> PAGEREF _Toc441831253 \h </w:instrText>
+              <w:instrText xml:space="preserve"> PAGEREF _Toc457398343 \h </w:instrText>
             </w:r>
             <w:r>
               <w:rPr>
@@ -4631,7 +4975,7 @@
                 <w:noProof/>
                 <w:webHidden/>
               </w:rPr>
-              <w:t>29</w:t>
+              <w:t>33</w:t>
             </w:r>
             <w:r>
               <w:rPr>
@@ -4654,7 +4998,7 @@
               <w:noProof/>
             </w:rPr>
           </w:pPr>
-          <w:hyperlink w:anchor="_Toc441831254" w:history="1">
+          <w:hyperlink w:anchor="_Toc457398344" w:history="1">
             <w:r>
               <w:rPr>
                 <w:rStyle w:val="a9"/>
@@ -4676,7 +5020,7 @@
                 <w:rFonts w:eastAsia="標楷體"/>
                 <w:noProof/>
               </w:rPr>
-              <w:t>Authentication Data</w:t>
+              <w:t>Result Table</w:t>
             </w:r>
             <w:r>
               <w:rPr>
@@ -4697,7 +5041,7 @@
                 <w:noProof/>
                 <w:webHidden/>
               </w:rPr>
-              <w:instrText xml:space="preserve"> PAGEREF _Toc441831254 \h </w:instrText>
+              <w:instrText xml:space="preserve"> PAGEREF _Toc457398344 \h </w:instrText>
             </w:r>
             <w:r>
               <w:rPr>
@@ -4717,7 +5061,7 @@
                 <w:noProof/>
                 <w:webHidden/>
               </w:rPr>
-              <w:t>29</w:t>
+              <w:t>33</w:t>
             </w:r>
             <w:r>
               <w:rPr>
@@ -4740,7 +5084,7 @@
               <w:noProof/>
             </w:rPr>
           </w:pPr>
-          <w:hyperlink w:anchor="_Toc441831255" w:history="1">
+          <w:hyperlink w:anchor="_Toc457398345" w:history="1">
             <w:r>
               <w:rPr>
                 <w:rStyle w:val="a9"/>
@@ -4762,7 +5106,7 @@
                 <w:rFonts w:eastAsia="標楷體"/>
                 <w:noProof/>
               </w:rPr>
-              <w:t>Authentication Result</w:t>
+              <w:t>Device Type Table</w:t>
             </w:r>
             <w:r>
               <w:rPr>
@@ -4783,7 +5127,7 @@
                 <w:noProof/>
                 <w:webHidden/>
               </w:rPr>
-              <w:instrText xml:space="preserve"> PAGEREF _Toc441831255 \h </w:instrText>
+              <w:instrText xml:space="preserve"> PAGEREF _Toc457398345 \h </w:instrText>
             </w:r>
             <w:r>
               <w:rPr>
@@ -4803,7 +5147,93 @@
                 <w:noProof/>
                 <w:webHidden/>
               </w:rPr>
-              <w:t>30</w:t>
+              <w:t>33</w:t>
+            </w:r>
+            <w:r>
+              <w:rPr>
+                <w:noProof/>
+                <w:webHidden/>
+              </w:rPr>
+              <w:fldChar w:fldCharType="end"/>
+            </w:r>
+          </w:hyperlink>
+        </w:p>
+        <w:p>
+          <w:pPr>
+            <w:pStyle w:val="21"/>
+            <w:tabs>
+              <w:tab w:val="left" w:pos="1200"/>
+              <w:tab w:val="right" w:leader="dot" w:pos="8296"/>
+            </w:tabs>
+            <w:rPr>
+              <w:rFonts w:asciiTheme="minorHAnsi" w:hAnsiTheme="minorHAnsi"/>
+              <w:noProof/>
+            </w:rPr>
+          </w:pPr>
+          <w:hyperlink w:anchor="_Toc457398346" w:history="1">
+            <w:r>
+              <w:rPr>
+                <w:rStyle w:val="a9"/>
+                <w:rFonts w:eastAsia="標楷體"/>
+                <w:noProof/>
+              </w:rPr>
+              <w:t>3.3.</w:t>
+            </w:r>
+            <w:r>
+              <w:rPr>
+                <w:rFonts w:asciiTheme="minorHAnsi" w:hAnsiTheme="minorHAnsi"/>
+                <w:noProof/>
+              </w:rPr>
+              <w:tab/>
+            </w:r>
+            <w:r>
+              <w:rPr>
+                <w:rStyle w:val="a9"/>
+                <w:rFonts w:eastAsia="標楷體"/>
+                <w:noProof/>
+              </w:rPr>
+              <w:t>Optional Parameter</w:t>
+            </w:r>
+            <w:r>
+              <w:rPr>
+                <w:noProof/>
+                <w:webHidden/>
+              </w:rPr>
+              <w:tab/>
+            </w:r>
+            <w:r>
+              <w:rPr>
+                <w:noProof/>
+                <w:webHidden/>
+              </w:rPr>
+              <w:fldChar w:fldCharType="begin"/>
+            </w:r>
+            <w:r>
+              <w:rPr>
+                <w:noProof/>
+                <w:webHidden/>
+              </w:rPr>
+              <w:instrText xml:space="preserve"> PAGEREF _Toc457398346 \h </w:instrText>
+            </w:r>
+            <w:r>
+              <w:rPr>
+                <w:noProof/>
+                <w:webHidden/>
+              </w:rPr>
+            </w:r>
+            <w:r>
+              <w:rPr>
+                <w:noProof/>
+                <w:webHidden/>
+              </w:rPr>
+              <w:fldChar w:fldCharType="separate"/>
+            </w:r>
+            <w:r>
+              <w:rPr>
+                <w:noProof/>
+                <w:webHidden/>
+              </w:rPr>
+              <w:t>34</w:t>
             </w:r>
             <w:r>
               <w:rPr>
@@ -4826,14 +5256,13 @@
               <w:noProof/>
             </w:rPr>
           </w:pPr>
-          <w:hyperlink w:anchor="_Toc441831256" w:history="1">
+          <w:hyperlink w:anchor="_Toc457398347" w:history="1">
             <w:r>
               <w:rPr>
                 <w:rStyle w:val="a9"/>
-                <w:rFonts w:eastAsia="標楷體"/>
-                <w:noProof/>
-              </w:rPr>
-              <w:t>3.2.5.</w:t>
+                <w:noProof/>
+              </w:rPr>
+              <w:t>3.3.1.</w:t>
             </w:r>
             <w:r>
               <w:rPr>
@@ -4845,10 +5274,9 @@
             <w:r>
               <w:rPr>
                 <w:rStyle w:val="a9"/>
-                <w:rFonts w:eastAsia="標楷體"/>
-                <w:noProof/>
-              </w:rPr>
-              <w:t>Access log Data</w:t>
+                <w:noProof/>
+              </w:rPr>
+              <w:t>MDM Operation</w:t>
             </w:r>
             <w:r>
               <w:rPr>
@@ -4869,7 +5297,7 @@
                 <w:noProof/>
                 <w:webHidden/>
               </w:rPr>
-              <w:instrText xml:space="preserve"> PAGEREF _Toc441831256 \h </w:instrText>
+              <w:instrText xml:space="preserve"> PAGEREF _Toc457398347 \h </w:instrText>
             </w:r>
             <w:r>
               <w:rPr>
@@ -4889,693 +5317,7 @@
                 <w:noProof/>
                 <w:webHidden/>
               </w:rPr>
-              <w:t>30</w:t>
-            </w:r>
-            <w:r>
-              <w:rPr>
-                <w:noProof/>
-                <w:webHidden/>
-              </w:rPr>
-              <w:fldChar w:fldCharType="end"/>
-            </w:r>
-          </w:hyperlink>
-        </w:p>
-        <w:p>
-          <w:pPr>
-            <w:pStyle w:val="31"/>
-            <w:tabs>
-              <w:tab w:val="left" w:pos="1920"/>
-              <w:tab w:val="right" w:leader="dot" w:pos="8296"/>
-            </w:tabs>
-            <w:rPr>
-              <w:rFonts w:asciiTheme="minorHAnsi" w:hAnsiTheme="minorHAnsi"/>
-              <w:noProof/>
-            </w:rPr>
-          </w:pPr>
-          <w:hyperlink w:anchor="_Toc441831257" w:history="1">
-            <w:r>
-              <w:rPr>
-                <w:rStyle w:val="a9"/>
-                <w:rFonts w:eastAsia="標楷體"/>
-                <w:noProof/>
-              </w:rPr>
-              <w:t>3.2.6.</w:t>
-            </w:r>
-            <w:r>
-              <w:rPr>
-                <w:rFonts w:asciiTheme="minorHAnsi" w:hAnsiTheme="minorHAnsi"/>
-                <w:noProof/>
-              </w:rPr>
-              <w:tab/>
-            </w:r>
-            <w:r>
-              <w:rPr>
-                <w:rStyle w:val="a9"/>
-                <w:rFonts w:eastAsia="標楷體"/>
-                <w:noProof/>
-              </w:rPr>
-              <w:t>Configuration item and value</w:t>
-            </w:r>
-            <w:r>
-              <w:rPr>
-                <w:noProof/>
-                <w:webHidden/>
-              </w:rPr>
-              <w:tab/>
-            </w:r>
-            <w:r>
-              <w:rPr>
-                <w:noProof/>
-                <w:webHidden/>
-              </w:rPr>
-              <w:fldChar w:fldCharType="begin"/>
-            </w:r>
-            <w:r>
-              <w:rPr>
-                <w:noProof/>
-                <w:webHidden/>
-              </w:rPr>
-              <w:instrText xml:space="preserve"> PAGEREF _Toc441831257 \h </w:instrText>
-            </w:r>
-            <w:r>
-              <w:rPr>
-                <w:noProof/>
-                <w:webHidden/>
-              </w:rPr>
-            </w:r>
-            <w:r>
-              <w:rPr>
-                <w:noProof/>
-                <w:webHidden/>
-              </w:rPr>
-              <w:fldChar w:fldCharType="separate"/>
-            </w:r>
-            <w:r>
-              <w:rPr>
-                <w:noProof/>
-                <w:webHidden/>
-              </w:rPr>
-              <w:t>30</w:t>
-            </w:r>
-            <w:r>
-              <w:rPr>
-                <w:noProof/>
-                <w:webHidden/>
-              </w:rPr>
-              <w:fldChar w:fldCharType="end"/>
-            </w:r>
-          </w:hyperlink>
-        </w:p>
-        <w:p>
-          <w:pPr>
-            <w:pStyle w:val="31"/>
-            <w:tabs>
-              <w:tab w:val="left" w:pos="1920"/>
-              <w:tab w:val="right" w:leader="dot" w:pos="8296"/>
-            </w:tabs>
-            <w:rPr>
-              <w:rFonts w:asciiTheme="minorHAnsi" w:hAnsiTheme="minorHAnsi"/>
-              <w:noProof/>
-            </w:rPr>
-          </w:pPr>
-          <w:hyperlink w:anchor="_Toc441831258" w:history="1">
-            <w:r>
-              <w:rPr>
-                <w:rStyle w:val="a9"/>
-                <w:rFonts w:eastAsia="標楷體"/>
-                <w:noProof/>
-              </w:rPr>
-              <w:t>3.2.7.</w:t>
-            </w:r>
-            <w:r>
-              <w:rPr>
-                <w:rFonts w:asciiTheme="minorHAnsi" w:hAnsiTheme="minorHAnsi"/>
-                <w:noProof/>
-              </w:rPr>
-              <w:tab/>
-            </w:r>
-            <w:r>
-              <w:rPr>
-                <w:rStyle w:val="a9"/>
-                <w:rFonts w:eastAsia="標楷體"/>
-                <w:noProof/>
-              </w:rPr>
-              <w:t>Configuration Result</w:t>
-            </w:r>
-            <w:r>
-              <w:rPr>
-                <w:noProof/>
-                <w:webHidden/>
-              </w:rPr>
-              <w:tab/>
-            </w:r>
-            <w:r>
-              <w:rPr>
-                <w:noProof/>
-                <w:webHidden/>
-              </w:rPr>
-              <w:fldChar w:fldCharType="begin"/>
-            </w:r>
-            <w:r>
-              <w:rPr>
-                <w:noProof/>
-                <w:webHidden/>
-              </w:rPr>
-              <w:instrText xml:space="preserve"> PAGEREF _Toc441831258 \h </w:instrText>
-            </w:r>
-            <w:r>
-              <w:rPr>
-                <w:noProof/>
-                <w:webHidden/>
-              </w:rPr>
-            </w:r>
-            <w:r>
-              <w:rPr>
-                <w:noProof/>
-                <w:webHidden/>
-              </w:rPr>
-              <w:fldChar w:fldCharType="separate"/>
-            </w:r>
-            <w:r>
-              <w:rPr>
-                <w:noProof/>
-                <w:webHidden/>
-              </w:rPr>
-              <w:t>30</w:t>
-            </w:r>
-            <w:r>
-              <w:rPr>
-                <w:noProof/>
-                <w:webHidden/>
-              </w:rPr>
-              <w:fldChar w:fldCharType="end"/>
-            </w:r>
-          </w:hyperlink>
-        </w:p>
-        <w:p>
-          <w:pPr>
-            <w:pStyle w:val="31"/>
-            <w:tabs>
-              <w:tab w:val="left" w:pos="1920"/>
-              <w:tab w:val="right" w:leader="dot" w:pos="8296"/>
-            </w:tabs>
-            <w:rPr>
-              <w:rFonts w:asciiTheme="minorHAnsi" w:hAnsiTheme="minorHAnsi"/>
-              <w:noProof/>
-            </w:rPr>
-          </w:pPr>
-          <w:hyperlink w:anchor="_Toc441831259" w:history="1">
-            <w:r>
-              <w:rPr>
-                <w:rStyle w:val="a9"/>
-                <w:rFonts w:eastAsia="標楷體"/>
-                <w:noProof/>
-              </w:rPr>
-              <w:t>3.2.8.</w:t>
-            </w:r>
-            <w:r>
-              <w:rPr>
-                <w:rFonts w:asciiTheme="minorHAnsi" w:hAnsiTheme="minorHAnsi"/>
-                <w:noProof/>
-              </w:rPr>
-              <w:tab/>
-            </w:r>
-            <w:r>
-              <w:rPr>
-                <w:rStyle w:val="a9"/>
-                <w:rFonts w:eastAsia="標楷體"/>
-                <w:noProof/>
-              </w:rPr>
-              <w:t>Wire number</w:t>
-            </w:r>
-            <w:r>
-              <w:rPr>
-                <w:noProof/>
-                <w:webHidden/>
-              </w:rPr>
-              <w:tab/>
-            </w:r>
-            <w:r>
-              <w:rPr>
-                <w:noProof/>
-                <w:webHidden/>
-              </w:rPr>
-              <w:fldChar w:fldCharType="begin"/>
-            </w:r>
-            <w:r>
-              <w:rPr>
-                <w:noProof/>
-                <w:webHidden/>
-              </w:rPr>
-              <w:instrText xml:space="preserve"> PAGEREF _Toc441831259 \h </w:instrText>
-            </w:r>
-            <w:r>
-              <w:rPr>
-                <w:noProof/>
-                <w:webHidden/>
-              </w:rPr>
-            </w:r>
-            <w:r>
-              <w:rPr>
-                <w:noProof/>
-                <w:webHidden/>
-              </w:rPr>
-              <w:fldChar w:fldCharType="separate"/>
-            </w:r>
-            <w:r>
-              <w:rPr>
-                <w:noProof/>
-                <w:webHidden/>
-              </w:rPr>
-              <w:t>30</w:t>
-            </w:r>
-            <w:r>
-              <w:rPr>
-                <w:noProof/>
-                <w:webHidden/>
-              </w:rPr>
-              <w:fldChar w:fldCharType="end"/>
-            </w:r>
-          </w:hyperlink>
-        </w:p>
-        <w:p>
-          <w:pPr>
-            <w:pStyle w:val="31"/>
-            <w:tabs>
-              <w:tab w:val="left" w:pos="1920"/>
-              <w:tab w:val="right" w:leader="dot" w:pos="8296"/>
-            </w:tabs>
-            <w:rPr>
-              <w:rFonts w:asciiTheme="minorHAnsi" w:hAnsiTheme="minorHAnsi"/>
-              <w:noProof/>
-            </w:rPr>
-          </w:pPr>
-          <w:hyperlink w:anchor="_Toc441831260" w:history="1">
-            <w:r>
-              <w:rPr>
-                <w:rStyle w:val="a9"/>
-                <w:rFonts w:eastAsia="標楷體"/>
-                <w:noProof/>
-              </w:rPr>
-              <w:t>3.2.9.</w:t>
-            </w:r>
-            <w:r>
-              <w:rPr>
-                <w:rFonts w:asciiTheme="minorHAnsi" w:hAnsiTheme="minorHAnsi"/>
-                <w:noProof/>
-              </w:rPr>
-              <w:tab/>
-            </w:r>
-            <w:r>
-              <w:rPr>
-                <w:rStyle w:val="a9"/>
-                <w:rFonts w:eastAsia="標楷體"/>
-                <w:noProof/>
-              </w:rPr>
-              <w:t>Port number</w:t>
-            </w:r>
-            <w:r>
-              <w:rPr>
-                <w:noProof/>
-                <w:webHidden/>
-              </w:rPr>
-              <w:tab/>
-            </w:r>
-            <w:r>
-              <w:rPr>
-                <w:noProof/>
-                <w:webHidden/>
-              </w:rPr>
-              <w:fldChar w:fldCharType="begin"/>
-            </w:r>
-            <w:r>
-              <w:rPr>
-                <w:noProof/>
-                <w:webHidden/>
-              </w:rPr>
-              <w:instrText xml:space="preserve"> PAGEREF _Toc441831260 \h </w:instrText>
-            </w:r>
-            <w:r>
-              <w:rPr>
-                <w:noProof/>
-                <w:webHidden/>
-              </w:rPr>
-            </w:r>
-            <w:r>
-              <w:rPr>
-                <w:noProof/>
-                <w:webHidden/>
-              </w:rPr>
-              <w:fldChar w:fldCharType="separate"/>
-            </w:r>
-            <w:r>
-              <w:rPr>
-                <w:noProof/>
-                <w:webHidden/>
-              </w:rPr>
-              <w:t>31</w:t>
-            </w:r>
-            <w:r>
-              <w:rPr>
-                <w:noProof/>
-                <w:webHidden/>
-              </w:rPr>
-              <w:fldChar w:fldCharType="end"/>
-            </w:r>
-          </w:hyperlink>
-        </w:p>
-        <w:p>
-          <w:pPr>
-            <w:pStyle w:val="31"/>
-            <w:tabs>
-              <w:tab w:val="left" w:pos="1920"/>
-              <w:tab w:val="right" w:leader="dot" w:pos="8296"/>
-            </w:tabs>
-            <w:rPr>
-              <w:rFonts w:asciiTheme="minorHAnsi" w:hAnsiTheme="minorHAnsi"/>
-              <w:noProof/>
-            </w:rPr>
-          </w:pPr>
-          <w:hyperlink w:anchor="_Toc441831261" w:history="1">
-            <w:r>
-              <w:rPr>
-                <w:rStyle w:val="a9"/>
-                <w:rFonts w:eastAsia="標楷體"/>
-                <w:noProof/>
-              </w:rPr>
-              <w:t>3.2.10.</w:t>
-            </w:r>
-            <w:r>
-              <w:rPr>
-                <w:rFonts w:asciiTheme="minorHAnsi" w:hAnsiTheme="minorHAnsi"/>
-                <w:noProof/>
-              </w:rPr>
-              <w:tab/>
-            </w:r>
-            <w:r>
-              <w:rPr>
-                <w:rStyle w:val="a9"/>
-                <w:rFonts w:eastAsia="標楷體"/>
-                <w:noProof/>
-              </w:rPr>
-              <w:t>Power State</w:t>
-            </w:r>
-            <w:r>
-              <w:rPr>
-                <w:noProof/>
-                <w:webHidden/>
-              </w:rPr>
-              <w:tab/>
-            </w:r>
-            <w:r>
-              <w:rPr>
-                <w:noProof/>
-                <w:webHidden/>
-              </w:rPr>
-              <w:fldChar w:fldCharType="begin"/>
-            </w:r>
-            <w:r>
-              <w:rPr>
-                <w:noProof/>
-                <w:webHidden/>
-              </w:rPr>
-              <w:instrText xml:space="preserve"> PAGEREF _Toc441831261 \h </w:instrText>
-            </w:r>
-            <w:r>
-              <w:rPr>
-                <w:noProof/>
-                <w:webHidden/>
-              </w:rPr>
-            </w:r>
-            <w:r>
-              <w:rPr>
-                <w:noProof/>
-                <w:webHidden/>
-              </w:rPr>
-              <w:fldChar w:fldCharType="separate"/>
-            </w:r>
-            <w:r>
-              <w:rPr>
-                <w:noProof/>
-                <w:webHidden/>
-              </w:rPr>
-              <w:t>31</w:t>
-            </w:r>
-            <w:r>
-              <w:rPr>
-                <w:noProof/>
-                <w:webHidden/>
-              </w:rPr>
-              <w:fldChar w:fldCharType="end"/>
-            </w:r>
-          </w:hyperlink>
-        </w:p>
-        <w:p>
-          <w:pPr>
-            <w:pStyle w:val="31"/>
-            <w:tabs>
-              <w:tab w:val="left" w:pos="1920"/>
-              <w:tab w:val="right" w:leader="dot" w:pos="8296"/>
-            </w:tabs>
-            <w:rPr>
-              <w:rFonts w:asciiTheme="minorHAnsi" w:hAnsiTheme="minorHAnsi"/>
-              <w:noProof/>
-            </w:rPr>
-          </w:pPr>
-          <w:hyperlink w:anchor="_Toc441831262" w:history="1">
-            <w:r>
-              <w:rPr>
-                <w:rStyle w:val="a9"/>
-                <w:rFonts w:eastAsia="標楷體"/>
-                <w:noProof/>
-              </w:rPr>
-              <w:t>3.2.11.</w:t>
-            </w:r>
-            <w:r>
-              <w:rPr>
-                <w:rFonts w:asciiTheme="minorHAnsi" w:hAnsiTheme="minorHAnsi"/>
-                <w:noProof/>
-              </w:rPr>
-              <w:tab/>
-            </w:r>
-            <w:r>
-              <w:rPr>
-                <w:rStyle w:val="a9"/>
-                <w:rFonts w:eastAsia="標楷體"/>
-                <w:noProof/>
-              </w:rPr>
-              <w:t>Power port status</w:t>
-            </w:r>
-            <w:r>
-              <w:rPr>
-                <w:noProof/>
-                <w:webHidden/>
-              </w:rPr>
-              <w:tab/>
-            </w:r>
-            <w:r>
-              <w:rPr>
-                <w:noProof/>
-                <w:webHidden/>
-              </w:rPr>
-              <w:fldChar w:fldCharType="begin"/>
-            </w:r>
-            <w:r>
-              <w:rPr>
-                <w:noProof/>
-                <w:webHidden/>
-              </w:rPr>
-              <w:instrText xml:space="preserve"> PAGEREF _Toc441831262 \h </w:instrText>
-            </w:r>
-            <w:r>
-              <w:rPr>
-                <w:noProof/>
-                <w:webHidden/>
-              </w:rPr>
-            </w:r>
-            <w:r>
-              <w:rPr>
-                <w:noProof/>
-                <w:webHidden/>
-              </w:rPr>
-              <w:fldChar w:fldCharType="separate"/>
-            </w:r>
-            <w:r>
-              <w:rPr>
-                <w:noProof/>
-                <w:webHidden/>
-              </w:rPr>
-              <w:t>31</w:t>
-            </w:r>
-            <w:r>
-              <w:rPr>
-                <w:noProof/>
-                <w:webHidden/>
-              </w:rPr>
-              <w:fldChar w:fldCharType="end"/>
-            </w:r>
-          </w:hyperlink>
-        </w:p>
-        <w:p>
-          <w:pPr>
-            <w:pStyle w:val="21"/>
-            <w:tabs>
-              <w:tab w:val="left" w:pos="1200"/>
-              <w:tab w:val="right" w:leader="dot" w:pos="8296"/>
-            </w:tabs>
-            <w:rPr>
-              <w:rFonts w:asciiTheme="minorHAnsi" w:hAnsiTheme="minorHAnsi"/>
-              <w:noProof/>
-            </w:rPr>
-          </w:pPr>
-          <w:hyperlink w:anchor="_Toc441831263" w:history="1">
-            <w:r>
-              <w:rPr>
-                <w:rStyle w:val="a9"/>
-                <w:rFonts w:eastAsia="標楷體"/>
-                <w:noProof/>
-              </w:rPr>
-              <w:t>3.3.</w:t>
-            </w:r>
-            <w:r>
-              <w:rPr>
-                <w:rFonts w:asciiTheme="minorHAnsi" w:hAnsiTheme="minorHAnsi"/>
-                <w:noProof/>
-              </w:rPr>
-              <w:tab/>
-            </w:r>
-            <w:r>
-              <w:rPr>
-                <w:rStyle w:val="a9"/>
-                <w:rFonts w:eastAsia="標楷體"/>
-                <w:noProof/>
-              </w:rPr>
-              <w:t>Optional Parameter</w:t>
-            </w:r>
-            <w:r>
-              <w:rPr>
-                <w:noProof/>
-                <w:webHidden/>
-              </w:rPr>
-              <w:tab/>
-            </w:r>
-            <w:r>
-              <w:rPr>
-                <w:noProof/>
-                <w:webHidden/>
-              </w:rPr>
-              <w:fldChar w:fldCharType="begin"/>
-            </w:r>
-            <w:r>
-              <w:rPr>
-                <w:noProof/>
-                <w:webHidden/>
-              </w:rPr>
-              <w:instrText xml:space="preserve"> PAGEREF _Toc441831263 \h </w:instrText>
-            </w:r>
-            <w:r>
-              <w:rPr>
-                <w:noProof/>
-                <w:webHidden/>
-              </w:rPr>
-            </w:r>
-            <w:r>
-              <w:rPr>
-                <w:noProof/>
-                <w:webHidden/>
-              </w:rPr>
-              <w:fldChar w:fldCharType="separate"/>
-            </w:r>
-            <w:r>
-              <w:rPr>
-                <w:noProof/>
-                <w:webHidden/>
-              </w:rPr>
-              <w:t>32</w:t>
-            </w:r>
-            <w:r>
-              <w:rPr>
-                <w:noProof/>
-                <w:webHidden/>
-              </w:rPr>
-              <w:fldChar w:fldCharType="end"/>
-            </w:r>
-          </w:hyperlink>
-        </w:p>
-        <w:p>
-          <w:pPr>
-            <w:pStyle w:val="31"/>
-            <w:tabs>
-              <w:tab w:val="left" w:pos="1920"/>
-              <w:tab w:val="right" w:leader="dot" w:pos="8296"/>
-            </w:tabs>
-            <w:rPr>
-              <w:rFonts w:asciiTheme="minorHAnsi" w:hAnsiTheme="minorHAnsi"/>
-              <w:noProof/>
-            </w:rPr>
-          </w:pPr>
-          <w:hyperlink w:anchor="_Toc441831264" w:history="1">
-            <w:r>
-              <w:rPr>
-                <w:rStyle w:val="a9"/>
-                <w:noProof/>
-              </w:rPr>
-              <w:t>3.3.1.</w:t>
-            </w:r>
-            <w:r>
-              <w:rPr>
-                <w:rFonts w:asciiTheme="minorHAnsi" w:hAnsiTheme="minorHAnsi"/>
-                <w:noProof/>
-              </w:rPr>
-              <w:tab/>
-            </w:r>
-            <w:r>
-              <w:rPr>
-                <w:rStyle w:val="a9"/>
-                <w:noProof/>
-              </w:rPr>
-              <w:t>MDM Operation</w:t>
-            </w:r>
-            <w:r>
-              <w:rPr>
-                <w:noProof/>
-                <w:webHidden/>
-              </w:rPr>
-              <w:tab/>
-            </w:r>
-            <w:r>
-              <w:rPr>
-                <w:noProof/>
-                <w:webHidden/>
-              </w:rPr>
-              <w:fldChar w:fldCharType="begin"/>
-            </w:r>
-            <w:r>
-              <w:rPr>
-                <w:noProof/>
-                <w:webHidden/>
-              </w:rPr>
-              <w:instrText xml:space="preserve"> PAGEREF _Toc441831264 \h </w:instrText>
-            </w:r>
-            <w:r>
-              <w:rPr>
-                <w:noProof/>
-                <w:webHidden/>
-              </w:rPr>
-            </w:r>
-            <w:r>
-              <w:rPr>
-                <w:noProof/>
-                <w:webHidden/>
-              </w:rPr>
-              <w:fldChar w:fldCharType="separate"/>
-            </w:r>
-            <w:r>
-              <w:rPr>
-                <w:noProof/>
-                <w:webHidden/>
-              </w:rPr>
-              <w:t>32</w:t>
+              <w:t>34</w:t>
             </w:r>
             <w:r>
               <w:rPr>
@@ -5598,7 +5340,7 @@
               <w:noProof/>
             </w:rPr>
           </w:pPr>
-          <w:hyperlink w:anchor="_Toc441831265" w:history="1">
+          <w:hyperlink w:anchor="_Toc457398348" w:history="1">
             <w:r>
               <w:rPr>
                 <w:rStyle w:val="a9"/>
@@ -5641,7 +5383,7 @@
                 <w:noProof/>
                 <w:webHidden/>
               </w:rPr>
-              <w:instrText xml:space="preserve"> PAGEREF _Toc441831265 \h </w:instrText>
+              <w:instrText xml:space="preserve"> PAGEREF _Toc457398348 \h </w:instrText>
             </w:r>
             <w:r>
               <w:rPr>
@@ -5661,7 +5403,7 @@
                 <w:noProof/>
                 <w:webHidden/>
               </w:rPr>
-              <w:t>33</w:t>
+              <w:t>35</w:t>
             </w:r>
             <w:r>
               <w:rPr>
@@ -5724,7 +5466,7 @@
           <w:rFonts w:ascii="Times New Roman" w:eastAsia="標楷體" w:hAnsi="Times New Roman"/>
         </w:rPr>
       </w:pPr>
-      <w:bookmarkStart w:id="3" w:name="_Toc441831206"/>
+      <w:bookmarkStart w:id="3" w:name="_Toc457398292"/>
       <w:r>
         <w:rPr>
           <w:rFonts w:ascii="Times New Roman" w:eastAsia="標楷體" w:hAnsi="Times New Roman"/>
@@ -5741,7 +5483,7 @@
           <w:rFonts w:eastAsia="標楷體"/>
         </w:rPr>
       </w:pPr>
-      <w:bookmarkStart w:id="4" w:name="_Toc441831207"/>
+      <w:bookmarkStart w:id="4" w:name="_Toc457398293"/>
       <w:r>
         <w:rPr>
           <w:rFonts w:eastAsia="標楷體"/>
@@ -5923,16 +5665,8 @@
         <w:rPr>
           <w:rFonts w:eastAsia="標楷體" w:hint="eastAsia"/>
         </w:rPr>
-        <w:t>每</w:t>
+        <w:t>每個</w:t>
       </w:r>
-      <w:proofErr w:type="gramStart"/>
-      <w:r>
-        <w:rPr>
-          <w:rFonts w:eastAsia="標楷體" w:hint="eastAsia"/>
-        </w:rPr>
-        <w:t>個</w:t>
-      </w:r>
-      <w:proofErr w:type="gramEnd"/>
       <w:r>
         <w:rPr>
           <w:rFonts w:eastAsia="標楷體" w:hint="eastAsia"/>
@@ -6054,7 +5788,7 @@
           <w:rFonts w:eastAsia="標楷體"/>
         </w:rPr>
       </w:pPr>
-      <w:bookmarkStart w:id="5" w:name="_Toc441831208"/>
+      <w:bookmarkStart w:id="5" w:name="_Toc457398294"/>
       <w:r>
         <w:rPr>
           <w:rFonts w:eastAsia="標楷體"/>
@@ -6516,7 +6250,7 @@
           <w:rFonts w:ascii="Times New Roman" w:eastAsia="標楷體" w:hAnsi="Times New Roman"/>
         </w:rPr>
       </w:pPr>
-      <w:bookmarkStart w:id="6" w:name="_Toc441831209"/>
+      <w:bookmarkStart w:id="6" w:name="_Toc457398295"/>
       <w:r>
         <w:rPr>
           <w:rFonts w:ascii="Times New Roman" w:eastAsia="標楷體" w:hAnsi="Times New Roman" w:hint="eastAsia"/>
@@ -6713,7 +6447,7 @@
           <w:rFonts w:eastAsia="標楷體"/>
         </w:rPr>
       </w:pPr>
-      <w:bookmarkStart w:id="7" w:name="_Toc441831210"/>
+      <w:bookmarkStart w:id="7" w:name="_Toc457398296"/>
       <w:r>
         <w:rPr>
           <w:rFonts w:eastAsia="標楷體" w:hint="eastAsia"/>
@@ -7091,7 +6825,7 @@
           <w:rFonts w:eastAsia="標楷體"/>
         </w:rPr>
       </w:pPr>
-      <w:bookmarkStart w:id="8" w:name="_Toc441831211"/>
+      <w:bookmarkStart w:id="8" w:name="_Toc457398297"/>
       <w:r>
         <w:rPr>
           <w:rFonts w:eastAsia="標楷體" w:hint="eastAsia"/>
@@ -7359,7 +7093,7 @@
           <w:rFonts w:eastAsia="標楷體"/>
         </w:rPr>
       </w:pPr>
-      <w:bookmarkStart w:id="9" w:name="_Toc441831212"/>
+      <w:bookmarkStart w:id="9" w:name="_Toc457398298"/>
       <w:r>
         <w:rPr>
           <w:rFonts w:eastAsia="標楷體" w:hint="eastAsia"/>
@@ -8972,7 +8706,7 @@
           <w:rFonts w:eastAsia="標楷體"/>
         </w:rPr>
       </w:pPr>
-      <w:bookmarkStart w:id="10" w:name="_Toc441831213"/>
+      <w:bookmarkStart w:id="10" w:name="_Toc457398299"/>
       <w:r>
         <w:rPr>
           <w:rFonts w:eastAsia="標楷體"/>
@@ -9257,7 +8991,7 @@
           <w:rFonts w:eastAsia="標楷體"/>
         </w:rPr>
       </w:pPr>
-      <w:bookmarkStart w:id="11" w:name="_Toc441831214"/>
+      <w:bookmarkStart w:id="11" w:name="_Toc457398300"/>
       <w:r>
         <w:rPr>
           <w:rFonts w:eastAsia="標楷體"/>
@@ -9279,7 +9013,7 @@
           <w:rFonts w:eastAsia="標楷體"/>
         </w:rPr>
       </w:pPr>
-      <w:bookmarkStart w:id="12" w:name="_Toc441831215"/>
+      <w:bookmarkStart w:id="12" w:name="_Toc457398301"/>
       <w:r>
         <w:rPr>
           <w:rFonts w:eastAsia="標楷體"/>
@@ -10303,7 +10037,7 @@
           <w:rFonts w:eastAsia="標楷體"/>
         </w:rPr>
       </w:pPr>
-      <w:bookmarkStart w:id="13" w:name="_Toc441831216"/>
+      <w:bookmarkStart w:id="13" w:name="_Toc457398302"/>
       <w:r>
         <w:rPr>
           <w:rFonts w:eastAsia="標楷體"/>
@@ -11396,7 +11130,7 @@
           <w:rFonts w:eastAsia="標楷體"/>
         </w:rPr>
       </w:pPr>
-      <w:bookmarkStart w:id="14" w:name="_Toc441831217"/>
+      <w:bookmarkStart w:id="14" w:name="_Toc457398303"/>
       <w:r>
         <w:rPr>
           <w:rFonts w:eastAsia="標楷體" w:hint="eastAsia"/>
@@ -12476,7 +12210,7 @@
           <w:rFonts w:eastAsia="標楷體"/>
         </w:rPr>
       </w:pPr>
-      <w:bookmarkStart w:id="15" w:name="_Toc441831218"/>
+      <w:bookmarkStart w:id="15" w:name="_Toc457398304"/>
       <w:r>
         <w:rPr>
           <w:rFonts w:eastAsia="標楷體" w:hint="eastAsia"/>
@@ -13635,7 +13369,7 @@
           <w:rFonts w:eastAsia="標楷體"/>
         </w:rPr>
       </w:pPr>
-      <w:bookmarkStart w:id="16" w:name="_Toc441831219"/>
+      <w:bookmarkStart w:id="16" w:name="_Toc457398305"/>
       <w:r>
         <w:rPr>
           <w:rFonts w:eastAsia="標楷體" w:hint="eastAsia"/>
@@ -14767,7 +14501,7 @@
           <w:rFonts w:eastAsia="標楷體"/>
         </w:rPr>
       </w:pPr>
-      <w:bookmarkStart w:id="17" w:name="_Toc441831220"/>
+      <w:bookmarkStart w:id="17" w:name="_Toc457398306"/>
       <w:r>
         <w:rPr>
           <w:rFonts w:eastAsia="標楷體" w:hint="eastAsia"/>
@@ -15835,7 +15569,7 @@
           <w:rFonts w:eastAsia="標楷體"/>
         </w:rPr>
       </w:pPr>
-      <w:bookmarkStart w:id="18" w:name="_Toc441831221"/>
+      <w:bookmarkStart w:id="18" w:name="_Toc457398307"/>
       <w:r>
         <w:rPr>
           <w:rFonts w:eastAsia="標楷體"/>
@@ -16950,7 +16684,7 @@
           <w:rFonts w:eastAsia="標楷體"/>
         </w:rPr>
       </w:pPr>
-      <w:bookmarkStart w:id="19" w:name="_Toc441831222"/>
+      <w:bookmarkStart w:id="19" w:name="_Toc457398308"/>
       <w:r>
         <w:rPr>
           <w:rFonts w:eastAsia="標楷體"/>
@@ -18004,7 +17738,7 @@
           <w:rFonts w:eastAsia="標楷體"/>
         </w:rPr>
       </w:pPr>
-      <w:bookmarkStart w:id="20" w:name="_Toc441831223"/>
+      <w:bookmarkStart w:id="20" w:name="_Toc457398309"/>
       <w:r>
         <w:rPr>
           <w:rFonts w:eastAsia="標楷體" w:hint="eastAsia"/>
@@ -19190,7 +18924,7 @@
           <w:rFonts w:eastAsia="標楷體"/>
         </w:rPr>
       </w:pPr>
-      <w:bookmarkStart w:id="21" w:name="_Toc441831224"/>
+      <w:bookmarkStart w:id="21" w:name="_Toc457398310"/>
       <w:r>
         <w:rPr>
           <w:rFonts w:eastAsia="標楷體" w:hint="eastAsia"/>
@@ -20273,7 +20007,7 @@
           <w:rFonts w:eastAsia="標楷體"/>
         </w:rPr>
       </w:pPr>
-      <w:bookmarkStart w:id="22" w:name="_Toc441831225"/>
+      <w:bookmarkStart w:id="22" w:name="_Toc457398311"/>
       <w:r>
         <w:rPr>
           <w:rFonts w:eastAsia="標楷體"/>
@@ -21352,7 +21086,7 @@
           <w:rFonts w:eastAsia="標楷體"/>
         </w:rPr>
       </w:pPr>
-      <w:bookmarkStart w:id="23" w:name="_Toc441831226"/>
+      <w:bookmarkStart w:id="23" w:name="_Toc457398312"/>
       <w:r>
         <w:rPr>
           <w:rFonts w:eastAsia="標楷體"/>
@@ -22502,7 +22236,7 @@
           <w:rFonts w:eastAsia="標楷體"/>
         </w:rPr>
       </w:pPr>
-      <w:bookmarkStart w:id="24" w:name="_Toc441831227"/>
+      <w:bookmarkStart w:id="24" w:name="_Toc457398313"/>
       <w:r>
         <w:rPr>
           <w:rFonts w:eastAsia="標楷體"/>
@@ -23554,7 +23288,7 @@
           <w:rFonts w:eastAsia="標楷體"/>
         </w:rPr>
       </w:pPr>
-      <w:bookmarkStart w:id="25" w:name="_Toc441831228"/>
+      <w:bookmarkStart w:id="25" w:name="_Toc457398314"/>
       <w:r>
         <w:rPr>
           <w:rFonts w:eastAsia="標楷體"/>
@@ -24602,7 +24336,7 @@
           <w:rFonts w:eastAsia="標楷體"/>
         </w:rPr>
       </w:pPr>
-      <w:bookmarkStart w:id="26" w:name="_Toc441831229"/>
+      <w:bookmarkStart w:id="26" w:name="_Toc457398315"/>
       <w:r>
         <w:rPr>
           <w:rFonts w:eastAsia="標楷體" w:hint="eastAsia"/>
@@ -25654,7 +25388,7 @@
           <w:rFonts w:eastAsia="標楷體"/>
         </w:rPr>
       </w:pPr>
-      <w:bookmarkStart w:id="27" w:name="_Toc441831230"/>
+      <w:bookmarkStart w:id="27" w:name="_Toc457398316"/>
       <w:r>
         <w:rPr>
           <w:rFonts w:eastAsia="標楷體" w:hint="eastAsia"/>
@@ -26743,7 +26477,7 @@
           <w:rFonts w:eastAsia="標楷體"/>
         </w:rPr>
       </w:pPr>
-      <w:bookmarkStart w:id="28" w:name="_Toc441831231"/>
+      <w:bookmarkStart w:id="28" w:name="_Toc457398317"/>
       <w:r>
         <w:rPr>
           <w:rFonts w:eastAsia="標楷體" w:hint="eastAsia"/>
@@ -27782,7 +27516,7 @@
           <w:rFonts w:eastAsia="標楷體"/>
         </w:rPr>
       </w:pPr>
-      <w:bookmarkStart w:id="29" w:name="_Toc441831232"/>
+      <w:bookmarkStart w:id="29" w:name="_Toc457398318"/>
       <w:r>
         <w:rPr>
           <w:rFonts w:eastAsia="標楷體" w:hint="eastAsia"/>
@@ -28872,7 +28606,7 @@
           <w:rFonts w:eastAsia="標楷體"/>
         </w:rPr>
       </w:pPr>
-      <w:bookmarkStart w:id="30" w:name="_Toc441831233"/>
+      <w:bookmarkStart w:id="30" w:name="_Toc457398319"/>
       <w:r>
         <w:rPr>
           <w:rFonts w:eastAsia="標楷體" w:hint="eastAsia"/>
@@ -30131,7 +29865,7 @@
           <w:rFonts w:eastAsia="標楷體"/>
         </w:rPr>
       </w:pPr>
-      <w:bookmarkStart w:id="31" w:name="_Toc441831234"/>
+      <w:bookmarkStart w:id="31" w:name="_Toc457398320"/>
       <w:r>
         <w:rPr>
           <w:rFonts w:eastAsia="標楷體" w:hint="eastAsia"/>
@@ -31367,7 +31101,7 @@
           <w:rFonts w:eastAsia="標楷體"/>
         </w:rPr>
       </w:pPr>
-      <w:bookmarkStart w:id="32" w:name="_Toc441831235"/>
+      <w:bookmarkStart w:id="32" w:name="_Toc457398321"/>
       <w:r>
         <w:rPr>
           <w:rFonts w:eastAsia="標楷體" w:hint="eastAsia"/>
@@ -32983,7 +32717,7 @@
           <w:rFonts w:eastAsia="標楷體"/>
         </w:rPr>
       </w:pPr>
-      <w:bookmarkStart w:id="33" w:name="_Toc441831236"/>
+      <w:bookmarkStart w:id="33" w:name="_Toc457398322"/>
       <w:r>
         <w:rPr>
           <w:rFonts w:eastAsia="標楷體" w:hint="eastAsia"/>
@@ -34094,7 +33828,7 @@
           <w:rFonts w:eastAsia="標楷體"/>
         </w:rPr>
       </w:pPr>
-      <w:bookmarkStart w:id="34" w:name="_Toc441831237"/>
+      <w:bookmarkStart w:id="34" w:name="_Toc457398323"/>
       <w:r>
         <w:rPr>
           <w:rFonts w:eastAsia="標楷體" w:hint="eastAsia"/>
@@ -35297,7 +35031,7 @@
           <w:rFonts w:eastAsia="標楷體"/>
         </w:rPr>
       </w:pPr>
-      <w:bookmarkStart w:id="35" w:name="_Toc441831238"/>
+      <w:bookmarkStart w:id="35" w:name="_Toc457398324"/>
       <w:r>
         <w:rPr>
           <w:rFonts w:eastAsia="標楷體" w:hint="eastAsia"/>
@@ -36499,7 +36233,7 @@
           <w:rFonts w:eastAsia="標楷體"/>
         </w:rPr>
       </w:pPr>
-      <w:bookmarkStart w:id="36" w:name="_Toc441831239"/>
+      <w:bookmarkStart w:id="36" w:name="_Toc457398325"/>
       <w:r>
         <w:rPr>
           <w:rFonts w:eastAsia="標楷體" w:hint="eastAsia"/>
@@ -37604,7 +37338,7 @@
           <w:rFonts w:eastAsia="標楷體"/>
         </w:rPr>
       </w:pPr>
-      <w:bookmarkStart w:id="37" w:name="_Toc441831240"/>
+      <w:bookmarkStart w:id="37" w:name="_Toc457398326"/>
       <w:r>
         <w:rPr>
           <w:rFonts w:eastAsia="標楷體" w:hint="eastAsia"/>
@@ -38785,7 +38519,7 @@
           <w:rFonts w:eastAsia="標楷體"/>
         </w:rPr>
       </w:pPr>
-      <w:bookmarkStart w:id="38" w:name="_Toc441831241"/>
+      <w:bookmarkStart w:id="38" w:name="_Toc457398327"/>
       <w:r>
         <w:rPr>
           <w:rFonts w:eastAsia="標楷體" w:hint="eastAsia"/>
@@ -39864,14 +39598,12 @@
             </w:r>
           </w:p>
           <w:p>
-            <w:proofErr w:type="gramStart"/>
             <w:r>
               <w:rPr>
                 <w:rFonts w:hint="eastAsia"/>
               </w:rPr>
               <w:t>device/integer</w:t>
             </w:r>
-            <w:proofErr w:type="gramEnd"/>
             <w:r>
               <w:rPr>
                 <w:rFonts w:hint="eastAsia"/>
@@ -39972,9 +39704,8 @@
                 <w:kern w:val="0"/>
                 <w:szCs w:val="24"/>
               </w:rPr>
-              <w:t>"account":"</w:t>
-            </w:r>
-            <w:proofErr w:type="spellStart"/>
+              <w:t>"account":"akado</w:t>
+            </w:r>
             <w:r>
               <w:rPr>
                 <w:rFonts w:ascii="Monospace" w:hAnsi="Monospace" w:cs="Monospace"/>
@@ -39982,55 +39713,73 @@
                 <w:kern w:val="0"/>
                 <w:szCs w:val="24"/>
               </w:rPr>
-              <w:t>akado</w:t>
-            </w:r>
-            <w:proofErr w:type="spellEnd"/>
-            <w:r>
+              <w:t>",</w:t>
+            </w:r>
+          </w:p>
+          <w:p>
+            <w:pPr>
               <w:rPr>
                 <w:rFonts w:ascii="Monospace" w:hAnsi="Monospace" w:cs="Monospace"/>
                 <w:color w:val="2A00FF"/>
                 <w:kern w:val="0"/>
                 <w:szCs w:val="24"/>
               </w:rPr>
-              <w:t>",</w:t>
-            </w:r>
-          </w:p>
-          <w:p>
-            <w:pPr>
+            </w:pPr>
+            <w:r>
               <w:rPr>
                 <w:rFonts w:ascii="Monospace" w:hAnsi="Monospace" w:cs="Monospace"/>
                 <w:color w:val="2A00FF"/>
                 <w:kern w:val="0"/>
                 <w:szCs w:val="24"/>
               </w:rPr>
-            </w:pPr>
-            <w:r>
+              <w:t>"password\":"oxymoron",</w:t>
+            </w:r>
+          </w:p>
+          <w:p>
+            <w:pPr>
               <w:rPr>
                 <w:rFonts w:ascii="Monospace" w:hAnsi="Monospace" w:cs="Monospace"/>
                 <w:color w:val="2A00FF"/>
                 <w:kern w:val="0"/>
                 <w:szCs w:val="24"/>
               </w:rPr>
-              <w:t>"password\":"oxymoron",</w:t>
-            </w:r>
-          </w:p>
-          <w:p>
-            <w:pPr>
+            </w:pPr>
+            <w:r>
               <w:rPr>
                 <w:rFonts w:ascii="Monospace" w:hAnsi="Monospace" w:cs="Monospace"/>
                 <w:color w:val="2A00FF"/>
                 <w:kern w:val="0"/>
                 <w:szCs w:val="24"/>
               </w:rPr>
-            </w:pPr>
-            <w:r>
+              <w:t>"id":"000c29d0013c"</w:t>
+            </w:r>
+            <w:r>
+              <w:rPr>
+                <w:rFonts w:ascii="Monospace" w:hAnsi="Monospace" w:cs="Monospace" w:hint="eastAsia"/>
+                <w:color w:val="2A00FF"/>
+                <w:kern w:val="0"/>
+                <w:szCs w:val="24"/>
+              </w:rPr>
+              <w:t>,</w:t>
+            </w:r>
+          </w:p>
+          <w:p>
+            <w:pPr>
               <w:rPr>
                 <w:rFonts w:ascii="Monospace" w:hAnsi="Monospace" w:cs="Monospace"/>
                 <w:color w:val="2A00FF"/>
                 <w:kern w:val="0"/>
                 <w:szCs w:val="24"/>
               </w:rPr>
-              <w:t>"id":"000c29d0013c"</w:t>
+            </w:pPr>
+            <w:r>
+              <w:rPr>
+                <w:rFonts w:ascii="Monospace" w:hAnsi="Monospace" w:cs="Monospace"/>
+                <w:color w:val="2A00FF"/>
+                <w:kern w:val="0"/>
+                <w:szCs w:val="24"/>
+              </w:rPr>
+              <w:t>"</w:t>
             </w:r>
             <w:r>
               <w:rPr>
@@ -40039,17 +39788,32 @@
                 <w:kern w:val="0"/>
                 <w:szCs w:val="24"/>
               </w:rPr>
-              <w:t>,</w:t>
-            </w:r>
-          </w:p>
-          <w:p>
-            <w:pPr>
+              <w:t>device</w:t>
+            </w:r>
+            <w:r>
+              <w:rPr>
+                <w:rFonts w:ascii="Monospace" w:hAnsi="Monospace" w:cs="Monospace"/>
+                <w:color w:val="2A00FF"/>
+                <w:kern w:val="0"/>
+                <w:szCs w:val="24"/>
+              </w:rPr>
+              <w:t>":0</w:t>
+            </w:r>
+            <w:r>
               <w:rPr>
                 <w:rFonts w:ascii="Monospace" w:hAnsi="Monospace" w:cs="Monospace" w:hint="eastAsia"/>
                 <w:color w:val="2A00FF"/>
                 <w:kern w:val="0"/>
                 <w:szCs w:val="24"/>
               </w:rPr>
+              <w:t>,</w:t>
+            </w:r>
+          </w:p>
+          <w:p>
+            <w:pPr>
+              <w:rPr>
+                <w:rFonts w:eastAsia="標楷體"/>
+              </w:rPr>
             </w:pPr>
             <w:r>
               <w:rPr>
@@ -40060,7 +39824,6 @@
               </w:rPr>
               <w:t>"</w:t>
             </w:r>
-            <w:proofErr w:type="gramStart"/>
             <w:r>
               <w:rPr>
                 <w:rFonts w:ascii="Monospace" w:hAnsi="Monospace" w:cs="Monospace" w:hint="eastAsia"/>
@@ -40068,9 +39831,8 @@
                 <w:kern w:val="0"/>
                 <w:szCs w:val="24"/>
               </w:rPr>
-              <w:t>device</w:t>
-            </w:r>
-            <w:proofErr w:type="gramEnd"/>
+              <w:t>gcmid</w:t>
+            </w:r>
             <w:r>
               <w:rPr>
                 <w:rFonts w:ascii="Monospace" w:hAnsi="Monospace" w:cs="Monospace"/>
@@ -40078,7 +39840,7 @@
                 <w:kern w:val="0"/>
                 <w:szCs w:val="24"/>
               </w:rPr>
-              <w:t>":0</w:t>
+              <w:t>":"</w:t>
             </w:r>
             <w:r>
               <w:rPr>
@@ -40087,55 +39849,8 @@
                 <w:kern w:val="0"/>
                 <w:szCs w:val="24"/>
               </w:rPr>
-              <w:t>,</w:t>
-            </w:r>
-          </w:p>
-          <w:p>
-            <w:pPr>
-              <w:rPr>
-                <w:rFonts w:eastAsia="標楷體"/>
-              </w:rPr>
-            </w:pPr>
-            <w:r>
-              <w:rPr>
-                <w:rFonts w:ascii="Monospace" w:hAnsi="Monospace" w:cs="Monospace"/>
-                <w:color w:val="2A00FF"/>
-                <w:kern w:val="0"/>
-                <w:szCs w:val="24"/>
-              </w:rPr>
-              <w:t>"</w:t>
-            </w:r>
-            <w:proofErr w:type="spellStart"/>
-            <w:r>
-              <w:rPr>
-                <w:rFonts w:ascii="Monospace" w:hAnsi="Monospace" w:cs="Monospace" w:hint="eastAsia"/>
-                <w:color w:val="2A00FF"/>
-                <w:kern w:val="0"/>
-                <w:szCs w:val="24"/>
-              </w:rPr>
-              <w:t>gcmid</w:t>
-            </w:r>
-            <w:proofErr w:type="spellEnd"/>
-            <w:r>
-              <w:rPr>
-                <w:rFonts w:ascii="Monospace" w:hAnsi="Monospace" w:cs="Monospace"/>
-                <w:color w:val="2A00FF"/>
-                <w:kern w:val="0"/>
-                <w:szCs w:val="24"/>
-              </w:rPr>
-              <w:t>":"</w:t>
-            </w:r>
-            <w:proofErr w:type="spellStart"/>
-            <w:r>
-              <w:rPr>
-                <w:rFonts w:ascii="Monospace" w:hAnsi="Monospace" w:cs="Monospace" w:hint="eastAsia"/>
-                <w:color w:val="2A00FF"/>
-                <w:kern w:val="0"/>
-                <w:szCs w:val="24"/>
-              </w:rPr>
               <w:t>xxxxxx</w:t>
             </w:r>
-            <w:proofErr w:type="spellEnd"/>
             <w:r>
               <w:rPr>
                 <w:rFonts w:ascii="Monospace" w:hAnsi="Monospace" w:cs="Monospace"/>
@@ -40271,7 +39986,7 @@
           <w:rFonts w:eastAsia="標楷體"/>
         </w:rPr>
       </w:pPr>
-      <w:bookmarkStart w:id="39" w:name="_Toc441831242"/>
+      <w:bookmarkStart w:id="39" w:name="_Toc457398328"/>
       <w:r>
         <w:rPr>
           <w:rFonts w:eastAsia="標楷體" w:hint="eastAsia"/>
@@ -41593,7 +41308,7 @@
       <w:pPr>
         <w:widowControl/>
         <w:rPr>
-          <w:rFonts w:eastAsia="標楷體" w:hint="eastAsia"/>
+          <w:rFonts w:eastAsia="標楷體"/>
         </w:rPr>
       </w:pPr>
     </w:p>
@@ -41601,7 +41316,7 @@
       <w:pPr>
         <w:widowControl/>
         <w:rPr>
-          <w:rFonts w:eastAsia="標楷體" w:hint="eastAsia"/>
+          <w:rFonts w:eastAsia="標楷體"/>
         </w:rPr>
       </w:pPr>
     </w:p>
@@ -41612,2343 +41327,12 @@
           <w:rFonts w:eastAsia="標楷體"/>
         </w:rPr>
       </w:pPr>
+      <w:bookmarkStart w:id="40" w:name="_Toc457398329"/>
       <w:r>
         <w:rPr>
           <w:rFonts w:eastAsia="標楷體" w:hint="eastAsia"/>
         </w:rPr>
         <w:t xml:space="preserve">RDM Logout </w:t>
-      </w:r>
-      <w:r>
-        <w:rPr>
-          <w:rFonts w:eastAsia="標楷體" w:hint="eastAsia"/>
-          <w:noProof/>
-        </w:rPr>
-        <w:t>request</w:t>
-      </w:r>
-      <w:r>
-        <w:rPr>
-          <w:rFonts w:eastAsia="標楷體"/>
-          <w:noProof/>
-        </w:rPr>
-        <w:t>s</w:t>
-      </w:r>
-      <w:r>
-        <w:rPr>
-          <w:rFonts w:eastAsia="標楷體"/>
-        </w:rPr>
-        <w:t xml:space="preserve"> syntax</w:t>
-      </w:r>
-    </w:p>
-    <w:tbl>
-      <w:tblPr>
-        <w:tblStyle w:val="aa"/>
-        <w:tblW w:w="0" w:type="auto"/>
-        <w:tblLook w:val="04A0"/>
-      </w:tblPr>
-      <w:tblGrid>
-        <w:gridCol w:w="481"/>
-        <w:gridCol w:w="2063"/>
-        <w:gridCol w:w="837"/>
-        <w:gridCol w:w="1189"/>
-        <w:gridCol w:w="3090"/>
-        <w:gridCol w:w="862"/>
-      </w:tblGrid>
-      <w:tr>
-        <w:tc>
-          <w:tcPr>
-            <w:tcW w:w="481" w:type="dxa"/>
-            <w:vMerge w:val="restart"/>
-            <w:vAlign w:val="center"/>
-          </w:tcPr>
-          <w:p>
-            <w:pPr>
-              <w:jc w:val="center"/>
-              <w:rPr>
-                <w:rFonts w:eastAsia="標楷體"/>
-              </w:rPr>
-            </w:pPr>
-            <w:r>
-              <w:rPr>
-                <w:rFonts w:eastAsia="標楷體"/>
-              </w:rPr>
-              <w:t>H</w:t>
-            </w:r>
-          </w:p>
-          <w:p>
-            <w:pPr>
-              <w:jc w:val="center"/>
-              <w:rPr>
-                <w:rFonts w:eastAsia="標楷體"/>
-              </w:rPr>
-            </w:pPr>
-            <w:r>
-              <w:rPr>
-                <w:rFonts w:eastAsia="標楷體"/>
-              </w:rPr>
-              <w:t>E</w:t>
-            </w:r>
-          </w:p>
-          <w:p>
-            <w:pPr>
-              <w:jc w:val="center"/>
-              <w:rPr>
-                <w:rFonts w:eastAsia="標楷體"/>
-              </w:rPr>
-            </w:pPr>
-            <w:r>
-              <w:rPr>
-                <w:rFonts w:eastAsia="標楷體"/>
-              </w:rPr>
-              <w:t>A</w:t>
-            </w:r>
-          </w:p>
-          <w:p>
-            <w:pPr>
-              <w:jc w:val="center"/>
-              <w:rPr>
-                <w:rFonts w:eastAsia="標楷體"/>
-              </w:rPr>
-            </w:pPr>
-            <w:r>
-              <w:rPr>
-                <w:rFonts w:eastAsia="標楷體"/>
-              </w:rPr>
-              <w:t>D</w:t>
-            </w:r>
-          </w:p>
-          <w:p>
-            <w:pPr>
-              <w:jc w:val="center"/>
-              <w:rPr>
-                <w:rFonts w:eastAsia="標楷體"/>
-              </w:rPr>
-            </w:pPr>
-            <w:r>
-              <w:rPr>
-                <w:rFonts w:eastAsia="標楷體"/>
-              </w:rPr>
-              <w:t>E</w:t>
-            </w:r>
-          </w:p>
-          <w:p>
-            <w:pPr>
-              <w:jc w:val="center"/>
-              <w:rPr>
-                <w:rFonts w:eastAsia="標楷體"/>
-              </w:rPr>
-            </w:pPr>
-            <w:r>
-              <w:rPr>
-                <w:rFonts w:eastAsia="標楷體"/>
-              </w:rPr>
-              <w:t>R</w:t>
-            </w:r>
-          </w:p>
-        </w:tc>
-        <w:tc>
-          <w:tcPr>
-            <w:tcW w:w="2063" w:type="dxa"/>
-            <w:vAlign w:val="center"/>
-          </w:tcPr>
-          <w:p>
-            <w:pPr>
-              <w:jc w:val="center"/>
-              <w:rPr>
-                <w:rFonts w:eastAsia="標楷體"/>
-              </w:rPr>
-            </w:pPr>
-            <w:r>
-              <w:rPr>
-                <w:rFonts w:eastAsia="標楷體"/>
-              </w:rPr>
-              <w:t>Field Name</w:t>
-            </w:r>
-          </w:p>
-        </w:tc>
-        <w:tc>
-          <w:tcPr>
-            <w:tcW w:w="837" w:type="dxa"/>
-            <w:vAlign w:val="center"/>
-          </w:tcPr>
-          <w:p>
-            <w:pPr>
-              <w:jc w:val="center"/>
-              <w:rPr>
-                <w:rFonts w:eastAsia="標楷體"/>
-              </w:rPr>
-            </w:pPr>
-            <w:r>
-              <w:rPr>
-                <w:rFonts w:eastAsia="標楷體"/>
-              </w:rPr>
-              <w:t>Size</w:t>
-            </w:r>
-          </w:p>
-          <w:p>
-            <w:pPr>
-              <w:jc w:val="center"/>
-              <w:rPr>
-                <w:rFonts w:eastAsia="標楷體"/>
-              </w:rPr>
-            </w:pPr>
-            <w:r>
-              <w:rPr>
-                <w:rFonts w:eastAsia="標楷體"/>
-              </w:rPr>
-              <w:t>octets</w:t>
-            </w:r>
-          </w:p>
-        </w:tc>
-        <w:tc>
-          <w:tcPr>
-            <w:tcW w:w="1189" w:type="dxa"/>
-            <w:vAlign w:val="center"/>
-          </w:tcPr>
-          <w:p>
-            <w:pPr>
-              <w:jc w:val="center"/>
-              <w:rPr>
-                <w:rFonts w:eastAsia="標楷體"/>
-              </w:rPr>
-            </w:pPr>
-            <w:r>
-              <w:rPr>
-                <w:rFonts w:eastAsia="標楷體"/>
-              </w:rPr>
-              <w:t>Type</w:t>
-            </w:r>
-          </w:p>
-        </w:tc>
-        <w:tc>
-          <w:tcPr>
-            <w:tcW w:w="3090" w:type="dxa"/>
-            <w:vAlign w:val="center"/>
-          </w:tcPr>
-          <w:p>
-            <w:pPr>
-              <w:jc w:val="center"/>
-              <w:rPr>
-                <w:rFonts w:eastAsia="標楷體"/>
-              </w:rPr>
-            </w:pPr>
-            <w:r>
-              <w:rPr>
-                <w:rFonts w:eastAsia="標楷體"/>
-              </w:rPr>
-              <w:t>Description</w:t>
-            </w:r>
-          </w:p>
-        </w:tc>
-        <w:tc>
-          <w:tcPr>
-            <w:tcW w:w="862" w:type="dxa"/>
-            <w:vAlign w:val="center"/>
-          </w:tcPr>
-          <w:p>
-            <w:pPr>
-              <w:jc w:val="center"/>
-              <w:rPr>
-                <w:rFonts w:eastAsia="標楷體"/>
-              </w:rPr>
-            </w:pPr>
-            <w:r>
-              <w:rPr>
-                <w:rFonts w:eastAsia="標楷體"/>
-              </w:rPr>
-              <w:t>Ref.</w:t>
-            </w:r>
-          </w:p>
-        </w:tc>
-      </w:tr>
-      <w:tr>
-        <w:tc>
-          <w:tcPr>
-            <w:tcW w:w="481" w:type="dxa"/>
-            <w:vMerge/>
-          </w:tcPr>
-          <w:p>
-            <w:pPr>
-              <w:rPr>
-                <w:rFonts w:eastAsia="標楷體"/>
-              </w:rPr>
-            </w:pPr>
-          </w:p>
-        </w:tc>
-        <w:tc>
-          <w:tcPr>
-            <w:tcW w:w="2063" w:type="dxa"/>
-            <w:vAlign w:val="center"/>
-          </w:tcPr>
-          <w:p>
-            <w:pPr>
-              <w:jc w:val="both"/>
-              <w:rPr>
-                <w:rFonts w:eastAsia="標楷體"/>
-              </w:rPr>
-            </w:pPr>
-            <w:r>
-              <w:rPr>
-                <w:rFonts w:eastAsia="標楷體"/>
-              </w:rPr>
-              <w:t>command length</w:t>
-            </w:r>
-          </w:p>
-        </w:tc>
-        <w:tc>
-          <w:tcPr>
-            <w:tcW w:w="837" w:type="dxa"/>
-            <w:vAlign w:val="center"/>
-          </w:tcPr>
-          <w:p>
-            <w:pPr>
-              <w:jc w:val="center"/>
-              <w:rPr>
-                <w:rFonts w:eastAsia="標楷體"/>
-              </w:rPr>
-            </w:pPr>
-            <w:r>
-              <w:rPr>
-                <w:rFonts w:eastAsia="標楷體"/>
-              </w:rPr>
-              <w:t>4</w:t>
-            </w:r>
-          </w:p>
-        </w:tc>
-        <w:tc>
-          <w:tcPr>
-            <w:tcW w:w="1189" w:type="dxa"/>
-            <w:vAlign w:val="center"/>
-          </w:tcPr>
-          <w:p>
-            <w:pPr>
-              <w:jc w:val="center"/>
-              <w:rPr>
-                <w:rFonts w:eastAsia="標楷體"/>
-              </w:rPr>
-            </w:pPr>
-            <w:r>
-              <w:rPr>
-                <w:rFonts w:eastAsia="標楷體"/>
-              </w:rPr>
-              <w:t>Integer</w:t>
-            </w:r>
-          </w:p>
-        </w:tc>
-        <w:tc>
-          <w:tcPr>
-            <w:tcW w:w="3090" w:type="dxa"/>
-          </w:tcPr>
-          <w:p>
-            <w:pPr>
-              <w:rPr>
-                <w:rFonts w:eastAsia="標楷體"/>
-              </w:rPr>
-            </w:pPr>
-            <w:r>
-              <w:rPr>
-                <w:rFonts w:eastAsia="標楷體"/>
-              </w:rPr>
-              <w:t>Set to</w:t>
-            </w:r>
-            <w:r>
-              <w:rPr>
-                <w:rFonts w:eastAsia="標楷體"/>
-              </w:rPr>
-              <w:t xml:space="preserve"> the</w:t>
-            </w:r>
-            <w:r>
-              <w:rPr>
-                <w:rFonts w:eastAsia="標楷體"/>
-              </w:rPr>
-              <w:t xml:space="preserve"> </w:t>
-            </w:r>
-            <w:r>
-              <w:rPr>
-                <w:rFonts w:eastAsia="標楷體"/>
-                <w:noProof/>
-              </w:rPr>
-              <w:t>overall</w:t>
-            </w:r>
-            <w:r>
-              <w:rPr>
-                <w:rFonts w:eastAsia="標楷體"/>
-              </w:rPr>
-              <w:t xml:space="preserve"> length of PDU</w:t>
-            </w:r>
-            <w:r>
-              <w:rPr>
-                <w:rFonts w:eastAsia="標楷體" w:hint="eastAsia"/>
-              </w:rPr>
-              <w:t>.</w:t>
-            </w:r>
-          </w:p>
-        </w:tc>
-        <w:tc>
-          <w:tcPr>
-            <w:tcW w:w="862" w:type="dxa"/>
-            <w:vAlign w:val="center"/>
-          </w:tcPr>
-          <w:p>
-            <w:pPr>
-              <w:jc w:val="center"/>
-              <w:rPr>
-                <w:rFonts w:eastAsia="標楷體"/>
-              </w:rPr>
-            </w:pPr>
-            <w:fldSimple w:instr=" REF _Ref433372977 \r \h  \* MERGEFORMAT ">
-              <w:r>
-                <w:rPr>
-                  <w:rFonts w:eastAsia="標楷體"/>
-                </w:rPr>
-                <w:t>3.1.1</w:t>
-              </w:r>
-            </w:fldSimple>
-          </w:p>
-        </w:tc>
-      </w:tr>
-      <w:tr>
-        <w:tc>
-          <w:tcPr>
-            <w:tcW w:w="481" w:type="dxa"/>
-            <w:vMerge/>
-          </w:tcPr>
-          <w:p>
-            <w:pPr>
-              <w:rPr>
-                <w:rFonts w:eastAsia="標楷體"/>
-              </w:rPr>
-            </w:pPr>
-          </w:p>
-        </w:tc>
-        <w:tc>
-          <w:tcPr>
-            <w:tcW w:w="2063" w:type="dxa"/>
-            <w:vAlign w:val="center"/>
-          </w:tcPr>
-          <w:p>
-            <w:pPr>
-              <w:jc w:val="both"/>
-              <w:rPr>
-                <w:rFonts w:eastAsia="標楷體"/>
-              </w:rPr>
-            </w:pPr>
-            <w:r>
-              <w:rPr>
-                <w:rFonts w:eastAsia="標楷體"/>
-              </w:rPr>
-              <w:t>command id</w:t>
-            </w:r>
-          </w:p>
-        </w:tc>
-        <w:tc>
-          <w:tcPr>
-            <w:tcW w:w="837" w:type="dxa"/>
-            <w:vAlign w:val="center"/>
-          </w:tcPr>
-          <w:p>
-            <w:pPr>
-              <w:jc w:val="center"/>
-              <w:rPr>
-                <w:rFonts w:eastAsia="標楷體"/>
-              </w:rPr>
-            </w:pPr>
-            <w:r>
-              <w:rPr>
-                <w:rFonts w:eastAsia="標楷體"/>
-              </w:rPr>
-              <w:t>4</w:t>
-            </w:r>
-          </w:p>
-        </w:tc>
-        <w:tc>
-          <w:tcPr>
-            <w:tcW w:w="1189" w:type="dxa"/>
-            <w:vAlign w:val="center"/>
-          </w:tcPr>
-          <w:p>
-            <w:pPr>
-              <w:jc w:val="center"/>
-              <w:rPr>
-                <w:rFonts w:eastAsia="標楷體"/>
-              </w:rPr>
-            </w:pPr>
-            <w:r>
-              <w:rPr>
-                <w:rFonts w:eastAsia="標楷體"/>
-              </w:rPr>
-              <w:t>Integer</w:t>
-            </w:r>
-          </w:p>
-        </w:tc>
-        <w:tc>
-          <w:tcPr>
-            <w:tcW w:w="3090" w:type="dxa"/>
-          </w:tcPr>
-          <w:p>
-            <w:pPr>
-              <w:rPr>
-                <w:rFonts w:eastAsia="標楷體"/>
-              </w:rPr>
-            </w:pPr>
-            <w:r>
-              <w:rPr>
-                <w:rFonts w:eastAsia="標楷體"/>
-                <w:noProof/>
-              </w:rPr>
-              <w:t>The v</w:t>
-            </w:r>
-            <w:r>
-              <w:rPr>
-                <w:rFonts w:eastAsia="標楷體"/>
-                <w:noProof/>
-              </w:rPr>
-              <w:t>alue</w:t>
-            </w:r>
-            <w:r>
-              <w:rPr>
-                <w:rFonts w:eastAsia="標楷體"/>
-              </w:rPr>
-              <w:t xml:space="preserve"> corresponding to </w:t>
-            </w:r>
-            <w:r>
-              <w:rPr>
-                <w:rFonts w:eastAsia="標楷體" w:hint="eastAsia"/>
-              </w:rPr>
-              <w:t>SER MDM Login</w:t>
-            </w:r>
-            <w:r>
-              <w:rPr>
-                <w:rFonts w:eastAsia="標楷體" w:hint="eastAsia"/>
-              </w:rPr>
-              <w:t xml:space="preserve"> request.</w:t>
-            </w:r>
-          </w:p>
-        </w:tc>
-        <w:tc>
-          <w:tcPr>
-            <w:tcW w:w="862" w:type="dxa"/>
-            <w:vAlign w:val="center"/>
-          </w:tcPr>
-          <w:p>
-            <w:pPr>
-              <w:jc w:val="center"/>
-              <w:rPr>
-                <w:rFonts w:eastAsia="標楷體"/>
-              </w:rPr>
-            </w:pPr>
-            <w:fldSimple w:instr=" REF _Ref433373034 \r \h  \* MERGEFORMAT ">
-              <w:r>
-                <w:rPr>
-                  <w:rFonts w:eastAsia="標楷體"/>
-                </w:rPr>
-                <w:t>3.1.2</w:t>
-              </w:r>
-            </w:fldSimple>
-          </w:p>
-        </w:tc>
-      </w:tr>
-      <w:tr>
-        <w:tc>
-          <w:tcPr>
-            <w:tcW w:w="481" w:type="dxa"/>
-            <w:vMerge/>
-          </w:tcPr>
-          <w:p>
-            <w:pPr>
-              <w:rPr>
-                <w:rFonts w:eastAsia="標楷體"/>
-              </w:rPr>
-            </w:pPr>
-          </w:p>
-        </w:tc>
-        <w:tc>
-          <w:tcPr>
-            <w:tcW w:w="2063" w:type="dxa"/>
-            <w:vAlign w:val="center"/>
-          </w:tcPr>
-          <w:p>
-            <w:pPr>
-              <w:jc w:val="both"/>
-              <w:rPr>
-                <w:rFonts w:eastAsia="標楷體"/>
-              </w:rPr>
-            </w:pPr>
-            <w:r>
-              <w:rPr>
-                <w:rFonts w:eastAsia="標楷體"/>
-              </w:rPr>
-              <w:t>command status</w:t>
-            </w:r>
-          </w:p>
-        </w:tc>
-        <w:tc>
-          <w:tcPr>
-            <w:tcW w:w="837" w:type="dxa"/>
-            <w:vAlign w:val="center"/>
-          </w:tcPr>
-          <w:p>
-            <w:pPr>
-              <w:jc w:val="center"/>
-              <w:rPr>
-                <w:rFonts w:eastAsia="標楷體"/>
-              </w:rPr>
-            </w:pPr>
-            <w:r>
-              <w:rPr>
-                <w:rFonts w:eastAsia="標楷體"/>
-              </w:rPr>
-              <w:t>4</w:t>
-            </w:r>
-          </w:p>
-        </w:tc>
-        <w:tc>
-          <w:tcPr>
-            <w:tcW w:w="1189" w:type="dxa"/>
-            <w:vAlign w:val="center"/>
-          </w:tcPr>
-          <w:p>
-            <w:pPr>
-              <w:jc w:val="center"/>
-              <w:rPr>
-                <w:rFonts w:eastAsia="標楷體"/>
-              </w:rPr>
-            </w:pPr>
-            <w:r>
-              <w:rPr>
-                <w:rFonts w:eastAsia="標楷體"/>
-              </w:rPr>
-              <w:t>Integer</w:t>
-            </w:r>
-          </w:p>
-        </w:tc>
-        <w:tc>
-          <w:tcPr>
-            <w:tcW w:w="3090" w:type="dxa"/>
-          </w:tcPr>
-          <w:p>
-            <w:pPr>
-              <w:rPr>
-                <w:rFonts w:eastAsia="標楷體"/>
-              </w:rPr>
-            </w:pPr>
-            <w:r>
-              <w:rPr>
-                <w:rFonts w:eastAsia="標楷體"/>
-              </w:rPr>
-              <w:t>Set to STATUS_ROK</w:t>
-            </w:r>
-            <w:r>
-              <w:rPr>
-                <w:rFonts w:eastAsia="標楷體" w:hint="eastAsia"/>
-              </w:rPr>
-              <w:t>.</w:t>
-            </w:r>
-          </w:p>
-        </w:tc>
-        <w:tc>
-          <w:tcPr>
-            <w:tcW w:w="862" w:type="dxa"/>
-            <w:vAlign w:val="center"/>
-          </w:tcPr>
-          <w:p>
-            <w:pPr>
-              <w:jc w:val="center"/>
-              <w:rPr>
-                <w:rFonts w:eastAsia="標楷體"/>
-              </w:rPr>
-            </w:pPr>
-            <w:fldSimple w:instr=" REF _Ref433373013 \r \h  \* MERGEFORMAT ">
-              <w:r>
-                <w:rPr>
-                  <w:rFonts w:eastAsia="標楷體"/>
-                </w:rPr>
-                <w:t>3.1.3</w:t>
-              </w:r>
-            </w:fldSimple>
-          </w:p>
-        </w:tc>
-      </w:tr>
-      <w:tr>
-        <w:tc>
-          <w:tcPr>
-            <w:tcW w:w="481" w:type="dxa"/>
-            <w:vMerge/>
-          </w:tcPr>
-          <w:p>
-            <w:pPr>
-              <w:rPr>
-                <w:rFonts w:eastAsia="標楷體"/>
-              </w:rPr>
-            </w:pPr>
-          </w:p>
-        </w:tc>
-        <w:tc>
-          <w:tcPr>
-            <w:tcW w:w="2063" w:type="dxa"/>
-            <w:vAlign w:val="center"/>
-          </w:tcPr>
-          <w:p>
-            <w:pPr>
-              <w:jc w:val="both"/>
-              <w:rPr>
-                <w:rFonts w:eastAsia="標楷體"/>
-              </w:rPr>
-            </w:pPr>
-            <w:r>
-              <w:rPr>
-                <w:rFonts w:eastAsia="標楷體"/>
-              </w:rPr>
-              <w:t>sequence number</w:t>
-            </w:r>
-          </w:p>
-        </w:tc>
-        <w:tc>
-          <w:tcPr>
-            <w:tcW w:w="837" w:type="dxa"/>
-            <w:vAlign w:val="center"/>
-          </w:tcPr>
-          <w:p>
-            <w:pPr>
-              <w:jc w:val="center"/>
-              <w:rPr>
-                <w:rFonts w:eastAsia="標楷體"/>
-              </w:rPr>
-            </w:pPr>
-            <w:r>
-              <w:rPr>
-                <w:rFonts w:eastAsia="標楷體"/>
-              </w:rPr>
-              <w:t>4</w:t>
-            </w:r>
-          </w:p>
-        </w:tc>
-        <w:tc>
-          <w:tcPr>
-            <w:tcW w:w="1189" w:type="dxa"/>
-            <w:vAlign w:val="center"/>
-          </w:tcPr>
-          <w:p>
-            <w:pPr>
-              <w:jc w:val="center"/>
-              <w:rPr>
-                <w:rFonts w:eastAsia="標楷體"/>
-              </w:rPr>
-            </w:pPr>
-            <w:r>
-              <w:rPr>
-                <w:rFonts w:eastAsia="標楷體"/>
-              </w:rPr>
-              <w:t>Integer</w:t>
-            </w:r>
-          </w:p>
-        </w:tc>
-        <w:tc>
-          <w:tcPr>
-            <w:tcW w:w="3090" w:type="dxa"/>
-          </w:tcPr>
-          <w:p>
-            <w:pPr>
-              <w:rPr>
-                <w:rFonts w:eastAsia="標楷體"/>
-              </w:rPr>
-            </w:pPr>
-            <w:r>
-              <w:rPr>
-                <w:rFonts w:eastAsia="標楷體"/>
-              </w:rPr>
-              <w:t xml:space="preserve">Set to a unique sequence number. The associated </w:t>
-            </w:r>
-            <w:r>
-              <w:rPr>
-                <w:rFonts w:eastAsia="標楷體" w:hint="eastAsia"/>
-              </w:rPr>
-              <w:t>configuration</w:t>
-            </w:r>
-            <w:r>
-              <w:rPr>
-                <w:rFonts w:eastAsia="標楷體"/>
-              </w:rPr>
-              <w:t xml:space="preserve"> re</w:t>
-            </w:r>
-            <w:r>
-              <w:rPr>
-                <w:rFonts w:eastAsia="標楷體" w:hint="eastAsia"/>
-              </w:rPr>
-              <w:t xml:space="preserve">sponse </w:t>
-            </w:r>
-            <w:r>
-              <w:rPr>
-                <w:rFonts w:eastAsia="標楷體"/>
-              </w:rPr>
-              <w:t>PDU should echo the same sequence number</w:t>
-            </w:r>
-            <w:r>
-              <w:rPr>
-                <w:rFonts w:eastAsia="標楷體" w:hint="eastAsia"/>
-              </w:rPr>
-              <w:t>.</w:t>
-            </w:r>
-          </w:p>
-        </w:tc>
-        <w:tc>
-          <w:tcPr>
-            <w:tcW w:w="862" w:type="dxa"/>
-            <w:vAlign w:val="center"/>
-          </w:tcPr>
-          <w:p>
-            <w:pPr>
-              <w:jc w:val="center"/>
-              <w:rPr>
-                <w:rFonts w:eastAsia="標楷體"/>
-              </w:rPr>
-            </w:pPr>
-            <w:fldSimple w:instr=" REF _Ref433373050 \r \h  \* MERGEFORMAT ">
-              <w:r>
-                <w:rPr>
-                  <w:rFonts w:eastAsia="標楷體"/>
-                </w:rPr>
-                <w:t>3.1.4</w:t>
-              </w:r>
-            </w:fldSimple>
-          </w:p>
-        </w:tc>
-      </w:tr>
-      <w:tr>
-        <w:tc>
-          <w:tcPr>
-            <w:tcW w:w="481" w:type="dxa"/>
-            <w:vMerge w:val="restart"/>
-            <w:vAlign w:val="center"/>
-          </w:tcPr>
-          <w:p>
-            <w:pPr>
-              <w:jc w:val="center"/>
-              <w:rPr>
-                <w:rFonts w:eastAsia="標楷體"/>
-              </w:rPr>
-            </w:pPr>
-            <w:r>
-              <w:rPr>
-                <w:rFonts w:eastAsia="標楷體"/>
-              </w:rPr>
-              <w:t>B</w:t>
-            </w:r>
-          </w:p>
-          <w:p>
-            <w:pPr>
-              <w:jc w:val="center"/>
-              <w:rPr>
-                <w:rFonts w:eastAsia="標楷體"/>
-              </w:rPr>
-            </w:pPr>
-            <w:r>
-              <w:rPr>
-                <w:rFonts w:eastAsia="標楷體"/>
-              </w:rPr>
-              <w:t>O</w:t>
-            </w:r>
-          </w:p>
-          <w:p>
-            <w:pPr>
-              <w:jc w:val="center"/>
-              <w:rPr>
-                <w:rFonts w:eastAsia="標楷體"/>
-              </w:rPr>
-            </w:pPr>
-            <w:r>
-              <w:rPr>
-                <w:rFonts w:eastAsia="標楷體"/>
-              </w:rPr>
-              <w:t>D</w:t>
-            </w:r>
-          </w:p>
-          <w:p>
-            <w:pPr>
-              <w:jc w:val="center"/>
-              <w:rPr>
-                <w:rFonts w:eastAsia="標楷體"/>
-              </w:rPr>
-            </w:pPr>
-            <w:r>
-              <w:rPr>
-                <w:rFonts w:eastAsia="標楷體"/>
-              </w:rPr>
-              <w:t>Y</w:t>
-            </w:r>
-          </w:p>
-        </w:tc>
-        <w:tc>
-          <w:tcPr>
-            <w:tcW w:w="2063" w:type="dxa"/>
-            <w:vAlign w:val="center"/>
-          </w:tcPr>
-          <w:p>
-            <w:pPr>
-              <w:rPr>
-                <w:rFonts w:eastAsia="標楷體"/>
-              </w:rPr>
-            </w:pPr>
-            <w:r>
-              <w:rPr>
-                <w:rFonts w:eastAsia="標楷體" w:hint="eastAsia"/>
-              </w:rPr>
-              <w:t>Login Data</w:t>
-            </w:r>
-          </w:p>
-        </w:tc>
-        <w:tc>
-          <w:tcPr>
-            <w:tcW w:w="837" w:type="dxa"/>
-            <w:vAlign w:val="center"/>
-          </w:tcPr>
-          <w:p>
-            <w:pPr>
-              <w:jc w:val="center"/>
-              <w:rPr>
-                <w:rFonts w:eastAsia="標楷體"/>
-              </w:rPr>
-            </w:pPr>
-            <w:r>
-              <w:rPr>
-                <w:rFonts w:eastAsia="標楷體" w:hint="eastAsia"/>
-              </w:rPr>
-              <w:t>Var.</w:t>
-            </w:r>
-          </w:p>
-        </w:tc>
-        <w:tc>
-          <w:tcPr>
-            <w:tcW w:w="1189" w:type="dxa"/>
-            <w:vAlign w:val="center"/>
-          </w:tcPr>
-          <w:p>
-            <w:pPr>
-              <w:jc w:val="center"/>
-              <w:rPr>
-                <w:rFonts w:eastAsia="標楷體"/>
-              </w:rPr>
-            </w:pPr>
-            <w:r>
-              <w:rPr>
-                <w:rFonts w:eastAsia="標楷體" w:hint="eastAsia"/>
-              </w:rPr>
-              <w:t>C-</w:t>
-            </w:r>
-            <w:r>
-              <w:rPr>
-                <w:rFonts w:eastAsia="標楷體"/>
-              </w:rPr>
-              <w:t xml:space="preserve">Octet </w:t>
-            </w:r>
-          </w:p>
-          <w:p>
-            <w:pPr>
-              <w:jc w:val="center"/>
-              <w:rPr>
-                <w:rFonts w:eastAsia="標楷體"/>
-              </w:rPr>
-            </w:pPr>
-            <w:r>
-              <w:rPr>
-                <w:rFonts w:eastAsia="標楷體"/>
-              </w:rPr>
-              <w:t>String</w:t>
-            </w:r>
-          </w:p>
-        </w:tc>
-        <w:tc>
-          <w:tcPr>
-            <w:tcW w:w="3090" w:type="dxa"/>
-          </w:tcPr>
-          <w:p>
-            <w:pPr>
-              <w:rPr>
-                <w:rFonts w:eastAsia="標楷體"/>
-              </w:rPr>
-            </w:pPr>
-            <w:r>
-              <w:rPr>
-                <w:rFonts w:eastAsia="標楷體" w:cs="Times New Roman"/>
-                <w:szCs w:val="24"/>
-              </w:rPr>
-              <w:t>Mandatory Parameter</w:t>
-            </w:r>
-            <w:r>
-              <w:rPr>
-                <w:rFonts w:eastAsia="標楷體" w:hint="eastAsia"/>
-              </w:rPr>
-              <w:t>.</w:t>
-            </w:r>
-          </w:p>
-          <w:p>
-            <w:pPr>
-              <w:rPr>
-                <w:rFonts w:eastAsia="標楷體"/>
-              </w:rPr>
-            </w:pPr>
-            <w:r>
-              <w:rPr>
-                <w:rFonts w:eastAsia="標楷體" w:hint="eastAsia"/>
-              </w:rPr>
-              <w:t>JSON Data Format.</w:t>
-            </w:r>
-          </w:p>
-          <w:p>
-            <w:r>
-              <w:rPr>
-                <w:rFonts w:hint="eastAsia"/>
-              </w:rPr>
-              <w:t>C</w:t>
-            </w:r>
-            <w:r>
-              <w:t>ollection</w:t>
-            </w:r>
-            <w:r>
-              <w:rPr>
-                <w:rFonts w:hint="eastAsia"/>
-              </w:rPr>
-              <w:t>：</w:t>
-            </w:r>
-          </w:p>
-          <w:p>
-            <w:r>
-              <w:rPr>
-                <w:rFonts w:hint="eastAsia"/>
-              </w:rPr>
-              <w:t>(</w:t>
-            </w:r>
-            <w:r>
-              <w:t>name/value</w:t>
-            </w:r>
-            <w:r>
-              <w:rPr>
-                <w:rFonts w:hint="eastAsia"/>
-              </w:rPr>
-              <w:t xml:space="preserve"> data type)</w:t>
-            </w:r>
-          </w:p>
-          <w:p>
-            <w:r>
-              <w:rPr>
-                <w:rFonts w:hint="eastAsia"/>
-              </w:rPr>
-              <w:t>id/string</w:t>
-            </w:r>
-          </w:p>
-          <w:p/>
-          <w:p>
-            <w:pPr>
-              <w:rPr>
-                <w:rFonts w:eastAsia="標楷體"/>
-              </w:rPr>
-            </w:pPr>
-            <w:r>
-              <w:rPr>
-                <w:rFonts w:eastAsia="標楷體" w:hint="eastAsia"/>
-              </w:rPr>
-              <w:t>E</w:t>
-            </w:r>
-            <w:r>
-              <w:rPr>
-                <w:rFonts w:eastAsia="標楷體"/>
-              </w:rPr>
-              <w:t>xample</w:t>
-            </w:r>
-            <w:r>
-              <w:rPr>
-                <w:rFonts w:eastAsia="標楷體" w:hint="eastAsia"/>
-              </w:rPr>
-              <w:t>：</w:t>
-            </w:r>
-          </w:p>
-          <w:p>
-            <w:pPr>
-              <w:rPr>
-                <w:rFonts w:ascii="Monospace" w:hAnsi="Monospace" w:cs="Monospace"/>
-                <w:color w:val="2A00FF"/>
-                <w:kern w:val="0"/>
-                <w:szCs w:val="24"/>
-              </w:rPr>
-            </w:pPr>
-            <w:r>
-              <w:rPr>
-                <w:rFonts w:ascii="Monospace" w:hAnsi="Monospace" w:cs="Monospace"/>
-                <w:color w:val="2A00FF"/>
-                <w:kern w:val="0"/>
-                <w:szCs w:val="24"/>
-              </w:rPr>
-              <w:t>{</w:t>
-            </w:r>
-          </w:p>
-          <w:p>
-            <w:pPr>
-              <w:rPr>
-                <w:rFonts w:ascii="Monospace" w:hAnsi="Monospace" w:cs="Monospace"/>
-                <w:color w:val="2A00FF"/>
-                <w:kern w:val="0"/>
-                <w:szCs w:val="24"/>
-              </w:rPr>
-            </w:pPr>
-            <w:r>
-              <w:rPr>
-                <w:rFonts w:ascii="Monospace" w:hAnsi="Monospace" w:cs="Monospace"/>
-                <w:color w:val="2A00FF"/>
-                <w:kern w:val="0"/>
-                <w:szCs w:val="24"/>
-              </w:rPr>
-              <w:t>"id":"000c29d0013c"</w:t>
-            </w:r>
-          </w:p>
-          <w:p>
-            <w:pPr>
-              <w:rPr>
-                <w:rFonts w:eastAsia="標楷體"/>
-              </w:rPr>
-            </w:pPr>
-            <w:r>
-              <w:rPr>
-                <w:rFonts w:ascii="Monospace" w:hAnsi="Monospace" w:cs="Monospace"/>
-                <w:color w:val="2A00FF"/>
-                <w:kern w:val="0"/>
-                <w:szCs w:val="24"/>
-              </w:rPr>
-              <w:t>}</w:t>
-            </w:r>
-          </w:p>
-        </w:tc>
-        <w:tc>
-          <w:tcPr>
-            <w:tcW w:w="862" w:type="dxa"/>
-            <w:vAlign w:val="center"/>
-          </w:tcPr>
-          <w:p>
-            <w:pPr>
-              <w:jc w:val="center"/>
-              <w:rPr>
-                <w:rFonts w:eastAsia="標楷體"/>
-              </w:rPr>
-            </w:pPr>
-          </w:p>
-        </w:tc>
-      </w:tr>
-      <w:tr>
-        <w:tc>
-          <w:tcPr>
-            <w:tcW w:w="481" w:type="dxa"/>
-            <w:vMerge/>
-            <w:vAlign w:val="center"/>
-          </w:tcPr>
-          <w:p>
-            <w:pPr>
-              <w:jc w:val="center"/>
-              <w:rPr>
-                <w:rFonts w:eastAsia="標楷體"/>
-              </w:rPr>
-            </w:pPr>
-          </w:p>
-        </w:tc>
-        <w:tc>
-          <w:tcPr>
-            <w:tcW w:w="2063" w:type="dxa"/>
-            <w:vAlign w:val="center"/>
-          </w:tcPr>
-          <w:p>
-            <w:pPr>
-              <w:rPr>
-                <w:rFonts w:eastAsia="標楷體"/>
-              </w:rPr>
-            </w:pPr>
-          </w:p>
-        </w:tc>
-        <w:tc>
-          <w:tcPr>
-            <w:tcW w:w="837" w:type="dxa"/>
-            <w:vAlign w:val="center"/>
-          </w:tcPr>
-          <w:p>
-            <w:pPr>
-              <w:jc w:val="center"/>
-              <w:rPr>
-                <w:rFonts w:eastAsia="標楷體"/>
-              </w:rPr>
-            </w:pPr>
-          </w:p>
-        </w:tc>
-        <w:tc>
-          <w:tcPr>
-            <w:tcW w:w="1189" w:type="dxa"/>
-            <w:vAlign w:val="center"/>
-          </w:tcPr>
-          <w:p>
-            <w:pPr>
-              <w:jc w:val="center"/>
-              <w:rPr>
-                <w:rFonts w:eastAsia="標楷體"/>
-              </w:rPr>
-            </w:pPr>
-          </w:p>
-        </w:tc>
-        <w:tc>
-          <w:tcPr>
-            <w:tcW w:w="3090" w:type="dxa"/>
-          </w:tcPr>
-          <w:p>
-            <w:pPr>
-              <w:rPr>
-                <w:rFonts w:eastAsia="標楷體"/>
-              </w:rPr>
-            </w:pPr>
-          </w:p>
-        </w:tc>
-        <w:tc>
-          <w:tcPr>
-            <w:tcW w:w="862" w:type="dxa"/>
-            <w:vAlign w:val="center"/>
-          </w:tcPr>
-          <w:p>
-            <w:pPr>
-              <w:jc w:val="center"/>
-              <w:rPr>
-                <w:rFonts w:eastAsia="標楷體"/>
-              </w:rPr>
-            </w:pPr>
-          </w:p>
-        </w:tc>
-      </w:tr>
-    </w:tbl>
-    <w:p>
-      <w:pPr>
-        <w:widowControl/>
-        <w:rPr>
-          <w:rFonts w:eastAsia="標楷體"/>
-        </w:rPr>
-      </w:pPr>
-    </w:p>
-    <w:p>
-      <w:pPr>
-        <w:pStyle w:val="3"/>
-        <w:rPr>
-          <w:rFonts w:eastAsia="標楷體"/>
-        </w:rPr>
-      </w:pPr>
-      <w:r>
-        <w:rPr>
-          <w:rFonts w:eastAsia="標楷體" w:hint="eastAsia"/>
-        </w:rPr>
-        <w:t>RDM Logout</w:t>
-      </w:r>
-      <w:r>
-        <w:rPr>
-          <w:rFonts w:eastAsia="標楷體" w:hint="eastAsia"/>
-        </w:rPr>
-        <w:t xml:space="preserve"> </w:t>
-      </w:r>
-      <w:r>
-        <w:rPr>
-          <w:rFonts w:eastAsia="標楷體" w:hint="eastAsia"/>
-          <w:noProof/>
-        </w:rPr>
-        <w:t>response</w:t>
-      </w:r>
-      <w:r>
-        <w:rPr>
-          <w:rFonts w:eastAsia="標楷體"/>
-        </w:rPr>
-        <w:t xml:space="preserve"> syntax</w:t>
-      </w:r>
-    </w:p>
-    <w:tbl>
-      <w:tblPr>
-        <w:tblStyle w:val="aa"/>
-        <w:tblW w:w="0" w:type="auto"/>
-        <w:tblLook w:val="04A0"/>
-      </w:tblPr>
-      <w:tblGrid>
-        <w:gridCol w:w="491"/>
-        <w:gridCol w:w="2141"/>
-        <w:gridCol w:w="843"/>
-        <w:gridCol w:w="984"/>
-        <w:gridCol w:w="3187"/>
-        <w:gridCol w:w="876"/>
-      </w:tblGrid>
-      <w:tr>
-        <w:tc>
-          <w:tcPr>
-            <w:tcW w:w="491" w:type="dxa"/>
-            <w:vMerge w:val="restart"/>
-            <w:vAlign w:val="center"/>
-          </w:tcPr>
-          <w:p>
-            <w:pPr>
-              <w:jc w:val="center"/>
-              <w:rPr>
-                <w:rFonts w:eastAsia="標楷體"/>
-              </w:rPr>
-            </w:pPr>
-            <w:r>
-              <w:rPr>
-                <w:rFonts w:eastAsia="標楷體"/>
-              </w:rPr>
-              <w:t>H</w:t>
-            </w:r>
-          </w:p>
-          <w:p>
-            <w:pPr>
-              <w:jc w:val="center"/>
-              <w:rPr>
-                <w:rFonts w:eastAsia="標楷體"/>
-              </w:rPr>
-            </w:pPr>
-            <w:r>
-              <w:rPr>
-                <w:rFonts w:eastAsia="標楷體"/>
-              </w:rPr>
-              <w:t>E</w:t>
-            </w:r>
-          </w:p>
-          <w:p>
-            <w:pPr>
-              <w:jc w:val="center"/>
-              <w:rPr>
-                <w:rFonts w:eastAsia="標楷體"/>
-              </w:rPr>
-            </w:pPr>
-            <w:r>
-              <w:rPr>
-                <w:rFonts w:eastAsia="標楷體"/>
-              </w:rPr>
-              <w:t>A</w:t>
-            </w:r>
-          </w:p>
-          <w:p>
-            <w:pPr>
-              <w:jc w:val="center"/>
-              <w:rPr>
-                <w:rFonts w:eastAsia="標楷體"/>
-              </w:rPr>
-            </w:pPr>
-            <w:r>
-              <w:rPr>
-                <w:rFonts w:eastAsia="標楷體"/>
-              </w:rPr>
-              <w:t>D</w:t>
-            </w:r>
-          </w:p>
-          <w:p>
-            <w:pPr>
-              <w:jc w:val="center"/>
-              <w:rPr>
-                <w:rFonts w:eastAsia="標楷體"/>
-              </w:rPr>
-            </w:pPr>
-            <w:r>
-              <w:rPr>
-                <w:rFonts w:eastAsia="標楷體"/>
-              </w:rPr>
-              <w:t>E</w:t>
-            </w:r>
-          </w:p>
-          <w:p>
-            <w:pPr>
-              <w:jc w:val="center"/>
-              <w:rPr>
-                <w:rFonts w:eastAsia="標楷體"/>
-              </w:rPr>
-            </w:pPr>
-            <w:r>
-              <w:rPr>
-                <w:rFonts w:eastAsia="標楷體"/>
-              </w:rPr>
-              <w:t>R</w:t>
-            </w:r>
-          </w:p>
-        </w:tc>
-        <w:tc>
-          <w:tcPr>
-            <w:tcW w:w="2141" w:type="dxa"/>
-            <w:vAlign w:val="center"/>
-          </w:tcPr>
-          <w:p>
-            <w:pPr>
-              <w:jc w:val="center"/>
-              <w:rPr>
-                <w:rFonts w:eastAsia="標楷體"/>
-              </w:rPr>
-            </w:pPr>
-            <w:r>
-              <w:rPr>
-                <w:rFonts w:eastAsia="標楷體"/>
-              </w:rPr>
-              <w:t>Field Name</w:t>
-            </w:r>
-          </w:p>
-        </w:tc>
-        <w:tc>
-          <w:tcPr>
-            <w:tcW w:w="843" w:type="dxa"/>
-            <w:vAlign w:val="center"/>
-          </w:tcPr>
-          <w:p>
-            <w:pPr>
-              <w:jc w:val="center"/>
-              <w:rPr>
-                <w:rFonts w:eastAsia="標楷體"/>
-              </w:rPr>
-            </w:pPr>
-            <w:r>
-              <w:rPr>
-                <w:rFonts w:eastAsia="標楷體"/>
-              </w:rPr>
-              <w:t>Size</w:t>
-            </w:r>
-          </w:p>
-          <w:p>
-            <w:pPr>
-              <w:jc w:val="center"/>
-              <w:rPr>
-                <w:rFonts w:eastAsia="標楷體"/>
-              </w:rPr>
-            </w:pPr>
-            <w:r>
-              <w:rPr>
-                <w:rFonts w:eastAsia="標楷體"/>
-              </w:rPr>
-              <w:t>octets</w:t>
-            </w:r>
-          </w:p>
-        </w:tc>
-        <w:tc>
-          <w:tcPr>
-            <w:tcW w:w="984" w:type="dxa"/>
-            <w:vAlign w:val="center"/>
-          </w:tcPr>
-          <w:p>
-            <w:pPr>
-              <w:jc w:val="center"/>
-              <w:rPr>
-                <w:rFonts w:eastAsia="標楷體"/>
-              </w:rPr>
-            </w:pPr>
-            <w:r>
-              <w:rPr>
-                <w:rFonts w:eastAsia="標楷體"/>
-              </w:rPr>
-              <w:t>Type</w:t>
-            </w:r>
-          </w:p>
-        </w:tc>
-        <w:tc>
-          <w:tcPr>
-            <w:tcW w:w="3187" w:type="dxa"/>
-            <w:vAlign w:val="center"/>
-          </w:tcPr>
-          <w:p>
-            <w:pPr>
-              <w:jc w:val="center"/>
-              <w:rPr>
-                <w:rFonts w:eastAsia="標楷體"/>
-              </w:rPr>
-            </w:pPr>
-            <w:r>
-              <w:rPr>
-                <w:rFonts w:eastAsia="標楷體"/>
-              </w:rPr>
-              <w:t>Description</w:t>
-            </w:r>
-          </w:p>
-        </w:tc>
-        <w:tc>
-          <w:tcPr>
-            <w:tcW w:w="876" w:type="dxa"/>
-            <w:vAlign w:val="center"/>
-          </w:tcPr>
-          <w:p>
-            <w:pPr>
-              <w:jc w:val="center"/>
-              <w:rPr>
-                <w:rFonts w:eastAsia="標楷體"/>
-              </w:rPr>
-            </w:pPr>
-            <w:r>
-              <w:rPr>
-                <w:rFonts w:eastAsia="標楷體"/>
-              </w:rPr>
-              <w:t>Ref.</w:t>
-            </w:r>
-          </w:p>
-        </w:tc>
-      </w:tr>
-      <w:tr>
-        <w:tc>
-          <w:tcPr>
-            <w:tcW w:w="491" w:type="dxa"/>
-            <w:vMerge/>
-          </w:tcPr>
-          <w:p>
-            <w:pPr>
-              <w:rPr>
-                <w:rFonts w:eastAsia="標楷體"/>
-              </w:rPr>
-            </w:pPr>
-          </w:p>
-        </w:tc>
-        <w:tc>
-          <w:tcPr>
-            <w:tcW w:w="2141" w:type="dxa"/>
-            <w:vAlign w:val="center"/>
-          </w:tcPr>
-          <w:p>
-            <w:pPr>
-              <w:jc w:val="both"/>
-              <w:rPr>
-                <w:rFonts w:eastAsia="標楷體"/>
-              </w:rPr>
-            </w:pPr>
-            <w:r>
-              <w:rPr>
-                <w:rFonts w:eastAsia="標楷體"/>
-              </w:rPr>
-              <w:t>command length</w:t>
-            </w:r>
-          </w:p>
-        </w:tc>
-        <w:tc>
-          <w:tcPr>
-            <w:tcW w:w="843" w:type="dxa"/>
-            <w:vAlign w:val="center"/>
-          </w:tcPr>
-          <w:p>
-            <w:pPr>
-              <w:jc w:val="center"/>
-              <w:rPr>
-                <w:rFonts w:eastAsia="標楷體"/>
-              </w:rPr>
-            </w:pPr>
-            <w:r>
-              <w:rPr>
-                <w:rFonts w:eastAsia="標楷體"/>
-              </w:rPr>
-              <w:t>4</w:t>
-            </w:r>
-          </w:p>
-        </w:tc>
-        <w:tc>
-          <w:tcPr>
-            <w:tcW w:w="984" w:type="dxa"/>
-            <w:vAlign w:val="center"/>
-          </w:tcPr>
-          <w:p>
-            <w:pPr>
-              <w:jc w:val="center"/>
-              <w:rPr>
-                <w:rFonts w:eastAsia="標楷體"/>
-              </w:rPr>
-            </w:pPr>
-            <w:r>
-              <w:rPr>
-                <w:rFonts w:eastAsia="標楷體"/>
-              </w:rPr>
-              <w:t>Integer</w:t>
-            </w:r>
-          </w:p>
-        </w:tc>
-        <w:tc>
-          <w:tcPr>
-            <w:tcW w:w="3187" w:type="dxa"/>
-          </w:tcPr>
-          <w:p>
-            <w:pPr>
-              <w:rPr>
-                <w:rFonts w:eastAsia="標楷體"/>
-              </w:rPr>
-            </w:pPr>
-            <w:r>
-              <w:rPr>
-                <w:rFonts w:eastAsia="標楷體"/>
-              </w:rPr>
-              <w:t>Set to</w:t>
-            </w:r>
-            <w:r>
-              <w:rPr>
-                <w:rFonts w:eastAsia="標楷體"/>
-              </w:rPr>
-              <w:t xml:space="preserve"> the</w:t>
-            </w:r>
-            <w:r>
-              <w:rPr>
-                <w:rFonts w:eastAsia="標楷體"/>
-              </w:rPr>
-              <w:t xml:space="preserve"> </w:t>
-            </w:r>
-            <w:r>
-              <w:rPr>
-                <w:rFonts w:eastAsia="標楷體"/>
-                <w:noProof/>
-              </w:rPr>
-              <w:t>overall</w:t>
-            </w:r>
-            <w:r>
-              <w:rPr>
-                <w:rFonts w:eastAsia="標楷體"/>
-              </w:rPr>
-              <w:t xml:space="preserve"> length of PDU</w:t>
-            </w:r>
-            <w:r>
-              <w:rPr>
-                <w:rFonts w:eastAsia="標楷體" w:hint="eastAsia"/>
-              </w:rPr>
-              <w:t>.</w:t>
-            </w:r>
-          </w:p>
-        </w:tc>
-        <w:tc>
-          <w:tcPr>
-            <w:tcW w:w="876" w:type="dxa"/>
-            <w:vAlign w:val="center"/>
-          </w:tcPr>
-          <w:p>
-            <w:pPr>
-              <w:jc w:val="center"/>
-              <w:rPr>
-                <w:rFonts w:eastAsia="標楷體"/>
-              </w:rPr>
-            </w:pPr>
-            <w:fldSimple w:instr=" REF _Ref433372977 \r \h  \* MERGEFORMAT ">
-              <w:r>
-                <w:rPr>
-                  <w:rFonts w:eastAsia="標楷體"/>
-                </w:rPr>
-                <w:t>3.1.1</w:t>
-              </w:r>
-            </w:fldSimple>
-          </w:p>
-        </w:tc>
-      </w:tr>
-      <w:tr>
-        <w:tc>
-          <w:tcPr>
-            <w:tcW w:w="491" w:type="dxa"/>
-            <w:vMerge/>
-          </w:tcPr>
-          <w:p>
-            <w:pPr>
-              <w:rPr>
-                <w:rFonts w:eastAsia="標楷體"/>
-              </w:rPr>
-            </w:pPr>
-          </w:p>
-        </w:tc>
-        <w:tc>
-          <w:tcPr>
-            <w:tcW w:w="2141" w:type="dxa"/>
-            <w:vAlign w:val="center"/>
-          </w:tcPr>
-          <w:p>
-            <w:pPr>
-              <w:jc w:val="both"/>
-              <w:rPr>
-                <w:rFonts w:eastAsia="標楷體"/>
-              </w:rPr>
-            </w:pPr>
-            <w:r>
-              <w:rPr>
-                <w:rFonts w:eastAsia="標楷體"/>
-              </w:rPr>
-              <w:t>command id</w:t>
-            </w:r>
-          </w:p>
-        </w:tc>
-        <w:tc>
-          <w:tcPr>
-            <w:tcW w:w="843" w:type="dxa"/>
-            <w:vAlign w:val="center"/>
-          </w:tcPr>
-          <w:p>
-            <w:pPr>
-              <w:jc w:val="center"/>
-              <w:rPr>
-                <w:rFonts w:eastAsia="標楷體"/>
-              </w:rPr>
-            </w:pPr>
-            <w:r>
-              <w:rPr>
-                <w:rFonts w:eastAsia="標楷體"/>
-              </w:rPr>
-              <w:t>4</w:t>
-            </w:r>
-          </w:p>
-        </w:tc>
-        <w:tc>
-          <w:tcPr>
-            <w:tcW w:w="984" w:type="dxa"/>
-            <w:vAlign w:val="center"/>
-          </w:tcPr>
-          <w:p>
-            <w:pPr>
-              <w:jc w:val="center"/>
-              <w:rPr>
-                <w:rFonts w:eastAsia="標楷體"/>
-              </w:rPr>
-            </w:pPr>
-            <w:r>
-              <w:rPr>
-                <w:rFonts w:eastAsia="標楷體"/>
-              </w:rPr>
-              <w:t>Integer</w:t>
-            </w:r>
-          </w:p>
-        </w:tc>
-        <w:tc>
-          <w:tcPr>
-            <w:tcW w:w="3187" w:type="dxa"/>
-          </w:tcPr>
-          <w:p>
-            <w:pPr>
-              <w:rPr>
-                <w:rFonts w:eastAsia="標楷體"/>
-              </w:rPr>
-            </w:pPr>
-            <w:r>
-              <w:rPr>
-                <w:rFonts w:eastAsia="標楷體"/>
-                <w:noProof/>
-              </w:rPr>
-              <w:t>The v</w:t>
-            </w:r>
-            <w:r>
-              <w:rPr>
-                <w:rFonts w:eastAsia="標楷體"/>
-                <w:noProof/>
-              </w:rPr>
-              <w:t>alue</w:t>
-            </w:r>
-            <w:r>
-              <w:rPr>
-                <w:rFonts w:eastAsia="標楷體"/>
-              </w:rPr>
-              <w:t xml:space="preserve"> corresponding to </w:t>
-            </w:r>
-            <w:r>
-              <w:rPr>
-                <w:rFonts w:eastAsia="標楷體" w:hint="eastAsia"/>
-              </w:rPr>
-              <w:t>SER MDM Login</w:t>
-            </w:r>
-            <w:r>
-              <w:rPr>
-                <w:rFonts w:eastAsia="標楷體"/>
-              </w:rPr>
-              <w:t xml:space="preserve"> resp</w:t>
-            </w:r>
-            <w:r>
-              <w:rPr>
-                <w:rFonts w:eastAsia="標楷體" w:hint="eastAsia"/>
-              </w:rPr>
-              <w:t>onse.</w:t>
-            </w:r>
-          </w:p>
-        </w:tc>
-        <w:tc>
-          <w:tcPr>
-            <w:tcW w:w="876" w:type="dxa"/>
-            <w:vAlign w:val="center"/>
-          </w:tcPr>
-          <w:p>
-            <w:pPr>
-              <w:jc w:val="center"/>
-              <w:rPr>
-                <w:rFonts w:eastAsia="標楷體"/>
-              </w:rPr>
-            </w:pPr>
-            <w:fldSimple w:instr=" REF _Ref433373034 \r \h  \* MERGEFORMAT ">
-              <w:r>
-                <w:rPr>
-                  <w:rFonts w:eastAsia="標楷體"/>
-                </w:rPr>
-                <w:t>3.1.2</w:t>
-              </w:r>
-            </w:fldSimple>
-          </w:p>
-        </w:tc>
-      </w:tr>
-      <w:tr>
-        <w:tc>
-          <w:tcPr>
-            <w:tcW w:w="491" w:type="dxa"/>
-            <w:vMerge/>
-          </w:tcPr>
-          <w:p>
-            <w:pPr>
-              <w:rPr>
-                <w:rFonts w:eastAsia="標楷體"/>
-              </w:rPr>
-            </w:pPr>
-          </w:p>
-        </w:tc>
-        <w:tc>
-          <w:tcPr>
-            <w:tcW w:w="2141" w:type="dxa"/>
-            <w:vAlign w:val="center"/>
-          </w:tcPr>
-          <w:p>
-            <w:pPr>
-              <w:jc w:val="both"/>
-              <w:rPr>
-                <w:rFonts w:eastAsia="標楷體"/>
-              </w:rPr>
-            </w:pPr>
-            <w:r>
-              <w:rPr>
-                <w:rFonts w:eastAsia="標楷體"/>
-              </w:rPr>
-              <w:t>command status</w:t>
-            </w:r>
-          </w:p>
-        </w:tc>
-        <w:tc>
-          <w:tcPr>
-            <w:tcW w:w="843" w:type="dxa"/>
-            <w:vAlign w:val="center"/>
-          </w:tcPr>
-          <w:p>
-            <w:pPr>
-              <w:jc w:val="center"/>
-              <w:rPr>
-                <w:rFonts w:eastAsia="標楷體"/>
-              </w:rPr>
-            </w:pPr>
-            <w:r>
-              <w:rPr>
-                <w:rFonts w:eastAsia="標楷體"/>
-              </w:rPr>
-              <w:t>4</w:t>
-            </w:r>
-          </w:p>
-        </w:tc>
-        <w:tc>
-          <w:tcPr>
-            <w:tcW w:w="984" w:type="dxa"/>
-            <w:vAlign w:val="center"/>
-          </w:tcPr>
-          <w:p>
-            <w:pPr>
-              <w:jc w:val="center"/>
-              <w:rPr>
-                <w:rFonts w:eastAsia="標楷體"/>
-              </w:rPr>
-            </w:pPr>
-            <w:r>
-              <w:rPr>
-                <w:rFonts w:eastAsia="標楷體"/>
-              </w:rPr>
-              <w:t>Integer</w:t>
-            </w:r>
-          </w:p>
-        </w:tc>
-        <w:tc>
-          <w:tcPr>
-            <w:tcW w:w="3187" w:type="dxa"/>
-          </w:tcPr>
-          <w:p>
-            <w:pPr>
-              <w:rPr>
-                <w:rFonts w:eastAsia="標楷體"/>
-              </w:rPr>
-            </w:pPr>
-            <w:r>
-              <w:rPr>
-                <w:rFonts w:eastAsia="標楷體"/>
-              </w:rPr>
-              <w:t>Indicates</w:t>
-            </w:r>
-            <w:r>
-              <w:rPr>
-                <w:rFonts w:eastAsia="標楷體"/>
-              </w:rPr>
-              <w:t xml:space="preserve"> the</w:t>
-            </w:r>
-            <w:r>
-              <w:rPr>
-                <w:rFonts w:eastAsia="標楷體"/>
-              </w:rPr>
-              <w:t xml:space="preserve"> </w:t>
-            </w:r>
-            <w:r>
-              <w:rPr>
-                <w:rFonts w:eastAsia="標楷體"/>
-                <w:noProof/>
-              </w:rPr>
-              <w:t>status</w:t>
-            </w:r>
-            <w:r>
-              <w:rPr>
-                <w:rFonts w:eastAsia="標楷體"/>
-              </w:rPr>
-              <w:t xml:space="preserve"> of</w:t>
-            </w:r>
-            <w:r>
-              <w:rPr>
-                <w:rFonts w:eastAsia="標楷體"/>
-              </w:rPr>
-              <w:t xml:space="preserve"> the</w:t>
-            </w:r>
-            <w:r>
-              <w:rPr>
-                <w:rFonts w:eastAsia="標楷體"/>
-              </w:rPr>
-              <w:t xml:space="preserve"> </w:t>
-            </w:r>
-            <w:r>
-              <w:rPr>
-                <w:rFonts w:eastAsia="標楷體"/>
-                <w:noProof/>
-              </w:rPr>
-              <w:lastRenderedPageBreak/>
-              <w:t>original</w:t>
-            </w:r>
-            <w:r>
-              <w:rPr>
-                <w:rFonts w:eastAsia="標楷體"/>
-              </w:rPr>
-              <w:t xml:space="preserve"> request.</w:t>
-            </w:r>
-          </w:p>
-        </w:tc>
-        <w:tc>
-          <w:tcPr>
-            <w:tcW w:w="876" w:type="dxa"/>
-            <w:vAlign w:val="center"/>
-          </w:tcPr>
-          <w:p>
-            <w:pPr>
-              <w:jc w:val="center"/>
-              <w:rPr>
-                <w:rFonts w:eastAsia="標楷體"/>
-              </w:rPr>
-            </w:pPr>
-            <w:fldSimple w:instr=" REF _Ref433373013 \r \h  \* MERGEFORMAT ">
-              <w:r>
-                <w:rPr>
-                  <w:rFonts w:eastAsia="標楷體"/>
-                </w:rPr>
-                <w:t>3.1.3</w:t>
-              </w:r>
-            </w:fldSimple>
-          </w:p>
-        </w:tc>
-      </w:tr>
-      <w:tr>
-        <w:tc>
-          <w:tcPr>
-            <w:tcW w:w="491" w:type="dxa"/>
-            <w:vMerge/>
-          </w:tcPr>
-          <w:p>
-            <w:pPr>
-              <w:rPr>
-                <w:rFonts w:eastAsia="標楷體"/>
-              </w:rPr>
-            </w:pPr>
-          </w:p>
-        </w:tc>
-        <w:tc>
-          <w:tcPr>
-            <w:tcW w:w="2141" w:type="dxa"/>
-            <w:vAlign w:val="center"/>
-          </w:tcPr>
-          <w:p>
-            <w:pPr>
-              <w:jc w:val="both"/>
-              <w:rPr>
-                <w:rFonts w:eastAsia="標楷體"/>
-              </w:rPr>
-            </w:pPr>
-            <w:r>
-              <w:rPr>
-                <w:rFonts w:eastAsia="標楷體"/>
-              </w:rPr>
-              <w:t>sequence number</w:t>
-            </w:r>
-          </w:p>
-        </w:tc>
-        <w:tc>
-          <w:tcPr>
-            <w:tcW w:w="843" w:type="dxa"/>
-            <w:vAlign w:val="center"/>
-          </w:tcPr>
-          <w:p>
-            <w:pPr>
-              <w:jc w:val="center"/>
-              <w:rPr>
-                <w:rFonts w:eastAsia="標楷體"/>
-              </w:rPr>
-            </w:pPr>
-            <w:r>
-              <w:rPr>
-                <w:rFonts w:eastAsia="標楷體"/>
-              </w:rPr>
-              <w:t>4</w:t>
-            </w:r>
-          </w:p>
-        </w:tc>
-        <w:tc>
-          <w:tcPr>
-            <w:tcW w:w="984" w:type="dxa"/>
-            <w:vAlign w:val="center"/>
-          </w:tcPr>
-          <w:p>
-            <w:pPr>
-              <w:jc w:val="center"/>
-              <w:rPr>
-                <w:rFonts w:eastAsia="標楷體"/>
-              </w:rPr>
-            </w:pPr>
-            <w:r>
-              <w:rPr>
-                <w:rFonts w:eastAsia="標楷體"/>
-              </w:rPr>
-              <w:t>Integer</w:t>
-            </w:r>
-          </w:p>
-        </w:tc>
-        <w:tc>
-          <w:tcPr>
-            <w:tcW w:w="3187" w:type="dxa"/>
-          </w:tcPr>
-          <w:p>
-            <w:pPr>
-              <w:rPr>
-                <w:rFonts w:eastAsia="標楷體"/>
-              </w:rPr>
-            </w:pPr>
-            <w:r>
-              <w:rPr>
-                <w:rFonts w:eastAsia="標楷體"/>
-              </w:rPr>
-              <w:t xml:space="preserve">Set to the same sequence number of original </w:t>
-            </w:r>
-            <w:r>
-              <w:rPr>
-                <w:rFonts w:eastAsia="標楷體" w:hint="eastAsia"/>
-              </w:rPr>
-              <w:t>SER MDM Login</w:t>
-            </w:r>
-            <w:r>
-              <w:rPr>
-                <w:rFonts w:eastAsia="標楷體" w:hint="eastAsia"/>
-              </w:rPr>
-              <w:t xml:space="preserve"> request</w:t>
-            </w:r>
-            <w:r>
-              <w:rPr>
-                <w:rFonts w:eastAsia="標楷體"/>
-              </w:rPr>
-              <w:t xml:space="preserve"> PDU</w:t>
-            </w:r>
-            <w:r>
-              <w:rPr>
-                <w:rFonts w:eastAsia="標楷體" w:hint="eastAsia"/>
-              </w:rPr>
-              <w:t>.</w:t>
-            </w:r>
-          </w:p>
-        </w:tc>
-        <w:tc>
-          <w:tcPr>
-            <w:tcW w:w="876" w:type="dxa"/>
-            <w:vAlign w:val="center"/>
-          </w:tcPr>
-          <w:p>
-            <w:pPr>
-              <w:jc w:val="center"/>
-              <w:rPr>
-                <w:rFonts w:eastAsia="標楷體"/>
-              </w:rPr>
-            </w:pPr>
-            <w:fldSimple w:instr=" REF _Ref433373050 \r \h  \* MERGEFORMAT ">
-              <w:r>
-                <w:rPr>
-                  <w:rFonts w:eastAsia="標楷體"/>
-                </w:rPr>
-                <w:t>3.1.4</w:t>
-              </w:r>
-            </w:fldSimple>
-          </w:p>
-        </w:tc>
-      </w:tr>
-      <w:tr>
-        <w:tc>
-          <w:tcPr>
-            <w:tcW w:w="491" w:type="dxa"/>
-            <w:vMerge w:val="restart"/>
-            <w:vAlign w:val="center"/>
-          </w:tcPr>
-          <w:p>
-            <w:pPr>
-              <w:jc w:val="center"/>
-              <w:rPr>
-                <w:rFonts w:eastAsia="標楷體"/>
-              </w:rPr>
-            </w:pPr>
-            <w:r>
-              <w:rPr>
-                <w:rFonts w:eastAsia="標楷體"/>
-              </w:rPr>
-              <w:t>B</w:t>
-            </w:r>
-          </w:p>
-          <w:p>
-            <w:pPr>
-              <w:jc w:val="center"/>
-              <w:rPr>
-                <w:rFonts w:eastAsia="標楷體"/>
-              </w:rPr>
-            </w:pPr>
-            <w:r>
-              <w:rPr>
-                <w:rFonts w:eastAsia="標楷體"/>
-              </w:rPr>
-              <w:t>O</w:t>
-            </w:r>
-          </w:p>
-          <w:p>
-            <w:pPr>
-              <w:jc w:val="center"/>
-              <w:rPr>
-                <w:rFonts w:eastAsia="標楷體"/>
-              </w:rPr>
-            </w:pPr>
-            <w:r>
-              <w:rPr>
-                <w:rFonts w:eastAsia="標楷體"/>
-              </w:rPr>
-              <w:t>D</w:t>
-            </w:r>
-          </w:p>
-          <w:p>
-            <w:pPr>
-              <w:jc w:val="center"/>
-              <w:rPr>
-                <w:rFonts w:eastAsia="標楷體"/>
-              </w:rPr>
-            </w:pPr>
-            <w:r>
-              <w:rPr>
-                <w:rFonts w:eastAsia="標楷體"/>
-              </w:rPr>
-              <w:t>Y</w:t>
-            </w:r>
-          </w:p>
-        </w:tc>
-        <w:tc>
-          <w:tcPr>
-            <w:tcW w:w="2141" w:type="dxa"/>
-            <w:vAlign w:val="center"/>
-          </w:tcPr>
-          <w:p>
-            <w:pPr>
-              <w:rPr>
-                <w:rFonts w:eastAsia="標楷體"/>
-              </w:rPr>
-            </w:pPr>
-          </w:p>
-        </w:tc>
-        <w:tc>
-          <w:tcPr>
-            <w:tcW w:w="843" w:type="dxa"/>
-            <w:vAlign w:val="center"/>
-          </w:tcPr>
-          <w:p>
-            <w:pPr>
-              <w:jc w:val="center"/>
-              <w:rPr>
-                <w:rFonts w:eastAsia="標楷體"/>
-              </w:rPr>
-            </w:pPr>
-          </w:p>
-        </w:tc>
-        <w:tc>
-          <w:tcPr>
-            <w:tcW w:w="984" w:type="dxa"/>
-            <w:vAlign w:val="center"/>
-          </w:tcPr>
-          <w:p>
-            <w:pPr>
-              <w:jc w:val="center"/>
-              <w:rPr>
-                <w:rFonts w:eastAsia="標楷體"/>
-              </w:rPr>
-            </w:pPr>
-          </w:p>
-        </w:tc>
-        <w:tc>
-          <w:tcPr>
-            <w:tcW w:w="3187" w:type="dxa"/>
-          </w:tcPr>
-          <w:p>
-            <w:pPr>
-              <w:rPr>
-                <w:rFonts w:eastAsia="標楷體"/>
-              </w:rPr>
-            </w:pPr>
-          </w:p>
-        </w:tc>
-        <w:tc>
-          <w:tcPr>
-            <w:tcW w:w="876" w:type="dxa"/>
-            <w:vAlign w:val="center"/>
-          </w:tcPr>
-          <w:p>
-            <w:pPr>
-              <w:jc w:val="center"/>
-              <w:rPr>
-                <w:rFonts w:eastAsia="標楷體"/>
-              </w:rPr>
-            </w:pPr>
-          </w:p>
-        </w:tc>
-      </w:tr>
-      <w:tr>
-        <w:tc>
-          <w:tcPr>
-            <w:tcW w:w="491" w:type="dxa"/>
-            <w:vMerge/>
-            <w:vAlign w:val="center"/>
-          </w:tcPr>
-          <w:p>
-            <w:pPr>
-              <w:jc w:val="center"/>
-              <w:rPr>
-                <w:rFonts w:eastAsia="標楷體"/>
-              </w:rPr>
-            </w:pPr>
-          </w:p>
-        </w:tc>
-        <w:tc>
-          <w:tcPr>
-            <w:tcW w:w="2141" w:type="dxa"/>
-            <w:vAlign w:val="center"/>
-          </w:tcPr>
-          <w:p>
-            <w:pPr>
-              <w:rPr>
-                <w:rFonts w:eastAsia="標楷體"/>
-              </w:rPr>
-            </w:pPr>
-          </w:p>
-        </w:tc>
-        <w:tc>
-          <w:tcPr>
-            <w:tcW w:w="843" w:type="dxa"/>
-            <w:vAlign w:val="center"/>
-          </w:tcPr>
-          <w:p>
-            <w:pPr>
-              <w:jc w:val="center"/>
-              <w:rPr>
-                <w:rFonts w:eastAsia="標楷體"/>
-              </w:rPr>
-            </w:pPr>
-          </w:p>
-        </w:tc>
-        <w:tc>
-          <w:tcPr>
-            <w:tcW w:w="984" w:type="dxa"/>
-            <w:vAlign w:val="center"/>
-          </w:tcPr>
-          <w:p>
-            <w:pPr>
-              <w:jc w:val="center"/>
-              <w:rPr>
-                <w:rFonts w:eastAsia="標楷體"/>
-              </w:rPr>
-            </w:pPr>
-          </w:p>
-        </w:tc>
-        <w:tc>
-          <w:tcPr>
-            <w:tcW w:w="3187" w:type="dxa"/>
-          </w:tcPr>
-          <w:p>
-            <w:pPr>
-              <w:rPr>
-                <w:rFonts w:eastAsia="標楷體" w:cs="Times New Roman"/>
-                <w:szCs w:val="24"/>
-              </w:rPr>
-            </w:pPr>
-          </w:p>
-        </w:tc>
-        <w:tc>
-          <w:tcPr>
-            <w:tcW w:w="876" w:type="dxa"/>
-            <w:vAlign w:val="center"/>
-          </w:tcPr>
-          <w:p>
-            <w:pPr>
-              <w:jc w:val="center"/>
-              <w:rPr>
-                <w:rFonts w:eastAsia="標楷體"/>
-              </w:rPr>
-            </w:pPr>
-          </w:p>
-        </w:tc>
-      </w:tr>
-    </w:tbl>
-    <w:p>
-      <w:pPr>
-        <w:widowControl/>
-        <w:rPr>
-          <w:rFonts w:eastAsia="標楷體"/>
-        </w:rPr>
-      </w:pPr>
-    </w:p>
-    <w:p>
-      <w:pPr>
-        <w:widowControl/>
-        <w:rPr>
-          <w:rFonts w:eastAsia="標楷體"/>
-        </w:rPr>
-      </w:pPr>
-    </w:p>
-    <w:p>
-      <w:pPr>
-        <w:widowControl/>
-        <w:rPr>
-          <w:rFonts w:eastAsia="標楷體"/>
-        </w:rPr>
-      </w:pPr>
-    </w:p>
-    <w:p>
-      <w:pPr>
-        <w:pStyle w:val="3"/>
-        <w:rPr>
-          <w:rFonts w:eastAsia="標楷體"/>
-        </w:rPr>
-      </w:pPr>
-      <w:bookmarkStart w:id="40" w:name="_Toc441831243"/>
-      <w:r>
-        <w:rPr>
-          <w:rFonts w:eastAsia="標楷體" w:hint="eastAsia"/>
-        </w:rPr>
-        <w:t>R</w:t>
-      </w:r>
-      <w:r>
-        <w:rPr>
-          <w:rFonts w:eastAsia="標楷體" w:hint="eastAsia"/>
-        </w:rPr>
-        <w:t xml:space="preserve">DM </w:t>
-      </w:r>
-      <w:r>
-        <w:rPr>
-          <w:rFonts w:eastAsia="標楷體" w:hint="eastAsia"/>
-        </w:rPr>
-        <w:t>Operate</w:t>
-      </w:r>
-      <w:r>
-        <w:rPr>
-          <w:rFonts w:eastAsia="標楷體" w:hint="eastAsia"/>
-        </w:rPr>
-        <w:t xml:space="preserve"> </w:t>
       </w:r>
       <w:r>
         <w:rPr>
@@ -44447,7 +41831,7 @@
               <w:rPr>
                 <w:rFonts w:eastAsia="標楷體" w:hint="eastAsia"/>
               </w:rPr>
-              <w:t>SER MDM Operate</w:t>
+              <w:t>SER MDM Login</w:t>
             </w:r>
             <w:r>
               <w:rPr>
@@ -44825,7 +42209,7 @@
               <w:rPr>
                 <w:rFonts w:eastAsia="標楷體" w:hint="eastAsia"/>
               </w:rPr>
-              <w:t>id</w:t>
+              <w:t>Login Data</w:t>
             </w:r>
           </w:p>
         </w:tc>
@@ -45047,6 +42431,90 @@
               </w:rPr>
               <w:t>}</w:t>
             </w:r>
+          </w:p>
+        </w:tc>
+        <w:tc>
+          <w:tcPr>
+            <w:tcW w:w="862" w:type="dxa"/>
+            <w:vAlign w:val="center"/>
+          </w:tcPr>
+          <w:p>
+            <w:pPr>
+              <w:jc w:val="center"/>
+              <w:rPr>
+                <w:rFonts w:eastAsia="標楷體"/>
+              </w:rPr>
+            </w:pPr>
+          </w:p>
+        </w:tc>
+      </w:tr>
+      <w:tr>
+        <w:tc>
+          <w:tcPr>
+            <w:tcW w:w="481" w:type="dxa"/>
+            <w:vMerge/>
+            <w:vAlign w:val="center"/>
+          </w:tcPr>
+          <w:p>
+            <w:pPr>
+              <w:jc w:val="center"/>
+              <w:rPr>
+                <w:rFonts w:eastAsia="標楷體"/>
+              </w:rPr>
+            </w:pPr>
+          </w:p>
+        </w:tc>
+        <w:tc>
+          <w:tcPr>
+            <w:tcW w:w="2063" w:type="dxa"/>
+            <w:vAlign w:val="center"/>
+          </w:tcPr>
+          <w:p>
+            <w:pPr>
+              <w:rPr>
+                <w:rFonts w:eastAsia="標楷體"/>
+              </w:rPr>
+            </w:pPr>
+          </w:p>
+        </w:tc>
+        <w:tc>
+          <w:tcPr>
+            <w:tcW w:w="837" w:type="dxa"/>
+            <w:vAlign w:val="center"/>
+          </w:tcPr>
+          <w:p>
+            <w:pPr>
+              <w:jc w:val="center"/>
+              <w:rPr>
+                <w:rFonts w:eastAsia="標楷體"/>
+              </w:rPr>
+            </w:pPr>
+          </w:p>
+        </w:tc>
+        <w:tc>
+          <w:tcPr>
+            <w:tcW w:w="1189" w:type="dxa"/>
+            <w:vAlign w:val="center"/>
+          </w:tcPr>
+          <w:p>
+            <w:pPr>
+              <w:jc w:val="center"/>
+              <w:rPr>
+                <w:rFonts w:eastAsia="標楷體"/>
+              </w:rPr>
+            </w:pPr>
+          </w:p>
+        </w:tc>
+        <w:tc>
+          <w:tcPr>
+            <w:tcW w:w="3090" w:type="dxa"/>
+          </w:tcPr>
+          <w:p>
+            <w:pPr>
+              <w:rPr>
+                <w:rFonts w:eastAsia="標楷體"/>
+              </w:rPr>
+            </w:pPr>
           </w:p>
         </w:tc>
         <w:tc>
@@ -45075,39 +42543,17 @@
     </w:p>
     <w:p>
       <w:pPr>
-        <w:widowControl/>
+        <w:pStyle w:val="3"/>
         <w:rPr>
           <w:rFonts w:eastAsia="標楷體"/>
         </w:rPr>
       </w:pPr>
-    </w:p>
-    <w:p>
-      <w:pPr>
-        <w:widowControl/>
-        <w:rPr>
-          <w:rFonts w:eastAsia="標楷體"/>
-        </w:rPr>
-      </w:pPr>
-    </w:p>
-    <w:p>
-      <w:pPr>
-        <w:pStyle w:val="3"/>
-        <w:rPr>
-          <w:rFonts w:eastAsia="標楷體"/>
-        </w:rPr>
-      </w:pPr>
-      <w:bookmarkStart w:id="41" w:name="_Toc441831244"/>
+      <w:bookmarkStart w:id="41" w:name="_Toc457398330"/>
       <w:r>
         <w:rPr>
           <w:rFonts w:eastAsia="標楷體" w:hint="eastAsia"/>
         </w:rPr>
-        <w:t>R</w:t>
-      </w:r>
-      <w:r>
-        <w:rPr>
-          <w:rFonts w:eastAsia="標楷體" w:hint="eastAsia"/>
-        </w:rPr>
-        <w:t>DM Operate</w:t>
+        <w:t>RDM Logout</w:t>
       </w:r>
       <w:r>
         <w:rPr>
@@ -45605,7 +43051,7 @@
               <w:rPr>
                 <w:rFonts w:eastAsia="標楷體" w:hint="eastAsia"/>
               </w:rPr>
-              <w:t>SER MDM Operate</w:t>
+              <w:t>SER MDM Login</w:t>
             </w:r>
             <w:r>
               <w:rPr>
@@ -45776,6 +43222,7 @@
                 <w:rFonts w:eastAsia="標楷體"/>
                 <w:noProof/>
               </w:rPr>
+              <w:lastRenderedPageBreak/>
               <w:t>original</w:t>
             </w:r>
             <w:r>
@@ -45903,7 +43350,7 @@
               <w:rPr>
                 <w:rFonts w:eastAsia="標楷體" w:hint="eastAsia"/>
               </w:rPr>
-              <w:t>SER MDM Operate</w:t>
+              <w:t>SER MDM Login</w:t>
             </w:r>
             <w:r>
               <w:rPr>
@@ -46023,12 +43470,6 @@
                 <w:rFonts w:eastAsia="標楷體"/>
               </w:rPr>
             </w:pPr>
-            <w:r>
-              <w:rPr>
-                <w:rFonts w:eastAsia="標楷體" w:hint="eastAsia"/>
-              </w:rPr>
-              <w:t>RDM Operation</w:t>
-            </w:r>
           </w:p>
         </w:tc>
         <w:tc>
@@ -46043,12 +43484,6 @@
                 <w:rFonts w:eastAsia="標楷體"/>
               </w:rPr>
             </w:pPr>
-            <w:r>
-              <w:rPr>
-                <w:rFonts w:eastAsia="標楷體" w:hint="eastAsia"/>
-              </w:rPr>
-              <w:t>Var.</w:t>
-            </w:r>
           </w:p>
         </w:tc>
         <w:tc>
@@ -46063,32 +43498,6 @@
                 <w:rFonts w:eastAsia="標楷體"/>
               </w:rPr>
             </w:pPr>
-            <w:r>
-              <w:rPr>
-                <w:rFonts w:eastAsia="標楷體" w:hint="eastAsia"/>
-              </w:rPr>
-              <w:t>C-</w:t>
-            </w:r>
-            <w:r>
-              <w:rPr>
-                <w:rFonts w:eastAsia="標楷體"/>
-              </w:rPr>
-              <w:t xml:space="preserve">Octet </w:t>
-            </w:r>
-          </w:p>
-          <w:p>
-            <w:pPr>
-              <w:jc w:val="center"/>
-              <w:rPr>
-                <w:rFonts w:eastAsia="標楷體"/>
-              </w:rPr>
-            </w:pPr>
-            <w:r>
-              <w:rPr>
-                <w:rFonts w:eastAsia="標楷體"/>
-              </w:rPr>
-              <w:t>String</w:t>
-            </w:r>
           </w:p>
         </w:tc>
         <w:tc>
@@ -46101,685 +43510,91 @@
                 <w:rFonts w:eastAsia="標楷體"/>
               </w:rPr>
             </w:pPr>
-            <w:r>
+          </w:p>
+        </w:tc>
+        <w:tc>
+          <w:tcPr>
+            <w:tcW w:w="876" w:type="dxa"/>
+            <w:vAlign w:val="center"/>
+          </w:tcPr>
+          <w:p>
+            <w:pPr>
+              <w:jc w:val="center"/>
+              <w:rPr>
+                <w:rFonts w:eastAsia="標楷體"/>
+              </w:rPr>
+            </w:pPr>
+          </w:p>
+        </w:tc>
+      </w:tr>
+      <w:tr>
+        <w:tc>
+          <w:tcPr>
+            <w:tcW w:w="491" w:type="dxa"/>
+            <w:vMerge/>
+            <w:vAlign w:val="center"/>
+          </w:tcPr>
+          <w:p>
+            <w:pPr>
+              <w:jc w:val="center"/>
+              <w:rPr>
+                <w:rFonts w:eastAsia="標楷體"/>
+              </w:rPr>
+            </w:pPr>
+          </w:p>
+        </w:tc>
+        <w:tc>
+          <w:tcPr>
+            <w:tcW w:w="2141" w:type="dxa"/>
+            <w:vAlign w:val="center"/>
+          </w:tcPr>
+          <w:p>
+            <w:pPr>
+              <w:rPr>
+                <w:rFonts w:eastAsia="標楷體"/>
+              </w:rPr>
+            </w:pPr>
+          </w:p>
+        </w:tc>
+        <w:tc>
+          <w:tcPr>
+            <w:tcW w:w="843" w:type="dxa"/>
+            <w:vAlign w:val="center"/>
+          </w:tcPr>
+          <w:p>
+            <w:pPr>
+              <w:jc w:val="center"/>
+              <w:rPr>
+                <w:rFonts w:eastAsia="標楷體"/>
+              </w:rPr>
+            </w:pPr>
+          </w:p>
+        </w:tc>
+        <w:tc>
+          <w:tcPr>
+            <w:tcW w:w="984" w:type="dxa"/>
+            <w:vAlign w:val="center"/>
+          </w:tcPr>
+          <w:p>
+            <w:pPr>
+              <w:jc w:val="center"/>
+              <w:rPr>
+                <w:rFonts w:eastAsia="標楷體"/>
+              </w:rPr>
+            </w:pPr>
+          </w:p>
+        </w:tc>
+        <w:tc>
+          <w:tcPr>
+            <w:tcW w:w="3187" w:type="dxa"/>
+          </w:tcPr>
+          <w:p>
+            <w:pPr>
               <w:rPr>
                 <w:rFonts w:eastAsia="標楷體" w:cs="Times New Roman"/>
                 <w:szCs w:val="24"/>
               </w:rPr>
-              <w:t>Mandatory Parameter</w:t>
-            </w:r>
-            <w:r>
-              <w:rPr>
-                <w:rFonts w:eastAsia="標楷體" w:hint="eastAsia"/>
-              </w:rPr>
-              <w:t>.</w:t>
-            </w:r>
-          </w:p>
-          <w:p>
-            <w:pPr>
-              <w:rPr>
-                <w:rFonts w:eastAsia="標楷體"/>
-              </w:rPr>
-            </w:pPr>
-            <w:r>
-              <w:rPr>
-                <w:rFonts w:eastAsia="標楷體" w:hint="eastAsia"/>
-              </w:rPr>
-              <w:t>JSON Data Format.</w:t>
-            </w:r>
-          </w:p>
-          <w:p>
-            <w:r>
-              <w:rPr>
-                <w:rFonts w:hint="eastAsia"/>
-              </w:rPr>
-              <w:t>C</w:t>
-            </w:r>
-            <w:r>
-              <w:t>ollection</w:t>
-            </w:r>
-            <w:r>
-              <w:rPr>
-                <w:rFonts w:hint="eastAsia"/>
-              </w:rPr>
-              <w:t>：</w:t>
-            </w:r>
-          </w:p>
-          <w:p>
-            <w:r>
-              <w:rPr>
-                <w:rFonts w:hint="eastAsia"/>
-              </w:rPr>
-              <w:t>(</w:t>
-            </w:r>
-            <w:r>
-              <w:t>name/value</w:t>
-            </w:r>
-            <w:r>
-              <w:rPr>
-                <w:rFonts w:hint="eastAsia"/>
-              </w:rPr>
-              <w:t xml:space="preserve"> data type)</w:t>
-            </w:r>
-          </w:p>
-          <w:p>
-            <w:proofErr w:type="gramStart"/>
-            <w:r>
-              <w:rPr>
-                <w:rFonts w:hint="eastAsia"/>
-              </w:rPr>
-              <w:t>result/integer</w:t>
-            </w:r>
-            <w:proofErr w:type="gramEnd"/>
-            <w:r>
-              <w:rPr>
-                <w:rFonts w:hint="eastAsia"/>
-              </w:rPr>
-              <w:t xml:space="preserve"> (Ref.</w:t>
-            </w:r>
-            <w:r>
-              <w:fldChar w:fldCharType="begin"/>
-            </w:r>
-            <w:r>
-              <w:instrText xml:space="preserve"> </w:instrText>
-            </w:r>
-            <w:r>
-              <w:rPr>
-                <w:rFonts w:hint="eastAsia"/>
-              </w:rPr>
-              <w:instrText>REF _Ref456700459 \r \h</w:instrText>
-            </w:r>
-            <w:r>
-              <w:instrText xml:space="preserve"> </w:instrText>
-            </w:r>
-            <w:r>
-              <w:fldChar w:fldCharType="separate"/>
-            </w:r>
-            <w:r>
-              <w:t>3.2.3</w:t>
-            </w:r>
-            <w:r>
-              <w:fldChar w:fldCharType="end"/>
-            </w:r>
-            <w:r>
-              <w:rPr>
-                <w:rFonts w:hint="eastAsia"/>
-              </w:rPr>
-              <w:t>)</w:t>
-            </w:r>
-          </w:p>
-          <w:p>
-            <w:r>
-              <w:rPr>
-                <w:rFonts w:hint="eastAsia"/>
-              </w:rPr>
-              <w:t>control/integer</w:t>
-            </w:r>
-          </w:p>
-          <w:p>
-            <w:r>
-              <w:rPr>
-                <w:rFonts w:hint="eastAsia"/>
-              </w:rPr>
-              <w:t>list/integer (array under control)</w:t>
-            </w:r>
-          </w:p>
-          <w:p/>
-          <w:p>
-            <w:r>
-              <w:rPr>
-                <w:rFonts w:hint="eastAsia"/>
-              </w:rPr>
-              <w:t>control</w:t>
-            </w:r>
-            <w:r>
-              <w:rPr>
-                <w:rFonts w:hint="eastAsia"/>
-              </w:rPr>
-              <w:t>：</w:t>
-            </w:r>
-          </w:p>
-          <w:p>
-            <w:pPr>
-              <w:ind w:firstLineChars="100" w:firstLine="240"/>
-            </w:pPr>
-            <w:r>
-              <w:rPr>
-                <w:rFonts w:ascii="Monospace" w:hAnsi="Monospace" w:cs="Monospace" w:hint="eastAsia"/>
-                <w:kern w:val="0"/>
-                <w:szCs w:val="24"/>
-              </w:rPr>
-              <w:t>count/integer</w:t>
-            </w:r>
-            <w:r>
-              <w:rPr>
-                <w:rFonts w:ascii="Monospace" w:hAnsi="Monospace" w:cs="Monospace" w:hint="eastAsia"/>
-                <w:kern w:val="0"/>
-                <w:szCs w:val="24"/>
-              </w:rPr>
-              <w:t xml:space="preserve"> (</w:t>
-            </w:r>
-            <w:r>
-              <w:rPr>
-                <w:rFonts w:ascii="Monospace" w:hAnsi="Monospace" w:cs="Monospace" w:hint="eastAsia"/>
-                <w:kern w:val="0"/>
-                <w:szCs w:val="24"/>
-              </w:rPr>
-              <w:t>list</w:t>
-            </w:r>
-            <w:r>
-              <w:rPr>
-                <w:rFonts w:ascii="Monospace" w:hAnsi="Monospace" w:cs="Monospace" w:hint="eastAsia"/>
-                <w:kern w:val="0"/>
-                <w:szCs w:val="24"/>
-              </w:rPr>
-              <w:t xml:space="preserve"> count)</w:t>
-            </w:r>
-          </w:p>
-          <w:p>
-            <w:pPr>
-              <w:ind w:firstLineChars="100" w:firstLine="240"/>
-            </w:pPr>
-            <w:r>
-              <w:rPr>
-                <w:rFonts w:hint="eastAsia"/>
-              </w:rPr>
-              <w:t>list (JSON Array)</w:t>
-            </w:r>
-          </w:p>
-          <w:p/>
-          <w:p>
-            <w:r>
-              <w:rPr>
-                <w:rFonts w:hint="eastAsia"/>
-              </w:rPr>
-              <w:t>list</w:t>
-            </w:r>
-            <w:r>
-              <w:rPr>
-                <w:rFonts w:hint="eastAsia"/>
-              </w:rPr>
-              <w:t>：</w:t>
-            </w:r>
-          </w:p>
-          <w:p>
-            <w:r>
-              <w:rPr>
-                <w:rFonts w:hint="eastAsia"/>
-              </w:rPr>
-              <w:t xml:space="preserve"> type/integer(control type)</w:t>
-            </w:r>
-          </w:p>
-          <w:p>
-            <w:r>
-              <w:rPr>
-                <w:rFonts w:hint="eastAsia"/>
-              </w:rPr>
-              <w:t xml:space="preserve"> </w:t>
-            </w:r>
-          </w:p>
-          <w:p/>
-          <w:p>
-            <w:pPr>
-              <w:rPr>
-                <w:rFonts w:eastAsia="標楷體"/>
-              </w:rPr>
-            </w:pPr>
-            <w:r>
-              <w:rPr>
-                <w:rFonts w:eastAsia="標楷體" w:hint="eastAsia"/>
-              </w:rPr>
-              <w:t>E</w:t>
-            </w:r>
-            <w:r>
-              <w:rPr>
-                <w:rFonts w:eastAsia="標楷體"/>
-              </w:rPr>
-              <w:t>xample</w:t>
-            </w:r>
-            <w:r>
-              <w:rPr>
-                <w:rFonts w:eastAsia="標楷體" w:hint="eastAsia"/>
-              </w:rPr>
-              <w:t>：</w:t>
-            </w:r>
-          </w:p>
-          <w:p>
-            <w:pPr>
-              <w:rPr>
-                <w:rFonts w:ascii="Monospace" w:hAnsi="Monospace" w:cs="Monospace"/>
-                <w:color w:val="2A00FF"/>
-                <w:kern w:val="0"/>
-                <w:szCs w:val="24"/>
-              </w:rPr>
-            </w:pPr>
-            <w:r>
-              <w:rPr>
-                <w:rFonts w:ascii="Monospace" w:hAnsi="Monospace" w:cs="Monospace"/>
-                <w:color w:val="2A00FF"/>
-                <w:kern w:val="0"/>
-                <w:szCs w:val="24"/>
-              </w:rPr>
-              <w:t>{</w:t>
-            </w:r>
-          </w:p>
-          <w:p>
-            <w:pPr>
-              <w:rPr>
-                <w:rFonts w:ascii="Monospace" w:hAnsi="Monospace" w:cs="Monospace"/>
-                <w:color w:val="2A00FF"/>
-                <w:kern w:val="0"/>
-                <w:szCs w:val="24"/>
-              </w:rPr>
-            </w:pPr>
-            <w:r>
-              <w:rPr>
-                <w:rFonts w:ascii="Monospace" w:hAnsi="Monospace" w:cs="Monospace"/>
-                <w:color w:val="2A00FF"/>
-                <w:kern w:val="0"/>
-                <w:szCs w:val="24"/>
-              </w:rPr>
-              <w:tab/>
-              <w:t>"result": 0,</w:t>
-            </w:r>
-          </w:p>
-          <w:p>
-            <w:pPr>
-              <w:rPr>
-                <w:rFonts w:ascii="Monospace" w:hAnsi="Monospace" w:cs="Monospace"/>
-                <w:color w:val="2A00FF"/>
-                <w:kern w:val="0"/>
-                <w:szCs w:val="24"/>
-              </w:rPr>
-            </w:pPr>
-            <w:r>
-              <w:rPr>
-                <w:rFonts w:ascii="Monospace" w:hAnsi="Monospace" w:cs="Monospace"/>
-                <w:color w:val="2A00FF"/>
-                <w:kern w:val="0"/>
-                <w:szCs w:val="24"/>
-              </w:rPr>
-              <w:tab/>
-              <w:t>"control": {</w:t>
-            </w:r>
-          </w:p>
-          <w:p>
-            <w:pPr>
-              <w:rPr>
-                <w:rFonts w:ascii="Monospace" w:hAnsi="Monospace" w:cs="Monospace"/>
-                <w:color w:val="2A00FF"/>
-                <w:kern w:val="0"/>
-                <w:szCs w:val="24"/>
-              </w:rPr>
-            </w:pPr>
-            <w:r>
-              <w:rPr>
-                <w:rFonts w:ascii="Monospace" w:hAnsi="Monospace" w:cs="Monospace"/>
-                <w:color w:val="2A00FF"/>
-                <w:kern w:val="0"/>
-                <w:szCs w:val="24"/>
-              </w:rPr>
-              <w:tab/>
-            </w:r>
-            <w:r>
-              <w:rPr>
-                <w:rFonts w:ascii="Monospace" w:hAnsi="Monospace" w:cs="Monospace"/>
-                <w:color w:val="2A00FF"/>
-                <w:kern w:val="0"/>
-                <w:szCs w:val="24"/>
-              </w:rPr>
-              <w:tab/>
-              <w:t>"count": 2,</w:t>
-            </w:r>
-          </w:p>
-          <w:p>
-            <w:pPr>
-              <w:rPr>
-                <w:rFonts w:ascii="Monospace" w:hAnsi="Monospace" w:cs="Monospace"/>
-                <w:color w:val="2A00FF"/>
-                <w:kern w:val="0"/>
-                <w:szCs w:val="24"/>
-              </w:rPr>
-            </w:pPr>
-            <w:r>
-              <w:rPr>
-                <w:rFonts w:ascii="Monospace" w:hAnsi="Monospace" w:cs="Monospace"/>
-                <w:color w:val="2A00FF"/>
-                <w:kern w:val="0"/>
-                <w:szCs w:val="24"/>
-              </w:rPr>
-              <w:tab/>
-            </w:r>
-            <w:r>
-              <w:rPr>
-                <w:rFonts w:ascii="Monospace" w:hAnsi="Monospace" w:cs="Monospace"/>
-                <w:color w:val="2A00FF"/>
-                <w:kern w:val="0"/>
-                <w:szCs w:val="24"/>
-              </w:rPr>
-              <w:tab/>
-              <w:t>"list": [{</w:t>
-            </w:r>
-          </w:p>
-          <w:p>
-            <w:pPr>
-              <w:rPr>
-                <w:rFonts w:ascii="Monospace" w:hAnsi="Monospace" w:cs="Monospace"/>
-                <w:color w:val="2A00FF"/>
-                <w:kern w:val="0"/>
-                <w:szCs w:val="24"/>
-              </w:rPr>
-            </w:pPr>
-            <w:r>
-              <w:rPr>
-                <w:rFonts w:ascii="Monospace" w:hAnsi="Monospace" w:cs="Monospace"/>
-                <w:color w:val="2A00FF"/>
-                <w:kern w:val="0"/>
-                <w:szCs w:val="24"/>
-              </w:rPr>
-              <w:lastRenderedPageBreak/>
-              <w:tab/>
-            </w:r>
-            <w:r>
-              <w:rPr>
-                <w:rFonts w:ascii="Monospace" w:hAnsi="Monospace" w:cs="Monospace"/>
-                <w:color w:val="2A00FF"/>
-                <w:kern w:val="0"/>
-                <w:szCs w:val="24"/>
-              </w:rPr>
-              <w:tab/>
-            </w:r>
-            <w:r>
-              <w:rPr>
-                <w:rFonts w:ascii="Monospace" w:hAnsi="Monospace" w:cs="Monospace"/>
-                <w:color w:val="2A00FF"/>
-                <w:kern w:val="0"/>
-                <w:szCs w:val="24"/>
-              </w:rPr>
-              <w:tab/>
-              <w:t>"type": 0,</w:t>
-            </w:r>
-          </w:p>
-          <w:p>
-            <w:pPr>
-              <w:rPr>
-                <w:rFonts w:ascii="Monospace" w:hAnsi="Monospace" w:cs="Monospace"/>
-                <w:color w:val="2A00FF"/>
-                <w:kern w:val="0"/>
-                <w:szCs w:val="24"/>
-              </w:rPr>
-            </w:pPr>
-            <w:r>
-              <w:rPr>
-                <w:rFonts w:ascii="Monospace" w:hAnsi="Monospace" w:cs="Monospace"/>
-                <w:color w:val="2A00FF"/>
-                <w:kern w:val="0"/>
-                <w:szCs w:val="24"/>
-              </w:rPr>
-              <w:tab/>
-            </w:r>
-            <w:r>
-              <w:rPr>
-                <w:rFonts w:ascii="Monospace" w:hAnsi="Monospace" w:cs="Monospace"/>
-                <w:color w:val="2A00FF"/>
-                <w:kern w:val="0"/>
-                <w:szCs w:val="24"/>
-              </w:rPr>
-              <w:tab/>
-            </w:r>
-            <w:r>
-              <w:rPr>
-                <w:rFonts w:ascii="Monospace" w:hAnsi="Monospace" w:cs="Monospace"/>
-                <w:color w:val="2A00FF"/>
-                <w:kern w:val="0"/>
-                <w:szCs w:val="24"/>
-              </w:rPr>
-              <w:tab/>
-              <w:t>"value": 0</w:t>
-            </w:r>
-          </w:p>
-          <w:p>
-            <w:pPr>
-              <w:rPr>
-                <w:rFonts w:ascii="Monospace" w:hAnsi="Monospace" w:cs="Monospace"/>
-                <w:color w:val="2A00FF"/>
-                <w:kern w:val="0"/>
-                <w:szCs w:val="24"/>
-              </w:rPr>
-            </w:pPr>
-            <w:r>
-              <w:rPr>
-                <w:rFonts w:ascii="Monospace" w:hAnsi="Monospace" w:cs="Monospace"/>
-                <w:color w:val="2A00FF"/>
-                <w:kern w:val="0"/>
-                <w:szCs w:val="24"/>
-              </w:rPr>
-              <w:tab/>
-            </w:r>
-            <w:r>
-              <w:rPr>
-                <w:rFonts w:ascii="Monospace" w:hAnsi="Monospace" w:cs="Monospace"/>
-                <w:color w:val="2A00FF"/>
-                <w:kern w:val="0"/>
-                <w:szCs w:val="24"/>
-              </w:rPr>
-              <w:tab/>
-              <w:t>}, {</w:t>
-            </w:r>
-          </w:p>
-          <w:p>
-            <w:pPr>
-              <w:rPr>
-                <w:rFonts w:ascii="Monospace" w:hAnsi="Monospace" w:cs="Monospace"/>
-                <w:color w:val="2A00FF"/>
-                <w:kern w:val="0"/>
-                <w:szCs w:val="24"/>
-              </w:rPr>
-            </w:pPr>
-            <w:r>
-              <w:rPr>
-                <w:rFonts w:ascii="Monospace" w:hAnsi="Monospace" w:cs="Monospace"/>
-                <w:color w:val="2A00FF"/>
-                <w:kern w:val="0"/>
-                <w:szCs w:val="24"/>
-              </w:rPr>
-              <w:tab/>
-            </w:r>
-            <w:r>
-              <w:rPr>
-                <w:rFonts w:ascii="Monospace" w:hAnsi="Monospace" w:cs="Monospace"/>
-                <w:color w:val="2A00FF"/>
-                <w:kern w:val="0"/>
-                <w:szCs w:val="24"/>
-              </w:rPr>
-              <w:tab/>
-            </w:r>
-            <w:r>
-              <w:rPr>
-                <w:rFonts w:ascii="Monospace" w:hAnsi="Monospace" w:cs="Monospace"/>
-                <w:color w:val="2A00FF"/>
-                <w:kern w:val="0"/>
-                <w:szCs w:val="24"/>
-              </w:rPr>
-              <w:tab/>
-              <w:t>"type": 1,</w:t>
-            </w:r>
-          </w:p>
-          <w:p>
-            <w:pPr>
-              <w:rPr>
-                <w:rFonts w:ascii="Monospace" w:hAnsi="Monospace" w:cs="Monospace"/>
-                <w:color w:val="2A00FF"/>
-                <w:kern w:val="0"/>
-                <w:szCs w:val="24"/>
-              </w:rPr>
-            </w:pPr>
-            <w:r>
-              <w:rPr>
-                <w:rFonts w:ascii="Monospace" w:hAnsi="Monospace" w:cs="Monospace"/>
-                <w:color w:val="2A00FF"/>
-                <w:kern w:val="0"/>
-                <w:szCs w:val="24"/>
-              </w:rPr>
-              <w:tab/>
-            </w:r>
-            <w:r>
-              <w:rPr>
-                <w:rFonts w:ascii="Monospace" w:hAnsi="Monospace" w:cs="Monospace"/>
-                <w:color w:val="2A00FF"/>
-                <w:kern w:val="0"/>
-                <w:szCs w:val="24"/>
-              </w:rPr>
-              <w:tab/>
-            </w:r>
-            <w:r>
-              <w:rPr>
-                <w:rFonts w:ascii="Monospace" w:hAnsi="Monospace" w:cs="Monospace"/>
-                <w:color w:val="2A00FF"/>
-                <w:kern w:val="0"/>
-                <w:szCs w:val="24"/>
-              </w:rPr>
-              <w:tab/>
-              <w:t>"value": 1,</w:t>
-            </w:r>
-          </w:p>
-          <w:p>
-            <w:pPr>
-              <w:rPr>
-                <w:rFonts w:ascii="Monospace" w:hAnsi="Monospace" w:cs="Monospace"/>
-                <w:color w:val="2A00FF"/>
-                <w:kern w:val="0"/>
-                <w:szCs w:val="24"/>
-              </w:rPr>
-            </w:pPr>
-            <w:r>
-              <w:rPr>
-                <w:rFonts w:ascii="Monospace" w:hAnsi="Monospace" w:cs="Monospace"/>
-                <w:color w:val="2A00FF"/>
-                <w:kern w:val="0"/>
-                <w:szCs w:val="24"/>
-              </w:rPr>
-              <w:tab/>
-            </w:r>
-            <w:r>
-              <w:rPr>
-                <w:rFonts w:ascii="Monospace" w:hAnsi="Monospace" w:cs="Monospace"/>
-                <w:color w:val="2A00FF"/>
-                <w:kern w:val="0"/>
-                <w:szCs w:val="24"/>
-              </w:rPr>
-              <w:tab/>
-            </w:r>
-            <w:r>
-              <w:rPr>
-                <w:rFonts w:ascii="Monospace" w:hAnsi="Monospace" w:cs="Monospace"/>
-                <w:color w:val="2A00FF"/>
-                <w:kern w:val="0"/>
-                <w:szCs w:val="24"/>
-              </w:rPr>
-              <w:tab/>
-              <w:t>"</w:t>
-            </w:r>
-            <w:proofErr w:type="spellStart"/>
-            <w:r>
-              <w:rPr>
-                <w:rFonts w:ascii="Monospace" w:hAnsi="Monospace" w:cs="Monospace"/>
-                <w:color w:val="2A00FF"/>
-                <w:kern w:val="0"/>
-                <w:szCs w:val="24"/>
-              </w:rPr>
-              <w:t>ssid</w:t>
-            </w:r>
-            <w:proofErr w:type="spellEnd"/>
-            <w:r>
-              <w:rPr>
-                <w:rFonts w:ascii="Monospace" w:hAnsi="Monospace" w:cs="Monospace"/>
-                <w:color w:val="2A00FF"/>
-                <w:kern w:val="0"/>
-                <w:szCs w:val="24"/>
-              </w:rPr>
-              <w:t>": "</w:t>
-            </w:r>
-            <w:proofErr w:type="spellStart"/>
-            <w:r>
-              <w:rPr>
-                <w:rFonts w:ascii="Monospace" w:hAnsi="Monospace" w:cs="Monospace"/>
-                <w:color w:val="2A00FF"/>
-                <w:kern w:val="0"/>
-                <w:szCs w:val="24"/>
-              </w:rPr>
-              <w:t>xxxx</w:t>
-            </w:r>
-            <w:proofErr w:type="spellEnd"/>
-            <w:r>
-              <w:rPr>
-                <w:rFonts w:ascii="Monospace" w:hAnsi="Monospace" w:cs="Monospace"/>
-                <w:color w:val="2A00FF"/>
-                <w:kern w:val="0"/>
-                <w:szCs w:val="24"/>
-              </w:rPr>
-              <w:t>"</w:t>
-            </w:r>
-          </w:p>
-          <w:p>
-            <w:pPr>
-              <w:rPr>
-                <w:rFonts w:ascii="Monospace" w:hAnsi="Monospace" w:cs="Monospace"/>
-                <w:color w:val="2A00FF"/>
-                <w:kern w:val="0"/>
-                <w:szCs w:val="24"/>
-              </w:rPr>
-            </w:pPr>
-            <w:r>
-              <w:rPr>
-                <w:rFonts w:ascii="Monospace" w:hAnsi="Monospace" w:cs="Monospace"/>
-                <w:color w:val="2A00FF"/>
-                <w:kern w:val="0"/>
-                <w:szCs w:val="24"/>
-              </w:rPr>
-              <w:tab/>
-            </w:r>
-            <w:r>
-              <w:rPr>
-                <w:rFonts w:ascii="Monospace" w:hAnsi="Monospace" w:cs="Monospace"/>
-                <w:color w:val="2A00FF"/>
-                <w:kern w:val="0"/>
-                <w:szCs w:val="24"/>
-              </w:rPr>
-              <w:tab/>
-              <w:t>}]</w:t>
-            </w:r>
-          </w:p>
-          <w:p>
-            <w:pPr>
-              <w:rPr>
-                <w:rFonts w:ascii="Monospace" w:hAnsi="Monospace" w:cs="Monospace"/>
-                <w:color w:val="2A00FF"/>
-                <w:kern w:val="0"/>
-                <w:szCs w:val="24"/>
-              </w:rPr>
-            </w:pPr>
-            <w:r>
-              <w:rPr>
-                <w:rFonts w:ascii="Monospace" w:hAnsi="Monospace" w:cs="Monospace"/>
-                <w:color w:val="2A00FF"/>
-                <w:kern w:val="0"/>
-                <w:szCs w:val="24"/>
-              </w:rPr>
-              <w:tab/>
-              <w:t>}</w:t>
-            </w:r>
-          </w:p>
-          <w:p>
-            <w:r>
-              <w:rPr>
-                <w:rFonts w:ascii="Monospace" w:hAnsi="Monospace" w:cs="Monospace"/>
-                <w:color w:val="2A00FF"/>
-                <w:kern w:val="0"/>
-                <w:szCs w:val="24"/>
-              </w:rPr>
-              <w:t>}</w:t>
-            </w:r>
+            </w:pPr>
           </w:p>
         </w:tc>
         <w:tc>
@@ -46816,22 +43631,37 @@
     </w:p>
     <w:p>
       <w:pPr>
+        <w:widowControl/>
+        <w:rPr>
+          <w:rFonts w:eastAsia="標楷體"/>
+        </w:rPr>
+      </w:pPr>
+    </w:p>
+    <w:p>
+      <w:pPr>
         <w:pStyle w:val="3"/>
         <w:rPr>
           <w:rFonts w:eastAsia="標楷體"/>
         </w:rPr>
       </w:pPr>
+      <w:bookmarkStart w:id="42" w:name="_Toc457398331"/>
       <w:r>
         <w:rPr>
           <w:rFonts w:eastAsia="標楷體" w:hint="eastAsia"/>
         </w:rPr>
-        <w:t xml:space="preserve">RDM </w:t>
+        <w:t>R</w:t>
       </w:r>
       <w:r>
         <w:rPr>
           <w:rFonts w:eastAsia="標楷體" w:hint="eastAsia"/>
         </w:rPr>
-        <w:t>State</w:t>
+        <w:t xml:space="preserve">DM </w:t>
+      </w:r>
+      <w:r>
+        <w:rPr>
+          <w:rFonts w:eastAsia="標楷體" w:hint="eastAsia"/>
+        </w:rPr>
+        <w:t>Operate</w:t>
       </w:r>
       <w:r>
         <w:rPr>
@@ -46859,6 +43689,7 @@
         </w:rPr>
         <w:t xml:space="preserve"> syntax</w:t>
       </w:r>
+      <w:bookmarkEnd w:id="42"/>
     </w:p>
     <w:tbl>
       <w:tblPr>
@@ -47832,100 +44663,28 @@
             </w:r>
           </w:p>
           <w:p>
-            <w:pPr>
+            <w:r>
               <w:rPr>
                 <w:rFonts w:hint="eastAsia"/>
               </w:rPr>
-            </w:pPr>
+              <w:t>(</w:t>
+            </w:r>
+            <w:r>
+              <w:t>name/value</w:t>
+            </w:r>
             <w:r>
               <w:rPr>
                 <w:rFonts w:hint="eastAsia"/>
               </w:rPr>
-              <w:t>(</w:t>
-            </w:r>
-            <w:r>
-              <w:t>name/value</w:t>
-            </w:r>
+              <w:t xml:space="preserve"> data type)</w:t>
+            </w:r>
+          </w:p>
+          <w:p>
             <w:r>
               <w:rPr>
                 <w:rFonts w:hint="eastAsia"/>
               </w:rPr>
-              <w:t xml:space="preserve"> data type)</w:t>
-            </w:r>
-          </w:p>
-          <w:p>
-            <w:r>
-              <w:rPr>
-                <w:rFonts w:ascii="Monospace" w:hAnsi="Monospace" w:cs="Monospace" w:hint="eastAsia"/>
-                <w:kern w:val="0"/>
-                <w:szCs w:val="24"/>
-              </w:rPr>
-              <w:t>count/integer</w:t>
-            </w:r>
-            <w:r>
-              <w:rPr>
-                <w:rFonts w:ascii="Monospace" w:hAnsi="Monospace" w:cs="Monospace" w:hint="eastAsia"/>
-                <w:kern w:val="0"/>
-                <w:szCs w:val="24"/>
-              </w:rPr>
-              <w:t xml:space="preserve"> (list count)</w:t>
-            </w:r>
-          </w:p>
-          <w:p>
-            <w:r>
-              <w:rPr>
-                <w:rFonts w:hint="eastAsia"/>
-              </w:rPr>
-              <w:t>list/ (</w:t>
-            </w:r>
-            <w:r>
-              <w:rPr>
-                <w:rFonts w:hint="eastAsia"/>
-              </w:rPr>
-              <w:t>JSON Array</w:t>
-            </w:r>
-            <w:r>
-              <w:rPr>
-                <w:rFonts w:hint="eastAsia"/>
-              </w:rPr>
-              <w:t>)</w:t>
-            </w:r>
-          </w:p>
-          <w:p>
-            <w:pPr>
-              <w:rPr>
-                <w:rFonts w:hint="eastAsia"/>
-              </w:rPr>
-            </w:pPr>
-          </w:p>
-          <w:p>
-            <w:r>
-              <w:rPr>
-                <w:rFonts w:hint="eastAsia"/>
-              </w:rPr>
-              <w:t>list</w:t>
-            </w:r>
-            <w:r>
-              <w:rPr>
-                <w:rFonts w:hint="eastAsia"/>
-              </w:rPr>
-              <w:t>：</w:t>
-            </w:r>
-          </w:p>
-          <w:p>
-            <w:r>
-              <w:rPr>
-                <w:rFonts w:hint="eastAsia"/>
-              </w:rPr>
-              <w:t xml:space="preserve"> type/integer(control type)</w:t>
-            </w:r>
-          </w:p>
-          <w:p>
-            <w:r>
-              <w:rPr>
-                <w:rFonts w:hint="eastAsia"/>
-              </w:rPr>
-              <w:t xml:space="preserve"> </w:t>
+              <w:t>id/string</w:t>
             </w:r>
           </w:p>
           <w:p/>
@@ -47970,7 +44729,6 @@
                 <w:kern w:val="0"/>
                 <w:szCs w:val="24"/>
               </w:rPr>
-              <w:lastRenderedPageBreak/>
               <w:t>{</w:t>
             </w:r>
           </w:p>
@@ -47990,318 +44748,8 @@
                 <w:kern w:val="0"/>
                 <w:szCs w:val="24"/>
               </w:rPr>
-              <w:tab/>
-              <w:t>"id": "000c29d0013c",</w:t>
-            </w:r>
-          </w:p>
-          <w:p>
-            <w:pPr>
-              <w:rPr>
-                <w:rFonts w:ascii="Monospace" w:hAnsi="Monospace" w:cs="Monospace"/>
-                <w:color w:val="2A00FF"/>
-                <w:kern w:val="0"/>
-                <w:szCs w:val="24"/>
-              </w:rPr>
-            </w:pPr>
-            <w:r>
-              <w:rPr>
-                <w:rFonts w:ascii="Monospace" w:hAnsi="Monospace" w:cs="Monospace"/>
-                <w:color w:val="2A00FF"/>
-                <w:kern w:val="0"/>
-                <w:szCs w:val="24"/>
-              </w:rPr>
-              <w:tab/>
-              <w:t>"count": 2,</w:t>
-            </w:r>
-          </w:p>
-          <w:p>
-            <w:pPr>
-              <w:rPr>
-                <w:rFonts w:ascii="Monospace" w:hAnsi="Monospace" w:cs="Monospace"/>
-                <w:color w:val="2A00FF"/>
-                <w:kern w:val="0"/>
-                <w:szCs w:val="24"/>
-              </w:rPr>
-            </w:pPr>
-            <w:r>
-              <w:rPr>
-                <w:rFonts w:ascii="Monospace" w:hAnsi="Monospace" w:cs="Monospace"/>
-                <w:color w:val="2A00FF"/>
-                <w:kern w:val="0"/>
-                <w:szCs w:val="24"/>
-              </w:rPr>
-              <w:tab/>
-              <w:t>"list": [{</w:t>
-            </w:r>
-          </w:p>
-          <w:p>
-            <w:pPr>
-              <w:rPr>
-                <w:rFonts w:ascii="Monospace" w:hAnsi="Monospace" w:cs="Monospace"/>
-                <w:color w:val="2A00FF"/>
-                <w:kern w:val="0"/>
-                <w:szCs w:val="24"/>
-              </w:rPr>
-            </w:pPr>
-            <w:r>
-              <w:rPr>
-                <w:rFonts w:ascii="Monospace" w:hAnsi="Monospace" w:cs="Monospace"/>
-                <w:color w:val="2A00FF"/>
-                <w:kern w:val="0"/>
-                <w:szCs w:val="24"/>
-              </w:rPr>
-              <w:tab/>
-            </w:r>
-            <w:r>
-              <w:rPr>
-                <w:rFonts w:ascii="Monospace" w:hAnsi="Monospace" w:cs="Monospace"/>
-                <w:color w:val="2A00FF"/>
-                <w:kern w:val="0"/>
-                <w:szCs w:val="24"/>
-              </w:rPr>
-              <w:tab/>
-              <w:t>"type": 0,</w:t>
-            </w:r>
-          </w:p>
-          <w:p>
-            <w:pPr>
-              <w:rPr>
-                <w:rFonts w:ascii="Monospace" w:hAnsi="Monospace" w:cs="Monospace"/>
-                <w:color w:val="2A00FF"/>
-                <w:kern w:val="0"/>
-                <w:szCs w:val="24"/>
-              </w:rPr>
-            </w:pPr>
-            <w:r>
-              <w:rPr>
-                <w:rFonts w:ascii="Monospace" w:hAnsi="Monospace" w:cs="Monospace"/>
-                <w:color w:val="2A00FF"/>
-                <w:kern w:val="0"/>
-                <w:szCs w:val="24"/>
-              </w:rPr>
-              <w:tab/>
-            </w:r>
-            <w:r>
-              <w:rPr>
-                <w:rFonts w:ascii="Monospace" w:hAnsi="Monospace" w:cs="Monospace"/>
-                <w:color w:val="2A00FF"/>
-                <w:kern w:val="0"/>
-                <w:szCs w:val="24"/>
-              </w:rPr>
-              <w:tab/>
-              <w:t>"</w:t>
-            </w:r>
-            <w:r>
-              <w:rPr>
-                <w:rFonts w:ascii="Monospace" w:hAnsi="Monospace" w:cs="Monospace" w:hint="eastAsia"/>
-                <w:color w:val="2A00FF"/>
-                <w:kern w:val="0"/>
-                <w:szCs w:val="24"/>
-              </w:rPr>
-              <w:t>??</w:t>
-            </w:r>
-            <w:r>
-              <w:rPr>
-                <w:rFonts w:ascii="Monospace" w:hAnsi="Monospace" w:cs="Monospace"/>
-                <w:color w:val="2A00FF"/>
-                <w:kern w:val="0"/>
-                <w:szCs w:val="24"/>
-              </w:rPr>
-              <w:t>": 0</w:t>
-            </w:r>
-          </w:p>
-          <w:p>
-            <w:pPr>
-              <w:rPr>
-                <w:rFonts w:ascii="Monospace" w:hAnsi="Monospace" w:cs="Monospace"/>
-                <w:color w:val="2A00FF"/>
-                <w:kern w:val="0"/>
-                <w:szCs w:val="24"/>
-              </w:rPr>
-            </w:pPr>
-            <w:r>
-              <w:rPr>
-                <w:rFonts w:ascii="Monospace" w:hAnsi="Monospace" w:cs="Monospace"/>
-                <w:color w:val="2A00FF"/>
-                <w:kern w:val="0"/>
-                <w:szCs w:val="24"/>
-              </w:rPr>
-              <w:tab/>
-              <w:t>}, {</w:t>
-            </w:r>
-          </w:p>
-          <w:p>
-            <w:pPr>
-              <w:rPr>
-                <w:rFonts w:ascii="Monospace" w:hAnsi="Monospace" w:cs="Monospace"/>
-                <w:color w:val="2A00FF"/>
-                <w:kern w:val="0"/>
-                <w:szCs w:val="24"/>
-              </w:rPr>
-            </w:pPr>
-            <w:r>
-              <w:rPr>
-                <w:rFonts w:ascii="Monospace" w:hAnsi="Monospace" w:cs="Monospace"/>
-                <w:color w:val="2A00FF"/>
-                <w:kern w:val="0"/>
-                <w:szCs w:val="24"/>
-              </w:rPr>
-              <w:tab/>
-            </w:r>
-            <w:r>
-              <w:rPr>
-                <w:rFonts w:ascii="Monospace" w:hAnsi="Monospace" w:cs="Monospace"/>
-                <w:color w:val="2A00FF"/>
-                <w:kern w:val="0"/>
-                <w:szCs w:val="24"/>
-              </w:rPr>
-              <w:tab/>
-              <w:t>"type": 1,</w:t>
-            </w:r>
-          </w:p>
-          <w:p>
-            <w:pPr>
-              <w:rPr>
-                <w:rFonts w:ascii="Monospace" w:hAnsi="Monospace" w:cs="Monospace"/>
-                <w:color w:val="2A00FF"/>
-                <w:kern w:val="0"/>
-                <w:szCs w:val="24"/>
-              </w:rPr>
-            </w:pPr>
-            <w:r>
-              <w:rPr>
-                <w:rFonts w:ascii="Monospace" w:hAnsi="Monospace" w:cs="Monospace"/>
-                <w:color w:val="2A00FF"/>
-                <w:kern w:val="0"/>
-                <w:szCs w:val="24"/>
-              </w:rPr>
-              <w:tab/>
-            </w:r>
-            <w:r>
-              <w:rPr>
-                <w:rFonts w:ascii="Monospace" w:hAnsi="Monospace" w:cs="Monospace"/>
-                <w:color w:val="2A00FF"/>
-                <w:kern w:val="0"/>
-                <w:szCs w:val="24"/>
-              </w:rPr>
-              <w:tab/>
-              <w:t>"</w:t>
-            </w:r>
-            <w:r>
-              <w:rPr>
-                <w:rFonts w:ascii="Monospace" w:hAnsi="Monospace" w:cs="Monospace" w:hint="eastAsia"/>
-                <w:color w:val="2A00FF"/>
-                <w:kern w:val="0"/>
-                <w:szCs w:val="24"/>
-              </w:rPr>
-              <w:t>??</w:t>
-            </w:r>
-            <w:r>
-              <w:rPr>
-                <w:rFonts w:ascii="Monospace" w:hAnsi="Monospace" w:cs="Monospace"/>
-                <w:color w:val="2A00FF"/>
-                <w:kern w:val="0"/>
-                <w:szCs w:val="24"/>
-              </w:rPr>
-              <w:t>": 1,</w:t>
-            </w:r>
-          </w:p>
-          <w:p>
-            <w:pPr>
-              <w:rPr>
-                <w:rFonts w:ascii="Monospace" w:hAnsi="Monospace" w:cs="Monospace"/>
-                <w:color w:val="2A00FF"/>
-                <w:kern w:val="0"/>
-                <w:szCs w:val="24"/>
-              </w:rPr>
-            </w:pPr>
-            <w:r>
-              <w:rPr>
-                <w:rFonts w:ascii="Monospace" w:hAnsi="Monospace" w:cs="Monospace"/>
-                <w:color w:val="2A00FF"/>
-                <w:kern w:val="0"/>
-                <w:szCs w:val="24"/>
-              </w:rPr>
-              <w:tab/>
-            </w:r>
-            <w:r>
-              <w:rPr>
-                <w:rFonts w:ascii="Monospace" w:hAnsi="Monospace" w:cs="Monospace"/>
-                <w:color w:val="2A00FF"/>
-                <w:kern w:val="0"/>
-                <w:szCs w:val="24"/>
-              </w:rPr>
-              <w:tab/>
-              <w:t>"</w:t>
-            </w:r>
-            <w:r>
-              <w:rPr>
-                <w:rFonts w:ascii="Monospace" w:hAnsi="Monospace" w:cs="Monospace" w:hint="eastAsia"/>
-                <w:color w:val="2A00FF"/>
-                <w:kern w:val="0"/>
-                <w:szCs w:val="24"/>
-              </w:rPr>
-              <w:t>??</w:t>
-            </w:r>
-            <w:r>
-              <w:rPr>
-                <w:rFonts w:ascii="Monospace" w:hAnsi="Monospace" w:cs="Monospace"/>
-                <w:color w:val="2A00FF"/>
-                <w:kern w:val="0"/>
-                <w:szCs w:val="24"/>
-              </w:rPr>
-              <w:t>": "</w:t>
-            </w:r>
-            <w:proofErr w:type="spellStart"/>
-            <w:r>
-              <w:rPr>
-                <w:rFonts w:ascii="Monospace" w:hAnsi="Monospace" w:cs="Monospace"/>
-                <w:color w:val="2A00FF"/>
-                <w:kern w:val="0"/>
-                <w:szCs w:val="24"/>
-              </w:rPr>
-              <w:t>xxxx</w:t>
-            </w:r>
-            <w:proofErr w:type="spellEnd"/>
-            <w:r>
-              <w:rPr>
-                <w:rFonts w:ascii="Monospace" w:hAnsi="Monospace" w:cs="Monospace"/>
-                <w:color w:val="2A00FF"/>
-                <w:kern w:val="0"/>
-                <w:szCs w:val="24"/>
-              </w:rPr>
-              <w:t>"</w:t>
-            </w:r>
-          </w:p>
-          <w:p>
-            <w:pPr>
-              <w:rPr>
-                <w:rFonts w:ascii="Monospace" w:hAnsi="Monospace" w:cs="Monospace"/>
-                <w:color w:val="2A00FF"/>
-                <w:kern w:val="0"/>
-                <w:szCs w:val="24"/>
-              </w:rPr>
-            </w:pPr>
-            <w:r>
-              <w:rPr>
-                <w:rFonts w:ascii="Monospace" w:hAnsi="Monospace" w:cs="Monospace"/>
-                <w:color w:val="2A00FF"/>
-                <w:kern w:val="0"/>
-                <w:szCs w:val="24"/>
-              </w:rPr>
-              <w:tab/>
-              <w:t>}]</w:t>
-            </w:r>
-          </w:p>
-          <w:p>
-            <w:pPr>
-              <w:rPr>
-                <w:rFonts w:ascii="Monospace" w:hAnsi="Monospace" w:cs="Monospace"/>
-                <w:color w:val="2A00FF"/>
-                <w:kern w:val="0"/>
-                <w:szCs w:val="24"/>
-              </w:rPr>
-            </w:pPr>
+              <w:t>"id":"000c29d0013c"</w:t>
+            </w:r>
           </w:p>
           <w:p>
             <w:pPr>
@@ -48367,6 +44815,13 @@
           <w:rFonts w:eastAsia="標楷體"/>
         </w:rPr>
       </w:pPr>
+      <w:bookmarkStart w:id="43" w:name="_Toc457398332"/>
+      <w:r>
+        <w:rPr>
+          <w:rFonts w:eastAsia="標楷體" w:hint="eastAsia"/>
+        </w:rPr>
+        <w:t>re</w:t>
+      </w:r>
       <w:r>
         <w:rPr>
           <w:rFonts w:eastAsia="標楷體" w:hint="eastAsia"/>
@@ -48377,7 +44832,7 @@
         <w:rPr>
           <w:rFonts w:eastAsia="標楷體" w:hint="eastAsia"/>
         </w:rPr>
-        <w:t>DM State</w:t>
+        <w:t>DM Operate</w:t>
       </w:r>
       <w:r>
         <w:rPr>
@@ -48398,6 +44853,7 @@
         </w:rPr>
         <w:t xml:space="preserve"> syntax</w:t>
       </w:r>
+      <w:bookmarkEnd w:id="43"/>
     </w:p>
     <w:tbl>
       <w:tblPr>
@@ -49292,6 +45748,12 @@
                 <w:rFonts w:eastAsia="標楷體"/>
               </w:rPr>
             </w:pPr>
+            <w:r>
+              <w:rPr>
+                <w:rFonts w:eastAsia="標楷體" w:hint="eastAsia"/>
+              </w:rPr>
+              <w:t>RDM Operation</w:t>
+            </w:r>
           </w:p>
         </w:tc>
         <w:tc>
@@ -49306,6 +45768,12 @@
                 <w:rFonts w:eastAsia="標楷體"/>
               </w:rPr>
             </w:pPr>
+            <w:r>
+              <w:rPr>
+                <w:rFonts w:eastAsia="標楷體" w:hint="eastAsia"/>
+              </w:rPr>
+              <w:t>Var.</w:t>
+            </w:r>
           </w:p>
         </w:tc>
         <w:tc>
@@ -49320,13 +45788,703 @@
                 <w:rFonts w:eastAsia="標楷體"/>
               </w:rPr>
             </w:pPr>
+            <w:r>
+              <w:rPr>
+                <w:rFonts w:eastAsia="標楷體" w:hint="eastAsia"/>
+              </w:rPr>
+              <w:t>C-</w:t>
+            </w:r>
+            <w:r>
+              <w:rPr>
+                <w:rFonts w:eastAsia="標楷體"/>
+              </w:rPr>
+              <w:t xml:space="preserve">Octet </w:t>
+            </w:r>
+          </w:p>
+          <w:p>
+            <w:pPr>
+              <w:jc w:val="center"/>
+              <w:rPr>
+                <w:rFonts w:eastAsia="標楷體"/>
+              </w:rPr>
+            </w:pPr>
+            <w:r>
+              <w:rPr>
+                <w:rFonts w:eastAsia="標楷體"/>
+              </w:rPr>
+              <w:t>String</w:t>
+            </w:r>
           </w:p>
         </w:tc>
         <w:tc>
           <w:tcPr>
             <w:tcW w:w="3187" w:type="dxa"/>
           </w:tcPr>
+          <w:p>
+            <w:pPr>
+              <w:rPr>
+                <w:rFonts w:eastAsia="標楷體"/>
+              </w:rPr>
+            </w:pPr>
+            <w:r>
+              <w:rPr>
+                <w:rFonts w:eastAsia="標楷體" w:cs="Times New Roman"/>
+                <w:szCs w:val="24"/>
+              </w:rPr>
+              <w:t>Mandatory Parameter</w:t>
+            </w:r>
+            <w:r>
+              <w:rPr>
+                <w:rFonts w:eastAsia="標楷體" w:hint="eastAsia"/>
+              </w:rPr>
+              <w:t>.</w:t>
+            </w:r>
+          </w:p>
+          <w:p>
+            <w:pPr>
+              <w:rPr>
+                <w:rFonts w:eastAsia="標楷體"/>
+              </w:rPr>
+            </w:pPr>
+            <w:r>
+              <w:rPr>
+                <w:rFonts w:eastAsia="標楷體" w:hint="eastAsia"/>
+              </w:rPr>
+              <w:t>JSON Data Format.</w:t>
+            </w:r>
+          </w:p>
+          <w:p>
+            <w:r>
+              <w:rPr>
+                <w:rFonts w:hint="eastAsia"/>
+              </w:rPr>
+              <w:t>C</w:t>
+            </w:r>
+            <w:r>
+              <w:t>ollection</w:t>
+            </w:r>
+            <w:r>
+              <w:rPr>
+                <w:rFonts w:hint="eastAsia"/>
+              </w:rPr>
+              <w:t>：</w:t>
+            </w:r>
+          </w:p>
+          <w:p>
+            <w:r>
+              <w:rPr>
+                <w:rFonts w:hint="eastAsia"/>
+              </w:rPr>
+              <w:t>(</w:t>
+            </w:r>
+            <w:r>
+              <w:t>name/value</w:t>
+            </w:r>
+            <w:r>
+              <w:rPr>
+                <w:rFonts w:hint="eastAsia"/>
+              </w:rPr>
+              <w:t xml:space="preserve"> data type)</w:t>
+            </w:r>
+          </w:p>
+          <w:p>
+            <w:r>
+              <w:rPr>
+                <w:rFonts w:hint="eastAsia"/>
+              </w:rPr>
+              <w:t>result/integer</w:t>
+            </w:r>
+            <w:r>
+              <w:rPr>
+                <w:rFonts w:hint="eastAsia"/>
+              </w:rPr>
+              <w:t xml:space="preserve"> (Ref.</w:t>
+            </w:r>
+            <w:r>
+              <w:fldChar w:fldCharType="begin"/>
+            </w:r>
+            <w:r>
+              <w:instrText xml:space="preserve"> </w:instrText>
+            </w:r>
+            <w:r>
+              <w:rPr>
+                <w:rFonts w:hint="eastAsia"/>
+              </w:rPr>
+              <w:instrText>REF _Ref456700459 \r \h</w:instrText>
+            </w:r>
+            <w:r>
+              <w:instrText xml:space="preserve"> </w:instrText>
+            </w:r>
+            <w:r>
+              <w:fldChar w:fldCharType="separate"/>
+            </w:r>
+            <w:r>
+              <w:t>3.2.3</w:t>
+            </w:r>
+            <w:r>
+              <w:fldChar w:fldCharType="end"/>
+            </w:r>
+            <w:r>
+              <w:rPr>
+                <w:rFonts w:hint="eastAsia"/>
+              </w:rPr>
+              <w:t>)</w:t>
+            </w:r>
+          </w:p>
+          <w:p>
+            <w:r>
+              <w:rPr>
+                <w:rFonts w:hint="eastAsia"/>
+              </w:rPr>
+              <w:t>control/(JSON</w:t>
+            </w:r>
+            <w:r>
+              <w:rPr>
+                <w:rFonts w:hint="eastAsia"/>
+              </w:rPr>
+              <w:t xml:space="preserve"> Object</w:t>
+            </w:r>
+            <w:r>
+              <w:rPr>
+                <w:rFonts w:hint="eastAsia"/>
+              </w:rPr>
+              <w:t>)</w:t>
+            </w:r>
+          </w:p>
+          <w:p>
+            <w:r>
+              <w:rPr>
+                <w:rFonts w:hint="eastAsia"/>
+              </w:rPr>
+              <w:t>list/integer (array under control)</w:t>
+            </w:r>
+          </w:p>
           <w:p/>
+          <w:p>
+            <w:r>
+              <w:rPr>
+                <w:rFonts w:hint="eastAsia"/>
+              </w:rPr>
+              <w:t>control</w:t>
+            </w:r>
+            <w:r>
+              <w:rPr>
+                <w:rFonts w:hint="eastAsia"/>
+              </w:rPr>
+              <w:t>：</w:t>
+            </w:r>
+          </w:p>
+          <w:p>
+            <w:pPr>
+              <w:ind w:firstLineChars="100" w:firstLine="240"/>
+            </w:pPr>
+            <w:r>
+              <w:rPr>
+                <w:rFonts w:ascii="Monospace" w:hAnsi="Monospace" w:cs="Monospace" w:hint="eastAsia"/>
+                <w:kern w:val="0"/>
+                <w:szCs w:val="24"/>
+              </w:rPr>
+              <w:t>count/integer</w:t>
+            </w:r>
+            <w:r>
+              <w:rPr>
+                <w:rFonts w:ascii="Monospace" w:hAnsi="Monospace" w:cs="Monospace" w:hint="eastAsia"/>
+                <w:kern w:val="0"/>
+                <w:szCs w:val="24"/>
+              </w:rPr>
+              <w:t xml:space="preserve"> (</w:t>
+            </w:r>
+            <w:r>
+              <w:rPr>
+                <w:rFonts w:ascii="Monospace" w:hAnsi="Monospace" w:cs="Monospace" w:hint="eastAsia"/>
+                <w:kern w:val="0"/>
+                <w:szCs w:val="24"/>
+              </w:rPr>
+              <w:t>list</w:t>
+            </w:r>
+            <w:r>
+              <w:rPr>
+                <w:rFonts w:ascii="Monospace" w:hAnsi="Monospace" w:cs="Monospace" w:hint="eastAsia"/>
+                <w:kern w:val="0"/>
+                <w:szCs w:val="24"/>
+              </w:rPr>
+              <w:t xml:space="preserve"> count)</w:t>
+            </w:r>
+          </w:p>
+          <w:p>
+            <w:pPr>
+              <w:ind w:firstLineChars="100" w:firstLine="240"/>
+            </w:pPr>
+            <w:r>
+              <w:rPr>
+                <w:rFonts w:hint="eastAsia"/>
+              </w:rPr>
+              <w:t>list (JSON Array)</w:t>
+            </w:r>
+          </w:p>
+          <w:p/>
+          <w:p>
+            <w:r>
+              <w:rPr>
+                <w:rFonts w:hint="eastAsia"/>
+              </w:rPr>
+              <w:t>list</w:t>
+            </w:r>
+            <w:r>
+              <w:rPr>
+                <w:rFonts w:hint="eastAsia"/>
+              </w:rPr>
+              <w:t>：</w:t>
+            </w:r>
+          </w:p>
+          <w:p>
+            <w:r>
+              <w:rPr>
+                <w:rFonts w:hint="eastAsia"/>
+              </w:rPr>
+              <w:t xml:space="preserve"> type/integer(control type)</w:t>
+            </w:r>
+          </w:p>
+          <w:p>
+            <w:r>
+              <w:rPr>
+                <w:rFonts w:hint="eastAsia"/>
+              </w:rPr>
+              <w:t xml:space="preserve"> </w:t>
+            </w:r>
+          </w:p>
+          <w:p/>
+          <w:p>
+            <w:pPr>
+              <w:rPr>
+                <w:rFonts w:eastAsia="標楷體"/>
+              </w:rPr>
+            </w:pPr>
+            <w:r>
+              <w:rPr>
+                <w:rFonts w:eastAsia="標楷體" w:hint="eastAsia"/>
+              </w:rPr>
+              <w:t>E</w:t>
+            </w:r>
+            <w:r>
+              <w:rPr>
+                <w:rFonts w:eastAsia="標楷體"/>
+              </w:rPr>
+              <w:t>xample</w:t>
+            </w:r>
+            <w:r>
+              <w:rPr>
+                <w:rFonts w:eastAsia="標楷體" w:hint="eastAsia"/>
+              </w:rPr>
+              <w:t>：</w:t>
+            </w:r>
+          </w:p>
+          <w:p>
+            <w:pPr>
+              <w:rPr>
+                <w:rFonts w:ascii="Monospace" w:hAnsi="Monospace" w:cs="Monospace"/>
+                <w:color w:val="2A00FF"/>
+                <w:kern w:val="0"/>
+                <w:szCs w:val="24"/>
+              </w:rPr>
+            </w:pPr>
+            <w:r>
+              <w:rPr>
+                <w:rFonts w:ascii="Monospace" w:hAnsi="Monospace" w:cs="Monospace"/>
+                <w:color w:val="2A00FF"/>
+                <w:kern w:val="0"/>
+                <w:szCs w:val="24"/>
+              </w:rPr>
+              <w:t>{</w:t>
+            </w:r>
+          </w:p>
+          <w:p>
+            <w:pPr>
+              <w:rPr>
+                <w:rFonts w:ascii="Monospace" w:hAnsi="Monospace" w:cs="Monospace"/>
+                <w:color w:val="2A00FF"/>
+                <w:kern w:val="0"/>
+                <w:szCs w:val="24"/>
+              </w:rPr>
+            </w:pPr>
+            <w:r>
+              <w:rPr>
+                <w:rFonts w:ascii="Monospace" w:hAnsi="Monospace" w:cs="Monospace"/>
+                <w:color w:val="2A00FF"/>
+                <w:kern w:val="0"/>
+                <w:szCs w:val="24"/>
+              </w:rPr>
+              <w:tab/>
+              <w:t>"result": 0,</w:t>
+            </w:r>
+          </w:p>
+          <w:p>
+            <w:pPr>
+              <w:rPr>
+                <w:rFonts w:ascii="Monospace" w:hAnsi="Monospace" w:cs="Monospace"/>
+                <w:color w:val="2A00FF"/>
+                <w:kern w:val="0"/>
+                <w:szCs w:val="24"/>
+              </w:rPr>
+            </w:pPr>
+            <w:r>
+              <w:rPr>
+                <w:rFonts w:ascii="Monospace" w:hAnsi="Monospace" w:cs="Monospace"/>
+                <w:color w:val="2A00FF"/>
+                <w:kern w:val="0"/>
+                <w:szCs w:val="24"/>
+              </w:rPr>
+              <w:tab/>
+              <w:t>"control": {</w:t>
+            </w:r>
+          </w:p>
+          <w:p>
+            <w:pPr>
+              <w:rPr>
+                <w:rFonts w:ascii="Monospace" w:hAnsi="Monospace" w:cs="Monospace"/>
+                <w:color w:val="2A00FF"/>
+                <w:kern w:val="0"/>
+                <w:szCs w:val="24"/>
+              </w:rPr>
+            </w:pPr>
+            <w:r>
+              <w:rPr>
+                <w:rFonts w:ascii="Monospace" w:hAnsi="Monospace" w:cs="Monospace"/>
+                <w:color w:val="2A00FF"/>
+                <w:kern w:val="0"/>
+                <w:szCs w:val="24"/>
+              </w:rPr>
+              <w:tab/>
+            </w:r>
+            <w:r>
+              <w:rPr>
+                <w:rFonts w:ascii="Monospace" w:hAnsi="Monospace" w:cs="Monospace"/>
+                <w:color w:val="2A00FF"/>
+                <w:kern w:val="0"/>
+                <w:szCs w:val="24"/>
+              </w:rPr>
+              <w:tab/>
+              <w:t>"count": 2,</w:t>
+            </w:r>
+          </w:p>
+          <w:p>
+            <w:pPr>
+              <w:rPr>
+                <w:rFonts w:ascii="Monospace" w:hAnsi="Monospace" w:cs="Monospace"/>
+                <w:color w:val="2A00FF"/>
+                <w:kern w:val="0"/>
+                <w:szCs w:val="24"/>
+              </w:rPr>
+            </w:pPr>
+            <w:r>
+              <w:rPr>
+                <w:rFonts w:ascii="Monospace" w:hAnsi="Monospace" w:cs="Monospace"/>
+                <w:color w:val="2A00FF"/>
+                <w:kern w:val="0"/>
+                <w:szCs w:val="24"/>
+              </w:rPr>
+              <w:tab/>
+            </w:r>
+            <w:r>
+              <w:rPr>
+                <w:rFonts w:ascii="Monospace" w:hAnsi="Monospace" w:cs="Monospace"/>
+                <w:color w:val="2A00FF"/>
+                <w:kern w:val="0"/>
+                <w:szCs w:val="24"/>
+              </w:rPr>
+              <w:tab/>
+              <w:t>"list": [{</w:t>
+            </w:r>
+          </w:p>
+          <w:p>
+            <w:pPr>
+              <w:rPr>
+                <w:rFonts w:ascii="Monospace" w:hAnsi="Monospace" w:cs="Monospace"/>
+                <w:color w:val="2A00FF"/>
+                <w:kern w:val="0"/>
+                <w:szCs w:val="24"/>
+              </w:rPr>
+            </w:pPr>
+            <w:r>
+              <w:rPr>
+                <w:rFonts w:ascii="Monospace" w:hAnsi="Monospace" w:cs="Monospace"/>
+                <w:color w:val="2A00FF"/>
+                <w:kern w:val="0"/>
+                <w:szCs w:val="24"/>
+              </w:rPr>
+              <w:lastRenderedPageBreak/>
+              <w:tab/>
+            </w:r>
+            <w:r>
+              <w:rPr>
+                <w:rFonts w:ascii="Monospace" w:hAnsi="Monospace" w:cs="Monospace"/>
+                <w:color w:val="2A00FF"/>
+                <w:kern w:val="0"/>
+                <w:szCs w:val="24"/>
+              </w:rPr>
+              <w:tab/>
+            </w:r>
+            <w:r>
+              <w:rPr>
+                <w:rFonts w:ascii="Monospace" w:hAnsi="Monospace" w:cs="Monospace"/>
+                <w:color w:val="2A00FF"/>
+                <w:kern w:val="0"/>
+                <w:szCs w:val="24"/>
+              </w:rPr>
+              <w:tab/>
+              <w:t>"type": 0,</w:t>
+            </w:r>
+          </w:p>
+          <w:p>
+            <w:pPr>
+              <w:rPr>
+                <w:rFonts w:ascii="Monospace" w:hAnsi="Monospace" w:cs="Monospace"/>
+                <w:color w:val="2A00FF"/>
+                <w:kern w:val="0"/>
+                <w:szCs w:val="24"/>
+              </w:rPr>
+            </w:pPr>
+            <w:r>
+              <w:rPr>
+                <w:rFonts w:ascii="Monospace" w:hAnsi="Monospace" w:cs="Monospace"/>
+                <w:color w:val="2A00FF"/>
+                <w:kern w:val="0"/>
+                <w:szCs w:val="24"/>
+              </w:rPr>
+              <w:tab/>
+            </w:r>
+            <w:r>
+              <w:rPr>
+                <w:rFonts w:ascii="Monospace" w:hAnsi="Monospace" w:cs="Monospace"/>
+                <w:color w:val="2A00FF"/>
+                <w:kern w:val="0"/>
+                <w:szCs w:val="24"/>
+              </w:rPr>
+              <w:tab/>
+            </w:r>
+            <w:r>
+              <w:rPr>
+                <w:rFonts w:ascii="Monospace" w:hAnsi="Monospace" w:cs="Monospace"/>
+                <w:color w:val="2A00FF"/>
+                <w:kern w:val="0"/>
+                <w:szCs w:val="24"/>
+              </w:rPr>
+              <w:tab/>
+              <w:t>"value": 0</w:t>
+            </w:r>
+          </w:p>
+          <w:p>
+            <w:pPr>
+              <w:rPr>
+                <w:rFonts w:ascii="Monospace" w:hAnsi="Monospace" w:cs="Monospace"/>
+                <w:color w:val="2A00FF"/>
+                <w:kern w:val="0"/>
+                <w:szCs w:val="24"/>
+              </w:rPr>
+            </w:pPr>
+            <w:r>
+              <w:rPr>
+                <w:rFonts w:ascii="Monospace" w:hAnsi="Monospace" w:cs="Monospace"/>
+                <w:color w:val="2A00FF"/>
+                <w:kern w:val="0"/>
+                <w:szCs w:val="24"/>
+              </w:rPr>
+              <w:tab/>
+            </w:r>
+            <w:r>
+              <w:rPr>
+                <w:rFonts w:ascii="Monospace" w:hAnsi="Monospace" w:cs="Monospace"/>
+                <w:color w:val="2A00FF"/>
+                <w:kern w:val="0"/>
+                <w:szCs w:val="24"/>
+              </w:rPr>
+              <w:tab/>
+              <w:t>}, {</w:t>
+            </w:r>
+          </w:p>
+          <w:p>
+            <w:pPr>
+              <w:rPr>
+                <w:rFonts w:ascii="Monospace" w:hAnsi="Monospace" w:cs="Monospace"/>
+                <w:color w:val="2A00FF"/>
+                <w:kern w:val="0"/>
+                <w:szCs w:val="24"/>
+              </w:rPr>
+            </w:pPr>
+            <w:r>
+              <w:rPr>
+                <w:rFonts w:ascii="Monospace" w:hAnsi="Monospace" w:cs="Monospace"/>
+                <w:color w:val="2A00FF"/>
+                <w:kern w:val="0"/>
+                <w:szCs w:val="24"/>
+              </w:rPr>
+              <w:tab/>
+            </w:r>
+            <w:r>
+              <w:rPr>
+                <w:rFonts w:ascii="Monospace" w:hAnsi="Monospace" w:cs="Monospace"/>
+                <w:color w:val="2A00FF"/>
+                <w:kern w:val="0"/>
+                <w:szCs w:val="24"/>
+              </w:rPr>
+              <w:tab/>
+            </w:r>
+            <w:r>
+              <w:rPr>
+                <w:rFonts w:ascii="Monospace" w:hAnsi="Monospace" w:cs="Monospace"/>
+                <w:color w:val="2A00FF"/>
+                <w:kern w:val="0"/>
+                <w:szCs w:val="24"/>
+              </w:rPr>
+              <w:tab/>
+              <w:t>"type": 1,</w:t>
+            </w:r>
+          </w:p>
+          <w:p>
+            <w:pPr>
+              <w:rPr>
+                <w:rFonts w:ascii="Monospace" w:hAnsi="Monospace" w:cs="Monospace"/>
+                <w:color w:val="2A00FF"/>
+                <w:kern w:val="0"/>
+                <w:szCs w:val="24"/>
+              </w:rPr>
+            </w:pPr>
+            <w:r>
+              <w:rPr>
+                <w:rFonts w:ascii="Monospace" w:hAnsi="Monospace" w:cs="Monospace"/>
+                <w:color w:val="2A00FF"/>
+                <w:kern w:val="0"/>
+                <w:szCs w:val="24"/>
+              </w:rPr>
+              <w:tab/>
+            </w:r>
+            <w:r>
+              <w:rPr>
+                <w:rFonts w:ascii="Monospace" w:hAnsi="Monospace" w:cs="Monospace"/>
+                <w:color w:val="2A00FF"/>
+                <w:kern w:val="0"/>
+                <w:szCs w:val="24"/>
+              </w:rPr>
+              <w:tab/>
+            </w:r>
+            <w:r>
+              <w:rPr>
+                <w:rFonts w:ascii="Monospace" w:hAnsi="Monospace" w:cs="Monospace"/>
+                <w:color w:val="2A00FF"/>
+                <w:kern w:val="0"/>
+                <w:szCs w:val="24"/>
+              </w:rPr>
+              <w:tab/>
+              <w:t>"value": 1,</w:t>
+            </w:r>
+          </w:p>
+          <w:p>
+            <w:pPr>
+              <w:rPr>
+                <w:rFonts w:ascii="Monospace" w:hAnsi="Monospace" w:cs="Monospace"/>
+                <w:color w:val="2A00FF"/>
+                <w:kern w:val="0"/>
+                <w:szCs w:val="24"/>
+              </w:rPr>
+            </w:pPr>
+            <w:r>
+              <w:rPr>
+                <w:rFonts w:ascii="Monospace" w:hAnsi="Monospace" w:cs="Monospace"/>
+                <w:color w:val="2A00FF"/>
+                <w:kern w:val="0"/>
+                <w:szCs w:val="24"/>
+              </w:rPr>
+              <w:tab/>
+            </w:r>
+            <w:r>
+              <w:rPr>
+                <w:rFonts w:ascii="Monospace" w:hAnsi="Monospace" w:cs="Monospace"/>
+                <w:color w:val="2A00FF"/>
+                <w:kern w:val="0"/>
+                <w:szCs w:val="24"/>
+              </w:rPr>
+              <w:tab/>
+            </w:r>
+            <w:r>
+              <w:rPr>
+                <w:rFonts w:ascii="Monospace" w:hAnsi="Monospace" w:cs="Monospace"/>
+                <w:color w:val="2A00FF"/>
+                <w:kern w:val="0"/>
+                <w:szCs w:val="24"/>
+              </w:rPr>
+              <w:tab/>
+              <w:t>"ssid": "xxxx</w:t>
+            </w:r>
+            <w:r>
+              <w:rPr>
+                <w:rFonts w:ascii="Monospace" w:hAnsi="Monospace" w:cs="Monospace"/>
+                <w:color w:val="2A00FF"/>
+                <w:kern w:val="0"/>
+                <w:szCs w:val="24"/>
+              </w:rPr>
+              <w:t>"</w:t>
+            </w:r>
+          </w:p>
+          <w:p>
+            <w:pPr>
+              <w:rPr>
+                <w:rFonts w:ascii="Monospace" w:hAnsi="Monospace" w:cs="Monospace"/>
+                <w:color w:val="2A00FF"/>
+                <w:kern w:val="0"/>
+                <w:szCs w:val="24"/>
+              </w:rPr>
+            </w:pPr>
+            <w:r>
+              <w:rPr>
+                <w:rFonts w:ascii="Monospace" w:hAnsi="Monospace" w:cs="Monospace"/>
+                <w:color w:val="2A00FF"/>
+                <w:kern w:val="0"/>
+                <w:szCs w:val="24"/>
+              </w:rPr>
+              <w:tab/>
+            </w:r>
+            <w:r>
+              <w:rPr>
+                <w:rFonts w:ascii="Monospace" w:hAnsi="Monospace" w:cs="Monospace"/>
+                <w:color w:val="2A00FF"/>
+                <w:kern w:val="0"/>
+                <w:szCs w:val="24"/>
+              </w:rPr>
+              <w:tab/>
+              <w:t>}]</w:t>
+            </w:r>
+          </w:p>
+          <w:p>
+            <w:pPr>
+              <w:rPr>
+                <w:rFonts w:ascii="Monospace" w:hAnsi="Monospace" w:cs="Monospace"/>
+                <w:color w:val="2A00FF"/>
+                <w:kern w:val="0"/>
+                <w:szCs w:val="24"/>
+              </w:rPr>
+            </w:pPr>
+            <w:r>
+              <w:rPr>
+                <w:rFonts w:ascii="Monospace" w:hAnsi="Monospace" w:cs="Monospace"/>
+                <w:color w:val="2A00FF"/>
+                <w:kern w:val="0"/>
+                <w:szCs w:val="24"/>
+              </w:rPr>
+              <w:tab/>
+              <w:t>}</w:t>
+            </w:r>
+          </w:p>
+          <w:p>
+            <w:r>
+              <w:rPr>
+                <w:rFonts w:ascii="Monospace" w:hAnsi="Monospace" w:cs="Monospace"/>
+                <w:color w:val="2A00FF"/>
+                <w:kern w:val="0"/>
+                <w:szCs w:val="24"/>
+              </w:rPr>
+              <w:t>}</w:t>
+            </w:r>
+          </w:p>
         </w:tc>
         <w:tc>
           <w:tcPr>
@@ -49348,7 +46506,7 @@
       <w:pPr>
         <w:widowControl/>
         <w:rPr>
-          <w:rFonts w:eastAsia="標楷體" w:hint="eastAsia"/>
+          <w:rFonts w:eastAsia="標楷體"/>
         </w:rPr>
       </w:pPr>
     </w:p>
@@ -49356,46 +46514,6 @@
       <w:pPr>
         <w:widowControl/>
         <w:rPr>
-          <w:rFonts w:eastAsia="標楷體" w:hint="eastAsia"/>
-        </w:rPr>
-      </w:pPr>
-    </w:p>
-    <w:p>
-      <w:pPr>
-        <w:widowControl/>
-        <w:rPr>
-          <w:rFonts w:eastAsia="標楷體"/>
-        </w:rPr>
-      </w:pPr>
-    </w:p>
-    <w:p>
-      <w:pPr>
-        <w:widowControl/>
-        <w:rPr>
-          <w:rFonts w:eastAsia="標楷體"/>
-        </w:rPr>
-      </w:pPr>
-    </w:p>
-    <w:p>
-      <w:pPr>
-        <w:widowControl/>
-        <w:rPr>
-          <w:rFonts w:eastAsia="標楷體"/>
-        </w:rPr>
-      </w:pPr>
-    </w:p>
-    <w:p>
-      <w:pPr>
-        <w:widowControl/>
-        <w:rPr>
-          <w:rFonts w:eastAsia="標楷體"/>
-        </w:rPr>
-      </w:pPr>
-    </w:p>
-    <w:p>
-      <w:pPr>
-        <w:widowControl/>
-        <w:rPr>
           <w:rFonts w:eastAsia="標楷體"/>
         </w:rPr>
       </w:pPr>
@@ -49407,11 +46525,24 @@
           <w:rFonts w:eastAsia="標楷體"/>
         </w:rPr>
       </w:pPr>
+      <w:bookmarkStart w:id="44" w:name="_Toc457398333"/>
       <w:r>
         <w:rPr>
           <w:rFonts w:eastAsia="標楷體" w:hint="eastAsia"/>
         </w:rPr>
-        <w:t xml:space="preserve">SDK Tracker </w:t>
+        <w:t xml:space="preserve">RDM </w:t>
+      </w:r>
+      <w:r>
+        <w:rPr>
+          <w:rFonts w:eastAsia="標楷體" w:hint="eastAsia"/>
+        </w:rPr>
+        <w:t>State</w:t>
+      </w:r>
+      <w:r>
+        <w:rPr>
+          <w:rFonts w:eastAsia="標楷體" w:hint="eastAsia"/>
+        </w:rPr>
+        <w:t xml:space="preserve"> </w:t>
       </w:r>
       <w:r>
         <w:rPr>
@@ -49433,6 +46564,7 @@
         </w:rPr>
         <w:t xml:space="preserve"> syntax</w:t>
       </w:r>
+      <w:bookmarkEnd w:id="44"/>
     </w:p>
     <w:tbl>
       <w:tblPr>
@@ -49909,7 +47041,7 @@
               <w:rPr>
                 <w:rFonts w:eastAsia="標楷體" w:hint="eastAsia"/>
               </w:rPr>
-              <w:t>SDK Tracker</w:t>
+              <w:t>SER MDM Operate</w:t>
             </w:r>
             <w:r>
               <w:rPr>
@@ -50212,6 +47344,7 @@
         <w:tc>
           <w:tcPr>
             <w:tcW w:w="481" w:type="dxa"/>
+            <w:vMerge w:val="restart"/>
             <w:vAlign w:val="center"/>
           </w:tcPr>
           <w:p>
@@ -50286,7 +47419,7 @@
               <w:rPr>
                 <w:rFonts w:eastAsia="標楷體" w:hint="eastAsia"/>
               </w:rPr>
-              <w:t>Track Data</w:t>
+              <w:t>id</w:t>
             </w:r>
           </w:p>
         </w:tc>
@@ -50384,7 +47517,481 @@
               <w:rPr>
                 <w:rFonts w:eastAsia="標楷體" w:hint="eastAsia"/>
               </w:rPr>
-              <w:t>JSON Format.</w:t>
+              <w:t>JSON Data Format.</w:t>
+            </w:r>
+          </w:p>
+          <w:p>
+            <w:r>
+              <w:rPr>
+                <w:rFonts w:hint="eastAsia"/>
+              </w:rPr>
+              <w:t>C</w:t>
+            </w:r>
+            <w:r>
+              <w:t>ollection</w:t>
+            </w:r>
+            <w:r>
+              <w:rPr>
+                <w:rFonts w:hint="eastAsia"/>
+              </w:rPr>
+              <w:t>：</w:t>
+            </w:r>
+          </w:p>
+          <w:p>
+            <w:r>
+              <w:rPr>
+                <w:rFonts w:hint="eastAsia"/>
+              </w:rPr>
+              <w:t>(</w:t>
+            </w:r>
+            <w:r>
+              <w:t>name/value</w:t>
+            </w:r>
+            <w:r>
+              <w:rPr>
+                <w:rFonts w:hint="eastAsia"/>
+              </w:rPr>
+              <w:t xml:space="preserve"> data type)</w:t>
+            </w:r>
+          </w:p>
+          <w:p>
+            <w:r>
+              <w:rPr>
+                <w:rFonts w:ascii="Monospace" w:hAnsi="Monospace" w:cs="Monospace" w:hint="eastAsia"/>
+                <w:kern w:val="0"/>
+                <w:szCs w:val="24"/>
+              </w:rPr>
+              <w:t>count/integer</w:t>
+            </w:r>
+            <w:r>
+              <w:rPr>
+                <w:rFonts w:ascii="Monospace" w:hAnsi="Monospace" w:cs="Monospace" w:hint="eastAsia"/>
+                <w:kern w:val="0"/>
+                <w:szCs w:val="24"/>
+              </w:rPr>
+              <w:t xml:space="preserve"> (list count)</w:t>
+            </w:r>
+          </w:p>
+          <w:p>
+            <w:r>
+              <w:rPr>
+                <w:rFonts w:hint="eastAsia"/>
+              </w:rPr>
+              <w:t>list/ (</w:t>
+            </w:r>
+            <w:r>
+              <w:rPr>
+                <w:rFonts w:hint="eastAsia"/>
+              </w:rPr>
+              <w:t>JSON Array</w:t>
+            </w:r>
+            <w:r>
+              <w:rPr>
+                <w:rFonts w:hint="eastAsia"/>
+              </w:rPr>
+              <w:t>)</w:t>
+            </w:r>
+          </w:p>
+          <w:p/>
+          <w:p>
+            <w:r>
+              <w:rPr>
+                <w:rFonts w:hint="eastAsia"/>
+              </w:rPr>
+              <w:t>list</w:t>
+            </w:r>
+            <w:r>
+              <w:rPr>
+                <w:rFonts w:hint="eastAsia"/>
+              </w:rPr>
+              <w:t>：</w:t>
+            </w:r>
+          </w:p>
+          <w:p>
+            <w:r>
+              <w:rPr>
+                <w:rFonts w:hint="eastAsia"/>
+              </w:rPr>
+              <w:t xml:space="preserve"> type/integer(control type)</w:t>
+            </w:r>
+          </w:p>
+          <w:p>
+            <w:r>
+              <w:rPr>
+                <w:rFonts w:hint="eastAsia"/>
+              </w:rPr>
+              <w:t xml:space="preserve"> </w:t>
+            </w:r>
+          </w:p>
+          <w:p/>
+          <w:p>
+            <w:pPr>
+              <w:rPr>
+                <w:rFonts w:eastAsia="標楷體"/>
+              </w:rPr>
+            </w:pPr>
+            <w:r>
+              <w:rPr>
+                <w:rFonts w:eastAsia="標楷體" w:hint="eastAsia"/>
+              </w:rPr>
+              <w:t>E</w:t>
+            </w:r>
+            <w:r>
+              <w:rPr>
+                <w:rFonts w:eastAsia="標楷體"/>
+              </w:rPr>
+              <w:t>xample</w:t>
+            </w:r>
+            <w:r>
+              <w:rPr>
+                <w:rFonts w:eastAsia="標楷體" w:hint="eastAsia"/>
+              </w:rPr>
+              <w:t>：</w:t>
+            </w:r>
+          </w:p>
+          <w:p>
+            <w:pPr>
+              <w:rPr>
+                <w:rFonts w:ascii="Monospace" w:hAnsi="Monospace" w:cs="Monospace"/>
+                <w:color w:val="2A00FF"/>
+                <w:kern w:val="0"/>
+                <w:szCs w:val="24"/>
+              </w:rPr>
+            </w:pPr>
+            <w:r>
+              <w:rPr>
+                <w:rFonts w:ascii="Monospace" w:hAnsi="Monospace" w:cs="Monospace"/>
+                <w:color w:val="2A00FF"/>
+                <w:kern w:val="0"/>
+                <w:szCs w:val="24"/>
+              </w:rPr>
+              <w:lastRenderedPageBreak/>
+              <w:t>{</w:t>
+            </w:r>
+          </w:p>
+          <w:p>
+            <w:pPr>
+              <w:rPr>
+                <w:rFonts w:ascii="Monospace" w:hAnsi="Monospace" w:cs="Monospace"/>
+                <w:color w:val="2A00FF"/>
+                <w:kern w:val="0"/>
+                <w:szCs w:val="24"/>
+              </w:rPr>
+            </w:pPr>
+            <w:r>
+              <w:rPr>
+                <w:rFonts w:ascii="Monospace" w:hAnsi="Monospace" w:cs="Monospace"/>
+                <w:color w:val="2A00FF"/>
+                <w:kern w:val="0"/>
+                <w:szCs w:val="24"/>
+              </w:rPr>
+              <w:tab/>
+              <w:t>"id": "000c29d0013c",</w:t>
+            </w:r>
+          </w:p>
+          <w:p>
+            <w:pPr>
+              <w:rPr>
+                <w:rFonts w:ascii="Monospace" w:hAnsi="Monospace" w:cs="Monospace"/>
+                <w:color w:val="2A00FF"/>
+                <w:kern w:val="0"/>
+                <w:szCs w:val="24"/>
+              </w:rPr>
+            </w:pPr>
+            <w:r>
+              <w:rPr>
+                <w:rFonts w:ascii="Monospace" w:hAnsi="Monospace" w:cs="Monospace"/>
+                <w:color w:val="2A00FF"/>
+                <w:kern w:val="0"/>
+                <w:szCs w:val="24"/>
+              </w:rPr>
+              <w:tab/>
+              <w:t>"count": 2,</w:t>
+            </w:r>
+          </w:p>
+          <w:p>
+            <w:pPr>
+              <w:rPr>
+                <w:rFonts w:ascii="Monospace" w:hAnsi="Monospace" w:cs="Monospace"/>
+                <w:color w:val="2A00FF"/>
+                <w:kern w:val="0"/>
+                <w:szCs w:val="24"/>
+              </w:rPr>
+            </w:pPr>
+            <w:r>
+              <w:rPr>
+                <w:rFonts w:ascii="Monospace" w:hAnsi="Monospace" w:cs="Monospace"/>
+                <w:color w:val="2A00FF"/>
+                <w:kern w:val="0"/>
+                <w:szCs w:val="24"/>
+              </w:rPr>
+              <w:tab/>
+              <w:t>"list": [{</w:t>
+            </w:r>
+          </w:p>
+          <w:p>
+            <w:pPr>
+              <w:rPr>
+                <w:rFonts w:ascii="Monospace" w:hAnsi="Monospace" w:cs="Monospace"/>
+                <w:color w:val="2A00FF"/>
+                <w:kern w:val="0"/>
+                <w:szCs w:val="24"/>
+              </w:rPr>
+            </w:pPr>
+            <w:r>
+              <w:rPr>
+                <w:rFonts w:ascii="Monospace" w:hAnsi="Monospace" w:cs="Monospace"/>
+                <w:color w:val="2A00FF"/>
+                <w:kern w:val="0"/>
+                <w:szCs w:val="24"/>
+              </w:rPr>
+              <w:tab/>
+            </w:r>
+            <w:r>
+              <w:rPr>
+                <w:rFonts w:ascii="Monospace" w:hAnsi="Monospace" w:cs="Monospace"/>
+                <w:color w:val="2A00FF"/>
+                <w:kern w:val="0"/>
+                <w:szCs w:val="24"/>
+              </w:rPr>
+              <w:tab/>
+              <w:t>"type": 0,</w:t>
+            </w:r>
+          </w:p>
+          <w:p>
+            <w:pPr>
+              <w:rPr>
+                <w:rFonts w:ascii="Monospace" w:hAnsi="Monospace" w:cs="Monospace"/>
+                <w:color w:val="2A00FF"/>
+                <w:kern w:val="0"/>
+                <w:szCs w:val="24"/>
+              </w:rPr>
+            </w:pPr>
+            <w:r>
+              <w:rPr>
+                <w:rFonts w:ascii="Monospace" w:hAnsi="Monospace" w:cs="Monospace"/>
+                <w:color w:val="2A00FF"/>
+                <w:kern w:val="0"/>
+                <w:szCs w:val="24"/>
+              </w:rPr>
+              <w:tab/>
+            </w:r>
+            <w:r>
+              <w:rPr>
+                <w:rFonts w:ascii="Monospace" w:hAnsi="Monospace" w:cs="Monospace"/>
+                <w:color w:val="2A00FF"/>
+                <w:kern w:val="0"/>
+                <w:szCs w:val="24"/>
+              </w:rPr>
+              <w:tab/>
+              <w:t>"</w:t>
+            </w:r>
+            <w:r>
+              <w:rPr>
+                <w:rFonts w:ascii="Monospace" w:hAnsi="Monospace" w:cs="Monospace" w:hint="eastAsia"/>
+                <w:color w:val="2A00FF"/>
+                <w:kern w:val="0"/>
+                <w:szCs w:val="24"/>
+              </w:rPr>
+              <w:t>??</w:t>
+            </w:r>
+            <w:r>
+              <w:rPr>
+                <w:rFonts w:ascii="Monospace" w:hAnsi="Monospace" w:cs="Monospace"/>
+                <w:color w:val="2A00FF"/>
+                <w:kern w:val="0"/>
+                <w:szCs w:val="24"/>
+              </w:rPr>
+              <w:t>": 0</w:t>
+            </w:r>
+          </w:p>
+          <w:p>
+            <w:pPr>
+              <w:rPr>
+                <w:rFonts w:ascii="Monospace" w:hAnsi="Monospace" w:cs="Monospace"/>
+                <w:color w:val="2A00FF"/>
+                <w:kern w:val="0"/>
+                <w:szCs w:val="24"/>
+              </w:rPr>
+            </w:pPr>
+            <w:r>
+              <w:rPr>
+                <w:rFonts w:ascii="Monospace" w:hAnsi="Monospace" w:cs="Monospace"/>
+                <w:color w:val="2A00FF"/>
+                <w:kern w:val="0"/>
+                <w:szCs w:val="24"/>
+              </w:rPr>
+              <w:tab/>
+              <w:t>}, {</w:t>
+            </w:r>
+          </w:p>
+          <w:p>
+            <w:pPr>
+              <w:rPr>
+                <w:rFonts w:ascii="Monospace" w:hAnsi="Monospace" w:cs="Monospace"/>
+                <w:color w:val="2A00FF"/>
+                <w:kern w:val="0"/>
+                <w:szCs w:val="24"/>
+              </w:rPr>
+            </w:pPr>
+            <w:r>
+              <w:rPr>
+                <w:rFonts w:ascii="Monospace" w:hAnsi="Monospace" w:cs="Monospace"/>
+                <w:color w:val="2A00FF"/>
+                <w:kern w:val="0"/>
+                <w:szCs w:val="24"/>
+              </w:rPr>
+              <w:tab/>
+            </w:r>
+            <w:r>
+              <w:rPr>
+                <w:rFonts w:ascii="Monospace" w:hAnsi="Monospace" w:cs="Monospace"/>
+                <w:color w:val="2A00FF"/>
+                <w:kern w:val="0"/>
+                <w:szCs w:val="24"/>
+              </w:rPr>
+              <w:tab/>
+              <w:t>"type": 1,</w:t>
+            </w:r>
+          </w:p>
+          <w:p>
+            <w:pPr>
+              <w:rPr>
+                <w:rFonts w:ascii="Monospace" w:hAnsi="Monospace" w:cs="Monospace"/>
+                <w:color w:val="2A00FF"/>
+                <w:kern w:val="0"/>
+                <w:szCs w:val="24"/>
+              </w:rPr>
+            </w:pPr>
+            <w:r>
+              <w:rPr>
+                <w:rFonts w:ascii="Monospace" w:hAnsi="Monospace" w:cs="Monospace"/>
+                <w:color w:val="2A00FF"/>
+                <w:kern w:val="0"/>
+                <w:szCs w:val="24"/>
+              </w:rPr>
+              <w:tab/>
+            </w:r>
+            <w:r>
+              <w:rPr>
+                <w:rFonts w:ascii="Monospace" w:hAnsi="Monospace" w:cs="Monospace"/>
+                <w:color w:val="2A00FF"/>
+                <w:kern w:val="0"/>
+                <w:szCs w:val="24"/>
+              </w:rPr>
+              <w:tab/>
+              <w:t>"</w:t>
+            </w:r>
+            <w:r>
+              <w:rPr>
+                <w:rFonts w:ascii="Monospace" w:hAnsi="Monospace" w:cs="Monospace" w:hint="eastAsia"/>
+                <w:color w:val="2A00FF"/>
+                <w:kern w:val="0"/>
+                <w:szCs w:val="24"/>
+              </w:rPr>
+              <w:t>??</w:t>
+            </w:r>
+            <w:r>
+              <w:rPr>
+                <w:rFonts w:ascii="Monospace" w:hAnsi="Monospace" w:cs="Monospace"/>
+                <w:color w:val="2A00FF"/>
+                <w:kern w:val="0"/>
+                <w:szCs w:val="24"/>
+              </w:rPr>
+              <w:t>": 1,</w:t>
+            </w:r>
+          </w:p>
+          <w:p>
+            <w:pPr>
+              <w:rPr>
+                <w:rFonts w:ascii="Monospace" w:hAnsi="Monospace" w:cs="Monospace"/>
+                <w:color w:val="2A00FF"/>
+                <w:kern w:val="0"/>
+                <w:szCs w:val="24"/>
+              </w:rPr>
+            </w:pPr>
+            <w:r>
+              <w:rPr>
+                <w:rFonts w:ascii="Monospace" w:hAnsi="Monospace" w:cs="Monospace"/>
+                <w:color w:val="2A00FF"/>
+                <w:kern w:val="0"/>
+                <w:szCs w:val="24"/>
+              </w:rPr>
+              <w:tab/>
+            </w:r>
+            <w:r>
+              <w:rPr>
+                <w:rFonts w:ascii="Monospace" w:hAnsi="Monospace" w:cs="Monospace"/>
+                <w:color w:val="2A00FF"/>
+                <w:kern w:val="0"/>
+                <w:szCs w:val="24"/>
+              </w:rPr>
+              <w:tab/>
+              <w:t>"</w:t>
+            </w:r>
+            <w:r>
+              <w:rPr>
+                <w:rFonts w:ascii="Monospace" w:hAnsi="Monospace" w:cs="Monospace" w:hint="eastAsia"/>
+                <w:color w:val="2A00FF"/>
+                <w:kern w:val="0"/>
+                <w:szCs w:val="24"/>
+              </w:rPr>
+              <w:t>??</w:t>
+            </w:r>
+            <w:r>
+              <w:rPr>
+                <w:rFonts w:ascii="Monospace" w:hAnsi="Monospace" w:cs="Monospace"/>
+                <w:color w:val="2A00FF"/>
+                <w:kern w:val="0"/>
+                <w:szCs w:val="24"/>
+              </w:rPr>
+              <w:t>": "xxxx"</w:t>
+            </w:r>
+          </w:p>
+          <w:p>
+            <w:pPr>
+              <w:rPr>
+                <w:rFonts w:ascii="Monospace" w:hAnsi="Monospace" w:cs="Monospace"/>
+                <w:color w:val="2A00FF"/>
+                <w:kern w:val="0"/>
+                <w:szCs w:val="24"/>
+              </w:rPr>
+            </w:pPr>
+            <w:r>
+              <w:rPr>
+                <w:rFonts w:ascii="Monospace" w:hAnsi="Monospace" w:cs="Monospace"/>
+                <w:color w:val="2A00FF"/>
+                <w:kern w:val="0"/>
+                <w:szCs w:val="24"/>
+              </w:rPr>
+              <w:tab/>
+              <w:t>}]</w:t>
+            </w:r>
+          </w:p>
+          <w:p>
+            <w:pPr>
+              <w:rPr>
+                <w:rFonts w:ascii="Monospace" w:hAnsi="Monospace" w:cs="Monospace"/>
+                <w:color w:val="2A00FF"/>
+                <w:kern w:val="0"/>
+                <w:szCs w:val="24"/>
+              </w:rPr>
+            </w:pPr>
+          </w:p>
+          <w:p>
+            <w:pPr>
+              <w:rPr>
+                <w:rFonts w:eastAsia="標楷體"/>
+              </w:rPr>
+            </w:pPr>
+            <w:r>
+              <w:rPr>
+                <w:rFonts w:ascii="Monospace" w:hAnsi="Monospace" w:cs="Monospace"/>
+                <w:color w:val="2A00FF"/>
+                <w:kern w:val="0"/>
+                <w:szCs w:val="24"/>
+              </w:rPr>
+              <w:t>}</w:t>
             </w:r>
           </w:p>
         </w:tc>
@@ -50414,16 +48021,45 @@
     </w:p>
     <w:p>
       <w:pPr>
+        <w:widowControl/>
+        <w:rPr>
+          <w:rFonts w:eastAsia="標楷體"/>
+        </w:rPr>
+      </w:pPr>
+    </w:p>
+    <w:p>
+      <w:pPr>
+        <w:widowControl/>
+        <w:rPr>
+          <w:rFonts w:eastAsia="標楷體"/>
+        </w:rPr>
+      </w:pPr>
+    </w:p>
+    <w:p>
+      <w:pPr>
         <w:pStyle w:val="3"/>
         <w:rPr>
           <w:rFonts w:eastAsia="標楷體"/>
         </w:rPr>
       </w:pPr>
+      <w:bookmarkStart w:id="45" w:name="_Toc457398334"/>
       <w:r>
         <w:rPr>
           <w:rFonts w:eastAsia="標楷體" w:hint="eastAsia"/>
         </w:rPr>
-        <w:t xml:space="preserve">SDK Tracker </w:t>
+        <w:t>R</w:t>
+      </w:r>
+      <w:r>
+        <w:rPr>
+          <w:rFonts w:eastAsia="標楷體" w:hint="eastAsia"/>
+        </w:rPr>
+        <w:t>DM State</w:t>
+      </w:r>
+      <w:r>
+        <w:rPr>
+          <w:rFonts w:eastAsia="標楷體" w:hint="eastAsia"/>
+        </w:rPr>
+        <w:t xml:space="preserve"> </w:t>
       </w:r>
       <w:r>
         <w:rPr>
@@ -50438,6 +48074,7 @@
         </w:rPr>
         <w:t xml:space="preserve"> syntax</w:t>
       </w:r>
+      <w:bookmarkEnd w:id="45"/>
     </w:p>
     <w:tbl>
       <w:tblPr>
@@ -50914,7 +48551,7 @@
               <w:rPr>
                 <w:rFonts w:eastAsia="標楷體" w:hint="eastAsia"/>
               </w:rPr>
-              <w:t>SDK Tracker</w:t>
+              <w:t>SER MDM Operate</w:t>
             </w:r>
             <w:r>
               <w:rPr>
@@ -51212,7 +48849,7 @@
               <w:rPr>
                 <w:rFonts w:eastAsia="標楷體" w:hint="eastAsia"/>
               </w:rPr>
-              <w:t>SDK Tracker</w:t>
+              <w:t>SER MDM Operate</w:t>
             </w:r>
             <w:r>
               <w:rPr>
@@ -51261,6 +48898,7 @@
         <w:tc>
           <w:tcPr>
             <w:tcW w:w="491" w:type="dxa"/>
+            <w:vMerge w:val="restart"/>
             <w:vAlign w:val="center"/>
           </w:tcPr>
           <w:p>
@@ -51288,7 +48926,6 @@
               <w:rPr>
                 <w:rFonts w:eastAsia="標楷體"/>
               </w:rPr>
-              <w:lastRenderedPageBreak/>
               <w:t>O</w:t>
             </w:r>
           </w:p>
@@ -51366,13 +49003,7 @@
           <w:tcPr>
             <w:tcW w:w="3187" w:type="dxa"/>
           </w:tcPr>
-          <w:p>
-            <w:pPr>
-              <w:rPr>
-                <w:rFonts w:eastAsia="標楷體"/>
-              </w:rPr>
-            </w:pPr>
-          </w:p>
+          <w:p/>
         </w:tc>
         <w:tc>
           <w:tcPr>
@@ -51390,6 +49021,22 @@
         </w:tc>
       </w:tr>
     </w:tbl>
+    <w:p>
+      <w:pPr>
+        <w:widowControl/>
+        <w:rPr>
+          <w:rFonts w:eastAsia="標楷體"/>
+        </w:rPr>
+      </w:pPr>
+    </w:p>
+    <w:p>
+      <w:pPr>
+        <w:widowControl/>
+        <w:rPr>
+          <w:rFonts w:eastAsia="標楷體"/>
+        </w:rPr>
+      </w:pPr>
+    </w:p>
     <w:p>
       <w:pPr>
         <w:widowControl/>
@@ -51424,7 +49071,7 @@
           <w:rFonts w:ascii="Times New Roman" w:eastAsia="標楷體" w:hAnsi="Times New Roman"/>
         </w:rPr>
       </w:pPr>
-      <w:bookmarkStart w:id="42" w:name="_Toc441831245"/>
+      <w:bookmarkStart w:id="46" w:name="_Toc457398335"/>
       <w:r>
         <w:rPr>
           <w:rFonts w:ascii="Times New Roman" w:eastAsia="標楷體" w:hAnsi="Times New Roman"/>
@@ -51438,7 +49085,7 @@
         </w:rPr>
         <w:t xml:space="preserve"> Parameter Definition</w:t>
       </w:r>
-      <w:bookmarkEnd w:id="42"/>
+      <w:bookmarkEnd w:id="46"/>
     </w:p>
     <w:p>
       <w:pPr>
@@ -51485,14 +49132,14 @@
           <w:rFonts w:eastAsia="標楷體"/>
         </w:rPr>
       </w:pPr>
-      <w:bookmarkStart w:id="43" w:name="_Toc441831246"/>
+      <w:bookmarkStart w:id="47" w:name="_Toc457398336"/>
       <w:r>
         <w:rPr>
           <w:rFonts w:eastAsia="標楷體"/>
         </w:rPr>
         <w:t>Command Header Parameters</w:t>
       </w:r>
-      <w:bookmarkEnd w:id="43"/>
+      <w:bookmarkEnd w:id="47"/>
     </w:p>
     <w:p>
       <w:pPr>
@@ -51501,8 +49148,8 @@
           <w:rFonts w:eastAsia="標楷體"/>
         </w:rPr>
       </w:pPr>
-      <w:bookmarkStart w:id="44" w:name="_Ref433372977"/>
-      <w:bookmarkStart w:id="45" w:name="_Toc441831247"/>
+      <w:bookmarkStart w:id="48" w:name="_Ref433372977"/>
+      <w:bookmarkStart w:id="49" w:name="_Toc457398337"/>
       <w:r>
         <w:rPr>
           <w:rFonts w:eastAsia="標楷體" w:hint="eastAsia"/>
@@ -51515,8 +49162,8 @@
         </w:rPr>
         <w:t>ommand length</w:t>
       </w:r>
-      <w:bookmarkEnd w:id="44"/>
-      <w:bookmarkEnd w:id="45"/>
+      <w:bookmarkEnd w:id="48"/>
+      <w:bookmarkEnd w:id="49"/>
     </w:p>
     <w:p>
       <w:pPr>
@@ -51617,8 +49264,8 @@
           <w:rFonts w:eastAsia="標楷體"/>
         </w:rPr>
       </w:pPr>
-      <w:bookmarkStart w:id="46" w:name="_Ref433373034"/>
-      <w:bookmarkStart w:id="47" w:name="_Toc441831248"/>
+      <w:bookmarkStart w:id="50" w:name="_Ref433373034"/>
+      <w:bookmarkStart w:id="51" w:name="_Toc457398338"/>
       <w:r>
         <w:rPr>
           <w:rFonts w:eastAsia="標楷體" w:hint="eastAsia"/>
@@ -51631,8 +49278,8 @@
         </w:rPr>
         <w:t>ommand id</w:t>
       </w:r>
-      <w:bookmarkEnd w:id="46"/>
-      <w:bookmarkEnd w:id="47"/>
+      <w:bookmarkEnd w:id="50"/>
+      <w:bookmarkEnd w:id="51"/>
     </w:p>
     <w:p>
       <w:pPr>
@@ -51715,7 +49362,7 @@
           <w:rFonts w:eastAsia="標楷體"/>
         </w:rPr>
       </w:pPr>
-      <w:bookmarkStart w:id="48" w:name="_Ref420058496"/>
+      <w:bookmarkStart w:id="52" w:name="_Ref420058496"/>
       <w:r>
         <w:rPr>
           <w:rFonts w:eastAsia="標楷體"/>
@@ -51728,7 +49375,7 @@
         </w:rPr>
         <w:t xml:space="preserve"> Command set</w:t>
       </w:r>
-      <w:bookmarkEnd w:id="48"/>
+      <w:bookmarkEnd w:id="52"/>
     </w:p>
     <w:p>
       <w:pPr>
@@ -53358,7 +51005,25 @@
               <w:rPr>
                 <w:rFonts w:eastAsia="標楷體" w:hint="eastAsia"/>
               </w:rPr>
-              <w:t>SDK Tracker request</w:t>
+              <w:t>RDM</w:t>
+            </w:r>
+            <w:r>
+              <w:rPr>
+                <w:rFonts w:eastAsia="標楷體" w:hint="eastAsia"/>
+              </w:rPr>
+              <w:t xml:space="preserve"> </w:t>
+            </w:r>
+            <w:r>
+              <w:rPr>
+                <w:rFonts w:eastAsia="標楷體" w:hint="eastAsia"/>
+              </w:rPr>
+              <w:t>Logout</w:t>
+            </w:r>
+            <w:r>
+              <w:rPr>
+                <w:rFonts w:eastAsia="標楷體" w:hint="eastAsia"/>
+              </w:rPr>
+              <w:t xml:space="preserve"> request</w:t>
             </w:r>
           </w:p>
         </w:tc>
@@ -53397,7 +51062,25 @@
               <w:rPr>
                 <w:rFonts w:eastAsia="標楷體" w:hint="eastAsia"/>
               </w:rPr>
-              <w:t>SDK Tracker response</w:t>
+              <w:t>RDM</w:t>
+            </w:r>
+            <w:r>
+              <w:rPr>
+                <w:rFonts w:eastAsia="標楷體" w:hint="eastAsia"/>
+              </w:rPr>
+              <w:t xml:space="preserve"> </w:t>
+            </w:r>
+            <w:r>
+              <w:rPr>
+                <w:rFonts w:eastAsia="標楷體" w:hint="eastAsia"/>
+              </w:rPr>
+              <w:t>Logout</w:t>
+            </w:r>
+            <w:r>
+              <w:rPr>
+                <w:rFonts w:eastAsia="標楷體" w:hint="eastAsia"/>
+              </w:rPr>
+              <w:t xml:space="preserve"> response</w:t>
             </w:r>
           </w:p>
         </w:tc>
@@ -53429,8 +51112,8 @@
           <w:rFonts w:eastAsia="標楷體"/>
         </w:rPr>
       </w:pPr>
-      <w:bookmarkStart w:id="49" w:name="_Ref433373013"/>
-      <w:bookmarkStart w:id="50" w:name="_Toc441831249"/>
+      <w:bookmarkStart w:id="53" w:name="_Ref433373013"/>
+      <w:bookmarkStart w:id="54" w:name="_Toc457398339"/>
       <w:r>
         <w:rPr>
           <w:rFonts w:eastAsia="標楷體" w:hint="eastAsia"/>
@@ -53443,8 +51126,8 @@
         </w:rPr>
         <w:t>ommand status</w:t>
       </w:r>
-      <w:bookmarkEnd w:id="49"/>
-      <w:bookmarkEnd w:id="50"/>
+      <w:bookmarkEnd w:id="53"/>
+      <w:bookmarkEnd w:id="54"/>
     </w:p>
     <w:p>
       <w:pPr>
@@ -54543,8 +52226,8 @@
           <w:rFonts w:eastAsia="標楷體"/>
         </w:rPr>
       </w:pPr>
-      <w:bookmarkStart w:id="51" w:name="_Ref433373050"/>
-      <w:bookmarkStart w:id="52" w:name="_Toc441831250"/>
+      <w:bookmarkStart w:id="55" w:name="_Ref433373050"/>
+      <w:bookmarkStart w:id="56" w:name="_Toc457398340"/>
       <w:r>
         <w:rPr>
           <w:rFonts w:eastAsia="標楷體" w:hint="eastAsia"/>
@@ -54557,8 +52240,8 @@
         </w:rPr>
         <w:t>equence number</w:t>
       </w:r>
-      <w:bookmarkEnd w:id="51"/>
-      <w:bookmarkEnd w:id="52"/>
+      <w:bookmarkEnd w:id="55"/>
+      <w:bookmarkEnd w:id="56"/>
     </w:p>
     <w:p>
       <w:pPr>
@@ -54642,7 +52325,7 @@
           <w:rFonts w:eastAsia="標楷體"/>
         </w:rPr>
       </w:pPr>
-      <w:bookmarkStart w:id="53" w:name="_Toc441831251"/>
+      <w:bookmarkStart w:id="57" w:name="_Toc457398341"/>
       <w:r>
         <w:rPr>
           <w:rFonts w:eastAsia="標楷體"/>
@@ -54661,7 +52344,7 @@
         </w:rPr>
         <w:t xml:space="preserve"> Parameters</w:t>
       </w:r>
-      <w:bookmarkEnd w:id="53"/>
+      <w:bookmarkEnd w:id="57"/>
     </w:p>
     <w:p>
       <w:pPr>
@@ -54670,8 +52353,8 @@
           <w:rFonts w:eastAsia="標楷體"/>
         </w:rPr>
       </w:pPr>
-      <w:bookmarkStart w:id="54" w:name="_Ref437859915"/>
-      <w:bookmarkStart w:id="55" w:name="_Toc441831252"/>
+      <w:bookmarkStart w:id="58" w:name="_Ref437859915"/>
+      <w:bookmarkStart w:id="59" w:name="_Toc457398342"/>
       <w:r>
         <w:rPr>
           <w:rFonts w:eastAsia="標楷體" w:hint="eastAsia"/>
@@ -54690,8 +52373,8 @@
         </w:rPr>
         <w:t>Type</w:t>
       </w:r>
-      <w:bookmarkEnd w:id="54"/>
-      <w:bookmarkEnd w:id="55"/>
+      <w:bookmarkEnd w:id="58"/>
+      <w:bookmarkEnd w:id="59"/>
     </w:p>
     <w:tbl>
       <w:tblPr>
@@ -54989,8 +52672,8 @@
           <w:rFonts w:eastAsia="標楷體"/>
         </w:rPr>
       </w:pPr>
-      <w:bookmarkStart w:id="56" w:name="_Ref437854020"/>
-      <w:bookmarkStart w:id="57" w:name="_Toc441831253"/>
+      <w:bookmarkStart w:id="60" w:name="_Ref437854020"/>
+      <w:bookmarkStart w:id="61" w:name="_Toc457398343"/>
       <w:r>
         <w:rPr>
           <w:rFonts w:eastAsia="標楷體" w:hint="eastAsia"/>
@@ -55009,8 +52692,8 @@
         </w:rPr>
         <w:t>Data</w:t>
       </w:r>
-      <w:bookmarkEnd w:id="56"/>
-      <w:bookmarkEnd w:id="57"/>
+      <w:bookmarkEnd w:id="60"/>
+      <w:bookmarkEnd w:id="61"/>
     </w:p>
     <w:tbl>
       <w:tblPr>
@@ -55101,28 +52784,12 @@
           </w:p>
           <w:p>
             <w:r>
-              <w:t xml:space="preserve">  "name": "</w:t>
-            </w:r>
-            <w:proofErr w:type="spellStart"/>
-            <w:r>
-              <w:t>startTrack</w:t>
-            </w:r>
-            <w:proofErr w:type="spellEnd"/>
-            <w:r>
-              <w:t>",</w:t>
-            </w:r>
-          </w:p>
-          <w:p>
-            <w:r>
-              <w:t xml:space="preserve">  "</w:t>
-            </w:r>
-            <w:proofErr w:type="spellStart"/>
-            <w:r>
-              <w:t>ip</w:t>
-            </w:r>
-            <w:proofErr w:type="spellEnd"/>
-            <w:r>
-              <w:t>": "54.199.198.94",</w:t>
+              <w:t xml:space="preserve">  "name": "startTrack",</w:t>
+            </w:r>
+          </w:p>
+          <w:p>
+            <w:r>
+              <w:t xml:space="preserve">  "ip": "54.199.198.94",</w:t>
             </w:r>
           </w:p>
           <w:p>
@@ -55147,15 +52814,7 @@
           </w:p>
           <w:p>
             <w:r>
-              <w:t xml:space="preserve">  "</w:t>
-            </w:r>
-            <w:proofErr w:type="spellStart"/>
-            <w:r>
-              <w:t>ip</w:t>
-            </w:r>
-            <w:proofErr w:type="spellEnd"/>
-            <w:r>
-              <w:t>": "54.199.198.94",</w:t>
+              <w:t xml:space="preserve">  "ip": "54.199.198.94",</w:t>
             </w:r>
           </w:p>
           <w:p>
@@ -55212,15 +52871,16 @@
           <w:rFonts w:eastAsia="標楷體"/>
         </w:rPr>
       </w:pPr>
-      <w:bookmarkStart w:id="58" w:name="_Ref456700459"/>
-      <w:bookmarkStart w:id="59" w:name="_Toc441831263"/>
+      <w:bookmarkStart w:id="62" w:name="_Ref456700459"/>
+      <w:bookmarkStart w:id="63" w:name="_Toc457398344"/>
       <w:r>
         <w:rPr>
           <w:rFonts w:eastAsia="標楷體" w:hint="eastAsia"/>
         </w:rPr>
         <w:t>Result Table</w:t>
       </w:r>
-      <w:bookmarkEnd w:id="58"/>
+      <w:bookmarkEnd w:id="62"/>
+      <w:bookmarkEnd w:id="63"/>
     </w:p>
     <w:tbl>
       <w:tblPr>
@@ -55536,7 +53196,8 @@
           <w:rFonts w:eastAsia="標楷體"/>
         </w:rPr>
       </w:pPr>
-      <w:bookmarkStart w:id="60" w:name="_Ref456876889"/>
+      <w:bookmarkStart w:id="64" w:name="_Ref456876889"/>
+      <w:bookmarkStart w:id="65" w:name="_Toc457398345"/>
       <w:r>
         <w:rPr>
           <w:rFonts w:eastAsia="標楷體" w:hint="eastAsia"/>
@@ -55549,7 +53210,8 @@
         </w:rPr>
         <w:t xml:space="preserve"> Table</w:t>
       </w:r>
-      <w:bookmarkEnd w:id="60"/>
+      <w:bookmarkEnd w:id="64"/>
+      <w:bookmarkEnd w:id="65"/>
     </w:p>
     <w:tbl>
       <w:tblPr>
@@ -55794,14 +53456,12 @@
                 <w:rFonts w:eastAsia="標楷體"/>
               </w:rPr>
             </w:pPr>
-            <w:proofErr w:type="gramStart"/>
             <w:r>
               <w:rPr>
                 <w:rFonts w:eastAsia="標楷體" w:hint="eastAsia"/>
               </w:rPr>
               <w:t>物聯網</w:t>
             </w:r>
-            <w:proofErr w:type="gramEnd"/>
           </w:p>
         </w:tc>
       </w:tr>
@@ -55814,13 +53474,14 @@
           <w:rFonts w:eastAsia="標楷體"/>
         </w:rPr>
       </w:pPr>
+      <w:bookmarkStart w:id="66" w:name="_Toc457398346"/>
       <w:r>
         <w:rPr>
           <w:rFonts w:eastAsia="標楷體"/>
         </w:rPr>
         <w:t>Optional Parameter</w:t>
       </w:r>
-      <w:bookmarkEnd w:id="59"/>
+      <w:bookmarkEnd w:id="66"/>
     </w:p>
     <w:p>
       <w:pPr>
@@ -55907,17 +53568,16 @@
       <w:pPr>
         <w:pStyle w:val="3"/>
       </w:pPr>
-      <w:bookmarkStart w:id="61" w:name="_Toc441831264"/>
+      <w:bookmarkStart w:id="67" w:name="_Toc457398347"/>
       <w:r>
         <w:rPr>
           <w:rFonts w:hint="eastAsia"/>
         </w:rPr>
         <w:t>MDM Operation</w:t>
       </w:r>
-      <w:bookmarkEnd w:id="61"/>
+      <w:bookmarkEnd w:id="67"/>
     </w:p>
     <w:p>
-      <w:proofErr w:type="gramStart"/>
       <w:r>
         <w:rPr>
           <w:rFonts w:hint="eastAsia"/>
@@ -55945,7 +53605,6 @@
         </w:rPr>
         <w:t>response.</w:t>
       </w:r>
-      <w:proofErr w:type="gramEnd"/>
     </w:p>
     <w:tbl>
       <w:tblPr>
@@ -56183,14 +53842,12 @@
                 <w:rFonts w:eastAsia="標楷體"/>
               </w:rPr>
             </w:pPr>
-            <w:proofErr w:type="spellStart"/>
             <w:r>
               <w:rPr>
                 <w:rFonts w:eastAsia="標楷體" w:hint="eastAsia"/>
               </w:rPr>
               <w:t>apk</w:t>
             </w:r>
-            <w:proofErr w:type="spellEnd"/>
           </w:p>
         </w:tc>
         <w:tc>
@@ -56203,7 +53860,6 @@
                 <w:rFonts w:eastAsia="標楷體"/>
               </w:rPr>
             </w:pPr>
-            <w:proofErr w:type="spellStart"/>
             <w:r>
               <w:rPr>
                 <w:rFonts w:eastAsia="標楷體"/>
@@ -56214,14 +53870,7 @@
               <w:rPr>
                 <w:rFonts w:eastAsia="標楷體" w:hint="eastAsia"/>
               </w:rPr>
-              <w:t>pk</w:t>
-            </w:r>
-            <w:proofErr w:type="spellEnd"/>
-            <w:r>
-              <w:rPr>
-                <w:rFonts w:eastAsia="標楷體" w:hint="eastAsia"/>
-              </w:rPr>
-              <w:t xml:space="preserve"> URL for install.</w:t>
+              <w:t>pk URL for install.</w:t>
             </w:r>
           </w:p>
         </w:tc>
@@ -56256,7 +53905,6 @@
                 <w:rFonts w:eastAsia="標楷體"/>
               </w:rPr>
             </w:pPr>
-            <w:proofErr w:type="spellStart"/>
             <w:r>
               <w:rPr>
                 <w:rFonts w:eastAsia="標楷體"/>
@@ -56267,14 +53915,7 @@
               <w:rPr>
                 <w:rFonts w:eastAsia="標楷體" w:hint="eastAsia"/>
               </w:rPr>
-              <w:t>pk</w:t>
-            </w:r>
-            <w:proofErr w:type="spellEnd"/>
-            <w:r>
-              <w:rPr>
-                <w:rFonts w:eastAsia="標楷體" w:hint="eastAsia"/>
-              </w:rPr>
-              <w:t xml:space="preserve"> package name for uninstall</w:t>
+              <w:t>pk package name for uninstall</w:t>
             </w:r>
           </w:p>
         </w:tc>
@@ -56680,14 +54321,7 @@
         <w:rPr>
           <w:rFonts w:eastAsia="標楷體"/>
         </w:rPr>
-        <w:t xml:space="preserve">   </w:t>
-      </w:r>
-      <w:proofErr w:type="gramStart"/>
-      <w:r>
-        <w:rPr>
-          <w:rFonts w:eastAsia="標楷體"/>
-        </w:rPr>
-        <w:t>"</w:t>
+        <w:t xml:space="preserve">   "</w:t>
       </w:r>
       <w:r>
         <w:rPr>
@@ -56701,7 +54335,6 @@
         </w:rPr>
         <w:t>operate</w:t>
       </w:r>
-      <w:proofErr w:type="gramEnd"/>
       <w:r>
         <w:rPr>
           <w:rFonts w:eastAsia="標楷體"/>
@@ -56740,14 +54373,12 @@
         </w:rPr>
         <w:t xml:space="preserve">            "</w:t>
       </w:r>
-      <w:proofErr w:type="gramStart"/>
       <w:r>
         <w:rPr>
           <w:rFonts w:eastAsia="標楷體" w:hint="eastAsia"/>
         </w:rPr>
         <w:t>type</w:t>
       </w:r>
-      <w:proofErr w:type="gramEnd"/>
       <w:r>
         <w:rPr>
           <w:rFonts w:eastAsia="標楷體"/>
@@ -56785,14 +54416,12 @@
         </w:rPr>
         <w:t>"</w:t>
       </w:r>
-      <w:proofErr w:type="gramStart"/>
       <w:r>
         <w:rPr>
           <w:rFonts w:eastAsia="標楷體" w:hint="eastAsia"/>
         </w:rPr>
         <w:t>lock</w:t>
       </w:r>
-      <w:proofErr w:type="gramEnd"/>
       <w:r>
         <w:rPr>
           <w:rFonts w:eastAsia="標楷體"/>
@@ -56851,14 +54480,12 @@
         </w:rPr>
         <w:t xml:space="preserve">            "</w:t>
       </w:r>
-      <w:proofErr w:type="gramStart"/>
       <w:r>
         <w:rPr>
           <w:rFonts w:eastAsia="標楷體" w:hint="eastAsia"/>
         </w:rPr>
         <w:t>type</w:t>
       </w:r>
-      <w:proofErr w:type="gramEnd"/>
       <w:r>
         <w:rPr>
           <w:rFonts w:eastAsia="標楷體"/>
@@ -56879,14 +54506,12 @@
         </w:rPr>
         <w:t>"</w:t>
       </w:r>
-      <w:proofErr w:type="gramStart"/>
       <w:r>
         <w:rPr>
           <w:rFonts w:eastAsia="標楷體" w:hint="eastAsia"/>
         </w:rPr>
         <w:t>lock</w:t>
       </w:r>
-      <w:proofErr w:type="gramEnd"/>
       <w:r>
         <w:rPr>
           <w:rFonts w:eastAsia="標楷體"/>
@@ -56913,14 +54538,12 @@
         </w:rPr>
         <w:t>"</w:t>
       </w:r>
-      <w:proofErr w:type="gramStart"/>
       <w:r>
         <w:rPr>
           <w:rFonts w:eastAsia="標楷體" w:hint="eastAsia"/>
         </w:rPr>
         <w:t>passwd</w:t>
       </w:r>
-      <w:proofErr w:type="gramEnd"/>
       <w:r>
         <w:rPr>
           <w:rFonts w:eastAsia="標楷體"/>
@@ -56939,14 +54562,12 @@
         </w:rPr>
         <w:t>"</w:t>
       </w:r>
-      <w:proofErr w:type="spellStart"/>
       <w:r>
         <w:rPr>
           <w:rFonts w:eastAsia="標楷體" w:hint="eastAsia"/>
         </w:rPr>
         <w:t>xxxxxxx</w:t>
       </w:r>
-      <w:proofErr w:type="spellEnd"/>
       <w:r>
         <w:rPr>
           <w:rFonts w:eastAsia="標楷體"/>
@@ -57010,14 +54631,12 @@
         </w:rPr>
         <w:t xml:space="preserve">            "</w:t>
       </w:r>
-      <w:proofErr w:type="gramStart"/>
       <w:r>
         <w:rPr>
           <w:rFonts w:eastAsia="標楷體" w:hint="eastAsia"/>
         </w:rPr>
         <w:t>type</w:t>
       </w:r>
-      <w:proofErr w:type="gramEnd"/>
       <w:r>
         <w:rPr>
           <w:rFonts w:eastAsia="標楷體"/>
@@ -57044,14 +54663,12 @@
         </w:rPr>
         <w:t>"</w:t>
       </w:r>
-      <w:proofErr w:type="spellStart"/>
       <w:r>
         <w:rPr>
           <w:rFonts w:eastAsia="標楷體" w:hint="eastAsia"/>
         </w:rPr>
         <w:t>apk</w:t>
       </w:r>
-      <w:proofErr w:type="spellEnd"/>
       <w:r>
         <w:rPr>
           <w:rFonts w:eastAsia="標楷體"/>
@@ -57139,14 +54756,12 @@
         </w:rPr>
         <w:t xml:space="preserve">            "</w:t>
       </w:r>
-      <w:proofErr w:type="gramStart"/>
       <w:r>
         <w:rPr>
           <w:rFonts w:eastAsia="標楷體" w:hint="eastAsia"/>
         </w:rPr>
         <w:t>type</w:t>
       </w:r>
-      <w:proofErr w:type="gramEnd"/>
       <w:r>
         <w:rPr>
           <w:rFonts w:eastAsia="標楷體"/>
@@ -57167,7 +54782,6 @@
           <w:rFonts w:eastAsia="標楷體"/>
         </w:rPr>
       </w:pPr>
-      <w:proofErr w:type="gramStart"/>
       <w:r>
         <w:rPr>
           <w:rFonts w:eastAsia="標楷體"/>
@@ -57186,7 +54800,6 @@
         </w:rPr>
         <w:t>package</w:t>
       </w:r>
-      <w:proofErr w:type="gramEnd"/>
       <w:r>
         <w:rPr>
           <w:rFonts w:eastAsia="標楷體"/>
@@ -57211,14 +54824,12 @@
         </w:rPr>
         <w:t>"</w:t>
       </w:r>
-      <w:proofErr w:type="spellStart"/>
       <w:r>
         <w:rPr>
           <w:rFonts w:eastAsia="標楷體" w:hint="eastAsia"/>
         </w:rPr>
         <w:t>xxx.xxx.xxx</w:t>
       </w:r>
-      <w:proofErr w:type="spellEnd"/>
       <w:r>
         <w:rPr>
           <w:rFonts w:eastAsia="標楷體"/>
@@ -57282,14 +54893,12 @@
         </w:rPr>
         <w:t xml:space="preserve">            "</w:t>
       </w:r>
-      <w:proofErr w:type="gramStart"/>
       <w:r>
         <w:rPr>
           <w:rFonts w:eastAsia="標楷體" w:hint="eastAsia"/>
         </w:rPr>
         <w:t>type</w:t>
       </w:r>
-      <w:proofErr w:type="gramEnd"/>
       <w:r>
         <w:rPr>
           <w:rFonts w:eastAsia="標楷體"/>
@@ -57310,7 +54919,6 @@
           <w:rFonts w:eastAsia="標楷體"/>
         </w:rPr>
       </w:pPr>
-      <w:proofErr w:type="gramStart"/>
       <w:r>
         <w:rPr>
           <w:rFonts w:eastAsia="標楷體"/>
@@ -57329,7 +54937,6 @@
         </w:rPr>
         <w:t>content</w:t>
       </w:r>
-      <w:proofErr w:type="gramEnd"/>
       <w:r>
         <w:rPr>
           <w:rFonts w:eastAsia="標楷體"/>
@@ -57420,14 +55027,14 @@
           <w:rFonts w:ascii="Times New Roman" w:eastAsia="標楷體" w:hAnsi="Times New Roman"/>
         </w:rPr>
       </w:pPr>
-      <w:bookmarkStart w:id="62" w:name="_Toc441831265"/>
+      <w:bookmarkStart w:id="68" w:name="_Toc457398348"/>
       <w:r>
         <w:rPr>
           <w:rFonts w:ascii="Times New Roman" w:eastAsia="標楷體" w:hAnsi="Times New Roman" w:hint="eastAsia"/>
         </w:rPr>
         <w:t>Notes</w:t>
       </w:r>
-      <w:bookmarkEnd w:id="62"/>
+      <w:bookmarkEnd w:id="68"/>
     </w:p>
     <w:p>
       <w:pPr>
@@ -60298,7 +57905,7 @@
 </file>
 
 <file path=customXml/itemProps1.xml><?xml version="1.0" encoding="utf-8"?>
-<ds:datastoreItem xmlns:ds="http://schemas.openxmlformats.org/officeDocument/2006/customXml" ds:itemID="{6E4DACE5-C67C-4E92-90B6-750CF7355C73}">
+<ds:datastoreItem xmlns:ds="http://schemas.openxmlformats.org/officeDocument/2006/customXml" ds:itemID="{624BA00E-4114-4FD3-8534-3A2E2B1E2C75}">
   <ds:schemaRefs>
     <ds:schemaRef ds:uri="http://schemas.openxmlformats.org/officeDocument/2006/bibliography"/>
   </ds:schemaRefs>

--- a/Specification/Controller Message Protocol.docx
+++ b/Specification/Controller Message Protocol.docx
@@ -5665,8 +5665,16 @@
         <w:rPr>
           <w:rFonts w:eastAsia="標楷體" w:hint="eastAsia"/>
         </w:rPr>
-        <w:t>每個</w:t>
+        <w:t>每</w:t>
       </w:r>
+      <w:proofErr w:type="gramStart"/>
+      <w:r>
+        <w:rPr>
+          <w:rFonts w:eastAsia="標楷體" w:hint="eastAsia"/>
+        </w:rPr>
+        <w:t>個</w:t>
+      </w:r>
+      <w:proofErr w:type="gramEnd"/>
       <w:r>
         <w:rPr>
           <w:rFonts w:eastAsia="標楷體" w:hint="eastAsia"/>
@@ -39598,12 +39606,14 @@
             </w:r>
           </w:p>
           <w:p>
+            <w:proofErr w:type="gramStart"/>
             <w:r>
               <w:rPr>
                 <w:rFonts w:hint="eastAsia"/>
               </w:rPr>
               <w:t>device/integer</w:t>
             </w:r>
+            <w:proofErr w:type="gramEnd"/>
             <w:r>
               <w:rPr>
                 <w:rFonts w:hint="eastAsia"/>
@@ -39651,6 +39661,30 @@
                 <w:rFonts w:hint="eastAsia"/>
               </w:rPr>
               <w:t>)</w:t>
+            </w:r>
+          </w:p>
+          <w:p>
+            <w:proofErr w:type="spellStart"/>
+            <w:r>
+              <w:rPr>
+                <w:rFonts w:hint="eastAsia"/>
+              </w:rPr>
+              <w:t>gcmid</w:t>
+            </w:r>
+            <w:proofErr w:type="spellEnd"/>
+            <w:r>
+              <w:rPr>
+                <w:rFonts w:hint="eastAsia"/>
+              </w:rPr>
+              <w:t>/string</w:t>
+            </w:r>
+          </w:p>
+          <w:p>
+            <w:r>
+              <w:rPr>
+                <w:rFonts w:hint="eastAsia"/>
+              </w:rPr>
+              <w:t>model/string</w:t>
             </w:r>
           </w:p>
           <w:p/>
@@ -39704,8 +39738,9 @@
                 <w:kern w:val="0"/>
                 <w:szCs w:val="24"/>
               </w:rPr>
-              <w:t>"account":"akado</w:t>
-            </w:r>
+              <w:t>"account":"</w:t>
+            </w:r>
+            <w:proofErr w:type="spellStart"/>
             <w:r>
               <w:rPr>
                 <w:rFonts w:ascii="Monospace" w:hAnsi="Monospace" w:cs="Monospace"/>
@@ -39713,44 +39748,54 @@
                 <w:kern w:val="0"/>
                 <w:szCs w:val="24"/>
               </w:rPr>
-              <w:t>",</w:t>
-            </w:r>
-          </w:p>
-          <w:p>
-            <w:pPr>
+              <w:t>akado</w:t>
+            </w:r>
+            <w:proofErr w:type="spellEnd"/>
+            <w:r>
               <w:rPr>
                 <w:rFonts w:ascii="Monospace" w:hAnsi="Monospace" w:cs="Monospace"/>
                 <w:color w:val="2A00FF"/>
                 <w:kern w:val="0"/>
                 <w:szCs w:val="24"/>
               </w:rPr>
-            </w:pPr>
-            <w:r>
+              <w:t>",</w:t>
+            </w:r>
+          </w:p>
+          <w:p>
+            <w:pPr>
               <w:rPr>
                 <w:rFonts w:ascii="Monospace" w:hAnsi="Monospace" w:cs="Monospace"/>
                 <w:color w:val="2A00FF"/>
                 <w:kern w:val="0"/>
                 <w:szCs w:val="24"/>
               </w:rPr>
-              <w:t>"password\":"oxymoron",</w:t>
-            </w:r>
-          </w:p>
-          <w:p>
-            <w:pPr>
+            </w:pPr>
+            <w:r>
               <w:rPr>
                 <w:rFonts w:ascii="Monospace" w:hAnsi="Monospace" w:cs="Monospace"/>
                 <w:color w:val="2A00FF"/>
                 <w:kern w:val="0"/>
                 <w:szCs w:val="24"/>
               </w:rPr>
-            </w:pPr>
-            <w:r>
+              <w:t>"password\":"oxymoron",</w:t>
+            </w:r>
+          </w:p>
+          <w:p>
+            <w:pPr>
               <w:rPr>
                 <w:rFonts w:ascii="Monospace" w:hAnsi="Monospace" w:cs="Monospace"/>
                 <w:color w:val="2A00FF"/>
                 <w:kern w:val="0"/>
                 <w:szCs w:val="24"/>
               </w:rPr>
+            </w:pPr>
+            <w:r>
+              <w:rPr>
+                <w:rFonts w:ascii="Monospace" w:hAnsi="Monospace" w:cs="Monospace"/>
+                <w:color w:val="2A00FF"/>
+                <w:kern w:val="0"/>
+                <w:szCs w:val="24"/>
+              </w:rPr>
               <w:t>"id":"000c29d0013c"</w:t>
             </w:r>
             <w:r>
@@ -39781,6 +39826,7 @@
               </w:rPr>
               <w:t>"</w:t>
             </w:r>
+            <w:proofErr w:type="gramStart"/>
             <w:r>
               <w:rPr>
                 <w:rFonts w:ascii="Monospace" w:hAnsi="Monospace" w:cs="Monospace" w:hint="eastAsia"/>
@@ -39790,6 +39836,7 @@
               </w:rPr>
               <w:t>device</w:t>
             </w:r>
+            <w:proofErr w:type="gramEnd"/>
             <w:r>
               <w:rPr>
                 <w:rFonts w:ascii="Monospace" w:hAnsi="Monospace" w:cs="Monospace"/>
@@ -39812,18 +39859,22 @@
           <w:p>
             <w:pPr>
               <w:rPr>
-                <w:rFonts w:eastAsia="標楷體"/>
-              </w:rPr>
-            </w:pPr>
-            <w:r>
-              <w:rPr>
                 <w:rFonts w:ascii="Monospace" w:hAnsi="Monospace" w:cs="Monospace"/>
                 <w:color w:val="2A00FF"/>
                 <w:kern w:val="0"/>
                 <w:szCs w:val="24"/>
               </w:rPr>
+            </w:pPr>
+            <w:r>
+              <w:rPr>
+                <w:rFonts w:ascii="Monospace" w:hAnsi="Monospace" w:cs="Monospace"/>
+                <w:color w:val="2A00FF"/>
+                <w:kern w:val="0"/>
+                <w:szCs w:val="24"/>
+              </w:rPr>
               <w:t>"</w:t>
             </w:r>
+            <w:proofErr w:type="spellStart"/>
             <w:r>
               <w:rPr>
                 <w:rFonts w:ascii="Monospace" w:hAnsi="Monospace" w:cs="Monospace" w:hint="eastAsia"/>
@@ -39833,6 +39884,7 @@
               </w:rPr>
               <w:t>gcmid</w:t>
             </w:r>
+            <w:proofErr w:type="spellEnd"/>
             <w:r>
               <w:rPr>
                 <w:rFonts w:ascii="Monospace" w:hAnsi="Monospace" w:cs="Monospace"/>
@@ -39842,6 +39894,7 @@
               </w:rPr>
               <w:t>":"</w:t>
             </w:r>
+            <w:proofErr w:type="spellStart"/>
             <w:r>
               <w:rPr>
                 <w:rFonts w:ascii="Monospace" w:hAnsi="Monospace" w:cs="Monospace" w:hint="eastAsia"/>
@@ -39850,6 +39903,68 @@
                 <w:szCs w:val="24"/>
               </w:rPr>
               <w:t>xxxxxx</w:t>
+            </w:r>
+            <w:proofErr w:type="spellEnd"/>
+            <w:r>
+              <w:rPr>
+                <w:rFonts w:ascii="Monospace" w:hAnsi="Monospace" w:cs="Monospace"/>
+                <w:color w:val="2A00FF"/>
+                <w:kern w:val="0"/>
+                <w:szCs w:val="24"/>
+              </w:rPr>
+              <w:t>"</w:t>
+            </w:r>
+            <w:r>
+              <w:rPr>
+                <w:rFonts w:ascii="Monospace" w:hAnsi="Monospace" w:cs="Monospace" w:hint="eastAsia"/>
+                <w:color w:val="2A00FF"/>
+                <w:kern w:val="0"/>
+                <w:szCs w:val="24"/>
+              </w:rPr>
+              <w:t>,</w:t>
+            </w:r>
+          </w:p>
+          <w:p>
+            <w:pPr>
+              <w:rPr>
+                <w:rFonts w:eastAsia="標楷體"/>
+              </w:rPr>
+            </w:pPr>
+            <w:r>
+              <w:rPr>
+                <w:rFonts w:ascii="Monospace" w:hAnsi="Monospace" w:cs="Monospace"/>
+                <w:color w:val="2A00FF"/>
+                <w:kern w:val="0"/>
+                <w:szCs w:val="24"/>
+              </w:rPr>
+              <w:t>"</w:t>
+            </w:r>
+            <w:r>
+              <w:rPr>
+                <w:rFonts w:ascii="Monospace" w:hAnsi="Monospace" w:cs="Monospace" w:hint="eastAsia"/>
+                <w:color w:val="2A00FF"/>
+                <w:kern w:val="0"/>
+                <w:szCs w:val="24"/>
+              </w:rPr>
+              <w:t>model</w:t>
+            </w:r>
+            <w:r>
+              <w:rPr>
+                <w:rFonts w:ascii="Monospace" w:hAnsi="Monospace" w:cs="Monospace"/>
+                <w:color w:val="2A00FF"/>
+                <w:kern w:val="0"/>
+                <w:szCs w:val="24"/>
+              </w:rPr>
+              <w:t>":"</w:t>
+            </w:r>
+            <w:r>
+              <w:rPr>
+                <w:rFonts w:ascii="Monospace" w:hAnsi="Monospace" w:cs="Monospace" w:hint="eastAsia"/>
+                <w:color w:val="2A00FF"/>
+                <w:kern w:val="0"/>
+                <w:szCs w:val="24"/>
+              </w:rPr>
+              <w:t>HM2LTU84P</w:t>
             </w:r>
             <w:r>
               <w:rPr>
@@ -42664,6 +42779,7 @@
               <w:rPr>
                 <w:rFonts w:eastAsia="標楷體"/>
               </w:rPr>
+              <w:lastRenderedPageBreak/>
               <w:t>E</w:t>
             </w:r>
           </w:p>
@@ -42698,6 +42814,7 @@
               <w:rPr>
                 <w:rFonts w:eastAsia="標楷體"/>
               </w:rPr>
+              <w:lastRenderedPageBreak/>
               <w:t>Field Name</w:t>
             </w:r>
           </w:p>
@@ -43222,7 +43339,6 @@
                 <w:rFonts w:eastAsia="標楷體"/>
                 <w:noProof/>
               </w:rPr>
-              <w:lastRenderedPageBreak/>
               <w:t>original</w:t>
             </w:r>
             <w:r>
@@ -44764,6 +44880,7 @@
                 <w:kern w:val="0"/>
                 <w:szCs w:val="24"/>
               </w:rPr>
+              <w:lastRenderedPageBreak/>
               <w:t>}</w:t>
             </w:r>
           </w:p>
@@ -44816,12 +44933,6 @@
         </w:rPr>
       </w:pPr>
       <w:bookmarkStart w:id="43" w:name="_Toc457398332"/>
-      <w:r>
-        <w:rPr>
-          <w:rFonts w:eastAsia="標楷體" w:hint="eastAsia"/>
-        </w:rPr>
-        <w:t>re</w:t>
-      </w:r>
       <w:r>
         <w:rPr>
           <w:rFonts w:eastAsia="標楷體" w:hint="eastAsia"/>
@@ -45888,12 +45999,14 @@
             </w:r>
           </w:p>
           <w:p>
+            <w:proofErr w:type="gramStart"/>
             <w:r>
               <w:rPr>
                 <w:rFonts w:hint="eastAsia"/>
               </w:rPr>
               <w:t>result/integer</w:t>
             </w:r>
+            <w:proofErr w:type="gramEnd"/>
             <w:r>
               <w:rPr>
                 <w:rFonts w:hint="eastAsia"/>
@@ -46134,6 +46247,7 @@
                 <w:kern w:val="0"/>
                 <w:szCs w:val="24"/>
               </w:rPr>
+              <w:lastRenderedPageBreak/>
               <w:tab/>
               <w:t>"control": {</w:t>
             </w:r>
@@ -46212,7 +46326,6 @@
                 <w:kern w:val="0"/>
                 <w:szCs w:val="24"/>
               </w:rPr>
-              <w:lastRenderedPageBreak/>
               <w:tab/>
             </w:r>
             <w:r>
@@ -46413,8 +46526,39 @@
                 <w:szCs w:val="24"/>
               </w:rPr>
               <w:tab/>
-              <w:t>"ssid": "xxxx</w:t>
-            </w:r>
+              <w:t>"</w:t>
+            </w:r>
+            <w:proofErr w:type="spellStart"/>
+            <w:r>
+              <w:rPr>
+                <w:rFonts w:ascii="Monospace" w:hAnsi="Monospace" w:cs="Monospace"/>
+                <w:color w:val="2A00FF"/>
+                <w:kern w:val="0"/>
+                <w:szCs w:val="24"/>
+              </w:rPr>
+              <w:t>ssid</w:t>
+            </w:r>
+            <w:proofErr w:type="spellEnd"/>
+            <w:r>
+              <w:rPr>
+                <w:rFonts w:ascii="Monospace" w:hAnsi="Monospace" w:cs="Monospace"/>
+                <w:color w:val="2A00FF"/>
+                <w:kern w:val="0"/>
+                <w:szCs w:val="24"/>
+              </w:rPr>
+              <w:t>": "</w:t>
+            </w:r>
+            <w:proofErr w:type="spellStart"/>
+            <w:r>
+              <w:rPr>
+                <w:rFonts w:ascii="Monospace" w:hAnsi="Monospace" w:cs="Monospace"/>
+                <w:color w:val="2A00FF"/>
+                <w:kern w:val="0"/>
+                <w:szCs w:val="24"/>
+              </w:rPr>
+              <w:t>xxxx</w:t>
+            </w:r>
+            <w:proofErr w:type="spellEnd"/>
             <w:r>
               <w:rPr>
                 <w:rFonts w:ascii="Monospace" w:hAnsi="Monospace" w:cs="Monospace"/>
@@ -47620,6 +47764,7 @@
               <w:rPr>
                 <w:rFonts w:hint="eastAsia"/>
               </w:rPr>
+              <w:lastRenderedPageBreak/>
               <w:t xml:space="preserve"> </w:t>
             </w:r>
           </w:p>
@@ -47665,7 +47810,6 @@
                 <w:kern w:val="0"/>
                 <w:szCs w:val="24"/>
               </w:rPr>
-              <w:lastRenderedPageBreak/>
               <w:t>{</w:t>
             </w:r>
           </w:p>
@@ -47945,7 +48089,27 @@
                 <w:kern w:val="0"/>
                 <w:szCs w:val="24"/>
               </w:rPr>
-              <w:t>": "xxxx"</w:t>
+              <w:t>": "</w:t>
+            </w:r>
+            <w:proofErr w:type="spellStart"/>
+            <w:r>
+              <w:rPr>
+                <w:rFonts w:ascii="Monospace" w:hAnsi="Monospace" w:cs="Monospace"/>
+                <w:color w:val="2A00FF"/>
+                <w:kern w:val="0"/>
+                <w:szCs w:val="24"/>
+              </w:rPr>
+              <w:t>xxxx</w:t>
+            </w:r>
+            <w:proofErr w:type="spellEnd"/>
+            <w:r>
+              <w:rPr>
+                <w:rFonts w:ascii="Monospace" w:hAnsi="Monospace" w:cs="Monospace"/>
+                <w:color w:val="2A00FF"/>
+                <w:kern w:val="0"/>
+                <w:szCs w:val="24"/>
+              </w:rPr>
+              <w:t>"</w:t>
             </w:r>
           </w:p>
           <w:p>
@@ -51104,6 +51268,120 @@
           </w:p>
         </w:tc>
       </w:tr>
+      <w:tr>
+        <w:tc>
+          <w:tcPr>
+            <w:tcW w:w="4157" w:type="dxa"/>
+          </w:tcPr>
+          <w:p>
+            <w:pPr>
+              <w:rPr>
+                <w:rFonts w:eastAsia="標楷體"/>
+              </w:rPr>
+            </w:pPr>
+            <w:r>
+              <w:rPr>
+                <w:rFonts w:eastAsia="標楷體" w:hint="eastAsia"/>
+              </w:rPr>
+              <w:t xml:space="preserve">RDM </w:t>
+            </w:r>
+            <w:r>
+              <w:rPr>
+                <w:rFonts w:eastAsia="標楷體" w:hint="eastAsia"/>
+              </w:rPr>
+              <w:t>State</w:t>
+            </w:r>
+            <w:r>
+              <w:rPr>
+                <w:rFonts w:eastAsia="標楷體" w:hint="eastAsia"/>
+              </w:rPr>
+              <w:t xml:space="preserve"> request</w:t>
+            </w:r>
+          </w:p>
+        </w:tc>
+        <w:tc>
+          <w:tcPr>
+            <w:tcW w:w="4125" w:type="dxa"/>
+          </w:tcPr>
+          <w:p>
+            <w:pPr>
+              <w:jc w:val="center"/>
+              <w:rPr>
+                <w:rFonts w:eastAsia="標楷體"/>
+              </w:rPr>
+            </w:pPr>
+            <w:r>
+              <w:rPr>
+                <w:rFonts w:eastAsia="標楷體" w:hint="eastAsia"/>
+              </w:rPr>
+              <w:t>0x0000001</w:t>
+            </w:r>
+            <w:r>
+              <w:rPr>
+                <w:rFonts w:eastAsia="標楷體" w:hint="eastAsia"/>
+              </w:rPr>
+              <w:t>9</w:t>
+            </w:r>
+          </w:p>
+        </w:tc>
+      </w:tr>
+      <w:tr>
+        <w:tc>
+          <w:tcPr>
+            <w:tcW w:w="4157" w:type="dxa"/>
+          </w:tcPr>
+          <w:p>
+            <w:pPr>
+              <w:rPr>
+                <w:rFonts w:eastAsia="標楷體"/>
+              </w:rPr>
+            </w:pPr>
+            <w:r>
+              <w:rPr>
+                <w:rFonts w:eastAsia="標楷體" w:hint="eastAsia"/>
+              </w:rPr>
+              <w:t xml:space="preserve">RDM </w:t>
+            </w:r>
+            <w:r>
+              <w:rPr>
+                <w:rFonts w:eastAsia="標楷體" w:hint="eastAsia"/>
+              </w:rPr>
+              <w:t>State</w:t>
+            </w:r>
+            <w:r>
+              <w:rPr>
+                <w:rFonts w:eastAsia="標楷體" w:hint="eastAsia"/>
+              </w:rPr>
+              <w:t xml:space="preserve"> response</w:t>
+            </w:r>
+          </w:p>
+        </w:tc>
+        <w:tc>
+          <w:tcPr>
+            <w:tcW w:w="4125" w:type="dxa"/>
+          </w:tcPr>
+          <w:p>
+            <w:pPr>
+              <w:jc w:val="center"/>
+              <w:rPr>
+                <w:rFonts w:eastAsia="標楷體"/>
+              </w:rPr>
+            </w:pPr>
+            <w:r>
+              <w:rPr>
+                <w:rFonts w:eastAsia="標楷體" w:hint="eastAsia"/>
+              </w:rPr>
+              <w:t>0x8000001</w:t>
+            </w:r>
+            <w:r>
+              <w:rPr>
+                <w:rFonts w:eastAsia="標楷體" w:hint="eastAsia"/>
+              </w:rPr>
+              <w:t>9</w:t>
+            </w:r>
+          </w:p>
+        </w:tc>
+      </w:tr>
     </w:tbl>
     <w:p>
       <w:pPr>
@@ -51305,6 +51583,7 @@
               <w:rPr>
                 <w:rFonts w:eastAsia="標楷體"/>
               </w:rPr>
+              <w:lastRenderedPageBreak/>
               <w:t>Error Code</w:t>
             </w:r>
           </w:p>
@@ -51431,7 +51710,6 @@
               <w:rPr>
                 <w:rFonts w:eastAsia="標楷體"/>
               </w:rPr>
-              <w:lastRenderedPageBreak/>
               <w:t>STATUS_RINVMSGLEN</w:t>
             </w:r>
           </w:p>
@@ -52613,6 +52891,7 @@
               <w:rPr>
                 <w:rFonts w:hint="eastAsia"/>
               </w:rPr>
+              <w:lastRenderedPageBreak/>
               <w:t>6</w:t>
             </w:r>
           </w:p>
@@ -52784,12 +53063,28 @@
           </w:p>
           <w:p>
             <w:r>
-              <w:t xml:space="preserve">  "name": "startTrack",</w:t>
-            </w:r>
-          </w:p>
-          <w:p>
-            <w:r>
-              <w:t xml:space="preserve">  "ip": "54.199.198.94",</w:t>
+              <w:t xml:space="preserve">  "name": "</w:t>
+            </w:r>
+            <w:proofErr w:type="spellStart"/>
+            <w:r>
+              <w:t>startTrack</w:t>
+            </w:r>
+            <w:proofErr w:type="spellEnd"/>
+            <w:r>
+              <w:t>",</w:t>
+            </w:r>
+          </w:p>
+          <w:p>
+            <w:r>
+              <w:t xml:space="preserve">  "</w:t>
+            </w:r>
+            <w:proofErr w:type="spellStart"/>
+            <w:r>
+              <w:t>ip</w:t>
+            </w:r>
+            <w:proofErr w:type="spellEnd"/>
+            <w:r>
+              <w:t>": "54.199.198.94",</w:t>
             </w:r>
           </w:p>
           <w:p>
@@ -52814,7 +53109,15 @@
           </w:p>
           <w:p>
             <w:r>
-              <w:t xml:space="preserve">  "ip": "54.199.198.94",</w:t>
+              <w:t xml:space="preserve">  "</w:t>
+            </w:r>
+            <w:proofErr w:type="spellStart"/>
+            <w:r>
+              <w:t>ip</w:t>
+            </w:r>
+            <w:proofErr w:type="spellEnd"/>
+            <w:r>
+              <w:t>": "54.199.198.94",</w:t>
             </w:r>
           </w:p>
           <w:p>
@@ -53285,6 +53588,7 @@
               <w:rPr>
                 <w:rFonts w:eastAsia="標楷體" w:hint="eastAsia"/>
               </w:rPr>
+              <w:lastRenderedPageBreak/>
               <w:t>0</w:t>
             </w:r>
           </w:p>
@@ -53363,7 +53667,6 @@
               <w:rPr>
                 <w:rFonts w:eastAsia="標楷體" w:hint="eastAsia"/>
               </w:rPr>
-              <w:lastRenderedPageBreak/>
               <w:t>2</w:t>
             </w:r>
           </w:p>
@@ -53456,12 +53759,14 @@
                 <w:rFonts w:eastAsia="標楷體"/>
               </w:rPr>
             </w:pPr>
+            <w:proofErr w:type="gramStart"/>
             <w:r>
               <w:rPr>
                 <w:rFonts w:eastAsia="標楷體" w:hint="eastAsia"/>
               </w:rPr>
               <w:t>物聯網</w:t>
             </w:r>
+            <w:proofErr w:type="gramEnd"/>
           </w:p>
         </w:tc>
       </w:tr>
@@ -53578,6 +53883,7 @@
       <w:bookmarkEnd w:id="67"/>
     </w:p>
     <w:p>
+      <w:proofErr w:type="gramStart"/>
       <w:r>
         <w:rPr>
           <w:rFonts w:hint="eastAsia"/>
@@ -53605,6 +53911,7 @@
         </w:rPr>
         <w:t>response.</w:t>
       </w:r>
+      <w:proofErr w:type="gramEnd"/>
     </w:p>
     <w:tbl>
       <w:tblPr>
@@ -53842,12 +54149,14 @@
                 <w:rFonts w:eastAsia="標楷體"/>
               </w:rPr>
             </w:pPr>
+            <w:proofErr w:type="spellStart"/>
             <w:r>
               <w:rPr>
                 <w:rFonts w:eastAsia="標楷體" w:hint="eastAsia"/>
               </w:rPr>
               <w:t>apk</w:t>
             </w:r>
+            <w:proofErr w:type="spellEnd"/>
           </w:p>
         </w:tc>
         <w:tc>
@@ -53860,6 +54169,7 @@
                 <w:rFonts w:eastAsia="標楷體"/>
               </w:rPr>
             </w:pPr>
+            <w:proofErr w:type="spellStart"/>
             <w:r>
               <w:rPr>
                 <w:rFonts w:eastAsia="標楷體"/>
@@ -53870,7 +54180,14 @@
               <w:rPr>
                 <w:rFonts w:eastAsia="標楷體" w:hint="eastAsia"/>
               </w:rPr>
-              <w:t>pk URL for install.</w:t>
+              <w:t>pk</w:t>
+            </w:r>
+            <w:proofErr w:type="spellEnd"/>
+            <w:r>
+              <w:rPr>
+                <w:rFonts w:eastAsia="標楷體" w:hint="eastAsia"/>
+              </w:rPr>
+              <w:t xml:space="preserve"> URL for install.</w:t>
             </w:r>
           </w:p>
         </w:tc>
@@ -53905,6 +54222,7 @@
                 <w:rFonts w:eastAsia="標楷體"/>
               </w:rPr>
             </w:pPr>
+            <w:proofErr w:type="spellStart"/>
             <w:r>
               <w:rPr>
                 <w:rFonts w:eastAsia="標楷體"/>
@@ -53915,7 +54233,14 @@
               <w:rPr>
                 <w:rFonts w:eastAsia="標楷體" w:hint="eastAsia"/>
               </w:rPr>
-              <w:t>pk package name for uninstall</w:t>
+              <w:t>pk</w:t>
+            </w:r>
+            <w:proofErr w:type="spellEnd"/>
+            <w:r>
+              <w:rPr>
+                <w:rFonts w:eastAsia="標楷體" w:hint="eastAsia"/>
+              </w:rPr>
+              <w:t xml:space="preserve"> package name for uninstall</w:t>
             </w:r>
           </w:p>
         </w:tc>
@@ -54321,7 +54646,14 @@
         <w:rPr>
           <w:rFonts w:eastAsia="標楷體"/>
         </w:rPr>
-        <w:t xml:space="preserve">   "</w:t>
+        <w:t xml:space="preserve">   </w:t>
+      </w:r>
+      <w:proofErr w:type="gramStart"/>
+      <w:r>
+        <w:rPr>
+          <w:rFonts w:eastAsia="標楷體"/>
+        </w:rPr>
+        <w:t>"</w:t>
       </w:r>
       <w:r>
         <w:rPr>
@@ -54335,6 +54667,7 @@
         </w:rPr>
         <w:t>operate</w:t>
       </w:r>
+      <w:proofErr w:type="gramEnd"/>
       <w:r>
         <w:rPr>
           <w:rFonts w:eastAsia="標楷體"/>
@@ -54371,14 +54704,17 @@
         <w:rPr>
           <w:rFonts w:eastAsia="標楷體"/>
         </w:rPr>
+        <w:lastRenderedPageBreak/>
         <w:t xml:space="preserve">            "</w:t>
       </w:r>
+      <w:proofErr w:type="gramStart"/>
       <w:r>
         <w:rPr>
           <w:rFonts w:eastAsia="標楷體" w:hint="eastAsia"/>
         </w:rPr>
         <w:t>type</w:t>
       </w:r>
+      <w:proofErr w:type="gramEnd"/>
       <w:r>
         <w:rPr>
           <w:rFonts w:eastAsia="標楷體"/>
@@ -54416,12 +54752,14 @@
         </w:rPr>
         <w:t>"</w:t>
       </w:r>
+      <w:proofErr w:type="gramStart"/>
       <w:r>
         <w:rPr>
           <w:rFonts w:eastAsia="標楷體" w:hint="eastAsia"/>
         </w:rPr>
         <w:t>lock</w:t>
       </w:r>
+      <w:proofErr w:type="gramEnd"/>
       <w:r>
         <w:rPr>
           <w:rFonts w:eastAsia="標楷體"/>
@@ -54445,7 +54783,6 @@
         <w:rPr>
           <w:rFonts w:eastAsia="標楷體"/>
         </w:rPr>
-        <w:lastRenderedPageBreak/>
         <w:t xml:space="preserve">        </w:t>
       </w:r>
       <w:r>
@@ -54480,12 +54817,14 @@
         </w:rPr>
         <w:t xml:space="preserve">            "</w:t>
       </w:r>
+      <w:proofErr w:type="gramStart"/>
       <w:r>
         <w:rPr>
           <w:rFonts w:eastAsia="標楷體" w:hint="eastAsia"/>
         </w:rPr>
         <w:t>type</w:t>
       </w:r>
+      <w:proofErr w:type="gramEnd"/>
       <w:r>
         <w:rPr>
           <w:rFonts w:eastAsia="標楷體"/>
@@ -54506,12 +54845,14 @@
         </w:rPr>
         <w:t>"</w:t>
       </w:r>
+      <w:proofErr w:type="gramStart"/>
       <w:r>
         <w:rPr>
           <w:rFonts w:eastAsia="標楷體" w:hint="eastAsia"/>
         </w:rPr>
         <w:t>lock</w:t>
       </w:r>
+      <w:proofErr w:type="gramEnd"/>
       <w:r>
         <w:rPr>
           <w:rFonts w:eastAsia="標楷體"/>
@@ -54538,12 +54879,14 @@
         </w:rPr>
         <w:t>"</w:t>
       </w:r>
+      <w:proofErr w:type="gramStart"/>
       <w:r>
         <w:rPr>
           <w:rFonts w:eastAsia="標楷體" w:hint="eastAsia"/>
         </w:rPr>
         <w:t>passwd</w:t>
       </w:r>
+      <w:proofErr w:type="gramEnd"/>
       <w:r>
         <w:rPr>
           <w:rFonts w:eastAsia="標楷體"/>
@@ -54562,12 +54905,14 @@
         </w:rPr>
         <w:t>"</w:t>
       </w:r>
+      <w:proofErr w:type="spellStart"/>
       <w:r>
         <w:rPr>
           <w:rFonts w:eastAsia="標楷體" w:hint="eastAsia"/>
         </w:rPr>
         <w:t>xxxxxxx</w:t>
       </w:r>
+      <w:proofErr w:type="spellEnd"/>
       <w:r>
         <w:rPr>
           <w:rFonts w:eastAsia="標楷體"/>
@@ -54631,12 +54976,14 @@
         </w:rPr>
         <w:t xml:space="preserve">            "</w:t>
       </w:r>
+      <w:proofErr w:type="gramStart"/>
       <w:r>
         <w:rPr>
           <w:rFonts w:eastAsia="標楷體" w:hint="eastAsia"/>
         </w:rPr>
         <w:t>type</w:t>
       </w:r>
+      <w:proofErr w:type="gramEnd"/>
       <w:r>
         <w:rPr>
           <w:rFonts w:eastAsia="標楷體"/>
@@ -54663,12 +55010,14 @@
         </w:rPr>
         <w:t>"</w:t>
       </w:r>
+      <w:proofErr w:type="spellStart"/>
       <w:r>
         <w:rPr>
           <w:rFonts w:eastAsia="標楷體" w:hint="eastAsia"/>
         </w:rPr>
         <w:t>apk</w:t>
       </w:r>
+      <w:proofErr w:type="spellEnd"/>
       <w:r>
         <w:rPr>
           <w:rFonts w:eastAsia="標楷體"/>
@@ -54756,12 +55105,14 @@
         </w:rPr>
         <w:t xml:space="preserve">            "</w:t>
       </w:r>
+      <w:proofErr w:type="gramStart"/>
       <w:r>
         <w:rPr>
           <w:rFonts w:eastAsia="標楷體" w:hint="eastAsia"/>
         </w:rPr>
         <w:t>type</w:t>
       </w:r>
+      <w:proofErr w:type="gramEnd"/>
       <w:r>
         <w:rPr>
           <w:rFonts w:eastAsia="標楷體"/>
@@ -54782,6 +55133,7 @@
           <w:rFonts w:eastAsia="標楷體"/>
         </w:rPr>
       </w:pPr>
+      <w:proofErr w:type="gramStart"/>
       <w:r>
         <w:rPr>
           <w:rFonts w:eastAsia="標楷體"/>
@@ -54800,6 +55152,7 @@
         </w:rPr>
         <w:t>package</w:t>
       </w:r>
+      <w:proofErr w:type="gramEnd"/>
       <w:r>
         <w:rPr>
           <w:rFonts w:eastAsia="標楷體"/>
@@ -54824,12 +55177,14 @@
         </w:rPr>
         <w:t>"</w:t>
       </w:r>
+      <w:proofErr w:type="spellStart"/>
       <w:r>
         <w:rPr>
           <w:rFonts w:eastAsia="標楷體" w:hint="eastAsia"/>
         </w:rPr>
         <w:t>xxx.xxx.xxx</w:t>
       </w:r>
+      <w:proofErr w:type="spellEnd"/>
       <w:r>
         <w:rPr>
           <w:rFonts w:eastAsia="標楷體"/>
@@ -54893,12 +55248,14 @@
         </w:rPr>
         <w:t xml:space="preserve">            "</w:t>
       </w:r>
+      <w:proofErr w:type="gramStart"/>
       <w:r>
         <w:rPr>
           <w:rFonts w:eastAsia="標楷體" w:hint="eastAsia"/>
         </w:rPr>
         <w:t>type</w:t>
       </w:r>
+      <w:proofErr w:type="gramEnd"/>
       <w:r>
         <w:rPr>
           <w:rFonts w:eastAsia="標楷體"/>
@@ -54919,6 +55276,7 @@
           <w:rFonts w:eastAsia="標楷體"/>
         </w:rPr>
       </w:pPr>
+      <w:proofErr w:type="gramStart"/>
       <w:r>
         <w:rPr>
           <w:rFonts w:eastAsia="標楷體"/>
@@ -54937,6 +55295,7 @@
         </w:rPr>
         <w:t>content</w:t>
       </w:r>
+      <w:proofErr w:type="gramEnd"/>
       <w:r>
         <w:rPr>
           <w:rFonts w:eastAsia="標楷體"/>
@@ -57905,7 +58264,7 @@
 </file>
 
 <file path=customXml/itemProps1.xml><?xml version="1.0" encoding="utf-8"?>
-<ds:datastoreItem xmlns:ds="http://schemas.openxmlformats.org/officeDocument/2006/customXml" ds:itemID="{624BA00E-4114-4FD3-8534-3A2E2B1E2C75}">
+<ds:datastoreItem xmlns:ds="http://schemas.openxmlformats.org/officeDocument/2006/customXml" ds:itemID="{B8FA492F-CB3B-458A-81A2-889233CCC021}">
   <ds:schemaRefs>
     <ds:schemaRef ds:uri="http://schemas.openxmlformats.org/officeDocument/2006/bibliography"/>
   </ds:schemaRefs>

--- a/Specification/Controller Message Protocol.docx
+++ b/Specification/Controller Message Protocol.docx
@@ -51314,13 +51314,7 @@
               <w:rPr>
                 <w:rFonts w:eastAsia="標楷體" w:hint="eastAsia"/>
               </w:rPr>
-              <w:t>0x0000001</w:t>
-            </w:r>
-            <w:r>
-              <w:rPr>
-                <w:rFonts w:eastAsia="標楷體" w:hint="eastAsia"/>
-              </w:rPr>
-              <w:t>9</w:t>
+              <w:t>0x00000019</w:t>
             </w:r>
           </w:p>
         </w:tc>
@@ -51371,13 +51365,7 @@
               <w:rPr>
                 <w:rFonts w:eastAsia="標楷體" w:hint="eastAsia"/>
               </w:rPr>
-              <w:t>0x8000001</w:t>
-            </w:r>
-            <w:r>
-              <w:rPr>
-                <w:rFonts w:eastAsia="標楷體" w:hint="eastAsia"/>
-              </w:rPr>
-              <w:t>9</w:t>
+              <w:t>0x80000019</w:t>
             </w:r>
           </w:p>
         </w:tc>
@@ -53490,6 +53478,57 @@
           </w:p>
         </w:tc>
       </w:tr>
+      <w:tr>
+        <w:tc>
+          <w:tcPr>
+            <w:tcW w:w="2660" w:type="dxa"/>
+          </w:tcPr>
+          <w:p>
+            <w:pPr>
+              <w:jc w:val="center"/>
+              <w:rPr>
+                <w:rFonts w:eastAsia="標楷體" w:hint="eastAsia"/>
+              </w:rPr>
+            </w:pPr>
+            <w:r>
+              <w:rPr>
+                <w:rFonts w:eastAsia="標楷體" w:hint="eastAsia"/>
+              </w:rPr>
+              <w:t>5</w:t>
+            </w:r>
+          </w:p>
+        </w:tc>
+        <w:tc>
+          <w:tcPr>
+            <w:tcW w:w="5702" w:type="dxa"/>
+          </w:tcPr>
+          <w:p>
+            <w:pPr>
+              <w:rPr>
+                <w:rFonts w:eastAsia="標楷體" w:hint="eastAsia"/>
+              </w:rPr>
+            </w:pPr>
+            <w:r>
+              <w:rPr>
+                <w:rFonts w:eastAsia="標楷體" w:hint="eastAsia"/>
+              </w:rPr>
+              <w:t>Fail</w:t>
+            </w:r>
+            <w:r>
+              <w:rPr>
+                <w:rFonts w:eastAsia="標楷體" w:hint="eastAsia"/>
+              </w:rPr>
+              <w:t>，</w:t>
+            </w:r>
+            <w:r>
+              <w:rPr>
+                <w:rFonts w:eastAsia="標楷體" w:hint="eastAsia"/>
+              </w:rPr>
+              <w:t>Invalid Authorization</w:t>
+            </w:r>
+          </w:p>
+        </w:tc>
+      </w:tr>
     </w:tbl>
     <w:p/>
     <w:p>
@@ -53505,6 +53544,7 @@
         <w:rPr>
           <w:rFonts w:eastAsia="標楷體" w:hint="eastAsia"/>
         </w:rPr>
+        <w:lastRenderedPageBreak/>
         <w:t>Device Type</w:t>
       </w:r>
       <w:r>
@@ -53588,7 +53628,6 @@
               <w:rPr>
                 <w:rFonts w:eastAsia="標楷體" w:hint="eastAsia"/>
               </w:rPr>
-              <w:lastRenderedPageBreak/>
               <w:t>0</w:t>
             </w:r>
           </w:p>
@@ -54614,6 +54653,7 @@
         <w:rPr>
           <w:rFonts w:eastAsia="標楷體" w:hint="eastAsia"/>
         </w:rPr>
+        <w:lastRenderedPageBreak/>
         <w:t>Ext</w:t>
       </w:r>
       <w:r>
@@ -54704,7 +54744,6 @@
         <w:rPr>
           <w:rFonts w:eastAsia="標楷體"/>
         </w:rPr>
-        <w:lastRenderedPageBreak/>
         <w:t xml:space="preserve">            "</w:t>
       </w:r>
       <w:proofErr w:type="gramStart"/>
@@ -58264,7 +58303,7 @@
 </file>
 
 <file path=customXml/itemProps1.xml><?xml version="1.0" encoding="utf-8"?>
-<ds:datastoreItem xmlns:ds="http://schemas.openxmlformats.org/officeDocument/2006/customXml" ds:itemID="{B8FA492F-CB3B-458A-81A2-889233CCC021}">
+<ds:datastoreItem xmlns:ds="http://schemas.openxmlformats.org/officeDocument/2006/customXml" ds:itemID="{EE1E515F-CD45-447F-BB14-212D478432D4}">
   <ds:schemaRefs>
     <ds:schemaRef ds:uri="http://schemas.openxmlformats.org/officeDocument/2006/bibliography"/>
   </ds:schemaRefs>

--- a/Specification/Controller Message Protocol.docx
+++ b/Specification/Controller Message Protocol.docx
@@ -48,7 +48,7 @@
             <w:gridCol w:w="4150"/>
           </w:tblGrid>
           <w:tr>
-            <w:bookmarkStart w:id="0" w:name="_Toc457398289" w:displacedByCustomXml="next"/>
+            <w:bookmarkStart w:id="0" w:name="_Toc462068813" w:displacedByCustomXml="next"/>
             <w:sdt>
               <w:sdtPr>
                 <w:rPr>
@@ -97,7 +97,7 @@
             <w:bookmarkEnd w:id="0" w:displacedByCustomXml="prev"/>
           </w:tr>
           <w:tr>
-            <w:bookmarkStart w:id="1" w:name="_Toc457398290" w:displacedByCustomXml="next"/>
+            <w:bookmarkStart w:id="1" w:name="_Toc462068814" w:displacedByCustomXml="next"/>
             <w:sdt>
               <w:sdtPr>
                 <w:rPr>
@@ -238,7 +238,7 @@
         </w:rPr>
       </w:sdtEndPr>
       <w:sdtContent>
-        <w:bookmarkStart w:id="2" w:name="_Toc457398291" w:displacedByCustomXml="prev"/>
+        <w:bookmarkStart w:id="2" w:name="_Toc462068815" w:displacedByCustomXml="prev"/>
         <w:p>
           <w:pPr>
             <w:pStyle w:val="a7"/>
@@ -312,7 +312,7 @@
             </w:rPr>
             <w:fldChar w:fldCharType="separate"/>
           </w:r>
-          <w:hyperlink w:anchor="_Toc457398289" w:history="1">
+          <w:hyperlink w:anchor="_Toc462068813" w:history="1">
             <w:r>
               <w:rPr>
                 <w:rStyle w:val="a9"/>
@@ -340,7 +340,7 @@
                 <w:noProof/>
                 <w:webHidden/>
               </w:rPr>
-              <w:instrText xml:space="preserve"> PAGEREF _Toc457398289 \h </w:instrText>
+              <w:instrText xml:space="preserve"> PAGEREF _Toc462068813 \h </w:instrText>
             </w:r>
             <w:r>
               <w:rPr>
@@ -382,7 +382,7 @@
               <w:noProof/>
             </w:rPr>
           </w:pPr>
-          <w:hyperlink w:anchor="_Toc457398290" w:history="1">
+          <w:hyperlink w:anchor="_Toc462068814" w:history="1">
             <w:r>
               <w:rPr>
                 <w:rStyle w:val="a9"/>
@@ -412,7 +412,7 @@
                 <w:noProof/>
                 <w:webHidden/>
               </w:rPr>
-              <w:instrText xml:space="preserve"> PAGEREF _Toc457398290 \h </w:instrText>
+              <w:instrText xml:space="preserve"> PAGEREF _Toc462068814 \h </w:instrText>
             </w:r>
             <w:r>
               <w:rPr>
@@ -454,7 +454,7 @@
               <w:noProof/>
             </w:rPr>
           </w:pPr>
-          <w:hyperlink w:anchor="_Toc457398291" w:history="1">
+          <w:hyperlink w:anchor="_Toc462068815" w:history="1">
             <w:r>
               <w:rPr>
                 <w:rStyle w:val="a9"/>
@@ -483,7 +483,7 @@
                 <w:noProof/>
                 <w:webHidden/>
               </w:rPr>
-              <w:instrText xml:space="preserve"> PAGEREF _Toc457398291 \h </w:instrText>
+              <w:instrText xml:space="preserve"> PAGEREF _Toc462068815 \h </w:instrText>
             </w:r>
             <w:r>
               <w:rPr>
@@ -526,7 +526,7 @@
               <w:noProof/>
             </w:rPr>
           </w:pPr>
-          <w:hyperlink w:anchor="_Toc457398292" w:history="1">
+          <w:hyperlink w:anchor="_Toc462068816" w:history="1">
             <w:r>
               <w:rPr>
                 <w:rStyle w:val="a9"/>
@@ -569,7 +569,7 @@
                 <w:noProof/>
                 <w:webHidden/>
               </w:rPr>
-              <w:instrText xml:space="preserve"> PAGEREF _Toc457398292 \h </w:instrText>
+              <w:instrText xml:space="preserve"> PAGEREF _Toc462068816 \h </w:instrText>
             </w:r>
             <w:r>
               <w:rPr>
@@ -612,7 +612,7 @@
               <w:noProof/>
             </w:rPr>
           </w:pPr>
-          <w:hyperlink w:anchor="_Toc457398293" w:history="1">
+          <w:hyperlink w:anchor="_Toc462068817" w:history="1">
             <w:r>
               <w:rPr>
                 <w:rStyle w:val="a9"/>
@@ -655,7 +655,7 @@
                 <w:noProof/>
                 <w:webHidden/>
               </w:rPr>
-              <w:instrText xml:space="preserve"> PAGEREF _Toc457398293 \h </w:instrText>
+              <w:instrText xml:space="preserve"> PAGEREF _Toc462068817 \h </w:instrText>
             </w:r>
             <w:r>
               <w:rPr>
@@ -698,7 +698,7 @@
               <w:noProof/>
             </w:rPr>
           </w:pPr>
-          <w:hyperlink w:anchor="_Toc457398294" w:history="1">
+          <w:hyperlink w:anchor="_Toc462068818" w:history="1">
             <w:r>
               <w:rPr>
                 <w:rStyle w:val="a9"/>
@@ -741,7 +741,7 @@
                 <w:noProof/>
                 <w:webHidden/>
               </w:rPr>
-              <w:instrText xml:space="preserve"> PAGEREF _Toc457398294 \h </w:instrText>
+              <w:instrText xml:space="preserve"> PAGEREF _Toc462068818 \h </w:instrText>
             </w:r>
             <w:r>
               <w:rPr>
@@ -784,7 +784,7 @@
               <w:noProof/>
             </w:rPr>
           </w:pPr>
-          <w:hyperlink w:anchor="_Toc457398295" w:history="1">
+          <w:hyperlink w:anchor="_Toc462068819" w:history="1">
             <w:r>
               <w:rPr>
                 <w:rStyle w:val="a9"/>
@@ -827,7 +827,7 @@
                 <w:noProof/>
                 <w:webHidden/>
               </w:rPr>
-              <w:instrText xml:space="preserve"> PAGEREF _Toc457398295 \h </w:instrText>
+              <w:instrText xml:space="preserve"> PAGEREF _Toc462068819 \h </w:instrText>
             </w:r>
             <w:r>
               <w:rPr>
@@ -870,7 +870,7 @@
               <w:noProof/>
             </w:rPr>
           </w:pPr>
-          <w:hyperlink w:anchor="_Toc457398296" w:history="1">
+          <w:hyperlink w:anchor="_Toc462068820" w:history="1">
             <w:r>
               <w:rPr>
                 <w:rStyle w:val="a9"/>
@@ -913,7 +913,7 @@
                 <w:noProof/>
                 <w:webHidden/>
               </w:rPr>
-              <w:instrText xml:space="preserve"> PAGEREF _Toc457398296 \h </w:instrText>
+              <w:instrText xml:space="preserve"> PAGEREF _Toc462068820 \h </w:instrText>
             </w:r>
             <w:r>
               <w:rPr>
@@ -956,7 +956,7 @@
               <w:noProof/>
             </w:rPr>
           </w:pPr>
-          <w:hyperlink w:anchor="_Toc457398297" w:history="1">
+          <w:hyperlink w:anchor="_Toc462068821" w:history="1">
             <w:r>
               <w:rPr>
                 <w:rStyle w:val="a9"/>
@@ -999,7 +999,7 @@
                 <w:noProof/>
                 <w:webHidden/>
               </w:rPr>
-              <w:instrText xml:space="preserve"> PAGEREF _Toc457398297 \h </w:instrText>
+              <w:instrText xml:space="preserve"> PAGEREF _Toc462068821 \h </w:instrText>
             </w:r>
             <w:r>
               <w:rPr>
@@ -1042,7 +1042,7 @@
               <w:noProof/>
             </w:rPr>
           </w:pPr>
-          <w:hyperlink w:anchor="_Toc457398298" w:history="1">
+          <w:hyperlink w:anchor="_Toc462068822" w:history="1">
             <w:r>
               <w:rPr>
                 <w:rStyle w:val="a9"/>
@@ -1085,7 +1085,7 @@
                 <w:noProof/>
                 <w:webHidden/>
               </w:rPr>
-              <w:instrText xml:space="preserve"> PAGEREF _Toc457398298 \h </w:instrText>
+              <w:instrText xml:space="preserve"> PAGEREF _Toc462068822 \h </w:instrText>
             </w:r>
             <w:r>
               <w:rPr>
@@ -1128,7 +1128,7 @@
               <w:noProof/>
             </w:rPr>
           </w:pPr>
-          <w:hyperlink w:anchor="_Toc457398299" w:history="1">
+          <w:hyperlink w:anchor="_Toc462068823" w:history="1">
             <w:r>
               <w:rPr>
                 <w:rStyle w:val="a9"/>
@@ -1171,7 +1171,7 @@
                 <w:noProof/>
                 <w:webHidden/>
               </w:rPr>
-              <w:instrText xml:space="preserve"> PAGEREF _Toc457398299 \h </w:instrText>
+              <w:instrText xml:space="preserve"> PAGEREF _Toc462068823 \h </w:instrText>
             </w:r>
             <w:r>
               <w:rPr>
@@ -1214,7 +1214,7 @@
               <w:noProof/>
             </w:rPr>
           </w:pPr>
-          <w:hyperlink w:anchor="_Toc457398300" w:history="1">
+          <w:hyperlink w:anchor="_Toc462068824" w:history="1">
             <w:r>
               <w:rPr>
                 <w:rStyle w:val="a9"/>
@@ -1257,7 +1257,7 @@
                 <w:noProof/>
                 <w:webHidden/>
               </w:rPr>
-              <w:instrText xml:space="preserve"> PAGEREF _Toc457398300 \h </w:instrText>
+              <w:instrText xml:space="preserve"> PAGEREF _Toc462068824 \h </w:instrText>
             </w:r>
             <w:r>
               <w:rPr>
@@ -1300,7 +1300,7 @@
               <w:noProof/>
             </w:rPr>
           </w:pPr>
-          <w:hyperlink w:anchor="_Toc457398301" w:history="1">
+          <w:hyperlink w:anchor="_Toc462068825" w:history="1">
             <w:r>
               <w:rPr>
                 <w:rStyle w:val="a9"/>
@@ -1343,7 +1343,7 @@
                 <w:noProof/>
                 <w:webHidden/>
               </w:rPr>
-              <w:instrText xml:space="preserve"> PAGEREF _Toc457398301 \h </w:instrText>
+              <w:instrText xml:space="preserve"> PAGEREF _Toc462068825 \h </w:instrText>
             </w:r>
             <w:r>
               <w:rPr>
@@ -1386,7 +1386,7 @@
               <w:noProof/>
             </w:rPr>
           </w:pPr>
-          <w:hyperlink w:anchor="_Toc457398302" w:history="1">
+          <w:hyperlink w:anchor="_Toc462068826" w:history="1">
             <w:r>
               <w:rPr>
                 <w:rStyle w:val="a9"/>
@@ -1429,7 +1429,7 @@
                 <w:noProof/>
                 <w:webHidden/>
               </w:rPr>
-              <w:instrText xml:space="preserve"> PAGEREF _Toc457398302 \h </w:instrText>
+              <w:instrText xml:space="preserve"> PAGEREF _Toc462068826 \h </w:instrText>
             </w:r>
             <w:r>
               <w:rPr>
@@ -1472,7 +1472,7 @@
               <w:noProof/>
             </w:rPr>
           </w:pPr>
-          <w:hyperlink w:anchor="_Toc457398303" w:history="1">
+          <w:hyperlink w:anchor="_Toc462068827" w:history="1">
             <w:r>
               <w:rPr>
                 <w:rStyle w:val="a9"/>
@@ -1515,7 +1515,7 @@
                 <w:noProof/>
                 <w:webHidden/>
               </w:rPr>
-              <w:instrText xml:space="preserve"> PAGEREF _Toc457398303 \h </w:instrText>
+              <w:instrText xml:space="preserve"> PAGEREF _Toc462068827 \h </w:instrText>
             </w:r>
             <w:r>
               <w:rPr>
@@ -1558,7 +1558,7 @@
               <w:noProof/>
             </w:rPr>
           </w:pPr>
-          <w:hyperlink w:anchor="_Toc457398304" w:history="1">
+          <w:hyperlink w:anchor="_Toc462068828" w:history="1">
             <w:r>
               <w:rPr>
                 <w:rStyle w:val="a9"/>
@@ -1601,7 +1601,7 @@
                 <w:noProof/>
                 <w:webHidden/>
               </w:rPr>
-              <w:instrText xml:space="preserve"> PAGEREF _Toc457398304 \h </w:instrText>
+              <w:instrText xml:space="preserve"> PAGEREF _Toc462068828 \h </w:instrText>
             </w:r>
             <w:r>
               <w:rPr>
@@ -1644,7 +1644,7 @@
               <w:noProof/>
             </w:rPr>
           </w:pPr>
-          <w:hyperlink w:anchor="_Toc457398305" w:history="1">
+          <w:hyperlink w:anchor="_Toc462068829" w:history="1">
             <w:r>
               <w:rPr>
                 <w:rStyle w:val="a9"/>
@@ -1687,7 +1687,7 @@
                 <w:noProof/>
                 <w:webHidden/>
               </w:rPr>
-              <w:instrText xml:space="preserve"> PAGEREF _Toc457398305 \h </w:instrText>
+              <w:instrText xml:space="preserve"> PAGEREF _Toc462068829 \h </w:instrText>
             </w:r>
             <w:r>
               <w:rPr>
@@ -1730,7 +1730,7 @@
               <w:noProof/>
             </w:rPr>
           </w:pPr>
-          <w:hyperlink w:anchor="_Toc457398306" w:history="1">
+          <w:hyperlink w:anchor="_Toc462068830" w:history="1">
             <w:r>
               <w:rPr>
                 <w:rStyle w:val="a9"/>
@@ -1773,7 +1773,7 @@
                 <w:noProof/>
                 <w:webHidden/>
               </w:rPr>
-              <w:instrText xml:space="preserve"> PAGEREF _Toc457398306 \h </w:instrText>
+              <w:instrText xml:space="preserve"> PAGEREF _Toc462068830 \h </w:instrText>
             </w:r>
             <w:r>
               <w:rPr>
@@ -1816,7 +1816,7 @@
               <w:noProof/>
             </w:rPr>
           </w:pPr>
-          <w:hyperlink w:anchor="_Toc457398307" w:history="1">
+          <w:hyperlink w:anchor="_Toc462068831" w:history="1">
             <w:r>
               <w:rPr>
                 <w:rStyle w:val="a9"/>
@@ -1859,7 +1859,7 @@
                 <w:noProof/>
                 <w:webHidden/>
               </w:rPr>
-              <w:instrText xml:space="preserve"> PAGEREF _Toc457398307 \h </w:instrText>
+              <w:instrText xml:space="preserve"> PAGEREF _Toc462068831 \h </w:instrText>
             </w:r>
             <w:r>
               <w:rPr>
@@ -1902,7 +1902,7 @@
               <w:noProof/>
             </w:rPr>
           </w:pPr>
-          <w:hyperlink w:anchor="_Toc457398308" w:history="1">
+          <w:hyperlink w:anchor="_Toc462068832" w:history="1">
             <w:r>
               <w:rPr>
                 <w:rStyle w:val="a9"/>
@@ -1945,7 +1945,7 @@
                 <w:noProof/>
                 <w:webHidden/>
               </w:rPr>
-              <w:instrText xml:space="preserve"> PAGEREF _Toc457398308 \h </w:instrText>
+              <w:instrText xml:space="preserve"> PAGEREF _Toc462068832 \h </w:instrText>
             </w:r>
             <w:r>
               <w:rPr>
@@ -1988,7 +1988,7 @@
               <w:noProof/>
             </w:rPr>
           </w:pPr>
-          <w:hyperlink w:anchor="_Toc457398309" w:history="1">
+          <w:hyperlink w:anchor="_Toc462068833" w:history="1">
             <w:r>
               <w:rPr>
                 <w:rStyle w:val="a9"/>
@@ -2031,7 +2031,7 @@
                 <w:noProof/>
                 <w:webHidden/>
               </w:rPr>
-              <w:instrText xml:space="preserve"> PAGEREF _Toc457398309 \h </w:instrText>
+              <w:instrText xml:space="preserve"> PAGEREF _Toc462068833 \h </w:instrText>
             </w:r>
             <w:r>
               <w:rPr>
@@ -2074,7 +2074,7 @@
               <w:noProof/>
             </w:rPr>
           </w:pPr>
-          <w:hyperlink w:anchor="_Toc457398310" w:history="1">
+          <w:hyperlink w:anchor="_Toc462068834" w:history="1">
             <w:r>
               <w:rPr>
                 <w:rStyle w:val="a9"/>
@@ -2117,7 +2117,7 @@
                 <w:noProof/>
                 <w:webHidden/>
               </w:rPr>
-              <w:instrText xml:space="preserve"> PAGEREF _Toc457398310 \h </w:instrText>
+              <w:instrText xml:space="preserve"> PAGEREF _Toc462068834 \h </w:instrText>
             </w:r>
             <w:r>
               <w:rPr>
@@ -2160,7 +2160,7 @@
               <w:noProof/>
             </w:rPr>
           </w:pPr>
-          <w:hyperlink w:anchor="_Toc457398311" w:history="1">
+          <w:hyperlink w:anchor="_Toc462068835" w:history="1">
             <w:r>
               <w:rPr>
                 <w:rStyle w:val="a9"/>
@@ -2203,7 +2203,7 @@
                 <w:noProof/>
                 <w:webHidden/>
               </w:rPr>
-              <w:instrText xml:space="preserve"> PAGEREF _Toc457398311 \h </w:instrText>
+              <w:instrText xml:space="preserve"> PAGEREF _Toc462068835 \h </w:instrText>
             </w:r>
             <w:r>
               <w:rPr>
@@ -2246,7 +2246,7 @@
               <w:noProof/>
             </w:rPr>
           </w:pPr>
-          <w:hyperlink w:anchor="_Toc457398312" w:history="1">
+          <w:hyperlink w:anchor="_Toc462068836" w:history="1">
             <w:r>
               <w:rPr>
                 <w:rStyle w:val="a9"/>
@@ -2289,7 +2289,7 @@
                 <w:noProof/>
                 <w:webHidden/>
               </w:rPr>
-              <w:instrText xml:space="preserve"> PAGEREF _Toc457398312 \h </w:instrText>
+              <w:instrText xml:space="preserve"> PAGEREF _Toc462068836 \h </w:instrText>
             </w:r>
             <w:r>
               <w:rPr>
@@ -2332,7 +2332,7 @@
               <w:noProof/>
             </w:rPr>
           </w:pPr>
-          <w:hyperlink w:anchor="_Toc457398313" w:history="1">
+          <w:hyperlink w:anchor="_Toc462068837" w:history="1">
             <w:r>
               <w:rPr>
                 <w:rStyle w:val="a9"/>
@@ -2375,7 +2375,7 @@
                 <w:noProof/>
                 <w:webHidden/>
               </w:rPr>
-              <w:instrText xml:space="preserve"> PAGEREF _Toc457398313 \h </w:instrText>
+              <w:instrText xml:space="preserve"> PAGEREF _Toc462068837 \h </w:instrText>
             </w:r>
             <w:r>
               <w:rPr>
@@ -2418,7 +2418,7 @@
               <w:noProof/>
             </w:rPr>
           </w:pPr>
-          <w:hyperlink w:anchor="_Toc457398314" w:history="1">
+          <w:hyperlink w:anchor="_Toc462068838" w:history="1">
             <w:r>
               <w:rPr>
                 <w:rStyle w:val="a9"/>
@@ -2461,7 +2461,7 @@
                 <w:noProof/>
                 <w:webHidden/>
               </w:rPr>
-              <w:instrText xml:space="preserve"> PAGEREF _Toc457398314 \h </w:instrText>
+              <w:instrText xml:space="preserve"> PAGEREF _Toc462068838 \h </w:instrText>
             </w:r>
             <w:r>
               <w:rPr>
@@ -2504,7 +2504,7 @@
               <w:noProof/>
             </w:rPr>
           </w:pPr>
-          <w:hyperlink w:anchor="_Toc457398315" w:history="1">
+          <w:hyperlink w:anchor="_Toc462068839" w:history="1">
             <w:r>
               <w:rPr>
                 <w:rStyle w:val="a9"/>
@@ -2547,7 +2547,7 @@
                 <w:noProof/>
                 <w:webHidden/>
               </w:rPr>
-              <w:instrText xml:space="preserve"> PAGEREF _Toc457398315 \h </w:instrText>
+              <w:instrText xml:space="preserve"> PAGEREF _Toc462068839 \h </w:instrText>
             </w:r>
             <w:r>
               <w:rPr>
@@ -2590,7 +2590,7 @@
               <w:noProof/>
             </w:rPr>
           </w:pPr>
-          <w:hyperlink w:anchor="_Toc457398316" w:history="1">
+          <w:hyperlink w:anchor="_Toc462068840" w:history="1">
             <w:r>
               <w:rPr>
                 <w:rStyle w:val="a9"/>
@@ -2633,7 +2633,7 @@
                 <w:noProof/>
                 <w:webHidden/>
               </w:rPr>
-              <w:instrText xml:space="preserve"> PAGEREF _Toc457398316 \h </w:instrText>
+              <w:instrText xml:space="preserve"> PAGEREF _Toc462068840 \h </w:instrText>
             </w:r>
             <w:r>
               <w:rPr>
@@ -2676,7 +2676,7 @@
               <w:noProof/>
             </w:rPr>
           </w:pPr>
-          <w:hyperlink w:anchor="_Toc457398317" w:history="1">
+          <w:hyperlink w:anchor="_Toc462068841" w:history="1">
             <w:r>
               <w:rPr>
                 <w:rStyle w:val="a9"/>
@@ -2719,7 +2719,7 @@
                 <w:noProof/>
                 <w:webHidden/>
               </w:rPr>
-              <w:instrText xml:space="preserve"> PAGEREF _Toc457398317 \h </w:instrText>
+              <w:instrText xml:space="preserve"> PAGEREF _Toc462068841 \h </w:instrText>
             </w:r>
             <w:r>
               <w:rPr>
@@ -2762,7 +2762,7 @@
               <w:noProof/>
             </w:rPr>
           </w:pPr>
-          <w:hyperlink w:anchor="_Toc457398318" w:history="1">
+          <w:hyperlink w:anchor="_Toc462068842" w:history="1">
             <w:r>
               <w:rPr>
                 <w:rStyle w:val="a9"/>
@@ -2805,7 +2805,7 @@
                 <w:noProof/>
                 <w:webHidden/>
               </w:rPr>
-              <w:instrText xml:space="preserve"> PAGEREF _Toc457398318 \h </w:instrText>
+              <w:instrText xml:space="preserve"> PAGEREF _Toc462068842 \h </w:instrText>
             </w:r>
             <w:r>
               <w:rPr>
@@ -2848,7 +2848,7 @@
               <w:noProof/>
             </w:rPr>
           </w:pPr>
-          <w:hyperlink w:anchor="_Toc457398319" w:history="1">
+          <w:hyperlink w:anchor="_Toc462068843" w:history="1">
             <w:r>
               <w:rPr>
                 <w:rStyle w:val="a9"/>
@@ -2891,7 +2891,7 @@
                 <w:noProof/>
                 <w:webHidden/>
               </w:rPr>
-              <w:instrText xml:space="preserve"> PAGEREF _Toc457398319 \h </w:instrText>
+              <w:instrText xml:space="preserve"> PAGEREF _Toc462068843 \h </w:instrText>
             </w:r>
             <w:r>
               <w:rPr>
@@ -2934,7 +2934,7 @@
               <w:noProof/>
             </w:rPr>
           </w:pPr>
-          <w:hyperlink w:anchor="_Toc457398320" w:history="1">
+          <w:hyperlink w:anchor="_Toc462068844" w:history="1">
             <w:r>
               <w:rPr>
                 <w:rStyle w:val="a9"/>
@@ -2977,7 +2977,7 @@
                 <w:noProof/>
                 <w:webHidden/>
               </w:rPr>
-              <w:instrText xml:space="preserve"> PAGEREF _Toc457398320 \h </w:instrText>
+              <w:instrText xml:space="preserve"> PAGEREF _Toc462068844 \h </w:instrText>
             </w:r>
             <w:r>
               <w:rPr>
@@ -3020,7 +3020,7 @@
               <w:noProof/>
             </w:rPr>
           </w:pPr>
-          <w:hyperlink w:anchor="_Toc457398321" w:history="1">
+          <w:hyperlink w:anchor="_Toc462068845" w:history="1">
             <w:r>
               <w:rPr>
                 <w:rStyle w:val="a9"/>
@@ -3063,7 +3063,7 @@
                 <w:noProof/>
                 <w:webHidden/>
               </w:rPr>
-              <w:instrText xml:space="preserve"> PAGEREF _Toc457398321 \h </w:instrText>
+              <w:instrText xml:space="preserve"> PAGEREF _Toc462068845 \h </w:instrText>
             </w:r>
             <w:r>
               <w:rPr>
@@ -3106,7 +3106,7 @@
               <w:noProof/>
             </w:rPr>
           </w:pPr>
-          <w:hyperlink w:anchor="_Toc457398322" w:history="1">
+          <w:hyperlink w:anchor="_Toc462068846" w:history="1">
             <w:r>
               <w:rPr>
                 <w:rStyle w:val="a9"/>
@@ -3149,7 +3149,7 @@
                 <w:noProof/>
                 <w:webHidden/>
               </w:rPr>
-              <w:instrText xml:space="preserve"> PAGEREF _Toc457398322 \h </w:instrText>
+              <w:instrText xml:space="preserve"> PAGEREF _Toc462068846 \h </w:instrText>
             </w:r>
             <w:r>
               <w:rPr>
@@ -3192,7 +3192,7 @@
               <w:noProof/>
             </w:rPr>
           </w:pPr>
-          <w:hyperlink w:anchor="_Toc457398323" w:history="1">
+          <w:hyperlink w:anchor="_Toc462068847" w:history="1">
             <w:r>
               <w:rPr>
                 <w:rStyle w:val="a9"/>
@@ -3235,7 +3235,7 @@
                 <w:noProof/>
                 <w:webHidden/>
               </w:rPr>
-              <w:instrText xml:space="preserve"> PAGEREF _Toc457398323 \h </w:instrText>
+              <w:instrText xml:space="preserve"> PAGEREF _Toc462068847 \h </w:instrText>
             </w:r>
             <w:r>
               <w:rPr>
@@ -3278,7 +3278,7 @@
               <w:noProof/>
             </w:rPr>
           </w:pPr>
-          <w:hyperlink w:anchor="_Toc457398324" w:history="1">
+          <w:hyperlink w:anchor="_Toc462068848" w:history="1">
             <w:r>
               <w:rPr>
                 <w:rStyle w:val="a9"/>
@@ -3321,7 +3321,7 @@
                 <w:noProof/>
                 <w:webHidden/>
               </w:rPr>
-              <w:instrText xml:space="preserve"> PAGEREF _Toc457398324 \h </w:instrText>
+              <w:instrText xml:space="preserve"> PAGEREF _Toc462068848 \h </w:instrText>
             </w:r>
             <w:r>
               <w:rPr>
@@ -3364,7 +3364,7 @@
               <w:noProof/>
             </w:rPr>
           </w:pPr>
-          <w:hyperlink w:anchor="_Toc457398325" w:history="1">
+          <w:hyperlink w:anchor="_Toc462068849" w:history="1">
             <w:r>
               <w:rPr>
                 <w:rStyle w:val="a9"/>
@@ -3407,7 +3407,7 @@
                 <w:noProof/>
                 <w:webHidden/>
               </w:rPr>
-              <w:instrText xml:space="preserve"> PAGEREF _Toc457398325 \h </w:instrText>
+              <w:instrText xml:space="preserve"> PAGEREF _Toc462068849 \h </w:instrText>
             </w:r>
             <w:r>
               <w:rPr>
@@ -3450,7 +3450,7 @@
               <w:noProof/>
             </w:rPr>
           </w:pPr>
-          <w:hyperlink w:anchor="_Toc457398326" w:history="1">
+          <w:hyperlink w:anchor="_Toc462068850" w:history="1">
             <w:r>
               <w:rPr>
                 <w:rStyle w:val="a9"/>
@@ -3493,7 +3493,7 @@
                 <w:noProof/>
                 <w:webHidden/>
               </w:rPr>
-              <w:instrText xml:space="preserve"> PAGEREF _Toc457398326 \h </w:instrText>
+              <w:instrText xml:space="preserve"> PAGEREF _Toc462068850 \h </w:instrText>
             </w:r>
             <w:r>
               <w:rPr>
@@ -3536,7 +3536,7 @@
               <w:noProof/>
             </w:rPr>
           </w:pPr>
-          <w:hyperlink w:anchor="_Toc457398327" w:history="1">
+          <w:hyperlink w:anchor="_Toc462068851" w:history="1">
             <w:r>
               <w:rPr>
                 <w:rStyle w:val="a9"/>
@@ -3579,7 +3579,7 @@
                 <w:noProof/>
                 <w:webHidden/>
               </w:rPr>
-              <w:instrText xml:space="preserve"> PAGEREF _Toc457398327 \h </w:instrText>
+              <w:instrText xml:space="preserve"> PAGEREF _Toc462068851 \h </w:instrText>
             </w:r>
             <w:r>
               <w:rPr>
@@ -3622,7 +3622,7 @@
               <w:noProof/>
             </w:rPr>
           </w:pPr>
-          <w:hyperlink w:anchor="_Toc457398328" w:history="1">
+          <w:hyperlink w:anchor="_Toc462068852" w:history="1">
             <w:r>
               <w:rPr>
                 <w:rStyle w:val="a9"/>
@@ -3665,7 +3665,7 @@
                 <w:noProof/>
                 <w:webHidden/>
               </w:rPr>
-              <w:instrText xml:space="preserve"> PAGEREF _Toc457398328 \h </w:instrText>
+              <w:instrText xml:space="preserve"> PAGEREF _Toc462068852 \h </w:instrText>
             </w:r>
             <w:r>
               <w:rPr>
@@ -3708,7 +3708,7 @@
               <w:noProof/>
             </w:rPr>
           </w:pPr>
-          <w:hyperlink w:anchor="_Toc457398329" w:history="1">
+          <w:hyperlink w:anchor="_Toc462068853" w:history="1">
             <w:r>
               <w:rPr>
                 <w:rStyle w:val="a9"/>
@@ -3751,7 +3751,7 @@
                 <w:noProof/>
                 <w:webHidden/>
               </w:rPr>
-              <w:instrText xml:space="preserve"> PAGEREF _Toc457398329 \h </w:instrText>
+              <w:instrText xml:space="preserve"> PAGEREF _Toc462068853 \h </w:instrText>
             </w:r>
             <w:r>
               <w:rPr>
@@ -3794,7 +3794,7 @@
               <w:noProof/>
             </w:rPr>
           </w:pPr>
-          <w:hyperlink w:anchor="_Toc457398330" w:history="1">
+          <w:hyperlink w:anchor="_Toc462068854" w:history="1">
             <w:r>
               <w:rPr>
                 <w:rStyle w:val="a9"/>
@@ -3837,7 +3837,7 @@
                 <w:noProof/>
                 <w:webHidden/>
               </w:rPr>
-              <w:instrText xml:space="preserve"> PAGEREF _Toc457398330 \h </w:instrText>
+              <w:instrText xml:space="preserve"> PAGEREF _Toc462068854 \h </w:instrText>
             </w:r>
             <w:r>
               <w:rPr>
@@ -3880,7 +3880,7 @@
               <w:noProof/>
             </w:rPr>
           </w:pPr>
-          <w:hyperlink w:anchor="_Toc457398331" w:history="1">
+          <w:hyperlink w:anchor="_Toc462068855" w:history="1">
             <w:r>
               <w:rPr>
                 <w:rStyle w:val="a9"/>
@@ -3923,7 +3923,7 @@
                 <w:noProof/>
                 <w:webHidden/>
               </w:rPr>
-              <w:instrText xml:space="preserve"> PAGEREF _Toc457398331 \h </w:instrText>
+              <w:instrText xml:space="preserve"> PAGEREF _Toc462068855 \h </w:instrText>
             </w:r>
             <w:r>
               <w:rPr>
@@ -3966,7 +3966,7 @@
               <w:noProof/>
             </w:rPr>
           </w:pPr>
-          <w:hyperlink w:anchor="_Toc457398332" w:history="1">
+          <w:hyperlink w:anchor="_Toc462068856" w:history="1">
             <w:r>
               <w:rPr>
                 <w:rStyle w:val="a9"/>
@@ -4009,7 +4009,7 @@
                 <w:noProof/>
                 <w:webHidden/>
               </w:rPr>
-              <w:instrText xml:space="preserve"> PAGEREF _Toc457398332 \h </w:instrText>
+              <w:instrText xml:space="preserve"> PAGEREF _Toc462068856 \h </w:instrText>
             </w:r>
             <w:r>
               <w:rPr>
@@ -4052,7 +4052,7 @@
               <w:noProof/>
             </w:rPr>
           </w:pPr>
-          <w:hyperlink w:anchor="_Toc457398333" w:history="1">
+          <w:hyperlink w:anchor="_Toc462068857" w:history="1">
             <w:r>
               <w:rPr>
                 <w:rStyle w:val="a9"/>
@@ -4095,7 +4095,7 @@
                 <w:noProof/>
                 <w:webHidden/>
               </w:rPr>
-              <w:instrText xml:space="preserve"> PAGEREF _Toc457398333 \h </w:instrText>
+              <w:instrText xml:space="preserve"> PAGEREF _Toc462068857 \h </w:instrText>
             </w:r>
             <w:r>
               <w:rPr>
@@ -4138,7 +4138,7 @@
               <w:noProof/>
             </w:rPr>
           </w:pPr>
-          <w:hyperlink w:anchor="_Toc457398334" w:history="1">
+          <w:hyperlink w:anchor="_Toc462068858" w:history="1">
             <w:r>
               <w:rPr>
                 <w:rStyle w:val="a9"/>
@@ -4181,7 +4181,7 @@
                 <w:noProof/>
                 <w:webHidden/>
               </w:rPr>
-              <w:instrText xml:space="preserve"> PAGEREF _Toc457398334 \h </w:instrText>
+              <w:instrText xml:space="preserve"> PAGEREF _Toc462068858 \h </w:instrText>
             </w:r>
             <w:r>
               <w:rPr>
@@ -4202,6 +4202,178 @@
                 <w:webHidden/>
               </w:rPr>
               <w:t>29</w:t>
+            </w:r>
+            <w:r>
+              <w:rPr>
+                <w:noProof/>
+                <w:webHidden/>
+              </w:rPr>
+              <w:fldChar w:fldCharType="end"/>
+            </w:r>
+          </w:hyperlink>
+        </w:p>
+        <w:p>
+          <w:pPr>
+            <w:pStyle w:val="31"/>
+            <w:tabs>
+              <w:tab w:val="left" w:pos="1920"/>
+              <w:tab w:val="right" w:leader="dot" w:pos="8296"/>
+            </w:tabs>
+            <w:rPr>
+              <w:rFonts w:asciiTheme="minorHAnsi" w:hAnsiTheme="minorHAnsi"/>
+              <w:noProof/>
+            </w:rPr>
+          </w:pPr>
+          <w:hyperlink w:anchor="_Toc462068859" w:history="1">
+            <w:r>
+              <w:rPr>
+                <w:rStyle w:val="a9"/>
+                <w:rFonts w:eastAsia="標楷體"/>
+                <w:noProof/>
+              </w:rPr>
+              <w:t>2.5.35.</w:t>
+            </w:r>
+            <w:r>
+              <w:rPr>
+                <w:rFonts w:asciiTheme="minorHAnsi" w:hAnsiTheme="minorHAnsi"/>
+                <w:noProof/>
+              </w:rPr>
+              <w:tab/>
+            </w:r>
+            <w:r>
+              <w:rPr>
+                <w:rStyle w:val="a9"/>
+                <w:rFonts w:eastAsia="標楷體"/>
+                <w:noProof/>
+              </w:rPr>
+              <w:t>Semantic requests syntax</w:t>
+            </w:r>
+            <w:r>
+              <w:rPr>
+                <w:noProof/>
+                <w:webHidden/>
+              </w:rPr>
+              <w:tab/>
+            </w:r>
+            <w:r>
+              <w:rPr>
+                <w:noProof/>
+                <w:webHidden/>
+              </w:rPr>
+              <w:fldChar w:fldCharType="begin"/>
+            </w:r>
+            <w:r>
+              <w:rPr>
+                <w:noProof/>
+                <w:webHidden/>
+              </w:rPr>
+              <w:instrText xml:space="preserve"> PAGEREF _Toc462068859 \h </w:instrText>
+            </w:r>
+            <w:r>
+              <w:rPr>
+                <w:noProof/>
+                <w:webHidden/>
+              </w:rPr>
+            </w:r>
+            <w:r>
+              <w:rPr>
+                <w:noProof/>
+                <w:webHidden/>
+              </w:rPr>
+              <w:fldChar w:fldCharType="separate"/>
+            </w:r>
+            <w:r>
+              <w:rPr>
+                <w:noProof/>
+                <w:webHidden/>
+              </w:rPr>
+              <w:t>30</w:t>
+            </w:r>
+            <w:r>
+              <w:rPr>
+                <w:noProof/>
+                <w:webHidden/>
+              </w:rPr>
+              <w:fldChar w:fldCharType="end"/>
+            </w:r>
+          </w:hyperlink>
+        </w:p>
+        <w:p>
+          <w:pPr>
+            <w:pStyle w:val="31"/>
+            <w:tabs>
+              <w:tab w:val="left" w:pos="1920"/>
+              <w:tab w:val="right" w:leader="dot" w:pos="8296"/>
+            </w:tabs>
+            <w:rPr>
+              <w:rFonts w:asciiTheme="minorHAnsi" w:hAnsiTheme="minorHAnsi"/>
+              <w:noProof/>
+            </w:rPr>
+          </w:pPr>
+          <w:hyperlink w:anchor="_Toc462068860" w:history="1">
+            <w:r>
+              <w:rPr>
+                <w:rStyle w:val="a9"/>
+                <w:rFonts w:eastAsia="標楷體"/>
+                <w:noProof/>
+              </w:rPr>
+              <w:t>2.5.36.</w:t>
+            </w:r>
+            <w:r>
+              <w:rPr>
+                <w:rFonts w:asciiTheme="minorHAnsi" w:hAnsiTheme="minorHAnsi"/>
+                <w:noProof/>
+              </w:rPr>
+              <w:tab/>
+            </w:r>
+            <w:r>
+              <w:rPr>
+                <w:rStyle w:val="a9"/>
+                <w:rFonts w:eastAsia="標楷體"/>
+                <w:noProof/>
+              </w:rPr>
+              <w:t>Semantic response syntax</w:t>
+            </w:r>
+            <w:r>
+              <w:rPr>
+                <w:noProof/>
+                <w:webHidden/>
+              </w:rPr>
+              <w:tab/>
+            </w:r>
+            <w:r>
+              <w:rPr>
+                <w:noProof/>
+                <w:webHidden/>
+              </w:rPr>
+              <w:fldChar w:fldCharType="begin"/>
+            </w:r>
+            <w:r>
+              <w:rPr>
+                <w:noProof/>
+                <w:webHidden/>
+              </w:rPr>
+              <w:instrText xml:space="preserve"> PAGEREF _Toc462068860 \h </w:instrText>
+            </w:r>
+            <w:r>
+              <w:rPr>
+                <w:noProof/>
+                <w:webHidden/>
+              </w:rPr>
+            </w:r>
+            <w:r>
+              <w:rPr>
+                <w:noProof/>
+                <w:webHidden/>
+              </w:rPr>
+              <w:fldChar w:fldCharType="separate"/>
+            </w:r>
+            <w:r>
+              <w:rPr>
+                <w:noProof/>
+                <w:webHidden/>
+              </w:rPr>
+              <w:t>31</w:t>
             </w:r>
             <w:r>
               <w:rPr>
@@ -4224,7 +4396,7 @@
               <w:noProof/>
             </w:rPr>
           </w:pPr>
-          <w:hyperlink w:anchor="_Toc457398335" w:history="1">
+          <w:hyperlink w:anchor="_Toc462068861" w:history="1">
             <w:r>
               <w:rPr>
                 <w:rStyle w:val="a9"/>
@@ -4267,7 +4439,7 @@
                 <w:noProof/>
                 <w:webHidden/>
               </w:rPr>
-              <w:instrText xml:space="preserve"> PAGEREF _Toc457398335 \h </w:instrText>
+              <w:instrText xml:space="preserve"> PAGEREF _Toc462068861 \h </w:instrText>
             </w:r>
             <w:r>
               <w:rPr>
@@ -4287,7 +4459,7 @@
                 <w:noProof/>
                 <w:webHidden/>
               </w:rPr>
-              <w:t>30</w:t>
+              <w:t>32</w:t>
             </w:r>
             <w:r>
               <w:rPr>
@@ -4310,7 +4482,7 @@
               <w:noProof/>
             </w:rPr>
           </w:pPr>
-          <w:hyperlink w:anchor="_Toc457398336" w:history="1">
+          <w:hyperlink w:anchor="_Toc462068862" w:history="1">
             <w:r>
               <w:rPr>
                 <w:rStyle w:val="a9"/>
@@ -4353,7 +4525,7 @@
                 <w:noProof/>
                 <w:webHidden/>
               </w:rPr>
-              <w:instrText xml:space="preserve"> PAGEREF _Toc457398336 \h </w:instrText>
+              <w:instrText xml:space="preserve"> PAGEREF _Toc462068862 \h </w:instrText>
             </w:r>
             <w:r>
               <w:rPr>
@@ -4373,7 +4545,7 @@
                 <w:noProof/>
                 <w:webHidden/>
               </w:rPr>
-              <w:t>30</w:t>
+              <w:t>32</w:t>
             </w:r>
             <w:r>
               <w:rPr>
@@ -4396,7 +4568,7 @@
               <w:noProof/>
             </w:rPr>
           </w:pPr>
-          <w:hyperlink w:anchor="_Toc457398337" w:history="1">
+          <w:hyperlink w:anchor="_Toc462068863" w:history="1">
             <w:r>
               <w:rPr>
                 <w:rStyle w:val="a9"/>
@@ -4439,7 +4611,7 @@
                 <w:noProof/>
                 <w:webHidden/>
               </w:rPr>
-              <w:instrText xml:space="preserve"> PAGEREF _Toc457398337 \h </w:instrText>
+              <w:instrText xml:space="preserve"> PAGEREF _Toc462068863 \h </w:instrText>
             </w:r>
             <w:r>
               <w:rPr>
@@ -4459,7 +4631,7 @@
                 <w:noProof/>
                 <w:webHidden/>
               </w:rPr>
-              <w:t>30</w:t>
+              <w:t>32</w:t>
             </w:r>
             <w:r>
               <w:rPr>
@@ -4482,7 +4654,7 @@
               <w:noProof/>
             </w:rPr>
           </w:pPr>
-          <w:hyperlink w:anchor="_Toc457398338" w:history="1">
+          <w:hyperlink w:anchor="_Toc462068864" w:history="1">
             <w:r>
               <w:rPr>
                 <w:rStyle w:val="a9"/>
@@ -4525,7 +4697,7 @@
                 <w:noProof/>
                 <w:webHidden/>
               </w:rPr>
-              <w:instrText xml:space="preserve"> PAGEREF _Toc457398338 \h </w:instrText>
+              <w:instrText xml:space="preserve"> PAGEREF _Toc462068864 \h </w:instrText>
             </w:r>
             <w:r>
               <w:rPr>
@@ -4545,7 +4717,7 @@
                 <w:noProof/>
                 <w:webHidden/>
               </w:rPr>
-              <w:t>30</w:t>
+              <w:t>32</w:t>
             </w:r>
             <w:r>
               <w:rPr>
@@ -4568,7 +4740,7 @@
               <w:noProof/>
             </w:rPr>
           </w:pPr>
-          <w:hyperlink w:anchor="_Toc457398339" w:history="1">
+          <w:hyperlink w:anchor="_Toc462068865" w:history="1">
             <w:r>
               <w:rPr>
                 <w:rStyle w:val="a9"/>
@@ -4611,7 +4783,7 @@
                 <w:noProof/>
                 <w:webHidden/>
               </w:rPr>
-              <w:instrText xml:space="preserve"> PAGEREF _Toc457398339 \h </w:instrText>
+              <w:instrText xml:space="preserve"> PAGEREF _Toc462068865 \h </w:instrText>
             </w:r>
             <w:r>
               <w:rPr>
@@ -4631,7 +4803,7 @@
                 <w:noProof/>
                 <w:webHidden/>
               </w:rPr>
-              <w:t>31</w:t>
+              <w:t>33</w:t>
             </w:r>
             <w:r>
               <w:rPr>
@@ -4654,7 +4826,7 @@
               <w:noProof/>
             </w:rPr>
           </w:pPr>
-          <w:hyperlink w:anchor="_Toc457398340" w:history="1">
+          <w:hyperlink w:anchor="_Toc462068866" w:history="1">
             <w:r>
               <w:rPr>
                 <w:rStyle w:val="a9"/>
@@ -4697,7 +4869,7 @@
                 <w:noProof/>
                 <w:webHidden/>
               </w:rPr>
-              <w:instrText xml:space="preserve"> PAGEREF _Toc457398340 \h </w:instrText>
+              <w:instrText xml:space="preserve"> PAGEREF _Toc462068866 \h </w:instrText>
             </w:r>
             <w:r>
               <w:rPr>
@@ -4717,7 +4889,7 @@
                 <w:noProof/>
                 <w:webHidden/>
               </w:rPr>
-              <w:t>32</w:t>
+              <w:t>34</w:t>
             </w:r>
             <w:r>
               <w:rPr>
@@ -4740,7 +4912,7 @@
               <w:noProof/>
             </w:rPr>
           </w:pPr>
-          <w:hyperlink w:anchor="_Toc457398341" w:history="1">
+          <w:hyperlink w:anchor="_Toc462068867" w:history="1">
             <w:r>
               <w:rPr>
                 <w:rStyle w:val="a9"/>
@@ -4783,7 +4955,7 @@
                 <w:noProof/>
                 <w:webHidden/>
               </w:rPr>
-              <w:instrText xml:space="preserve"> PAGEREF _Toc457398341 \h </w:instrText>
+              <w:instrText xml:space="preserve"> PAGEREF _Toc462068867 \h </w:instrText>
             </w:r>
             <w:r>
               <w:rPr>
@@ -4803,7 +4975,7 @@
                 <w:noProof/>
                 <w:webHidden/>
               </w:rPr>
-              <w:t>32</w:t>
+              <w:t>34</w:t>
             </w:r>
             <w:r>
               <w:rPr>
@@ -4826,7 +4998,7 @@
               <w:noProof/>
             </w:rPr>
           </w:pPr>
-          <w:hyperlink w:anchor="_Toc457398342" w:history="1">
+          <w:hyperlink w:anchor="_Toc462068868" w:history="1">
             <w:r>
               <w:rPr>
                 <w:rStyle w:val="a9"/>
@@ -4869,7 +5041,7 @@
                 <w:noProof/>
                 <w:webHidden/>
               </w:rPr>
-              <w:instrText xml:space="preserve"> PAGEREF _Toc457398342 \h </w:instrText>
+              <w:instrText xml:space="preserve"> PAGEREF _Toc462068868 \h </w:instrText>
             </w:r>
             <w:r>
               <w:rPr>
@@ -4889,7 +5061,7 @@
                 <w:noProof/>
                 <w:webHidden/>
               </w:rPr>
-              <w:t>32</w:t>
+              <w:t>34</w:t>
             </w:r>
             <w:r>
               <w:rPr>
@@ -4912,7 +5084,7 @@
               <w:noProof/>
             </w:rPr>
           </w:pPr>
-          <w:hyperlink w:anchor="_Toc457398343" w:history="1">
+          <w:hyperlink w:anchor="_Toc462068869" w:history="1">
             <w:r>
               <w:rPr>
                 <w:rStyle w:val="a9"/>
@@ -4955,7 +5127,7 @@
                 <w:noProof/>
                 <w:webHidden/>
               </w:rPr>
-              <w:instrText xml:space="preserve"> PAGEREF _Toc457398343 \h </w:instrText>
+              <w:instrText xml:space="preserve"> PAGEREF _Toc462068869 \h </w:instrText>
             </w:r>
             <w:r>
               <w:rPr>
@@ -4975,7 +5147,7 @@
                 <w:noProof/>
                 <w:webHidden/>
               </w:rPr>
-              <w:t>33</w:t>
+              <w:t>35</w:t>
             </w:r>
             <w:r>
               <w:rPr>
@@ -4998,7 +5170,7 @@
               <w:noProof/>
             </w:rPr>
           </w:pPr>
-          <w:hyperlink w:anchor="_Toc457398344" w:history="1">
+          <w:hyperlink w:anchor="_Toc462068870" w:history="1">
             <w:r>
               <w:rPr>
                 <w:rStyle w:val="a9"/>
@@ -5041,7 +5213,7 @@
                 <w:noProof/>
                 <w:webHidden/>
               </w:rPr>
-              <w:instrText xml:space="preserve"> PAGEREF _Toc457398344 \h </w:instrText>
+              <w:instrText xml:space="preserve"> PAGEREF _Toc462068870 \h </w:instrText>
             </w:r>
             <w:r>
               <w:rPr>
@@ -5061,7 +5233,7 @@
                 <w:noProof/>
                 <w:webHidden/>
               </w:rPr>
-              <w:t>33</w:t>
+              <w:t>35</w:t>
             </w:r>
             <w:r>
               <w:rPr>
@@ -5084,7 +5256,7 @@
               <w:noProof/>
             </w:rPr>
           </w:pPr>
-          <w:hyperlink w:anchor="_Toc457398345" w:history="1">
+          <w:hyperlink w:anchor="_Toc462068871" w:history="1">
             <w:r>
               <w:rPr>
                 <w:rStyle w:val="a9"/>
@@ -5127,7 +5299,7 @@
                 <w:noProof/>
                 <w:webHidden/>
               </w:rPr>
-              <w:instrText xml:space="preserve"> PAGEREF _Toc457398345 \h </w:instrText>
+              <w:instrText xml:space="preserve"> PAGEREF _Toc462068871 \h </w:instrText>
             </w:r>
             <w:r>
               <w:rPr>
@@ -5147,7 +5319,7 @@
                 <w:noProof/>
                 <w:webHidden/>
               </w:rPr>
-              <w:t>33</w:t>
+              <w:t>36</w:t>
             </w:r>
             <w:r>
               <w:rPr>
@@ -5170,7 +5342,7 @@
               <w:noProof/>
             </w:rPr>
           </w:pPr>
-          <w:hyperlink w:anchor="_Toc457398346" w:history="1">
+          <w:hyperlink w:anchor="_Toc462068872" w:history="1">
             <w:r>
               <w:rPr>
                 <w:rStyle w:val="a9"/>
@@ -5213,7 +5385,7 @@
                 <w:noProof/>
                 <w:webHidden/>
               </w:rPr>
-              <w:instrText xml:space="preserve"> PAGEREF _Toc457398346 \h </w:instrText>
+              <w:instrText xml:space="preserve"> PAGEREF _Toc462068872 \h </w:instrText>
             </w:r>
             <w:r>
               <w:rPr>
@@ -5233,7 +5405,7 @@
                 <w:noProof/>
                 <w:webHidden/>
               </w:rPr>
-              <w:t>34</w:t>
+              <w:t>36</w:t>
             </w:r>
             <w:r>
               <w:rPr>
@@ -5256,7 +5428,7 @@
               <w:noProof/>
             </w:rPr>
           </w:pPr>
-          <w:hyperlink w:anchor="_Toc457398347" w:history="1">
+          <w:hyperlink w:anchor="_Toc462068873" w:history="1">
             <w:r>
               <w:rPr>
                 <w:rStyle w:val="a9"/>
@@ -5297,7 +5469,7 @@
                 <w:noProof/>
                 <w:webHidden/>
               </w:rPr>
-              <w:instrText xml:space="preserve"> PAGEREF _Toc457398347 \h </w:instrText>
+              <w:instrText xml:space="preserve"> PAGEREF _Toc462068873 \h </w:instrText>
             </w:r>
             <w:r>
               <w:rPr>
@@ -5317,7 +5489,7 @@
                 <w:noProof/>
                 <w:webHidden/>
               </w:rPr>
-              <w:t>34</w:t>
+              <w:t>36</w:t>
             </w:r>
             <w:r>
               <w:rPr>
@@ -5340,7 +5512,7 @@
               <w:noProof/>
             </w:rPr>
           </w:pPr>
-          <w:hyperlink w:anchor="_Toc457398348" w:history="1">
+          <w:hyperlink w:anchor="_Toc462068874" w:history="1">
             <w:r>
               <w:rPr>
                 <w:rStyle w:val="a9"/>
@@ -5383,7 +5555,7 @@
                 <w:noProof/>
                 <w:webHidden/>
               </w:rPr>
-              <w:instrText xml:space="preserve"> PAGEREF _Toc457398348 \h </w:instrText>
+              <w:instrText xml:space="preserve"> PAGEREF _Toc462068874 \h </w:instrText>
             </w:r>
             <w:r>
               <w:rPr>
@@ -5403,7 +5575,7 @@
                 <w:noProof/>
                 <w:webHidden/>
               </w:rPr>
-              <w:t>35</w:t>
+              <w:t>37</w:t>
             </w:r>
             <w:r>
               <w:rPr>
@@ -5466,7 +5638,7 @@
           <w:rFonts w:ascii="Times New Roman" w:eastAsia="標楷體" w:hAnsi="Times New Roman"/>
         </w:rPr>
       </w:pPr>
-      <w:bookmarkStart w:id="3" w:name="_Toc457398292"/>
+      <w:bookmarkStart w:id="3" w:name="_Toc462068816"/>
       <w:r>
         <w:rPr>
           <w:rFonts w:ascii="Times New Roman" w:eastAsia="標楷體" w:hAnsi="Times New Roman"/>
@@ -5483,7 +5655,7 @@
           <w:rFonts w:eastAsia="標楷體"/>
         </w:rPr>
       </w:pPr>
-      <w:bookmarkStart w:id="4" w:name="_Toc457398293"/>
+      <w:bookmarkStart w:id="4" w:name="_Toc462068817"/>
       <w:r>
         <w:rPr>
           <w:rFonts w:eastAsia="標楷體"/>
@@ -5539,85 +5711,25 @@
         <w:rPr>
           <w:rFonts w:eastAsia="標楷體" w:hint="eastAsia"/>
         </w:rPr>
-        <w:t>前端</w:t>
+        <w:t>前端與後端</w:t>
       </w:r>
       <w:r>
         <w:rPr>
           <w:rFonts w:eastAsia="標楷體" w:hint="eastAsia"/>
         </w:rPr>
-        <w:t>Controller</w:t>
+        <w:t>做為一個快速溝通與訊息傳遞的通訊協定，</w:t>
       </w:r>
       <w:r>
         <w:rPr>
           <w:rFonts w:eastAsia="標楷體" w:hint="eastAsia"/>
         </w:rPr>
-        <w:t>與後端</w:t>
+        <w:t>Device</w:t>
       </w:r>
       <w:r>
         <w:rPr>
           <w:rFonts w:eastAsia="標楷體" w:hint="eastAsia"/>
         </w:rPr>
-        <w:t>Control Center</w:t>
-      </w:r>
-      <w:r>
-        <w:rPr>
-          <w:rFonts w:eastAsia="標楷體" w:hint="eastAsia"/>
-        </w:rPr>
-        <w:t>的</w:t>
-      </w:r>
-      <w:r>
-        <w:rPr>
-          <w:rFonts w:eastAsia="標楷體" w:hint="eastAsia"/>
-        </w:rPr>
-        <w:t>通訊</w:t>
-      </w:r>
-      <w:r>
-        <w:rPr>
-          <w:rFonts w:eastAsia="標楷體"/>
-        </w:rPr>
-        <w:t>服務</w:t>
-      </w:r>
-      <w:r>
-        <w:rPr>
-          <w:rFonts w:eastAsia="標楷體" w:hint="eastAsia"/>
-        </w:rPr>
-        <w:t>與</w:t>
-      </w:r>
-      <w:r>
-        <w:rPr>
-          <w:rFonts w:eastAsia="標楷體" w:hint="eastAsia"/>
-        </w:rPr>
-        <w:t>管理</w:t>
-      </w:r>
-      <w:r>
-        <w:rPr>
-          <w:rFonts w:eastAsia="標楷體" w:hint="eastAsia"/>
-        </w:rPr>
-        <w:t>，</w:t>
-      </w:r>
-      <w:r>
-        <w:rPr>
-          <w:rFonts w:eastAsia="標楷體" w:hint="eastAsia"/>
-        </w:rPr>
-        <w:t>Controller</w:t>
-      </w:r>
-      <w:r>
-        <w:rPr>
-          <w:rFonts w:eastAsia="標楷體" w:hint="eastAsia"/>
-        </w:rPr>
-        <w:t>主要負責特定服務或特定平台的控制，</w:t>
-      </w:r>
-      <w:r>
-        <w:rPr>
-          <w:rFonts w:eastAsia="標楷體" w:hint="eastAsia"/>
-        </w:rPr>
-        <w:t>Controller</w:t>
-      </w:r>
-      <w:r>
-        <w:rPr>
-          <w:rFonts w:eastAsia="標楷體" w:hint="eastAsia"/>
-        </w:rPr>
-        <w:t>會將需要集中管理的資訊或管理透過</w:t>
+        <w:t>端透過</w:t>
       </w:r>
       <w:r>
         <w:rPr>
@@ -5629,99 +5741,19 @@
         <w:rPr>
           <w:rFonts w:eastAsia="標楷體" w:hint="eastAsia"/>
         </w:rPr>
-        <w:t>與</w:t>
+        <w:t>可以傳送與接收</w:t>
       </w:r>
       <w:r>
         <w:rPr>
           <w:rFonts w:eastAsia="標楷體" w:hint="eastAsia"/>
         </w:rPr>
-        <w:t>Control Center</w:t>
+        <w:t>Server</w:t>
       </w:r>
       <w:r>
         <w:rPr>
           <w:rFonts w:eastAsia="標楷體" w:hint="eastAsia"/>
         </w:rPr>
-        <w:t>做資料交換，</w:t>
-      </w:r>
-      <w:r>
-        <w:rPr>
-          <w:rFonts w:eastAsia="標楷體"/>
-        </w:rPr>
-        <w:t>後端</w:t>
-      </w:r>
-      <w:r>
-        <w:rPr>
-          <w:rFonts w:eastAsia="標楷體" w:hint="eastAsia"/>
-        </w:rPr>
-        <w:t>Control Center</w:t>
-      </w:r>
-      <w:r>
-        <w:rPr>
-          <w:rFonts w:eastAsia="標楷體" w:hint="eastAsia"/>
-        </w:rPr>
-        <w:t>除了集中管理</w:t>
-      </w:r>
-      <w:r>
-        <w:rPr>
-          <w:rFonts w:eastAsia="標楷體" w:hint="eastAsia"/>
-        </w:rPr>
-        <w:t>每</w:t>
-      </w:r>
-      <w:proofErr w:type="gramStart"/>
-      <w:r>
-        <w:rPr>
-          <w:rFonts w:eastAsia="標楷體" w:hint="eastAsia"/>
-        </w:rPr>
-        <w:t>個</w:t>
-      </w:r>
-      <w:proofErr w:type="gramEnd"/>
-      <w:r>
-        <w:rPr>
-          <w:rFonts w:eastAsia="標楷體" w:hint="eastAsia"/>
-        </w:rPr>
-        <w:t>Controller</w:t>
-      </w:r>
-      <w:r>
-        <w:rPr>
-          <w:rFonts w:eastAsia="標楷體" w:hint="eastAsia"/>
-        </w:rPr>
-        <w:t>外，亦負責各平台的服務互相溝通的機制，達到</w:t>
-      </w:r>
-      <w:r>
-        <w:rPr>
-          <w:rFonts w:eastAsia="標楷體" w:hint="eastAsia"/>
-        </w:rPr>
-        <w:t>服務</w:t>
-      </w:r>
-      <w:r>
-        <w:rPr>
-          <w:rFonts w:eastAsia="標楷體" w:hint="eastAsia"/>
-        </w:rPr>
-        <w:t>互聯的機制，讓不同的服務透過相同的溝通介面來互傳需要的資訊。</w:t>
-      </w:r>
-      <w:r>
-        <w:rPr>
-          <w:rFonts w:eastAsia="標楷體" w:hint="eastAsia"/>
-        </w:rPr>
-        <w:t>Control Center</w:t>
-      </w:r>
-      <w:r>
-        <w:rPr>
-          <w:rFonts w:eastAsia="標楷體"/>
-        </w:rPr>
-        <w:t>伺服器亦會紀錄</w:t>
-      </w:r>
-      <w:r>
-        <w:rPr>
-          <w:rFonts w:eastAsia="標楷體" w:hint="eastAsia"/>
-        </w:rPr>
-        <w:t>溝通</w:t>
-      </w:r>
-      <w:r>
-        <w:rPr>
-          <w:rFonts w:eastAsia="標楷體"/>
-        </w:rPr>
-        <w:t>的相關資訊。</w:t>
+        <w:t>端送來的指令與服務。</w:t>
       </w:r>
     </w:p>
     <w:p>
@@ -5796,7 +5828,7 @@
           <w:rFonts w:eastAsia="標楷體"/>
         </w:rPr>
       </w:pPr>
-      <w:bookmarkStart w:id="5" w:name="_Toc457398294"/>
+      <w:bookmarkStart w:id="5" w:name="_Toc462068818"/>
       <w:r>
         <w:rPr>
           <w:rFonts w:eastAsia="標楷體"/>
@@ -6258,7 +6290,7 @@
           <w:rFonts w:ascii="Times New Roman" w:eastAsia="標楷體" w:hAnsi="Times New Roman"/>
         </w:rPr>
       </w:pPr>
-      <w:bookmarkStart w:id="6" w:name="_Toc457398295"/>
+      <w:bookmarkStart w:id="6" w:name="_Toc462068819"/>
       <w:r>
         <w:rPr>
           <w:rFonts w:ascii="Times New Roman" w:eastAsia="標楷體" w:hAnsi="Times New Roman" w:hint="eastAsia"/>
@@ -6455,7 +6487,7 @@
           <w:rFonts w:eastAsia="標楷體"/>
         </w:rPr>
       </w:pPr>
-      <w:bookmarkStart w:id="7" w:name="_Toc457398296"/>
+      <w:bookmarkStart w:id="7" w:name="_Toc462068820"/>
       <w:r>
         <w:rPr>
           <w:rFonts w:eastAsia="標楷體" w:hint="eastAsia"/>
@@ -6833,7 +6865,7 @@
           <w:rFonts w:eastAsia="標楷體"/>
         </w:rPr>
       </w:pPr>
-      <w:bookmarkStart w:id="8" w:name="_Toc457398297"/>
+      <w:bookmarkStart w:id="8" w:name="_Toc462068821"/>
       <w:r>
         <w:rPr>
           <w:rFonts w:eastAsia="標楷體" w:hint="eastAsia"/>
@@ -7101,7 +7133,7 @@
           <w:rFonts w:eastAsia="標楷體"/>
         </w:rPr>
       </w:pPr>
-      <w:bookmarkStart w:id="9" w:name="_Toc457398298"/>
+      <w:bookmarkStart w:id="9" w:name="_Toc462068822"/>
       <w:r>
         <w:rPr>
           <w:rFonts w:eastAsia="標楷體" w:hint="eastAsia"/>
@@ -8714,7 +8746,7 @@
           <w:rFonts w:eastAsia="標楷體"/>
         </w:rPr>
       </w:pPr>
-      <w:bookmarkStart w:id="10" w:name="_Toc457398299"/>
+      <w:bookmarkStart w:id="10" w:name="_Toc462068823"/>
       <w:r>
         <w:rPr>
           <w:rFonts w:eastAsia="標楷體"/>
@@ -8999,7 +9031,7 @@
           <w:rFonts w:eastAsia="標楷體"/>
         </w:rPr>
       </w:pPr>
-      <w:bookmarkStart w:id="11" w:name="_Toc457398300"/>
+      <w:bookmarkStart w:id="11" w:name="_Toc462068824"/>
       <w:r>
         <w:rPr>
           <w:rFonts w:eastAsia="標楷體"/>
@@ -9021,7 +9053,7 @@
           <w:rFonts w:eastAsia="標楷體"/>
         </w:rPr>
       </w:pPr>
-      <w:bookmarkStart w:id="12" w:name="_Toc457398301"/>
+      <w:bookmarkStart w:id="12" w:name="_Toc462068825"/>
       <w:r>
         <w:rPr>
           <w:rFonts w:eastAsia="標楷體"/>
@@ -10045,7 +10077,7 @@
           <w:rFonts w:eastAsia="標楷體"/>
         </w:rPr>
       </w:pPr>
-      <w:bookmarkStart w:id="13" w:name="_Toc457398302"/>
+      <w:bookmarkStart w:id="13" w:name="_Toc462068826"/>
       <w:r>
         <w:rPr>
           <w:rFonts w:eastAsia="標楷體"/>
@@ -11138,7 +11170,7 @@
           <w:rFonts w:eastAsia="標楷體"/>
         </w:rPr>
       </w:pPr>
-      <w:bookmarkStart w:id="14" w:name="_Toc457398303"/>
+      <w:bookmarkStart w:id="14" w:name="_Toc462068827"/>
       <w:r>
         <w:rPr>
           <w:rFonts w:eastAsia="標楷體" w:hint="eastAsia"/>
@@ -12218,7 +12250,7 @@
           <w:rFonts w:eastAsia="標楷體"/>
         </w:rPr>
       </w:pPr>
-      <w:bookmarkStart w:id="15" w:name="_Toc457398304"/>
+      <w:bookmarkStart w:id="15" w:name="_Toc462068828"/>
       <w:r>
         <w:rPr>
           <w:rFonts w:eastAsia="標楷體" w:hint="eastAsia"/>
@@ -13377,7 +13409,7 @@
           <w:rFonts w:eastAsia="標楷體"/>
         </w:rPr>
       </w:pPr>
-      <w:bookmarkStart w:id="16" w:name="_Toc457398305"/>
+      <w:bookmarkStart w:id="16" w:name="_Toc462068829"/>
       <w:r>
         <w:rPr>
           <w:rFonts w:eastAsia="標楷體" w:hint="eastAsia"/>
@@ -14509,7 +14541,7 @@
           <w:rFonts w:eastAsia="標楷體"/>
         </w:rPr>
       </w:pPr>
-      <w:bookmarkStart w:id="17" w:name="_Toc457398306"/>
+      <w:bookmarkStart w:id="17" w:name="_Toc462068830"/>
       <w:r>
         <w:rPr>
           <w:rFonts w:eastAsia="標楷體" w:hint="eastAsia"/>
@@ -15577,7 +15609,7 @@
           <w:rFonts w:eastAsia="標楷體"/>
         </w:rPr>
       </w:pPr>
-      <w:bookmarkStart w:id="18" w:name="_Toc457398307"/>
+      <w:bookmarkStart w:id="18" w:name="_Toc462068831"/>
       <w:r>
         <w:rPr>
           <w:rFonts w:eastAsia="標楷體"/>
@@ -16692,7 +16724,7 @@
           <w:rFonts w:eastAsia="標楷體"/>
         </w:rPr>
       </w:pPr>
-      <w:bookmarkStart w:id="19" w:name="_Toc457398308"/>
+      <w:bookmarkStart w:id="19" w:name="_Toc462068832"/>
       <w:r>
         <w:rPr>
           <w:rFonts w:eastAsia="標楷體"/>
@@ -17746,7 +17778,7 @@
           <w:rFonts w:eastAsia="標楷體"/>
         </w:rPr>
       </w:pPr>
-      <w:bookmarkStart w:id="20" w:name="_Toc457398309"/>
+      <w:bookmarkStart w:id="20" w:name="_Toc462068833"/>
       <w:r>
         <w:rPr>
           <w:rFonts w:eastAsia="標楷體" w:hint="eastAsia"/>
@@ -18932,7 +18964,7 @@
           <w:rFonts w:eastAsia="標楷體"/>
         </w:rPr>
       </w:pPr>
-      <w:bookmarkStart w:id="21" w:name="_Toc457398310"/>
+      <w:bookmarkStart w:id="21" w:name="_Toc462068834"/>
       <w:r>
         <w:rPr>
           <w:rFonts w:eastAsia="標楷體" w:hint="eastAsia"/>
@@ -20015,7 +20047,7 @@
           <w:rFonts w:eastAsia="標楷體"/>
         </w:rPr>
       </w:pPr>
-      <w:bookmarkStart w:id="22" w:name="_Toc457398311"/>
+      <w:bookmarkStart w:id="22" w:name="_Toc462068835"/>
       <w:r>
         <w:rPr>
           <w:rFonts w:eastAsia="標楷體"/>
@@ -21094,7 +21126,7 @@
           <w:rFonts w:eastAsia="標楷體"/>
         </w:rPr>
       </w:pPr>
-      <w:bookmarkStart w:id="23" w:name="_Toc457398312"/>
+      <w:bookmarkStart w:id="23" w:name="_Toc462068836"/>
       <w:r>
         <w:rPr>
           <w:rFonts w:eastAsia="標楷體"/>
@@ -22244,7 +22276,7 @@
           <w:rFonts w:eastAsia="標楷體"/>
         </w:rPr>
       </w:pPr>
-      <w:bookmarkStart w:id="24" w:name="_Toc457398313"/>
+      <w:bookmarkStart w:id="24" w:name="_Toc462068837"/>
       <w:r>
         <w:rPr>
           <w:rFonts w:eastAsia="標楷體"/>
@@ -23296,7 +23328,7 @@
           <w:rFonts w:eastAsia="標楷體"/>
         </w:rPr>
       </w:pPr>
-      <w:bookmarkStart w:id="25" w:name="_Toc457398314"/>
+      <w:bookmarkStart w:id="25" w:name="_Toc462068838"/>
       <w:r>
         <w:rPr>
           <w:rFonts w:eastAsia="標楷體"/>
@@ -24344,7 +24376,7 @@
           <w:rFonts w:eastAsia="標楷體"/>
         </w:rPr>
       </w:pPr>
-      <w:bookmarkStart w:id="26" w:name="_Toc457398315"/>
+      <w:bookmarkStart w:id="26" w:name="_Toc462068839"/>
       <w:r>
         <w:rPr>
           <w:rFonts w:eastAsia="標楷體" w:hint="eastAsia"/>
@@ -25396,7 +25428,7 @@
           <w:rFonts w:eastAsia="標楷體"/>
         </w:rPr>
       </w:pPr>
-      <w:bookmarkStart w:id="27" w:name="_Toc457398316"/>
+      <w:bookmarkStart w:id="27" w:name="_Toc462068840"/>
       <w:r>
         <w:rPr>
           <w:rFonts w:eastAsia="標楷體" w:hint="eastAsia"/>
@@ -26485,7 +26517,7 @@
           <w:rFonts w:eastAsia="標楷體"/>
         </w:rPr>
       </w:pPr>
-      <w:bookmarkStart w:id="28" w:name="_Toc457398317"/>
+      <w:bookmarkStart w:id="28" w:name="_Toc462068841"/>
       <w:r>
         <w:rPr>
           <w:rFonts w:eastAsia="標楷體" w:hint="eastAsia"/>
@@ -27524,7 +27556,7 @@
           <w:rFonts w:eastAsia="標楷體"/>
         </w:rPr>
       </w:pPr>
-      <w:bookmarkStart w:id="29" w:name="_Toc457398318"/>
+      <w:bookmarkStart w:id="29" w:name="_Toc462068842"/>
       <w:r>
         <w:rPr>
           <w:rFonts w:eastAsia="標楷體" w:hint="eastAsia"/>
@@ -28614,7 +28646,7 @@
           <w:rFonts w:eastAsia="標楷體"/>
         </w:rPr>
       </w:pPr>
-      <w:bookmarkStart w:id="30" w:name="_Toc457398319"/>
+      <w:bookmarkStart w:id="30" w:name="_Toc462068843"/>
       <w:r>
         <w:rPr>
           <w:rFonts w:eastAsia="標楷體" w:hint="eastAsia"/>
@@ -29873,7 +29905,7 @@
           <w:rFonts w:eastAsia="標楷體"/>
         </w:rPr>
       </w:pPr>
-      <w:bookmarkStart w:id="31" w:name="_Toc457398320"/>
+      <w:bookmarkStart w:id="31" w:name="_Toc462068844"/>
       <w:r>
         <w:rPr>
           <w:rFonts w:eastAsia="標楷體" w:hint="eastAsia"/>
@@ -31109,7 +31141,7 @@
           <w:rFonts w:eastAsia="標楷體"/>
         </w:rPr>
       </w:pPr>
-      <w:bookmarkStart w:id="32" w:name="_Toc457398321"/>
+      <w:bookmarkStart w:id="32" w:name="_Toc462068845"/>
       <w:r>
         <w:rPr>
           <w:rFonts w:eastAsia="標楷體" w:hint="eastAsia"/>
@@ -32725,7 +32757,7 @@
           <w:rFonts w:eastAsia="標楷體"/>
         </w:rPr>
       </w:pPr>
-      <w:bookmarkStart w:id="33" w:name="_Toc457398322"/>
+      <w:bookmarkStart w:id="33" w:name="_Toc462068846"/>
       <w:r>
         <w:rPr>
           <w:rFonts w:eastAsia="標楷體" w:hint="eastAsia"/>
@@ -33836,7 +33868,7 @@
           <w:rFonts w:eastAsia="標楷體"/>
         </w:rPr>
       </w:pPr>
-      <w:bookmarkStart w:id="34" w:name="_Toc457398323"/>
+      <w:bookmarkStart w:id="34" w:name="_Toc462068847"/>
       <w:r>
         <w:rPr>
           <w:rFonts w:eastAsia="標楷體" w:hint="eastAsia"/>
@@ -35039,7 +35071,7 @@
           <w:rFonts w:eastAsia="標楷體"/>
         </w:rPr>
       </w:pPr>
-      <w:bookmarkStart w:id="35" w:name="_Toc457398324"/>
+      <w:bookmarkStart w:id="35" w:name="_Toc462068848"/>
       <w:r>
         <w:rPr>
           <w:rFonts w:eastAsia="標楷體" w:hint="eastAsia"/>
@@ -36241,7 +36273,7 @@
           <w:rFonts w:eastAsia="標楷體"/>
         </w:rPr>
       </w:pPr>
-      <w:bookmarkStart w:id="36" w:name="_Toc457398325"/>
+      <w:bookmarkStart w:id="36" w:name="_Toc462068849"/>
       <w:r>
         <w:rPr>
           <w:rFonts w:eastAsia="標楷體" w:hint="eastAsia"/>
@@ -37346,7 +37378,7 @@
           <w:rFonts w:eastAsia="標楷體"/>
         </w:rPr>
       </w:pPr>
-      <w:bookmarkStart w:id="37" w:name="_Toc457398326"/>
+      <w:bookmarkStart w:id="37" w:name="_Toc462068850"/>
       <w:r>
         <w:rPr>
           <w:rFonts w:eastAsia="標楷體" w:hint="eastAsia"/>
@@ -38527,7 +38559,7 @@
           <w:rFonts w:eastAsia="標楷體"/>
         </w:rPr>
       </w:pPr>
-      <w:bookmarkStart w:id="38" w:name="_Toc457398327"/>
+      <w:bookmarkStart w:id="38" w:name="_Toc462068851"/>
       <w:r>
         <w:rPr>
           <w:rFonts w:eastAsia="標楷體" w:hint="eastAsia"/>
@@ -40101,7 +40133,7 @@
           <w:rFonts w:eastAsia="標楷體"/>
         </w:rPr>
       </w:pPr>
-      <w:bookmarkStart w:id="39" w:name="_Toc457398328"/>
+      <w:bookmarkStart w:id="39" w:name="_Toc462068852"/>
       <w:r>
         <w:rPr>
           <w:rFonts w:eastAsia="標楷體" w:hint="eastAsia"/>
@@ -41442,7 +41474,7 @@
           <w:rFonts w:eastAsia="標楷體"/>
         </w:rPr>
       </w:pPr>
-      <w:bookmarkStart w:id="40" w:name="_Toc457398329"/>
+      <w:bookmarkStart w:id="40" w:name="_Toc462068853"/>
       <w:r>
         <w:rPr>
           <w:rFonts w:eastAsia="標楷體" w:hint="eastAsia"/>
@@ -42663,7 +42695,7 @@
           <w:rFonts w:eastAsia="標楷體"/>
         </w:rPr>
       </w:pPr>
-      <w:bookmarkStart w:id="41" w:name="_Toc457398330"/>
+      <w:bookmarkStart w:id="41" w:name="_Toc462068854"/>
       <w:r>
         <w:rPr>
           <w:rFonts w:eastAsia="標楷體" w:hint="eastAsia"/>
@@ -43760,7 +43792,7 @@
           <w:rFonts w:eastAsia="標楷體"/>
         </w:rPr>
       </w:pPr>
-      <w:bookmarkStart w:id="42" w:name="_Toc457398331"/>
+      <w:bookmarkStart w:id="42" w:name="_Toc462068855"/>
       <w:r>
         <w:rPr>
           <w:rFonts w:eastAsia="標楷體" w:hint="eastAsia"/>
@@ -44932,7 +44964,7 @@
           <w:rFonts w:eastAsia="標楷體"/>
         </w:rPr>
       </w:pPr>
-      <w:bookmarkStart w:id="43" w:name="_Toc457398332"/>
+      <w:bookmarkStart w:id="43" w:name="_Toc462068856"/>
       <w:r>
         <w:rPr>
           <w:rFonts w:eastAsia="標楷體" w:hint="eastAsia"/>
@@ -46669,7 +46701,7 @@
           <w:rFonts w:eastAsia="標楷體"/>
         </w:rPr>
       </w:pPr>
-      <w:bookmarkStart w:id="44" w:name="_Toc457398333"/>
+      <w:bookmarkStart w:id="44" w:name="_Toc462068857"/>
       <w:r>
         <w:rPr>
           <w:rFonts w:eastAsia="標楷體" w:hint="eastAsia"/>
@@ -47185,7 +47217,19 @@
               <w:rPr>
                 <w:rFonts w:eastAsia="標楷體" w:hint="eastAsia"/>
               </w:rPr>
-              <w:t>SER MDM Operate</w:t>
+              <w:t>R</w:t>
+            </w:r>
+            <w:r>
+              <w:rPr>
+                <w:rFonts w:eastAsia="標楷體" w:hint="eastAsia"/>
+              </w:rPr>
+              <w:t xml:space="preserve">DM </w:t>
+            </w:r>
+            <w:r>
+              <w:rPr>
+                <w:rFonts w:eastAsia="標楷體" w:hint="eastAsia"/>
+              </w:rPr>
+              <w:t>State</w:t>
             </w:r>
             <w:r>
               <w:rPr>
@@ -48206,7 +48250,7 @@
           <w:rFonts w:eastAsia="標楷體"/>
         </w:rPr>
       </w:pPr>
-      <w:bookmarkStart w:id="45" w:name="_Toc457398334"/>
+      <w:bookmarkStart w:id="45" w:name="_Toc462068858"/>
       <w:r>
         <w:rPr>
           <w:rFonts w:eastAsia="標楷體" w:hint="eastAsia"/>
@@ -48715,7 +48759,7 @@
               <w:rPr>
                 <w:rFonts w:eastAsia="標楷體" w:hint="eastAsia"/>
               </w:rPr>
-              <w:t>SER MDM Operate</w:t>
+              <w:t>RDM State</w:t>
             </w:r>
             <w:r>
               <w:rPr>
@@ -49201,6 +49245,2845 @@
         </w:rPr>
       </w:pPr>
     </w:p>
+    <w:p>
+      <w:pPr>
+        <w:pStyle w:val="3"/>
+        <w:rPr>
+          <w:rFonts w:eastAsia="標楷體"/>
+        </w:rPr>
+      </w:pPr>
+      <w:bookmarkStart w:id="46" w:name="_Toc462068859"/>
+      <w:r>
+        <w:rPr>
+          <w:rFonts w:eastAsia="標楷體" w:hint="eastAsia"/>
+        </w:rPr>
+        <w:t xml:space="preserve">Semantic </w:t>
+      </w:r>
+      <w:r>
+        <w:rPr>
+          <w:rFonts w:eastAsia="標楷體" w:hint="eastAsia"/>
+          <w:noProof/>
+        </w:rPr>
+        <w:t>request</w:t>
+      </w:r>
+      <w:r>
+        <w:rPr>
+          <w:rFonts w:eastAsia="標楷體"/>
+          <w:noProof/>
+        </w:rPr>
+        <w:t>s</w:t>
+      </w:r>
+      <w:r>
+        <w:rPr>
+          <w:rFonts w:eastAsia="標楷體"/>
+        </w:rPr>
+        <w:t xml:space="preserve"> syntax</w:t>
+      </w:r>
+      <w:bookmarkEnd w:id="46"/>
+    </w:p>
+    <w:tbl>
+      <w:tblPr>
+        <w:tblStyle w:val="aa"/>
+        <w:tblW w:w="0" w:type="auto"/>
+        <w:tblLook w:val="04A0"/>
+      </w:tblPr>
+      <w:tblGrid>
+        <w:gridCol w:w="481"/>
+        <w:gridCol w:w="2063"/>
+        <w:gridCol w:w="837"/>
+        <w:gridCol w:w="1189"/>
+        <w:gridCol w:w="3090"/>
+        <w:gridCol w:w="862"/>
+      </w:tblGrid>
+      <w:tr>
+        <w:tc>
+          <w:tcPr>
+            <w:tcW w:w="481" w:type="dxa"/>
+            <w:vMerge w:val="restart"/>
+            <w:vAlign w:val="center"/>
+          </w:tcPr>
+          <w:p>
+            <w:pPr>
+              <w:jc w:val="center"/>
+              <w:rPr>
+                <w:rFonts w:eastAsia="標楷體"/>
+              </w:rPr>
+            </w:pPr>
+            <w:r>
+              <w:rPr>
+                <w:rFonts w:eastAsia="標楷體"/>
+              </w:rPr>
+              <w:t>H</w:t>
+            </w:r>
+          </w:p>
+          <w:p>
+            <w:pPr>
+              <w:jc w:val="center"/>
+              <w:rPr>
+                <w:rFonts w:eastAsia="標楷體"/>
+              </w:rPr>
+            </w:pPr>
+            <w:r>
+              <w:rPr>
+                <w:rFonts w:eastAsia="標楷體"/>
+              </w:rPr>
+              <w:t>E</w:t>
+            </w:r>
+          </w:p>
+          <w:p>
+            <w:pPr>
+              <w:jc w:val="center"/>
+              <w:rPr>
+                <w:rFonts w:eastAsia="標楷體"/>
+              </w:rPr>
+            </w:pPr>
+            <w:r>
+              <w:rPr>
+                <w:rFonts w:eastAsia="標楷體"/>
+              </w:rPr>
+              <w:t>A</w:t>
+            </w:r>
+          </w:p>
+          <w:p>
+            <w:pPr>
+              <w:jc w:val="center"/>
+              <w:rPr>
+                <w:rFonts w:eastAsia="標楷體"/>
+              </w:rPr>
+            </w:pPr>
+            <w:r>
+              <w:rPr>
+                <w:rFonts w:eastAsia="標楷體"/>
+              </w:rPr>
+              <w:t>D</w:t>
+            </w:r>
+          </w:p>
+          <w:p>
+            <w:pPr>
+              <w:jc w:val="center"/>
+              <w:rPr>
+                <w:rFonts w:eastAsia="標楷體"/>
+              </w:rPr>
+            </w:pPr>
+            <w:r>
+              <w:rPr>
+                <w:rFonts w:eastAsia="標楷體"/>
+              </w:rPr>
+              <w:t>E</w:t>
+            </w:r>
+          </w:p>
+          <w:p>
+            <w:pPr>
+              <w:jc w:val="center"/>
+              <w:rPr>
+                <w:rFonts w:eastAsia="標楷體"/>
+              </w:rPr>
+            </w:pPr>
+            <w:r>
+              <w:rPr>
+                <w:rFonts w:eastAsia="標楷體"/>
+              </w:rPr>
+              <w:t>R</w:t>
+            </w:r>
+          </w:p>
+        </w:tc>
+        <w:tc>
+          <w:tcPr>
+            <w:tcW w:w="2063" w:type="dxa"/>
+            <w:vAlign w:val="center"/>
+          </w:tcPr>
+          <w:p>
+            <w:pPr>
+              <w:jc w:val="center"/>
+              <w:rPr>
+                <w:rFonts w:eastAsia="標楷體"/>
+              </w:rPr>
+            </w:pPr>
+            <w:r>
+              <w:rPr>
+                <w:rFonts w:eastAsia="標楷體"/>
+              </w:rPr>
+              <w:t>Field Name</w:t>
+            </w:r>
+          </w:p>
+        </w:tc>
+        <w:tc>
+          <w:tcPr>
+            <w:tcW w:w="837" w:type="dxa"/>
+            <w:vAlign w:val="center"/>
+          </w:tcPr>
+          <w:p>
+            <w:pPr>
+              <w:jc w:val="center"/>
+              <w:rPr>
+                <w:rFonts w:eastAsia="標楷體"/>
+              </w:rPr>
+            </w:pPr>
+            <w:r>
+              <w:rPr>
+                <w:rFonts w:eastAsia="標楷體"/>
+              </w:rPr>
+              <w:t>Size</w:t>
+            </w:r>
+          </w:p>
+          <w:p>
+            <w:pPr>
+              <w:jc w:val="center"/>
+              <w:rPr>
+                <w:rFonts w:eastAsia="標楷體"/>
+              </w:rPr>
+            </w:pPr>
+            <w:r>
+              <w:rPr>
+                <w:rFonts w:eastAsia="標楷體"/>
+              </w:rPr>
+              <w:t>octets</w:t>
+            </w:r>
+          </w:p>
+        </w:tc>
+        <w:tc>
+          <w:tcPr>
+            <w:tcW w:w="1189" w:type="dxa"/>
+            <w:vAlign w:val="center"/>
+          </w:tcPr>
+          <w:p>
+            <w:pPr>
+              <w:jc w:val="center"/>
+              <w:rPr>
+                <w:rFonts w:eastAsia="標楷體"/>
+              </w:rPr>
+            </w:pPr>
+            <w:r>
+              <w:rPr>
+                <w:rFonts w:eastAsia="標楷體"/>
+              </w:rPr>
+              <w:t>Type</w:t>
+            </w:r>
+          </w:p>
+        </w:tc>
+        <w:tc>
+          <w:tcPr>
+            <w:tcW w:w="3090" w:type="dxa"/>
+            <w:vAlign w:val="center"/>
+          </w:tcPr>
+          <w:p>
+            <w:pPr>
+              <w:jc w:val="center"/>
+              <w:rPr>
+                <w:rFonts w:eastAsia="標楷體"/>
+              </w:rPr>
+            </w:pPr>
+            <w:r>
+              <w:rPr>
+                <w:rFonts w:eastAsia="標楷體"/>
+              </w:rPr>
+              <w:t>Description</w:t>
+            </w:r>
+          </w:p>
+        </w:tc>
+        <w:tc>
+          <w:tcPr>
+            <w:tcW w:w="862" w:type="dxa"/>
+            <w:vAlign w:val="center"/>
+          </w:tcPr>
+          <w:p>
+            <w:pPr>
+              <w:jc w:val="center"/>
+              <w:rPr>
+                <w:rFonts w:eastAsia="標楷體"/>
+              </w:rPr>
+            </w:pPr>
+            <w:r>
+              <w:rPr>
+                <w:rFonts w:eastAsia="標楷體"/>
+              </w:rPr>
+              <w:t>Ref.</w:t>
+            </w:r>
+          </w:p>
+        </w:tc>
+      </w:tr>
+      <w:tr>
+        <w:tc>
+          <w:tcPr>
+            <w:tcW w:w="481" w:type="dxa"/>
+            <w:vMerge/>
+          </w:tcPr>
+          <w:p>
+            <w:pPr>
+              <w:rPr>
+                <w:rFonts w:eastAsia="標楷體"/>
+              </w:rPr>
+            </w:pPr>
+          </w:p>
+        </w:tc>
+        <w:tc>
+          <w:tcPr>
+            <w:tcW w:w="2063" w:type="dxa"/>
+            <w:vAlign w:val="center"/>
+          </w:tcPr>
+          <w:p>
+            <w:pPr>
+              <w:jc w:val="both"/>
+              <w:rPr>
+                <w:rFonts w:eastAsia="標楷體"/>
+              </w:rPr>
+            </w:pPr>
+            <w:r>
+              <w:rPr>
+                <w:rFonts w:eastAsia="標楷體"/>
+              </w:rPr>
+              <w:t>command length</w:t>
+            </w:r>
+          </w:p>
+        </w:tc>
+        <w:tc>
+          <w:tcPr>
+            <w:tcW w:w="837" w:type="dxa"/>
+            <w:vAlign w:val="center"/>
+          </w:tcPr>
+          <w:p>
+            <w:pPr>
+              <w:jc w:val="center"/>
+              <w:rPr>
+                <w:rFonts w:eastAsia="標楷體"/>
+              </w:rPr>
+            </w:pPr>
+            <w:r>
+              <w:rPr>
+                <w:rFonts w:eastAsia="標楷體"/>
+              </w:rPr>
+              <w:t>4</w:t>
+            </w:r>
+          </w:p>
+        </w:tc>
+        <w:tc>
+          <w:tcPr>
+            <w:tcW w:w="1189" w:type="dxa"/>
+            <w:vAlign w:val="center"/>
+          </w:tcPr>
+          <w:p>
+            <w:pPr>
+              <w:jc w:val="center"/>
+              <w:rPr>
+                <w:rFonts w:eastAsia="標楷體"/>
+              </w:rPr>
+            </w:pPr>
+            <w:r>
+              <w:rPr>
+                <w:rFonts w:eastAsia="標楷體"/>
+              </w:rPr>
+              <w:t>Integer</w:t>
+            </w:r>
+          </w:p>
+        </w:tc>
+        <w:tc>
+          <w:tcPr>
+            <w:tcW w:w="3090" w:type="dxa"/>
+          </w:tcPr>
+          <w:p>
+            <w:pPr>
+              <w:rPr>
+                <w:rFonts w:eastAsia="標楷體"/>
+              </w:rPr>
+            </w:pPr>
+            <w:r>
+              <w:rPr>
+                <w:rFonts w:eastAsia="標楷體"/>
+              </w:rPr>
+              <w:t>Set to</w:t>
+            </w:r>
+            <w:r>
+              <w:rPr>
+                <w:rFonts w:eastAsia="標楷體"/>
+              </w:rPr>
+              <w:t xml:space="preserve"> the</w:t>
+            </w:r>
+            <w:r>
+              <w:rPr>
+                <w:rFonts w:eastAsia="標楷體"/>
+              </w:rPr>
+              <w:t xml:space="preserve"> </w:t>
+            </w:r>
+            <w:r>
+              <w:rPr>
+                <w:rFonts w:eastAsia="標楷體"/>
+                <w:noProof/>
+              </w:rPr>
+              <w:t>overall</w:t>
+            </w:r>
+            <w:r>
+              <w:rPr>
+                <w:rFonts w:eastAsia="標楷體"/>
+              </w:rPr>
+              <w:t xml:space="preserve"> length of PDU</w:t>
+            </w:r>
+            <w:r>
+              <w:rPr>
+                <w:rFonts w:eastAsia="標楷體" w:hint="eastAsia"/>
+              </w:rPr>
+              <w:t>.</w:t>
+            </w:r>
+          </w:p>
+        </w:tc>
+        <w:tc>
+          <w:tcPr>
+            <w:tcW w:w="862" w:type="dxa"/>
+            <w:vAlign w:val="center"/>
+          </w:tcPr>
+          <w:p>
+            <w:pPr>
+              <w:jc w:val="center"/>
+              <w:rPr>
+                <w:rFonts w:eastAsia="標楷體"/>
+              </w:rPr>
+            </w:pPr>
+            <w:fldSimple w:instr=" REF _Ref433372977 \r \h  \* MERGEFORMAT ">
+              <w:r>
+                <w:rPr>
+                  <w:rFonts w:eastAsia="標楷體"/>
+                </w:rPr>
+                <w:t>3.1.1</w:t>
+              </w:r>
+            </w:fldSimple>
+          </w:p>
+        </w:tc>
+      </w:tr>
+      <w:tr>
+        <w:tc>
+          <w:tcPr>
+            <w:tcW w:w="481" w:type="dxa"/>
+            <w:vMerge/>
+          </w:tcPr>
+          <w:p>
+            <w:pPr>
+              <w:rPr>
+                <w:rFonts w:eastAsia="標楷體"/>
+              </w:rPr>
+            </w:pPr>
+          </w:p>
+        </w:tc>
+        <w:tc>
+          <w:tcPr>
+            <w:tcW w:w="2063" w:type="dxa"/>
+            <w:vAlign w:val="center"/>
+          </w:tcPr>
+          <w:p>
+            <w:pPr>
+              <w:jc w:val="both"/>
+              <w:rPr>
+                <w:rFonts w:eastAsia="標楷體"/>
+              </w:rPr>
+            </w:pPr>
+            <w:r>
+              <w:rPr>
+                <w:rFonts w:eastAsia="標楷體"/>
+              </w:rPr>
+              <w:t>command id</w:t>
+            </w:r>
+          </w:p>
+        </w:tc>
+        <w:tc>
+          <w:tcPr>
+            <w:tcW w:w="837" w:type="dxa"/>
+            <w:vAlign w:val="center"/>
+          </w:tcPr>
+          <w:p>
+            <w:pPr>
+              <w:jc w:val="center"/>
+              <w:rPr>
+                <w:rFonts w:eastAsia="標楷體"/>
+              </w:rPr>
+            </w:pPr>
+            <w:r>
+              <w:rPr>
+                <w:rFonts w:eastAsia="標楷體"/>
+              </w:rPr>
+              <w:t>4</w:t>
+            </w:r>
+          </w:p>
+        </w:tc>
+        <w:tc>
+          <w:tcPr>
+            <w:tcW w:w="1189" w:type="dxa"/>
+            <w:vAlign w:val="center"/>
+          </w:tcPr>
+          <w:p>
+            <w:pPr>
+              <w:jc w:val="center"/>
+              <w:rPr>
+                <w:rFonts w:eastAsia="標楷體"/>
+              </w:rPr>
+            </w:pPr>
+            <w:r>
+              <w:rPr>
+                <w:rFonts w:eastAsia="標楷體"/>
+              </w:rPr>
+              <w:t>Integer</w:t>
+            </w:r>
+          </w:p>
+        </w:tc>
+        <w:tc>
+          <w:tcPr>
+            <w:tcW w:w="3090" w:type="dxa"/>
+          </w:tcPr>
+          <w:p>
+            <w:pPr>
+              <w:rPr>
+                <w:rFonts w:eastAsia="標楷體"/>
+              </w:rPr>
+            </w:pPr>
+            <w:r>
+              <w:rPr>
+                <w:rFonts w:eastAsia="標楷體"/>
+                <w:noProof/>
+              </w:rPr>
+              <w:t>The v</w:t>
+            </w:r>
+            <w:r>
+              <w:rPr>
+                <w:rFonts w:eastAsia="標楷體"/>
+                <w:noProof/>
+              </w:rPr>
+              <w:t>alue</w:t>
+            </w:r>
+            <w:r>
+              <w:rPr>
+                <w:rFonts w:eastAsia="標楷體"/>
+              </w:rPr>
+              <w:t xml:space="preserve"> corresponding to </w:t>
+            </w:r>
+            <w:r>
+              <w:rPr>
+                <w:rFonts w:eastAsia="標楷體" w:hint="eastAsia"/>
+              </w:rPr>
+              <w:t>SER MDM Operate</w:t>
+            </w:r>
+            <w:r>
+              <w:rPr>
+                <w:rFonts w:eastAsia="標楷體" w:hint="eastAsia"/>
+              </w:rPr>
+              <w:t xml:space="preserve"> request.</w:t>
+            </w:r>
+          </w:p>
+        </w:tc>
+        <w:tc>
+          <w:tcPr>
+            <w:tcW w:w="862" w:type="dxa"/>
+            <w:vAlign w:val="center"/>
+          </w:tcPr>
+          <w:p>
+            <w:pPr>
+              <w:jc w:val="center"/>
+              <w:rPr>
+                <w:rFonts w:eastAsia="標楷體"/>
+              </w:rPr>
+            </w:pPr>
+            <w:fldSimple w:instr=" REF _Ref433373034 \r \h  \* MERGEFORMAT ">
+              <w:r>
+                <w:rPr>
+                  <w:rFonts w:eastAsia="標楷體"/>
+                </w:rPr>
+                <w:t>3.1.2</w:t>
+              </w:r>
+            </w:fldSimple>
+          </w:p>
+        </w:tc>
+      </w:tr>
+      <w:tr>
+        <w:tc>
+          <w:tcPr>
+            <w:tcW w:w="481" w:type="dxa"/>
+            <w:vMerge/>
+          </w:tcPr>
+          <w:p>
+            <w:pPr>
+              <w:rPr>
+                <w:rFonts w:eastAsia="標楷體"/>
+              </w:rPr>
+            </w:pPr>
+          </w:p>
+        </w:tc>
+        <w:tc>
+          <w:tcPr>
+            <w:tcW w:w="2063" w:type="dxa"/>
+            <w:vAlign w:val="center"/>
+          </w:tcPr>
+          <w:p>
+            <w:pPr>
+              <w:jc w:val="both"/>
+              <w:rPr>
+                <w:rFonts w:eastAsia="標楷體"/>
+              </w:rPr>
+            </w:pPr>
+            <w:r>
+              <w:rPr>
+                <w:rFonts w:eastAsia="標楷體"/>
+              </w:rPr>
+              <w:t>command status</w:t>
+            </w:r>
+          </w:p>
+        </w:tc>
+        <w:tc>
+          <w:tcPr>
+            <w:tcW w:w="837" w:type="dxa"/>
+            <w:vAlign w:val="center"/>
+          </w:tcPr>
+          <w:p>
+            <w:pPr>
+              <w:jc w:val="center"/>
+              <w:rPr>
+                <w:rFonts w:eastAsia="標楷體"/>
+              </w:rPr>
+            </w:pPr>
+            <w:r>
+              <w:rPr>
+                <w:rFonts w:eastAsia="標楷體"/>
+              </w:rPr>
+              <w:t>4</w:t>
+            </w:r>
+          </w:p>
+        </w:tc>
+        <w:tc>
+          <w:tcPr>
+            <w:tcW w:w="1189" w:type="dxa"/>
+            <w:vAlign w:val="center"/>
+          </w:tcPr>
+          <w:p>
+            <w:pPr>
+              <w:jc w:val="center"/>
+              <w:rPr>
+                <w:rFonts w:eastAsia="標楷體"/>
+              </w:rPr>
+            </w:pPr>
+            <w:r>
+              <w:rPr>
+                <w:rFonts w:eastAsia="標楷體"/>
+              </w:rPr>
+              <w:t>Integer</w:t>
+            </w:r>
+          </w:p>
+        </w:tc>
+        <w:tc>
+          <w:tcPr>
+            <w:tcW w:w="3090" w:type="dxa"/>
+          </w:tcPr>
+          <w:p>
+            <w:pPr>
+              <w:rPr>
+                <w:rFonts w:eastAsia="標楷體"/>
+              </w:rPr>
+            </w:pPr>
+            <w:r>
+              <w:rPr>
+                <w:rFonts w:eastAsia="標楷體"/>
+              </w:rPr>
+              <w:t>Set to STATUS_ROK</w:t>
+            </w:r>
+            <w:r>
+              <w:rPr>
+                <w:rFonts w:eastAsia="標楷體" w:hint="eastAsia"/>
+              </w:rPr>
+              <w:t>.</w:t>
+            </w:r>
+          </w:p>
+        </w:tc>
+        <w:tc>
+          <w:tcPr>
+            <w:tcW w:w="862" w:type="dxa"/>
+            <w:vAlign w:val="center"/>
+          </w:tcPr>
+          <w:p>
+            <w:pPr>
+              <w:jc w:val="center"/>
+              <w:rPr>
+                <w:rFonts w:eastAsia="標楷體"/>
+              </w:rPr>
+            </w:pPr>
+            <w:fldSimple w:instr=" REF _Ref433373013 \r \h  \* MERGEFORMAT ">
+              <w:r>
+                <w:rPr>
+                  <w:rFonts w:eastAsia="標楷體"/>
+                </w:rPr>
+                <w:t>3.1.3</w:t>
+              </w:r>
+            </w:fldSimple>
+          </w:p>
+        </w:tc>
+      </w:tr>
+      <w:tr>
+        <w:tc>
+          <w:tcPr>
+            <w:tcW w:w="481" w:type="dxa"/>
+            <w:vMerge/>
+          </w:tcPr>
+          <w:p>
+            <w:pPr>
+              <w:rPr>
+                <w:rFonts w:eastAsia="標楷體"/>
+              </w:rPr>
+            </w:pPr>
+          </w:p>
+        </w:tc>
+        <w:tc>
+          <w:tcPr>
+            <w:tcW w:w="2063" w:type="dxa"/>
+            <w:vAlign w:val="center"/>
+          </w:tcPr>
+          <w:p>
+            <w:pPr>
+              <w:jc w:val="both"/>
+              <w:rPr>
+                <w:rFonts w:eastAsia="標楷體"/>
+              </w:rPr>
+            </w:pPr>
+            <w:r>
+              <w:rPr>
+                <w:rFonts w:eastAsia="標楷體"/>
+              </w:rPr>
+              <w:t>sequence number</w:t>
+            </w:r>
+          </w:p>
+        </w:tc>
+        <w:tc>
+          <w:tcPr>
+            <w:tcW w:w="837" w:type="dxa"/>
+            <w:vAlign w:val="center"/>
+          </w:tcPr>
+          <w:p>
+            <w:pPr>
+              <w:jc w:val="center"/>
+              <w:rPr>
+                <w:rFonts w:eastAsia="標楷體"/>
+              </w:rPr>
+            </w:pPr>
+            <w:r>
+              <w:rPr>
+                <w:rFonts w:eastAsia="標楷體"/>
+              </w:rPr>
+              <w:t>4</w:t>
+            </w:r>
+          </w:p>
+        </w:tc>
+        <w:tc>
+          <w:tcPr>
+            <w:tcW w:w="1189" w:type="dxa"/>
+            <w:vAlign w:val="center"/>
+          </w:tcPr>
+          <w:p>
+            <w:pPr>
+              <w:jc w:val="center"/>
+              <w:rPr>
+                <w:rFonts w:eastAsia="標楷體"/>
+              </w:rPr>
+            </w:pPr>
+            <w:r>
+              <w:rPr>
+                <w:rFonts w:eastAsia="標楷體"/>
+              </w:rPr>
+              <w:t>Integer</w:t>
+            </w:r>
+          </w:p>
+        </w:tc>
+        <w:tc>
+          <w:tcPr>
+            <w:tcW w:w="3090" w:type="dxa"/>
+          </w:tcPr>
+          <w:p>
+            <w:pPr>
+              <w:rPr>
+                <w:rFonts w:eastAsia="標楷體"/>
+              </w:rPr>
+            </w:pPr>
+            <w:r>
+              <w:rPr>
+                <w:rFonts w:eastAsia="標楷體"/>
+              </w:rPr>
+              <w:t xml:space="preserve">Set to a unique sequence number. The associated </w:t>
+            </w:r>
+            <w:r>
+              <w:rPr>
+                <w:rFonts w:eastAsia="標楷體" w:hint="eastAsia"/>
+              </w:rPr>
+              <w:t>configuration</w:t>
+            </w:r>
+            <w:r>
+              <w:rPr>
+                <w:rFonts w:eastAsia="標楷體"/>
+              </w:rPr>
+              <w:t xml:space="preserve"> re</w:t>
+            </w:r>
+            <w:r>
+              <w:rPr>
+                <w:rFonts w:eastAsia="標楷體" w:hint="eastAsia"/>
+              </w:rPr>
+              <w:t xml:space="preserve">sponse </w:t>
+            </w:r>
+            <w:r>
+              <w:rPr>
+                <w:rFonts w:eastAsia="標楷體"/>
+              </w:rPr>
+              <w:t>PDU should echo the same sequence number</w:t>
+            </w:r>
+            <w:r>
+              <w:rPr>
+                <w:rFonts w:eastAsia="標楷體" w:hint="eastAsia"/>
+              </w:rPr>
+              <w:t>.</w:t>
+            </w:r>
+          </w:p>
+        </w:tc>
+        <w:tc>
+          <w:tcPr>
+            <w:tcW w:w="862" w:type="dxa"/>
+            <w:vAlign w:val="center"/>
+          </w:tcPr>
+          <w:p>
+            <w:pPr>
+              <w:jc w:val="center"/>
+              <w:rPr>
+                <w:rFonts w:eastAsia="標楷體"/>
+              </w:rPr>
+            </w:pPr>
+            <w:fldSimple w:instr=" REF _Ref433373050 \r \h  \* MERGEFORMAT ">
+              <w:r>
+                <w:rPr>
+                  <w:rFonts w:eastAsia="標楷體"/>
+                </w:rPr>
+                <w:t>3.1.4</w:t>
+              </w:r>
+            </w:fldSimple>
+          </w:p>
+        </w:tc>
+      </w:tr>
+      <w:tr>
+        <w:tc>
+          <w:tcPr>
+            <w:tcW w:w="481" w:type="dxa"/>
+            <w:vMerge w:val="restart"/>
+            <w:vAlign w:val="center"/>
+          </w:tcPr>
+          <w:p>
+            <w:pPr>
+              <w:jc w:val="center"/>
+              <w:rPr>
+                <w:rFonts w:eastAsia="標楷體"/>
+              </w:rPr>
+            </w:pPr>
+            <w:r>
+              <w:rPr>
+                <w:rFonts w:eastAsia="標楷體"/>
+              </w:rPr>
+              <w:t>B</w:t>
+            </w:r>
+          </w:p>
+          <w:p>
+            <w:pPr>
+              <w:jc w:val="center"/>
+              <w:rPr>
+                <w:rFonts w:eastAsia="標楷體"/>
+              </w:rPr>
+            </w:pPr>
+            <w:r>
+              <w:rPr>
+                <w:rFonts w:eastAsia="標楷體"/>
+              </w:rPr>
+              <w:t>O</w:t>
+            </w:r>
+          </w:p>
+          <w:p>
+            <w:pPr>
+              <w:jc w:val="center"/>
+              <w:rPr>
+                <w:rFonts w:eastAsia="標楷體"/>
+              </w:rPr>
+            </w:pPr>
+            <w:r>
+              <w:rPr>
+                <w:rFonts w:eastAsia="標楷體"/>
+              </w:rPr>
+              <w:t>D</w:t>
+            </w:r>
+          </w:p>
+          <w:p>
+            <w:pPr>
+              <w:jc w:val="center"/>
+              <w:rPr>
+                <w:rFonts w:eastAsia="標楷體"/>
+              </w:rPr>
+            </w:pPr>
+            <w:r>
+              <w:rPr>
+                <w:rFonts w:eastAsia="標楷體"/>
+              </w:rPr>
+              <w:t>Y</w:t>
+            </w:r>
+          </w:p>
+        </w:tc>
+        <w:tc>
+          <w:tcPr>
+            <w:tcW w:w="2063" w:type="dxa"/>
+            <w:vAlign w:val="center"/>
+          </w:tcPr>
+          <w:p>
+            <w:pPr>
+              <w:rPr>
+                <w:rFonts w:eastAsia="標楷體"/>
+              </w:rPr>
+            </w:pPr>
+            <w:r>
+              <w:rPr>
+                <w:rFonts w:eastAsia="標楷體" w:hint="eastAsia"/>
+              </w:rPr>
+              <w:t>Text</w:t>
+            </w:r>
+          </w:p>
+        </w:tc>
+        <w:tc>
+          <w:tcPr>
+            <w:tcW w:w="837" w:type="dxa"/>
+            <w:vAlign w:val="center"/>
+          </w:tcPr>
+          <w:p>
+            <w:pPr>
+              <w:jc w:val="center"/>
+              <w:rPr>
+                <w:rFonts w:eastAsia="標楷體"/>
+              </w:rPr>
+            </w:pPr>
+            <w:r>
+              <w:rPr>
+                <w:rFonts w:eastAsia="標楷體" w:hint="eastAsia"/>
+              </w:rPr>
+              <w:t>Var.</w:t>
+            </w:r>
+          </w:p>
+        </w:tc>
+        <w:tc>
+          <w:tcPr>
+            <w:tcW w:w="1189" w:type="dxa"/>
+            <w:vAlign w:val="center"/>
+          </w:tcPr>
+          <w:p>
+            <w:pPr>
+              <w:jc w:val="center"/>
+              <w:rPr>
+                <w:rFonts w:eastAsia="標楷體"/>
+              </w:rPr>
+            </w:pPr>
+            <w:r>
+              <w:rPr>
+                <w:rFonts w:eastAsia="標楷體" w:hint="eastAsia"/>
+              </w:rPr>
+              <w:t>C-</w:t>
+            </w:r>
+            <w:r>
+              <w:rPr>
+                <w:rFonts w:eastAsia="標楷體"/>
+              </w:rPr>
+              <w:t xml:space="preserve">Octet </w:t>
+            </w:r>
+          </w:p>
+          <w:p>
+            <w:pPr>
+              <w:jc w:val="center"/>
+              <w:rPr>
+                <w:rFonts w:eastAsia="標楷體"/>
+              </w:rPr>
+            </w:pPr>
+            <w:r>
+              <w:rPr>
+                <w:rFonts w:eastAsia="標楷體"/>
+              </w:rPr>
+              <w:t>String</w:t>
+            </w:r>
+          </w:p>
+        </w:tc>
+        <w:tc>
+          <w:tcPr>
+            <w:tcW w:w="3090" w:type="dxa"/>
+          </w:tcPr>
+          <w:p>
+            <w:pPr>
+              <w:rPr>
+                <w:rFonts w:eastAsia="標楷體"/>
+              </w:rPr>
+            </w:pPr>
+            <w:r>
+              <w:rPr>
+                <w:rFonts w:eastAsia="標楷體" w:cs="Times New Roman"/>
+                <w:szCs w:val="24"/>
+              </w:rPr>
+              <w:t>Mandatory Parameter</w:t>
+            </w:r>
+            <w:r>
+              <w:rPr>
+                <w:rFonts w:eastAsia="標楷體" w:hint="eastAsia"/>
+              </w:rPr>
+              <w:t>.</w:t>
+            </w:r>
+          </w:p>
+          <w:p>
+            <w:pPr>
+              <w:rPr>
+                <w:rFonts w:eastAsia="標楷體"/>
+              </w:rPr>
+            </w:pPr>
+            <w:r>
+              <w:rPr>
+                <w:rFonts w:eastAsia="標楷體" w:hint="eastAsia"/>
+              </w:rPr>
+              <w:t>JSON Data Format.</w:t>
+            </w:r>
+          </w:p>
+          <w:p>
+            <w:r>
+              <w:rPr>
+                <w:rFonts w:hint="eastAsia"/>
+              </w:rPr>
+              <w:t>C</w:t>
+            </w:r>
+            <w:r>
+              <w:t>ollection</w:t>
+            </w:r>
+            <w:r>
+              <w:rPr>
+                <w:rFonts w:hint="eastAsia"/>
+              </w:rPr>
+              <w:t>：</w:t>
+            </w:r>
+          </w:p>
+          <w:p>
+            <w:pPr>
+              <w:rPr>
+                <w:rFonts w:hint="eastAsia"/>
+              </w:rPr>
+            </w:pPr>
+            <w:r>
+              <w:rPr>
+                <w:rFonts w:hint="eastAsia"/>
+              </w:rPr>
+              <w:t>(</w:t>
+            </w:r>
+            <w:r>
+              <w:t>name/value</w:t>
+            </w:r>
+            <w:r>
+              <w:rPr>
+                <w:rFonts w:hint="eastAsia"/>
+              </w:rPr>
+              <w:t xml:space="preserve"> data type)</w:t>
+            </w:r>
+          </w:p>
+          <w:p>
+            <w:pPr>
+              <w:rPr>
+                <w:rFonts w:hint="eastAsia"/>
+              </w:rPr>
+            </w:pPr>
+            <w:r>
+              <w:rPr>
+                <w:rFonts w:hint="eastAsia"/>
+              </w:rPr>
+              <w:t>type/integer value</w:t>
+            </w:r>
+          </w:p>
+          <w:p>
+            <w:pPr>
+              <w:rPr>
+                <w:rFonts w:hint="eastAsia"/>
+              </w:rPr>
+            </w:pPr>
+            <w:r>
+              <w:rPr>
+                <w:rFonts w:hint="eastAsia"/>
+              </w:rPr>
+              <w:t xml:space="preserve">  0</w:t>
+            </w:r>
+            <w:r>
+              <w:rPr>
+                <w:rFonts w:hint="eastAsia"/>
+              </w:rPr>
+              <w:t>：</w:t>
+            </w:r>
+            <w:r>
+              <w:rPr>
+                <w:rFonts w:hint="eastAsia"/>
+              </w:rPr>
+              <w:t>not define</w:t>
+            </w:r>
+            <w:r>
+              <w:rPr>
+                <w:rFonts w:hint="eastAsia"/>
+              </w:rPr>
+              <w:t>d</w:t>
+            </w:r>
+          </w:p>
+          <w:p>
+            <w:pPr>
+              <w:rPr>
+                <w:rFonts w:hint="eastAsia"/>
+              </w:rPr>
+            </w:pPr>
+            <w:r>
+              <w:rPr>
+                <w:rFonts w:hint="eastAsia"/>
+              </w:rPr>
+              <w:t xml:space="preserve">  1</w:t>
+            </w:r>
+            <w:r>
+              <w:rPr>
+                <w:rFonts w:hint="eastAsia"/>
+              </w:rPr>
+              <w:t>：會話</w:t>
+            </w:r>
+          </w:p>
+          <w:p>
+            <w:r>
+              <w:rPr>
+                <w:rFonts w:hint="eastAsia"/>
+              </w:rPr>
+              <w:t xml:space="preserve">  2</w:t>
+            </w:r>
+            <w:r>
+              <w:rPr>
+                <w:rFonts w:hint="eastAsia"/>
+              </w:rPr>
+              <w:t>：指令</w:t>
+            </w:r>
+          </w:p>
+          <w:p>
+            <w:r>
+              <w:rPr>
+                <w:rFonts w:ascii="Monospace" w:hAnsi="Monospace" w:cs="Monospace" w:hint="eastAsia"/>
+                <w:kern w:val="0"/>
+                <w:szCs w:val="24"/>
+              </w:rPr>
+              <w:t>text</w:t>
+            </w:r>
+            <w:r>
+              <w:rPr>
+                <w:rFonts w:ascii="Monospace" w:hAnsi="Monospace" w:cs="Monospace" w:hint="eastAsia"/>
+                <w:kern w:val="0"/>
+                <w:szCs w:val="24"/>
+              </w:rPr>
+              <w:t>/</w:t>
+            </w:r>
+            <w:r>
+              <w:rPr>
+                <w:rFonts w:ascii="Monospace" w:hAnsi="Monospace" w:cs="Monospace" w:hint="eastAsia"/>
+                <w:kern w:val="0"/>
+                <w:szCs w:val="24"/>
+              </w:rPr>
+              <w:t>string value</w:t>
+            </w:r>
+          </w:p>
+          <w:p>
+            <w:pPr>
+              <w:rPr>
+                <w:rFonts w:hint="eastAsia"/>
+              </w:rPr>
+            </w:pPr>
+            <w:r>
+              <w:rPr>
+                <w:rFonts w:hint="eastAsia"/>
+              </w:rPr>
+              <w:t>local/integer value</w:t>
+            </w:r>
+          </w:p>
+          <w:p>
+            <w:r>
+              <w:rPr>
+                <w:rFonts w:hint="eastAsia"/>
+              </w:rPr>
+              <w:t xml:space="preserve"> </w:t>
+            </w:r>
+            <w:r>
+              <w:rPr>
+                <w:rFonts w:hint="eastAsia"/>
+              </w:rPr>
+              <w:t xml:space="preserve"> </w:t>
+            </w:r>
+            <w:r>
+              <w:rPr>
+                <w:rFonts w:hint="eastAsia"/>
+              </w:rPr>
+              <w:t>0</w:t>
+            </w:r>
+            <w:r>
+              <w:rPr>
+                <w:rFonts w:hint="eastAsia"/>
+              </w:rPr>
+              <w:t>：</w:t>
+            </w:r>
+            <w:r>
+              <w:rPr>
+                <w:rFonts w:hint="eastAsia"/>
+              </w:rPr>
+              <w:t>not defined</w:t>
+            </w:r>
+          </w:p>
+          <w:p>
+            <w:pPr>
+              <w:rPr>
+                <w:rFonts w:hint="eastAsia"/>
+              </w:rPr>
+            </w:pPr>
+            <w:r>
+              <w:rPr>
+                <w:rFonts w:hint="eastAsia"/>
+              </w:rPr>
+              <w:t xml:space="preserve"> </w:t>
+            </w:r>
+            <w:r>
+              <w:rPr>
+                <w:rFonts w:hint="eastAsia"/>
+              </w:rPr>
+              <w:t xml:space="preserve"> </w:t>
+            </w:r>
+            <w:r>
+              <w:rPr>
+                <w:rFonts w:hint="eastAsia"/>
+              </w:rPr>
+              <w:t>1</w:t>
+            </w:r>
+            <w:r>
+              <w:rPr>
+                <w:rFonts w:hint="eastAsia"/>
+              </w:rPr>
+              <w:t>：英文</w:t>
+            </w:r>
+          </w:p>
+          <w:p>
+            <w:pPr>
+              <w:rPr>
+                <w:rFonts w:hint="eastAsia"/>
+              </w:rPr>
+            </w:pPr>
+            <w:r>
+              <w:rPr>
+                <w:rFonts w:hint="eastAsia"/>
+              </w:rPr>
+              <w:t xml:space="preserve">  2</w:t>
+            </w:r>
+            <w:r>
+              <w:rPr>
+                <w:rFonts w:hint="eastAsia"/>
+              </w:rPr>
+              <w:t>：中文</w:t>
+            </w:r>
+          </w:p>
+          <w:p>
+            <w:pPr>
+              <w:rPr>
+                <w:rFonts w:eastAsia="標楷體"/>
+              </w:rPr>
+            </w:pPr>
+            <w:r>
+              <w:rPr>
+                <w:rFonts w:eastAsia="標楷體" w:hint="eastAsia"/>
+              </w:rPr>
+              <w:t>E</w:t>
+            </w:r>
+            <w:r>
+              <w:rPr>
+                <w:rFonts w:eastAsia="標楷體"/>
+              </w:rPr>
+              <w:t>xample</w:t>
+            </w:r>
+            <w:r>
+              <w:rPr>
+                <w:rFonts w:eastAsia="標楷體" w:hint="eastAsia"/>
+              </w:rPr>
+              <w:t>：</w:t>
+            </w:r>
+          </w:p>
+          <w:p>
+            <w:pPr>
+              <w:rPr>
+                <w:rFonts w:ascii="Monospace" w:hAnsi="Monospace" w:cs="Monospace" w:hint="eastAsia"/>
+                <w:color w:val="2A00FF"/>
+                <w:kern w:val="0"/>
+                <w:szCs w:val="24"/>
+              </w:rPr>
+            </w:pPr>
+            <w:r>
+              <w:rPr>
+                <w:rFonts w:ascii="Monospace" w:hAnsi="Monospace" w:cs="Monospace"/>
+                <w:color w:val="2A00FF"/>
+                <w:kern w:val="0"/>
+                <w:szCs w:val="24"/>
+              </w:rPr>
+              <w:t>{</w:t>
+            </w:r>
+          </w:p>
+          <w:p>
+            <w:pPr>
+              <w:rPr>
+                <w:rFonts w:ascii="Monospace" w:hAnsi="Monospace" w:cs="Monospace" w:hint="eastAsia"/>
+                <w:color w:val="2A00FF"/>
+                <w:kern w:val="0"/>
+                <w:szCs w:val="24"/>
+              </w:rPr>
+            </w:pPr>
+            <w:r>
+              <w:rPr>
+                <w:rFonts w:ascii="Monospace" w:hAnsi="Monospace" w:cs="Monospace" w:hint="eastAsia"/>
+                <w:color w:val="2A00FF"/>
+                <w:kern w:val="0"/>
+                <w:szCs w:val="24"/>
+              </w:rPr>
+              <w:t xml:space="preserve">  </w:t>
+            </w:r>
+            <w:r>
+              <w:rPr>
+                <w:rFonts w:ascii="Monospace" w:hAnsi="Monospace" w:cs="Monospace"/>
+                <w:color w:val="2A00FF"/>
+                <w:kern w:val="0"/>
+                <w:szCs w:val="24"/>
+              </w:rPr>
+              <w:t>"</w:t>
+            </w:r>
+            <w:r>
+              <w:rPr>
+                <w:rFonts w:ascii="Monospace" w:hAnsi="Monospace" w:cs="Monospace" w:hint="eastAsia"/>
+                <w:color w:val="2A00FF"/>
+                <w:kern w:val="0"/>
+                <w:szCs w:val="24"/>
+              </w:rPr>
+              <w:t>type</w:t>
+            </w:r>
+            <w:r>
+              <w:rPr>
+                <w:rFonts w:ascii="Monospace" w:hAnsi="Monospace" w:cs="Monospace"/>
+                <w:color w:val="2A00FF"/>
+                <w:kern w:val="0"/>
+                <w:szCs w:val="24"/>
+              </w:rPr>
+              <w:t xml:space="preserve">": </w:t>
+            </w:r>
+            <w:r>
+              <w:rPr>
+                <w:rFonts w:ascii="Monospace" w:hAnsi="Monospace" w:cs="Monospace" w:hint="eastAsia"/>
+                <w:color w:val="2A00FF"/>
+                <w:kern w:val="0"/>
+                <w:szCs w:val="24"/>
+              </w:rPr>
+              <w:t>0</w:t>
+            </w:r>
+          </w:p>
+          <w:p>
+            <w:pPr>
+              <w:rPr>
+                <w:rFonts w:ascii="Monospace" w:hAnsi="Monospace" w:cs="Monospace" w:hint="eastAsia"/>
+                <w:color w:val="2A00FF"/>
+                <w:kern w:val="0"/>
+                <w:szCs w:val="24"/>
+              </w:rPr>
+            </w:pPr>
+            <w:r>
+              <w:rPr>
+                <w:rFonts w:ascii="Monospace" w:hAnsi="Monospace" w:cs="Monospace" w:hint="eastAsia"/>
+                <w:color w:val="2A00FF"/>
+                <w:kern w:val="0"/>
+                <w:szCs w:val="24"/>
+              </w:rPr>
+              <w:t xml:space="preserve">  </w:t>
+            </w:r>
+            <w:r>
+              <w:rPr>
+                <w:rFonts w:ascii="Monospace" w:hAnsi="Monospace" w:cs="Monospace"/>
+                <w:color w:val="2A00FF"/>
+                <w:kern w:val="0"/>
+                <w:szCs w:val="24"/>
+              </w:rPr>
+              <w:t>"</w:t>
+            </w:r>
+            <w:r>
+              <w:rPr>
+                <w:rFonts w:ascii="Monospace" w:hAnsi="Monospace" w:cs="Monospace" w:hint="eastAsia"/>
+                <w:color w:val="2A00FF"/>
+                <w:kern w:val="0"/>
+                <w:szCs w:val="24"/>
+              </w:rPr>
+              <w:t>local</w:t>
+            </w:r>
+            <w:r>
+              <w:rPr>
+                <w:rFonts w:ascii="Monospace" w:hAnsi="Monospace" w:cs="Monospace"/>
+                <w:color w:val="2A00FF"/>
+                <w:kern w:val="0"/>
+                <w:szCs w:val="24"/>
+              </w:rPr>
+              <w:t xml:space="preserve">": </w:t>
+            </w:r>
+            <w:r>
+              <w:rPr>
+                <w:rFonts w:ascii="Monospace" w:hAnsi="Monospace" w:cs="Monospace" w:hint="eastAsia"/>
+                <w:color w:val="2A00FF"/>
+                <w:kern w:val="0"/>
+                <w:szCs w:val="24"/>
+              </w:rPr>
+              <w:t>0</w:t>
+            </w:r>
+          </w:p>
+          <w:p>
+            <w:pPr>
+              <w:ind w:firstLineChars="100" w:firstLine="240"/>
+              <w:rPr>
+                <w:rFonts w:ascii="Monospace" w:hAnsi="Monospace" w:cs="Monospace"/>
+                <w:color w:val="2A00FF"/>
+                <w:kern w:val="0"/>
+                <w:szCs w:val="24"/>
+              </w:rPr>
+            </w:pPr>
+            <w:r>
+              <w:rPr>
+                <w:rFonts w:ascii="Monospace" w:hAnsi="Monospace" w:cs="Monospace"/>
+                <w:color w:val="2A00FF"/>
+                <w:kern w:val="0"/>
+                <w:szCs w:val="24"/>
+              </w:rPr>
+              <w:t>"</w:t>
+            </w:r>
+            <w:r>
+              <w:rPr>
+                <w:rFonts w:ascii="Monospace" w:hAnsi="Monospace" w:cs="Monospace" w:hint="eastAsia"/>
+                <w:color w:val="2A00FF"/>
+                <w:kern w:val="0"/>
+                <w:szCs w:val="24"/>
+              </w:rPr>
+              <w:t>text</w:t>
+            </w:r>
+            <w:r>
+              <w:rPr>
+                <w:rFonts w:ascii="Monospace" w:hAnsi="Monospace" w:cs="Monospace"/>
+                <w:color w:val="2A00FF"/>
+                <w:kern w:val="0"/>
+                <w:szCs w:val="24"/>
+              </w:rPr>
+              <w:t>": "</w:t>
+            </w:r>
+            <w:r>
+              <w:rPr>
+                <w:rFonts w:ascii="Monospace" w:hAnsi="Monospace" w:cs="Monospace" w:hint="eastAsia"/>
+                <w:color w:val="2A00FF"/>
+                <w:kern w:val="0"/>
+                <w:szCs w:val="24"/>
+              </w:rPr>
+              <w:t>Ivy Hello</w:t>
+            </w:r>
+            <w:r>
+              <w:rPr>
+                <w:rFonts w:ascii="Monospace" w:hAnsi="Monospace" w:cs="Monospace"/>
+                <w:color w:val="2A00FF"/>
+                <w:kern w:val="0"/>
+                <w:szCs w:val="24"/>
+              </w:rPr>
+              <w:t>"</w:t>
+            </w:r>
+          </w:p>
+          <w:p>
+            <w:pPr>
+              <w:rPr>
+                <w:rFonts w:eastAsia="標楷體"/>
+              </w:rPr>
+            </w:pPr>
+            <w:r>
+              <w:rPr>
+                <w:rFonts w:ascii="Monospace" w:hAnsi="Monospace" w:cs="Monospace"/>
+                <w:color w:val="2A00FF"/>
+                <w:kern w:val="0"/>
+                <w:szCs w:val="24"/>
+              </w:rPr>
+              <w:t>}</w:t>
+            </w:r>
+          </w:p>
+        </w:tc>
+        <w:tc>
+          <w:tcPr>
+            <w:tcW w:w="862" w:type="dxa"/>
+            <w:vAlign w:val="center"/>
+          </w:tcPr>
+          <w:p>
+            <w:pPr>
+              <w:jc w:val="center"/>
+              <w:rPr>
+                <w:rFonts w:eastAsia="標楷體"/>
+              </w:rPr>
+            </w:pPr>
+          </w:p>
+        </w:tc>
+      </w:tr>
+    </w:tbl>
+    <w:p>
+      <w:pPr>
+        <w:widowControl/>
+        <w:rPr>
+          <w:rFonts w:eastAsia="標楷體"/>
+        </w:rPr>
+      </w:pPr>
+    </w:p>
+    <w:p>
+      <w:pPr>
+        <w:widowControl/>
+        <w:rPr>
+          <w:rFonts w:eastAsia="標楷體"/>
+        </w:rPr>
+      </w:pPr>
+    </w:p>
+    <w:p>
+      <w:pPr>
+        <w:pStyle w:val="3"/>
+        <w:rPr>
+          <w:rFonts w:eastAsia="標楷體"/>
+        </w:rPr>
+      </w:pPr>
+      <w:bookmarkStart w:id="47" w:name="_Toc462068860"/>
+      <w:r>
+        <w:rPr>
+          <w:rFonts w:eastAsia="標楷體" w:hint="eastAsia"/>
+        </w:rPr>
+        <w:lastRenderedPageBreak/>
+        <w:t xml:space="preserve">Semantic </w:t>
+      </w:r>
+      <w:r>
+        <w:rPr>
+          <w:rFonts w:eastAsia="標楷體" w:hint="eastAsia"/>
+          <w:noProof/>
+        </w:rPr>
+        <w:t>response</w:t>
+      </w:r>
+      <w:r>
+        <w:rPr>
+          <w:rFonts w:eastAsia="標楷體"/>
+        </w:rPr>
+        <w:t xml:space="preserve"> syntax</w:t>
+      </w:r>
+      <w:bookmarkEnd w:id="47"/>
+    </w:p>
+    <w:tbl>
+      <w:tblPr>
+        <w:tblStyle w:val="aa"/>
+        <w:tblW w:w="0" w:type="auto"/>
+        <w:tblLook w:val="04A0"/>
+      </w:tblPr>
+      <w:tblGrid>
+        <w:gridCol w:w="491"/>
+        <w:gridCol w:w="2141"/>
+        <w:gridCol w:w="843"/>
+        <w:gridCol w:w="984"/>
+        <w:gridCol w:w="3187"/>
+        <w:gridCol w:w="876"/>
+      </w:tblGrid>
+      <w:tr>
+        <w:tc>
+          <w:tcPr>
+            <w:tcW w:w="491" w:type="dxa"/>
+            <w:vMerge w:val="restart"/>
+            <w:vAlign w:val="center"/>
+          </w:tcPr>
+          <w:p>
+            <w:pPr>
+              <w:jc w:val="center"/>
+              <w:rPr>
+                <w:rFonts w:eastAsia="標楷體"/>
+              </w:rPr>
+            </w:pPr>
+            <w:r>
+              <w:rPr>
+                <w:rFonts w:eastAsia="標楷體"/>
+              </w:rPr>
+              <w:t>H</w:t>
+            </w:r>
+          </w:p>
+          <w:p>
+            <w:pPr>
+              <w:jc w:val="center"/>
+              <w:rPr>
+                <w:rFonts w:eastAsia="標楷體"/>
+              </w:rPr>
+            </w:pPr>
+            <w:r>
+              <w:rPr>
+                <w:rFonts w:eastAsia="標楷體"/>
+              </w:rPr>
+              <w:t>E</w:t>
+            </w:r>
+          </w:p>
+          <w:p>
+            <w:pPr>
+              <w:jc w:val="center"/>
+              <w:rPr>
+                <w:rFonts w:eastAsia="標楷體"/>
+              </w:rPr>
+            </w:pPr>
+            <w:r>
+              <w:rPr>
+                <w:rFonts w:eastAsia="標楷體"/>
+              </w:rPr>
+              <w:t>A</w:t>
+            </w:r>
+          </w:p>
+          <w:p>
+            <w:pPr>
+              <w:jc w:val="center"/>
+              <w:rPr>
+                <w:rFonts w:eastAsia="標楷體"/>
+              </w:rPr>
+            </w:pPr>
+            <w:r>
+              <w:rPr>
+                <w:rFonts w:eastAsia="標楷體"/>
+              </w:rPr>
+              <w:t>D</w:t>
+            </w:r>
+          </w:p>
+          <w:p>
+            <w:pPr>
+              <w:jc w:val="center"/>
+              <w:rPr>
+                <w:rFonts w:eastAsia="標楷體"/>
+              </w:rPr>
+            </w:pPr>
+            <w:r>
+              <w:rPr>
+                <w:rFonts w:eastAsia="標楷體"/>
+              </w:rPr>
+              <w:t>E</w:t>
+            </w:r>
+          </w:p>
+          <w:p>
+            <w:pPr>
+              <w:jc w:val="center"/>
+              <w:rPr>
+                <w:rFonts w:eastAsia="標楷體"/>
+              </w:rPr>
+            </w:pPr>
+            <w:r>
+              <w:rPr>
+                <w:rFonts w:eastAsia="標楷體"/>
+              </w:rPr>
+              <w:t>R</w:t>
+            </w:r>
+          </w:p>
+        </w:tc>
+        <w:tc>
+          <w:tcPr>
+            <w:tcW w:w="2141" w:type="dxa"/>
+            <w:vAlign w:val="center"/>
+          </w:tcPr>
+          <w:p>
+            <w:pPr>
+              <w:jc w:val="center"/>
+              <w:rPr>
+                <w:rFonts w:eastAsia="標楷體"/>
+              </w:rPr>
+            </w:pPr>
+            <w:r>
+              <w:rPr>
+                <w:rFonts w:eastAsia="標楷體"/>
+              </w:rPr>
+              <w:t>Field Name</w:t>
+            </w:r>
+          </w:p>
+        </w:tc>
+        <w:tc>
+          <w:tcPr>
+            <w:tcW w:w="843" w:type="dxa"/>
+            <w:vAlign w:val="center"/>
+          </w:tcPr>
+          <w:p>
+            <w:pPr>
+              <w:jc w:val="center"/>
+              <w:rPr>
+                <w:rFonts w:eastAsia="標楷體"/>
+              </w:rPr>
+            </w:pPr>
+            <w:r>
+              <w:rPr>
+                <w:rFonts w:eastAsia="標楷體"/>
+              </w:rPr>
+              <w:t>Size</w:t>
+            </w:r>
+          </w:p>
+          <w:p>
+            <w:pPr>
+              <w:jc w:val="center"/>
+              <w:rPr>
+                <w:rFonts w:eastAsia="標楷體"/>
+              </w:rPr>
+            </w:pPr>
+            <w:r>
+              <w:rPr>
+                <w:rFonts w:eastAsia="標楷體"/>
+              </w:rPr>
+              <w:t>octets</w:t>
+            </w:r>
+          </w:p>
+        </w:tc>
+        <w:tc>
+          <w:tcPr>
+            <w:tcW w:w="984" w:type="dxa"/>
+            <w:vAlign w:val="center"/>
+          </w:tcPr>
+          <w:p>
+            <w:pPr>
+              <w:jc w:val="center"/>
+              <w:rPr>
+                <w:rFonts w:eastAsia="標楷體"/>
+              </w:rPr>
+            </w:pPr>
+            <w:r>
+              <w:rPr>
+                <w:rFonts w:eastAsia="標楷體"/>
+              </w:rPr>
+              <w:t>Type</w:t>
+            </w:r>
+          </w:p>
+        </w:tc>
+        <w:tc>
+          <w:tcPr>
+            <w:tcW w:w="3187" w:type="dxa"/>
+            <w:vAlign w:val="center"/>
+          </w:tcPr>
+          <w:p>
+            <w:pPr>
+              <w:jc w:val="center"/>
+              <w:rPr>
+                <w:rFonts w:eastAsia="標楷體"/>
+              </w:rPr>
+            </w:pPr>
+            <w:r>
+              <w:rPr>
+                <w:rFonts w:eastAsia="標楷體"/>
+              </w:rPr>
+              <w:t>Description</w:t>
+            </w:r>
+          </w:p>
+        </w:tc>
+        <w:tc>
+          <w:tcPr>
+            <w:tcW w:w="876" w:type="dxa"/>
+            <w:vAlign w:val="center"/>
+          </w:tcPr>
+          <w:p>
+            <w:pPr>
+              <w:jc w:val="center"/>
+              <w:rPr>
+                <w:rFonts w:eastAsia="標楷體"/>
+              </w:rPr>
+            </w:pPr>
+            <w:r>
+              <w:rPr>
+                <w:rFonts w:eastAsia="標楷體"/>
+              </w:rPr>
+              <w:t>Ref.</w:t>
+            </w:r>
+          </w:p>
+        </w:tc>
+      </w:tr>
+      <w:tr>
+        <w:tc>
+          <w:tcPr>
+            <w:tcW w:w="491" w:type="dxa"/>
+            <w:vMerge/>
+          </w:tcPr>
+          <w:p>
+            <w:pPr>
+              <w:rPr>
+                <w:rFonts w:eastAsia="標楷體"/>
+              </w:rPr>
+            </w:pPr>
+          </w:p>
+        </w:tc>
+        <w:tc>
+          <w:tcPr>
+            <w:tcW w:w="2141" w:type="dxa"/>
+            <w:vAlign w:val="center"/>
+          </w:tcPr>
+          <w:p>
+            <w:pPr>
+              <w:jc w:val="both"/>
+              <w:rPr>
+                <w:rFonts w:eastAsia="標楷體"/>
+              </w:rPr>
+            </w:pPr>
+            <w:r>
+              <w:rPr>
+                <w:rFonts w:eastAsia="標楷體"/>
+              </w:rPr>
+              <w:t>command length</w:t>
+            </w:r>
+          </w:p>
+        </w:tc>
+        <w:tc>
+          <w:tcPr>
+            <w:tcW w:w="843" w:type="dxa"/>
+            <w:vAlign w:val="center"/>
+          </w:tcPr>
+          <w:p>
+            <w:pPr>
+              <w:jc w:val="center"/>
+              <w:rPr>
+                <w:rFonts w:eastAsia="標楷體"/>
+              </w:rPr>
+            </w:pPr>
+            <w:r>
+              <w:rPr>
+                <w:rFonts w:eastAsia="標楷體"/>
+              </w:rPr>
+              <w:t>4</w:t>
+            </w:r>
+          </w:p>
+        </w:tc>
+        <w:tc>
+          <w:tcPr>
+            <w:tcW w:w="984" w:type="dxa"/>
+            <w:vAlign w:val="center"/>
+          </w:tcPr>
+          <w:p>
+            <w:pPr>
+              <w:jc w:val="center"/>
+              <w:rPr>
+                <w:rFonts w:eastAsia="標楷體"/>
+              </w:rPr>
+            </w:pPr>
+            <w:r>
+              <w:rPr>
+                <w:rFonts w:eastAsia="標楷體"/>
+              </w:rPr>
+              <w:t>Integer</w:t>
+            </w:r>
+          </w:p>
+        </w:tc>
+        <w:tc>
+          <w:tcPr>
+            <w:tcW w:w="3187" w:type="dxa"/>
+          </w:tcPr>
+          <w:p>
+            <w:pPr>
+              <w:rPr>
+                <w:rFonts w:eastAsia="標楷體"/>
+              </w:rPr>
+            </w:pPr>
+            <w:r>
+              <w:rPr>
+                <w:rFonts w:eastAsia="標楷體"/>
+              </w:rPr>
+              <w:t>Set to</w:t>
+            </w:r>
+            <w:r>
+              <w:rPr>
+                <w:rFonts w:eastAsia="標楷體"/>
+              </w:rPr>
+              <w:t xml:space="preserve"> the</w:t>
+            </w:r>
+            <w:r>
+              <w:rPr>
+                <w:rFonts w:eastAsia="標楷體"/>
+              </w:rPr>
+              <w:t xml:space="preserve"> </w:t>
+            </w:r>
+            <w:r>
+              <w:rPr>
+                <w:rFonts w:eastAsia="標楷體"/>
+                <w:noProof/>
+              </w:rPr>
+              <w:t>overall</w:t>
+            </w:r>
+            <w:r>
+              <w:rPr>
+                <w:rFonts w:eastAsia="標楷體"/>
+              </w:rPr>
+              <w:t xml:space="preserve"> length of PDU</w:t>
+            </w:r>
+            <w:r>
+              <w:rPr>
+                <w:rFonts w:eastAsia="標楷體" w:hint="eastAsia"/>
+              </w:rPr>
+              <w:t>.</w:t>
+            </w:r>
+          </w:p>
+        </w:tc>
+        <w:tc>
+          <w:tcPr>
+            <w:tcW w:w="876" w:type="dxa"/>
+            <w:vAlign w:val="center"/>
+          </w:tcPr>
+          <w:p>
+            <w:pPr>
+              <w:jc w:val="center"/>
+              <w:rPr>
+                <w:rFonts w:eastAsia="標楷體"/>
+              </w:rPr>
+            </w:pPr>
+            <w:fldSimple w:instr=" REF _Ref433372977 \r \h  \* MERGEFORMAT ">
+              <w:r>
+                <w:rPr>
+                  <w:rFonts w:eastAsia="標楷體"/>
+                </w:rPr>
+                <w:t>3.1.1</w:t>
+              </w:r>
+            </w:fldSimple>
+          </w:p>
+        </w:tc>
+      </w:tr>
+      <w:tr>
+        <w:tc>
+          <w:tcPr>
+            <w:tcW w:w="491" w:type="dxa"/>
+            <w:vMerge/>
+          </w:tcPr>
+          <w:p>
+            <w:pPr>
+              <w:rPr>
+                <w:rFonts w:eastAsia="標楷體"/>
+              </w:rPr>
+            </w:pPr>
+          </w:p>
+        </w:tc>
+        <w:tc>
+          <w:tcPr>
+            <w:tcW w:w="2141" w:type="dxa"/>
+            <w:vAlign w:val="center"/>
+          </w:tcPr>
+          <w:p>
+            <w:pPr>
+              <w:jc w:val="both"/>
+              <w:rPr>
+                <w:rFonts w:eastAsia="標楷體"/>
+              </w:rPr>
+            </w:pPr>
+            <w:r>
+              <w:rPr>
+                <w:rFonts w:eastAsia="標楷體"/>
+              </w:rPr>
+              <w:t>command id</w:t>
+            </w:r>
+          </w:p>
+        </w:tc>
+        <w:tc>
+          <w:tcPr>
+            <w:tcW w:w="843" w:type="dxa"/>
+            <w:vAlign w:val="center"/>
+          </w:tcPr>
+          <w:p>
+            <w:pPr>
+              <w:jc w:val="center"/>
+              <w:rPr>
+                <w:rFonts w:eastAsia="標楷體"/>
+              </w:rPr>
+            </w:pPr>
+            <w:r>
+              <w:rPr>
+                <w:rFonts w:eastAsia="標楷體"/>
+              </w:rPr>
+              <w:t>4</w:t>
+            </w:r>
+          </w:p>
+        </w:tc>
+        <w:tc>
+          <w:tcPr>
+            <w:tcW w:w="984" w:type="dxa"/>
+            <w:vAlign w:val="center"/>
+          </w:tcPr>
+          <w:p>
+            <w:pPr>
+              <w:jc w:val="center"/>
+              <w:rPr>
+                <w:rFonts w:eastAsia="標楷體"/>
+              </w:rPr>
+            </w:pPr>
+            <w:r>
+              <w:rPr>
+                <w:rFonts w:eastAsia="標楷體"/>
+              </w:rPr>
+              <w:t>Integer</w:t>
+            </w:r>
+          </w:p>
+        </w:tc>
+        <w:tc>
+          <w:tcPr>
+            <w:tcW w:w="3187" w:type="dxa"/>
+          </w:tcPr>
+          <w:p>
+            <w:pPr>
+              <w:rPr>
+                <w:rFonts w:eastAsia="標楷體"/>
+              </w:rPr>
+            </w:pPr>
+            <w:r>
+              <w:rPr>
+                <w:rFonts w:eastAsia="標楷體"/>
+                <w:noProof/>
+              </w:rPr>
+              <w:t>The v</w:t>
+            </w:r>
+            <w:r>
+              <w:rPr>
+                <w:rFonts w:eastAsia="標楷體"/>
+                <w:noProof/>
+              </w:rPr>
+              <w:t>alue</w:t>
+            </w:r>
+            <w:r>
+              <w:rPr>
+                <w:rFonts w:eastAsia="標楷體"/>
+              </w:rPr>
+              <w:t xml:space="preserve"> corresponding to </w:t>
+            </w:r>
+            <w:r>
+              <w:rPr>
+                <w:rFonts w:eastAsia="標楷體" w:hint="eastAsia"/>
+              </w:rPr>
+              <w:t>Semantic</w:t>
+            </w:r>
+            <w:r>
+              <w:rPr>
+                <w:rFonts w:eastAsia="標楷體" w:hint="eastAsia"/>
+              </w:rPr>
+              <w:t xml:space="preserve"> </w:t>
+            </w:r>
+            <w:r>
+              <w:rPr>
+                <w:rFonts w:eastAsia="標楷體"/>
+              </w:rPr>
+              <w:t>resp</w:t>
+            </w:r>
+            <w:r>
+              <w:rPr>
+                <w:rFonts w:eastAsia="標楷體" w:hint="eastAsia"/>
+              </w:rPr>
+              <w:t>onse.</w:t>
+            </w:r>
+          </w:p>
+        </w:tc>
+        <w:tc>
+          <w:tcPr>
+            <w:tcW w:w="876" w:type="dxa"/>
+            <w:vAlign w:val="center"/>
+          </w:tcPr>
+          <w:p>
+            <w:pPr>
+              <w:jc w:val="center"/>
+              <w:rPr>
+                <w:rFonts w:eastAsia="標楷體"/>
+              </w:rPr>
+            </w:pPr>
+            <w:fldSimple w:instr=" REF _Ref433373034 \r \h  \* MERGEFORMAT ">
+              <w:r>
+                <w:rPr>
+                  <w:rFonts w:eastAsia="標楷體"/>
+                </w:rPr>
+                <w:t>3.1.2</w:t>
+              </w:r>
+            </w:fldSimple>
+          </w:p>
+        </w:tc>
+      </w:tr>
+      <w:tr>
+        <w:tc>
+          <w:tcPr>
+            <w:tcW w:w="491" w:type="dxa"/>
+            <w:vMerge/>
+          </w:tcPr>
+          <w:p>
+            <w:pPr>
+              <w:rPr>
+                <w:rFonts w:eastAsia="標楷體"/>
+              </w:rPr>
+            </w:pPr>
+          </w:p>
+        </w:tc>
+        <w:tc>
+          <w:tcPr>
+            <w:tcW w:w="2141" w:type="dxa"/>
+            <w:vAlign w:val="center"/>
+          </w:tcPr>
+          <w:p>
+            <w:pPr>
+              <w:jc w:val="both"/>
+              <w:rPr>
+                <w:rFonts w:eastAsia="標楷體"/>
+              </w:rPr>
+            </w:pPr>
+            <w:r>
+              <w:rPr>
+                <w:rFonts w:eastAsia="標楷體"/>
+              </w:rPr>
+              <w:t>command status</w:t>
+            </w:r>
+          </w:p>
+        </w:tc>
+        <w:tc>
+          <w:tcPr>
+            <w:tcW w:w="843" w:type="dxa"/>
+            <w:vAlign w:val="center"/>
+          </w:tcPr>
+          <w:p>
+            <w:pPr>
+              <w:jc w:val="center"/>
+              <w:rPr>
+                <w:rFonts w:eastAsia="標楷體"/>
+              </w:rPr>
+            </w:pPr>
+            <w:r>
+              <w:rPr>
+                <w:rFonts w:eastAsia="標楷體"/>
+              </w:rPr>
+              <w:t>4</w:t>
+            </w:r>
+          </w:p>
+        </w:tc>
+        <w:tc>
+          <w:tcPr>
+            <w:tcW w:w="984" w:type="dxa"/>
+            <w:vAlign w:val="center"/>
+          </w:tcPr>
+          <w:p>
+            <w:pPr>
+              <w:jc w:val="center"/>
+              <w:rPr>
+                <w:rFonts w:eastAsia="標楷體"/>
+              </w:rPr>
+            </w:pPr>
+            <w:r>
+              <w:rPr>
+                <w:rFonts w:eastAsia="標楷體"/>
+              </w:rPr>
+              <w:t>Integer</w:t>
+            </w:r>
+          </w:p>
+        </w:tc>
+        <w:tc>
+          <w:tcPr>
+            <w:tcW w:w="3187" w:type="dxa"/>
+          </w:tcPr>
+          <w:p>
+            <w:pPr>
+              <w:rPr>
+                <w:rFonts w:eastAsia="標楷體"/>
+              </w:rPr>
+            </w:pPr>
+            <w:r>
+              <w:rPr>
+                <w:rFonts w:eastAsia="標楷體"/>
+              </w:rPr>
+              <w:t>Indicates</w:t>
+            </w:r>
+            <w:r>
+              <w:rPr>
+                <w:rFonts w:eastAsia="標楷體"/>
+              </w:rPr>
+              <w:t xml:space="preserve"> the</w:t>
+            </w:r>
+            <w:r>
+              <w:rPr>
+                <w:rFonts w:eastAsia="標楷體"/>
+              </w:rPr>
+              <w:t xml:space="preserve"> </w:t>
+            </w:r>
+            <w:r>
+              <w:rPr>
+                <w:rFonts w:eastAsia="標楷體"/>
+                <w:noProof/>
+              </w:rPr>
+              <w:t>status</w:t>
+            </w:r>
+            <w:r>
+              <w:rPr>
+                <w:rFonts w:eastAsia="標楷體"/>
+              </w:rPr>
+              <w:t xml:space="preserve"> of</w:t>
+            </w:r>
+            <w:r>
+              <w:rPr>
+                <w:rFonts w:eastAsia="標楷體"/>
+              </w:rPr>
+              <w:t xml:space="preserve"> the</w:t>
+            </w:r>
+            <w:r>
+              <w:rPr>
+                <w:rFonts w:eastAsia="標楷體"/>
+              </w:rPr>
+              <w:t xml:space="preserve"> </w:t>
+            </w:r>
+            <w:r>
+              <w:rPr>
+                <w:rFonts w:eastAsia="標楷體"/>
+                <w:noProof/>
+              </w:rPr>
+              <w:t>original</w:t>
+            </w:r>
+            <w:r>
+              <w:rPr>
+                <w:rFonts w:eastAsia="標楷體"/>
+              </w:rPr>
+              <w:t xml:space="preserve"> request.</w:t>
+            </w:r>
+          </w:p>
+        </w:tc>
+        <w:tc>
+          <w:tcPr>
+            <w:tcW w:w="876" w:type="dxa"/>
+            <w:vAlign w:val="center"/>
+          </w:tcPr>
+          <w:p>
+            <w:pPr>
+              <w:jc w:val="center"/>
+              <w:rPr>
+                <w:rFonts w:eastAsia="標楷體"/>
+              </w:rPr>
+            </w:pPr>
+            <w:fldSimple w:instr=" REF _Ref433373013 \r \h  \* MERGEFORMAT ">
+              <w:r>
+                <w:rPr>
+                  <w:rFonts w:eastAsia="標楷體"/>
+                </w:rPr>
+                <w:t>3.1.3</w:t>
+              </w:r>
+            </w:fldSimple>
+          </w:p>
+        </w:tc>
+      </w:tr>
+      <w:tr>
+        <w:tc>
+          <w:tcPr>
+            <w:tcW w:w="491" w:type="dxa"/>
+            <w:vMerge/>
+          </w:tcPr>
+          <w:p>
+            <w:pPr>
+              <w:rPr>
+                <w:rFonts w:eastAsia="標楷體"/>
+              </w:rPr>
+            </w:pPr>
+          </w:p>
+        </w:tc>
+        <w:tc>
+          <w:tcPr>
+            <w:tcW w:w="2141" w:type="dxa"/>
+            <w:vAlign w:val="center"/>
+          </w:tcPr>
+          <w:p>
+            <w:pPr>
+              <w:jc w:val="both"/>
+              <w:rPr>
+                <w:rFonts w:eastAsia="標楷體"/>
+              </w:rPr>
+            </w:pPr>
+            <w:r>
+              <w:rPr>
+                <w:rFonts w:eastAsia="標楷體"/>
+              </w:rPr>
+              <w:t>sequence number</w:t>
+            </w:r>
+          </w:p>
+        </w:tc>
+        <w:tc>
+          <w:tcPr>
+            <w:tcW w:w="843" w:type="dxa"/>
+            <w:vAlign w:val="center"/>
+          </w:tcPr>
+          <w:p>
+            <w:pPr>
+              <w:jc w:val="center"/>
+              <w:rPr>
+                <w:rFonts w:eastAsia="標楷體"/>
+              </w:rPr>
+            </w:pPr>
+            <w:r>
+              <w:rPr>
+                <w:rFonts w:eastAsia="標楷體"/>
+              </w:rPr>
+              <w:t>4</w:t>
+            </w:r>
+          </w:p>
+        </w:tc>
+        <w:tc>
+          <w:tcPr>
+            <w:tcW w:w="984" w:type="dxa"/>
+            <w:vAlign w:val="center"/>
+          </w:tcPr>
+          <w:p>
+            <w:pPr>
+              <w:jc w:val="center"/>
+              <w:rPr>
+                <w:rFonts w:eastAsia="標楷體"/>
+              </w:rPr>
+            </w:pPr>
+            <w:r>
+              <w:rPr>
+                <w:rFonts w:eastAsia="標楷體"/>
+              </w:rPr>
+              <w:t>Integer</w:t>
+            </w:r>
+          </w:p>
+        </w:tc>
+        <w:tc>
+          <w:tcPr>
+            <w:tcW w:w="3187" w:type="dxa"/>
+          </w:tcPr>
+          <w:p>
+            <w:pPr>
+              <w:rPr>
+                <w:rFonts w:eastAsia="標楷體"/>
+              </w:rPr>
+            </w:pPr>
+            <w:r>
+              <w:rPr>
+                <w:rFonts w:eastAsia="標楷體"/>
+              </w:rPr>
+              <w:t xml:space="preserve">Set to the same sequence number of original </w:t>
+            </w:r>
+            <w:r>
+              <w:rPr>
+                <w:rFonts w:eastAsia="標楷體" w:hint="eastAsia"/>
+              </w:rPr>
+              <w:t>Semantic</w:t>
+            </w:r>
+            <w:r>
+              <w:rPr>
+                <w:rFonts w:eastAsia="標楷體" w:hint="eastAsia"/>
+              </w:rPr>
+              <w:t xml:space="preserve"> request</w:t>
+            </w:r>
+            <w:r>
+              <w:rPr>
+                <w:rFonts w:eastAsia="標楷體"/>
+              </w:rPr>
+              <w:t xml:space="preserve"> PDU</w:t>
+            </w:r>
+            <w:r>
+              <w:rPr>
+                <w:rFonts w:eastAsia="標楷體" w:hint="eastAsia"/>
+              </w:rPr>
+              <w:t>.</w:t>
+            </w:r>
+          </w:p>
+        </w:tc>
+        <w:tc>
+          <w:tcPr>
+            <w:tcW w:w="876" w:type="dxa"/>
+            <w:vAlign w:val="center"/>
+          </w:tcPr>
+          <w:p>
+            <w:pPr>
+              <w:jc w:val="center"/>
+              <w:rPr>
+                <w:rFonts w:eastAsia="標楷體"/>
+              </w:rPr>
+            </w:pPr>
+            <w:fldSimple w:instr=" REF _Ref433373050 \r \h  \* MERGEFORMAT ">
+              <w:r>
+                <w:rPr>
+                  <w:rFonts w:eastAsia="標楷體"/>
+                </w:rPr>
+                <w:t>3.1.4</w:t>
+              </w:r>
+            </w:fldSimple>
+          </w:p>
+        </w:tc>
+      </w:tr>
+      <w:tr>
+        <w:tc>
+          <w:tcPr>
+            <w:tcW w:w="491" w:type="dxa"/>
+            <w:vMerge w:val="restart"/>
+            <w:vAlign w:val="center"/>
+          </w:tcPr>
+          <w:p>
+            <w:pPr>
+              <w:jc w:val="center"/>
+              <w:rPr>
+                <w:rFonts w:eastAsia="標楷體"/>
+              </w:rPr>
+            </w:pPr>
+            <w:r>
+              <w:rPr>
+                <w:rFonts w:eastAsia="標楷體"/>
+              </w:rPr>
+              <w:t>B</w:t>
+            </w:r>
+          </w:p>
+          <w:p>
+            <w:pPr>
+              <w:jc w:val="center"/>
+              <w:rPr>
+                <w:rFonts w:eastAsia="標楷體"/>
+              </w:rPr>
+            </w:pPr>
+            <w:r>
+              <w:rPr>
+                <w:rFonts w:eastAsia="標楷體"/>
+              </w:rPr>
+              <w:t>O</w:t>
+            </w:r>
+          </w:p>
+          <w:p>
+            <w:pPr>
+              <w:jc w:val="center"/>
+              <w:rPr>
+                <w:rFonts w:eastAsia="標楷體"/>
+              </w:rPr>
+            </w:pPr>
+            <w:r>
+              <w:rPr>
+                <w:rFonts w:eastAsia="標楷體"/>
+              </w:rPr>
+              <w:t>D</w:t>
+            </w:r>
+          </w:p>
+          <w:p>
+            <w:pPr>
+              <w:jc w:val="center"/>
+              <w:rPr>
+                <w:rFonts w:eastAsia="標楷體"/>
+              </w:rPr>
+            </w:pPr>
+            <w:r>
+              <w:rPr>
+                <w:rFonts w:eastAsia="標楷體"/>
+              </w:rPr>
+              <w:t>Y</w:t>
+            </w:r>
+          </w:p>
+        </w:tc>
+        <w:tc>
+          <w:tcPr>
+            <w:tcW w:w="2141" w:type="dxa"/>
+            <w:vAlign w:val="center"/>
+          </w:tcPr>
+          <w:p>
+            <w:pPr>
+              <w:rPr>
+                <w:rFonts w:eastAsia="標楷體"/>
+              </w:rPr>
+            </w:pPr>
+            <w:r>
+              <w:rPr>
+                <w:rFonts w:eastAsia="標楷體" w:hint="eastAsia"/>
+              </w:rPr>
+              <w:t>Semantic</w:t>
+            </w:r>
+          </w:p>
+        </w:tc>
+        <w:tc>
+          <w:tcPr>
+            <w:tcW w:w="843" w:type="dxa"/>
+            <w:vAlign w:val="center"/>
+          </w:tcPr>
+          <w:p>
+            <w:pPr>
+              <w:jc w:val="center"/>
+              <w:rPr>
+                <w:rFonts w:eastAsia="標楷體"/>
+              </w:rPr>
+            </w:pPr>
+            <w:r>
+              <w:rPr>
+                <w:rFonts w:eastAsia="標楷體" w:hint="eastAsia"/>
+              </w:rPr>
+              <w:t>Var.</w:t>
+            </w:r>
+          </w:p>
+        </w:tc>
+        <w:tc>
+          <w:tcPr>
+            <w:tcW w:w="984" w:type="dxa"/>
+            <w:vAlign w:val="center"/>
+          </w:tcPr>
+          <w:p>
+            <w:pPr>
+              <w:jc w:val="center"/>
+              <w:rPr>
+                <w:rFonts w:eastAsia="標楷體"/>
+              </w:rPr>
+            </w:pPr>
+            <w:r>
+              <w:rPr>
+                <w:rFonts w:eastAsia="標楷體" w:hint="eastAsia"/>
+              </w:rPr>
+              <w:t>C-</w:t>
+            </w:r>
+            <w:r>
+              <w:rPr>
+                <w:rFonts w:eastAsia="標楷體"/>
+              </w:rPr>
+              <w:t xml:space="preserve">Octet </w:t>
+            </w:r>
+          </w:p>
+          <w:p>
+            <w:pPr>
+              <w:jc w:val="center"/>
+              <w:rPr>
+                <w:rFonts w:eastAsia="標楷體"/>
+              </w:rPr>
+            </w:pPr>
+            <w:r>
+              <w:rPr>
+                <w:rFonts w:eastAsia="標楷體"/>
+              </w:rPr>
+              <w:t>String</w:t>
+            </w:r>
+          </w:p>
+        </w:tc>
+        <w:tc>
+          <w:tcPr>
+            <w:tcW w:w="3187" w:type="dxa"/>
+          </w:tcPr>
+          <w:p>
+            <w:pPr>
+              <w:rPr>
+                <w:rFonts w:eastAsia="標楷體"/>
+              </w:rPr>
+            </w:pPr>
+            <w:r>
+              <w:rPr>
+                <w:rFonts w:eastAsia="標楷體" w:cs="Times New Roman"/>
+                <w:szCs w:val="24"/>
+              </w:rPr>
+              <w:t>Mandatory Parameter</w:t>
+            </w:r>
+            <w:r>
+              <w:rPr>
+                <w:rFonts w:eastAsia="標楷體" w:hint="eastAsia"/>
+              </w:rPr>
+              <w:t>.</w:t>
+            </w:r>
+          </w:p>
+          <w:p>
+            <w:pPr>
+              <w:rPr>
+                <w:rFonts w:eastAsia="標楷體"/>
+              </w:rPr>
+            </w:pPr>
+            <w:r>
+              <w:rPr>
+                <w:rFonts w:eastAsia="標楷體" w:hint="eastAsia"/>
+              </w:rPr>
+              <w:t>JSON Data Format.</w:t>
+            </w:r>
+          </w:p>
+          <w:p>
+            <w:r>
+              <w:rPr>
+                <w:rFonts w:hint="eastAsia"/>
+              </w:rPr>
+              <w:t>C</w:t>
+            </w:r>
+            <w:r>
+              <w:t>ollection</w:t>
+            </w:r>
+            <w:r>
+              <w:rPr>
+                <w:rFonts w:hint="eastAsia"/>
+              </w:rPr>
+              <w:t>：</w:t>
+            </w:r>
+          </w:p>
+          <w:p>
+            <w:r>
+              <w:rPr>
+                <w:rFonts w:hint="eastAsia"/>
+              </w:rPr>
+              <w:t>(</w:t>
+            </w:r>
+            <w:r>
+              <w:t>name/value</w:t>
+            </w:r>
+            <w:r>
+              <w:rPr>
+                <w:rFonts w:hint="eastAsia"/>
+              </w:rPr>
+              <w:t xml:space="preserve"> data type)</w:t>
+            </w:r>
+          </w:p>
+          <w:p>
+            <w:r>
+              <w:rPr>
+                <w:rFonts w:ascii="Monospace" w:hAnsi="Monospace" w:cs="Monospace" w:hint="eastAsia"/>
+                <w:kern w:val="0"/>
+                <w:szCs w:val="24"/>
+              </w:rPr>
+              <w:t>result</w:t>
+            </w:r>
+            <w:r>
+              <w:rPr>
+                <w:rFonts w:ascii="Monospace" w:hAnsi="Monospace" w:cs="Monospace" w:hint="eastAsia"/>
+                <w:kern w:val="0"/>
+                <w:szCs w:val="24"/>
+              </w:rPr>
+              <w:t>/</w:t>
+            </w:r>
+            <w:r>
+              <w:rPr>
+                <w:rFonts w:ascii="Monospace" w:hAnsi="Monospace" w:cs="Monospace" w:hint="eastAsia"/>
+                <w:kern w:val="0"/>
+                <w:szCs w:val="24"/>
+              </w:rPr>
+              <w:t>string value</w:t>
+            </w:r>
+          </w:p>
+          <w:p>
+            <w:pPr>
+              <w:rPr>
+                <w:rFonts w:hint="eastAsia"/>
+              </w:rPr>
+            </w:pPr>
+            <w:r>
+              <w:rPr>
+                <w:rFonts w:hint="eastAsia"/>
+              </w:rPr>
+              <w:t>type/integer value</w:t>
+            </w:r>
+          </w:p>
+          <w:p>
+            <w:pPr>
+              <w:rPr>
+                <w:rFonts w:hint="eastAsia"/>
+              </w:rPr>
+            </w:pPr>
+            <w:r>
+              <w:rPr>
+                <w:rFonts w:hint="eastAsia"/>
+              </w:rPr>
+              <w:t xml:space="preserve">  0</w:t>
+            </w:r>
+            <w:r>
+              <w:rPr>
+                <w:rFonts w:hint="eastAsia"/>
+              </w:rPr>
+              <w:t>：</w:t>
+            </w:r>
+            <w:r>
+              <w:rPr>
+                <w:rFonts w:hint="eastAsia"/>
+              </w:rPr>
+              <w:t>not defined</w:t>
+            </w:r>
+          </w:p>
+          <w:p>
+            <w:pPr>
+              <w:rPr>
+                <w:rFonts w:hint="eastAsia"/>
+              </w:rPr>
+            </w:pPr>
+            <w:r>
+              <w:rPr>
+                <w:rFonts w:hint="eastAsia"/>
+              </w:rPr>
+              <w:t xml:space="preserve">  1</w:t>
+            </w:r>
+            <w:r>
+              <w:rPr>
+                <w:rFonts w:hint="eastAsia"/>
+              </w:rPr>
+              <w:t>：會話</w:t>
+            </w:r>
+          </w:p>
+          <w:p>
+            <w:r>
+              <w:rPr>
+                <w:rFonts w:hint="eastAsia"/>
+              </w:rPr>
+              <w:t xml:space="preserve">  2</w:t>
+            </w:r>
+            <w:r>
+              <w:rPr>
+                <w:rFonts w:hint="eastAsia"/>
+              </w:rPr>
+              <w:t>：指令</w:t>
+            </w:r>
+          </w:p>
+          <w:p>
+            <w:pPr>
+              <w:rPr>
+                <w:rFonts w:eastAsia="標楷體"/>
+              </w:rPr>
+            </w:pPr>
+            <w:r>
+              <w:rPr>
+                <w:rFonts w:eastAsia="標楷體" w:hint="eastAsia"/>
+              </w:rPr>
+              <w:t>E</w:t>
+            </w:r>
+            <w:r>
+              <w:rPr>
+                <w:rFonts w:eastAsia="標楷體"/>
+              </w:rPr>
+              <w:t>xample</w:t>
+            </w:r>
+            <w:r>
+              <w:rPr>
+                <w:rFonts w:eastAsia="標楷體" w:hint="eastAsia"/>
+              </w:rPr>
+              <w:t>：</w:t>
+            </w:r>
+          </w:p>
+          <w:p>
+            <w:pPr>
+              <w:rPr>
+                <w:rFonts w:ascii="Monospace" w:hAnsi="Monospace" w:cs="Monospace" w:hint="eastAsia"/>
+                <w:color w:val="2A00FF"/>
+                <w:kern w:val="0"/>
+                <w:szCs w:val="24"/>
+              </w:rPr>
+            </w:pPr>
+            <w:r>
+              <w:rPr>
+                <w:rFonts w:ascii="Monospace" w:hAnsi="Monospace" w:cs="Monospace"/>
+                <w:color w:val="2A00FF"/>
+                <w:kern w:val="0"/>
+                <w:szCs w:val="24"/>
+              </w:rPr>
+              <w:t>{</w:t>
+            </w:r>
+          </w:p>
+          <w:p>
+            <w:pPr>
+              <w:rPr>
+                <w:rFonts w:ascii="Monospace" w:hAnsi="Monospace" w:cs="Monospace"/>
+                <w:color w:val="2A00FF"/>
+                <w:kern w:val="0"/>
+                <w:szCs w:val="24"/>
+              </w:rPr>
+            </w:pPr>
+            <w:r>
+              <w:rPr>
+                <w:rFonts w:ascii="Monospace" w:hAnsi="Monospace" w:cs="Monospace" w:hint="eastAsia"/>
+                <w:color w:val="2A00FF"/>
+                <w:kern w:val="0"/>
+                <w:szCs w:val="24"/>
+              </w:rPr>
+              <w:t xml:space="preserve">   </w:t>
+            </w:r>
+            <w:r>
+              <w:rPr>
+                <w:rFonts w:ascii="Monospace" w:hAnsi="Monospace" w:cs="Monospace"/>
+                <w:color w:val="2A00FF"/>
+                <w:kern w:val="0"/>
+                <w:szCs w:val="24"/>
+              </w:rPr>
+              <w:t>"</w:t>
+            </w:r>
+            <w:r>
+              <w:rPr>
+                <w:rFonts w:ascii="Monospace" w:hAnsi="Monospace" w:cs="Monospace" w:hint="eastAsia"/>
+                <w:color w:val="2A00FF"/>
+                <w:kern w:val="0"/>
+                <w:szCs w:val="24"/>
+              </w:rPr>
+              <w:t>type</w:t>
+            </w:r>
+            <w:r>
+              <w:rPr>
+                <w:rFonts w:ascii="Monospace" w:hAnsi="Monospace" w:cs="Monospace"/>
+                <w:color w:val="2A00FF"/>
+                <w:kern w:val="0"/>
+                <w:szCs w:val="24"/>
+              </w:rPr>
+              <w:t xml:space="preserve">": </w:t>
+            </w:r>
+            <w:r>
+              <w:rPr>
+                <w:rFonts w:ascii="Monospace" w:hAnsi="Monospace" w:cs="Monospace" w:hint="eastAsia"/>
+                <w:color w:val="2A00FF"/>
+                <w:kern w:val="0"/>
+                <w:szCs w:val="24"/>
+              </w:rPr>
+              <w:t>0</w:t>
+            </w:r>
+          </w:p>
+          <w:p>
+            <w:pPr>
+              <w:ind w:firstLineChars="150" w:firstLine="360"/>
+              <w:rPr>
+                <w:rFonts w:ascii="Monospace" w:hAnsi="Monospace" w:cs="Monospace"/>
+                <w:color w:val="2A00FF"/>
+                <w:kern w:val="0"/>
+                <w:szCs w:val="24"/>
+              </w:rPr>
+            </w:pPr>
+            <w:r>
+              <w:rPr>
+                <w:rFonts w:ascii="Monospace" w:hAnsi="Monospace" w:cs="Monospace"/>
+                <w:color w:val="2A00FF"/>
+                <w:kern w:val="0"/>
+                <w:szCs w:val="24"/>
+              </w:rPr>
+              <w:t>"</w:t>
+            </w:r>
+            <w:r>
+              <w:rPr>
+                <w:rFonts w:ascii="Monospace" w:hAnsi="Monospace" w:cs="Monospace" w:hint="eastAsia"/>
+                <w:color w:val="2A00FF"/>
+                <w:kern w:val="0"/>
+                <w:szCs w:val="24"/>
+              </w:rPr>
+              <w:t>result</w:t>
+            </w:r>
+            <w:r>
+              <w:rPr>
+                <w:rFonts w:ascii="Monospace" w:hAnsi="Monospace" w:cs="Monospace"/>
+                <w:color w:val="2A00FF"/>
+                <w:kern w:val="0"/>
+                <w:szCs w:val="24"/>
+              </w:rPr>
+              <w:t>": "</w:t>
+            </w:r>
+            <w:r>
+              <w:rPr>
+                <w:rFonts w:ascii="Monospace" w:hAnsi="Monospace" w:cs="Monospace" w:hint="eastAsia"/>
+                <w:color w:val="2A00FF"/>
+                <w:kern w:val="0"/>
+                <w:szCs w:val="24"/>
+              </w:rPr>
+              <w:t>Hello man</w:t>
+            </w:r>
+            <w:r>
+              <w:rPr>
+                <w:rFonts w:ascii="Monospace" w:hAnsi="Monospace" w:cs="Monospace"/>
+                <w:color w:val="2A00FF"/>
+                <w:kern w:val="0"/>
+                <w:szCs w:val="24"/>
+              </w:rPr>
+              <w:t>"</w:t>
+            </w:r>
+          </w:p>
+          <w:p>
+            <w:pPr>
+              <w:rPr>
+                <w:rFonts w:eastAsia="標楷體"/>
+              </w:rPr>
+            </w:pPr>
+            <w:r>
+              <w:rPr>
+                <w:rFonts w:ascii="Monospace" w:hAnsi="Monospace" w:cs="Monospace"/>
+                <w:color w:val="2A00FF"/>
+                <w:kern w:val="0"/>
+                <w:szCs w:val="24"/>
+              </w:rPr>
+              <w:t>}</w:t>
+            </w:r>
+          </w:p>
+        </w:tc>
+        <w:tc>
+          <w:tcPr>
+            <w:tcW w:w="876" w:type="dxa"/>
+            <w:vAlign w:val="center"/>
+          </w:tcPr>
+          <w:p>
+            <w:pPr>
+              <w:jc w:val="center"/>
+              <w:rPr>
+                <w:rFonts w:eastAsia="標楷體"/>
+              </w:rPr>
+            </w:pPr>
+          </w:p>
+        </w:tc>
+      </w:tr>
+    </w:tbl>
     <w:p>
       <w:pPr>
         <w:widowControl/>
@@ -49235,7 +52118,7 @@
           <w:rFonts w:ascii="Times New Roman" w:eastAsia="標楷體" w:hAnsi="Times New Roman"/>
         </w:rPr>
       </w:pPr>
-      <w:bookmarkStart w:id="46" w:name="_Toc457398335"/>
+      <w:bookmarkStart w:id="48" w:name="_Toc462068861"/>
       <w:r>
         <w:rPr>
           <w:rFonts w:ascii="Times New Roman" w:eastAsia="標楷體" w:hAnsi="Times New Roman"/>
@@ -49249,7 +52132,7 @@
         </w:rPr>
         <w:t xml:space="preserve"> Parameter Definition</w:t>
       </w:r>
-      <w:bookmarkEnd w:id="46"/>
+      <w:bookmarkEnd w:id="48"/>
     </w:p>
     <w:p>
       <w:pPr>
@@ -49296,14 +52179,14 @@
           <w:rFonts w:eastAsia="標楷體"/>
         </w:rPr>
       </w:pPr>
-      <w:bookmarkStart w:id="47" w:name="_Toc457398336"/>
+      <w:bookmarkStart w:id="49" w:name="_Toc462068862"/>
       <w:r>
         <w:rPr>
           <w:rFonts w:eastAsia="標楷體"/>
         </w:rPr>
         <w:t>Command Header Parameters</w:t>
       </w:r>
-      <w:bookmarkEnd w:id="47"/>
+      <w:bookmarkEnd w:id="49"/>
     </w:p>
     <w:p>
       <w:pPr>
@@ -49312,8 +52195,8 @@
           <w:rFonts w:eastAsia="標楷體"/>
         </w:rPr>
       </w:pPr>
-      <w:bookmarkStart w:id="48" w:name="_Ref433372977"/>
-      <w:bookmarkStart w:id="49" w:name="_Toc457398337"/>
+      <w:bookmarkStart w:id="50" w:name="_Ref433372977"/>
+      <w:bookmarkStart w:id="51" w:name="_Toc462068863"/>
       <w:r>
         <w:rPr>
           <w:rFonts w:eastAsia="標楷體" w:hint="eastAsia"/>
@@ -49326,8 +52209,8 @@
         </w:rPr>
         <w:t>ommand length</w:t>
       </w:r>
-      <w:bookmarkEnd w:id="48"/>
-      <w:bookmarkEnd w:id="49"/>
+      <w:bookmarkEnd w:id="50"/>
+      <w:bookmarkEnd w:id="51"/>
     </w:p>
     <w:p>
       <w:pPr>
@@ -49428,8 +52311,8 @@
           <w:rFonts w:eastAsia="標楷體"/>
         </w:rPr>
       </w:pPr>
-      <w:bookmarkStart w:id="50" w:name="_Ref433373034"/>
-      <w:bookmarkStart w:id="51" w:name="_Toc457398338"/>
+      <w:bookmarkStart w:id="52" w:name="_Ref433373034"/>
+      <w:bookmarkStart w:id="53" w:name="_Toc462068864"/>
       <w:r>
         <w:rPr>
           <w:rFonts w:eastAsia="標楷體" w:hint="eastAsia"/>
@@ -49442,8 +52325,8 @@
         </w:rPr>
         <w:t>ommand id</w:t>
       </w:r>
-      <w:bookmarkEnd w:id="50"/>
-      <w:bookmarkEnd w:id="51"/>
+      <w:bookmarkEnd w:id="52"/>
+      <w:bookmarkEnd w:id="53"/>
     </w:p>
     <w:p>
       <w:pPr>
@@ -49526,7 +52409,7 @@
           <w:rFonts w:eastAsia="標楷體"/>
         </w:rPr>
       </w:pPr>
-      <w:bookmarkStart w:id="52" w:name="_Ref420058496"/>
+      <w:bookmarkStart w:id="54" w:name="_Ref420058496"/>
       <w:r>
         <w:rPr>
           <w:rFonts w:eastAsia="標楷體"/>
@@ -49539,7 +52422,7 @@
         </w:rPr>
         <w:t xml:space="preserve"> Command set</w:t>
       </w:r>
-      <w:bookmarkEnd w:id="52"/>
+      <w:bookmarkEnd w:id="54"/>
     </w:p>
     <w:p>
       <w:pPr>
@@ -51370,6 +54253,108 @@
           </w:p>
         </w:tc>
       </w:tr>
+      <w:tr>
+        <w:tc>
+          <w:tcPr>
+            <w:tcW w:w="4157" w:type="dxa"/>
+          </w:tcPr>
+          <w:p>
+            <w:pPr>
+              <w:rPr>
+                <w:rFonts w:eastAsia="標楷體"/>
+              </w:rPr>
+            </w:pPr>
+            <w:r>
+              <w:rPr>
+                <w:rFonts w:eastAsia="標楷體" w:hint="eastAsia"/>
+              </w:rPr>
+              <w:t>Semantic request</w:t>
+            </w:r>
+          </w:p>
+        </w:tc>
+        <w:tc>
+          <w:tcPr>
+            <w:tcW w:w="4125" w:type="dxa"/>
+          </w:tcPr>
+          <w:p>
+            <w:pPr>
+              <w:jc w:val="center"/>
+              <w:rPr>
+                <w:rFonts w:eastAsia="標楷體"/>
+              </w:rPr>
+            </w:pPr>
+            <w:r>
+              <w:rPr>
+                <w:rFonts w:eastAsia="標楷體" w:hint="eastAsia"/>
+              </w:rPr>
+              <w:t>0x000000</w:t>
+            </w:r>
+            <w:r>
+              <w:rPr>
+                <w:rFonts w:eastAsia="標楷體" w:hint="eastAsia"/>
+              </w:rPr>
+              <w:t>3</w:t>
+            </w:r>
+            <w:r>
+              <w:rPr>
+                <w:rFonts w:eastAsia="標楷體" w:hint="eastAsia"/>
+              </w:rPr>
+              <w:t>0</w:t>
+            </w:r>
+          </w:p>
+        </w:tc>
+      </w:tr>
+      <w:tr>
+        <w:tc>
+          <w:tcPr>
+            <w:tcW w:w="4157" w:type="dxa"/>
+          </w:tcPr>
+          <w:p>
+            <w:pPr>
+              <w:rPr>
+                <w:rFonts w:eastAsia="標楷體"/>
+              </w:rPr>
+            </w:pPr>
+            <w:r>
+              <w:rPr>
+                <w:rFonts w:eastAsia="標楷體" w:hint="eastAsia"/>
+              </w:rPr>
+              <w:t>Semantic response</w:t>
+            </w:r>
+          </w:p>
+        </w:tc>
+        <w:tc>
+          <w:tcPr>
+            <w:tcW w:w="4125" w:type="dxa"/>
+          </w:tcPr>
+          <w:p>
+            <w:pPr>
+              <w:jc w:val="center"/>
+              <w:rPr>
+                <w:rFonts w:eastAsia="標楷體"/>
+              </w:rPr>
+            </w:pPr>
+            <w:r>
+              <w:rPr>
+                <w:rFonts w:eastAsia="標楷體" w:hint="eastAsia"/>
+              </w:rPr>
+              <w:t>0x800000</w:t>
+            </w:r>
+            <w:r>
+              <w:rPr>
+                <w:rFonts w:eastAsia="標楷體" w:hint="eastAsia"/>
+              </w:rPr>
+              <w:t>3</w:t>
+            </w:r>
+            <w:r>
+              <w:rPr>
+                <w:rFonts w:eastAsia="標楷體" w:hint="eastAsia"/>
+              </w:rPr>
+              <w:t>0</w:t>
+            </w:r>
+          </w:p>
+        </w:tc>
+      </w:tr>
     </w:tbl>
     <w:p>
       <w:pPr>
@@ -51378,8 +54363,8 @@
           <w:rFonts w:eastAsia="標楷體"/>
         </w:rPr>
       </w:pPr>
-      <w:bookmarkStart w:id="53" w:name="_Ref433373013"/>
-      <w:bookmarkStart w:id="54" w:name="_Toc457398339"/>
+      <w:bookmarkStart w:id="55" w:name="_Ref433373013"/>
+      <w:bookmarkStart w:id="56" w:name="_Toc462068865"/>
       <w:r>
         <w:rPr>
           <w:rFonts w:eastAsia="標楷體" w:hint="eastAsia"/>
@@ -51392,8 +54377,8 @@
         </w:rPr>
         <w:t>ommand status</w:t>
       </w:r>
-      <w:bookmarkEnd w:id="53"/>
-      <w:bookmarkEnd w:id="54"/>
+      <w:bookmarkEnd w:id="55"/>
+      <w:bookmarkEnd w:id="56"/>
     </w:p>
     <w:p>
       <w:pPr>
@@ -51571,7 +54556,6 @@
               <w:rPr>
                 <w:rFonts w:eastAsia="標楷體"/>
               </w:rPr>
-              <w:lastRenderedPageBreak/>
               <w:t>Error Code</w:t>
             </w:r>
           </w:p>
@@ -52492,8 +55476,8 @@
           <w:rFonts w:eastAsia="標楷體"/>
         </w:rPr>
       </w:pPr>
-      <w:bookmarkStart w:id="55" w:name="_Ref433373050"/>
-      <w:bookmarkStart w:id="56" w:name="_Toc457398340"/>
+      <w:bookmarkStart w:id="57" w:name="_Ref433373050"/>
+      <w:bookmarkStart w:id="58" w:name="_Toc462068866"/>
       <w:r>
         <w:rPr>
           <w:rFonts w:eastAsia="標楷體" w:hint="eastAsia"/>
@@ -52506,8 +55490,8 @@
         </w:rPr>
         <w:t>equence number</w:t>
       </w:r>
-      <w:bookmarkEnd w:id="55"/>
-      <w:bookmarkEnd w:id="56"/>
+      <w:bookmarkEnd w:id="57"/>
+      <w:bookmarkEnd w:id="58"/>
     </w:p>
     <w:p>
       <w:pPr>
@@ -52591,7 +55575,7 @@
           <w:rFonts w:eastAsia="標楷體"/>
         </w:rPr>
       </w:pPr>
-      <w:bookmarkStart w:id="57" w:name="_Toc457398341"/>
+      <w:bookmarkStart w:id="59" w:name="_Toc462068867"/>
       <w:r>
         <w:rPr>
           <w:rFonts w:eastAsia="標楷體"/>
@@ -52610,7 +55594,7 @@
         </w:rPr>
         <w:t xml:space="preserve"> Parameters</w:t>
       </w:r>
-      <w:bookmarkEnd w:id="57"/>
+      <w:bookmarkEnd w:id="59"/>
     </w:p>
     <w:p>
       <w:pPr>
@@ -52619,8 +55603,8 @@
           <w:rFonts w:eastAsia="標楷體"/>
         </w:rPr>
       </w:pPr>
-      <w:bookmarkStart w:id="58" w:name="_Ref437859915"/>
-      <w:bookmarkStart w:id="59" w:name="_Toc457398342"/>
+      <w:bookmarkStart w:id="60" w:name="_Ref437859915"/>
+      <w:bookmarkStart w:id="61" w:name="_Toc462068868"/>
       <w:r>
         <w:rPr>
           <w:rFonts w:eastAsia="標楷體" w:hint="eastAsia"/>
@@ -52639,8 +55623,8 @@
         </w:rPr>
         <w:t>Type</w:t>
       </w:r>
-      <w:bookmarkEnd w:id="58"/>
-      <w:bookmarkEnd w:id="59"/>
+      <w:bookmarkEnd w:id="60"/>
+      <w:bookmarkEnd w:id="61"/>
     </w:p>
     <w:tbl>
       <w:tblPr>
@@ -52814,6 +55798,7 @@
               <w:rPr>
                 <w:rFonts w:hint="eastAsia"/>
               </w:rPr>
+              <w:lastRenderedPageBreak/>
               <w:t>4</w:t>
             </w:r>
           </w:p>
@@ -52879,7 +55864,6 @@
               <w:rPr>
                 <w:rFonts w:hint="eastAsia"/>
               </w:rPr>
-              <w:lastRenderedPageBreak/>
               <w:t>6</w:t>
             </w:r>
           </w:p>
@@ -52939,8 +55923,8 @@
           <w:rFonts w:eastAsia="標楷體"/>
         </w:rPr>
       </w:pPr>
-      <w:bookmarkStart w:id="60" w:name="_Ref437854020"/>
-      <w:bookmarkStart w:id="61" w:name="_Toc457398343"/>
+      <w:bookmarkStart w:id="62" w:name="_Ref437854020"/>
+      <w:bookmarkStart w:id="63" w:name="_Toc462068869"/>
       <w:r>
         <w:rPr>
           <w:rFonts w:eastAsia="標楷體" w:hint="eastAsia"/>
@@ -52959,8 +55943,8 @@
         </w:rPr>
         <w:t>Data</w:t>
       </w:r>
-      <w:bookmarkEnd w:id="60"/>
-      <w:bookmarkEnd w:id="61"/>
+      <w:bookmarkEnd w:id="62"/>
+      <w:bookmarkEnd w:id="63"/>
     </w:p>
     <w:tbl>
       <w:tblPr>
@@ -53162,396 +56146,13 @@
           <w:rFonts w:eastAsia="標楷體"/>
         </w:rPr>
       </w:pPr>
-      <w:bookmarkStart w:id="62" w:name="_Ref456700459"/>
-      <w:bookmarkStart w:id="63" w:name="_Toc457398344"/>
+      <w:bookmarkStart w:id="64" w:name="_Ref456700459"/>
+      <w:bookmarkStart w:id="65" w:name="_Toc462068870"/>
       <w:r>
         <w:rPr>
           <w:rFonts w:eastAsia="標楷體" w:hint="eastAsia"/>
         </w:rPr>
         <w:t>Result Table</w:t>
-      </w:r>
-      <w:bookmarkEnd w:id="62"/>
-      <w:bookmarkEnd w:id="63"/>
-    </w:p>
-    <w:tbl>
-      <w:tblPr>
-        <w:tblStyle w:val="aa"/>
-        <w:tblW w:w="0" w:type="auto"/>
-        <w:tblLook w:val="04A0"/>
-      </w:tblPr>
-      <w:tblGrid>
-        <w:gridCol w:w="2660"/>
-        <w:gridCol w:w="5702"/>
-      </w:tblGrid>
-      <w:tr>
-        <w:tc>
-          <w:tcPr>
-            <w:tcW w:w="2660" w:type="dxa"/>
-            <w:shd w:val="clear" w:color="auto" w:fill="BFBFBF" w:themeFill="background1" w:themeFillShade="BF"/>
-          </w:tcPr>
-          <w:p>
-            <w:pPr>
-              <w:jc w:val="center"/>
-              <w:rPr>
-                <w:rFonts w:eastAsia="標楷體"/>
-                <w:b/>
-              </w:rPr>
-            </w:pPr>
-            <w:r>
-              <w:rPr>
-                <w:rFonts w:eastAsia="標楷體" w:hint="eastAsia"/>
-                <w:b/>
-              </w:rPr>
-              <w:t>Result</w:t>
-            </w:r>
-          </w:p>
-        </w:tc>
-        <w:tc>
-          <w:tcPr>
-            <w:tcW w:w="5702" w:type="dxa"/>
-            <w:shd w:val="clear" w:color="auto" w:fill="BFBFBF" w:themeFill="background1" w:themeFillShade="BF"/>
-          </w:tcPr>
-          <w:p>
-            <w:pPr>
-              <w:jc w:val="center"/>
-              <w:rPr>
-                <w:rFonts w:eastAsia="標楷體"/>
-                <w:b/>
-              </w:rPr>
-            </w:pPr>
-            <w:r>
-              <w:rPr>
-                <w:rFonts w:eastAsia="標楷體" w:hint="eastAsia"/>
-                <w:b/>
-              </w:rPr>
-              <w:t>Description</w:t>
-            </w:r>
-          </w:p>
-        </w:tc>
-      </w:tr>
-      <w:tr>
-        <w:tc>
-          <w:tcPr>
-            <w:tcW w:w="2660" w:type="dxa"/>
-          </w:tcPr>
-          <w:p>
-            <w:pPr>
-              <w:jc w:val="center"/>
-              <w:rPr>
-                <w:rFonts w:eastAsia="標楷體"/>
-              </w:rPr>
-            </w:pPr>
-            <w:r>
-              <w:rPr>
-                <w:rFonts w:eastAsia="標楷體" w:hint="eastAsia"/>
-              </w:rPr>
-              <w:t>0</w:t>
-            </w:r>
-          </w:p>
-        </w:tc>
-        <w:tc>
-          <w:tcPr>
-            <w:tcW w:w="5702" w:type="dxa"/>
-          </w:tcPr>
-          <w:p>
-            <w:pPr>
-              <w:rPr>
-                <w:rFonts w:eastAsia="標楷體"/>
-              </w:rPr>
-            </w:pPr>
-            <w:r>
-              <w:rPr>
-                <w:rFonts w:eastAsia="標楷體" w:hint="eastAsia"/>
-              </w:rPr>
-              <w:t>Success</w:t>
-            </w:r>
-          </w:p>
-        </w:tc>
-      </w:tr>
-      <w:tr>
-        <w:tc>
-          <w:tcPr>
-            <w:tcW w:w="2660" w:type="dxa"/>
-          </w:tcPr>
-          <w:p>
-            <w:pPr>
-              <w:jc w:val="center"/>
-              <w:rPr>
-                <w:rFonts w:eastAsia="標楷體"/>
-              </w:rPr>
-            </w:pPr>
-            <w:r>
-              <w:rPr>
-                <w:rFonts w:eastAsia="標楷體" w:hint="eastAsia"/>
-              </w:rPr>
-              <w:t>1</w:t>
-            </w:r>
-          </w:p>
-        </w:tc>
-        <w:tc>
-          <w:tcPr>
-            <w:tcW w:w="5702" w:type="dxa"/>
-          </w:tcPr>
-          <w:p>
-            <w:pPr>
-              <w:rPr>
-                <w:rFonts w:eastAsia="標楷體"/>
-              </w:rPr>
-            </w:pPr>
-            <w:r>
-              <w:rPr>
-                <w:rFonts w:eastAsia="標楷體" w:hint="eastAsia"/>
-              </w:rPr>
-              <w:t>Fail</w:t>
-            </w:r>
-            <w:r>
-              <w:rPr>
-                <w:rFonts w:eastAsia="標楷體" w:hint="eastAsia"/>
-              </w:rPr>
-              <w:t>，</w:t>
-            </w:r>
-            <w:r>
-              <w:rPr>
-                <w:rFonts w:eastAsia="標楷體" w:hint="eastAsia"/>
-              </w:rPr>
-              <w:t>System Exception</w:t>
-            </w:r>
-          </w:p>
-        </w:tc>
-      </w:tr>
-      <w:tr>
-        <w:tc>
-          <w:tcPr>
-            <w:tcW w:w="2660" w:type="dxa"/>
-          </w:tcPr>
-          <w:p>
-            <w:pPr>
-              <w:jc w:val="center"/>
-              <w:rPr>
-                <w:rFonts w:eastAsia="標楷體"/>
-              </w:rPr>
-            </w:pPr>
-            <w:r>
-              <w:rPr>
-                <w:rFonts w:eastAsia="標楷體" w:hint="eastAsia"/>
-              </w:rPr>
-              <w:t>2</w:t>
-            </w:r>
-          </w:p>
-        </w:tc>
-        <w:tc>
-          <w:tcPr>
-            <w:tcW w:w="5702" w:type="dxa"/>
-          </w:tcPr>
-          <w:p>
-            <w:pPr>
-              <w:rPr>
-                <w:rFonts w:eastAsia="標楷體"/>
-              </w:rPr>
-            </w:pPr>
-            <w:r>
-              <w:rPr>
-                <w:rFonts w:eastAsia="標楷體" w:hint="eastAsia"/>
-              </w:rPr>
-              <w:t>Fail</w:t>
-            </w:r>
-            <w:r>
-              <w:rPr>
-                <w:rFonts w:eastAsia="標楷體" w:hint="eastAsia"/>
-              </w:rPr>
-              <w:t>，</w:t>
-            </w:r>
-            <w:r>
-              <w:rPr>
-                <w:rFonts w:eastAsia="標楷體" w:hint="eastAsia"/>
-              </w:rPr>
-              <w:t>Invalid Parameter</w:t>
-            </w:r>
-          </w:p>
-        </w:tc>
-      </w:tr>
-      <w:tr>
-        <w:tc>
-          <w:tcPr>
-            <w:tcW w:w="2660" w:type="dxa"/>
-          </w:tcPr>
-          <w:p>
-            <w:pPr>
-              <w:jc w:val="center"/>
-              <w:rPr>
-                <w:rFonts w:eastAsia="標楷體"/>
-              </w:rPr>
-            </w:pPr>
-            <w:r>
-              <w:rPr>
-                <w:rFonts w:eastAsia="標楷體" w:hint="eastAsia"/>
-              </w:rPr>
-              <w:t>3</w:t>
-            </w:r>
-          </w:p>
-        </w:tc>
-        <w:tc>
-          <w:tcPr>
-            <w:tcW w:w="5702" w:type="dxa"/>
-          </w:tcPr>
-          <w:p>
-            <w:pPr>
-              <w:rPr>
-                <w:rFonts w:eastAsia="標楷體"/>
-              </w:rPr>
-            </w:pPr>
-            <w:r>
-              <w:rPr>
-                <w:rFonts w:eastAsia="標楷體" w:hint="eastAsia"/>
-              </w:rPr>
-              <w:t>Fail</w:t>
-            </w:r>
-            <w:r>
-              <w:rPr>
-                <w:rFonts w:eastAsia="標楷體" w:hint="eastAsia"/>
-              </w:rPr>
-              <w:t>，</w:t>
-            </w:r>
-            <w:r>
-              <w:rPr>
-                <w:rFonts w:eastAsia="標楷體" w:hint="eastAsia"/>
-              </w:rPr>
-              <w:t>System Busy</w:t>
-            </w:r>
-          </w:p>
-        </w:tc>
-      </w:tr>
-      <w:tr>
-        <w:tc>
-          <w:tcPr>
-            <w:tcW w:w="2660" w:type="dxa"/>
-          </w:tcPr>
-          <w:p>
-            <w:pPr>
-              <w:jc w:val="center"/>
-              <w:rPr>
-                <w:rFonts w:eastAsia="標楷體"/>
-              </w:rPr>
-            </w:pPr>
-            <w:r>
-              <w:rPr>
-                <w:rFonts w:eastAsia="標楷體" w:hint="eastAsia"/>
-              </w:rPr>
-              <w:t>4</w:t>
-            </w:r>
-          </w:p>
-        </w:tc>
-        <w:tc>
-          <w:tcPr>
-            <w:tcW w:w="5702" w:type="dxa"/>
-          </w:tcPr>
-          <w:p>
-            <w:pPr>
-              <w:rPr>
-                <w:rFonts w:eastAsia="標楷體"/>
-              </w:rPr>
-            </w:pPr>
-            <w:r>
-              <w:rPr>
-                <w:rFonts w:eastAsia="標楷體" w:hint="eastAsia"/>
-              </w:rPr>
-              <w:t>Fail</w:t>
-            </w:r>
-            <w:r>
-              <w:rPr>
-                <w:rFonts w:eastAsia="標楷體" w:hint="eastAsia"/>
-              </w:rPr>
-              <w:t>，</w:t>
-            </w:r>
-            <w:r>
-              <w:rPr>
-                <w:rFonts w:eastAsia="標楷體"/>
-              </w:rPr>
-              <w:t>Unknown</w:t>
-            </w:r>
-            <w:r>
-              <w:rPr>
-                <w:rFonts w:eastAsia="標楷體" w:hint="eastAsia"/>
-              </w:rPr>
-              <w:t xml:space="preserve"> Error</w:t>
-            </w:r>
-          </w:p>
-        </w:tc>
-      </w:tr>
-      <w:tr>
-        <w:tc>
-          <w:tcPr>
-            <w:tcW w:w="2660" w:type="dxa"/>
-          </w:tcPr>
-          <w:p>
-            <w:pPr>
-              <w:jc w:val="center"/>
-              <w:rPr>
-                <w:rFonts w:eastAsia="標楷體" w:hint="eastAsia"/>
-              </w:rPr>
-            </w:pPr>
-            <w:r>
-              <w:rPr>
-                <w:rFonts w:eastAsia="標楷體" w:hint="eastAsia"/>
-              </w:rPr>
-              <w:t>5</w:t>
-            </w:r>
-          </w:p>
-        </w:tc>
-        <w:tc>
-          <w:tcPr>
-            <w:tcW w:w="5702" w:type="dxa"/>
-          </w:tcPr>
-          <w:p>
-            <w:pPr>
-              <w:rPr>
-                <w:rFonts w:eastAsia="標楷體" w:hint="eastAsia"/>
-              </w:rPr>
-            </w:pPr>
-            <w:r>
-              <w:rPr>
-                <w:rFonts w:eastAsia="標楷體" w:hint="eastAsia"/>
-              </w:rPr>
-              <w:t>Fail</w:t>
-            </w:r>
-            <w:r>
-              <w:rPr>
-                <w:rFonts w:eastAsia="標楷體" w:hint="eastAsia"/>
-              </w:rPr>
-              <w:t>，</w:t>
-            </w:r>
-            <w:r>
-              <w:rPr>
-                <w:rFonts w:eastAsia="標楷體" w:hint="eastAsia"/>
-              </w:rPr>
-              <w:t>Invalid Authorization</w:t>
-            </w:r>
-          </w:p>
-        </w:tc>
-      </w:tr>
-    </w:tbl>
-    <w:p/>
-    <w:p>
-      <w:pPr>
-        <w:pStyle w:val="3"/>
-        <w:rPr>
-          <w:rFonts w:eastAsia="標楷體"/>
-        </w:rPr>
-      </w:pPr>
-      <w:bookmarkStart w:id="64" w:name="_Ref456876889"/>
-      <w:bookmarkStart w:id="65" w:name="_Toc457398345"/>
-      <w:r>
-        <w:rPr>
-          <w:rFonts w:eastAsia="標楷體" w:hint="eastAsia"/>
-        </w:rPr>
-        <w:lastRenderedPageBreak/>
-        <w:t>Device Type</w:t>
-      </w:r>
-      <w:r>
-        <w:rPr>
-          <w:rFonts w:eastAsia="標楷體" w:hint="eastAsia"/>
-        </w:rPr>
-        <w:t xml:space="preserve"> Table</w:t>
       </w:r>
       <w:bookmarkEnd w:id="64"/>
       <w:bookmarkEnd w:id="65"/>
@@ -53646,6 +56247,389 @@
               <w:rPr>
                 <w:rFonts w:eastAsia="標楷體" w:hint="eastAsia"/>
               </w:rPr>
+              <w:t>Success</w:t>
+            </w:r>
+          </w:p>
+        </w:tc>
+      </w:tr>
+      <w:tr>
+        <w:tc>
+          <w:tcPr>
+            <w:tcW w:w="2660" w:type="dxa"/>
+          </w:tcPr>
+          <w:p>
+            <w:pPr>
+              <w:jc w:val="center"/>
+              <w:rPr>
+                <w:rFonts w:eastAsia="標楷體"/>
+              </w:rPr>
+            </w:pPr>
+            <w:r>
+              <w:rPr>
+                <w:rFonts w:eastAsia="標楷體" w:hint="eastAsia"/>
+              </w:rPr>
+              <w:t>1</w:t>
+            </w:r>
+          </w:p>
+        </w:tc>
+        <w:tc>
+          <w:tcPr>
+            <w:tcW w:w="5702" w:type="dxa"/>
+          </w:tcPr>
+          <w:p>
+            <w:pPr>
+              <w:rPr>
+                <w:rFonts w:eastAsia="標楷體"/>
+              </w:rPr>
+            </w:pPr>
+            <w:r>
+              <w:rPr>
+                <w:rFonts w:eastAsia="標楷體" w:hint="eastAsia"/>
+              </w:rPr>
+              <w:t>Fail</w:t>
+            </w:r>
+            <w:r>
+              <w:rPr>
+                <w:rFonts w:eastAsia="標楷體" w:hint="eastAsia"/>
+              </w:rPr>
+              <w:t>，</w:t>
+            </w:r>
+            <w:r>
+              <w:rPr>
+                <w:rFonts w:eastAsia="標楷體" w:hint="eastAsia"/>
+              </w:rPr>
+              <w:t>System Exception</w:t>
+            </w:r>
+          </w:p>
+        </w:tc>
+      </w:tr>
+      <w:tr>
+        <w:tc>
+          <w:tcPr>
+            <w:tcW w:w="2660" w:type="dxa"/>
+          </w:tcPr>
+          <w:p>
+            <w:pPr>
+              <w:jc w:val="center"/>
+              <w:rPr>
+                <w:rFonts w:eastAsia="標楷體"/>
+              </w:rPr>
+            </w:pPr>
+            <w:r>
+              <w:rPr>
+                <w:rFonts w:eastAsia="標楷體" w:hint="eastAsia"/>
+              </w:rPr>
+              <w:t>2</w:t>
+            </w:r>
+          </w:p>
+        </w:tc>
+        <w:tc>
+          <w:tcPr>
+            <w:tcW w:w="5702" w:type="dxa"/>
+          </w:tcPr>
+          <w:p>
+            <w:pPr>
+              <w:rPr>
+                <w:rFonts w:eastAsia="標楷體"/>
+              </w:rPr>
+            </w:pPr>
+            <w:r>
+              <w:rPr>
+                <w:rFonts w:eastAsia="標楷體" w:hint="eastAsia"/>
+              </w:rPr>
+              <w:t>Fail</w:t>
+            </w:r>
+            <w:r>
+              <w:rPr>
+                <w:rFonts w:eastAsia="標楷體" w:hint="eastAsia"/>
+              </w:rPr>
+              <w:t>，</w:t>
+            </w:r>
+            <w:r>
+              <w:rPr>
+                <w:rFonts w:eastAsia="標楷體" w:hint="eastAsia"/>
+              </w:rPr>
+              <w:t>Invalid Parameter</w:t>
+            </w:r>
+          </w:p>
+        </w:tc>
+      </w:tr>
+      <w:tr>
+        <w:tc>
+          <w:tcPr>
+            <w:tcW w:w="2660" w:type="dxa"/>
+          </w:tcPr>
+          <w:p>
+            <w:pPr>
+              <w:jc w:val="center"/>
+              <w:rPr>
+                <w:rFonts w:eastAsia="標楷體"/>
+              </w:rPr>
+            </w:pPr>
+            <w:r>
+              <w:rPr>
+                <w:rFonts w:eastAsia="標楷體" w:hint="eastAsia"/>
+              </w:rPr>
+              <w:t>3</w:t>
+            </w:r>
+          </w:p>
+        </w:tc>
+        <w:tc>
+          <w:tcPr>
+            <w:tcW w:w="5702" w:type="dxa"/>
+          </w:tcPr>
+          <w:p>
+            <w:pPr>
+              <w:rPr>
+                <w:rFonts w:eastAsia="標楷體"/>
+              </w:rPr>
+            </w:pPr>
+            <w:r>
+              <w:rPr>
+                <w:rFonts w:eastAsia="標楷體" w:hint="eastAsia"/>
+              </w:rPr>
+              <w:t>Fail</w:t>
+            </w:r>
+            <w:r>
+              <w:rPr>
+                <w:rFonts w:eastAsia="標楷體" w:hint="eastAsia"/>
+              </w:rPr>
+              <w:t>，</w:t>
+            </w:r>
+            <w:r>
+              <w:rPr>
+                <w:rFonts w:eastAsia="標楷體" w:hint="eastAsia"/>
+              </w:rPr>
+              <w:t>System Busy</w:t>
+            </w:r>
+          </w:p>
+        </w:tc>
+      </w:tr>
+      <w:tr>
+        <w:tc>
+          <w:tcPr>
+            <w:tcW w:w="2660" w:type="dxa"/>
+          </w:tcPr>
+          <w:p>
+            <w:pPr>
+              <w:jc w:val="center"/>
+              <w:rPr>
+                <w:rFonts w:eastAsia="標楷體"/>
+              </w:rPr>
+            </w:pPr>
+            <w:r>
+              <w:rPr>
+                <w:rFonts w:eastAsia="標楷體" w:hint="eastAsia"/>
+              </w:rPr>
+              <w:t>4</w:t>
+            </w:r>
+          </w:p>
+        </w:tc>
+        <w:tc>
+          <w:tcPr>
+            <w:tcW w:w="5702" w:type="dxa"/>
+          </w:tcPr>
+          <w:p>
+            <w:pPr>
+              <w:rPr>
+                <w:rFonts w:eastAsia="標楷體"/>
+              </w:rPr>
+            </w:pPr>
+            <w:r>
+              <w:rPr>
+                <w:rFonts w:eastAsia="標楷體" w:hint="eastAsia"/>
+              </w:rPr>
+              <w:t>Fail</w:t>
+            </w:r>
+            <w:r>
+              <w:rPr>
+                <w:rFonts w:eastAsia="標楷體" w:hint="eastAsia"/>
+              </w:rPr>
+              <w:t>，</w:t>
+            </w:r>
+            <w:r>
+              <w:rPr>
+                <w:rFonts w:eastAsia="標楷體"/>
+              </w:rPr>
+              <w:t>Unknown</w:t>
+            </w:r>
+            <w:r>
+              <w:rPr>
+                <w:rFonts w:eastAsia="標楷體" w:hint="eastAsia"/>
+              </w:rPr>
+              <w:t xml:space="preserve"> Error</w:t>
+            </w:r>
+          </w:p>
+        </w:tc>
+      </w:tr>
+      <w:tr>
+        <w:tc>
+          <w:tcPr>
+            <w:tcW w:w="2660" w:type="dxa"/>
+          </w:tcPr>
+          <w:p>
+            <w:pPr>
+              <w:jc w:val="center"/>
+              <w:rPr>
+                <w:rFonts w:eastAsia="標楷體"/>
+              </w:rPr>
+            </w:pPr>
+            <w:r>
+              <w:rPr>
+                <w:rFonts w:eastAsia="標楷體" w:hint="eastAsia"/>
+              </w:rPr>
+              <w:t>5</w:t>
+            </w:r>
+          </w:p>
+        </w:tc>
+        <w:tc>
+          <w:tcPr>
+            <w:tcW w:w="5702" w:type="dxa"/>
+          </w:tcPr>
+          <w:p>
+            <w:pPr>
+              <w:rPr>
+                <w:rFonts w:eastAsia="標楷體"/>
+              </w:rPr>
+            </w:pPr>
+            <w:r>
+              <w:rPr>
+                <w:rFonts w:eastAsia="標楷體" w:hint="eastAsia"/>
+              </w:rPr>
+              <w:t>Fail</w:t>
+            </w:r>
+            <w:r>
+              <w:rPr>
+                <w:rFonts w:eastAsia="標楷體" w:hint="eastAsia"/>
+              </w:rPr>
+              <w:t>，</w:t>
+            </w:r>
+            <w:r>
+              <w:rPr>
+                <w:rFonts w:eastAsia="標楷體" w:hint="eastAsia"/>
+              </w:rPr>
+              <w:t>Invalid Authorization</w:t>
+            </w:r>
+          </w:p>
+        </w:tc>
+      </w:tr>
+    </w:tbl>
+    <w:p/>
+    <w:p>
+      <w:pPr>
+        <w:pStyle w:val="3"/>
+        <w:rPr>
+          <w:rFonts w:eastAsia="標楷體"/>
+        </w:rPr>
+      </w:pPr>
+      <w:bookmarkStart w:id="66" w:name="_Ref456876889"/>
+      <w:bookmarkStart w:id="67" w:name="_Toc462068871"/>
+      <w:r>
+        <w:rPr>
+          <w:rFonts w:eastAsia="標楷體" w:hint="eastAsia"/>
+        </w:rPr>
+        <w:lastRenderedPageBreak/>
+        <w:t>Device Type</w:t>
+      </w:r>
+      <w:r>
+        <w:rPr>
+          <w:rFonts w:eastAsia="標楷體" w:hint="eastAsia"/>
+        </w:rPr>
+        <w:t xml:space="preserve"> Table</w:t>
+      </w:r>
+      <w:bookmarkEnd w:id="66"/>
+      <w:bookmarkEnd w:id="67"/>
+    </w:p>
+    <w:tbl>
+      <w:tblPr>
+        <w:tblStyle w:val="aa"/>
+        <w:tblW w:w="0" w:type="auto"/>
+        <w:tblLook w:val="04A0"/>
+      </w:tblPr>
+      <w:tblGrid>
+        <w:gridCol w:w="2660"/>
+        <w:gridCol w:w="5702"/>
+      </w:tblGrid>
+      <w:tr>
+        <w:tc>
+          <w:tcPr>
+            <w:tcW w:w="2660" w:type="dxa"/>
+            <w:shd w:val="clear" w:color="auto" w:fill="BFBFBF" w:themeFill="background1" w:themeFillShade="BF"/>
+          </w:tcPr>
+          <w:p>
+            <w:pPr>
+              <w:jc w:val="center"/>
+              <w:rPr>
+                <w:rFonts w:eastAsia="標楷體"/>
+                <w:b/>
+              </w:rPr>
+            </w:pPr>
+            <w:r>
+              <w:rPr>
+                <w:rFonts w:eastAsia="標楷體" w:hint="eastAsia"/>
+                <w:b/>
+              </w:rPr>
+              <w:t>Result</w:t>
+            </w:r>
+          </w:p>
+        </w:tc>
+        <w:tc>
+          <w:tcPr>
+            <w:tcW w:w="5702" w:type="dxa"/>
+            <w:shd w:val="clear" w:color="auto" w:fill="BFBFBF" w:themeFill="background1" w:themeFillShade="BF"/>
+          </w:tcPr>
+          <w:p>
+            <w:pPr>
+              <w:jc w:val="center"/>
+              <w:rPr>
+                <w:rFonts w:eastAsia="標楷體"/>
+                <w:b/>
+              </w:rPr>
+            </w:pPr>
+            <w:r>
+              <w:rPr>
+                <w:rFonts w:eastAsia="標楷體" w:hint="eastAsia"/>
+                <w:b/>
+              </w:rPr>
+              <w:t>Description</w:t>
+            </w:r>
+          </w:p>
+        </w:tc>
+      </w:tr>
+      <w:tr>
+        <w:tc>
+          <w:tcPr>
+            <w:tcW w:w="2660" w:type="dxa"/>
+          </w:tcPr>
+          <w:p>
+            <w:pPr>
+              <w:jc w:val="center"/>
+              <w:rPr>
+                <w:rFonts w:eastAsia="標楷體"/>
+              </w:rPr>
+            </w:pPr>
+            <w:r>
+              <w:rPr>
+                <w:rFonts w:eastAsia="標楷體" w:hint="eastAsia"/>
+              </w:rPr>
+              <w:t>0</w:t>
+            </w:r>
+          </w:p>
+        </w:tc>
+        <w:tc>
+          <w:tcPr>
+            <w:tcW w:w="5702" w:type="dxa"/>
+          </w:tcPr>
+          <w:p>
+            <w:pPr>
+              <w:rPr>
+                <w:rFonts w:eastAsia="標楷體"/>
+              </w:rPr>
+            </w:pPr>
+            <w:r>
+              <w:rPr>
+                <w:rFonts w:eastAsia="標楷體" w:hint="eastAsia"/>
+              </w:rPr>
               <w:t>Android</w:t>
             </w:r>
           </w:p>
@@ -53818,14 +56802,14 @@
           <w:rFonts w:eastAsia="標楷體"/>
         </w:rPr>
       </w:pPr>
-      <w:bookmarkStart w:id="66" w:name="_Toc457398346"/>
+      <w:bookmarkStart w:id="68" w:name="_Toc462068872"/>
       <w:r>
         <w:rPr>
           <w:rFonts w:eastAsia="標楷體"/>
         </w:rPr>
         <w:t>Optional Parameter</w:t>
       </w:r>
-      <w:bookmarkEnd w:id="66"/>
+      <w:bookmarkEnd w:id="68"/>
     </w:p>
     <w:p>
       <w:pPr>
@@ -53912,14 +56896,14 @@
       <w:pPr>
         <w:pStyle w:val="3"/>
       </w:pPr>
-      <w:bookmarkStart w:id="67" w:name="_Toc457398347"/>
+      <w:bookmarkStart w:id="69" w:name="_Toc462068873"/>
       <w:r>
         <w:rPr>
           <w:rFonts w:hint="eastAsia"/>
         </w:rPr>
         <w:t>MDM Operation</w:t>
       </w:r>
-      <w:bookmarkEnd w:id="67"/>
+      <w:bookmarkEnd w:id="69"/>
     </w:p>
     <w:p>
       <w:proofErr w:type="gramStart"/>
@@ -55425,14 +58409,14 @@
           <w:rFonts w:ascii="Times New Roman" w:eastAsia="標楷體" w:hAnsi="Times New Roman"/>
         </w:rPr>
       </w:pPr>
-      <w:bookmarkStart w:id="68" w:name="_Toc457398348"/>
+      <w:bookmarkStart w:id="70" w:name="_Toc462068874"/>
       <w:r>
         <w:rPr>
           <w:rFonts w:ascii="Times New Roman" w:eastAsia="標楷體" w:hAnsi="Times New Roman" w:hint="eastAsia"/>
         </w:rPr>
         <w:t>Notes</w:t>
       </w:r>
-      <w:bookmarkEnd w:id="68"/>
+      <w:bookmarkEnd w:id="70"/>
     </w:p>
     <w:p>
       <w:pPr>
@@ -58303,7 +61287,7 @@
 </file>
 
 <file path=customXml/itemProps1.xml><?xml version="1.0" encoding="utf-8"?>
-<ds:datastoreItem xmlns:ds="http://schemas.openxmlformats.org/officeDocument/2006/customXml" ds:itemID="{EE1E515F-CD45-447F-BB14-212D478432D4}">
+<ds:datastoreItem xmlns:ds="http://schemas.openxmlformats.org/officeDocument/2006/customXml" ds:itemID="{615C97FC-0CA4-4C89-98D9-23182D48BD36}">
   <ds:schemaRefs>
     <ds:schemaRef ds:uri="http://schemas.openxmlformats.org/officeDocument/2006/bibliography"/>
   </ds:schemaRefs>

--- a/Specification/Controller Message Protocol.docx
+++ b/Specification/Controller Message Protocol.docx
@@ -18909,41 +18909,6 @@
                 <w:rFonts w:eastAsia="標楷體"/>
               </w:rPr>
             </w:pPr>
-            <w:r>
-              <w:rPr>
-                <w:rFonts w:eastAsia="標楷體"/>
-              </w:rPr>
-              <w:fldChar w:fldCharType="begin"/>
-            </w:r>
-            <w:r>
-              <w:rPr>
-                <w:rFonts w:eastAsia="標楷體"/>
-              </w:rPr>
-              <w:instrText xml:space="preserve"> REF _Ref433622844 \r \h </w:instrText>
-            </w:r>
-            <w:r>
-              <w:rPr>
-                <w:rFonts w:eastAsia="標楷體"/>
-              </w:rPr>
-            </w:r>
-            <w:r>
-              <w:rPr>
-                <w:rFonts w:eastAsia="標楷體"/>
-              </w:rPr>
-              <w:fldChar w:fldCharType="separate"/>
-            </w:r>
-            <w:r>
-              <w:rPr>
-                <w:rFonts w:eastAsia="標楷體"/>
-              </w:rPr>
-              <w:t>3.2.5</w:t>
-            </w:r>
-            <w:r>
-              <w:rPr>
-                <w:rFonts w:eastAsia="標楷體"/>
-              </w:rPr>
-              <w:fldChar w:fldCharType="end"/>
-            </w:r>
           </w:p>
         </w:tc>
       </w:tr>
@@ -39638,14 +39603,12 @@
             </w:r>
           </w:p>
           <w:p>
-            <w:proofErr w:type="gramStart"/>
             <w:r>
               <w:rPr>
                 <w:rFonts w:hint="eastAsia"/>
               </w:rPr>
               <w:t>device/integer</w:t>
             </w:r>
-            <w:proofErr w:type="gramEnd"/>
             <w:r>
               <w:rPr>
                 <w:rFonts w:hint="eastAsia"/>
@@ -39696,19 +39659,11 @@
             </w:r>
           </w:p>
           <w:p>
-            <w:proofErr w:type="spellStart"/>
             <w:r>
               <w:rPr>
                 <w:rFonts w:hint="eastAsia"/>
               </w:rPr>
-              <w:t>gcmid</w:t>
-            </w:r>
-            <w:proofErr w:type="spellEnd"/>
-            <w:r>
-              <w:rPr>
-                <w:rFonts w:hint="eastAsia"/>
-              </w:rPr>
-              <w:t>/string</w:t>
+              <w:t>gcmid/string</w:t>
             </w:r>
           </w:p>
           <w:p>
@@ -39770,9 +39725,8 @@
                 <w:kern w:val="0"/>
                 <w:szCs w:val="24"/>
               </w:rPr>
-              <w:t>"account":"</w:t>
-            </w:r>
-            <w:proofErr w:type="spellStart"/>
+              <w:t>"account":"akado</w:t>
+            </w:r>
             <w:r>
               <w:rPr>
                 <w:rFonts w:ascii="Monospace" w:hAnsi="Monospace" w:cs="Monospace"/>
@@ -39780,55 +39734,73 @@
                 <w:kern w:val="0"/>
                 <w:szCs w:val="24"/>
               </w:rPr>
-              <w:t>akado</w:t>
-            </w:r>
-            <w:proofErr w:type="spellEnd"/>
-            <w:r>
+              <w:t>",</w:t>
+            </w:r>
+          </w:p>
+          <w:p>
+            <w:pPr>
               <w:rPr>
                 <w:rFonts w:ascii="Monospace" w:hAnsi="Monospace" w:cs="Monospace"/>
                 <w:color w:val="2A00FF"/>
                 <w:kern w:val="0"/>
                 <w:szCs w:val="24"/>
               </w:rPr>
-              <w:t>",</w:t>
-            </w:r>
-          </w:p>
-          <w:p>
-            <w:pPr>
+            </w:pPr>
+            <w:r>
               <w:rPr>
                 <w:rFonts w:ascii="Monospace" w:hAnsi="Monospace" w:cs="Monospace"/>
                 <w:color w:val="2A00FF"/>
                 <w:kern w:val="0"/>
                 <w:szCs w:val="24"/>
               </w:rPr>
-            </w:pPr>
-            <w:r>
+              <w:t>"password\":"oxymoron",</w:t>
+            </w:r>
+          </w:p>
+          <w:p>
+            <w:pPr>
               <w:rPr>
                 <w:rFonts w:ascii="Monospace" w:hAnsi="Monospace" w:cs="Monospace"/>
                 <w:color w:val="2A00FF"/>
                 <w:kern w:val="0"/>
                 <w:szCs w:val="24"/>
               </w:rPr>
-              <w:t>"password\":"oxymoron",</w:t>
-            </w:r>
-          </w:p>
-          <w:p>
-            <w:pPr>
+            </w:pPr>
+            <w:r>
               <w:rPr>
                 <w:rFonts w:ascii="Monospace" w:hAnsi="Monospace" w:cs="Monospace"/>
                 <w:color w:val="2A00FF"/>
                 <w:kern w:val="0"/>
                 <w:szCs w:val="24"/>
               </w:rPr>
-            </w:pPr>
-            <w:r>
+              <w:t>"id":"000c29d0013c"</w:t>
+            </w:r>
+            <w:r>
+              <w:rPr>
+                <w:rFonts w:ascii="Monospace" w:hAnsi="Monospace" w:cs="Monospace" w:hint="eastAsia"/>
+                <w:color w:val="2A00FF"/>
+                <w:kern w:val="0"/>
+                <w:szCs w:val="24"/>
+              </w:rPr>
+              <w:t>,</w:t>
+            </w:r>
+          </w:p>
+          <w:p>
+            <w:pPr>
               <w:rPr>
                 <w:rFonts w:ascii="Monospace" w:hAnsi="Monospace" w:cs="Monospace"/>
                 <w:color w:val="2A00FF"/>
                 <w:kern w:val="0"/>
                 <w:szCs w:val="24"/>
               </w:rPr>
-              <w:t>"id":"000c29d0013c"</w:t>
+            </w:pPr>
+            <w:r>
+              <w:rPr>
+                <w:rFonts w:ascii="Monospace" w:hAnsi="Monospace" w:cs="Monospace"/>
+                <w:color w:val="2A00FF"/>
+                <w:kern w:val="0"/>
+                <w:szCs w:val="24"/>
+              </w:rPr>
+              <w:t>"</w:t>
             </w:r>
             <w:r>
               <w:rPr>
@@ -39837,28 +39809,45 @@
                 <w:kern w:val="0"/>
                 <w:szCs w:val="24"/>
               </w:rPr>
-              <w:t>,</w:t>
-            </w:r>
-          </w:p>
-          <w:p>
-            <w:pPr>
+              <w:t>device</w:t>
+            </w:r>
+            <w:r>
               <w:rPr>
                 <w:rFonts w:ascii="Monospace" w:hAnsi="Monospace" w:cs="Monospace"/>
                 <w:color w:val="2A00FF"/>
                 <w:kern w:val="0"/>
                 <w:szCs w:val="24"/>
               </w:rPr>
-            </w:pPr>
-            <w:r>
+              <w:t>":0</w:t>
+            </w:r>
+            <w:r>
+              <w:rPr>
+                <w:rFonts w:ascii="Monospace" w:hAnsi="Monospace" w:cs="Monospace" w:hint="eastAsia"/>
+                <w:color w:val="2A00FF"/>
+                <w:kern w:val="0"/>
+                <w:szCs w:val="24"/>
+              </w:rPr>
+              <w:t>,</w:t>
+            </w:r>
+          </w:p>
+          <w:p>
+            <w:pPr>
               <w:rPr>
                 <w:rFonts w:ascii="Monospace" w:hAnsi="Monospace" w:cs="Monospace"/>
                 <w:color w:val="2A00FF"/>
                 <w:kern w:val="0"/>
                 <w:szCs w:val="24"/>
               </w:rPr>
+            </w:pPr>
+            <w:r>
+              <w:rPr>
+                <w:rFonts w:ascii="Monospace" w:hAnsi="Monospace" w:cs="Monospace"/>
+                <w:color w:val="2A00FF"/>
+                <w:kern w:val="0"/>
+                <w:szCs w:val="24"/>
+              </w:rPr>
               <w:t>"</w:t>
             </w:r>
-            <w:proofErr w:type="gramStart"/>
             <w:r>
               <w:rPr>
                 <w:rFonts w:ascii="Monospace" w:hAnsi="Monospace" w:cs="Monospace" w:hint="eastAsia"/>
@@ -39866,9 +39855,8 @@
                 <w:kern w:val="0"/>
                 <w:szCs w:val="24"/>
               </w:rPr>
-              <w:t>device</w:t>
-            </w:r>
-            <w:proofErr w:type="gramEnd"/>
+              <w:t>gcmid</w:t>
+            </w:r>
             <w:r>
               <w:rPr>
                 <w:rFonts w:ascii="Monospace" w:hAnsi="Monospace" w:cs="Monospace"/>
@@ -39876,7 +39864,7 @@
                 <w:kern w:val="0"/>
                 <w:szCs w:val="24"/>
               </w:rPr>
-              <w:t>":0</w:t>
+              <w:t>":"</w:t>
             </w:r>
             <w:r>
               <w:rPr>
@@ -39885,58 +39873,8 @@
                 <w:kern w:val="0"/>
                 <w:szCs w:val="24"/>
               </w:rPr>
-              <w:t>,</w:t>
-            </w:r>
-          </w:p>
-          <w:p>
-            <w:pPr>
-              <w:rPr>
-                <w:rFonts w:ascii="Monospace" w:hAnsi="Monospace" w:cs="Monospace"/>
-                <w:color w:val="2A00FF"/>
-                <w:kern w:val="0"/>
-                <w:szCs w:val="24"/>
-              </w:rPr>
-            </w:pPr>
-            <w:r>
-              <w:rPr>
-                <w:rFonts w:ascii="Monospace" w:hAnsi="Monospace" w:cs="Monospace"/>
-                <w:color w:val="2A00FF"/>
-                <w:kern w:val="0"/>
-                <w:szCs w:val="24"/>
-              </w:rPr>
-              <w:t>"</w:t>
-            </w:r>
-            <w:proofErr w:type="spellStart"/>
-            <w:r>
-              <w:rPr>
-                <w:rFonts w:ascii="Monospace" w:hAnsi="Monospace" w:cs="Monospace" w:hint="eastAsia"/>
-                <w:color w:val="2A00FF"/>
-                <w:kern w:val="0"/>
-                <w:szCs w:val="24"/>
-              </w:rPr>
-              <w:t>gcmid</w:t>
-            </w:r>
-            <w:proofErr w:type="spellEnd"/>
-            <w:r>
-              <w:rPr>
-                <w:rFonts w:ascii="Monospace" w:hAnsi="Monospace" w:cs="Monospace"/>
-                <w:color w:val="2A00FF"/>
-                <w:kern w:val="0"/>
-                <w:szCs w:val="24"/>
-              </w:rPr>
-              <w:t>":"</w:t>
-            </w:r>
-            <w:proofErr w:type="spellStart"/>
-            <w:r>
-              <w:rPr>
-                <w:rFonts w:ascii="Monospace" w:hAnsi="Monospace" w:cs="Monospace" w:hint="eastAsia"/>
-                <w:color w:val="2A00FF"/>
-                <w:kern w:val="0"/>
-                <w:szCs w:val="24"/>
-              </w:rPr>
               <w:t>xxxxxx</w:t>
             </w:r>
-            <w:proofErr w:type="spellEnd"/>
             <w:r>
               <w:rPr>
                 <w:rFonts w:ascii="Monospace" w:hAnsi="Monospace" w:cs="Monospace"/>
@@ -41211,6 +41149,42 @@
                 <w:rFonts w:hint="eastAsia"/>
               </w:rPr>
               <w:t>result/integer</w:t>
+            </w:r>
+            <w:r>
+              <w:rPr>
+                <w:rFonts w:hint="eastAsia"/>
+              </w:rPr>
+              <w:t xml:space="preserve"> (Ref.</w:t>
+            </w:r>
+            <w:r>
+              <w:fldChar w:fldCharType="begin"/>
+            </w:r>
+            <w:r>
+              <w:instrText xml:space="preserve"> </w:instrText>
+            </w:r>
+            <w:r>
+              <w:rPr>
+                <w:rFonts w:hint="eastAsia"/>
+              </w:rPr>
+              <w:instrText>REF _Ref456700459 \r \h</w:instrText>
+            </w:r>
+            <w:r>
+              <w:instrText xml:space="preserve"> </w:instrText>
+            </w:r>
+            <w:r>
+              <w:fldChar w:fldCharType="separate"/>
+            </w:r>
+            <w:r>
+              <w:t>3.2.3</w:t>
+            </w:r>
+            <w:r>
+              <w:fldChar w:fldCharType="end"/>
+            </w:r>
+            <w:r>
+              <w:rPr>
+                <w:rFonts w:hint="eastAsia"/>
+              </w:rPr>
+              <w:t>)</w:t>
             </w:r>
           </w:p>
           <w:p>
@@ -46031,14 +46005,12 @@
             </w:r>
           </w:p>
           <w:p>
-            <w:proofErr w:type="gramStart"/>
             <w:r>
               <w:rPr>
                 <w:rFonts w:hint="eastAsia"/>
               </w:rPr>
               <w:t>result/integer</w:t>
             </w:r>
-            <w:proofErr w:type="gramEnd"/>
             <w:r>
               <w:rPr>
                 <w:rFonts w:hint="eastAsia"/>
@@ -46558,39 +46530,8 @@
                 <w:szCs w:val="24"/>
               </w:rPr>
               <w:tab/>
-              <w:t>"</w:t>
-            </w:r>
-            <w:proofErr w:type="spellStart"/>
-            <w:r>
-              <w:rPr>
-                <w:rFonts w:ascii="Monospace" w:hAnsi="Monospace" w:cs="Monospace"/>
-                <w:color w:val="2A00FF"/>
-                <w:kern w:val="0"/>
-                <w:szCs w:val="24"/>
-              </w:rPr>
-              <w:t>ssid</w:t>
-            </w:r>
-            <w:proofErr w:type="spellEnd"/>
-            <w:r>
-              <w:rPr>
-                <w:rFonts w:ascii="Monospace" w:hAnsi="Monospace" w:cs="Monospace"/>
-                <w:color w:val="2A00FF"/>
-                <w:kern w:val="0"/>
-                <w:szCs w:val="24"/>
-              </w:rPr>
-              <w:t>": "</w:t>
-            </w:r>
-            <w:proofErr w:type="spellStart"/>
-            <w:r>
-              <w:rPr>
-                <w:rFonts w:ascii="Monospace" w:hAnsi="Monospace" w:cs="Monospace"/>
-                <w:color w:val="2A00FF"/>
-                <w:kern w:val="0"/>
-                <w:szCs w:val="24"/>
-              </w:rPr>
-              <w:t>xxxx</w:t>
-            </w:r>
-            <w:proofErr w:type="spellEnd"/>
+              <w:t>"ssid": "xxxx</w:t>
+            </w:r>
             <w:r>
               <w:rPr>
                 <w:rFonts w:ascii="Monospace" w:hAnsi="Monospace" w:cs="Monospace"/>
@@ -48133,27 +48074,7 @@
                 <w:kern w:val="0"/>
                 <w:szCs w:val="24"/>
               </w:rPr>
-              <w:t>": "</w:t>
-            </w:r>
-            <w:proofErr w:type="spellStart"/>
-            <w:r>
-              <w:rPr>
-                <w:rFonts w:ascii="Monospace" w:hAnsi="Monospace" w:cs="Monospace"/>
-                <w:color w:val="2A00FF"/>
-                <w:kern w:val="0"/>
-                <w:szCs w:val="24"/>
-              </w:rPr>
-              <w:t>xxxx</w:t>
-            </w:r>
-            <w:proofErr w:type="spellEnd"/>
-            <w:r>
-              <w:rPr>
-                <w:rFonts w:ascii="Monospace" w:hAnsi="Monospace" w:cs="Monospace"/>
-                <w:color w:val="2A00FF"/>
-                <w:kern w:val="0"/>
-                <w:szCs w:val="24"/>
-              </w:rPr>
-              <w:t>"</w:t>
+              <w:t>": "xxxx"</w:t>
             </w:r>
           </w:p>
           <w:p>
@@ -50253,77 +50174,57 @@
             </w:r>
           </w:p>
           <w:p>
-            <w:pPr>
+            <w:r>
               <w:rPr>
                 <w:rFonts w:hint="eastAsia"/>
               </w:rPr>
-            </w:pPr>
+              <w:t>(</w:t>
+            </w:r>
+            <w:r>
+              <w:t>name/value</w:t>
+            </w:r>
             <w:r>
               <w:rPr>
                 <w:rFonts w:hint="eastAsia"/>
               </w:rPr>
-              <w:t>(</w:t>
-            </w:r>
-            <w:r>
-              <w:t>name/value</w:t>
-            </w:r>
+              <w:t xml:space="preserve"> data type)</w:t>
+            </w:r>
+          </w:p>
+          <w:p>
             <w:r>
               <w:rPr>
                 <w:rFonts w:hint="eastAsia"/>
               </w:rPr>
-              <w:t xml:space="preserve"> data type)</w:t>
-            </w:r>
-          </w:p>
-          <w:p>
-            <w:pPr>
+              <w:t>type/integer value</w:t>
+            </w:r>
+          </w:p>
+          <w:p>
+            <w:r>
               <w:rPr>
                 <w:rFonts w:hint="eastAsia"/>
               </w:rPr>
-            </w:pPr>
+              <w:t xml:space="preserve">  0</w:t>
+            </w:r>
             <w:r>
               <w:rPr>
                 <w:rFonts w:hint="eastAsia"/>
               </w:rPr>
-              <w:t>type/integer value</w:t>
-            </w:r>
-          </w:p>
-          <w:p>
-            <w:pPr>
+              <w:t>：</w:t>
+            </w:r>
+            <w:r>
               <w:rPr>
                 <w:rFonts w:hint="eastAsia"/>
               </w:rPr>
-            </w:pPr>
+              <w:t>not define</w:t>
+            </w:r>
             <w:r>
               <w:rPr>
                 <w:rFonts w:hint="eastAsia"/>
               </w:rPr>
-              <w:t xml:space="preserve">  0</w:t>
-            </w:r>
-            <w:r>
-              <w:rPr>
-                <w:rFonts w:hint="eastAsia"/>
-              </w:rPr>
-              <w:t>：</w:t>
-            </w:r>
-            <w:r>
-              <w:rPr>
-                <w:rFonts w:hint="eastAsia"/>
-              </w:rPr>
-              <w:t>not define</w:t>
-            </w:r>
-            <w:r>
-              <w:rPr>
-                <w:rFonts w:hint="eastAsia"/>
-              </w:rPr>
               <w:t>d</w:t>
             </w:r>
           </w:p>
           <w:p>
-            <w:pPr>
-              <w:rPr>
-                <w:rFonts w:hint="eastAsia"/>
-              </w:rPr>
-            </w:pPr>
             <w:r>
               <w:rPr>
                 <w:rFonts w:hint="eastAsia"/>
@@ -50358,7 +50259,7 @@
                 <w:kern w:val="0"/>
                 <w:szCs w:val="24"/>
               </w:rPr>
-              <w:t>text</w:t>
+              <w:t>words</w:t>
             </w:r>
             <w:r>
               <w:rPr>
@@ -50378,19 +50279,20 @@
             </w:r>
           </w:p>
           <w:p>
-            <w:pPr>
+            <w:r>
               <w:rPr>
                 <w:rFonts w:hint="eastAsia"/>
               </w:rPr>
-            </w:pPr>
+              <w:t>local/integer value</w:t>
+            </w:r>
+          </w:p>
+          <w:p>
             <w:r>
               <w:rPr>
                 <w:rFonts w:hint="eastAsia"/>
               </w:rPr>
-              <w:t>local/integer value</w:t>
-            </w:r>
-          </w:p>
-          <w:p>
+              <w:t xml:space="preserve"> </w:t>
+            </w:r>
             <w:r>
               <w:rPr>
                 <w:rFonts w:hint="eastAsia"/>
@@ -50401,111 +50303,123 @@
               <w:rPr>
                 <w:rFonts w:hint="eastAsia"/>
               </w:rPr>
+              <w:t>0</w:t>
+            </w:r>
+            <w:r>
+              <w:rPr>
+                <w:rFonts w:hint="eastAsia"/>
+              </w:rPr>
+              <w:t>：</w:t>
+            </w:r>
+            <w:r>
+              <w:rPr>
+                <w:rFonts w:hint="eastAsia"/>
+              </w:rPr>
+              <w:t>not defined</w:t>
+            </w:r>
+          </w:p>
+          <w:p>
+            <w:r>
+              <w:rPr>
+                <w:rFonts w:hint="eastAsia"/>
+              </w:rPr>
               <w:t xml:space="preserve"> </w:t>
             </w:r>
             <w:r>
               <w:rPr>
                 <w:rFonts w:hint="eastAsia"/>
               </w:rPr>
-              <w:t>0</w:t>
+              <w:t xml:space="preserve"> </w:t>
             </w:r>
             <w:r>
               <w:rPr>
                 <w:rFonts w:hint="eastAsia"/>
               </w:rPr>
+              <w:t>1</w:t>
+            </w:r>
+            <w:r>
+              <w:rPr>
+                <w:rFonts w:hint="eastAsia"/>
+              </w:rPr>
+              <w:t>：英文</w:t>
+            </w:r>
+          </w:p>
+          <w:p>
+            <w:r>
+              <w:rPr>
+                <w:rFonts w:hint="eastAsia"/>
+              </w:rPr>
+              <w:t xml:space="preserve">  2</w:t>
+            </w:r>
+            <w:r>
+              <w:rPr>
+                <w:rFonts w:hint="eastAsia"/>
+              </w:rPr>
+              <w:t>：中文</w:t>
+            </w:r>
+          </w:p>
+          <w:p>
+            <w:pPr>
+              <w:rPr>
+                <w:rFonts w:eastAsia="標楷體"/>
+              </w:rPr>
+            </w:pPr>
+            <w:r>
+              <w:rPr>
+                <w:rFonts w:eastAsia="標楷體" w:hint="eastAsia"/>
+              </w:rPr>
+              <w:t>E</w:t>
+            </w:r>
+            <w:r>
+              <w:rPr>
+                <w:rFonts w:eastAsia="標楷體"/>
+              </w:rPr>
+              <w:t>xample</w:t>
+            </w:r>
+            <w:r>
+              <w:rPr>
+                <w:rFonts w:eastAsia="標楷體" w:hint="eastAsia"/>
+              </w:rPr>
               <w:t>：</w:t>
             </w:r>
-            <w:r>
-              <w:rPr>
-                <w:rFonts w:hint="eastAsia"/>
-              </w:rPr>
-              <w:t>not defined</w:t>
-            </w:r>
-          </w:p>
-          <w:p>
-            <w:pPr>
-              <w:rPr>
-                <w:rFonts w:hint="eastAsia"/>
-              </w:rPr>
-            </w:pPr>
-            <w:r>
-              <w:rPr>
-                <w:rFonts w:hint="eastAsia"/>
-              </w:rPr>
-              <w:t xml:space="preserve"> </w:t>
-            </w:r>
-            <w:r>
-              <w:rPr>
-                <w:rFonts w:hint="eastAsia"/>
-              </w:rPr>
-              <w:t xml:space="preserve"> </w:t>
-            </w:r>
-            <w:r>
-              <w:rPr>
-                <w:rFonts w:hint="eastAsia"/>
-              </w:rPr>
-              <w:t>1</w:t>
-            </w:r>
-            <w:r>
-              <w:rPr>
-                <w:rFonts w:hint="eastAsia"/>
-              </w:rPr>
-              <w:t>：英文</w:t>
-            </w:r>
-          </w:p>
-          <w:p>
-            <w:pPr>
-              <w:rPr>
-                <w:rFonts w:hint="eastAsia"/>
-              </w:rPr>
-            </w:pPr>
-            <w:r>
-              <w:rPr>
-                <w:rFonts w:hint="eastAsia"/>
-              </w:rPr>
-              <w:t xml:space="preserve">  2</w:t>
-            </w:r>
-            <w:r>
-              <w:rPr>
-                <w:rFonts w:hint="eastAsia"/>
-              </w:rPr>
-              <w:t>：中文</w:t>
-            </w:r>
-          </w:p>
-          <w:p>
-            <w:pPr>
-              <w:rPr>
-                <w:rFonts w:eastAsia="標楷體"/>
-              </w:rPr>
-            </w:pPr>
-            <w:r>
-              <w:rPr>
-                <w:rFonts w:eastAsia="標楷體" w:hint="eastAsia"/>
-              </w:rPr>
-              <w:t>E</w:t>
-            </w:r>
-            <w:r>
-              <w:rPr>
-                <w:rFonts w:eastAsia="標楷體"/>
-              </w:rPr>
-              <w:t>xample</w:t>
-            </w:r>
-            <w:r>
-              <w:rPr>
-                <w:rFonts w:eastAsia="標楷體" w:hint="eastAsia"/>
-              </w:rPr>
-              <w:t>：</w:t>
-            </w:r>
-          </w:p>
-          <w:p>
-            <w:pPr>
+          </w:p>
+          <w:p>
+            <w:pPr>
+              <w:rPr>
+                <w:rFonts w:ascii="Monospace" w:hAnsi="Monospace" w:cs="Monospace"/>
+                <w:color w:val="2A00FF"/>
+                <w:kern w:val="0"/>
+                <w:szCs w:val="24"/>
+              </w:rPr>
+            </w:pPr>
+            <w:r>
+              <w:rPr>
+                <w:rFonts w:ascii="Monospace" w:hAnsi="Monospace" w:cs="Monospace"/>
+                <w:color w:val="2A00FF"/>
+                <w:kern w:val="0"/>
+                <w:szCs w:val="24"/>
+              </w:rPr>
+              <w:t>{</w:t>
+            </w:r>
+          </w:p>
+          <w:p>
+            <w:pPr>
+              <w:rPr>
+                <w:rFonts w:ascii="Monospace" w:hAnsi="Monospace" w:cs="Monospace"/>
+                <w:color w:val="2A00FF"/>
+                <w:kern w:val="0"/>
+                <w:szCs w:val="24"/>
+              </w:rPr>
+            </w:pPr>
+            <w:r>
               <w:rPr>
                 <w:rFonts w:ascii="Monospace" w:hAnsi="Monospace" w:cs="Monospace" w:hint="eastAsia"/>
                 <w:color w:val="2A00FF"/>
                 <w:kern w:val="0"/>
                 <w:szCs w:val="24"/>
               </w:rPr>
-            </w:pPr>
+              <w:t xml:space="preserve">  </w:t>
+            </w:r>
             <w:r>
               <w:rPr>
                 <w:rFonts w:ascii="Monospace" w:hAnsi="Monospace" w:cs="Monospace"/>
@@ -50513,18 +50427,26 @@
                 <w:kern w:val="0"/>
                 <w:szCs w:val="24"/>
               </w:rPr>
-              <w:t>{</w:t>
-            </w:r>
-          </w:p>
-          <w:p>
-            <w:pPr>
+              <w:t>"</w:t>
+            </w:r>
+            <w:r>
               <w:rPr>
                 <w:rFonts w:ascii="Monospace" w:hAnsi="Monospace" w:cs="Monospace" w:hint="eastAsia"/>
                 <w:color w:val="2A00FF"/>
                 <w:kern w:val="0"/>
                 <w:szCs w:val="24"/>
               </w:rPr>
-            </w:pPr>
+              <w:t>type</w:t>
+            </w:r>
+            <w:r>
+              <w:rPr>
+                <w:rFonts w:ascii="Monospace" w:hAnsi="Monospace" w:cs="Monospace"/>
+                <w:color w:val="2A00FF"/>
+                <w:kern w:val="0"/>
+                <w:szCs w:val="24"/>
+              </w:rPr>
+              <w:t xml:space="preserve">": </w:t>
+            </w:r>
             <w:r>
               <w:rPr>
                 <w:rFonts w:ascii="Monospace" w:hAnsi="Monospace" w:cs="Monospace" w:hint="eastAsia"/>
@@ -50532,17 +50454,27 @@
                 <w:kern w:val="0"/>
                 <w:szCs w:val="24"/>
               </w:rPr>
-              <w:t xml:space="preserve">  </w:t>
-            </w:r>
-            <w:r>
+              <w:t>0</w:t>
+            </w:r>
+            <w:r>
+              <w:rPr>
+                <w:rFonts w:ascii="Monospace" w:hAnsi="Monospace" w:cs="Monospace" w:hint="eastAsia"/>
+                <w:color w:val="2A00FF"/>
+                <w:kern w:val="0"/>
+                <w:szCs w:val="24"/>
+              </w:rPr>
+              <w:t>,</w:t>
+            </w:r>
+          </w:p>
+          <w:p>
+            <w:pPr>
               <w:rPr>
                 <w:rFonts w:ascii="Monospace" w:hAnsi="Monospace" w:cs="Monospace"/>
                 <w:color w:val="2A00FF"/>
                 <w:kern w:val="0"/>
                 <w:szCs w:val="24"/>
               </w:rPr>
-              <w:t>"</w:t>
-            </w:r>
+            </w:pPr>
             <w:r>
               <w:rPr>
                 <w:rFonts w:ascii="Monospace" w:hAnsi="Monospace" w:cs="Monospace" w:hint="eastAsia"/>
@@ -50550,7 +50482,7 @@
                 <w:kern w:val="0"/>
                 <w:szCs w:val="24"/>
               </w:rPr>
-              <w:t>type</w:t>
+              <w:t xml:space="preserve">  </w:t>
             </w:r>
             <w:r>
               <w:rPr>
@@ -50559,7 +50491,7 @@
                 <w:kern w:val="0"/>
                 <w:szCs w:val="24"/>
               </w:rPr>
-              <w:t xml:space="preserve">": </w:t>
+              <w:t>"</w:t>
             </w:r>
             <w:r>
               <w:rPr>
@@ -50568,18 +50500,26 @@
                 <w:kern w:val="0"/>
                 <w:szCs w:val="24"/>
               </w:rPr>
-              <w:t>0</w:t>
-            </w:r>
-          </w:p>
-          <w:p>
-            <w:pPr>
+              <w:t>local</w:t>
+            </w:r>
+            <w:r>
+              <w:rPr>
+                <w:rFonts w:ascii="Monospace" w:hAnsi="Monospace" w:cs="Monospace"/>
+                <w:color w:val="2A00FF"/>
+                <w:kern w:val="0"/>
+                <w:szCs w:val="24"/>
+              </w:rPr>
+              <w:t xml:space="preserve">": </w:t>
+            </w:r>
+            <w:r>
               <w:rPr>
                 <w:rFonts w:ascii="Monospace" w:hAnsi="Monospace" w:cs="Monospace" w:hint="eastAsia"/>
                 <w:color w:val="2A00FF"/>
                 <w:kern w:val="0"/>
                 <w:szCs w:val="24"/>
               </w:rPr>
-            </w:pPr>
+              <w:t>0</w:t>
+            </w:r>
             <w:r>
               <w:rPr>
                 <w:rFonts w:ascii="Monospace" w:hAnsi="Monospace" w:cs="Monospace" w:hint="eastAsia"/>
@@ -50587,15 +50527,26 @@
                 <w:kern w:val="0"/>
                 <w:szCs w:val="24"/>
               </w:rPr>
-              <w:t xml:space="preserve">  </w:t>
-            </w:r>
-            <w:r>
+              <w:t>,</w:t>
+            </w:r>
+          </w:p>
+          <w:p>
+            <w:pPr>
+              <w:ind w:firstLineChars="100" w:firstLine="240"/>
               <w:rPr>
                 <w:rFonts w:ascii="Monospace" w:hAnsi="Monospace" w:cs="Monospace"/>
                 <w:color w:val="2A00FF"/>
                 <w:kern w:val="0"/>
                 <w:szCs w:val="24"/>
               </w:rPr>
+            </w:pPr>
+            <w:r>
+              <w:rPr>
+                <w:rFonts w:ascii="Monospace" w:hAnsi="Monospace" w:cs="Monospace"/>
+                <w:color w:val="2A00FF"/>
+                <w:kern w:val="0"/>
+                <w:szCs w:val="24"/>
+              </w:rPr>
               <w:t>"</w:t>
             </w:r>
             <w:r>
@@ -50605,54 +50556,7 @@
                 <w:kern w:val="0"/>
                 <w:szCs w:val="24"/>
               </w:rPr>
-              <w:t>local</w:t>
-            </w:r>
-            <w:r>
-              <w:rPr>
-                <w:rFonts w:ascii="Monospace" w:hAnsi="Monospace" w:cs="Monospace"/>
-                <w:color w:val="2A00FF"/>
-                <w:kern w:val="0"/>
-                <w:szCs w:val="24"/>
-              </w:rPr>
-              <w:t xml:space="preserve">": </w:t>
-            </w:r>
-            <w:r>
-              <w:rPr>
-                <w:rFonts w:ascii="Monospace" w:hAnsi="Monospace" w:cs="Monospace" w:hint="eastAsia"/>
-                <w:color w:val="2A00FF"/>
-                <w:kern w:val="0"/>
-                <w:szCs w:val="24"/>
-              </w:rPr>
-              <w:t>0</w:t>
-            </w:r>
-          </w:p>
-          <w:p>
-            <w:pPr>
-              <w:ind w:firstLineChars="100" w:firstLine="240"/>
-              <w:rPr>
-                <w:rFonts w:ascii="Monospace" w:hAnsi="Monospace" w:cs="Monospace"/>
-                <w:color w:val="2A00FF"/>
-                <w:kern w:val="0"/>
-                <w:szCs w:val="24"/>
-              </w:rPr>
-            </w:pPr>
-            <w:r>
-              <w:rPr>
-                <w:rFonts w:ascii="Monospace" w:hAnsi="Monospace" w:cs="Monospace"/>
-                <w:color w:val="2A00FF"/>
-                <w:kern w:val="0"/>
-                <w:szCs w:val="24"/>
-              </w:rPr>
-              <w:t>"</w:t>
-            </w:r>
-            <w:r>
-              <w:rPr>
-                <w:rFonts w:ascii="Monospace" w:hAnsi="Monospace" w:cs="Monospace" w:hint="eastAsia"/>
-                <w:color w:val="2A00FF"/>
-                <w:kern w:val="0"/>
-                <w:szCs w:val="24"/>
-              </w:rPr>
-              <w:t>text</w:t>
+              <w:t>words</w:t>
             </w:r>
             <w:r>
               <w:rPr>
@@ -51802,73 +51706,70 @@
           <w:p>
             <w:r>
               <w:rPr>
-                <w:rFonts w:ascii="Monospace" w:hAnsi="Monospace" w:cs="Monospace" w:hint="eastAsia"/>
-                <w:kern w:val="0"/>
-                <w:szCs w:val="24"/>
-              </w:rPr>
-              <w:t>result</w:t>
-            </w:r>
-            <w:r>
-              <w:rPr>
-                <w:rFonts w:ascii="Monospace" w:hAnsi="Monospace" w:cs="Monospace" w:hint="eastAsia"/>
-                <w:kern w:val="0"/>
-                <w:szCs w:val="24"/>
-              </w:rPr>
-              <w:t>/</w:t>
-            </w:r>
-            <w:r>
-              <w:rPr>
-                <w:rFonts w:ascii="Monospace" w:hAnsi="Monospace" w:cs="Monospace" w:hint="eastAsia"/>
-                <w:kern w:val="0"/>
-                <w:szCs w:val="24"/>
-              </w:rPr>
-              <w:t>string value</w:t>
-            </w:r>
-          </w:p>
-          <w:p>
-            <w:pPr>
-              <w:rPr>
                 <w:rFonts w:hint="eastAsia"/>
               </w:rPr>
-            </w:pPr>
+              <w:t>result/integer (Ref.</w:t>
+            </w:r>
+            <w:r>
+              <w:fldChar w:fldCharType="begin"/>
+            </w:r>
+            <w:r>
+              <w:instrText xml:space="preserve"> </w:instrText>
+            </w:r>
             <w:r>
               <w:rPr>
                 <w:rFonts w:hint="eastAsia"/>
               </w:rPr>
+              <w:instrText>REF _Ref456700459 \r \h</w:instrText>
+            </w:r>
+            <w:r>
+              <w:instrText xml:space="preserve"> </w:instrText>
+            </w:r>
+            <w:r>
+              <w:fldChar w:fldCharType="separate"/>
+            </w:r>
+            <w:r>
+              <w:t>3.2.3</w:t>
+            </w:r>
+            <w:r>
+              <w:fldChar w:fldCharType="end"/>
+            </w:r>
+            <w:r>
+              <w:rPr>
+                <w:rFonts w:hint="eastAsia"/>
+              </w:rPr>
+              <w:t>)</w:t>
+            </w:r>
+          </w:p>
+          <w:p>
+            <w:r>
+              <w:rPr>
+                <w:rFonts w:hint="eastAsia"/>
+              </w:rPr>
               <w:t>type/integer value</w:t>
             </w:r>
           </w:p>
           <w:p>
-            <w:pPr>
+            <w:r>
               <w:rPr>
                 <w:rFonts w:hint="eastAsia"/>
               </w:rPr>
-            </w:pPr>
+              <w:t xml:space="preserve">  0</w:t>
+            </w:r>
             <w:r>
               <w:rPr>
                 <w:rFonts w:hint="eastAsia"/>
               </w:rPr>
-              <w:t xml:space="preserve">  0</w:t>
+              <w:t>：</w:t>
             </w:r>
             <w:r>
               <w:rPr>
                 <w:rFonts w:hint="eastAsia"/>
               </w:rPr>
-              <w:t>：</w:t>
-            </w:r>
-            <w:r>
-              <w:rPr>
-                <w:rFonts w:hint="eastAsia"/>
-              </w:rPr>
               <w:t>not defined</w:t>
             </w:r>
           </w:p>
           <w:p>
-            <w:pPr>
-              <w:rPr>
-                <w:rFonts w:hint="eastAsia"/>
-              </w:rPr>
-            </w:pPr>
             <w:r>
               <w:rPr>
                 <w:rFonts w:hint="eastAsia"/>
@@ -51942,6 +51843,7 @@
           </w:p>
           <w:p>
             <w:pPr>
+              <w:ind w:firstLineChars="150" w:firstLine="360"/>
               <w:rPr>
                 <w:rFonts w:ascii="Monospace" w:hAnsi="Monospace" w:cs="Monospace"/>
                 <w:color w:val="2A00FF"/>
@@ -51951,12 +51853,21 @@
             </w:pPr>
             <w:r>
               <w:rPr>
+                <w:rFonts w:ascii="Monospace" w:hAnsi="Monospace" w:cs="Monospace"/>
+                <w:color w:val="2A00FF"/>
+                <w:kern w:val="0"/>
+                <w:szCs w:val="24"/>
+              </w:rPr>
+              <w:t>"</w:t>
+            </w:r>
+            <w:r>
+              <w:rPr>
                 <w:rFonts w:ascii="Monospace" w:hAnsi="Monospace" w:cs="Monospace" w:hint="eastAsia"/>
                 <w:color w:val="2A00FF"/>
                 <w:kern w:val="0"/>
                 <w:szCs w:val="24"/>
               </w:rPr>
-              <w:t xml:space="preserve">   </w:t>
+              <w:t>result</w:t>
             </w:r>
             <w:r>
               <w:rPr>
@@ -51965,7 +51876,7 @@
                 <w:kern w:val="0"/>
                 <w:szCs w:val="24"/>
               </w:rPr>
-              <w:t>"</w:t>
+              <w:t xml:space="preserve">": </w:t>
             </w:r>
             <w:r>
               <w:rPr>
@@ -51974,7 +51885,26 @@
                 <w:kern w:val="0"/>
                 <w:szCs w:val="24"/>
               </w:rPr>
-              <w:t>type</w:t>
+              <w:t>0,</w:t>
+            </w:r>
+          </w:p>
+          <w:p>
+            <w:pPr>
+              <w:rPr>
+                <w:rFonts w:ascii="Monospace" w:hAnsi="Monospace" w:cs="Monospace" w:hint="eastAsia"/>
+                <w:color w:val="2A00FF"/>
+                <w:kern w:val="0"/>
+                <w:szCs w:val="24"/>
+              </w:rPr>
+            </w:pPr>
+            <w:r>
+              <w:rPr>
+                <w:rFonts w:ascii="Monospace" w:hAnsi="Monospace" w:cs="Monospace" w:hint="eastAsia"/>
+                <w:color w:val="2A00FF"/>
+                <w:kern w:val="0"/>
+                <w:szCs w:val="24"/>
+              </w:rPr>
+              <w:t xml:space="preserve">   </w:t>
             </w:r>
             <w:r>
               <w:rPr>
@@ -51983,7 +51913,7 @@
                 <w:kern w:val="0"/>
                 <w:szCs w:val="24"/>
               </w:rPr>
-              <w:t xml:space="preserve">": </w:t>
+              <w:t>"</w:t>
             </w:r>
             <w:r>
               <w:rPr>
@@ -51992,26 +51922,53 @@
                 <w:kern w:val="0"/>
                 <w:szCs w:val="24"/>
               </w:rPr>
-              <w:t>0</w:t>
-            </w:r>
-          </w:p>
-          <w:p>
-            <w:pPr>
-              <w:ind w:firstLineChars="150" w:firstLine="360"/>
+              <w:t>type</w:t>
+            </w:r>
+            <w:r>
               <w:rPr>
                 <w:rFonts w:ascii="Monospace" w:hAnsi="Monospace" w:cs="Monospace"/>
                 <w:color w:val="2A00FF"/>
                 <w:kern w:val="0"/>
                 <w:szCs w:val="24"/>
               </w:rPr>
-            </w:pPr>
-            <w:r>
+              <w:t xml:space="preserve">": </w:t>
+            </w:r>
+            <w:r>
+              <w:rPr>
+                <w:rFonts w:ascii="Monospace" w:hAnsi="Monospace" w:cs="Monospace" w:hint="eastAsia"/>
+                <w:color w:val="2A00FF"/>
+                <w:kern w:val="0"/>
+                <w:szCs w:val="24"/>
+              </w:rPr>
+              <w:t>0</w:t>
+            </w:r>
+            <w:r>
+              <w:rPr>
+                <w:rFonts w:ascii="Monospace" w:hAnsi="Monospace" w:cs="Monospace" w:hint="eastAsia"/>
+                <w:color w:val="2A00FF"/>
+                <w:kern w:val="0"/>
+                <w:szCs w:val="24"/>
+              </w:rPr>
+              <w:t>,</w:t>
+            </w:r>
+          </w:p>
+          <w:p>
+            <w:pPr>
+              <w:ind w:firstLineChars="150" w:firstLine="360"/>
               <w:rPr>
                 <w:rFonts w:ascii="Monospace" w:hAnsi="Monospace" w:cs="Monospace"/>
                 <w:color w:val="2A00FF"/>
                 <w:kern w:val="0"/>
                 <w:szCs w:val="24"/>
               </w:rPr>
+            </w:pPr>
+            <w:r>
+              <w:rPr>
+                <w:rFonts w:ascii="Monospace" w:hAnsi="Monospace" w:cs="Monospace"/>
+                <w:color w:val="2A00FF"/>
+                <w:kern w:val="0"/>
+                <w:szCs w:val="24"/>
+              </w:rPr>
               <w:t>"</w:t>
             </w:r>
             <w:r>
@@ -52021,7 +51978,7 @@
                 <w:kern w:val="0"/>
                 <w:szCs w:val="24"/>
               </w:rPr>
-              <w:t>result</w:t>
+              <w:t>local</w:t>
             </w:r>
             <w:r>
               <w:rPr>
@@ -52030,7 +51987,7 @@
                 <w:kern w:val="0"/>
                 <w:szCs w:val="24"/>
               </w:rPr>
-              <w:t>": "</w:t>
+              <w:t xml:space="preserve">": </w:t>
             </w:r>
             <w:r>
               <w:rPr>
@@ -52039,7 +51996,54 @@
                 <w:kern w:val="0"/>
                 <w:szCs w:val="24"/>
               </w:rPr>
-              <w:t>Hello man</w:t>
+              <w:t>0,</w:t>
+            </w:r>
+          </w:p>
+          <w:p>
+            <w:pPr>
+              <w:ind w:firstLineChars="150" w:firstLine="360"/>
+              <w:rPr>
+                <w:rFonts w:ascii="Monospace" w:hAnsi="Monospace" w:cs="Monospace"/>
+                <w:color w:val="2A00FF"/>
+                <w:kern w:val="0"/>
+                <w:szCs w:val="24"/>
+              </w:rPr>
+            </w:pPr>
+            <w:r>
+              <w:rPr>
+                <w:rFonts w:ascii="Monospace" w:hAnsi="Monospace" w:cs="Monospace"/>
+                <w:color w:val="2A00FF"/>
+                <w:kern w:val="0"/>
+                <w:szCs w:val="24"/>
+              </w:rPr>
+              <w:t>"</w:t>
+            </w:r>
+            <w:r>
+              <w:rPr>
+                <w:rFonts w:ascii="Monospace" w:hAnsi="Monospace" w:cs="Monospace" w:hint="eastAsia"/>
+                <w:color w:val="2A00FF"/>
+                <w:kern w:val="0"/>
+                <w:szCs w:val="24"/>
+              </w:rPr>
+              <w:t>words</w:t>
+            </w:r>
+            <w:r>
+              <w:rPr>
+                <w:rFonts w:ascii="Monospace" w:hAnsi="Monospace" w:cs="Monospace"/>
+                <w:color w:val="2A00FF"/>
+                <w:kern w:val="0"/>
+                <w:szCs w:val="24"/>
+              </w:rPr>
+              <w:t>": "</w:t>
+            </w:r>
+            <w:r>
+              <w:rPr>
+                <w:rFonts w:ascii="Monospace" w:hAnsi="Monospace" w:cs="Monospace" w:hint="eastAsia"/>
+                <w:color w:val="2A00FF"/>
+                <w:kern w:val="0"/>
+                <w:szCs w:val="24"/>
+              </w:rPr>
+              <w:t>how are you</w:t>
             </w:r>
             <w:r>
               <w:rPr>
@@ -56035,28 +56039,12 @@
           </w:p>
           <w:p>
             <w:r>
-              <w:t xml:space="preserve">  "name": "</w:t>
-            </w:r>
-            <w:proofErr w:type="spellStart"/>
-            <w:r>
-              <w:t>startTrack</w:t>
-            </w:r>
-            <w:proofErr w:type="spellEnd"/>
-            <w:r>
-              <w:t>",</w:t>
-            </w:r>
-          </w:p>
-          <w:p>
-            <w:r>
-              <w:t xml:space="preserve">  "</w:t>
-            </w:r>
-            <w:proofErr w:type="spellStart"/>
-            <w:r>
-              <w:t>ip</w:t>
-            </w:r>
-            <w:proofErr w:type="spellEnd"/>
-            <w:r>
-              <w:t>": "54.199.198.94",</w:t>
+              <w:t xml:space="preserve">  "name": "startTrack",</w:t>
+            </w:r>
+          </w:p>
+          <w:p>
+            <w:r>
+              <w:t xml:space="preserve">  "ip": "54.199.198.94",</w:t>
             </w:r>
           </w:p>
           <w:p>
@@ -56081,15 +56069,7 @@
           </w:p>
           <w:p>
             <w:r>
-              <w:t xml:space="preserve">  "</w:t>
-            </w:r>
-            <w:proofErr w:type="spellStart"/>
-            <w:r>
-              <w:t>ip</w:t>
-            </w:r>
-            <w:proofErr w:type="spellEnd"/>
-            <w:r>
-              <w:t>": "54.199.198.94",</w:t>
+              <w:t xml:space="preserve">  "ip": "54.199.198.94",</w:t>
             </w:r>
           </w:p>
           <w:p>
@@ -56782,14 +56762,12 @@
                 <w:rFonts w:eastAsia="標楷體"/>
               </w:rPr>
             </w:pPr>
-            <w:proofErr w:type="gramStart"/>
             <w:r>
               <w:rPr>
                 <w:rFonts w:eastAsia="標楷體" w:hint="eastAsia"/>
               </w:rPr>
               <w:t>物聯網</w:t>
             </w:r>
-            <w:proofErr w:type="gramEnd"/>
           </w:p>
         </w:tc>
       </w:tr>
@@ -56906,7 +56884,6 @@
       <w:bookmarkEnd w:id="69"/>
     </w:p>
     <w:p>
-      <w:proofErr w:type="gramStart"/>
       <w:r>
         <w:rPr>
           <w:rFonts w:hint="eastAsia"/>
@@ -56934,7 +56911,6 @@
         </w:rPr>
         <w:t>response.</w:t>
       </w:r>
-      <w:proofErr w:type="gramEnd"/>
     </w:p>
     <w:tbl>
       <w:tblPr>
@@ -57172,14 +57148,12 @@
                 <w:rFonts w:eastAsia="標楷體"/>
               </w:rPr>
             </w:pPr>
-            <w:proofErr w:type="spellStart"/>
             <w:r>
               <w:rPr>
                 <w:rFonts w:eastAsia="標楷體" w:hint="eastAsia"/>
               </w:rPr>
               <w:t>apk</w:t>
             </w:r>
-            <w:proofErr w:type="spellEnd"/>
           </w:p>
         </w:tc>
         <w:tc>
@@ -57192,7 +57166,6 @@
                 <w:rFonts w:eastAsia="標楷體"/>
               </w:rPr>
             </w:pPr>
-            <w:proofErr w:type="spellStart"/>
             <w:r>
               <w:rPr>
                 <w:rFonts w:eastAsia="標楷體"/>
@@ -57203,14 +57176,7 @@
               <w:rPr>
                 <w:rFonts w:eastAsia="標楷體" w:hint="eastAsia"/>
               </w:rPr>
-              <w:t>pk</w:t>
-            </w:r>
-            <w:proofErr w:type="spellEnd"/>
-            <w:r>
-              <w:rPr>
-                <w:rFonts w:eastAsia="標楷體" w:hint="eastAsia"/>
-              </w:rPr>
-              <w:t xml:space="preserve"> URL for install.</w:t>
+              <w:t>pk URL for install.</w:t>
             </w:r>
           </w:p>
         </w:tc>
@@ -57245,7 +57211,6 @@
                 <w:rFonts w:eastAsia="標楷體"/>
               </w:rPr>
             </w:pPr>
-            <w:proofErr w:type="spellStart"/>
             <w:r>
               <w:rPr>
                 <w:rFonts w:eastAsia="標楷體"/>
@@ -57256,14 +57221,7 @@
               <w:rPr>
                 <w:rFonts w:eastAsia="標楷體" w:hint="eastAsia"/>
               </w:rPr>
-              <w:t>pk</w:t>
-            </w:r>
-            <w:proofErr w:type="spellEnd"/>
-            <w:r>
-              <w:rPr>
-                <w:rFonts w:eastAsia="標楷體" w:hint="eastAsia"/>
-              </w:rPr>
-              <w:t xml:space="preserve"> package name for uninstall</w:t>
+              <w:t>pk package name for uninstall</w:t>
             </w:r>
           </w:p>
         </w:tc>
@@ -57670,14 +57628,7 @@
         <w:rPr>
           <w:rFonts w:eastAsia="標楷體"/>
         </w:rPr>
-        <w:t xml:space="preserve">   </w:t>
-      </w:r>
-      <w:proofErr w:type="gramStart"/>
-      <w:r>
-        <w:rPr>
-          <w:rFonts w:eastAsia="標楷體"/>
-        </w:rPr>
-        <w:t>"</w:t>
+        <w:t xml:space="preserve">   "</w:t>
       </w:r>
       <w:r>
         <w:rPr>
@@ -57691,7 +57642,6 @@
         </w:rPr>
         <w:t>operate</w:t>
       </w:r>
-      <w:proofErr w:type="gramEnd"/>
       <w:r>
         <w:rPr>
           <w:rFonts w:eastAsia="標楷體"/>
@@ -57730,14 +57680,12 @@
         </w:rPr>
         <w:t xml:space="preserve">            "</w:t>
       </w:r>
-      <w:proofErr w:type="gramStart"/>
       <w:r>
         <w:rPr>
           <w:rFonts w:eastAsia="標楷體" w:hint="eastAsia"/>
         </w:rPr>
         <w:t>type</w:t>
       </w:r>
-      <w:proofErr w:type="gramEnd"/>
       <w:r>
         <w:rPr>
           <w:rFonts w:eastAsia="標楷體"/>
@@ -57775,14 +57723,12 @@
         </w:rPr>
         <w:t>"</w:t>
       </w:r>
-      <w:proofErr w:type="gramStart"/>
       <w:r>
         <w:rPr>
           <w:rFonts w:eastAsia="標楷體" w:hint="eastAsia"/>
         </w:rPr>
         <w:t>lock</w:t>
       </w:r>
-      <w:proofErr w:type="gramEnd"/>
       <w:r>
         <w:rPr>
           <w:rFonts w:eastAsia="標楷體"/>
@@ -57840,14 +57786,12 @@
         </w:rPr>
         <w:t xml:space="preserve">            "</w:t>
       </w:r>
-      <w:proofErr w:type="gramStart"/>
       <w:r>
         <w:rPr>
           <w:rFonts w:eastAsia="標楷體" w:hint="eastAsia"/>
         </w:rPr>
         <w:t>type</w:t>
       </w:r>
-      <w:proofErr w:type="gramEnd"/>
       <w:r>
         <w:rPr>
           <w:rFonts w:eastAsia="標楷體"/>
@@ -57868,14 +57812,12 @@
         </w:rPr>
         <w:t>"</w:t>
       </w:r>
-      <w:proofErr w:type="gramStart"/>
       <w:r>
         <w:rPr>
           <w:rFonts w:eastAsia="標楷體" w:hint="eastAsia"/>
         </w:rPr>
         <w:t>lock</w:t>
       </w:r>
-      <w:proofErr w:type="gramEnd"/>
       <w:r>
         <w:rPr>
           <w:rFonts w:eastAsia="標楷體"/>
@@ -57902,14 +57844,12 @@
         </w:rPr>
         <w:t>"</w:t>
       </w:r>
-      <w:proofErr w:type="gramStart"/>
       <w:r>
         <w:rPr>
           <w:rFonts w:eastAsia="標楷體" w:hint="eastAsia"/>
         </w:rPr>
         <w:t>passwd</w:t>
       </w:r>
-      <w:proofErr w:type="gramEnd"/>
       <w:r>
         <w:rPr>
           <w:rFonts w:eastAsia="標楷體"/>
@@ -57928,14 +57868,12 @@
         </w:rPr>
         <w:t>"</w:t>
       </w:r>
-      <w:proofErr w:type="spellStart"/>
       <w:r>
         <w:rPr>
           <w:rFonts w:eastAsia="標楷體" w:hint="eastAsia"/>
         </w:rPr>
         <w:t>xxxxxxx</w:t>
       </w:r>
-      <w:proofErr w:type="spellEnd"/>
       <w:r>
         <w:rPr>
           <w:rFonts w:eastAsia="標楷體"/>
@@ -57999,14 +57937,12 @@
         </w:rPr>
         <w:t xml:space="preserve">            "</w:t>
       </w:r>
-      <w:proofErr w:type="gramStart"/>
       <w:r>
         <w:rPr>
           <w:rFonts w:eastAsia="標楷體" w:hint="eastAsia"/>
         </w:rPr>
         <w:t>type</w:t>
       </w:r>
-      <w:proofErr w:type="gramEnd"/>
       <w:r>
         <w:rPr>
           <w:rFonts w:eastAsia="標楷體"/>
@@ -58033,14 +57969,12 @@
         </w:rPr>
         <w:t>"</w:t>
       </w:r>
-      <w:proofErr w:type="spellStart"/>
       <w:r>
         <w:rPr>
           <w:rFonts w:eastAsia="標楷體" w:hint="eastAsia"/>
         </w:rPr>
         <w:t>apk</w:t>
       </w:r>
-      <w:proofErr w:type="spellEnd"/>
       <w:r>
         <w:rPr>
           <w:rFonts w:eastAsia="標楷體"/>
@@ -58128,14 +58062,12 @@
         </w:rPr>
         <w:t xml:space="preserve">            "</w:t>
       </w:r>
-      <w:proofErr w:type="gramStart"/>
       <w:r>
         <w:rPr>
           <w:rFonts w:eastAsia="標楷體" w:hint="eastAsia"/>
         </w:rPr>
         <w:t>type</w:t>
       </w:r>
-      <w:proofErr w:type="gramEnd"/>
       <w:r>
         <w:rPr>
           <w:rFonts w:eastAsia="標楷體"/>
@@ -58156,7 +58088,6 @@
           <w:rFonts w:eastAsia="標楷體"/>
         </w:rPr>
       </w:pPr>
-      <w:proofErr w:type="gramStart"/>
       <w:r>
         <w:rPr>
           <w:rFonts w:eastAsia="標楷體"/>
@@ -58175,7 +58106,6 @@
         </w:rPr>
         <w:t>package</w:t>
       </w:r>
-      <w:proofErr w:type="gramEnd"/>
       <w:r>
         <w:rPr>
           <w:rFonts w:eastAsia="標楷體"/>
@@ -58200,14 +58130,12 @@
         </w:rPr>
         <w:t>"</w:t>
       </w:r>
-      <w:proofErr w:type="spellStart"/>
       <w:r>
         <w:rPr>
           <w:rFonts w:eastAsia="標楷體" w:hint="eastAsia"/>
         </w:rPr>
         <w:t>xxx.xxx.xxx</w:t>
       </w:r>
-      <w:proofErr w:type="spellEnd"/>
       <w:r>
         <w:rPr>
           <w:rFonts w:eastAsia="標楷體"/>
@@ -58271,14 +58199,12 @@
         </w:rPr>
         <w:t xml:space="preserve">            "</w:t>
       </w:r>
-      <w:proofErr w:type="gramStart"/>
       <w:r>
         <w:rPr>
           <w:rFonts w:eastAsia="標楷體" w:hint="eastAsia"/>
         </w:rPr>
         <w:t>type</w:t>
       </w:r>
-      <w:proofErr w:type="gramEnd"/>
       <w:r>
         <w:rPr>
           <w:rFonts w:eastAsia="標楷體"/>
@@ -58299,7 +58225,6 @@
           <w:rFonts w:eastAsia="標楷體"/>
         </w:rPr>
       </w:pPr>
-      <w:proofErr w:type="gramStart"/>
       <w:r>
         <w:rPr>
           <w:rFonts w:eastAsia="標楷體"/>
@@ -58318,7 +58243,6 @@
         </w:rPr>
         <w:t>content</w:t>
       </w:r>
-      <w:proofErr w:type="gramEnd"/>
       <w:r>
         <w:rPr>
           <w:rFonts w:eastAsia="標楷體"/>
@@ -61287,7 +61211,7 @@
 </file>
 
 <file path=customXml/itemProps1.xml><?xml version="1.0" encoding="utf-8"?>
-<ds:datastoreItem xmlns:ds="http://schemas.openxmlformats.org/officeDocument/2006/customXml" ds:itemID="{615C97FC-0CA4-4C89-98D9-23182D48BD36}">
+<ds:datastoreItem xmlns:ds="http://schemas.openxmlformats.org/officeDocument/2006/customXml" ds:itemID="{80B984E8-325C-4AC3-8AA4-6CFBEEAE30F6}">
   <ds:schemaRefs>
     <ds:schemaRef ds:uri="http://schemas.openxmlformats.org/officeDocument/2006/bibliography"/>
   </ds:schemaRefs>
